--- a/artigo/ANADI2_conference-template-a4.docx
+++ b/artigo/ANADI2_conference-template-a4.docx
@@ -486,112 +486,1277 @@
     <w:p>
       <w:pPr>
         <w:pStyle w:val="Abstract"/>
-      </w:pPr>
-      <w:proofErr w:type="gramStart"/>
-      <w:r>
-        <w:t>Keywords—</w:t>
-      </w:r>
-      <w:proofErr w:type="gramEnd"/>
-      <w:r>
-        <w:t>component</w:t>
-      </w:r>
-      <w:r>
-        <w:t>,</w:t>
-      </w:r>
-      <w:r>
-        <w:t xml:space="preserve"> formatting</w:t>
-      </w:r>
-      <w:r>
-        <w:t>,</w:t>
-      </w:r>
-      <w:r>
-        <w:t xml:space="preserve"> style</w:t>
-      </w:r>
-      <w:r>
-        <w:t>,</w:t>
-      </w:r>
-      <w:r>
-        <w:t xml:space="preserve"> styling</w:t>
-      </w:r>
-      <w:r>
-        <w:t>,</w:t>
-      </w:r>
-      <w:r>
-        <w:t xml:space="preserve"> insert (</w:t>
-      </w:r>
-      <w:r>
-        <w:rPr>
-          <w:b w:val="0"/>
-        </w:rPr>
-        <w:t>key words</w:t>
-      </w:r>
-      <w:r>
+        <w:rPr>
+          <w:lang w:val="pt-PT"/>
+        </w:rPr>
+      </w:pPr>
+      <w:proofErr w:type="spellStart"/>
+      <w:r>
+        <w:rPr>
+          <w:lang w:val="pt-PT"/>
+        </w:rPr>
+        <w:t>Keywords</w:t>
+      </w:r>
+      <w:proofErr w:type="spellEnd"/>
+      <w:r>
+        <w:rPr>
+          <w:lang w:val="pt-PT"/>
+        </w:rPr>
+        <w:t>—</w:t>
+      </w:r>
+      <w:r>
+        <w:rPr>
+          <w:lang w:val="pt-PT"/>
+        </w:rPr>
+        <w:t>Poluição Atmosférica</w:t>
+      </w:r>
+      <w:r>
+        <w:rPr>
+          <w:lang w:val="pt-PT"/>
+        </w:rPr>
+        <w:t xml:space="preserve">, </w:t>
+      </w:r>
+      <w:r>
+        <w:rPr>
+          <w:lang w:val="pt-PT"/>
+        </w:rPr>
+        <w:t>Aprendizagem Automática</w:t>
+      </w:r>
+      <w:r>
+        <w:rPr>
+          <w:lang w:val="pt-PT"/>
+        </w:rPr>
+        <w:t xml:space="preserve">, </w:t>
+      </w:r>
+      <w:r>
+        <w:rPr>
+          <w:lang w:val="pt-PT"/>
+        </w:rPr>
+        <w:t>Regressão Linear</w:t>
+      </w:r>
+      <w:r>
+        <w:rPr>
+          <w:lang w:val="pt-PT"/>
+        </w:rPr>
+        <w:t xml:space="preserve">, </w:t>
+      </w:r>
+      <w:r>
+        <w:rPr>
+          <w:lang w:val="pt-PT"/>
+        </w:rPr>
+        <w:t>Árvores de Decisão</w:t>
+      </w:r>
+      <w:r>
+        <w:rPr>
+          <w:lang w:val="pt-PT"/>
+        </w:rPr>
+        <w:t xml:space="preserve">, </w:t>
+      </w:r>
+      <w:r>
+        <w:rPr>
+          <w:lang w:val="pt-PT"/>
+        </w:rPr>
+        <w:t>Máquinas de Vetores de Suporte (SVM)</w:t>
+      </w:r>
+      <w:r>
+        <w:rPr>
+          <w:lang w:val="pt-PT"/>
+        </w:rPr>
+        <w:t xml:space="preserve">, </w:t>
+      </w:r>
+      <w:r>
+        <w:rPr>
+          <w:lang w:val="pt-PT"/>
+        </w:rPr>
+        <w:t>K-Vizinhos Mais Próximos (KNN)</w:t>
+      </w:r>
+      <w:r>
+        <w:rPr>
+          <w:lang w:val="pt-PT"/>
+        </w:rPr>
+        <w:t xml:space="preserve">, </w:t>
+      </w:r>
+      <w:r>
+        <w:rPr>
+          <w:lang w:val="pt-PT"/>
+        </w:rPr>
+        <w:t>Redes Neuronais Artificia</w:t>
+      </w:r>
+      <w:r>
+        <w:rPr>
+          <w:lang w:val="pt-PT"/>
+        </w:rPr>
+        <w:t xml:space="preserve">is, </w:t>
+      </w:r>
+      <w:r>
+        <w:rPr>
+          <w:lang w:val="pt-PT"/>
+        </w:rPr>
+        <w:t>Validação Cruzada k-</w:t>
+      </w:r>
+      <w:proofErr w:type="spellStart"/>
+      <w:r>
+        <w:rPr>
+          <w:lang w:val="pt-PT"/>
+        </w:rPr>
+        <w:t>fold</w:t>
+      </w:r>
+      <w:proofErr w:type="spellEnd"/>
+      <w:r>
+        <w:rPr>
+          <w:lang w:val="pt-PT"/>
+        </w:rPr>
+        <w:t xml:space="preserve">, </w:t>
+      </w:r>
+      <w:r>
+        <w:rPr>
+          <w:lang w:val="pt-PT"/>
+        </w:rPr>
+        <w:t>Análise Exploratória de Dados</w:t>
+      </w:r>
+      <w:r>
+        <w:rPr>
+          <w:lang w:val="pt-PT"/>
+        </w:rPr>
+        <w:t xml:space="preserve">, </w:t>
+      </w:r>
+      <w:r>
+        <w:rPr>
+          <w:lang w:val="pt-PT"/>
+        </w:rPr>
+        <w:t>Métricas de Avaliação de Modelos</w:t>
+      </w:r>
+    </w:p>
+    <w:p>
+      <w:pPr>
+        <w:pStyle w:val="Ttulo1"/>
+        <w:rPr>
+          <w:lang w:val="pt-PT"/>
+        </w:rPr>
+      </w:pPr>
+      <w:r>
+        <w:rPr>
+          <w:lang w:val="pt-PT"/>
+        </w:rPr>
+        <w:t xml:space="preserve">Introduction </w:t>
+      </w:r>
+    </w:p>
+    <w:p>
+      <w:pPr>
+        <w:spacing w:before="5pt" w:beforeAutospacing="1" w:after="5pt" w:afterAutospacing="1"/>
+        <w:jc w:val="both"/>
+        <w:rPr>
+          <w:rFonts w:eastAsia="Times New Roman"/>
+          <w:lang w:val="pt-PT" w:eastAsia="pt-PT"/>
+        </w:rPr>
+      </w:pPr>
+      <w:r>
+        <w:rPr>
+          <w:rFonts w:eastAsia="Times New Roman"/>
+          <w:lang w:val="pt-PT" w:eastAsia="pt-PT"/>
+        </w:rPr>
+        <w:t xml:space="preserve">O presente trabalho tem como foco a análise de dados referentes aos níveis de poluentes atmosféricos em várias regiões da Europa no ano de 2022, com o objetivo de explorar e modelar relações entre poluição, doenças associadas e número de mortes prematuras. Os dados analisados, disponibilizados pelos docentes da unidade curricular de Análise de Dados em Informática, encontram-se no ficheiro ‘AIRPOL_data.csv’ e foram tratados com recurso à linguagem </w:t>
+      </w:r>
+      <w:proofErr w:type="spellStart"/>
+      <w:r>
+        <w:rPr>
+          <w:rFonts w:eastAsia="Times New Roman"/>
+          <w:lang w:val="pt-PT" w:eastAsia="pt-PT"/>
+        </w:rPr>
+        <w:t>Python</w:t>
+      </w:r>
+      <w:proofErr w:type="spellEnd"/>
+      <w:r>
+        <w:rPr>
+          <w:rFonts w:eastAsia="Times New Roman"/>
+          <w:lang w:val="pt-PT" w:eastAsia="pt-PT"/>
+        </w:rPr>
+        <w:t xml:space="preserve"> e bibliotecas como Pandas, </w:t>
+      </w:r>
+      <w:proofErr w:type="spellStart"/>
+      <w:r>
+        <w:rPr>
+          <w:rFonts w:eastAsia="Times New Roman"/>
+          <w:lang w:val="pt-PT" w:eastAsia="pt-PT"/>
+        </w:rPr>
+        <w:t>Scikit-learn</w:t>
+      </w:r>
+      <w:proofErr w:type="spellEnd"/>
+      <w:r>
+        <w:rPr>
+          <w:rFonts w:eastAsia="Times New Roman"/>
+          <w:lang w:val="pt-PT" w:eastAsia="pt-PT"/>
+        </w:rPr>
+        <w:t xml:space="preserve"> e </w:t>
+      </w:r>
+      <w:proofErr w:type="spellStart"/>
+      <w:r>
+        <w:rPr>
+          <w:rFonts w:eastAsia="Times New Roman"/>
+          <w:lang w:val="pt-PT" w:eastAsia="pt-PT"/>
+        </w:rPr>
+        <w:t>Matplotlib</w:t>
+      </w:r>
+      <w:proofErr w:type="spellEnd"/>
+      <w:r>
+        <w:rPr>
+          <w:rFonts w:eastAsia="Times New Roman"/>
+          <w:lang w:val="pt-PT" w:eastAsia="pt-PT"/>
+        </w:rPr>
+        <w:t>.</w:t>
+      </w:r>
+      <w:r>
+        <w:rPr>
+          <w:rFonts w:eastAsia="Times New Roman"/>
+          <w:lang w:val="pt-PT" w:eastAsia="pt-PT"/>
+        </w:rPr>
+        <w:t xml:space="preserve"> </w:t>
+      </w:r>
+    </w:p>
+    <w:p>
+      <w:pPr>
+        <w:spacing w:before="5pt" w:beforeAutospacing="1" w:after="5pt" w:afterAutospacing="1"/>
+        <w:jc w:val="both"/>
+        <w:rPr>
+          <w:rFonts w:eastAsia="Times New Roman"/>
+          <w:lang w:val="pt-PT" w:eastAsia="pt-PT"/>
+        </w:rPr>
+      </w:pPr>
+      <w:r>
+        <w:rPr>
+          <w:rFonts w:eastAsia="Times New Roman"/>
+          <w:lang w:val="pt-PT" w:eastAsia="pt-PT"/>
+        </w:rPr>
+        <w:t>O estudo organiza-se em três grandes componentes. A primeira corresponde à análise exploratória dos dados, com o intuito de compreender a distribuição dos poluentes (PM2.5, NO₂ e O₃) por região e a sua associação com doenças específicas</w:t>
+      </w:r>
+      <w:r>
+        <w:rPr>
+          <w:rFonts w:eastAsia="Times New Roman"/>
+          <w:lang w:val="pt-PT" w:eastAsia="pt-PT"/>
+        </w:rPr>
+        <w:t xml:space="preserve"> </w:t>
+      </w:r>
+      <w:sdt>
+        <w:sdtPr>
+          <w:rPr>
+            <w:rFonts w:eastAsia="Times New Roman"/>
+            <w:color w:val="000000"/>
+            <w:lang w:val="pt-PT" w:eastAsia="pt-PT"/>
+          </w:rPr>
+          <w:tag w:val="MENDELEY_CITATION_v3_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"/>
+          <w:id w:val="-1680037431"/>
+          <w:placeholder>
+            <w:docPart w:val="DefaultPlaceholder_-1854013440"/>
+          </w:placeholder>
+        </w:sdtPr>
+        <w:sdtContent>
+          <w:r>
+            <w:rPr>
+              <w:rFonts w:eastAsia="Times New Roman"/>
+              <w:color w:val="000000"/>
+              <w:lang w:val="pt-PT" w:eastAsia="pt-PT"/>
+            </w:rPr>
+            <w:t>[1]</w:t>
+          </w:r>
+        </w:sdtContent>
+      </w:sdt>
+      <w:r>
+        <w:rPr>
+          <w:rFonts w:eastAsia="Times New Roman"/>
+          <w:lang w:val="pt-PT" w:eastAsia="pt-PT"/>
+        </w:rPr>
+        <w:t>. A segunda componente foca-se na aplicação de modelos de regressão para prever o número de mortes prematuras a partir de variáveis como a população afetada e os níveis médios de poluição. Por fim, a terceira componente consiste no desenvolvimento de modelos de classificação para prever a presença de doenças respiratórias com base em atributos selecionados.</w:t>
+      </w:r>
+    </w:p>
+    <w:p>
+      <w:pPr>
+        <w:spacing w:before="5pt" w:beforeAutospacing="1" w:after="5pt" w:afterAutospacing="1"/>
+        <w:jc w:val="both"/>
+        <w:rPr>
+          <w:rFonts w:eastAsia="Times New Roman"/>
+          <w:sz w:val="24"/>
+          <w:szCs w:val="24"/>
+          <w:lang w:val="pt-PT" w:eastAsia="pt-PT"/>
+        </w:rPr>
+      </w:pPr>
+      <w:r>
+        <w:rPr>
+          <w:rFonts w:eastAsia="Times New Roman"/>
+          <w:lang w:val="pt-PT" w:eastAsia="pt-PT"/>
+        </w:rPr>
+        <w:t>A validação dos modelos foi realizada com o método de k-</w:t>
+      </w:r>
+      <w:proofErr w:type="spellStart"/>
+      <w:r>
+        <w:rPr>
+          <w:rFonts w:eastAsia="Times New Roman"/>
+          <w:lang w:val="pt-PT" w:eastAsia="pt-PT"/>
+        </w:rPr>
+        <w:t>fold</w:t>
+      </w:r>
+      <w:proofErr w:type="spellEnd"/>
+      <w:r>
+        <w:rPr>
+          <w:rFonts w:eastAsia="Times New Roman"/>
+          <w:lang w:val="pt-PT" w:eastAsia="pt-PT"/>
+        </w:rPr>
+        <w:t xml:space="preserve"> cross-</w:t>
+      </w:r>
+      <w:proofErr w:type="spellStart"/>
+      <w:r>
+        <w:rPr>
+          <w:rFonts w:eastAsia="Times New Roman"/>
+          <w:lang w:val="pt-PT" w:eastAsia="pt-PT"/>
+        </w:rPr>
+        <w:t>validation</w:t>
+      </w:r>
+      <w:proofErr w:type="spellEnd"/>
+      <w:r>
+        <w:rPr>
+          <w:rFonts w:eastAsia="Times New Roman"/>
+          <w:lang w:val="pt-PT" w:eastAsia="pt-PT"/>
+        </w:rPr>
+        <w:t xml:space="preserve"> </w:t>
+      </w:r>
+      <w:sdt>
+        <w:sdtPr>
+          <w:rPr>
+            <w:rFonts w:eastAsia="Times New Roman"/>
+            <w:color w:val="000000"/>
+            <w:lang w:val="pt-PT" w:eastAsia="pt-PT"/>
+          </w:rPr>
+          <w:tag w:val="MENDELEY_CITATION_v3_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"/>
+          <w:id w:val="-1863041018"/>
+          <w:placeholder>
+            <w:docPart w:val="DefaultPlaceholder_-1854013440"/>
+          </w:placeholder>
+        </w:sdtPr>
+        <w:sdtContent>
+          <w:r>
+            <w:rPr>
+              <w:rFonts w:eastAsia="Times New Roman"/>
+              <w:color w:val="000000"/>
+              <w:lang w:val="pt-PT" w:eastAsia="pt-PT"/>
+            </w:rPr>
+            <w:t>[2]</w:t>
+          </w:r>
+        </w:sdtContent>
+      </w:sdt>
+      <w:r>
+        <w:rPr>
+          <w:rFonts w:eastAsia="Times New Roman"/>
+          <w:lang w:val="pt-PT" w:eastAsia="pt-PT"/>
+        </w:rPr>
+        <w:t xml:space="preserve">, e o seu desempenho avaliado através de métricas apropriadas, como MAE, RMSE, </w:t>
+      </w:r>
+      <w:proofErr w:type="spellStart"/>
+      <w:r>
+        <w:rPr>
+          <w:rFonts w:eastAsia="Times New Roman"/>
+          <w:lang w:val="pt-PT" w:eastAsia="pt-PT"/>
+        </w:rPr>
+        <w:t>Accuracy</w:t>
+      </w:r>
+      <w:proofErr w:type="spellEnd"/>
+      <w:r>
+        <w:rPr>
+          <w:rFonts w:eastAsia="Times New Roman"/>
+          <w:lang w:val="pt-PT" w:eastAsia="pt-PT"/>
+        </w:rPr>
+        <w:t xml:space="preserve">, </w:t>
+      </w:r>
+      <w:proofErr w:type="spellStart"/>
+      <w:r>
+        <w:rPr>
+          <w:rFonts w:eastAsia="Times New Roman"/>
+          <w:lang w:val="pt-PT" w:eastAsia="pt-PT"/>
+        </w:rPr>
+        <w:t>Sensitivity</w:t>
+      </w:r>
+      <w:proofErr w:type="spellEnd"/>
+      <w:r>
+        <w:rPr>
+          <w:rFonts w:eastAsia="Times New Roman"/>
+          <w:lang w:val="pt-PT" w:eastAsia="pt-PT"/>
+        </w:rPr>
+        <w:t xml:space="preserve"> e F1-score. Este trabalho visa aplicar conhecimentos de aprendizagem automática em problemas reais, promover a interpretação crítica dos resultados obtidos e contribuir para uma melhor compreensão dos impactos da poluição atmosférica na saúde pública.</w:t>
+      </w:r>
+    </w:p>
+    <w:p>
+      <w:pPr>
+        <w:pStyle w:val="Ttulo1"/>
+        <w:rPr>
+          <w:lang w:val="pt-PT"/>
+        </w:rPr>
+      </w:pPr>
+      <w:r>
+        <w:rPr>
+          <w:lang w:val="pt-PT"/>
+        </w:rPr>
+        <w:t>Algoritmo</w:t>
+      </w:r>
+      <w:r>
+        <w:rPr>
+          <w:lang w:val="pt-PT"/>
+        </w:rPr>
+        <w:t xml:space="preserve">s e Métricas de </w:t>
+      </w:r>
+      <w:r>
+        <w:rPr>
+          <w:lang w:val="pt-PT"/>
+        </w:rPr>
+        <w:t>Avaliação</w:t>
+      </w:r>
+    </w:p>
+    <w:p>
+      <w:pPr>
+        <w:jc w:val="both"/>
+        <w:rPr>
+          <w:lang w:val="pt-PT"/>
+        </w:rPr>
+      </w:pPr>
+      <w:r>
+        <w:rPr>
+          <w:lang w:val="pt-PT"/>
+        </w:rPr>
+        <w:t>Para confronto e avaliação neste estudo, selecionámos cinco algoritmos de aprendizagem automática</w:t>
+      </w:r>
+      <w:r>
+        <w:rPr>
+          <w:lang w:val="pt-PT"/>
+        </w:rPr>
+        <w:t xml:space="preserve">. Na secção que se segue </w:t>
+      </w:r>
+      <w:r>
+        <w:rPr>
+          <w:lang w:val="pt-PT"/>
+        </w:rPr>
+        <w:t>descrevemos brevemente o funcionamento de cada um</w:t>
+      </w:r>
+      <w:r>
+        <w:rPr>
+          <w:lang w:val="pt-PT"/>
+        </w:rPr>
+        <w:t>.</w:t>
+      </w:r>
+    </w:p>
+    <w:p>
+      <w:pPr>
+        <w:pStyle w:val="Ttulo2"/>
+        <w:rPr>
+          <w:lang w:val="pt-PT"/>
+        </w:rPr>
+      </w:pPr>
+      <w:r>
+        <w:rPr>
+          <w:lang w:val="pt-PT"/>
+        </w:rPr>
+        <w:t>Algoritmos</w:t>
+      </w:r>
+    </w:p>
+    <w:p>
+      <w:pPr>
+        <w:jc w:val="both"/>
+        <w:rPr>
+          <w:lang w:val="pt-PT"/>
+        </w:rPr>
+      </w:pPr>
+      <w:r>
+        <w:rPr>
+          <w:u w:val="single"/>
+          <w:lang w:val="pt-PT"/>
+        </w:rPr>
+        <w:t>Regressão Linea</w:t>
+      </w:r>
+      <w:r>
+        <w:rPr>
+          <w:u w:val="single"/>
+          <w:lang w:val="pt-PT"/>
+        </w:rPr>
+        <w:t>r</w:t>
+      </w:r>
+      <w:r>
+        <w:rPr>
+          <w:lang w:val="pt-PT"/>
+        </w:rPr>
+        <w:t xml:space="preserve">: </w:t>
+      </w:r>
+      <w:r>
+        <w:rPr>
+          <w:lang w:val="pt-PT"/>
+        </w:rPr>
+        <w:t>A regressão linear é um modelo estatístico que procura modelar a relação entre uma variável dependente contínua e uma ou mais variáveis independentes. Na sua forma simples, é descrita pela equação Y=</w:t>
+      </w:r>
+      <w:r>
+        <w:t>β</w:t>
+      </w:r>
+      <w:r>
+        <w:rPr>
+          <w:lang w:val="pt-PT"/>
+        </w:rPr>
+        <w:t>0+</w:t>
+      </w:r>
+      <w:r>
+        <w:t>β</w:t>
+      </w:r>
+      <w:r>
+        <w:rPr>
+          <w:lang w:val="pt-PT"/>
+        </w:rPr>
+        <w:t>1X+, sendo útil para inferência e previsão quando a relação entre as variáveis é aproximadamente linear</w:t>
+      </w:r>
+      <w:sdt>
+        <w:sdtPr>
+          <w:rPr>
+            <w:color w:val="000000"/>
+            <w:lang w:val="pt-PT"/>
+          </w:rPr>
+          <w:tag w:val="MENDELEY_CITATION_v3_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"/>
+          <w:id w:val="1062060178"/>
+          <w:placeholder>
+            <w:docPart w:val="DefaultPlaceholder_-1854013440"/>
+          </w:placeholder>
+        </w:sdtPr>
+        <w:sdtContent>
+          <w:r>
+            <w:rPr>
+              <w:color w:val="000000"/>
+              <w:lang w:val="pt-PT"/>
+            </w:rPr>
+            <w:t>[3]</w:t>
+          </w:r>
+        </w:sdtContent>
+      </w:sdt>
+    </w:p>
+    <w:p>
+      <w:pPr>
+        <w:jc w:val="both"/>
+        <w:rPr>
+          <w:lang w:val="pt-PT"/>
+        </w:rPr>
+      </w:pPr>
+    </w:p>
+    <w:p>
+      <w:pPr>
+        <w:jc w:val="both"/>
+        <w:rPr>
+          <w:b/>
+          <w:bCs/>
+          <w:lang w:val="pt-PT"/>
+        </w:rPr>
+      </w:pPr>
+      <w:r>
+        <w:rPr>
+          <w:u w:val="single"/>
+          <w:lang w:val="pt-PT"/>
+        </w:rPr>
+        <w:t>Árvores de Decisão</w:t>
+      </w:r>
+      <w:r>
+        <w:rPr>
+          <w:lang w:val="pt-PT"/>
+        </w:rPr>
+        <w:t xml:space="preserve">: </w:t>
+      </w:r>
+      <w:r>
+        <w:rPr>
+          <w:lang w:val="pt-PT"/>
+        </w:rPr>
+        <w:t>As árvores de decisão são modelos baseados em divisões recursivas dos dados com base em atributos. Cada nó interno representa um teste, cada ramo representa um resultado do teste e cada folha representa uma previsão. A construção da árvore é guiada por medidas como a entropia e o ganho de informação, e pode ser utilizada tanto para regressão como para classificação</w:t>
+      </w:r>
+      <w:r>
+        <w:rPr>
+          <w:b/>
+          <w:bCs/>
+          <w:lang w:val="pt-PT"/>
+        </w:rPr>
+        <w:t>.</w:t>
+      </w:r>
+    </w:p>
+    <w:p>
+      <w:pPr>
+        <w:jc w:val="both"/>
+        <w:rPr>
+          <w:b/>
+          <w:bCs/>
+          <w:lang w:val="pt-PT"/>
+        </w:rPr>
+      </w:pPr>
+    </w:p>
+    <w:p>
+      <w:pPr>
+        <w:jc w:val="both"/>
+        <w:rPr>
+          <w:lang w:val="pt-PT"/>
+        </w:rPr>
+      </w:pPr>
+      <w:r>
+        <w:rPr>
+          <w:u w:val="single"/>
+          <w:lang w:val="pt-PT"/>
+        </w:rPr>
+        <w:t>Máquinas de Vetores de Suporte (SVM)</w:t>
+      </w:r>
+      <w:r>
+        <w:rPr>
+          <w:u w:val="single"/>
+          <w:lang w:val="pt-PT"/>
+        </w:rPr>
+        <w:t>:</w:t>
+      </w:r>
+      <w:r>
+        <w:rPr>
+          <w:lang w:val="pt-PT"/>
+        </w:rPr>
+        <w:t xml:space="preserve"> </w:t>
+      </w:r>
+      <w:r>
+        <w:rPr>
+          <w:lang w:val="pt-PT"/>
+        </w:rPr>
+        <w:t xml:space="preserve">As SVM são algoritmos que constroem um </w:t>
+      </w:r>
+      <w:proofErr w:type="spellStart"/>
+      <w:r>
+        <w:rPr>
+          <w:lang w:val="pt-PT"/>
+        </w:rPr>
+        <w:t>hiperplano</w:t>
+      </w:r>
+      <w:proofErr w:type="spellEnd"/>
+      <w:r>
+        <w:rPr>
+          <w:lang w:val="pt-PT"/>
+        </w:rPr>
+        <w:t xml:space="preserve"> ótimo no espaço das características, maximizando a margem entre as classes. Podem ser aplicadas em problemas lineares e não-lineares, através da utilização de funções </w:t>
+      </w:r>
+      <w:proofErr w:type="spellStart"/>
+      <w:r>
+        <w:rPr>
+          <w:i/>
+          <w:iCs/>
+          <w:lang w:val="pt-PT"/>
+        </w:rPr>
+        <w:t>kernel</w:t>
+      </w:r>
+      <w:proofErr w:type="spellEnd"/>
+      <w:r>
+        <w:rPr>
+          <w:lang w:val="pt-PT"/>
+        </w:rPr>
+        <w:t xml:space="preserve"> (e.g. linear, RBF). São eficazes em espaços de alta dimensão e podem também ser usadas para regressão (SVR</w:t>
+      </w:r>
+      <w:r>
+        <w:rPr>
+          <w:lang w:val="pt-PT"/>
+        </w:rPr>
         <w:t>)</w:t>
       </w:r>
-    </w:p>
-    <w:p>
-      <w:pPr>
-        <w:pStyle w:val="Ttulo1"/>
-      </w:pPr>
-      <w:r>
-        <w:t>Introduction (</w:t>
-      </w:r>
-      <w:r>
-        <w:rPr>
-          <w:rFonts w:eastAsia="MS Mincho"/>
+      <w:r>
+        <w:rPr>
+          <w:lang w:val="pt-PT"/>
+        </w:rPr>
+        <w:t xml:space="preserve"> </w:t>
+      </w:r>
+      <w:sdt>
+        <w:sdtPr>
+          <w:rPr>
+            <w:color w:val="000000"/>
+            <w:lang w:val="pt-PT"/>
+          </w:rPr>
+          <w:tag w:val="MENDELEY_CITATION_v3_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"/>
+          <w:id w:val="-159474727"/>
+          <w:placeholder>
+            <w:docPart w:val="DefaultPlaceholder_-1854013440"/>
+          </w:placeholder>
+        </w:sdtPr>
+        <w:sdtContent>
+          <w:r>
+            <w:rPr>
+              <w:color w:val="000000"/>
+              <w:lang w:val="pt-PT"/>
+            </w:rPr>
+            <w:t>[4]</w:t>
+          </w:r>
+        </w:sdtContent>
+      </w:sdt>
+      <w:r>
+        <w:rPr>
+          <w:lang w:val="pt-PT"/>
+        </w:rPr>
+        <w:t>.</w:t>
+      </w:r>
+    </w:p>
+    <w:p>
+      <w:pPr>
+        <w:jc w:val="both"/>
+        <w:rPr>
+          <w:u w:val="single"/>
+          <w:lang w:val="pt-PT"/>
+        </w:rPr>
+      </w:pPr>
+    </w:p>
+    <w:p>
+      <w:pPr>
+        <w:jc w:val="both"/>
+        <w:rPr>
           <w:i/>
-        </w:rPr>
-        <w:t>Heading 1</w:t>
-      </w:r>
-      <w:r>
+          <w:iCs/>
+          <w:lang w:val="pt-PT"/>
+        </w:rPr>
+      </w:pPr>
+      <w:r>
+        <w:rPr>
+          <w:u w:val="single"/>
+          <w:lang w:val="pt-PT"/>
+        </w:rPr>
+        <w:t>K-Vizinhos Mais Próximos (KNN</w:t>
+      </w:r>
+      <w:r>
+        <w:rPr>
+          <w:b/>
+          <w:bCs/>
+          <w:lang w:val="pt-PT"/>
+        </w:rPr>
         <w:t>)</w:t>
       </w:r>
-    </w:p>
-    <w:p>
-      <w:pPr>
-        <w:pStyle w:val="Corpodetexto"/>
-      </w:pPr>
-      <w:r>
-        <w:t xml:space="preserve">This template, </w:t>
-      </w:r>
-      <w:r>
-        <w:t>modified</w:t>
-      </w:r>
-      <w:r>
-        <w:t xml:space="preserve"> in MS Word 200</w:t>
-      </w:r>
-      <w:r>
-        <w:rPr>
-          <w:lang w:val="en-US"/>
-        </w:rPr>
-        <w:t>7</w:t>
-      </w:r>
-      <w:r>
-        <w:t xml:space="preserve"> and saved as </w:t>
-      </w:r>
-      <w:r>
-        <w:rPr>
-          <w:lang w:val="en-US"/>
-        </w:rPr>
-        <w:t xml:space="preserve">a </w:t>
-      </w:r>
-      <w:r>
-        <w:t>“Word 97-200</w:t>
-      </w:r>
-      <w:r>
-        <w:t>3</w:t>
-      </w:r>
-      <w:r>
+      <w:r>
+        <w:rPr>
+          <w:lang w:val="pt-PT"/>
+        </w:rPr>
+        <w:t xml:space="preserve">: </w:t>
+      </w:r>
+      <w:r>
+        <w:rPr>
+          <w:lang w:val="pt-PT"/>
+        </w:rPr>
+        <w:t xml:space="preserve">O algoritmo KNN é um método baseado em instâncias que classifica ou estima valores com base nos k exemplos mais próximos de um ponto de teste. Utiliza medidas de distância (como a euclidiana) para encontrar os vizinhos mais próximos e realiza uma votação (classificação) ou média (regressão) para prever o resultado. É um modelo não paramétrico e de </w:t>
+      </w:r>
+      <w:proofErr w:type="spellStart"/>
+      <w:r>
+        <w:rPr>
+          <w:i/>
+          <w:iCs/>
+          <w:lang w:val="pt-PT"/>
+        </w:rPr>
+        <w:t>lazy</w:t>
+      </w:r>
+      <w:proofErr w:type="spellEnd"/>
+      <w:r>
+        <w:rPr>
+          <w:i/>
+          <w:iCs/>
+          <w:lang w:val="pt-PT"/>
+        </w:rPr>
         <w:t xml:space="preserve"> </w:t>
       </w:r>
-      <w:r>
-        <w:rPr>
-          <w:lang w:val="en-US"/>
-        </w:rPr>
-        <w:t>Document</w:t>
-      </w:r>
-      <w:r>
-        <w:t>” for the PC, provides authors with most of the formatting specifications needed for preparing electronic versions of their papers. All standard paper components have been specified for three reasons: (1) ease of use when formatting individual papers, (2) automatic compliance to electronic requirements that facilitate the concurrent or later production of electronic products, and (3) conformity of style throughout a conference proceedings. Margins, column widths, line spacing, and type styles are built-in; examples of the type styles are provided throughout this document and are identified in italic type, within parentheses, following the example. Some components, such as multi-leveled equations, graphics, and tables are not prescribed, although the various table text styles are provided. The formatter will need to create these components, incorporating the applicable criteria that follow.</w:t>
+      <w:proofErr w:type="spellStart"/>
+      <w:r>
+        <w:rPr>
+          <w:i/>
+          <w:iCs/>
+          <w:lang w:val="pt-PT"/>
+        </w:rPr>
+        <w:t>learning</w:t>
+      </w:r>
+      <w:proofErr w:type="spellEnd"/>
+      <w:r>
+        <w:rPr>
+          <w:i/>
+          <w:iCs/>
+          <w:lang w:val="pt-PT"/>
+        </w:rPr>
+        <w:t xml:space="preserve"> </w:t>
+      </w:r>
+      <w:sdt>
+        <w:sdtPr>
+          <w:rPr>
+            <w:i/>
+            <w:iCs/>
+            <w:color w:val="000000"/>
+            <w:lang w:val="pt-PT"/>
+          </w:rPr>
+          <w:tag w:val="MENDELEY_CITATION_v3_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"/>
+          <w:id w:val="-300380725"/>
+          <w:placeholder>
+            <w:docPart w:val="DefaultPlaceholder_-1854013440"/>
+          </w:placeholder>
+        </w:sdtPr>
+        <w:sdtContent>
+          <w:r>
+            <w:rPr>
+              <w:i/>
+              <w:iCs/>
+              <w:color w:val="000000"/>
+              <w:lang w:val="pt-PT"/>
+            </w:rPr>
+            <w:t>[5]</w:t>
+          </w:r>
+        </w:sdtContent>
+      </w:sdt>
+      <w:r>
+        <w:rPr>
+          <w:i/>
+          <w:iCs/>
+          <w:lang w:val="pt-PT"/>
+        </w:rPr>
+        <w:t>.</w:t>
+      </w:r>
+    </w:p>
+    <w:p>
+      <w:pPr>
+        <w:jc w:val="both"/>
+        <w:rPr>
+          <w:i/>
+          <w:iCs/>
+          <w:lang w:val="pt-PT"/>
+        </w:rPr>
+      </w:pPr>
+      <w:r>
+        <w:rPr>
+          <w:u w:val="single"/>
+          <w:lang w:val="pt-PT"/>
+        </w:rPr>
+        <w:t>Redes Neuronais Artificiais (RNA)</w:t>
+      </w:r>
+      <w:r>
+        <w:rPr>
+          <w:u w:val="single"/>
+          <w:lang w:val="pt-PT"/>
+        </w:rPr>
+        <w:t>:</w:t>
+      </w:r>
+      <w:r>
+        <w:rPr>
+          <w:lang w:val="pt-PT"/>
+        </w:rPr>
+        <w:t xml:space="preserve"> </w:t>
+      </w:r>
+      <w:r>
+        <w:rPr>
+          <w:lang w:val="pt-PT"/>
+        </w:rPr>
+        <w:t xml:space="preserve">s RNA consistem em camadas de neurónios artificiais interligados. Uma rede neuronal típica possui uma camada de entrada, uma ou mais camadas escondidas, e uma camada de saída. A aprendizagem é feita através do algoritmo de </w:t>
+      </w:r>
+      <w:proofErr w:type="spellStart"/>
+      <w:r>
+        <w:rPr>
+          <w:i/>
+          <w:iCs/>
+          <w:lang w:val="pt-PT"/>
+        </w:rPr>
+        <w:t>backpropagation</w:t>
+      </w:r>
+      <w:proofErr w:type="spellEnd"/>
+      <w:r>
+        <w:rPr>
+          <w:lang w:val="pt-PT"/>
+        </w:rPr>
+        <w:t>, que ajusta os pesos com base na minimização do erro</w:t>
+      </w:r>
+      <w:r>
+        <w:rPr>
+          <w:lang w:val="pt-PT"/>
+        </w:rPr>
+        <w:t>.</w:t>
+      </w:r>
+      <w:r>
+        <w:rPr>
+          <w:lang w:val="pt-PT"/>
+        </w:rPr>
+        <w:t xml:space="preserve"> As RNA são adequadas para a modelação de padrões não lineares complexos, mas requerem uma boa escolha de parâmetros para evitar o </w:t>
+      </w:r>
+      <w:proofErr w:type="spellStart"/>
+      <w:r>
+        <w:rPr>
+          <w:i/>
+          <w:iCs/>
+          <w:lang w:val="pt-PT"/>
+        </w:rPr>
+        <w:t>overfitting</w:t>
+      </w:r>
+      <w:proofErr w:type="spellEnd"/>
+      <w:r>
+        <w:rPr>
+          <w:i/>
+          <w:iCs/>
+          <w:lang w:val="pt-PT"/>
+        </w:rPr>
+        <w:t xml:space="preserve"> </w:t>
+      </w:r>
+      <w:sdt>
+        <w:sdtPr>
+          <w:rPr>
+            <w:i/>
+            <w:iCs/>
+            <w:color w:val="000000"/>
+            <w:lang w:val="pt-PT"/>
+          </w:rPr>
+          <w:tag w:val="MENDELEY_CITATION_v3_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"/>
+          <w:id w:val="1366329471"/>
+          <w:placeholder>
+            <w:docPart w:val="DefaultPlaceholder_-1854013440"/>
+          </w:placeholder>
+        </w:sdtPr>
+        <w:sdtContent>
+          <w:r>
+            <w:rPr>
+              <w:i/>
+              <w:iCs/>
+              <w:color w:val="000000"/>
+              <w:lang w:val="pt-PT"/>
+            </w:rPr>
+            <w:t>[6]</w:t>
+          </w:r>
+        </w:sdtContent>
+      </w:sdt>
+      <w:r>
+        <w:rPr>
+          <w:i/>
+          <w:iCs/>
+          <w:lang w:val="pt-PT"/>
+        </w:rPr>
+        <w:t>.</w:t>
+      </w:r>
+    </w:p>
+    <w:p>
+      <w:pPr>
+        <w:jc w:val="both"/>
+        <w:rPr>
+          <w:i/>
+          <w:iCs/>
+          <w:lang w:val="pt-PT"/>
+        </w:rPr>
+      </w:pPr>
+    </w:p>
+    <w:p>
+      <w:pPr>
+        <w:pStyle w:val="Ttulo2"/>
+        <w:rPr>
+          <w:lang w:val="pt-PT"/>
+        </w:rPr>
+      </w:pPr>
+      <w:r>
+        <w:rPr>
+          <w:lang w:val="pt-PT"/>
+        </w:rPr>
+        <w:t>Validação Cruzada k-fold e Métricas de Avaliação</w:t>
+      </w:r>
+      <w:r>
+        <w:rPr>
+          <w:lang w:val="pt-PT"/>
+        </w:rPr>
+        <w:t>:</w:t>
+      </w:r>
+    </w:p>
+    <w:p>
+      <w:pPr>
+        <w:jc w:val="both"/>
+        <w:rPr>
+          <w:u w:val="single"/>
+          <w:lang w:val="pt-PT"/>
+        </w:rPr>
+      </w:pPr>
+      <w:r>
+        <w:rPr>
+          <w:lang w:val="pt-PT"/>
+        </w:rPr>
+        <w:t>A validação cruzada k-</w:t>
+      </w:r>
+      <w:proofErr w:type="spellStart"/>
+      <w:r>
+        <w:rPr>
+          <w:lang w:val="pt-PT"/>
+        </w:rPr>
+        <w:t>fold</w:t>
+      </w:r>
+      <w:proofErr w:type="spellEnd"/>
+      <w:r>
+        <w:rPr>
+          <w:lang w:val="pt-PT"/>
+        </w:rPr>
+        <w:t xml:space="preserve"> é uma técnica fundamental utilizada neste trabalho para avaliar o desempenho dos modelos desenvolvidos. Esta técnica consiste em dividir o conjunto de dados em k subconjuntos de igual dimensão. Em cada uma das k iterações, um dos subconjuntos é utilizado como conjunto de teste, enquanto os restantes k−</w:t>
+      </w:r>
+      <w:r>
+        <w:rPr>
+          <w:lang w:val="pt-PT"/>
+        </w:rPr>
+        <w:t>1</w:t>
+      </w:r>
+      <w:r>
+        <w:rPr>
+          <w:lang w:val="pt-PT"/>
+        </w:rPr>
+        <w:t xml:space="preserve"> subconjuntos servem para treino. No final, os resultados das várias iterações são agregados, permitindo uma estimativa mais fiável da capacidade de generalização do modelo e reduzindo a variabilidade associada à escolha de uma partição específica dos </w:t>
+      </w:r>
+      <w:r>
+        <w:rPr>
+          <w:lang w:val="pt-PT"/>
+        </w:rPr>
+        <w:t>dados.</w:t>
+      </w:r>
+    </w:p>
+    <w:p>
+      <w:pPr>
+        <w:jc w:val="both"/>
+        <w:rPr>
+          <w:lang w:val="pt-PT"/>
+        </w:rPr>
+      </w:pPr>
+      <w:r>
+        <w:rPr>
+          <w:lang w:val="pt-PT"/>
+        </w:rPr>
+        <w:t>Para os modelos de regressão, foram usadas as seguintes métricas de avaliação:</w:t>
+      </w:r>
+    </w:p>
+    <w:p>
+      <w:pPr>
+        <w:numPr>
+          <w:ilvl w:val="0"/>
+          <w:numId w:val="27"/>
+        </w:numPr>
+        <w:jc w:val="both"/>
+        <w:rPr>
+          <w:lang w:val="pt-PT"/>
+        </w:rPr>
+      </w:pPr>
+      <w:r>
+        <w:rPr>
+          <w:u w:val="single"/>
+          <w:lang w:val="pt-PT"/>
+        </w:rPr>
+        <w:t>MAE (Erro Médio Absoluto)</w:t>
+      </w:r>
+      <w:r>
+        <w:rPr>
+          <w:lang w:val="pt-PT"/>
+        </w:rPr>
+        <w:t>: mede a média dos erros absolutos entre os valores previstos e os reais;</w:t>
+      </w:r>
+    </w:p>
+    <w:p>
+      <w:pPr>
+        <w:numPr>
+          <w:ilvl w:val="0"/>
+          <w:numId w:val="27"/>
+        </w:numPr>
+        <w:jc w:val="both"/>
+        <w:rPr>
+          <w:lang w:val="pt-PT"/>
+        </w:rPr>
+      </w:pPr>
+      <w:r>
+        <w:rPr>
+          <w:u w:val="single"/>
+          <w:lang w:val="pt-PT"/>
+        </w:rPr>
+        <w:t>RMSE (Raiz do Erro Quadrático Médio):</w:t>
+      </w:r>
+      <w:r>
+        <w:rPr>
+          <w:lang w:val="pt-PT"/>
+        </w:rPr>
+        <w:t xml:space="preserve"> penaliza mais fortemente erros maiores e dá uma visão da magnitude média do erro;</w:t>
+      </w:r>
+    </w:p>
+    <w:p>
+      <w:pPr>
+        <w:jc w:val="both"/>
+        <w:rPr>
+          <w:lang w:val="pt-PT"/>
+        </w:rPr>
+      </w:pPr>
+      <w:r>
+        <w:rPr>
+          <w:lang w:val="pt-PT"/>
+        </w:rPr>
+        <w:t>Nos modelos de classificação, as métricas utilizadas incluem:</w:t>
+      </w:r>
+    </w:p>
+    <w:p>
+      <w:pPr>
+        <w:numPr>
+          <w:ilvl w:val="0"/>
+          <w:numId w:val="28"/>
+        </w:numPr>
+        <w:jc w:val="both"/>
+        <w:rPr>
+          <w:lang w:val="pt-PT"/>
+        </w:rPr>
+      </w:pPr>
+      <w:proofErr w:type="spellStart"/>
+      <w:r>
+        <w:rPr>
+          <w:i/>
+          <w:iCs/>
+          <w:u w:val="single"/>
+          <w:lang w:val="pt-PT"/>
+        </w:rPr>
+        <w:t>Accuracy</w:t>
+      </w:r>
+      <w:proofErr w:type="spellEnd"/>
+      <w:r>
+        <w:rPr>
+          <w:lang w:val="pt-PT"/>
+        </w:rPr>
+        <w:t>: proporção de previsões corretas;</w:t>
+      </w:r>
+    </w:p>
+    <w:p>
+      <w:pPr>
+        <w:numPr>
+          <w:ilvl w:val="0"/>
+          <w:numId w:val="28"/>
+        </w:numPr>
+        <w:jc w:val="both"/>
+        <w:rPr>
+          <w:lang w:val="pt-PT"/>
+        </w:rPr>
+      </w:pPr>
+      <w:proofErr w:type="spellStart"/>
+      <w:r>
+        <w:rPr>
+          <w:i/>
+          <w:iCs/>
+          <w:u w:val="single"/>
+          <w:lang w:val="pt-PT"/>
+        </w:rPr>
+        <w:t>Sensitivity</w:t>
+      </w:r>
+      <w:proofErr w:type="spellEnd"/>
+      <w:r>
+        <w:rPr>
+          <w:i/>
+          <w:iCs/>
+          <w:u w:val="single"/>
+          <w:lang w:val="pt-PT"/>
+        </w:rPr>
+        <w:t xml:space="preserve"> (</w:t>
+      </w:r>
+      <w:proofErr w:type="spellStart"/>
+      <w:r>
+        <w:rPr>
+          <w:i/>
+          <w:iCs/>
+          <w:u w:val="single"/>
+          <w:lang w:val="pt-PT"/>
+        </w:rPr>
+        <w:t>Recall</w:t>
+      </w:r>
+      <w:proofErr w:type="spellEnd"/>
+      <w:r>
+        <w:rPr>
+          <w:u w:val="single"/>
+          <w:lang w:val="pt-PT"/>
+        </w:rPr>
+        <w:t>):</w:t>
+      </w:r>
+      <w:r>
+        <w:rPr>
+          <w:lang w:val="pt-PT"/>
+        </w:rPr>
+        <w:t xml:space="preserve"> capacidade de identificar corretamente os casos positivos;</w:t>
+      </w:r>
+    </w:p>
+    <w:p>
+      <w:pPr>
+        <w:numPr>
+          <w:ilvl w:val="0"/>
+          <w:numId w:val="28"/>
+        </w:numPr>
+        <w:jc w:val="both"/>
+        <w:rPr>
+          <w:lang w:val="pt-PT"/>
+        </w:rPr>
+      </w:pPr>
+      <w:proofErr w:type="spellStart"/>
+      <w:r>
+        <w:rPr>
+          <w:i/>
+          <w:iCs/>
+          <w:u w:val="single"/>
+          <w:lang w:val="pt-PT"/>
+        </w:rPr>
+        <w:t>Specificity</w:t>
+      </w:r>
+      <w:proofErr w:type="spellEnd"/>
+      <w:r>
+        <w:rPr>
+          <w:lang w:val="pt-PT"/>
+        </w:rPr>
+        <w:t>: capacidade de identificar corretamente os casos negativos;</w:t>
+      </w:r>
+    </w:p>
+    <w:p>
+      <w:pPr>
+        <w:numPr>
+          <w:ilvl w:val="0"/>
+          <w:numId w:val="28"/>
+        </w:numPr>
+        <w:jc w:val="both"/>
+        <w:rPr>
+          <w:lang w:val="pt-PT"/>
+        </w:rPr>
+      </w:pPr>
+      <w:r>
+        <w:rPr>
+          <w:i/>
+          <w:iCs/>
+          <w:u w:val="single"/>
+          <w:lang w:val="pt-PT"/>
+        </w:rPr>
+        <w:t>F1-score</w:t>
+      </w:r>
+      <w:r>
+        <w:rPr>
+          <w:lang w:val="pt-PT"/>
+        </w:rPr>
+        <w:t xml:space="preserve">: média harmónica entre a precisão e o </w:t>
+      </w:r>
+      <w:proofErr w:type="spellStart"/>
+      <w:r>
+        <w:rPr>
+          <w:i/>
+          <w:iCs/>
+          <w:lang w:val="pt-PT"/>
+        </w:rPr>
+        <w:t>recall</w:t>
+      </w:r>
+      <w:proofErr w:type="spellEnd"/>
+      <w:r>
+        <w:rPr>
+          <w:lang w:val="pt-PT"/>
+        </w:rPr>
+        <w:t>.</w:t>
+      </w:r>
+    </w:p>
+    <w:p>
+      <w:pPr>
+        <w:jc w:val="both"/>
+        <w:rPr>
+          <w:lang w:val="pt-PT"/>
+        </w:rPr>
+      </w:pPr>
+      <w:r>
+        <w:rPr>
+          <w:lang w:val="pt-PT"/>
+        </w:rPr>
+        <w:t>Estas métricas, combinadas com a validação cruzada k-</w:t>
+      </w:r>
+      <w:proofErr w:type="spellStart"/>
+      <w:r>
+        <w:rPr>
+          <w:lang w:val="pt-PT"/>
+        </w:rPr>
+        <w:t>fold</w:t>
+      </w:r>
+      <w:proofErr w:type="spellEnd"/>
+      <w:r>
+        <w:rPr>
+          <w:lang w:val="pt-PT"/>
+        </w:rPr>
+        <w:t>, garantem uma avaliação rigorosa e comparável entre os diversos modelos aplicados.</w:t>
       </w:r>
     </w:p>
     <w:p>
@@ -678,7 +1843,13 @@
       </w:r>
       <w:proofErr w:type="spellEnd"/>
       <w:r>
-        <w:t>) para garantir a robustez do ajuste. Em seguida, compararemos o desempenho de cada modelo por meio de métricas de erro, de modo a identificar qual abordagem é mais eficaz na estimação do número de mortes prematuras atribuídas à poluição do ar.</w:t>
+        <w:t xml:space="preserve">) para garantir a robustez do ajuste. Em seguida, compararemos o desempenho de cada modelo por meio de métricas de erro, de modo a identificar qual abordagem é mais eficaz na </w:t>
+      </w:r>
+      <w:r>
+        <w:t>previsão</w:t>
+      </w:r>
+      <w:r>
+        <w:t xml:space="preserve"> do número de mortes prematuras.</w:t>
       </w:r>
     </w:p>
     <w:p>
@@ -700,13 +1871,6 @@
         </w:rPr>
         <w:t>remature_Deaths</w:t>
       </w:r>
-    </w:p>
-    <w:p>
-      <w:pPr>
-        <w:rPr>
-          <w:lang w:val="pt-PT"/>
-        </w:rPr>
-      </w:pPr>
     </w:p>
     <w:p>
       <w:pPr>
@@ -768,53 +1932,7 @@
         <w:rPr>
           <w:lang w:val="pt-PT"/>
         </w:rPr>
-        <w:t xml:space="preserve"> entre a variável dependente e as restantes variáveis do conjunto de dados. O coeficiente de correlação serve para medir, par a par, a força </w:t>
-      </w:r>
-      <w:r>
-        <w:rPr>
-          <w:lang w:val="pt-PT"/>
-        </w:rPr>
-        <w:t xml:space="preserve">e a direção da relação entre as variáveis em estudo. O </w:t>
-      </w:r>
-      <w:proofErr w:type="spellStart"/>
-      <w:r>
-        <w:rPr>
-          <w:i/>
-          <w:iCs/>
-          <w:lang w:val="pt-PT"/>
-        </w:rPr>
-        <w:t>heatmap</w:t>
-      </w:r>
-      <w:proofErr w:type="spellEnd"/>
-      <w:r>
-        <w:rPr>
-          <w:lang w:val="pt-PT"/>
-        </w:rPr>
-        <w:t xml:space="preserve"> facilita a compreensão uma vez que demonstra os resultados com células, onde tons de célula mais quentes indicam correlação </w:t>
-      </w:r>
-      <w:r>
-        <w:rPr>
-          <w:lang w:val="pt-PT"/>
-        </w:rPr>
-        <w:t>maior</w:t>
-      </w:r>
-      <w:r>
-        <w:rPr>
-          <w:lang w:val="pt-PT"/>
-        </w:rPr>
-        <w:t xml:space="preserve"> e mais frios indicam correlação </w:t>
-      </w:r>
-      <w:r>
-        <w:rPr>
-          <w:lang w:val="pt-PT"/>
-        </w:rPr>
-        <w:t>menor</w:t>
-      </w:r>
-      <w:r>
-        <w:rPr>
-          <w:lang w:val="pt-PT"/>
-        </w:rPr>
-        <w:t xml:space="preserve">. </w:t>
+        <w:t xml:space="preserve"> entre a variável dependente e as restantes variáveis do conjunto de dados. </w:t>
       </w:r>
     </w:p>
     <w:p>
@@ -850,17 +1968,16 @@
       <w:pPr>
         <w:keepNext/>
         <w:ind w:firstLine="14.40pt"/>
-        <w:jc w:val="both"/>
       </w:pPr>
       <w:r>
         <w:rPr>
           <w:noProof/>
         </w:rPr>
         <w:drawing>
-          <wp:inline distT="0" distB="0" distL="0" distR="0" wp14:anchorId="243FC7A3" wp14:editId="2946F4A6">
-            <wp:extent cx="3089910" cy="4969510"/>
-            <wp:effectExtent l="0" t="0" r="0" b="2540"/>
-            <wp:docPr id="1181344512" name="Imagem 3" descr="Uma imagem com texto, captura de ecrã, Retângulo&#10;&#10;Os conteúdos gerados por IA podem estar incorretos."/>
+          <wp:inline distT="0" distB="0" distL="0" distR="0" wp14:anchorId="5FBEF950" wp14:editId="0D08E9CF">
+            <wp:extent cx="2019883" cy="3248167"/>
+            <wp:effectExtent l="0" t="0" r="0" b="0"/>
+            <wp:docPr id="1386112933" name="Imagem 7" descr="Uma imagem com texto, captura de ecrã, Retângulo&#10;&#10;Os conteúdos gerados por IA podem estar incorretos."/>
             <wp:cNvGraphicFramePr>
               <a:graphicFrameLocks xmlns:a="http://purl.oclc.org/ooxml/drawingml/main" noChangeAspect="1"/>
             </wp:cNvGraphicFramePr>
@@ -868,36 +1985,29 @@
               <a:graphicData uri="http://purl.oclc.org/ooxml/drawingml/picture">
                 <pic:pic xmlns:pic="http://purl.oclc.org/ooxml/drawingml/picture">
                   <pic:nvPicPr>
-                    <pic:cNvPr id="1181344512" name="Imagem 3" descr="Uma imagem com texto, captura de ecrã, Retângulo&#10;&#10;Os conteúdos gerados por IA podem estar incorretos."/>
-                    <pic:cNvPicPr>
-                      <a:picLocks noChangeAspect="1" noChangeArrowheads="1"/>
-                    </pic:cNvPicPr>
+                    <pic:cNvPr id="1386112933" name="Imagem 7" descr="Uma imagem com texto, captura de ecrã, Retângulo&#10;&#10;Os conteúdos gerados por IA podem estar incorretos."/>
+                    <pic:cNvPicPr/>
                   </pic:nvPicPr>
                   <pic:blipFill>
-                    <a:blip r:embed="rId9">
+                    <a:blip r:embed="rId9" cstate="print">
                       <a:extLst>
                         <a:ext uri="{28A0092B-C50C-407E-A947-70E740481C1C}">
                           <a14:useLocalDpi xmlns:a14="http://schemas.microsoft.com/office/drawing/2010/main" val="0"/>
                         </a:ext>
                       </a:extLst>
                     </a:blip>
-                    <a:srcRect/>
                     <a:stretch>
                       <a:fillRect/>
                     </a:stretch>
                   </pic:blipFill>
-                  <pic:spPr bwMode="auto">
+                  <pic:spPr>
                     <a:xfrm>
                       <a:off x="0" y="0"/>
-                      <a:ext cx="3089910" cy="4969510"/>
+                      <a:ext cx="2038842" cy="3278656"/>
                     </a:xfrm>
                     <a:prstGeom prst="rect">
                       <a:avLst/>
                     </a:prstGeom>
-                    <a:noFill/>
-                    <a:ln>
-                      <a:noFill/>
-                    </a:ln>
                   </pic:spPr>
                 </pic:pic>
               </a:graphicData>
@@ -975,7 +2085,6 @@
         <w:rPr>
           <w:lang w:val="pt-PT"/>
         </w:rPr>
-        <w:lastRenderedPageBreak/>
         <w:tab/>
         <w:t xml:space="preserve">Através da análise da </w:t>
       </w:r>
@@ -1062,24 +2171,6 @@
     </w:p>
     <w:p>
       <w:pPr>
-        <w:pStyle w:val="Ttulo3"/>
-        <w:numPr>
-          <w:ilvl w:val="0"/>
-          <w:numId w:val="0"/>
-        </w:numPr>
-        <w:rPr>
-          <w:lang w:val="pt-PT"/>
-        </w:rPr>
-      </w:pPr>
-      <w:r>
-        <w:rPr>
-          <w:lang w:val="pt-PT"/>
-        </w:rPr>
-        <w:tab/>
-      </w:r>
-    </w:p>
-    <w:p>
-      <w:pPr>
         <w:ind w:firstLine="14.40pt"/>
         <w:jc w:val="both"/>
         <w:rPr>
@@ -1125,7 +2216,21 @@
         <w:rPr>
           <w:lang w:val="pt-PT"/>
         </w:rPr>
-        <w:t xml:space="preserve">É importante destacar, que um modelo de regressão linear simples é uma técnica estatística que modela a relação entre duas variáveis numéricas, uma independente e outra dependente. O objetivo é ajustar uma reta de forma a minimizar a soma dos erros quadráticos entre os valores reais da variável alvo e as previsões. </w:t>
+        <w:t>A avaliação do modelo foi realizada utilizando o método de validação cruzada k-</w:t>
+      </w:r>
+      <w:proofErr w:type="spellStart"/>
+      <w:r>
+        <w:rPr>
+          <w:lang w:val="pt-PT"/>
+        </w:rPr>
+        <w:t>fold</w:t>
+      </w:r>
+      <w:proofErr w:type="spellEnd"/>
+      <w:r>
+        <w:rPr>
+          <w:lang w:val="pt-PT"/>
+        </w:rPr>
+        <w:t>, permitindo obter métricas médias de desempenho mais fiáveis. Além disso, foi gerado um diagrama de dispersão com os dados observados, sobreposto pela reta de regressão obtida, o que permite visualizar de forma clara a tendência linear existente entre as duas variáveis.</w:t>
       </w:r>
     </w:p>
     <w:p>
@@ -1133,254 +2238,15 @@
         <w:ind w:firstLine="14.40pt"/>
         <w:jc w:val="both"/>
         <w:rPr>
-          <w:i/>
-          <w:iCs/>
-          <w:lang w:val="pt-PT"/>
-        </w:rPr>
-      </w:pPr>
-      <w:r>
-        <w:rPr>
-          <w:lang w:val="pt-PT"/>
-        </w:rPr>
-        <w:t xml:space="preserve">Para isto, começamos por isolar as variáveis, sendo a </w:t>
-      </w:r>
-      <w:proofErr w:type="spellStart"/>
-      <w:r>
-        <w:rPr>
-          <w:lang w:val="pt-PT"/>
-        </w:rPr>
-        <w:t>Affected_Population</w:t>
-      </w:r>
-      <w:proofErr w:type="spellEnd"/>
-      <w:r>
-        <w:rPr>
-          <w:lang w:val="pt-PT"/>
-        </w:rPr>
-        <w:t xml:space="preserve"> a independente e o número de mortes prematuras a dependente. Para evitar que o modelo se prenda em peculiaridades de um único subconjunto de dados, recorremos à validação cruzada k-</w:t>
-      </w:r>
-      <w:proofErr w:type="spellStart"/>
-      <w:r>
-        <w:rPr>
-          <w:lang w:val="pt-PT"/>
-        </w:rPr>
-        <w:t>fold</w:t>
-      </w:r>
-      <w:proofErr w:type="spellEnd"/>
-      <w:r>
-        <w:rPr>
-          <w:lang w:val="pt-PT"/>
-        </w:rPr>
-        <w:t>, onde dividimos o conjunto de dados em 5 partes (</w:t>
-      </w:r>
-      <w:proofErr w:type="spellStart"/>
-      <w:r>
-        <w:rPr>
-          <w:i/>
-          <w:iCs/>
-          <w:lang w:val="pt-PT"/>
-        </w:rPr>
-        <w:t>folds</w:t>
-      </w:r>
-      <w:proofErr w:type="spellEnd"/>
-      <w:r>
-        <w:rPr>
-          <w:i/>
-          <w:iCs/>
-          <w:lang w:val="pt-PT"/>
-        </w:rPr>
-        <w:t xml:space="preserve">). </w:t>
-      </w:r>
-    </w:p>
-    <w:p>
-      <w:pPr>
-        <w:ind w:firstLine="14.40pt"/>
-        <w:jc w:val="both"/>
-        <w:rPr>
-          <w:lang w:val="pt-PT"/>
-        </w:rPr>
-      </w:pPr>
-      <w:r>
-        <w:rPr>
-          <w:lang w:val="pt-PT"/>
-        </w:rPr>
-        <w:t>Ite</w:t>
-      </w:r>
-      <w:r>
-        <w:rPr>
-          <w:lang w:val="pt-PT"/>
-        </w:rPr>
-        <w:t>rativamente,</w:t>
-      </w:r>
-      <w:r>
-        <w:rPr>
-          <w:lang w:val="pt-PT"/>
-        </w:rPr>
-        <w:t xml:space="preserve"> por cada </w:t>
-      </w:r>
-      <w:proofErr w:type="spellStart"/>
-      <w:r>
-        <w:rPr>
-          <w:lang w:val="pt-PT"/>
-        </w:rPr>
-        <w:t>fold</w:t>
-      </w:r>
-      <w:proofErr w:type="spellEnd"/>
-      <w:r>
-        <w:rPr>
-          <w:lang w:val="pt-PT"/>
-        </w:rPr>
-        <w:t>,</w:t>
-      </w:r>
-      <w:r>
-        <w:rPr>
-          <w:lang w:val="pt-PT"/>
-        </w:rPr>
-        <w:t xml:space="preserve"> </w:t>
-      </w:r>
-      <w:r>
-        <w:rPr>
-          <w:lang w:val="pt-PT"/>
-        </w:rPr>
-        <w:t xml:space="preserve">treinamos, ou seja, ajustamos a reta de regressão aos dados de </w:t>
-      </w:r>
-      <w:r>
-        <w:rPr>
-          <w:lang w:val="pt-PT"/>
-        </w:rPr>
-        <w:t>treino; usamos</w:t>
-      </w:r>
-      <w:r>
-        <w:rPr>
-          <w:lang w:val="pt-PT"/>
-        </w:rPr>
-        <w:t xml:space="preserve"> a reta que o modelo aprendeu para gerar previsões em cima dos dados de teste e calculamos o MAE (</w:t>
-      </w:r>
-      <w:proofErr w:type="spellStart"/>
-      <w:r>
-        <w:rPr>
-          <w:lang w:val="pt-PT"/>
-        </w:rPr>
-        <w:t>Mean</w:t>
-      </w:r>
-      <w:proofErr w:type="spellEnd"/>
-      <w:r>
-        <w:rPr>
-          <w:lang w:val="pt-PT"/>
-        </w:rPr>
-        <w:t xml:space="preserve"> </w:t>
-      </w:r>
-      <w:proofErr w:type="spellStart"/>
-      <w:r>
-        <w:rPr>
-          <w:lang w:val="pt-PT"/>
-        </w:rPr>
-        <w:t>absolute</w:t>
-      </w:r>
-      <w:proofErr w:type="spellEnd"/>
-      <w:r>
-        <w:rPr>
-          <w:lang w:val="pt-PT"/>
-        </w:rPr>
-        <w:t xml:space="preserve"> error), </w:t>
-      </w:r>
-      <w:r>
-        <w:rPr>
-          <w:lang w:val="pt-PT"/>
-        </w:rPr>
-        <w:t>que representa a média das diferenças absolutas entre o valor real e o valor previsto e o RMSE (</w:t>
-      </w:r>
-      <w:proofErr w:type="spellStart"/>
-      <w:r>
-        <w:rPr>
-          <w:lang w:val="pt-PT"/>
-        </w:rPr>
-        <w:t>Root</w:t>
-      </w:r>
-      <w:proofErr w:type="spellEnd"/>
-      <w:r>
-        <w:rPr>
-          <w:lang w:val="pt-PT"/>
-        </w:rPr>
-        <w:t xml:space="preserve"> </w:t>
-      </w:r>
-      <w:proofErr w:type="spellStart"/>
-      <w:r>
-        <w:rPr>
-          <w:lang w:val="pt-PT"/>
-        </w:rPr>
-        <w:t>Mean</w:t>
-      </w:r>
-      <w:proofErr w:type="spellEnd"/>
-      <w:r>
-        <w:rPr>
-          <w:lang w:val="pt-PT"/>
-        </w:rPr>
-        <w:t xml:space="preserve"> </w:t>
-      </w:r>
-      <w:proofErr w:type="spellStart"/>
-      <w:r>
-        <w:rPr>
-          <w:lang w:val="pt-PT"/>
-        </w:rPr>
-        <w:t>Squared</w:t>
-      </w:r>
-      <w:proofErr w:type="spellEnd"/>
-      <w:r>
-        <w:rPr>
-          <w:lang w:val="pt-PT"/>
-        </w:rPr>
-        <w:t xml:space="preserve"> Error), que representa o erro quadrático médio, penalizando mais os erros extremos. O MAE é robusto a </w:t>
-      </w:r>
-      <w:proofErr w:type="spellStart"/>
-      <w:r>
-        <w:rPr>
-          <w:lang w:val="pt-PT"/>
-        </w:rPr>
-        <w:t>outliers</w:t>
-      </w:r>
-      <w:proofErr w:type="spellEnd"/>
-      <w:r>
-        <w:rPr>
-          <w:lang w:val="pt-PT"/>
-        </w:rPr>
-        <w:t xml:space="preserve"> e dá uma noção clara do “erro típico” e o RMSE penaliza erros grandes, mostrando se existem previsões muito fora do esperado que poderiam passar despercebidas no MAE. </w:t>
-      </w:r>
-    </w:p>
-    <w:p>
-      <w:pPr>
-        <w:ind w:firstLine="14.40pt"/>
-        <w:jc w:val="both"/>
-        <w:rPr>
-          <w:lang w:val="pt-PT"/>
-        </w:rPr>
-      </w:pPr>
-      <w:r>
-        <w:rPr>
-          <w:lang w:val="pt-PT"/>
-        </w:rPr>
-        <w:t xml:space="preserve">Por fim, </w:t>
-      </w:r>
-      <w:r>
-        <w:rPr>
-          <w:lang w:val="pt-PT"/>
-        </w:rPr>
-        <w:t>treinamos o modelo em todos os dados para obter os valores finais de Intercepto e Coeficiente e extrair a função linear e geramos o gráfico de dispersão para perceber se os pontos se agrupam perto da linha e, portanto, se a relação linear explica a variação das mortes prematuras.</w:t>
-      </w:r>
-      <w:r>
-        <w:rPr>
-          <w:lang w:val="pt-PT"/>
-        </w:rPr>
-        <w:t xml:space="preserve"> </w:t>
-      </w:r>
-    </w:p>
-    <w:p>
-      <w:pPr>
-        <w:ind w:firstLine="14.40pt"/>
-        <w:jc w:val="both"/>
-        <w:rPr>
-          <w:lang w:val="pt-PT"/>
-        </w:rPr>
-      </w:pPr>
+          <w:lang w:val="pt-PT"/>
+        </w:rPr>
+      </w:pPr>
+      <w:r>
+        <w:rPr>
+          <w:lang w:val="pt-PT"/>
+        </w:rPr>
+        <w:t>Os resultados da validação permitiram calcular os valores médios do erro absoluto (MAE) e da raiz do erro quadrático médio (RMSE), que servem de referência para a comparação com modelos de maior complexidade explorados nas etapas seguintes.</w:t>
+      </w:r>
     </w:p>
     <w:p>
       <w:pPr>
@@ -1393,8 +2259,8 @@
           <w:lang w:val="pt-PT"/>
         </w:rPr>
         <w:drawing>
-          <wp:inline distT="0" distB="0" distL="0" distR="0" wp14:anchorId="4D510096" wp14:editId="62EA751A">
-            <wp:extent cx="2846070" cy="1852930"/>
+          <wp:inline distT="0" distB="0" distL="0" distR="0" wp14:anchorId="4D510096" wp14:editId="7E4D9A0C">
+            <wp:extent cx="2292007" cy="1492208"/>
             <wp:effectExtent l="0" t="0" r="0" b="0"/>
             <wp:docPr id="1145075627" name="Imagem 1" descr="Uma imagem com texto, captura de ecrã, Tipo de letra, número&#10;&#10;Os conteúdos gerados por IA podem estar incorretos."/>
             <wp:cNvGraphicFramePr>
@@ -1416,7 +2282,7 @@
                   <pic:spPr>
                     <a:xfrm>
                       <a:off x="0" y="0"/>
-                      <a:ext cx="2846070" cy="1852930"/>
+                      <a:ext cx="2322816" cy="1512266"/>
                     </a:xfrm>
                     <a:prstGeom prst="rect">
                       <a:avLst/>
@@ -1483,11 +2349,14 @@
         <w:rPr>
           <w:lang w:val="pt-PT"/>
         </w:rPr>
+        <w:lastRenderedPageBreak/>
         <w:t xml:space="preserve">É possível constatar que os valores de MAE e RMSE em cada </w:t>
       </w:r>
       <w:proofErr w:type="spellStart"/>
       <w:r>
         <w:rPr>
+          <w:i/>
+          <w:iCs/>
           <w:lang w:val="pt-PT"/>
         </w:rPr>
         <w:t>fold</w:t>
@@ -1497,13 +2366,7 @@
         <w:rPr>
           <w:lang w:val="pt-PT"/>
         </w:rPr>
-        <w:t xml:space="preserve"> são muito semelhantes o que indica que o modelo é estável. O valor de MAE médio de 99 indica que as previsões </w:t>
-      </w:r>
-      <w:r>
-        <w:rPr>
-          <w:lang w:val="pt-PT"/>
-        </w:rPr>
-        <w:t>erram, em média, por 99 mortes prematuras. O RMSE indica que há alguns pontos onde o desvio entre previsto e real chega a ser bem superior a 99, puxando a raiz quadrada para valores em torno de 150.</w:t>
+        <w:t xml:space="preserve"> são muito semelhantes o que indica que o modelo é estável. O valor de MAE médio de 99 indica que as previsões erram, em média, por 99 mortes prematuras. O RMSE indica que há alguns pontos onde o desvio entre previsto e real chega a ser bem superior a 99, puxando a raiz quadrada para valores em torno de 150.</w:t>
       </w:r>
     </w:p>
     <w:p>
@@ -1518,7 +2381,43 @@
         <w:rPr>
           <w:lang w:val="pt-PT"/>
         </w:rPr>
-        <w:t>Relativamente a equação final, revela-nos que, para valores nulos de população afetada, prevê-se que o número de mortes prematuras fosse algo em torno de 55 e que cada aumento da variável independente, gera, em média, um acréscimo de 0.0001 mortes prematuras.</w:t>
+        <w:t>Relativamente a equação final, revela-nos que, para valores nulos de população afetada, prevê-se que o número de mortes prematuras fosse algo em torno de 55 e que cada</w:t>
+      </w:r>
+      <w:r>
+        <w:rPr>
+          <w:lang w:val="pt-PT"/>
+        </w:rPr>
+        <w:t xml:space="preserve"> 10000 </w:t>
+      </w:r>
+      <w:r>
+        <w:rPr>
+          <w:lang w:val="pt-PT"/>
+        </w:rPr>
+        <w:t>aumento</w:t>
+      </w:r>
+      <w:r>
+        <w:rPr>
+          <w:lang w:val="pt-PT"/>
+        </w:rPr>
+        <w:t>s</w:t>
+      </w:r>
+      <w:r>
+        <w:rPr>
+          <w:lang w:val="pt-PT"/>
+        </w:rPr>
+        <w:t xml:space="preserve"> da variável independente, gera, em média, um acréscimo </w:t>
+      </w:r>
+      <w:r>
+        <w:rPr>
+          <w:lang w:val="pt-PT"/>
+        </w:rPr>
+        <w:t>de 1</w:t>
+      </w:r>
+      <w:r>
+        <w:rPr>
+          <w:lang w:val="pt-PT"/>
+        </w:rPr>
+        <w:t xml:space="preserve"> morte prematura.</w:t>
       </w:r>
     </w:p>
     <w:p>
@@ -1739,13 +2638,6 @@
     </w:p>
     <w:p>
       <w:pPr>
-        <w:rPr>
-          <w:lang w:val="pt-PT"/>
-        </w:rPr>
-      </w:pPr>
-    </w:p>
-    <w:p>
-      <w:pPr>
         <w:ind w:firstLine="14.40pt"/>
         <w:jc w:val="both"/>
         <w:rPr>
@@ -1783,13 +2675,31 @@
         <w:rPr>
           <w:lang w:val="pt-PT"/>
         </w:rPr>
-        <w:t>Para todos os modelos foi aplicado</w:t>
-      </w:r>
-      <w:r>
-        <w:rPr>
-          <w:lang w:val="pt-PT"/>
-        </w:rPr>
-        <w:t xml:space="preserve"> o </w:t>
+        <w:t>Para todos os modelos</w:t>
+      </w:r>
+      <w:r>
+        <w:rPr>
+          <w:lang w:val="pt-PT"/>
+        </w:rPr>
+        <w:t>, exceto a árvore de regressão,</w:t>
+      </w:r>
+      <w:r>
+        <w:rPr>
+          <w:lang w:val="pt-PT"/>
+        </w:rPr>
+        <w:t xml:space="preserve"> foi aplicad</w:t>
+      </w:r>
+      <w:r>
+        <w:rPr>
+          <w:lang w:val="pt-PT"/>
+        </w:rPr>
+        <w:t xml:space="preserve">a normalização </w:t>
+      </w:r>
+      <w:r>
+        <w:rPr>
+          <w:lang w:val="pt-PT"/>
+        </w:rPr>
+        <w:t>(standard</w:t>
       </w:r>
       <w:r>
         <w:rPr>
@@ -1797,7 +2707,7 @@
           <w:iCs/>
           <w:lang w:val="pt-PT"/>
         </w:rPr>
-        <w:t xml:space="preserve">standard </w:t>
+        <w:t xml:space="preserve"> </w:t>
       </w:r>
       <w:proofErr w:type="spellStart"/>
       <w:r>
@@ -1815,27 +2725,51 @@
           <w:iCs/>
           <w:lang w:val="pt-PT"/>
         </w:rPr>
+        <w:t>)</w:t>
+      </w:r>
+      <w:r>
+        <w:rPr>
+          <w:i/>
+          <w:iCs/>
+          <w:lang w:val="pt-PT"/>
+        </w:rPr>
         <w:t xml:space="preserve"> </w:t>
       </w:r>
       <w:r>
         <w:rPr>
           <w:lang w:val="pt-PT"/>
         </w:rPr>
-        <w:t>a todas as variáveis de entrada para que nenhuma delas, por conter valores maiores, dominar a aprendizagem do modelo e para se garantir que contribuem, todas, proporcionalmente para o ajuste do modelo.</w:t>
-      </w:r>
-    </w:p>
-    <w:p>
-      <w:pPr>
-        <w:pStyle w:val="Ttulo4"/>
-        <w:rPr>
-          <w:lang w:val="pt-PT"/>
-        </w:rPr>
-      </w:pPr>
-      <w:r>
-        <w:rPr>
-          <w:lang w:val="pt-PT"/>
-        </w:rPr>
-        <w:t>Regressõa linear múltipla</w:t>
+        <w:t>a todas as variáveis de entrada</w:t>
+      </w:r>
+      <w:r>
+        <w:rPr>
+          <w:lang w:val="pt-PT"/>
+        </w:rPr>
+        <w:t>,</w:t>
+      </w:r>
+      <w:r>
+        <w:rPr>
+          <w:lang w:val="pt-PT"/>
+        </w:rPr>
+        <w:t xml:space="preserve"> </w:t>
+      </w:r>
+      <w:r>
+        <w:rPr>
+          <w:lang w:val="pt-PT"/>
+        </w:rPr>
+        <w:t>de modo a evitar que variáveis com maior escala dominassem o processo de aprendizagem</w:t>
+      </w:r>
+      <w:r>
+        <w:rPr>
+          <w:lang w:val="pt-PT"/>
+        </w:rPr>
+        <w:t xml:space="preserve"> do modelo e para garantir que contribuem, todas, proporcionalmente para o ajuste do modelo.</w:t>
+      </w:r>
+      <w:r>
+        <w:rPr>
+          <w:lang w:val="pt-PT"/>
+        </w:rPr>
+        <w:t xml:space="preserve"> </w:t>
       </w:r>
     </w:p>
     <w:p>
@@ -1850,62 +2784,91 @@
         <w:rPr>
           <w:lang w:val="pt-PT"/>
         </w:rPr>
-        <w:t>Um dos modelos utilizados foi a regressão linear múltipla que é uma extensão natural do modelo simples. Enquanto o modelo anterior apenas explora a relação entre uma variável, este modelo incorpora várias em simultâneo. Cada nova variável, que efetivamente esteja associada ao desfecho reduz a variância residual.</w:t>
-      </w:r>
-      <w:r>
-        <w:rPr>
-          <w:lang w:val="pt-PT"/>
-        </w:rPr>
-        <w:t xml:space="preserve"> Sendo assim, foram incluídas outras variáveis que podem influenciar o número de mortes prematuras (média de poluição, área </w:t>
+        <w:t>A avaliação do modelo foi realizada com validação cruzada k-</w:t>
       </w:r>
       <w:proofErr w:type="spellStart"/>
       <w:r>
         <w:rPr>
           <w:lang w:val="pt-PT"/>
         </w:rPr>
-        <w:t>populada</w:t>
+        <w:t>fold</w:t>
       </w:r>
       <w:proofErr w:type="spellEnd"/>
       <w:r>
         <w:rPr>
           <w:lang w:val="pt-PT"/>
         </w:rPr>
-        <w:t>, poluentes e doenças)</w:t>
-      </w:r>
-      <w:r>
-        <w:rPr>
-          <w:lang w:val="pt-PT"/>
-        </w:rPr>
-        <w:t>, repetiu-se o processo do modelo simples</w:t>
-      </w:r>
-      <w:r>
-        <w:rPr>
-          <w:lang w:val="pt-PT"/>
-        </w:rPr>
-        <w:t xml:space="preserve"> só que mostrando o gráfico de dispersão entre os valores reais e previstos e comparando com a linha de identidade (45º)</w:t>
-      </w:r>
-      <w:r>
-        <w:rPr>
-          <w:lang w:val="pt-PT"/>
-        </w:rPr>
-        <w:t>.</w:t>
-      </w:r>
-    </w:p>
-    <w:p>
-      <w:pPr>
-        <w:keepNext/>
+        <w:t xml:space="preserve"> (k=5), sendo calculadas as métricas MAE e RMSE em cada iteração, bem como no conjunto total de dados.</w:t>
+      </w:r>
+    </w:p>
+    <w:p>
+      <w:pPr>
+        <w:pStyle w:val="Ttulo4"/>
+        <w:rPr>
+          <w:lang w:val="pt-PT"/>
+        </w:rPr>
+      </w:pPr>
+      <w:r>
+        <w:rPr>
+          <w:lang w:val="pt-PT"/>
+        </w:rPr>
+        <w:t>Regressõa linear múltipla</w:t>
+      </w:r>
+    </w:p>
+    <w:p>
+      <w:pPr>
         <w:ind w:firstLine="14.40pt"/>
         <w:jc w:val="both"/>
-      </w:pPr>
-      <w:r>
-        <w:rPr>
-          <w:lang w:val="pt-PT"/>
-        </w:rPr>
-        <w:lastRenderedPageBreak/>
+        <w:rPr>
+          <w:lang w:val="pt-PT"/>
+        </w:rPr>
+      </w:pPr>
+      <w:r>
+        <w:rPr>
+          <w:lang w:val="pt-PT"/>
+        </w:rPr>
+        <w:t xml:space="preserve">Um dos modelos utilizados foi a regressão linear múltipla que é uma extensão natural do modelo simples. </w:t>
+      </w:r>
+      <w:r>
+        <w:rPr>
+          <w:lang w:val="pt-PT"/>
+        </w:rPr>
+        <w:t xml:space="preserve">integrando variáveis quantitativas e categóricas. As variáveis explicativas incluíram </w:t>
+      </w:r>
+      <w:r>
+        <w:rPr>
+          <w:lang w:val="pt-PT"/>
+        </w:rPr>
+        <w:t xml:space="preserve">as variáveis numéricas usadas na </w:t>
+      </w:r>
+      <w:r>
+        <w:rPr>
+          <w:lang w:val="pt-PT"/>
+        </w:rPr>
+        <w:t>matriz de correlação</w:t>
+      </w:r>
+      <w:r>
+        <w:rPr>
+          <w:lang w:val="pt-PT"/>
+        </w:rPr>
+        <w:t xml:space="preserve"> bem como variáveis categóricas codificadas relativas ao tipo de poluente e à doença associada.</w:t>
+      </w:r>
+    </w:p>
+    <w:p>
+      <w:pPr>
+        <w:ind w:firstLine="14.40pt"/>
+        <w:rPr>
+          <w:lang w:val="pt-PT"/>
+        </w:rPr>
+      </w:pPr>
+      <w:r>
+        <w:rPr>
+          <w:lang w:val="pt-PT"/>
+        </w:rPr>
         <w:drawing>
-          <wp:inline distT="0" distB="0" distL="0" distR="0" wp14:anchorId="26BD57E1" wp14:editId="3AD51791">
-            <wp:extent cx="2692400" cy="3061970"/>
-            <wp:effectExtent l="0" t="0" r="0" b="5080"/>
+          <wp:inline distT="0" distB="0" distL="0" distR="0" wp14:anchorId="26BD57E1" wp14:editId="6C99FD1A">
+            <wp:extent cx="2692400" cy="1499301"/>
+            <wp:effectExtent l="0" t="0" r="0" b="5715"/>
             <wp:docPr id="1614289094" name="Imagem 1" descr="Uma imagem com texto, captura de ecrã, Tipo de letra, documento&#10;&#10;Os conteúdos gerados por IA podem estar incorretos."/>
             <wp:cNvGraphicFramePr>
               <a:graphicFrameLocks xmlns:a="http://purl.oclc.org/ooxml/drawingml/main" noChangeAspect="1"/>
@@ -1917,20 +2880,29 @@
                     <pic:cNvPr id="1614289094" name="Imagem 1" descr="Uma imagem com texto, captura de ecrã, Tipo de letra, documento&#10;&#10;Os conteúdos gerados por IA podem estar incorretos."/>
                     <pic:cNvPicPr/>
                   </pic:nvPicPr>
-                  <pic:blipFill>
+                  <pic:blipFill rotWithShape="1">
                     <a:blip r:embed="rId12"/>
+                    <a:srcRect t="51.035%"/>
                     <a:stretch>
                       <a:fillRect/>
                     </a:stretch>
                   </pic:blipFill>
-                  <pic:spPr>
+                  <pic:spPr bwMode="auto">
                     <a:xfrm>
                       <a:off x="0" y="0"/>
-                      <a:ext cx="2692400" cy="3061970"/>
+                      <a:ext cx="2692400" cy="1499301"/>
                     </a:xfrm>
                     <a:prstGeom prst="rect">
                       <a:avLst/>
                     </a:prstGeom>
+                    <a:ln>
+                      <a:noFill/>
+                    </a:ln>
+                    <a:extLst>
+                      <a:ext uri="{53640926-AAD7-44D8-BBD7-CCE9431645EC}">
+                        <a14:shadowObscured xmlns:a14="http://schemas.microsoft.com/office/drawing/2010/main"/>
+                      </a:ext>
+                    </a:extLst>
                   </pic:spPr>
                 </pic:pic>
               </a:graphicData>
@@ -1993,80 +2965,13 @@
         <w:rPr>
           <w:lang w:val="pt-PT"/>
         </w:rPr>
-        <w:t>Conseguimos observar que quer o</w:t>
-      </w:r>
-      <w:r>
-        <w:rPr>
-          <w:lang w:val="pt-PT"/>
-        </w:rPr>
-        <w:t xml:space="preserve"> MAE</w:t>
-      </w:r>
-      <w:r>
-        <w:rPr>
-          <w:lang w:val="pt-PT"/>
-        </w:rPr>
-        <w:t xml:space="preserve"> médio</w:t>
-      </w:r>
-      <w:r>
-        <w:rPr>
-          <w:lang w:val="pt-PT"/>
-        </w:rPr>
-        <w:t xml:space="preserve">, quer o RMSE </w:t>
-      </w:r>
-      <w:r>
-        <w:rPr>
-          <w:lang w:val="pt-PT"/>
-        </w:rPr>
-        <w:t xml:space="preserve">médio </w:t>
-      </w:r>
-      <w:r>
-        <w:rPr>
-          <w:lang w:val="pt-PT"/>
-        </w:rPr>
-        <w:t>diminuíram</w:t>
-      </w:r>
-      <w:r>
-        <w:rPr>
-          <w:lang w:val="pt-PT"/>
-        </w:rPr>
-        <w:t xml:space="preserve">, quando comparados ao modelo simples, mantendo a estabilidade visível nos </w:t>
-      </w:r>
-      <w:proofErr w:type="spellStart"/>
-      <w:r>
-        <w:rPr>
-          <w:i/>
-          <w:iCs/>
-          <w:lang w:val="pt-PT"/>
-        </w:rPr>
-        <w:t>folds</w:t>
-      </w:r>
-      <w:proofErr w:type="spellEnd"/>
-      <w:r>
-        <w:rPr>
-          <w:lang w:val="pt-PT"/>
-        </w:rPr>
-        <w:t xml:space="preserve"> o que nos indica que </w:t>
-      </w:r>
-      <w:r>
-        <w:rPr>
-          <w:lang w:val="pt-PT"/>
-        </w:rPr>
-        <w:t>houve uma melhoria no poder preditivo.</w:t>
-      </w:r>
-    </w:p>
-    <w:p>
-      <w:pPr>
-        <w:ind w:firstLine="14.40pt"/>
-        <w:jc w:val="both"/>
-        <w:rPr>
-          <w:lang w:val="pt-PT"/>
-        </w:rPr>
-      </w:pPr>
-      <w:r>
-        <w:rPr>
-          <w:lang w:val="pt-PT"/>
-        </w:rPr>
-        <w:t>Também é revelado, através dos coeficientes, quais as variáveis têm maior efeito-médio sobre mortes prematuras, destacando-se a população afetada e a média de poluição no ar como variáveis que mais fazem crescer, em média</w:t>
+        <w:t>Conseguimos observar</w:t>
+      </w:r>
+      <w:r>
+        <w:rPr>
+          <w:lang w:val="pt-PT"/>
+        </w:rPr>
+        <w:t>, através dos coeficientes, quais as variáveis têm maior efeito-médio sobre mortes prematuras, destacando-se a população afetada e a média de poluição no ar como variáveis que mais fazem crescer, em média</w:t>
       </w:r>
       <w:r>
         <w:rPr>
@@ -2101,27 +3006,249 @@
     </w:p>
     <w:p>
       <w:pPr>
-        <w:jc w:val="both"/>
-        <w:rPr>
-          <w:lang w:val="pt-PT"/>
-        </w:rPr>
-      </w:pPr>
+        <w:pStyle w:val="Ttulo4"/>
+        <w:rPr>
+          <w:lang w:val="pt-PT"/>
+        </w:rPr>
+      </w:pPr>
+      <w:r>
+        <w:rPr>
+          <w:lang w:val="pt-PT"/>
+        </w:rPr>
+        <w:t>Árvore de regressão</w:t>
+      </w:r>
     </w:p>
     <w:p>
       <w:pPr>
         <w:keepNext/>
         <w:ind w:firstLine="14.40pt"/>
         <w:jc w:val="both"/>
+        <w:rPr>
+          <w:lang w:val="pt-PT"/>
+        </w:rPr>
+      </w:pPr>
+      <w:r>
+        <w:rPr>
+          <w:lang w:val="pt-PT"/>
+        </w:rPr>
+        <w:t xml:space="preserve">De seguida, foi implementado um modelo de árvore de regressão, permitindo capturar relações não lineares entre as variáveis </w:t>
+      </w:r>
+      <w:r>
+        <w:rPr>
+          <w:lang w:val="pt-PT"/>
+        </w:rPr>
+        <w:t>explicativas</w:t>
+      </w:r>
+      <w:r>
+        <w:rPr>
+          <w:lang w:val="pt-PT"/>
+        </w:rPr>
+        <w:t xml:space="preserve"> e o número de mortes prematuras. Tal como no modelo anterior, foram consideradas variáveis quantitativas e categóricas</w:t>
+      </w:r>
+      <w:r>
+        <w:rPr>
+          <w:lang w:val="pt-PT"/>
+        </w:rPr>
+        <w:t xml:space="preserve">. </w:t>
+      </w:r>
+      <w:r>
+        <w:rPr>
+          <w:lang w:val="pt-PT"/>
+        </w:rPr>
+        <w:t xml:space="preserve">Para garantir um equilíbrio entre capacidade preditiva e generalização, a configuração da árvore foi previamente otimizada com recurso a </w:t>
+      </w:r>
+      <w:proofErr w:type="spellStart"/>
+      <w:r>
+        <w:rPr>
+          <w:i/>
+          <w:iCs/>
+          <w:lang w:val="pt-PT"/>
+        </w:rPr>
+        <w:t>GridSearchCV</w:t>
+      </w:r>
+      <w:proofErr w:type="spellEnd"/>
+      <w:r>
+        <w:rPr>
+          <w:lang w:val="pt-PT"/>
+        </w:rPr>
+        <w:t>, avaliando diferentes combinações de profundidade máxima (</w:t>
+      </w:r>
+      <w:proofErr w:type="spellStart"/>
+      <w:r>
+        <w:rPr>
+          <w:i/>
+          <w:iCs/>
+          <w:lang w:val="pt-PT"/>
+        </w:rPr>
+        <w:t>max_depth</w:t>
+      </w:r>
+      <w:proofErr w:type="spellEnd"/>
+      <w:r>
+        <w:rPr>
+          <w:lang w:val="pt-PT"/>
+        </w:rPr>
+        <w:t>), número mínimo de amostras para divisão (</w:t>
+      </w:r>
+      <w:proofErr w:type="spellStart"/>
+      <w:r>
+        <w:rPr>
+          <w:i/>
+          <w:iCs/>
+          <w:lang w:val="pt-PT"/>
+        </w:rPr>
+        <w:t>min_samples_split</w:t>
+      </w:r>
+      <w:proofErr w:type="spellEnd"/>
+      <w:r>
+        <w:rPr>
+          <w:lang w:val="pt-PT"/>
+        </w:rPr>
+        <w:t>) e número mínimo de amostras por folha (</w:t>
+      </w:r>
+      <w:proofErr w:type="spellStart"/>
+      <w:r>
+        <w:rPr>
+          <w:i/>
+          <w:iCs/>
+          <w:lang w:val="pt-PT"/>
+        </w:rPr>
+        <w:t>min_samples_leaf</w:t>
+      </w:r>
+      <w:proofErr w:type="spellEnd"/>
+      <w:r>
+        <w:rPr>
+          <w:lang w:val="pt-PT"/>
+        </w:rPr>
+        <w:t>)</w:t>
+      </w:r>
+      <w:r>
+        <w:rPr>
+          <w:lang w:val="pt-PT"/>
+        </w:rPr>
+        <w:t>.</w:t>
+      </w:r>
+      <w:r>
+        <w:rPr>
+          <w:lang w:val="pt-PT"/>
+        </w:rPr>
+        <w:t xml:space="preserve"> </w:t>
+      </w:r>
+      <w:r>
+        <w:rPr>
+          <w:lang w:val="pt-PT"/>
+        </w:rPr>
+        <w:t xml:space="preserve">A estrutura da árvore final </w:t>
+      </w:r>
+      <w:r>
+        <w:rPr>
+          <w:lang w:val="pt-PT"/>
+        </w:rPr>
+        <w:t>é gerada</w:t>
+      </w:r>
+      <w:r>
+        <w:rPr>
+          <w:lang w:val="pt-PT"/>
+        </w:rPr>
+        <w:t xml:space="preserve"> graficamente, permitindo a interpretação das regras de decisão extraídas pelos dados.</w:t>
+      </w:r>
+      <w:r>
+        <w:rPr>
+          <w:lang w:val="pt-PT"/>
+        </w:rPr>
+        <w:t xml:space="preserve"> </w:t>
+      </w:r>
+    </w:p>
+    <w:p>
+      <w:pPr>
+        <w:keepNext/>
+        <w:ind w:firstLine="14.40pt"/>
+        <w:jc w:val="both"/>
+        <w:rPr>
+          <w:lang w:val="pt-PT"/>
+        </w:rPr>
+      </w:pPr>
+      <w:r>
+        <w:rPr>
+          <w:lang w:val="pt-PT"/>
+        </w:rPr>
+        <w:t xml:space="preserve">É importante destacar que não foi aplicada a normalização nas variáveis de entrada deste modelo uma vez que </w:t>
+      </w:r>
+      <w:r>
+        <w:rPr>
+          <w:lang w:val="pt-PT"/>
+        </w:rPr>
+        <w:t xml:space="preserve">dividem os dados com base em limiares </w:t>
+      </w:r>
+      <w:r>
+        <w:rPr>
+          <w:lang w:val="pt-PT"/>
+        </w:rPr>
+        <w:t>absolutos</w:t>
+      </w:r>
+      <w:r>
+        <w:rPr>
+          <w:lang w:val="pt-PT"/>
+        </w:rPr>
+        <w:t>, e não dependem da escala das variáveis</w:t>
+      </w:r>
+      <w:r>
+        <w:rPr>
+          <w:lang w:val="pt-PT"/>
+        </w:rPr>
+        <w:t xml:space="preserve">. </w:t>
+      </w:r>
+      <w:r>
+        <w:rPr>
+          <w:lang w:val="pt-PT"/>
+        </w:rPr>
+        <w:t xml:space="preserve">A normalização não melhora o desempenho e pode até prejudicar a </w:t>
+      </w:r>
+      <w:proofErr w:type="spellStart"/>
+      <w:r>
+        <w:rPr>
+          <w:lang w:val="pt-PT"/>
+        </w:rPr>
+        <w:t>interpretabilidade</w:t>
+      </w:r>
+      <w:proofErr w:type="spellEnd"/>
+      <w:r>
+        <w:rPr>
+          <w:lang w:val="pt-PT"/>
+        </w:rPr>
+        <w:t xml:space="preserve"> </w:t>
+      </w:r>
+      <w:r>
+        <w:rPr>
+          <w:lang w:val="pt-PT"/>
+        </w:rPr>
+        <w:t>das divisões feitas pela árvore.</w:t>
+      </w:r>
+    </w:p>
+    <w:p>
+      <w:pPr>
+        <w:keepNext/>
+        <w:ind w:firstLine="14.40pt"/>
+        <w:jc w:val="both"/>
+        <w:rPr>
+          <w:lang w:val="pt-PT"/>
+        </w:rPr>
+      </w:pPr>
+    </w:p>
+    <w:p>
+      <w:pPr>
+        <w:keepNext/>
+        <w:ind w:firstLine="14.40pt"/>
+        <w:jc w:val="both"/>
       </w:pPr>
       <w:r>
         <w:rPr>
           <w:noProof/>
         </w:rPr>
         <w:drawing>
-          <wp:inline distT="0" distB="0" distL="0" distR="0" wp14:anchorId="5362D3D8" wp14:editId="2E6679DC">
-            <wp:extent cx="3089910" cy="2305050"/>
-            <wp:effectExtent l="0" t="0" r="0" b="0"/>
-            <wp:docPr id="730762925" name="Imagem 3" descr="Uma imagem com texto, captura de ecrã, Gráfico, file&#10;&#10;Os conteúdos gerados por IA podem estar incorretos."/>
+          <wp:inline distT="0" distB="0" distL="0" distR="0" wp14:anchorId="3A81F331" wp14:editId="0CD8FAB9">
+            <wp:extent cx="2816453" cy="1402080"/>
+            <wp:effectExtent l="0" t="0" r="3175" b="7620"/>
+            <wp:docPr id="559275303" name="Imagem 8" descr="Uma imagem com texto, diagrama, Esquema, Paralelo&#10;&#10;Os conteúdos gerados por IA podem estar incorretos."/>
             <wp:cNvGraphicFramePr>
               <a:graphicFrameLocks xmlns:a="http://purl.oclc.org/ooxml/drawingml/main" noChangeAspect="1"/>
             </wp:cNvGraphicFramePr>
@@ -2129,7 +3256,7 @@
               <a:graphicData uri="http://purl.oclc.org/ooxml/drawingml/picture">
                 <pic:pic xmlns:pic="http://purl.oclc.org/ooxml/drawingml/picture">
                   <pic:nvPicPr>
-                    <pic:cNvPr id="730762925" name="Imagem 3" descr="Uma imagem com texto, captura de ecrã, Gráfico, file&#10;&#10;Os conteúdos gerados por IA podem estar incorretos."/>
+                    <pic:cNvPr id="559275303" name="Imagem 8" descr="Uma imagem com texto, diagrama, Esquema, Paralelo&#10;&#10;Os conteúdos gerados por IA podem estar incorretos."/>
                     <pic:cNvPicPr>
                       <a:picLocks noChangeAspect="1" noChangeArrowheads="1"/>
                     </pic:cNvPicPr>
@@ -2150,7 +3277,7 @@
                   <pic:spPr bwMode="auto">
                     <a:xfrm>
                       <a:off x="0" y="0"/>
-                      <a:ext cx="3089910" cy="2305050"/>
+                      <a:ext cx="2838205" cy="1412908"/>
                     </a:xfrm>
                     <a:prstGeom prst="rect">
                       <a:avLst/>
@@ -2197,7 +3324,7 @@
           <w:noProof/>
           <w:lang w:val="pt-PT"/>
         </w:rPr>
-        <w:t>5</w:t>
+        <w:t>8</w:t>
       </w:r>
       <w:r>
         <w:fldChar w:fldCharType="end"/>
@@ -2206,19 +3333,102 @@
         <w:rPr>
           <w:lang w:val="pt-PT"/>
         </w:rPr>
+        <w:t xml:space="preserve"> - Árvore de Regressão</w:t>
+      </w:r>
+    </w:p>
+    <w:p>
+      <w:pPr>
+        <w:jc w:val="both"/>
+        <w:rPr>
+          <w:lang w:val="pt-PT"/>
+        </w:rPr>
+      </w:pPr>
+      <w:r>
+        <w:rPr>
+          <w:lang w:val="pt-PT"/>
+        </w:rPr>
+        <w:t xml:space="preserve">Relativamente à árvore, é novamente confirmado que as variáveis </w:t>
+      </w:r>
+      <w:proofErr w:type="spellStart"/>
+      <w:r>
+        <w:rPr>
+          <w:lang w:val="pt-PT"/>
+        </w:rPr>
+        <w:t>Affected_Population</w:t>
+      </w:r>
+      <w:proofErr w:type="spellEnd"/>
+      <w:r>
+        <w:rPr>
+          <w:lang w:val="pt-PT"/>
+        </w:rPr>
+        <w:t xml:space="preserve"> (aparece no nó da raiz), </w:t>
+      </w:r>
+      <w:proofErr w:type="spellStart"/>
+      <w:r>
+        <w:rPr>
+          <w:lang w:val="pt-PT"/>
+        </w:rPr>
+        <w:t>Air_Pollution_Average</w:t>
+      </w:r>
+      <w:proofErr w:type="spellEnd"/>
+      <w:r>
+        <w:rPr>
+          <w:lang w:val="pt-PT"/>
+        </w:rPr>
+        <w:t xml:space="preserve"> e </w:t>
+      </w:r>
+      <w:r>
+        <w:rPr>
+          <w:lang w:val="pt-PT"/>
+        </w:rPr>
+        <w:tab/>
+      </w:r>
+      <w:proofErr w:type="spellStart"/>
+      <w:r>
+        <w:rPr>
+          <w:lang w:val="pt-PT"/>
+        </w:rPr>
+        <w:t>Outcome_Asthma</w:t>
+      </w:r>
+      <w:proofErr w:type="spellEnd"/>
+      <w:r>
+        <w:rPr>
+          <w:lang w:val="pt-PT"/>
+        </w:rPr>
+        <w:t xml:space="preserve"> (aparecem nos primeiros níveis) são as que fazem mais diferença no valor das mortes prematuras como era destacado pelos coeficientes do modelo anterior.</w:t>
+      </w:r>
+      <w:r>
+        <w:rPr>
+          <w:lang w:val="pt-PT"/>
+        </w:rPr>
         <w:t xml:space="preserve"> </w:t>
       </w:r>
       <w:r>
         <w:rPr>
           <w:lang w:val="pt-PT"/>
         </w:rPr>
-        <w:t>Gráfico de dispersão da r</w:t>
-      </w:r>
-      <w:r>
-        <w:rPr>
-          <w:lang w:val="pt-PT"/>
-        </w:rPr>
-        <w:t>egressão Linear Múltipla</w:t>
+        <w:t xml:space="preserve">Embora a segmentação detalhada permita captar padrões não lineares, a profundidade da árvore sugere alguma complexidade que deve ser considerada na </w:t>
+      </w:r>
+      <w:r>
+        <w:rPr>
+          <w:lang w:val="pt-PT"/>
+        </w:rPr>
+        <w:lastRenderedPageBreak/>
+        <w:t>análise do desempenho e na comparação com outros modelos.</w:t>
+      </w:r>
+    </w:p>
+    <w:p>
+      <w:pPr>
+        <w:pStyle w:val="Ttulo4"/>
+        <w:rPr>
+          <w:lang w:val="pt-PT"/>
+        </w:rPr>
+      </w:pPr>
+      <w:r>
+        <w:rPr>
+          <w:lang w:val="pt-PT"/>
+        </w:rPr>
+        <w:t>SVM</w:t>
       </w:r>
     </w:p>
     <w:p>
@@ -2233,20 +3443,25 @@
         <w:rPr>
           <w:lang w:val="pt-PT"/>
         </w:rPr>
-        <w:t>A nuvem de pontos concent</w:t>
-      </w:r>
-      <w:r>
-        <w:rPr>
-          <w:lang w:val="pt-PT"/>
-        </w:rPr>
-        <w:t>rou</w:t>
-      </w:r>
-      <w:r>
-        <w:rPr>
-          <w:lang w:val="pt-PT"/>
-        </w:rPr>
-        <w:noBreakHyphen/>
-        <w:t>se um pouco mais próxima da linha de 45° do que na regressão simples, sobretudo reduzindo a dispersão vertical nos valores médios</w:t>
+        <w:t>O próximo modelo utilizado foi o SVM</w:t>
+      </w:r>
+      <w:r>
+        <w:rPr>
+          <w:lang w:val="pt-PT"/>
+        </w:rPr>
+        <w:t>,</w:t>
+      </w:r>
+      <w:r>
+        <w:rPr>
+          <w:lang w:val="pt-PT"/>
+        </w:rPr>
+        <w:t xml:space="preserve"> </w:t>
+      </w:r>
+      <w:r>
+        <w:rPr>
+          <w:lang w:val="pt-PT"/>
+        </w:rPr>
+        <w:t>com o objetivo de explorar se as relações entre os preditores e as mortes prematuras beneficiariam de uma abordagem não linear</w:t>
       </w:r>
       <w:r>
         <w:rPr>
@@ -2260,6 +3475,164 @@
         </w:rPr>
         <w:t xml:space="preserve"> </w:t>
       </w:r>
+      <w:r>
+        <w:rPr>
+          <w:lang w:val="pt-PT"/>
+        </w:rPr>
+        <w:t>P</w:t>
+      </w:r>
+      <w:r>
+        <w:rPr>
+          <w:lang w:val="pt-PT"/>
+        </w:rPr>
+        <w:t xml:space="preserve">ara tal, foi realizada uma otimização do tipo de </w:t>
+      </w:r>
+      <w:proofErr w:type="spellStart"/>
+      <w:r>
+        <w:rPr>
+          <w:i/>
+          <w:iCs/>
+          <w:lang w:val="pt-PT"/>
+        </w:rPr>
+        <w:t>kernel</w:t>
+      </w:r>
+      <w:proofErr w:type="spellEnd"/>
+      <w:r>
+        <w:rPr>
+          <w:lang w:val="pt-PT"/>
+        </w:rPr>
+        <w:t xml:space="preserve"> através de </w:t>
+      </w:r>
+      <w:proofErr w:type="spellStart"/>
+      <w:r>
+        <w:rPr>
+          <w:i/>
+          <w:iCs/>
+          <w:lang w:val="pt-PT"/>
+        </w:rPr>
+        <w:t>GridSearchCV</w:t>
+      </w:r>
+      <w:proofErr w:type="spellEnd"/>
+      <w:r>
+        <w:rPr>
+          <w:lang w:val="pt-PT"/>
+        </w:rPr>
+        <w:t xml:space="preserve">, testando os três principais tipos de </w:t>
+      </w:r>
+      <w:proofErr w:type="spellStart"/>
+      <w:r>
+        <w:rPr>
+          <w:i/>
+          <w:iCs/>
+          <w:lang w:val="pt-PT"/>
+        </w:rPr>
+        <w:t>kernel</w:t>
+      </w:r>
+      <w:proofErr w:type="spellEnd"/>
+      <w:r>
+        <w:rPr>
+          <w:lang w:val="pt-PT"/>
+        </w:rPr>
+        <w:t xml:space="preserve"> (</w:t>
+      </w:r>
+      <w:r>
+        <w:rPr>
+          <w:i/>
+          <w:iCs/>
+          <w:lang w:val="pt-PT"/>
+        </w:rPr>
+        <w:t>linear</w:t>
+      </w:r>
+      <w:r>
+        <w:rPr>
+          <w:lang w:val="pt-PT"/>
+        </w:rPr>
+        <w:t xml:space="preserve">, </w:t>
+      </w:r>
+      <w:proofErr w:type="spellStart"/>
+      <w:r>
+        <w:rPr>
+          <w:i/>
+          <w:iCs/>
+          <w:lang w:val="pt-PT"/>
+        </w:rPr>
+        <w:t>rbf</w:t>
+      </w:r>
+      <w:proofErr w:type="spellEnd"/>
+      <w:r>
+        <w:rPr>
+          <w:lang w:val="pt-PT"/>
+        </w:rPr>
+        <w:t xml:space="preserve"> e </w:t>
+      </w:r>
+      <w:proofErr w:type="spellStart"/>
+      <w:r>
+        <w:rPr>
+          <w:i/>
+          <w:iCs/>
+          <w:lang w:val="pt-PT"/>
+        </w:rPr>
+        <w:t>polynomial</w:t>
+      </w:r>
+      <w:proofErr w:type="spellEnd"/>
+      <w:r>
+        <w:rPr>
+          <w:lang w:val="pt-PT"/>
+        </w:rPr>
+        <w:t xml:space="preserve">) com valores fixos de C=10 e outros parâmetros apropriados (como </w:t>
+      </w:r>
+      <w:proofErr w:type="spellStart"/>
+      <w:r>
+        <w:rPr>
+          <w:i/>
+          <w:iCs/>
+          <w:lang w:val="pt-PT"/>
+        </w:rPr>
+        <w:t>gamma</w:t>
+      </w:r>
+      <w:proofErr w:type="spellEnd"/>
+      <w:r>
+        <w:rPr>
+          <w:lang w:val="pt-PT"/>
+        </w:rPr>
+        <w:t xml:space="preserve"> e </w:t>
+      </w:r>
+      <w:proofErr w:type="spellStart"/>
+      <w:r>
+        <w:rPr>
+          <w:i/>
+          <w:iCs/>
+          <w:lang w:val="pt-PT"/>
+        </w:rPr>
+        <w:t>degree</w:t>
+      </w:r>
+      <w:proofErr w:type="spellEnd"/>
+      <w:r>
+        <w:rPr>
+          <w:lang w:val="pt-PT"/>
+        </w:rPr>
+        <w:t>)</w:t>
+      </w:r>
+      <w:r>
+        <w:rPr>
+          <w:lang w:val="pt-PT"/>
+        </w:rPr>
+        <w:t>.</w:t>
+      </w:r>
+    </w:p>
+    <w:p>
+      <w:pPr>
+        <w:pStyle w:val="Ttulo4"/>
+        <w:rPr>
+          <w:lang w:val="pt-PT"/>
+        </w:rPr>
+      </w:pPr>
+      <w:r>
+        <w:rPr>
+          <w:lang w:val="pt-PT"/>
+        </w:rPr>
+        <w:t>Rede neuronal</w:t>
+      </w:r>
     </w:p>
     <w:p>
       <w:pPr>
@@ -2272,21 +3645,176 @@
         <w:rPr>
           <w:lang w:val="pt-PT"/>
         </w:rPr>
-        <w:t>Ainda há subestimação em picos muito altos e sobrestimação de valores muito baixos, mas a dispersão geral diminuiu, confirmando o ganho de precisão.</w:t>
-      </w:r>
-    </w:p>
-    <w:p>
-      <w:pPr>
-        <w:pStyle w:val="Ttulo4"/>
-        <w:rPr>
-          <w:lang w:val="pt-PT"/>
-        </w:rPr>
-      </w:pPr>
-      <w:r>
-        <w:rPr>
-          <w:lang w:val="pt-PT"/>
-        </w:rPr>
-        <w:t>Árvore de regressão</w:t>
+        <w:t>Por fim, foi desenvolvido um modelo de regressão</w:t>
+      </w:r>
+      <w:r>
+        <w:rPr>
+          <w:lang w:val="pt-PT"/>
+        </w:rPr>
+        <w:t xml:space="preserve"> neuronal,</w:t>
+      </w:r>
+      <w:r>
+        <w:rPr>
+          <w:lang w:val="pt-PT"/>
+        </w:rPr>
+        <w:t xml:space="preserve"> recorrendo ao algoritmo </w:t>
+      </w:r>
+      <w:proofErr w:type="spellStart"/>
+      <w:r>
+        <w:rPr>
+          <w:i/>
+          <w:iCs/>
+          <w:lang w:val="pt-PT"/>
+        </w:rPr>
+        <w:t>MLPRegressor</w:t>
+      </w:r>
+      <w:proofErr w:type="spellEnd"/>
+      <w:r>
+        <w:rPr>
+          <w:lang w:val="pt-PT"/>
+        </w:rPr>
+        <w:t>.</w:t>
+      </w:r>
+      <w:r>
+        <w:rPr>
+          <w:lang w:val="pt-PT"/>
+        </w:rPr>
+        <w:t xml:space="preserve"> </w:t>
+      </w:r>
+      <w:r>
+        <w:rPr>
+          <w:lang w:val="pt-PT"/>
+        </w:rPr>
+        <w:t xml:space="preserve">Antes de aplicar o modelo final, procedeu-se à otimização da sua configuração através de uma grelha de parâmetros testada com </w:t>
+      </w:r>
+      <w:proofErr w:type="spellStart"/>
+      <w:r>
+        <w:rPr>
+          <w:i/>
+          <w:iCs/>
+          <w:lang w:val="pt-PT"/>
+        </w:rPr>
+        <w:t>GridSearchCV</w:t>
+      </w:r>
+      <w:proofErr w:type="spellEnd"/>
+      <w:r>
+        <w:rPr>
+          <w:lang w:val="pt-PT"/>
+        </w:rPr>
+        <w:t>.</w:t>
+      </w:r>
+      <w:r>
+        <w:rPr>
+          <w:lang w:val="pt-PT"/>
+        </w:rPr>
+        <w:t xml:space="preserve"> </w:t>
+      </w:r>
+      <w:r>
+        <w:rPr>
+          <w:lang w:val="pt-PT"/>
+        </w:rPr>
+        <w:t>A grelha contemplou diferentes estruturas de camadas ocultas, bem como duas funções de ativação (</w:t>
+      </w:r>
+      <w:proofErr w:type="spellStart"/>
+      <w:r>
+        <w:rPr>
+          <w:i/>
+          <w:iCs/>
+          <w:lang w:val="pt-PT"/>
+        </w:rPr>
+        <w:t>relu</w:t>
+      </w:r>
+      <w:proofErr w:type="spellEnd"/>
+      <w:r>
+        <w:rPr>
+          <w:lang w:val="pt-PT"/>
+        </w:rPr>
+        <w:t xml:space="preserve"> e </w:t>
+      </w:r>
+      <w:proofErr w:type="spellStart"/>
+      <w:r>
+        <w:rPr>
+          <w:i/>
+          <w:iCs/>
+          <w:lang w:val="pt-PT"/>
+        </w:rPr>
+        <w:t>tanh</w:t>
+      </w:r>
+      <w:proofErr w:type="spellEnd"/>
+      <w:r>
+        <w:rPr>
+          <w:lang w:val="pt-PT"/>
+        </w:rPr>
+        <w:t>). O solver adam foi mantido fixo, com um número máximo de 5000 iterações, tendo sido igualmente aplicados o ajuste adaptativo da taxa de aprendizagem e a paragem antecipada (</w:t>
+      </w:r>
+      <w:proofErr w:type="spellStart"/>
+      <w:r>
+        <w:rPr>
+          <w:i/>
+          <w:iCs/>
+          <w:lang w:val="pt-PT"/>
+        </w:rPr>
+        <w:t>early</w:t>
+      </w:r>
+      <w:proofErr w:type="spellEnd"/>
+      <w:r>
+        <w:rPr>
+          <w:i/>
+          <w:iCs/>
+          <w:lang w:val="pt-PT"/>
+        </w:rPr>
+        <w:t xml:space="preserve"> </w:t>
+      </w:r>
+      <w:proofErr w:type="spellStart"/>
+      <w:r>
+        <w:rPr>
+          <w:i/>
+          <w:iCs/>
+          <w:lang w:val="pt-PT"/>
+        </w:rPr>
+        <w:t>stopping</w:t>
+      </w:r>
+      <w:proofErr w:type="spellEnd"/>
+      <w:r>
+        <w:rPr>
+          <w:lang w:val="pt-PT"/>
+        </w:rPr>
+        <w:t xml:space="preserve">) para prevenir o </w:t>
+      </w:r>
+      <w:r>
+        <w:rPr>
+          <w:lang w:val="pt-PT"/>
+        </w:rPr>
+        <w:t>sobre ajuste</w:t>
+      </w:r>
+      <w:r>
+        <w:rPr>
+          <w:lang w:val="pt-PT"/>
+        </w:rPr>
+        <w:t>.</w:t>
+      </w:r>
+    </w:p>
+    <w:p>
+      <w:pPr>
+        <w:keepNext/>
+        <w:jc w:val="both"/>
+        <w:rPr>
+          <w:lang w:val="pt-PT"/>
+        </w:rPr>
+      </w:pPr>
+    </w:p>
+    <w:p>
+      <w:pPr>
+        <w:pStyle w:val="Ttulo3"/>
+        <w:rPr>
+          <w:lang w:val="pt-PT"/>
+        </w:rPr>
+      </w:pPr>
+      <w:r>
+        <w:rPr>
+          <w:lang w:val="pt-PT"/>
+        </w:rPr>
+        <w:t>Comparar resultados obtidos pelos modelos</w:t>
       </w:r>
     </w:p>
     <w:p>
@@ -2301,155 +3829,37 @@
         <w:rPr>
           <w:lang w:val="pt-PT"/>
         </w:rPr>
-        <w:t xml:space="preserve">Outro modelo foi a árvore de regressão que procura capturar relações não-lineares e limiares entre variáveis de forma a fornecer regras de decisão interpretáveis e </w:t>
-      </w:r>
-      <w:r>
-        <w:rPr>
-          <w:lang w:val="pt-PT"/>
-        </w:rPr>
-        <w:t xml:space="preserve">possivelmente reduzir erros extremos, ao segmentar melhor subgrupos dos dados do que uma reta global. Para tal, instanciou-se o modelo, que vai aprender a dividir recursivamente o espaço de preditores em “nós” onde a variável alvo é o mais homogênea possível. Este modelo foi criado com o </w:t>
+        <w:t xml:space="preserve">Neste ponto, de forma a apresentar, de forma clara e comparável, as métricas de erro dos quatro modelos, foi armazenado num </w:t>
       </w:r>
       <w:proofErr w:type="spellStart"/>
       <w:r>
         <w:rPr>
-          <w:lang w:val="pt-PT"/>
-        </w:rPr>
-        <w:t>max_depth</w:t>
+          <w:i/>
+          <w:iCs/>
+          <w:lang w:val="pt-PT"/>
+        </w:rPr>
+        <w:t>DataFrame</w:t>
       </w:r>
       <w:proofErr w:type="spellEnd"/>
       <w:r>
         <w:rPr>
           <w:lang w:val="pt-PT"/>
         </w:rPr>
-        <w:t xml:space="preserve"> a 9 para evitar que a árvore cresça demais e memorize ruído</w:t>
-      </w:r>
-      <w:r>
-        <w:rPr>
-          <w:lang w:val="pt-PT"/>
-        </w:rPr>
-        <w:t xml:space="preserve">, com o </w:t>
-      </w:r>
-      <w:proofErr w:type="spellStart"/>
-      <w:r>
-        <w:rPr>
-          <w:lang w:val="pt-PT"/>
-        </w:rPr>
-        <w:t>min_samples_split</w:t>
-      </w:r>
-      <w:proofErr w:type="spellEnd"/>
-      <w:r>
-        <w:rPr>
-          <w:lang w:val="pt-PT"/>
-        </w:rPr>
-        <w:t xml:space="preserve"> a </w:t>
-      </w:r>
-      <w:r>
-        <w:rPr>
-          <w:lang w:val="pt-PT"/>
-        </w:rPr>
-        <w:t xml:space="preserve">5 e </w:t>
-      </w:r>
-      <w:proofErr w:type="spellStart"/>
-      <w:r>
-        <w:rPr>
-          <w:lang w:val="pt-PT"/>
-        </w:rPr>
-        <w:t>min_samples_leaf</w:t>
-      </w:r>
-      <w:proofErr w:type="spellEnd"/>
-      <w:r>
-        <w:rPr>
-          <w:lang w:val="pt-PT"/>
-        </w:rPr>
-        <w:t xml:space="preserve"> a </w:t>
-      </w:r>
-      <w:r>
-        <w:rPr>
-          <w:lang w:val="pt-PT"/>
-        </w:rPr>
-        <w:t>1</w:t>
-      </w:r>
-      <w:r>
-        <w:rPr>
-          <w:lang w:val="pt-PT"/>
-        </w:rPr>
-        <w:t xml:space="preserve">, de modo a garantir </w:t>
-      </w:r>
-      <w:r>
-        <w:rPr>
-          <w:lang w:val="pt-PT"/>
-        </w:rPr>
-        <w:t>cada divisão tem, pelo menos 5 amostras no nó a ser cortado e 1 amostra em cada folha, controlando a complexidade.</w:t>
-      </w:r>
-      <w:r>
-        <w:rPr>
-          <w:lang w:val="pt-PT"/>
-        </w:rPr>
-        <w:t xml:space="preserve"> Repetiu-se o processo do modelo anterior com a adição da árvore final </w:t>
-      </w:r>
-      <w:r>
-        <w:rPr>
-          <w:lang w:val="pt-PT"/>
-        </w:rPr>
-        <w:t xml:space="preserve">para </w:t>
-      </w:r>
-      <w:r>
-        <w:rPr>
-          <w:lang w:val="pt-PT"/>
-        </w:rPr>
-        <w:t>consegui</w:t>
-      </w:r>
-      <w:r>
-        <w:rPr>
-          <w:lang w:val="pt-PT"/>
-        </w:rPr>
-        <w:t>rmos</w:t>
-      </w:r>
-      <w:r>
-        <w:rPr>
-          <w:lang w:val="pt-PT"/>
-        </w:rPr>
-        <w:t xml:space="preserve"> ver exatamente que condições levam a previsões mais altas ou mais baixas</w:t>
-      </w:r>
-      <w:r>
-        <w:rPr>
-          <w:lang w:val="pt-PT"/>
-        </w:rPr>
-        <w:t xml:space="preserve"> e i</w:t>
-      </w:r>
-      <w:r>
-        <w:rPr>
-          <w:lang w:val="pt-PT"/>
-        </w:rPr>
-        <w:t>dentificar</w:t>
-      </w:r>
-      <w:r>
-        <w:rPr>
-          <w:lang w:val="pt-PT"/>
-        </w:rPr>
-        <w:t>mos</w:t>
-      </w:r>
-      <w:r>
-        <w:rPr>
-          <w:lang w:val="pt-PT"/>
-        </w:rPr>
-        <w:t xml:space="preserve"> quais variáveis e limiares são mais relevantes para segmentar o risco de mortes prematuras.</w:t>
+        <w:t xml:space="preserve"> todos valores médios e globais de MAE e RMSE de cada deles.</w:t>
       </w:r>
     </w:p>
     <w:p>
       <w:pPr>
         <w:keepNext/>
         <w:ind w:firstLine="14.40pt"/>
-      </w:pPr>
-      <w:r>
-        <w:rPr>
-          <w:lang w:val="pt-PT"/>
-        </w:rPr>
+        <w:jc w:val="both"/>
+      </w:pPr>
+      <w:r>
         <w:drawing>
-          <wp:inline distT="0" distB="0" distL="0" distR="0" wp14:anchorId="7BF808F0" wp14:editId="598760A3">
-            <wp:extent cx="2749550" cy="1769110"/>
-            <wp:effectExtent l="0" t="0" r="0" b="2540"/>
-            <wp:docPr id="1925319082" name="Imagem 1" descr="Uma imagem com texto, captura de ecrã, Tipo de letra, número&#10;&#10;Os conteúdos gerados por IA podem estar incorretos."/>
+          <wp:inline distT="0" distB="0" distL="0" distR="0" wp14:anchorId="45905E28" wp14:editId="5C3EC0EE">
+            <wp:extent cx="2785110" cy="476250"/>
+            <wp:effectExtent l="0" t="0" r="0" b="0"/>
+            <wp:docPr id="61974487" name="Imagem 1" descr="Uma imagem com texto, Tipo de letra, file, número&#10;&#10;Os conteúdos gerados por IA podem estar incorretos."/>
             <wp:cNvGraphicFramePr>
               <a:graphicFrameLocks xmlns:a="http://purl.oclc.org/ooxml/drawingml/main" noChangeAspect="1"/>
             </wp:cNvGraphicFramePr>
@@ -2457,7 +3867,7 @@
               <a:graphicData uri="http://purl.oclc.org/ooxml/drawingml/picture">
                 <pic:pic xmlns:pic="http://purl.oclc.org/ooxml/drawingml/picture">
                   <pic:nvPicPr>
-                    <pic:cNvPr id="1925319082" name="Imagem 1" descr="Uma imagem com texto, captura de ecrã, Tipo de letra, número&#10;&#10;Os conteúdos gerados por IA podem estar incorretos."/>
+                    <pic:cNvPr id="61974487" name="Imagem 1" descr="Uma imagem com texto, Tipo de letra, file, número&#10;&#10;Os conteúdos gerados por IA podem estar incorretos."/>
                     <pic:cNvPicPr/>
                   </pic:nvPicPr>
                   <pic:blipFill>
@@ -2469,7 +3879,7 @@
                   <pic:spPr>
                     <a:xfrm>
                       <a:off x="0" y="0"/>
-                      <a:ext cx="2749550" cy="1769110"/>
+                      <a:ext cx="2785110" cy="476250"/>
                     </a:xfrm>
                     <a:prstGeom prst="rect">
                       <a:avLst/>
@@ -2512,7 +3922,7 @@
           <w:noProof/>
           <w:lang w:val="pt-PT"/>
         </w:rPr>
-        <w:t>6</w:t>
+        <w:t>11</w:t>
       </w:r>
       <w:r>
         <w:fldChar w:fldCharType="end"/>
@@ -2521,13 +3931,118 @@
         <w:rPr>
           <w:lang w:val="pt-PT"/>
         </w:rPr>
-        <w:t xml:space="preserve"> - Valores para </w:t>
-      </w:r>
-      <w:r>
-        <w:rPr>
-          <w:lang w:val="pt-PT"/>
-        </w:rPr>
-        <w:t>árvore de regressão</w:t>
+        <w:t xml:space="preserve"> - Tabela com métricas de erro para os quatro modelos</w:t>
+      </w:r>
+    </w:p>
+    <w:p>
+      <w:pPr>
+        <w:ind w:firstLine="14.40pt"/>
+        <w:jc w:val="start"/>
+        <w:rPr>
+          <w:lang w:val="pt-PT"/>
+        </w:rPr>
+      </w:pPr>
+      <w:r>
+        <w:rPr>
+          <w:lang w:val="pt-PT"/>
+        </w:rPr>
+        <w:t xml:space="preserve">Com estes resultados conseguimos verificar que o SVM é o modelo que apresenta, </w:t>
+      </w:r>
+      <w:r>
+        <w:rPr>
+          <w:lang w:val="pt-PT"/>
+        </w:rPr>
+        <w:t xml:space="preserve">em média, </w:t>
+      </w:r>
+      <w:r>
+        <w:rPr>
+          <w:lang w:val="pt-PT"/>
+        </w:rPr>
+        <w:t>menor</w:t>
+      </w:r>
+      <w:r>
+        <w:rPr>
+          <w:lang w:val="pt-PT"/>
+        </w:rPr>
+        <w:t xml:space="preserve"> erro absoluto entre os valores previstos e os reais</w:t>
+      </w:r>
+      <w:r>
+        <w:rPr>
+          <w:lang w:val="pt-PT"/>
+        </w:rPr>
+        <w:t xml:space="preserve">, porém também apresenta o maior RMSE </w:t>
+      </w:r>
+      <w:r>
+        <w:rPr>
+          <w:lang w:val="pt-PT"/>
+        </w:rPr>
+        <w:t>o que sugere que o modelo pode estar a cometer alguns erros grandes (</w:t>
+      </w:r>
+      <w:proofErr w:type="spellStart"/>
+      <w:r>
+        <w:rPr>
+          <w:i/>
+          <w:iCs/>
+          <w:lang w:val="pt-PT"/>
+        </w:rPr>
+        <w:t>outliers</w:t>
+      </w:r>
+      <w:proofErr w:type="spellEnd"/>
+      <w:r>
+        <w:rPr>
+          <w:lang w:val="pt-PT"/>
+        </w:rPr>
+        <w:t>) com impacto significativo na média quadrática</w:t>
+      </w:r>
+      <w:r>
+        <w:rPr>
+          <w:lang w:val="pt-PT"/>
+        </w:rPr>
+        <w:t>.</w:t>
+      </w:r>
+    </w:p>
+    <w:p>
+      <w:pPr>
+        <w:ind w:firstLine="14.40pt"/>
+        <w:jc w:val="start"/>
+        <w:rPr>
+          <w:lang w:val="pt-PT"/>
+        </w:rPr>
+      </w:pPr>
+      <w:r>
+        <w:rPr>
+          <w:lang w:val="pt-PT"/>
+        </w:rPr>
+        <w:t>O modelo da Rede Neuronal MLP é o que consegue prever com menor dispersão de erro em relação aos valores reais (RMSE mais baixo) e mantém um MAE baixo (segundo melhor).</w:t>
+      </w:r>
+    </w:p>
+    <w:p>
+      <w:pPr>
+        <w:ind w:firstLine="14.40pt"/>
+        <w:jc w:val="start"/>
+        <w:rPr>
+          <w:lang w:val="pt-PT"/>
+        </w:rPr>
+      </w:pPr>
+      <w:r>
+        <w:rPr>
+          <w:lang w:val="pt-PT"/>
+        </w:rPr>
+        <w:t>Os restantes modelos apresentam valores intermédios quando comparados aos restantes, com a árvore de regressão a apresentar melhor erro médio absoluto que a regressão linear.</w:t>
+      </w:r>
+    </w:p>
+    <w:p>
+      <w:pPr>
+        <w:pStyle w:val="Ttulo3"/>
+        <w:rPr>
+          <w:lang w:val="pt-PT"/>
+        </w:rPr>
+      </w:pPr>
+      <w:r>
+        <w:rPr>
+          <w:lang w:val="pt-PT"/>
+        </w:rPr>
+        <w:t>Identificar o(s) melhor(es) modelo(s)</w:t>
       </w:r>
     </w:p>
     <w:p>
@@ -2542,7 +4057,36 @@
         <w:rPr>
           <w:lang w:val="pt-PT"/>
         </w:rPr>
-        <w:t xml:space="preserve">Fundamentalmente, apresenta uma ligeira melhoria face ao modelo de regressão linear múltipla no MAE, mas mantém um erro RMSE alto por causa de alguns grandes desvios. Mantém a estabilidade do modelo visível na semelhança dos erros nos </w:t>
+        <w:t xml:space="preserve">Com o objetivo de identificar os melhores modelos começamos por definir o menor MAE médio como critério para melhor desempenho dos modelos. Posto isto, armazenamos em listas os valores de MAE de cada </w:t>
+      </w:r>
+      <w:proofErr w:type="spellStart"/>
+      <w:r>
+        <w:rPr>
+          <w:lang w:val="pt-PT"/>
+        </w:rPr>
+        <w:t>fold</w:t>
+      </w:r>
+      <w:proofErr w:type="spellEnd"/>
+      <w:r>
+        <w:rPr>
+          <w:lang w:val="pt-PT"/>
+        </w:rPr>
+        <w:t xml:space="preserve"> para cada modelo e isolamos os dois melhores modelos (modelos que teriam melhor média de MAE nas listas).</w:t>
+      </w:r>
+    </w:p>
+    <w:p>
+      <w:pPr>
+        <w:ind w:firstLine="14.40pt"/>
+        <w:jc w:val="both"/>
+        <w:rPr>
+          <w:lang w:val="pt-PT"/>
+        </w:rPr>
+      </w:pPr>
+      <w:r>
+        <w:rPr>
+          <w:lang w:val="pt-PT"/>
+        </w:rPr>
+        <w:t xml:space="preserve">Para o teste estatístico decidimos usar o teste de </w:t>
       </w:r>
       <w:proofErr w:type="spellStart"/>
       <w:r>
@@ -2551,14 +4095,198 @@
           <w:iCs/>
           <w:lang w:val="pt-PT"/>
         </w:rPr>
-        <w:t>folds</w:t>
+        <w:t>Shapiro-Wilk</w:t>
       </w:r>
       <w:proofErr w:type="spellEnd"/>
       <w:r>
         <w:rPr>
           <w:lang w:val="pt-PT"/>
         </w:rPr>
-        <w:t>.</w:t>
+        <w:t xml:space="preserve"> para definir qual seria o teste mais adequado com base na normalidade. </w:t>
+      </w:r>
+    </w:p>
+    <w:p>
+      <w:pPr>
+        <w:ind w:firstLine="14.40pt"/>
+        <w:jc w:val="both"/>
+        <w:rPr>
+          <w:lang w:val="pt-PT"/>
+        </w:rPr>
+      </w:pPr>
+      <w:r>
+        <w:rPr>
+          <w:lang w:val="pt-PT"/>
+        </w:rPr>
+        <w:t xml:space="preserve">Usaremos o t </w:t>
+      </w:r>
+      <w:proofErr w:type="spellStart"/>
+      <w:r>
+        <w:rPr>
+          <w:i/>
+          <w:iCs/>
+          <w:lang w:val="pt-PT"/>
+        </w:rPr>
+        <w:t>Student</w:t>
+      </w:r>
+      <w:proofErr w:type="spellEnd"/>
+      <w:r>
+        <w:rPr>
+          <w:lang w:val="pt-PT"/>
+        </w:rPr>
+        <w:t xml:space="preserve"> pareado para amostras normais ou teste </w:t>
+      </w:r>
+      <w:proofErr w:type="spellStart"/>
+      <w:r>
+        <w:rPr>
+          <w:i/>
+          <w:iCs/>
+          <w:lang w:val="pt-PT"/>
+        </w:rPr>
+        <w:t>Wilcoxon</w:t>
+      </w:r>
+      <w:proofErr w:type="spellEnd"/>
+      <w:r>
+        <w:rPr>
+          <w:lang w:val="pt-PT"/>
+        </w:rPr>
+        <w:t xml:space="preserve"> </w:t>
+      </w:r>
+      <w:r>
+        <w:rPr>
+          <w:lang w:val="pt-PT"/>
+        </w:rPr>
+        <w:t>pareado caso o contrário se verifique,</w:t>
+      </w:r>
+      <w:r>
+        <w:rPr>
+          <w:lang w:val="pt-PT"/>
+        </w:rPr>
+        <w:t xml:space="preserve"> sobre os valores de MAE dos modelos. </w:t>
+      </w:r>
+    </w:p>
+    <w:p>
+      <w:pPr>
+        <w:ind w:firstLine="14.40pt"/>
+        <w:jc w:val="both"/>
+        <w:rPr>
+          <w:lang w:val="pt-PT"/>
+        </w:rPr>
+      </w:pPr>
+      <w:r>
+        <w:rPr>
+          <w:lang w:val="pt-PT"/>
+        </w:rPr>
+        <w:t>Este</w:t>
+      </w:r>
+      <w:r>
+        <w:rPr>
+          <w:lang w:val="pt-PT"/>
+        </w:rPr>
+        <w:t>s</w:t>
+      </w:r>
+      <w:r>
+        <w:rPr>
+          <w:lang w:val="pt-PT"/>
+        </w:rPr>
+        <w:t xml:space="preserve"> teste</w:t>
+      </w:r>
+      <w:r>
+        <w:rPr>
+          <w:lang w:val="pt-PT"/>
+        </w:rPr>
+        <w:t>s</w:t>
+      </w:r>
+      <w:r>
+        <w:rPr>
+          <w:lang w:val="pt-PT"/>
+        </w:rPr>
+        <w:t xml:space="preserve"> fo</w:t>
+      </w:r>
+      <w:r>
+        <w:rPr>
+          <w:lang w:val="pt-PT"/>
+        </w:rPr>
+        <w:t>ram</w:t>
+      </w:r>
+      <w:r>
+        <w:rPr>
+          <w:lang w:val="pt-PT"/>
+        </w:rPr>
+        <w:t xml:space="preserve"> escolhido</w:t>
+      </w:r>
+      <w:r>
+        <w:rPr>
+          <w:lang w:val="pt-PT"/>
+        </w:rPr>
+        <w:t>s</w:t>
+      </w:r>
+      <w:r>
+        <w:rPr>
+          <w:lang w:val="pt-PT"/>
+        </w:rPr>
+        <w:t xml:space="preserve"> por estarmos a testar uma amostra pequena (5 pares)</w:t>
+      </w:r>
+      <w:r>
+        <w:rPr>
+          <w:lang w:val="pt-PT"/>
+        </w:rPr>
+        <w:t xml:space="preserve"> </w:t>
+      </w:r>
+      <w:r>
+        <w:rPr>
+          <w:lang w:val="pt-PT"/>
+        </w:rPr>
+        <w:t xml:space="preserve">e ser usual para verificar se um </w:t>
+      </w:r>
+      <w:r>
+        <w:rPr>
+          <w:lang w:val="pt-PT"/>
+        </w:rPr>
+        <w:t>modelo</w:t>
+      </w:r>
+      <w:r>
+        <w:rPr>
+          <w:lang w:val="pt-PT"/>
+        </w:rPr>
+        <w:t xml:space="preserve"> </w:t>
+      </w:r>
+      <w:r>
+        <w:rPr>
+          <w:lang w:val="pt-PT"/>
+        </w:rPr>
+        <w:t>tende a apresentar MAE significativamente menor que o outro.</w:t>
+      </w:r>
+      <w:r>
+        <w:rPr>
+          <w:lang w:val="pt-PT"/>
+        </w:rPr>
+        <w:t xml:space="preserve"> Com isto definiu-se a H0 como “</w:t>
+      </w:r>
+      <w:r>
+        <w:rPr>
+          <w:lang w:val="pt-PT"/>
+        </w:rPr>
+        <w:t>Não há diferenças significativas de desempenho entre os valores de MAE dos modelos</w:t>
+      </w:r>
+      <w:r>
+        <w:rPr>
+          <w:lang w:val="pt-PT"/>
+        </w:rPr>
+        <w:t>” que poderá ser rejeitado caso o p-</w:t>
+      </w:r>
+      <w:proofErr w:type="spellStart"/>
+      <w:r>
+        <w:rPr>
+          <w:lang w:val="pt-PT"/>
+        </w:rPr>
+        <w:t>value</w:t>
+      </w:r>
+      <w:proofErr w:type="spellEnd"/>
+      <w:r>
+        <w:rPr>
+          <w:lang w:val="pt-PT"/>
+        </w:rPr>
+        <w:t xml:space="preserve"> apresente valores menores que os 5% de significância definidos.</w:t>
       </w:r>
     </w:p>
     <w:p>
@@ -2568,14 +4296,11 @@
         <w:jc w:val="both"/>
       </w:pPr>
       <w:r>
-        <w:rPr>
-          <w:noProof/>
-        </w:rPr>
         <w:drawing>
-          <wp:inline distT="0" distB="0" distL="0" distR="0" wp14:anchorId="0E3191F9" wp14:editId="60665233">
-            <wp:extent cx="3089910" cy="2308225"/>
-            <wp:effectExtent l="0" t="0" r="0" b="0"/>
-            <wp:docPr id="628020868" name="Imagem 4" descr="Uma imagem com texto, diagrama, file, Gráfico&#10;&#10;Os conteúdos gerados por IA podem estar incorretos."/>
+          <wp:inline distT="0" distB="0" distL="0" distR="0" wp14:anchorId="5EBB0DA0" wp14:editId="41F9ADC5">
+            <wp:extent cx="2870200" cy="1914525"/>
+            <wp:effectExtent l="0" t="0" r="6350" b="9525"/>
+            <wp:docPr id="165653369" name="Imagem 1" descr="Uma imagem com texto, captura de ecrã, Tipo de letra, número&#10;&#10;Os conteúdos gerados por IA podem estar incorretos."/>
             <wp:cNvGraphicFramePr>
               <a:graphicFrameLocks xmlns:a="http://purl.oclc.org/ooxml/drawingml/main" noChangeAspect="1"/>
             </wp:cNvGraphicFramePr>
@@ -2583,485 +4308,11 @@
               <a:graphicData uri="http://purl.oclc.org/ooxml/drawingml/picture">
                 <pic:pic xmlns:pic="http://purl.oclc.org/ooxml/drawingml/picture">
                   <pic:nvPicPr>
-                    <pic:cNvPr id="628020868" name="Imagem 4" descr="Uma imagem com texto, diagrama, file, Gráfico&#10;&#10;Os conteúdos gerados por IA podem estar incorretos."/>
-                    <pic:cNvPicPr>
-                      <a:picLocks noChangeAspect="1" noChangeArrowheads="1"/>
-                    </pic:cNvPicPr>
-                  </pic:nvPicPr>
-                  <pic:blipFill>
-                    <a:blip r:embed="rId15" cstate="print">
-                      <a:extLst>
-                        <a:ext uri="{28A0092B-C50C-407E-A947-70E740481C1C}">
-                          <a14:useLocalDpi xmlns:a14="http://schemas.microsoft.com/office/drawing/2010/main" val="0"/>
-                        </a:ext>
-                      </a:extLst>
-                    </a:blip>
-                    <a:srcRect/>
-                    <a:stretch>
-                      <a:fillRect/>
-                    </a:stretch>
-                  </pic:blipFill>
-                  <pic:spPr bwMode="auto">
-                    <a:xfrm>
-                      <a:off x="0" y="0"/>
-                      <a:ext cx="3089910" cy="2308225"/>
-                    </a:xfrm>
-                    <a:prstGeom prst="rect">
-                      <a:avLst/>
-                    </a:prstGeom>
-                    <a:noFill/>
-                    <a:ln>
-                      <a:noFill/>
-                    </a:ln>
-                  </pic:spPr>
-                </pic:pic>
-              </a:graphicData>
-            </a:graphic>
-          </wp:inline>
-        </w:drawing>
-      </w:r>
-    </w:p>
-    <w:p>
-      <w:pPr>
-        <w:pStyle w:val="Legenda"/>
-        <w:rPr>
-          <w:lang w:val="pt-PT"/>
-        </w:rPr>
-      </w:pPr>
-      <w:r>
-        <w:rPr>
-          <w:lang w:val="pt-PT"/>
-        </w:rPr>
-        <w:t xml:space="preserve">Figura </w:t>
-      </w:r>
-      <w:r>
-        <w:fldChar w:fldCharType="begin"/>
-      </w:r>
-      <w:r>
-        <w:rPr>
-          <w:lang w:val="pt-PT"/>
-        </w:rPr>
-        <w:instrText xml:space="preserve"> SEQ Figura \* ARABIC </w:instrText>
-      </w:r>
-      <w:r>
-        <w:fldChar w:fldCharType="separate"/>
-      </w:r>
-      <w:r>
-        <w:rPr>
-          <w:noProof/>
-          <w:lang w:val="pt-PT"/>
-        </w:rPr>
-        <w:t>7</w:t>
-      </w:r>
-      <w:r>
-        <w:fldChar w:fldCharType="end"/>
-      </w:r>
-      <w:r>
-        <w:rPr>
-          <w:lang w:val="pt-PT"/>
-        </w:rPr>
-        <w:t xml:space="preserve">- Gráfico de dispersão da árvore de </w:t>
-      </w:r>
-      <w:r>
-        <w:rPr>
-          <w:lang w:val="pt-PT"/>
-        </w:rPr>
-        <w:t>r</w:t>
-      </w:r>
-      <w:r>
-        <w:rPr>
-          <w:lang w:val="pt-PT"/>
-        </w:rPr>
-        <w:t>egressão</w:t>
-      </w:r>
-    </w:p>
-    <w:p>
-      <w:pPr>
-        <w:ind w:firstLine="14.40pt"/>
-        <w:jc w:val="both"/>
-        <w:rPr>
-          <w:lang w:val="pt-PT"/>
-        </w:rPr>
-      </w:pPr>
-      <w:r>
-        <w:rPr>
-          <w:lang w:val="pt-PT"/>
-        </w:rPr>
-        <w:t xml:space="preserve"> Quanto ao gráfico, mostra</w:t>
-      </w:r>
-      <w:r>
-        <w:rPr>
-          <w:b/>
-          <w:bCs/>
-          <w:lang w:val="pt-PT"/>
-        </w:rPr>
-        <w:t xml:space="preserve"> </w:t>
-      </w:r>
-      <w:r>
-        <w:rPr>
-          <w:lang w:val="pt-PT"/>
-        </w:rPr>
-        <w:t>conglomerados horizontais (mesmo valor previsto para várias observações), típico de folhas com média constante</w:t>
-      </w:r>
-      <w:r>
-        <w:rPr>
-          <w:lang w:val="pt-PT"/>
-        </w:rPr>
-        <w:t>, porém, e</w:t>
-      </w:r>
-      <w:r>
-        <w:rPr>
-          <w:lang w:val="pt-PT"/>
-        </w:rPr>
-        <w:t xml:space="preserve">mbora capte </w:t>
-      </w:r>
-      <w:r>
-        <w:rPr>
-          <w:i/>
-          <w:iCs/>
-          <w:lang w:val="pt-PT"/>
-        </w:rPr>
-        <w:t>alguns</w:t>
-      </w:r>
-      <w:r>
-        <w:rPr>
-          <w:lang w:val="pt-PT"/>
-        </w:rPr>
-        <w:t xml:space="preserve"> padrões não</w:t>
-      </w:r>
-      <w:r>
-        <w:rPr>
-          <w:lang w:val="pt-PT"/>
-        </w:rPr>
-        <w:noBreakHyphen/>
-        <w:t>lineares (por exemplo, ajusta melhor variações de médio porte), não reduz significativamente os grandes erros extremo que estavam a penalizar o RMSE.</w:t>
-      </w:r>
-    </w:p>
-    <w:p>
-      <w:pPr>
-        <w:keepNext/>
-        <w:ind w:firstLine="14.40pt"/>
-      </w:pPr>
-      <w:r>
-        <w:rPr>
-          <w:noProof/>
-        </w:rPr>
-        <w:lastRenderedPageBreak/>
-        <w:drawing>
-          <wp:inline distT="0" distB="0" distL="0" distR="0" wp14:anchorId="5C1D8B99" wp14:editId="08ACAA9A">
-            <wp:extent cx="2753360" cy="1384300"/>
-            <wp:effectExtent l="0" t="0" r="8890" b="6350"/>
-            <wp:docPr id="1018469918" name="Imagem 5" descr="Uma imagem com texto, diagrama, Esquema, Desenho técnico&#10;&#10;Os conteúdos gerados por IA podem estar incorretos."/>
-            <wp:cNvGraphicFramePr>
-              <a:graphicFrameLocks xmlns:a="http://purl.oclc.org/ooxml/drawingml/main" noChangeAspect="1"/>
-            </wp:cNvGraphicFramePr>
-            <a:graphic xmlns:a="http://purl.oclc.org/ooxml/drawingml/main">
-              <a:graphicData uri="http://purl.oclc.org/ooxml/drawingml/picture">
-                <pic:pic xmlns:pic="http://purl.oclc.org/ooxml/drawingml/picture">
-                  <pic:nvPicPr>
-                    <pic:cNvPr id="1018469918" name="Imagem 5" descr="Uma imagem com texto, diagrama, Esquema, Desenho técnico&#10;&#10;Os conteúdos gerados por IA podem estar incorretos."/>
-                    <pic:cNvPicPr>
-                      <a:picLocks noChangeAspect="1" noChangeArrowheads="1"/>
-                    </pic:cNvPicPr>
-                  </pic:nvPicPr>
-                  <pic:blipFill>
-                    <a:blip r:embed="rId16" cstate="print">
-                      <a:extLst>
-                        <a:ext uri="{28A0092B-C50C-407E-A947-70E740481C1C}">
-                          <a14:useLocalDpi xmlns:a14="http://schemas.microsoft.com/office/drawing/2010/main" val="0"/>
-                        </a:ext>
-                      </a:extLst>
-                    </a:blip>
-                    <a:srcRect/>
-                    <a:stretch>
-                      <a:fillRect/>
-                    </a:stretch>
-                  </pic:blipFill>
-                  <pic:spPr bwMode="auto">
-                    <a:xfrm>
-                      <a:off x="0" y="0"/>
-                      <a:ext cx="2753360" cy="1384300"/>
-                    </a:xfrm>
-                    <a:prstGeom prst="rect">
-                      <a:avLst/>
-                    </a:prstGeom>
-                    <a:noFill/>
-                    <a:ln>
-                      <a:noFill/>
-                    </a:ln>
-                  </pic:spPr>
-                </pic:pic>
-              </a:graphicData>
-            </a:graphic>
-          </wp:inline>
-        </w:drawing>
-      </w:r>
-    </w:p>
-    <w:p>
-      <w:pPr>
-        <w:pStyle w:val="Legenda"/>
-        <w:rPr>
-          <w:lang w:val="pt-PT"/>
-        </w:rPr>
-      </w:pPr>
-      <w:r>
-        <w:rPr>
-          <w:lang w:val="pt-PT"/>
-        </w:rPr>
-        <w:t xml:space="preserve">Figura </w:t>
-      </w:r>
-      <w:r>
-        <w:fldChar w:fldCharType="begin"/>
-      </w:r>
-      <w:r>
-        <w:rPr>
-          <w:lang w:val="pt-PT"/>
-        </w:rPr>
-        <w:instrText xml:space="preserve"> SEQ Figura \* ARABIC </w:instrText>
-      </w:r>
-      <w:r>
-        <w:fldChar w:fldCharType="separate"/>
-      </w:r>
-      <w:r>
-        <w:rPr>
-          <w:noProof/>
-          <w:lang w:val="pt-PT"/>
-        </w:rPr>
-        <w:t>8</w:t>
-      </w:r>
-      <w:r>
-        <w:fldChar w:fldCharType="end"/>
-      </w:r>
-      <w:r>
-        <w:rPr>
-          <w:lang w:val="pt-PT"/>
-        </w:rPr>
-        <w:t xml:space="preserve"> - Árvore de Regressão</w:t>
-      </w:r>
-    </w:p>
-    <w:p>
-      <w:pPr>
-        <w:jc w:val="both"/>
-        <w:rPr>
-          <w:lang w:val="pt-PT"/>
-        </w:rPr>
-      </w:pPr>
-      <w:r>
-        <w:rPr>
-          <w:lang w:val="pt-PT"/>
-        </w:rPr>
-        <w:t xml:space="preserve">Relativamente à árvore, é novamente confirmado que as variáveis </w:t>
-      </w:r>
-      <w:proofErr w:type="spellStart"/>
-      <w:r>
-        <w:rPr>
-          <w:lang w:val="pt-PT"/>
-        </w:rPr>
-        <w:t>Affected_Population</w:t>
-      </w:r>
-      <w:proofErr w:type="spellEnd"/>
-      <w:r>
-        <w:rPr>
-          <w:lang w:val="pt-PT"/>
-        </w:rPr>
-        <w:t xml:space="preserve"> (aparece no nó da raiz), </w:t>
-      </w:r>
-      <w:proofErr w:type="spellStart"/>
-      <w:r>
-        <w:rPr>
-          <w:lang w:val="pt-PT"/>
-        </w:rPr>
-        <w:t>Air_Pollution_Average</w:t>
-      </w:r>
-      <w:proofErr w:type="spellEnd"/>
-      <w:r>
-        <w:rPr>
-          <w:lang w:val="pt-PT"/>
-        </w:rPr>
-        <w:t xml:space="preserve"> e </w:t>
-      </w:r>
-      <w:r>
-        <w:rPr>
-          <w:lang w:val="pt-PT"/>
-        </w:rPr>
-        <w:tab/>
-      </w:r>
-      <w:proofErr w:type="spellStart"/>
-      <w:r>
-        <w:rPr>
-          <w:lang w:val="pt-PT"/>
-        </w:rPr>
-        <w:t>Outcome_Asthma</w:t>
-      </w:r>
-      <w:proofErr w:type="spellEnd"/>
-      <w:r>
-        <w:rPr>
-          <w:lang w:val="pt-PT"/>
-        </w:rPr>
-        <w:t xml:space="preserve"> (aparecem nos primeiros níveis) são as que fazem mais diferença no valor das mortes prematuras como era destacado pelos coeficientes do modelo anterior.</w:t>
-      </w:r>
-    </w:p>
-    <w:p>
-      <w:pPr>
-        <w:pStyle w:val="Ttulo4"/>
-        <w:rPr>
-          <w:lang w:val="pt-PT"/>
-        </w:rPr>
-      </w:pPr>
-      <w:r>
-        <w:rPr>
-          <w:lang w:val="pt-PT"/>
-        </w:rPr>
-        <w:t>SVM</w:t>
-      </w:r>
-    </w:p>
-    <w:p>
-      <w:pPr>
-        <w:ind w:firstLine="14.40pt"/>
-        <w:jc w:val="both"/>
-        <w:rPr>
-          <w:lang w:val="pt-PT"/>
-        </w:rPr>
-      </w:pPr>
-      <w:r>
-        <w:rPr>
-          <w:lang w:val="pt-PT"/>
-        </w:rPr>
-        <w:t xml:space="preserve">O próximo modelo utilizado foi o SVM. Este, é usado para explorar se as relações entre preditores e mortes prematuras são suficientemente complexas para beneficiar de um ajuste não-linear, </w:t>
-      </w:r>
-      <w:r>
-        <w:rPr>
-          <w:lang w:val="pt-PT"/>
-        </w:rPr>
-        <w:t xml:space="preserve">controlado pelo </w:t>
-      </w:r>
-      <w:proofErr w:type="spellStart"/>
-      <w:r>
-        <w:rPr>
-          <w:i/>
-          <w:iCs/>
-          <w:lang w:val="pt-PT"/>
-        </w:rPr>
-        <w:t>kernel</w:t>
-      </w:r>
-      <w:proofErr w:type="spellEnd"/>
-      <w:r>
-        <w:rPr>
-          <w:lang w:val="pt-PT"/>
-        </w:rPr>
-        <w:t xml:space="preserve"> e pelo parâmetro </w:t>
-      </w:r>
-      <w:r>
-        <w:rPr>
-          <w:lang w:val="pt-PT"/>
-        </w:rPr>
-        <w:t xml:space="preserve">de penalização (C) Sendo assim, começamos por selecionar um </w:t>
-      </w:r>
-      <w:proofErr w:type="spellStart"/>
-      <w:r>
-        <w:rPr>
-          <w:lang w:val="pt-PT"/>
-        </w:rPr>
-        <w:t>kernel</w:t>
-      </w:r>
-      <w:proofErr w:type="spellEnd"/>
-      <w:r>
-        <w:rPr>
-          <w:lang w:val="pt-PT"/>
-        </w:rPr>
-        <w:t xml:space="preserve"> polinomial e um parâmetro C de 10</w:t>
-      </w:r>
-      <w:r>
-        <w:rPr>
-          <w:lang w:val="pt-PT"/>
-        </w:rPr>
-        <w:t xml:space="preserve">, de forma a </w:t>
-      </w:r>
-      <w:r>
-        <w:rPr>
-          <w:lang w:val="pt-PT"/>
-        </w:rPr>
-        <w:t>mape</w:t>
-      </w:r>
-      <w:r>
-        <w:rPr>
-          <w:lang w:val="pt-PT"/>
-        </w:rPr>
-        <w:t>ar</w:t>
-      </w:r>
-      <w:r>
-        <w:rPr>
-          <w:lang w:val="pt-PT"/>
-        </w:rPr>
-        <w:t xml:space="preserve"> os dados para um espaço de dimensão superior, onde relações não</w:t>
-      </w:r>
-      <w:r>
-        <w:rPr>
-          <w:lang w:val="pt-PT"/>
-        </w:rPr>
-        <w:noBreakHyphen/>
-        <w:t xml:space="preserve">lineares podem ser linearmente separadas por um </w:t>
-      </w:r>
-      <w:proofErr w:type="spellStart"/>
-      <w:r>
-        <w:rPr>
-          <w:lang w:val="pt-PT"/>
-        </w:rPr>
-        <w:t>hiperplano</w:t>
-      </w:r>
-      <w:proofErr w:type="spellEnd"/>
-      <w:r>
-        <w:rPr>
-          <w:lang w:val="pt-PT"/>
-        </w:rPr>
-        <w:t>, e regula</w:t>
-      </w:r>
-      <w:r>
-        <w:rPr>
-          <w:lang w:val="pt-PT"/>
-        </w:rPr>
-        <w:t>r</w:t>
-      </w:r>
-      <w:r>
-        <w:rPr>
-          <w:lang w:val="pt-PT"/>
-        </w:rPr>
-        <w:t xml:space="preserve"> o equilíbrio entre a suavidade dessa superfície de predição e a sua flexibilidade para seguir de perto os pontos de treino</w:t>
-      </w:r>
-      <w:r>
-        <w:rPr>
-          <w:lang w:val="pt-PT"/>
-        </w:rPr>
-        <w:t xml:space="preserve">. Por fim gera-se, como nos restantes modelos o gráfico de dispersão entre dados previstos e reais. </w:t>
-      </w:r>
-    </w:p>
-    <w:p>
-      <w:pPr>
-        <w:keepNext/>
-        <w:ind w:firstLine="14.40pt"/>
-        <w:jc w:val="both"/>
-      </w:pPr>
-      <w:r>
-        <w:rPr>
-          <w:lang w:val="pt-PT"/>
-        </w:rPr>
-        <w:drawing>
-          <wp:inline distT="0" distB="0" distL="0" distR="0" wp14:anchorId="75FEA81E" wp14:editId="1EFBFFC6">
-            <wp:extent cx="2699657" cy="2545080"/>
-            <wp:effectExtent l="0" t="0" r="5715" b="7620"/>
-            <wp:docPr id="1173837659" name="Imagem 1" descr="Uma imagem com texto, captura de ecrã, Tipo de letra, número&#10;&#10;Os conteúdos gerados por IA podem estar incorretos."/>
-            <wp:cNvGraphicFramePr>
-              <a:graphicFrameLocks xmlns:a="http://purl.oclc.org/ooxml/drawingml/main" noChangeAspect="1"/>
-            </wp:cNvGraphicFramePr>
-            <a:graphic xmlns:a="http://purl.oclc.org/ooxml/drawingml/main">
-              <a:graphicData uri="http://purl.oclc.org/ooxml/drawingml/picture">
-                <pic:pic xmlns:pic="http://purl.oclc.org/ooxml/drawingml/picture">
-                  <pic:nvPicPr>
-                    <pic:cNvPr id="1173837659" name="Imagem 1" descr="Uma imagem com texto, captura de ecrã, Tipo de letra, número&#10;&#10;Os conteúdos gerados por IA podem estar incorretos."/>
+                    <pic:cNvPr id="165653369" name="Imagem 1" descr="Uma imagem com texto, captura de ecrã, Tipo de letra, número&#10;&#10;Os conteúdos gerados por IA podem estar incorretos."/>
                     <pic:cNvPicPr/>
                   </pic:nvPicPr>
                   <pic:blipFill>
-                    <a:blip r:embed="rId17"/>
+                    <a:blip r:embed="rId15"/>
                     <a:stretch>
                       <a:fillRect/>
                     </a:stretch>
@@ -3069,7 +4320,7 @@
                   <pic:spPr>
                     <a:xfrm>
                       <a:off x="0" y="0"/>
-                      <a:ext cx="2700981" cy="2546328"/>
+                      <a:ext cx="2870200" cy="1914525"/>
                     </a:xfrm>
                     <a:prstGeom prst="rect">
                       <a:avLst/>
@@ -3112,7 +4363,7 @@
           <w:noProof/>
           <w:lang w:val="pt-PT"/>
         </w:rPr>
-        <w:t>9</w:t>
+        <w:t>12</w:t>
       </w:r>
       <w:r>
         <w:fldChar w:fldCharType="end"/>
@@ -3121,12 +4372,11 @@
         <w:rPr>
           <w:lang w:val="pt-PT"/>
         </w:rPr>
-        <w:t xml:space="preserve"> - Valores para SVM</w:t>
-      </w:r>
-    </w:p>
-    <w:p>
-      <w:pPr>
-        <w:ind w:firstLine="14.40pt"/>
+        <w:t xml:space="preserve"> - Teste estatístico entre os dois melhores modelos</w:t>
+      </w:r>
+    </w:p>
+    <w:p>
+      <w:pPr>
         <w:jc w:val="both"/>
         <w:rPr>
           <w:lang w:val="pt-PT"/>
@@ -3136,983 +4386,561 @@
         <w:rPr>
           <w:lang w:val="pt-PT"/>
         </w:rPr>
-        <w:t xml:space="preserve">Existe uma redução do erro médio em comparação aos outros </w:t>
-      </w:r>
-      <w:r>
-        <w:rPr>
-          <w:lang w:val="pt-PT"/>
-        </w:rPr>
-        <w:t>modelos,</w:t>
-      </w:r>
-      <w:r>
-        <w:rPr>
-          <w:lang w:val="pt-PT"/>
-        </w:rPr>
-        <w:t xml:space="preserve"> mas os grandes desvios ficaram ainda maiores com o aumento do RMSE.</w:t>
-      </w:r>
-      <w:r>
-        <w:rPr>
-          <w:lang w:val="pt-PT"/>
-        </w:rPr>
-        <w:t xml:space="preserve"> Este aumento pode ser explicado porque o SVM tende a agrupar as várias observações altas em previsões intermediárias.</w:t>
-      </w:r>
-    </w:p>
-    <w:p>
-      <w:pPr>
-        <w:keepNext/>
-        <w:ind w:firstLine="14.40pt"/>
+        <w:t xml:space="preserve">     </w:t>
+      </w:r>
+      <w:r>
+        <w:rPr>
+          <w:lang w:val="pt-PT"/>
+        </w:rPr>
+        <w:t xml:space="preserve">Através destes resultados conseguimos verificar que </w:t>
+      </w:r>
+      <w:r>
+        <w:rPr>
+          <w:lang w:val="pt-PT"/>
+        </w:rPr>
+        <w:t>o</w:t>
+      </w:r>
+      <w:r>
+        <w:rPr>
+          <w:lang w:val="pt-PT"/>
+        </w:rPr>
+        <w:t xml:space="preserve"> </w:t>
+      </w:r>
+      <w:r>
+        <w:rPr>
+          <w:lang w:val="pt-PT"/>
+        </w:rPr>
+        <w:t>melhor</w:t>
+      </w:r>
+      <w:r>
+        <w:rPr>
+          <w:lang w:val="pt-PT"/>
+        </w:rPr>
+        <w:t xml:space="preserve"> modelo (com MAE menor) </w:t>
+      </w:r>
+      <w:r>
+        <w:rPr>
+          <w:lang w:val="pt-PT"/>
+        </w:rPr>
+        <w:t>foi</w:t>
+      </w:r>
+      <w:r>
+        <w:rPr>
+          <w:lang w:val="pt-PT"/>
+        </w:rPr>
+        <w:t xml:space="preserve"> o SVM</w:t>
+      </w:r>
+      <w:r>
+        <w:rPr>
+          <w:lang w:val="pt-PT"/>
+        </w:rPr>
+        <w:t>.</w:t>
+      </w:r>
+    </w:p>
+    <w:p>
+      <w:pPr>
         <w:jc w:val="both"/>
-      </w:pPr>
-      <w:r>
-        <w:rPr>
+        <w:rPr>
+          <w:lang w:val="pt-PT"/>
+        </w:rPr>
+      </w:pPr>
+      <w:r>
+        <w:rPr>
+          <w:lang w:val="pt-PT"/>
+        </w:rPr>
+        <w:t xml:space="preserve">No teste de </w:t>
+      </w:r>
+      <w:proofErr w:type="spellStart"/>
+      <w:r>
+        <w:rPr>
+          <w:lang w:val="pt-PT"/>
+        </w:rPr>
+        <w:t>Shapiro-Wilk</w:t>
+      </w:r>
+      <w:proofErr w:type="spellEnd"/>
+      <w:r>
+        <w:rPr>
+          <w:lang w:val="pt-PT"/>
+        </w:rPr>
+        <w:t xml:space="preserve"> </w:t>
+      </w:r>
+      <w:r>
+        <w:rPr>
+          <w:lang w:val="pt-PT"/>
+        </w:rPr>
+        <w:t>aplicado às diferenças entre os MAE dos dois modelos resultou num p-</w:t>
+      </w:r>
+      <w:proofErr w:type="spellStart"/>
+      <w:r>
+        <w:rPr>
+          <w:lang w:val="pt-PT"/>
+        </w:rPr>
+        <w:t>value</w:t>
+      </w:r>
+      <w:proofErr w:type="spellEnd"/>
+      <w:r>
+        <w:rPr>
+          <w:lang w:val="pt-PT"/>
+        </w:rPr>
+        <w:t xml:space="preserve"> de 0.7463 (&gt; 0.05), o que indica que as diferenças seguem uma distribuição normal</w:t>
+      </w:r>
+      <w:r>
+        <w:rPr>
+          <w:lang w:val="pt-PT"/>
+        </w:rPr>
+        <w:t xml:space="preserve">, levando-nos a escolher o teste t de </w:t>
+      </w:r>
+      <w:proofErr w:type="spellStart"/>
+      <w:r>
+        <w:rPr>
+          <w:lang w:val="pt-PT"/>
+        </w:rPr>
+        <w:t>Student</w:t>
+      </w:r>
+      <w:proofErr w:type="spellEnd"/>
+      <w:r>
+        <w:rPr>
+          <w:lang w:val="pt-PT"/>
+        </w:rPr>
+        <w:t xml:space="preserve"> para verificar se as diferenças são estatisticamente significativas</w:t>
+      </w:r>
+      <w:r>
+        <w:rPr>
+          <w:lang w:val="pt-PT"/>
+        </w:rPr>
+        <w:t>.</w:t>
+      </w:r>
+    </w:p>
+    <w:p>
+      <w:pPr>
+        <w:jc w:val="both"/>
+        <w:rPr>
+          <w:lang w:val="pt-PT"/>
+        </w:rPr>
+      </w:pPr>
+      <w:r>
+        <w:rPr>
+          <w:lang w:val="pt-PT"/>
+        </w:rPr>
+        <w:t xml:space="preserve">     No referido teste,</w:t>
+      </w:r>
+      <w:r>
+        <w:rPr>
+          <w:lang w:val="pt-PT"/>
+        </w:rPr>
+        <w:t xml:space="preserve"> o valor do p-</w:t>
+      </w:r>
+      <w:proofErr w:type="spellStart"/>
+      <w:r>
+        <w:rPr>
+          <w:lang w:val="pt-PT"/>
+        </w:rPr>
+        <w:t>value</w:t>
+      </w:r>
+      <w:proofErr w:type="spellEnd"/>
+      <w:r>
+        <w:rPr>
+          <w:lang w:val="pt-PT"/>
+        </w:rPr>
+        <w:t xml:space="preserve"> foi muito inferior ao nível de significância, levando-nos</w:t>
+      </w:r>
+      <w:r>
+        <w:rPr>
+          <w:lang w:val="pt-PT"/>
+        </w:rPr>
+        <w:t xml:space="preserve"> a rejeitar a hipótese nula e</w:t>
+      </w:r>
+      <w:r>
+        <w:rPr>
+          <w:lang w:val="pt-PT"/>
+        </w:rPr>
+        <w:t xml:space="preserve"> a concluir que o modelo SVM é o que apresenta um melhor nível de desempenho.</w:t>
+      </w:r>
+    </w:p>
+    <w:p>
+      <w:pPr>
+        <w:rPr>
+          <w:lang w:val="pt-PT"/>
+        </w:rPr>
+      </w:pPr>
+    </w:p>
+    <w:p>
+      <w:pPr>
+        <w:rPr>
+          <w:lang w:val="pt-PT"/>
+        </w:rPr>
+      </w:pPr>
+    </w:p>
+    <w:p>
+      <w:pPr>
+        <w:rPr>
+          <w:lang w:val="pt-PT"/>
+        </w:rPr>
+      </w:pPr>
+    </w:p>
+    <w:p>
+      <w:pPr>
+        <w:jc w:val="both"/>
+        <w:rPr>
+          <w:lang w:val="pt-PT"/>
+        </w:rPr>
+      </w:pPr>
+    </w:p>
+    <w:p>
+      <w:pPr>
+        <w:rPr>
+          <w:lang w:val="pt-PT"/>
+        </w:rPr>
+      </w:pPr>
+    </w:p>
+    <w:p>
+      <w:pPr>
+        <w:rPr>
+          <w:lang w:val="pt-PT"/>
+        </w:rPr>
+      </w:pPr>
+    </w:p>
+    <w:p>
+      <w:pPr>
+        <w:rPr>
+          <w:lang w:val="pt-PT"/>
+        </w:rPr>
+      </w:pPr>
+    </w:p>
+    <w:p>
+      <w:pPr>
+        <w:rPr>
+          <w:lang w:val="pt-PT"/>
+        </w:rPr>
+      </w:pPr>
+    </w:p>
+    <w:p>
+      <w:pPr>
+        <w:pStyle w:val="Ttulo1"/>
+        <w:rPr>
+          <w:lang w:val="pt-PT"/>
+        </w:rPr>
+      </w:pPr>
+      <w:r>
+        <w:rPr>
+          <w:lang w:val="pt-PT"/>
+        </w:rPr>
+        <w:t>Conclusões do Trabalho</w:t>
+      </w:r>
+    </w:p>
+    <w:p>
+      <w:pPr>
+        <w:rPr>
+          <w:lang w:val="pt-PT"/>
+        </w:rPr>
+      </w:pPr>
+    </w:p>
+    <w:p>
+      <w:pPr>
+        <w:pStyle w:val="Ttulo5"/>
+      </w:pPr>
+      <w:r>
+        <w:t>References</w:t>
+      </w:r>
+    </w:p>
+    <w:sdt>
+      <w:sdtPr>
+        <w:rPr>
+          <w:color w:val="000000"/>
+        </w:rPr>
+        <w:tag w:val="MENDELEY_BIBLIOGRAPHY"/>
+        <w:id w:val="2048636110"/>
+        <w:placeholder>
+          <w:docPart w:val="DefaultPlaceholder_-1854013440"/>
+        </w:placeholder>
+      </w:sdtPr>
+      <w:sdtEndPr>
+        <w:rPr>
+          <w:rFonts w:eastAsia="MS Mincho"/>
           <w:noProof/>
-        </w:rPr>
-        <w:drawing>
-          <wp:inline distT="0" distB="0" distL="0" distR="0" wp14:anchorId="4FFA21A5" wp14:editId="2F54955E">
-            <wp:extent cx="3089910" cy="2307590"/>
-            <wp:effectExtent l="0" t="0" r="0" b="0"/>
-            <wp:docPr id="357959572" name="Imagem 6" descr="Uma imagem com texto, captura de ecrã, Gráfico, diagrama&#10;&#10;Os conteúdos gerados por IA podem estar incorretos."/>
-            <wp:cNvGraphicFramePr>
-              <a:graphicFrameLocks xmlns:a="http://purl.oclc.org/ooxml/drawingml/main" noChangeAspect="1"/>
-            </wp:cNvGraphicFramePr>
-            <a:graphic xmlns:a="http://purl.oclc.org/ooxml/drawingml/main">
-              <a:graphicData uri="http://purl.oclc.org/ooxml/drawingml/picture">
-                <pic:pic xmlns:pic="http://purl.oclc.org/ooxml/drawingml/picture">
-                  <pic:nvPicPr>
-                    <pic:cNvPr id="357959572" name="Imagem 6" descr="Uma imagem com texto, captura de ecrã, Gráfico, diagrama&#10;&#10;Os conteúdos gerados por IA podem estar incorretos."/>
-                    <pic:cNvPicPr>
-                      <a:picLocks noChangeAspect="1" noChangeArrowheads="1"/>
-                    </pic:cNvPicPr>
-                  </pic:nvPicPr>
-                  <pic:blipFill>
-                    <a:blip r:embed="rId18" cstate="print">
-                      <a:extLst>
-                        <a:ext uri="{28A0092B-C50C-407E-A947-70E740481C1C}">
-                          <a14:useLocalDpi xmlns:a14="http://schemas.microsoft.com/office/drawing/2010/main" val="0"/>
-                        </a:ext>
-                      </a:extLst>
-                    </a:blip>
-                    <a:srcRect/>
-                    <a:stretch>
-                      <a:fillRect/>
-                    </a:stretch>
-                  </pic:blipFill>
-                  <pic:spPr bwMode="auto">
-                    <a:xfrm>
-                      <a:off x="0" y="0"/>
-                      <a:ext cx="3089910" cy="2307590"/>
-                    </a:xfrm>
-                    <a:prstGeom prst="rect">
-                      <a:avLst/>
-                    </a:prstGeom>
-                    <a:noFill/>
-                    <a:ln>
-                      <a:noFill/>
-                    </a:ln>
-                  </pic:spPr>
-                </pic:pic>
-              </a:graphicData>
-            </a:graphic>
-          </wp:inline>
-        </w:drawing>
-      </w:r>
-    </w:p>
-    <w:p>
-      <w:pPr>
-        <w:pStyle w:val="Legenda"/>
-        <w:rPr>
-          <w:lang w:val="pt-PT"/>
-        </w:rPr>
-      </w:pPr>
-      <w:r>
-        <w:rPr>
-          <w:lang w:val="pt-PT"/>
-        </w:rPr>
-        <w:t xml:space="preserve">Figura </w:t>
-      </w:r>
-      <w:r>
-        <w:fldChar w:fldCharType="begin"/>
-      </w:r>
-      <w:r>
-        <w:rPr>
-          <w:lang w:val="pt-PT"/>
-        </w:rPr>
-        <w:instrText xml:space="preserve"> SEQ Figura \* ARABIC </w:instrText>
-      </w:r>
-      <w:r>
-        <w:fldChar w:fldCharType="separate"/>
-      </w:r>
-      <w:r>
-        <w:rPr>
-          <w:noProof/>
-          <w:lang w:val="pt-PT"/>
-        </w:rPr>
-        <w:t>10</w:t>
-      </w:r>
-      <w:r>
-        <w:fldChar w:fldCharType="end"/>
-      </w:r>
-      <w:r>
-        <w:rPr>
-          <w:lang w:val="pt-PT"/>
-        </w:rPr>
-        <w:t>- Gráfico de dispersão do SVM</w:t>
-      </w:r>
-    </w:p>
-    <w:p>
-      <w:pPr>
-        <w:pStyle w:val="Ttulo3"/>
-        <w:rPr>
-          <w:lang w:val="pt-PT"/>
-        </w:rPr>
-      </w:pPr>
-      <w:r>
-        <w:rPr>
-          <w:lang w:val="pt-PT"/>
-        </w:rPr>
-        <w:t>Comparar resultados obtidos pelos modelos</w:t>
-      </w:r>
-    </w:p>
-    <w:p>
-      <w:pPr>
-        <w:ind w:firstLine="14.40pt"/>
-        <w:jc w:val="both"/>
-        <w:rPr>
-          <w:lang w:val="pt-PT"/>
-        </w:rPr>
-      </w:pPr>
-      <w:r>
-        <w:rPr>
-          <w:lang w:val="pt-PT"/>
-        </w:rPr>
-        <w:t xml:space="preserve">Neste ponto, de forma a apresentar, de forma clara e comparável, as métricas de erro dos quatro modelos, foi armazenado num </w:t>
-      </w:r>
-      <w:proofErr w:type="spellStart"/>
-      <w:r>
-        <w:rPr>
-          <w:lang w:val="pt-PT"/>
-        </w:rPr>
-        <w:t>DataFrame</w:t>
-      </w:r>
-      <w:proofErr w:type="spellEnd"/>
-      <w:r>
-        <w:rPr>
-          <w:lang w:val="pt-PT"/>
-        </w:rPr>
-        <w:t xml:space="preserve"> todos valores médios e globais de MAE e RMSE de cada deles.</w:t>
-      </w:r>
-    </w:p>
-    <w:p>
-      <w:pPr>
-        <w:keepNext/>
-        <w:ind w:firstLine="14.40pt"/>
-        <w:jc w:val="both"/>
-      </w:pPr>
-      <w:r>
-        <w:drawing>
-          <wp:inline distT="0" distB="0" distL="0" distR="0" wp14:anchorId="2F67EB4A" wp14:editId="4C3814E5">
-            <wp:extent cx="2896018" cy="603885"/>
-            <wp:effectExtent l="0" t="0" r="0" b="5715"/>
-            <wp:docPr id="696570082" name="Imagem 1" descr="Uma imagem com texto, Tipo de letra, file, número&#10;&#10;Os conteúdos gerados por IA podem estar incorretos."/>
-            <wp:cNvGraphicFramePr>
-              <a:graphicFrameLocks xmlns:a="http://purl.oclc.org/ooxml/drawingml/main" noChangeAspect="1"/>
-            </wp:cNvGraphicFramePr>
-            <a:graphic xmlns:a="http://purl.oclc.org/ooxml/drawingml/main">
-              <a:graphicData uri="http://purl.oclc.org/ooxml/drawingml/picture">
-                <pic:pic xmlns:pic="http://purl.oclc.org/ooxml/drawingml/picture">
-                  <pic:nvPicPr>
-                    <pic:cNvPr id="696570082" name="Imagem 1" descr="Uma imagem com texto, Tipo de letra, file, número&#10;&#10;Os conteúdos gerados por IA podem estar incorretos."/>
-                    <pic:cNvPicPr/>
-                  </pic:nvPicPr>
-                  <pic:blipFill>
-                    <a:blip r:embed="rId19"/>
-                    <a:stretch>
-                      <a:fillRect/>
-                    </a:stretch>
-                  </pic:blipFill>
-                  <pic:spPr>
-                    <a:xfrm>
-                      <a:off x="0" y="0"/>
-                      <a:ext cx="2927756" cy="610503"/>
-                    </a:xfrm>
-                    <a:prstGeom prst="rect">
-                      <a:avLst/>
-                    </a:prstGeom>
-                  </pic:spPr>
-                </pic:pic>
-              </a:graphicData>
-            </a:graphic>
-          </wp:inline>
-        </w:drawing>
-      </w:r>
-    </w:p>
-    <w:p>
-      <w:pPr>
-        <w:pStyle w:val="Legenda"/>
-        <w:rPr>
-          <w:lang w:val="pt-PT"/>
-        </w:rPr>
-      </w:pPr>
-      <w:r>
-        <w:rPr>
-          <w:lang w:val="pt-PT"/>
-        </w:rPr>
-        <w:t xml:space="preserve">Figura </w:t>
-      </w:r>
-      <w:r>
-        <w:fldChar w:fldCharType="begin"/>
-      </w:r>
-      <w:r>
-        <w:rPr>
-          <w:lang w:val="pt-PT"/>
-        </w:rPr>
-        <w:instrText xml:space="preserve"> SEQ Figura \* ARABIC </w:instrText>
-      </w:r>
-      <w:r>
-        <w:fldChar w:fldCharType="separate"/>
-      </w:r>
-      <w:r>
-        <w:rPr>
-          <w:noProof/>
-          <w:lang w:val="pt-PT"/>
-        </w:rPr>
-        <w:t>11</w:t>
-      </w:r>
-      <w:r>
-        <w:fldChar w:fldCharType="end"/>
-      </w:r>
-      <w:r>
-        <w:rPr>
-          <w:lang w:val="pt-PT"/>
-        </w:rPr>
-        <w:t xml:space="preserve"> - Tabela com métricas de erro para os quatro modelos</w:t>
-      </w:r>
-    </w:p>
-    <w:p>
-      <w:pPr>
-        <w:ind w:firstLine="14.40pt"/>
-        <w:jc w:val="start"/>
-        <w:rPr>
-          <w:lang w:val="pt-PT"/>
-        </w:rPr>
-      </w:pPr>
-      <w:r>
-        <w:rPr>
-          <w:lang w:val="pt-PT"/>
-        </w:rPr>
-        <w:t>Concluímos com estes dados que, o SVM</w:t>
-      </w:r>
-      <w:r>
-        <w:rPr>
-          <w:lang w:val="pt-PT"/>
-        </w:rPr>
-        <w:t xml:space="preserve"> </w:t>
-      </w:r>
-      <w:r>
-        <w:rPr>
-          <w:lang w:val="pt-PT"/>
-        </w:rPr>
-        <w:t>f</w:t>
-      </w:r>
-      <w:r>
-        <w:rPr>
-          <w:lang w:val="pt-PT"/>
-        </w:rPr>
-        <w:t>oca-se em minimizar o erro “típico” (MAE</w:t>
-      </w:r>
-      <w:r>
-        <w:rPr>
-          <w:lang w:val="pt-PT"/>
-        </w:rPr>
-        <w:t xml:space="preserve"> mais baixo</w:t>
-      </w:r>
-      <w:r>
-        <w:rPr>
-          <w:lang w:val="pt-PT"/>
-        </w:rPr>
-        <w:t>), porém deixa alguns casos mal ajustados (alto RMSE).</w:t>
-      </w:r>
-      <w:r>
-        <w:rPr>
-          <w:lang w:val="pt-PT"/>
-        </w:rPr>
-        <w:t xml:space="preserve"> </w:t>
-      </w:r>
-      <w:r>
-        <w:rPr>
-          <w:lang w:val="pt-PT"/>
-        </w:rPr>
-        <w:t>MLP</w:t>
-      </w:r>
-      <w:r>
-        <w:rPr>
-          <w:lang w:val="pt-PT"/>
-        </w:rPr>
-        <w:t xml:space="preserve"> consegue equilibrar melhor ambos: embora o MAE seja um pouco maior que o do SVM, o RMSE é o mais baixo, sinalizando maior robustez contra </w:t>
-      </w:r>
-      <w:proofErr w:type="spellStart"/>
-      <w:r>
-        <w:rPr>
-          <w:lang w:val="pt-PT"/>
-        </w:rPr>
-        <w:t>outliers</w:t>
-      </w:r>
-      <w:proofErr w:type="spellEnd"/>
-      <w:r>
-        <w:rPr>
-          <w:lang w:val="pt-PT"/>
-        </w:rPr>
-        <w:t>.</w:t>
-      </w:r>
-      <w:r>
-        <w:rPr>
-          <w:lang w:val="pt-PT"/>
-        </w:rPr>
-        <w:t xml:space="preserve"> Os outros dois modelos ficam num patamar intermediário</w:t>
-      </w:r>
-      <w:r>
-        <w:rPr>
-          <w:lang w:val="pt-PT"/>
-        </w:rPr>
-        <w:t>,</w:t>
-      </w:r>
-      <w:r>
-        <w:rPr>
-          <w:lang w:val="pt-PT"/>
-        </w:rPr>
-        <w:t xml:space="preserve"> </w:t>
-      </w:r>
-      <w:r>
-        <w:rPr>
-          <w:lang w:val="pt-PT"/>
-        </w:rPr>
-        <w:t>s</w:t>
-      </w:r>
-      <w:r>
-        <w:rPr>
-          <w:lang w:val="pt-PT"/>
-        </w:rPr>
-        <w:t>em sobressair em nenhuma das duas métricas.</w:t>
-      </w:r>
-      <w:r>
-        <w:rPr>
-          <w:lang w:val="pt-PT"/>
-        </w:rPr>
-        <w:t xml:space="preserve"> </w:t>
-      </w:r>
-    </w:p>
-    <w:p>
-      <w:pPr>
-        <w:pStyle w:val="Ttulo3"/>
-        <w:rPr>
-          <w:lang w:val="pt-PT"/>
-        </w:rPr>
-      </w:pPr>
-      <w:r>
-        <w:rPr>
-          <w:lang w:val="pt-PT"/>
-        </w:rPr>
-        <w:t>Identificar o(s) melhor(es) modelo(s)</w:t>
-      </w:r>
-    </w:p>
-    <w:p>
-      <w:pPr>
-        <w:ind w:firstLine="14.40pt"/>
-        <w:jc w:val="both"/>
-        <w:rPr>
-          <w:lang w:val="pt-PT"/>
-        </w:rPr>
-      </w:pPr>
-      <w:r>
-        <w:rPr>
-          <w:lang w:val="pt-PT"/>
-        </w:rPr>
-        <w:t xml:space="preserve">Com o objetivo de identificar os melhores modelos começamos por definir o menor MAE médio como critério para melhor desempenho dos modelos. Posto isto, armazenamos em listas os valores de MAE de cada </w:t>
-      </w:r>
-      <w:proofErr w:type="spellStart"/>
-      <w:r>
-        <w:rPr>
-          <w:lang w:val="pt-PT"/>
-        </w:rPr>
-        <w:t>fold</w:t>
-      </w:r>
-      <w:proofErr w:type="spellEnd"/>
-      <w:r>
-        <w:rPr>
-          <w:lang w:val="pt-PT"/>
-        </w:rPr>
-        <w:t xml:space="preserve"> para cada modelo e isolamos os dois melhores modelos (modelos que teriam melhor média de MAE nas listas).</w:t>
-      </w:r>
-    </w:p>
-    <w:p>
-      <w:pPr>
-        <w:ind w:firstLine="14.40pt"/>
-        <w:jc w:val="both"/>
-        <w:rPr>
-          <w:lang w:val="pt-PT"/>
-        </w:rPr>
-      </w:pPr>
-      <w:r>
-        <w:rPr>
-          <w:lang w:val="pt-PT"/>
-        </w:rPr>
-        <w:t xml:space="preserve">Para o teste estatístico decidimos usar o teste de </w:t>
-      </w:r>
-      <w:proofErr w:type="spellStart"/>
-      <w:r>
-        <w:rPr>
-          <w:lang w:val="pt-PT"/>
-        </w:rPr>
-        <w:t>Wilcoxon</w:t>
-      </w:r>
-      <w:proofErr w:type="spellEnd"/>
-      <w:r>
-        <w:rPr>
-          <w:lang w:val="pt-PT"/>
-        </w:rPr>
-        <w:t xml:space="preserve"> para amostras pareadas sobre os valores de MAE dos modelos. Este teste foi escolhido por estarmos a testar uma amostra pequena (5 pares), não assumirmos a normalidade dos erros avaliados e ser usual para verificar se um modelo</w:t>
-      </w:r>
-      <w:r>
-        <w:rPr>
-          <w:lang w:val="pt-PT"/>
-        </w:rPr>
-        <w:t xml:space="preserve"> </w:t>
-      </w:r>
-      <w:r>
-        <w:rPr>
-          <w:lang w:val="pt-PT"/>
-        </w:rPr>
-        <w:t>tende a apresentar MAE significativamente menor que o outro.</w:t>
-      </w:r>
-      <w:r>
-        <w:rPr>
-          <w:lang w:val="pt-PT"/>
-        </w:rPr>
-        <w:t xml:space="preserve"> Com isto definiu-se a H0 como “</w:t>
-      </w:r>
-      <w:r>
-        <w:rPr>
-          <w:lang w:val="pt-PT"/>
-        </w:rPr>
-        <w:t>Não há diferenças significativas de desempenho entre os valores de MAE dos modelos</w:t>
-      </w:r>
-      <w:r>
-        <w:rPr>
-          <w:lang w:val="pt-PT"/>
-        </w:rPr>
-        <w:t>” que poderá ser rejeitado caso o p-</w:t>
-      </w:r>
-      <w:proofErr w:type="spellStart"/>
-      <w:r>
-        <w:rPr>
-          <w:lang w:val="pt-PT"/>
-        </w:rPr>
-        <w:t>value</w:t>
-      </w:r>
-      <w:proofErr w:type="spellEnd"/>
-      <w:r>
-        <w:rPr>
-          <w:lang w:val="pt-PT"/>
-        </w:rPr>
-        <w:t xml:space="preserve"> apresente valores menores que os 5% de significância definidos.</w:t>
-      </w:r>
-    </w:p>
-    <w:p>
-      <w:pPr>
-        <w:keepNext/>
-        <w:ind w:firstLine="14.40pt"/>
-        <w:jc w:val="both"/>
-      </w:pPr>
-      <w:r>
-        <w:rPr>
-          <w:lang w:val="pt-PT"/>
-        </w:rPr>
-        <w:lastRenderedPageBreak/>
-        <w:drawing>
-          <wp:inline distT="0" distB="0" distL="0" distR="0" wp14:anchorId="3AB18D23" wp14:editId="4FA1C261">
-            <wp:extent cx="2710543" cy="1962150"/>
-            <wp:effectExtent l="0" t="0" r="0" b="0"/>
-            <wp:docPr id="1412767014" name="Imagem 1" descr="Uma imagem com texto, captura de ecrã, Tipo de letra, número&#10;&#10;Os conteúdos gerados por IA podem estar incorretos."/>
-            <wp:cNvGraphicFramePr>
-              <a:graphicFrameLocks xmlns:a="http://purl.oclc.org/ooxml/drawingml/main" noChangeAspect="1"/>
-            </wp:cNvGraphicFramePr>
-            <a:graphic xmlns:a="http://purl.oclc.org/ooxml/drawingml/main">
-              <a:graphicData uri="http://purl.oclc.org/ooxml/drawingml/picture">
-                <pic:pic xmlns:pic="http://purl.oclc.org/ooxml/drawingml/picture">
-                  <pic:nvPicPr>
-                    <pic:cNvPr id="1412767014" name="Imagem 1" descr="Uma imagem com texto, captura de ecrã, Tipo de letra, número&#10;&#10;Os conteúdos gerados por IA podem estar incorretos."/>
-                    <pic:cNvPicPr/>
-                  </pic:nvPicPr>
-                  <pic:blipFill>
-                    <a:blip r:embed="rId20"/>
-                    <a:stretch>
-                      <a:fillRect/>
-                    </a:stretch>
-                  </pic:blipFill>
-                  <pic:spPr>
-                    <a:xfrm>
-                      <a:off x="0" y="0"/>
-                      <a:ext cx="2715893" cy="1966023"/>
-                    </a:xfrm>
-                    <a:prstGeom prst="rect">
-                      <a:avLst/>
-                    </a:prstGeom>
-                  </pic:spPr>
-                </pic:pic>
-              </a:graphicData>
-            </a:graphic>
-          </wp:inline>
-        </w:drawing>
-      </w:r>
-    </w:p>
-    <w:p>
-      <w:pPr>
-        <w:pStyle w:val="Legenda"/>
-        <w:rPr>
-          <w:lang w:val="pt-PT"/>
-        </w:rPr>
-      </w:pPr>
-      <w:r>
-        <w:rPr>
-          <w:lang w:val="pt-PT"/>
-        </w:rPr>
-        <w:t xml:space="preserve">Figura </w:t>
-      </w:r>
-      <w:r>
-        <w:fldChar w:fldCharType="begin"/>
-      </w:r>
-      <w:r>
-        <w:rPr>
-          <w:lang w:val="pt-PT"/>
-        </w:rPr>
-        <w:instrText xml:space="preserve"> SEQ Figura \* ARABIC </w:instrText>
-      </w:r>
-      <w:r>
-        <w:fldChar w:fldCharType="separate"/>
-      </w:r>
-      <w:r>
-        <w:rPr>
-          <w:noProof/>
-          <w:lang w:val="pt-PT"/>
-        </w:rPr>
-        <w:t>12</w:t>
-      </w:r>
-      <w:r>
-        <w:fldChar w:fldCharType="end"/>
-      </w:r>
-      <w:r>
-        <w:rPr>
-          <w:lang w:val="pt-PT"/>
-        </w:rPr>
-        <w:t xml:space="preserve"> - Teste estatístico entre os dois melhores modelos</w:t>
-      </w:r>
-    </w:p>
-    <w:p>
-      <w:pPr>
-        <w:ind w:start="14.40pt"/>
-        <w:jc w:val="both"/>
-        <w:rPr>
-          <w:lang w:val="pt-PT"/>
-        </w:rPr>
-      </w:pPr>
-    </w:p>
-    <w:p>
-      <w:pPr>
-        <w:jc w:val="both"/>
-        <w:rPr>
-          <w:lang w:val="pt-PT"/>
-        </w:rPr>
-      </w:pPr>
-      <w:r>
-        <w:rPr>
-          <w:lang w:val="pt-PT"/>
-        </w:rPr>
-        <w:t>Através destes resultados conseguimos verificar que os dois melhores modelos (com MAE menores) foram o SVM e a Rede Neuronal MLP.</w:t>
-      </w:r>
-    </w:p>
-    <w:p>
-      <w:pPr>
-        <w:jc w:val="both"/>
-        <w:rPr>
-          <w:lang w:val="pt-PT"/>
-        </w:rPr>
-      </w:pPr>
-      <w:r>
-        <w:rPr>
-          <w:lang w:val="pt-PT"/>
-        </w:rPr>
-        <w:t xml:space="preserve">No teste estatístico apesar de em cada </w:t>
-      </w:r>
-      <w:proofErr w:type="spellStart"/>
-      <w:r>
-        <w:rPr>
-          <w:lang w:val="pt-PT"/>
-        </w:rPr>
-        <w:t>fold</w:t>
-      </w:r>
-      <w:proofErr w:type="spellEnd"/>
-      <w:r>
-        <w:rPr>
-          <w:lang w:val="pt-PT"/>
-        </w:rPr>
-        <w:t xml:space="preserve"> o SVM apresentar valores de MAE menores o p-</w:t>
-      </w:r>
-      <w:proofErr w:type="spellStart"/>
-      <w:r>
-        <w:rPr>
-          <w:lang w:val="pt-PT"/>
-        </w:rPr>
-        <w:t>value</w:t>
-      </w:r>
-      <w:proofErr w:type="spellEnd"/>
-      <w:r>
-        <w:rPr>
-          <w:lang w:val="pt-PT"/>
-        </w:rPr>
-        <w:t xml:space="preserve"> do teste é maior que a significância de 5% o que nos leva a não rejeitar a hipótese nula e concluir que não há diferença </w:t>
-      </w:r>
-      <w:proofErr w:type="spellStart"/>
-      <w:r>
-        <w:rPr>
-          <w:lang w:val="pt-PT"/>
-        </w:rPr>
-        <w:t>estatiscamente</w:t>
-      </w:r>
-      <w:proofErr w:type="spellEnd"/>
-      <w:r>
-        <w:rPr>
-          <w:lang w:val="pt-PT"/>
-        </w:rPr>
-        <w:t xml:space="preserve"> significativa entre os modelos. Sendo assim, s</w:t>
-      </w:r>
-      <w:r>
-        <w:rPr>
-          <w:lang w:val="pt-PT"/>
-        </w:rPr>
-        <w:t>e o critério for apenas o MAE médio, pode</w:t>
-      </w:r>
-      <w:r>
-        <w:rPr>
-          <w:lang w:val="pt-PT"/>
-        </w:rPr>
-        <w:noBreakHyphen/>
-        <w:t>se optar pelo SVM</w:t>
-      </w:r>
-      <w:r>
-        <w:rPr>
-          <w:lang w:val="pt-PT"/>
-        </w:rPr>
-        <w:t xml:space="preserve">, </w:t>
-      </w:r>
-      <w:r>
-        <w:rPr>
-          <w:lang w:val="pt-PT"/>
-        </w:rPr>
-        <w:t>porém, dada a falta de significância estatística, pode</w:t>
-      </w:r>
-      <w:r>
-        <w:rPr>
-          <w:lang w:val="pt-PT"/>
-        </w:rPr>
-        <w:noBreakHyphen/>
-        <w:t>se igualmente justificar a escolha do MLP</w:t>
-      </w:r>
-      <w:r>
-        <w:rPr>
-          <w:lang w:val="pt-PT"/>
-        </w:rPr>
-        <w:t>.</w:t>
-      </w:r>
-    </w:p>
-    <w:p>
-      <w:pPr>
-        <w:rPr>
-          <w:lang w:val="pt-PT"/>
-        </w:rPr>
-      </w:pPr>
-    </w:p>
-    <w:p>
-      <w:pPr>
-        <w:rPr>
-          <w:lang w:val="pt-PT"/>
-        </w:rPr>
-      </w:pPr>
-    </w:p>
-    <w:p>
-      <w:pPr>
-        <w:rPr>
-          <w:lang w:val="pt-PT"/>
-        </w:rPr>
-      </w:pPr>
-    </w:p>
-    <w:p>
-      <w:pPr>
-        <w:rPr>
-          <w:lang w:val="pt-PT"/>
-        </w:rPr>
-      </w:pPr>
-    </w:p>
-    <w:p>
-      <w:pPr>
-        <w:rPr>
-          <w:lang w:val="pt-PT"/>
-        </w:rPr>
-      </w:pPr>
-    </w:p>
-    <w:p>
-      <w:pPr>
-        <w:rPr>
-          <w:lang w:val="pt-PT"/>
-        </w:rPr>
-      </w:pPr>
-    </w:p>
-    <w:p>
-      <w:pPr>
-        <w:rPr>
-          <w:lang w:val="pt-PT"/>
-        </w:rPr>
-      </w:pPr>
-    </w:p>
-    <w:p>
-      <w:pPr>
-        <w:rPr>
-          <w:lang w:val="pt-PT"/>
-        </w:rPr>
-      </w:pPr>
-    </w:p>
-    <w:p>
-      <w:pPr>
-        <w:rPr>
-          <w:lang w:val="pt-PT"/>
-        </w:rPr>
-      </w:pPr>
-    </w:p>
-    <w:p>
-      <w:pPr>
-        <w:rPr>
-          <w:lang w:val="pt-PT"/>
-        </w:rPr>
-      </w:pPr>
-    </w:p>
-    <w:p>
-      <w:pPr>
-        <w:rPr>
-          <w:lang w:val="pt-PT"/>
-        </w:rPr>
-      </w:pPr>
-    </w:p>
-    <w:p>
-      <w:pPr>
-        <w:rPr>
-          <w:lang w:val="pt-PT"/>
-        </w:rPr>
-      </w:pPr>
-    </w:p>
-    <w:p>
-      <w:pPr>
-        <w:rPr>
-          <w:lang w:val="pt-PT"/>
-        </w:rPr>
-      </w:pPr>
-    </w:p>
-    <w:p>
-      <w:pPr>
-        <w:rPr>
-          <w:lang w:val="pt-PT"/>
-        </w:rPr>
-      </w:pPr>
-    </w:p>
-    <w:p>
-      <w:pPr>
-        <w:rPr>
-          <w:lang w:val="pt-PT"/>
-        </w:rPr>
-      </w:pPr>
-    </w:p>
-    <w:p>
-      <w:pPr>
-        <w:rPr>
-          <w:lang w:val="pt-PT"/>
-        </w:rPr>
-      </w:pPr>
-    </w:p>
-    <w:p>
-      <w:pPr>
-        <w:pStyle w:val="Ttulo1"/>
-        <w:rPr>
-          <w:lang w:val="pt-PT"/>
-        </w:rPr>
-      </w:pPr>
-      <w:r>
-        <w:rPr>
-          <w:lang w:val="pt-PT"/>
-        </w:rPr>
-        <w:t>Conclusões do Trabalho</w:t>
-      </w:r>
-    </w:p>
-    <w:p>
-      <w:pPr>
-        <w:rPr>
-          <w:lang w:val="pt-PT"/>
-        </w:rPr>
-      </w:pPr>
-    </w:p>
-    <w:p>
-      <w:pPr>
-        <w:pStyle w:val="Ttulo5"/>
-      </w:pPr>
-      <w:r>
-        <w:t>References</w:t>
-      </w:r>
-    </w:p>
-    <w:p>
-      <w:pPr>
-        <w:pStyle w:val="Corpodetexto"/>
-      </w:pPr>
-      <w:r>
-        <w:t>The template will number citations consecutively within brackets [1]. The sentence punctuation follows the bracket [2]. Refer simply to the reference number, as in [3]—do not use “Ref. [3]” or “reference [3]” except at the beginning of a sentence: “Reference [3] was the first</w:t>
-      </w:r>
-      <w:r>
-        <w:rPr>
-          <w:lang w:val="en-US"/>
-        </w:rPr>
-        <w:t xml:space="preserve"> </w:t>
-      </w:r>
-      <w:r>
-        <w:t>...</w:t>
-      </w:r>
-      <w:r>
-        <w:t>”</w:t>
-      </w:r>
-    </w:p>
-    <w:p>
-      <w:pPr>
-        <w:pStyle w:val="Corpodetexto"/>
-      </w:pPr>
-      <w:r>
-        <w:t>Number footnotes separately in superscripts. Place the actual footnote at the bottom of the column in which it was cited. Do not put footnotes in the</w:t>
-      </w:r>
-      <w:r>
-        <w:rPr>
-          <w:lang w:val="en-US"/>
-        </w:rPr>
-        <w:t xml:space="preserve"> abstract or</w:t>
-      </w:r>
-      <w:r>
-        <w:t xml:space="preserve"> reference list. Use letters for table footnotes.</w:t>
-      </w:r>
-    </w:p>
-    <w:p>
-      <w:pPr>
-        <w:pStyle w:val="Corpodetexto"/>
-      </w:pPr>
-      <w:r>
-        <w:t>Unless there are six au</w:t>
-      </w:r>
-      <w:r>
-        <w:t>thors or more give all authors</w:t>
-      </w:r>
-      <w:r>
-        <w:rPr>
-          <w:lang w:val="en-US"/>
-        </w:rPr>
-        <w:t xml:space="preserve">’ </w:t>
-      </w:r>
-      <w:r>
-        <w:t>names; do not use “et al.”. Papers that have not been published, even if they have been submitted for publication, should be cited as “unpublished” [4]. Papers that have been accepted for publication should be cited as “in press” [5]. Capitalize only the first word in a paper title, except for proper nouns and element symbols.</w:t>
-      </w:r>
-    </w:p>
-    <w:p>
-      <w:pPr>
-        <w:pStyle w:val="Corpodetexto"/>
-      </w:pPr>
-      <w:r>
-        <w:t xml:space="preserve">For </w:t>
-      </w:r>
-      <w:r>
-        <w:t>papers</w:t>
-      </w:r>
-      <w:r>
-        <w:t xml:space="preserve"> published in translation journals, please give the English citation first, followed by the original foreign-language citation [6].</w:t>
-      </w:r>
-    </w:p>
-    <w:p/>
-    <w:p>
-      <w:pPr>
-        <w:pStyle w:val="references"/>
-        <w:ind w:start="17.70pt" w:hanging="17.70pt"/>
-      </w:pPr>
-      <w:r>
-        <w:t xml:space="preserve">G. Eason, B. Noble, and I. N. Sneddon, “On certain integrals of Lipschitz-Hankel type involving products of Bessel functions,” Phil. Trans. Roy. Soc. London, vol. A247, pp. 529–551, April 1955. </w:t>
-      </w:r>
-      <w:r>
-        <w:rPr>
-          <w:i/>
-          <w:iCs/>
-        </w:rPr>
-        <w:t>(references)</w:t>
-      </w:r>
-    </w:p>
-    <w:p>
-      <w:pPr>
-        <w:pStyle w:val="references"/>
-        <w:ind w:start="17.70pt" w:hanging="17.70pt"/>
-      </w:pPr>
-      <w:r>
-        <w:t>J. Clerk Maxwell, A Treatise on Electricity and Magnetism, 3rd ed., vol. 2. Oxford: Clarendon, 1892, pp.68–73.</w:t>
-      </w:r>
-    </w:p>
-    <w:p>
-      <w:pPr>
-        <w:pStyle w:val="references"/>
-        <w:ind w:start="17.70pt" w:hanging="17.70pt"/>
-      </w:pPr>
-      <w:r>
-        <w:t>I. S. Jacobs and C. P. Bean, “Fine particles, thin films and exchange anisotropy,” in Magnetism, vol. III, G. T. Rado and H. Suhl, Eds. New York: Academic, 1963, pp. 271–350.</w:t>
-      </w:r>
-    </w:p>
-    <w:p>
-      <w:pPr>
-        <w:pStyle w:val="references"/>
-        <w:ind w:start="17.70pt" w:hanging="17.70pt"/>
-      </w:pPr>
-      <w:r>
-        <w:t>K. Elissa, “Title of paper if known,” unpublished.</w:t>
-      </w:r>
-    </w:p>
-    <w:p>
-      <w:pPr>
-        <w:pStyle w:val="references"/>
-        <w:ind w:start="17.70pt" w:hanging="17.70pt"/>
-      </w:pPr>
-      <w:r>
-        <w:t>R. Nicole, “Title of paper with only first word capitalized,” J. Name Stand. Abbrev., in press.</w:t>
-      </w:r>
-    </w:p>
-    <w:p>
-      <w:pPr>
-        <w:pStyle w:val="references"/>
-        <w:ind w:start="17.70pt" w:hanging="17.70pt"/>
-      </w:pPr>
-      <w:r>
-        <w:t>Y. Yorozu, M. Hirano, K. Oka, and Y. Tagawa, “Electron spectroscopy studies on magneto-optical media and plastic substrate interface,” IEEE Transl. J. Magn. Japan, vol. 2, pp. 740–741, August 1987 [Digests 9th Annual Conf. Magnetics Japan, p. 301, 1982].</w:t>
-      </w:r>
-    </w:p>
-    <w:p>
-      <w:pPr>
-        <w:pStyle w:val="references"/>
-        <w:ind w:start="17.70pt" w:hanging="17.70pt"/>
-      </w:pPr>
-      <w:r>
-        <w:t>M. Young, The Technical Writer</w:t>
-      </w:r>
-      <w:r>
-        <w:t>’</w:t>
-      </w:r>
-      <w:r>
-        <w:t>s Handbook. Mill Valley, CA: University Science, 1989.</w:t>
-      </w:r>
-    </w:p>
+          <w:sz w:val="12"/>
+          <w:szCs w:val="12"/>
+        </w:rPr>
+      </w:sdtEndPr>
+      <w:sdtContent>
+        <w:p>
+          <w:pPr>
+            <w:autoSpaceDE w:val="0"/>
+            <w:autoSpaceDN w:val="0"/>
+            <w:ind w:hanging="32pt"/>
+            <w:jc w:val="both"/>
+            <w:divId w:val="1826781771"/>
+            <w:rPr>
+              <w:rFonts w:eastAsia="Times New Roman"/>
+              <w:sz w:val="24"/>
+              <w:szCs w:val="24"/>
+            </w:rPr>
+          </w:pPr>
+          <w:r>
+            <w:rPr>
+              <w:rFonts w:eastAsia="Times New Roman"/>
+            </w:rPr>
+            <w:t>[1]</w:t>
+          </w:r>
+          <w:r>
+            <w:rPr>
+              <w:rFonts w:eastAsia="Times New Roman"/>
+            </w:rPr>
+            <w:tab/>
+            <w:t>E. E. Agency., “Air quality in Europe 2022. Report no. 05/2022. European Environmental Agency,” 2022, Accessed: Jun. 14, 2025. [Online]. Available: https://www.eea.europa.eu/publications/air-quality-in-europe-2022</w:t>
+          </w:r>
+        </w:p>
+        <w:p>
+          <w:pPr>
+            <w:autoSpaceDE w:val="0"/>
+            <w:autoSpaceDN w:val="0"/>
+            <w:ind w:hanging="32pt"/>
+            <w:jc w:val="both"/>
+            <w:divId w:val="2146773109"/>
+            <w:rPr>
+              <w:rFonts w:eastAsia="Times New Roman"/>
+            </w:rPr>
+          </w:pPr>
+          <w:r>
+            <w:rPr>
+              <w:rFonts w:eastAsia="Times New Roman"/>
+            </w:rPr>
+            <w:t>[2]</w:t>
+          </w:r>
+          <w:r>
+            <w:rPr>
+              <w:rFonts w:eastAsia="Times New Roman"/>
+            </w:rPr>
+            <w:tab/>
+            <w:t xml:space="preserve">G. James, D. Witten, T. Hastie, R. </w:t>
+          </w:r>
+          <w:proofErr w:type="spellStart"/>
+          <w:r>
+            <w:rPr>
+              <w:rFonts w:eastAsia="Times New Roman"/>
+            </w:rPr>
+            <w:t>Tibshirani</w:t>
+          </w:r>
+          <w:proofErr w:type="spellEnd"/>
+          <w:r>
+            <w:rPr>
+              <w:rFonts w:eastAsia="Times New Roman"/>
+            </w:rPr>
+            <w:t xml:space="preserve">, and J. Taylor, “An Introduction to Statistical Learning,” 2023, </w:t>
+          </w:r>
+          <w:proofErr w:type="spellStart"/>
+          <w:r>
+            <w:rPr>
+              <w:rFonts w:eastAsia="Times New Roman"/>
+            </w:rPr>
+            <w:t>doi</w:t>
+          </w:r>
+          <w:proofErr w:type="spellEnd"/>
+          <w:r>
+            <w:rPr>
+              <w:rFonts w:eastAsia="Times New Roman"/>
+            </w:rPr>
+            <w:t>: 10.1007/978-3-031-38747-0.</w:t>
+          </w:r>
+        </w:p>
+        <w:p>
+          <w:pPr>
+            <w:autoSpaceDE w:val="0"/>
+            <w:autoSpaceDN w:val="0"/>
+            <w:ind w:hanging="32pt"/>
+            <w:jc w:val="both"/>
+            <w:divId w:val="2092847716"/>
+            <w:rPr>
+              <w:rFonts w:eastAsia="Times New Roman"/>
+            </w:rPr>
+          </w:pPr>
+          <w:r>
+            <w:rPr>
+              <w:rFonts w:eastAsia="Times New Roman"/>
+            </w:rPr>
+            <w:t>[3]</w:t>
+          </w:r>
+          <w:r>
+            <w:rPr>
+              <w:rFonts w:eastAsia="Times New Roman"/>
+            </w:rPr>
+            <w:tab/>
+            <w:t>“Pattern Recognition and Machine Learning | SpringerLink.” Accessed: Jun. 14, 2025. [Online]. Available: https://link.springer.com/book/9780387310732</w:t>
+          </w:r>
+        </w:p>
+        <w:p>
+          <w:pPr>
+            <w:autoSpaceDE w:val="0"/>
+            <w:autoSpaceDN w:val="0"/>
+            <w:ind w:hanging="32pt"/>
+            <w:jc w:val="both"/>
+            <w:divId w:val="2030252569"/>
+            <w:rPr>
+              <w:rFonts w:eastAsia="Times New Roman"/>
+            </w:rPr>
+          </w:pPr>
+          <w:r>
+            <w:rPr>
+              <w:rFonts w:eastAsia="Times New Roman"/>
+            </w:rPr>
+            <w:t>[4]</w:t>
+          </w:r>
+          <w:r>
+            <w:rPr>
+              <w:rFonts w:eastAsia="Times New Roman"/>
+            </w:rPr>
+            <w:tab/>
+            <w:t xml:space="preserve">V. N. </w:t>
+          </w:r>
+          <w:proofErr w:type="spellStart"/>
+          <w:r>
+            <w:rPr>
+              <w:rFonts w:eastAsia="Times New Roman"/>
+            </w:rPr>
+            <w:t>Vapnik</w:t>
+          </w:r>
+          <w:proofErr w:type="spellEnd"/>
+          <w:r>
+            <w:rPr>
+              <w:rFonts w:eastAsia="Times New Roman"/>
+            </w:rPr>
+            <w:t xml:space="preserve">, “The Nature of Statistical Learning Theory,” </w:t>
+          </w:r>
+          <w:r>
+            <w:rPr>
+              <w:rFonts w:eastAsia="Times New Roman"/>
+              <w:i/>
+              <w:iCs/>
+            </w:rPr>
+            <w:t>The Nature of Statistical Learning Theory</w:t>
+          </w:r>
+          <w:r>
+            <w:rPr>
+              <w:rFonts w:eastAsia="Times New Roman"/>
+            </w:rPr>
+            <w:t xml:space="preserve">, 1995, </w:t>
+          </w:r>
+          <w:proofErr w:type="spellStart"/>
+          <w:r>
+            <w:rPr>
+              <w:rFonts w:eastAsia="Times New Roman"/>
+            </w:rPr>
+            <w:t>doi</w:t>
+          </w:r>
+          <w:proofErr w:type="spellEnd"/>
+          <w:r>
+            <w:rPr>
+              <w:rFonts w:eastAsia="Times New Roman"/>
+            </w:rPr>
+            <w:t>: 10.1007/978-1-4757-2440-0.</w:t>
+          </w:r>
+        </w:p>
+        <w:p>
+          <w:pPr>
+            <w:autoSpaceDE w:val="0"/>
+            <w:autoSpaceDN w:val="0"/>
+            <w:ind w:hanging="32pt"/>
+            <w:jc w:val="both"/>
+            <w:divId w:val="763455423"/>
+            <w:rPr>
+              <w:rFonts w:eastAsia="Times New Roman"/>
+            </w:rPr>
+          </w:pPr>
+          <w:r>
+            <w:rPr>
+              <w:rFonts w:eastAsia="Times New Roman"/>
+            </w:rPr>
+            <w:t>[5]</w:t>
+          </w:r>
+          <w:r>
+            <w:rPr>
+              <w:rFonts w:eastAsia="Times New Roman"/>
+            </w:rPr>
+            <w:tab/>
+            <w:t xml:space="preserve">T. M. Cover and P. E. Hart, “Nearest Neighbor Pattern Classification,” </w:t>
+          </w:r>
+          <w:r>
+            <w:rPr>
+              <w:rFonts w:eastAsia="Times New Roman"/>
+              <w:i/>
+              <w:iCs/>
+            </w:rPr>
+            <w:t>IEEE Trans Inf Theory</w:t>
+          </w:r>
+          <w:r>
+            <w:rPr>
+              <w:rFonts w:eastAsia="Times New Roman"/>
+            </w:rPr>
+            <w:t xml:space="preserve">, vol. </w:t>
+          </w:r>
+          <w:r>
+            <w:rPr>
+              <w:rFonts w:eastAsia="Times New Roman"/>
+            </w:rPr>
+            <w:lastRenderedPageBreak/>
+            <w:t xml:space="preserve">13, no. 1, pp. 21–27, 1967, </w:t>
+          </w:r>
+          <w:proofErr w:type="spellStart"/>
+          <w:r>
+            <w:rPr>
+              <w:rFonts w:eastAsia="Times New Roman"/>
+            </w:rPr>
+            <w:t>doi</w:t>
+          </w:r>
+          <w:proofErr w:type="spellEnd"/>
+          <w:r>
+            <w:rPr>
+              <w:rFonts w:eastAsia="Times New Roman"/>
+            </w:rPr>
+            <w:t>: 10.1109/TIT.1967.1053964.</w:t>
+          </w:r>
+        </w:p>
+        <w:p>
+          <w:pPr>
+            <w:autoSpaceDE w:val="0"/>
+            <w:autoSpaceDN w:val="0"/>
+            <w:ind w:hanging="32pt"/>
+            <w:jc w:val="both"/>
+            <w:divId w:val="356584485"/>
+            <w:rPr>
+              <w:rFonts w:eastAsia="Times New Roman"/>
+            </w:rPr>
+          </w:pPr>
+          <w:r>
+            <w:rPr>
+              <w:rFonts w:eastAsia="Times New Roman"/>
+            </w:rPr>
+            <w:t>[6]</w:t>
+          </w:r>
+          <w:r>
+            <w:rPr>
+              <w:rFonts w:eastAsia="Times New Roman"/>
+            </w:rPr>
+            <w:tab/>
+            <w:t>“Deep Learning.” Accessed: Jun. 14, 2025. [Online]. Available: https://www.deeplearningbook.org/</w:t>
+          </w:r>
+        </w:p>
+        <w:p>
+          <w:pPr>
+            <w:pStyle w:val="references"/>
+            <w:numPr>
+              <w:ilvl w:val="0"/>
+              <w:numId w:val="0"/>
+            </w:numPr>
+            <w:rPr>
+              <w:sz w:val="12"/>
+              <w:szCs w:val="12"/>
+            </w:rPr>
+          </w:pPr>
+          <w:r>
+            <w:rPr>
+              <w:rFonts w:eastAsia="Times New Roman"/>
+            </w:rPr>
+            <w:t> </w:t>
+          </w:r>
+        </w:p>
+      </w:sdtContent>
+    </w:sdt>
     <w:p>
       <w:pPr>
         <w:pStyle w:val="references"/>
@@ -4151,45 +4979,6 @@
           <w:docGrid w:linePitch="360"/>
         </w:sectPr>
       </w:pPr>
-      <w:r>
-        <w:rPr>
-          <w:rFonts w:eastAsia="SimSun"/>
-          <w:b/>
-          <w:noProof w:val="0"/>
-          <w:color w:val="FF0000"/>
-          <w:spacing w:val="-1"/>
-          <w:sz w:val="20"/>
-          <w:szCs w:val="20"/>
-          <w:lang w:val="x-none" w:eastAsia="x-none"/>
-        </w:rPr>
-        <w:t xml:space="preserve">IEEE conference templates contain guidance text for composing and formatting conference papers. Please ensure that all template text is removed from your conference paper prior to submission to the conference. Failure to remove template text from your paper </w:t>
-      </w:r>
-      <w:r>
-        <w:rPr>
-          <w:rFonts w:eastAsia="SimSun"/>
-          <w:b/>
-          <w:noProof w:val="0"/>
-          <w:color w:val="FF0000"/>
-          <w:spacing w:val="-1"/>
-          <w:sz w:val="20"/>
-          <w:szCs w:val="20"/>
-          <w:lang w:eastAsia="x-none"/>
-        </w:rPr>
-        <w:t>may</w:t>
-      </w:r>
-      <w:r>
-        <w:rPr>
-          <w:rFonts w:eastAsia="SimSun"/>
-          <w:b/>
-          <w:noProof w:val="0"/>
-          <w:color w:val="FF0000"/>
-          <w:spacing w:val="-1"/>
-          <w:sz w:val="20"/>
-          <w:szCs w:val="20"/>
-          <w:lang w:val="x-none" w:eastAsia="x-none"/>
-        </w:rPr>
-        <w:t xml:space="preserve"> result in your paper not being published.</w:t>
-      </w:r>
     </w:p>
     <w:p>
       <w:r>
@@ -4261,7 +5050,47 @@
                           <w:pStyle w:val="Corpodetexto"/>
                         </w:pPr>
                         <w:r>
-                          <w:t>To have non-visible rules on your frame, use the MSWord “Format” pull-down menu, select Text Box &gt; Colors and Lines to choose No Fill and No Line.</w:t>
+                          <w:t xml:space="preserve">To have non-visible rules </w:t>
+                        </w:r>
+                        <w:proofErr w:type="spellStart"/>
+                        <w:r>
+                          <w:t>on</w:t>
+                        </w:r>
+                        <w:proofErr w:type="spellEnd"/>
+                        <w:r>
+                          <w:t xml:space="preserve"> </w:t>
+                        </w:r>
+                        <w:proofErr w:type="spellStart"/>
+                        <w:r>
+                          <w:t>your</w:t>
+                        </w:r>
+                        <w:proofErr w:type="spellEnd"/>
+                        <w:r>
+                          <w:t xml:space="preserve"> </w:t>
+                        </w:r>
+                        <w:proofErr w:type="spellStart"/>
+                        <w:r>
+                          <w:t>frame</w:t>
+                        </w:r>
+                        <w:proofErr w:type="spellEnd"/>
+                        <w:r>
+                          <w:t xml:space="preserve">, use </w:t>
+                        </w:r>
+                        <w:proofErr w:type="spellStart"/>
+                        <w:r>
+                          <w:t>the</w:t>
+                        </w:r>
+                        <w:proofErr w:type="spellEnd"/>
+                        <w:r>
+                          <w:t xml:space="preserve"> </w:t>
+                        </w:r>
+                        <w:proofErr w:type="spellStart"/>
+                        <w:r>
+                          <w:t>MSWord</w:t>
+                        </w:r>
+                        <w:proofErr w:type="spellEnd"/>
+                        <w:r>
+                          <w:t xml:space="preserve"> “Format” pull-down menu, select Text Box &gt; Colors and Lines to choose No Fill and No Line.</w:t>
                         </w:r>
                       </w:p>
                     </wne:txbxContent>
@@ -5156,6 +5985,155 @@
     </w:lvl>
   </w:abstractNum>
   <w:abstractNum w:abstractNumId="15" w15:restartNumberingAfterBreak="0">
+    <w:nsid w:val="29317057"/>
+    <w:multiLevelType w:val="multilevel"/>
+    <w:tmpl w:val="18DAD9A8"/>
+    <w:lvl w:ilvl="0">
+      <w:start w:val="1"/>
+      <w:numFmt w:val="bullet"/>
+      <w:lvlText w:val=""/>
+      <w:lvlJc w:val="start"/>
+      <w:pPr>
+        <w:tabs>
+          <w:tab w:val="num" w:pos="36pt"/>
+        </w:tabs>
+        <w:ind w:start="36pt" w:hanging="18pt"/>
+      </w:pPr>
+      <w:rPr>
+        <w:rFonts w:ascii="Symbol" w:hAnsi="Symbol" w:hint="default"/>
+        <w:sz w:val="20"/>
+      </w:rPr>
+    </w:lvl>
+    <w:lvl w:ilvl="1" w:tentative="1">
+      <w:start w:val="1"/>
+      <w:numFmt w:val="bullet"/>
+      <w:lvlText w:val="o"/>
+      <w:lvlJc w:val="start"/>
+      <w:pPr>
+        <w:tabs>
+          <w:tab w:val="num" w:pos="72pt"/>
+        </w:tabs>
+        <w:ind w:start="72pt" w:hanging="18pt"/>
+      </w:pPr>
+      <w:rPr>
+        <w:rFonts w:ascii="Courier New" w:hAnsi="Courier New" w:hint="default"/>
+        <w:sz w:val="20"/>
+      </w:rPr>
+    </w:lvl>
+    <w:lvl w:ilvl="2" w:tentative="1">
+      <w:start w:val="1"/>
+      <w:numFmt w:val="bullet"/>
+      <w:lvlText w:val=""/>
+      <w:lvlJc w:val="start"/>
+      <w:pPr>
+        <w:tabs>
+          <w:tab w:val="num" w:pos="108pt"/>
+        </w:tabs>
+        <w:ind w:start="108pt" w:hanging="18pt"/>
+      </w:pPr>
+      <w:rPr>
+        <w:rFonts w:ascii="Wingdings" w:hAnsi="Wingdings" w:hint="default"/>
+        <w:sz w:val="20"/>
+      </w:rPr>
+    </w:lvl>
+    <w:lvl w:ilvl="3" w:tentative="1">
+      <w:start w:val="1"/>
+      <w:numFmt w:val="bullet"/>
+      <w:lvlText w:val=""/>
+      <w:lvlJc w:val="start"/>
+      <w:pPr>
+        <w:tabs>
+          <w:tab w:val="num" w:pos="144pt"/>
+        </w:tabs>
+        <w:ind w:start="144pt" w:hanging="18pt"/>
+      </w:pPr>
+      <w:rPr>
+        <w:rFonts w:ascii="Wingdings" w:hAnsi="Wingdings" w:hint="default"/>
+        <w:sz w:val="20"/>
+      </w:rPr>
+    </w:lvl>
+    <w:lvl w:ilvl="4" w:tentative="1">
+      <w:start w:val="1"/>
+      <w:numFmt w:val="bullet"/>
+      <w:lvlText w:val=""/>
+      <w:lvlJc w:val="start"/>
+      <w:pPr>
+        <w:tabs>
+          <w:tab w:val="num" w:pos="180pt"/>
+        </w:tabs>
+        <w:ind w:start="180pt" w:hanging="18pt"/>
+      </w:pPr>
+      <w:rPr>
+        <w:rFonts w:ascii="Wingdings" w:hAnsi="Wingdings" w:hint="default"/>
+        <w:sz w:val="20"/>
+      </w:rPr>
+    </w:lvl>
+    <w:lvl w:ilvl="5" w:tentative="1">
+      <w:start w:val="1"/>
+      <w:numFmt w:val="bullet"/>
+      <w:lvlText w:val=""/>
+      <w:lvlJc w:val="start"/>
+      <w:pPr>
+        <w:tabs>
+          <w:tab w:val="num" w:pos="216pt"/>
+        </w:tabs>
+        <w:ind w:start="216pt" w:hanging="18pt"/>
+      </w:pPr>
+      <w:rPr>
+        <w:rFonts w:ascii="Wingdings" w:hAnsi="Wingdings" w:hint="default"/>
+        <w:sz w:val="20"/>
+      </w:rPr>
+    </w:lvl>
+    <w:lvl w:ilvl="6" w:tentative="1">
+      <w:start w:val="1"/>
+      <w:numFmt w:val="bullet"/>
+      <w:lvlText w:val=""/>
+      <w:lvlJc w:val="start"/>
+      <w:pPr>
+        <w:tabs>
+          <w:tab w:val="num" w:pos="252pt"/>
+        </w:tabs>
+        <w:ind w:start="252pt" w:hanging="18pt"/>
+      </w:pPr>
+      <w:rPr>
+        <w:rFonts w:ascii="Wingdings" w:hAnsi="Wingdings" w:hint="default"/>
+        <w:sz w:val="20"/>
+      </w:rPr>
+    </w:lvl>
+    <w:lvl w:ilvl="7" w:tentative="1">
+      <w:start w:val="1"/>
+      <w:numFmt w:val="bullet"/>
+      <w:lvlText w:val=""/>
+      <w:lvlJc w:val="start"/>
+      <w:pPr>
+        <w:tabs>
+          <w:tab w:val="num" w:pos="288pt"/>
+        </w:tabs>
+        <w:ind w:start="288pt" w:hanging="18pt"/>
+      </w:pPr>
+      <w:rPr>
+        <w:rFonts w:ascii="Wingdings" w:hAnsi="Wingdings" w:hint="default"/>
+        <w:sz w:val="20"/>
+      </w:rPr>
+    </w:lvl>
+    <w:lvl w:ilvl="8" w:tentative="1">
+      <w:start w:val="1"/>
+      <w:numFmt w:val="bullet"/>
+      <w:lvlText w:val=""/>
+      <w:lvlJc w:val="start"/>
+      <w:pPr>
+        <w:tabs>
+          <w:tab w:val="num" w:pos="324pt"/>
+        </w:tabs>
+        <w:ind w:start="324pt" w:hanging="18pt"/>
+      </w:pPr>
+      <w:rPr>
+        <w:rFonts w:ascii="Wingdings" w:hAnsi="Wingdings" w:hint="default"/>
+        <w:sz w:val="20"/>
+      </w:rPr>
+    </w:lvl>
+  </w:abstractNum>
+  <w:abstractNum w:abstractNumId="16" w15:restartNumberingAfterBreak="0">
     <w:nsid w:val="37660336"/>
     <w:multiLevelType w:val="hybridMultilevel"/>
     <w:tmpl w:val="754EAC84"/>
@@ -5296,7 +6274,7 @@
       </w:rPr>
     </w:lvl>
   </w:abstractNum>
-  <w:abstractNum w:abstractNumId="16" w15:restartNumberingAfterBreak="0">
+  <w:abstractNum w:abstractNumId="17" w15:restartNumberingAfterBreak="0">
     <w:nsid w:val="39E54FC6"/>
     <w:multiLevelType w:val="singleLevel"/>
     <w:tmpl w:val="5B7288D4"/>
@@ -5316,7 +6294,7 @@
       </w:rPr>
     </w:lvl>
   </w:abstractNum>
-  <w:abstractNum w:abstractNumId="17" w15:restartNumberingAfterBreak="0">
+  <w:abstractNum w:abstractNumId="18" w15:restartNumberingAfterBreak="0">
     <w:nsid w:val="4189603E"/>
     <w:multiLevelType w:val="multilevel"/>
     <w:tmpl w:val="0AB06E12"/>
@@ -5523,7 +6501,7 @@
       </w:rPr>
     </w:lvl>
   </w:abstractNum>
-  <w:abstractNum w:abstractNumId="18" w15:restartNumberingAfterBreak="0">
+  <w:abstractNum w:abstractNumId="19" w15:restartNumberingAfterBreak="0">
     <w:nsid w:val="493C3F76"/>
     <w:multiLevelType w:val="hybridMultilevel"/>
     <w:tmpl w:val="9A9E418C"/>
@@ -5634,7 +6612,7 @@
       </w:pPr>
     </w:lvl>
   </w:abstractNum>
-  <w:abstractNum w:abstractNumId="19" w15:restartNumberingAfterBreak="0">
+  <w:abstractNum w:abstractNumId="20" w15:restartNumberingAfterBreak="0">
     <w:nsid w:val="52CA544A"/>
     <w:multiLevelType w:val="singleLevel"/>
     <w:tmpl w:val="AED6D67E"/>
@@ -5661,7 +6639,156 @@
       </w:rPr>
     </w:lvl>
   </w:abstractNum>
-  <w:abstractNum w:abstractNumId="20" w15:restartNumberingAfterBreak="0">
+  <w:abstractNum w:abstractNumId="21" w15:restartNumberingAfterBreak="0">
+    <w:nsid w:val="54114E1D"/>
+    <w:multiLevelType w:val="multilevel"/>
+    <w:tmpl w:val="052E2048"/>
+    <w:lvl w:ilvl="0">
+      <w:start w:val="1"/>
+      <w:numFmt w:val="bullet"/>
+      <w:lvlText w:val=""/>
+      <w:lvlJc w:val="start"/>
+      <w:pPr>
+        <w:tabs>
+          <w:tab w:val="num" w:pos="36pt"/>
+        </w:tabs>
+        <w:ind w:start="36pt" w:hanging="18pt"/>
+      </w:pPr>
+      <w:rPr>
+        <w:rFonts w:ascii="Symbol" w:hAnsi="Symbol" w:hint="default"/>
+        <w:sz w:val="20"/>
+      </w:rPr>
+    </w:lvl>
+    <w:lvl w:ilvl="1" w:tentative="1">
+      <w:start w:val="1"/>
+      <w:numFmt w:val="bullet"/>
+      <w:lvlText w:val="o"/>
+      <w:lvlJc w:val="start"/>
+      <w:pPr>
+        <w:tabs>
+          <w:tab w:val="num" w:pos="72pt"/>
+        </w:tabs>
+        <w:ind w:start="72pt" w:hanging="18pt"/>
+      </w:pPr>
+      <w:rPr>
+        <w:rFonts w:ascii="Courier New" w:hAnsi="Courier New" w:hint="default"/>
+        <w:sz w:val="20"/>
+      </w:rPr>
+    </w:lvl>
+    <w:lvl w:ilvl="2" w:tentative="1">
+      <w:start w:val="1"/>
+      <w:numFmt w:val="bullet"/>
+      <w:lvlText w:val=""/>
+      <w:lvlJc w:val="start"/>
+      <w:pPr>
+        <w:tabs>
+          <w:tab w:val="num" w:pos="108pt"/>
+        </w:tabs>
+        <w:ind w:start="108pt" w:hanging="18pt"/>
+      </w:pPr>
+      <w:rPr>
+        <w:rFonts w:ascii="Wingdings" w:hAnsi="Wingdings" w:hint="default"/>
+        <w:sz w:val="20"/>
+      </w:rPr>
+    </w:lvl>
+    <w:lvl w:ilvl="3" w:tentative="1">
+      <w:start w:val="1"/>
+      <w:numFmt w:val="bullet"/>
+      <w:lvlText w:val=""/>
+      <w:lvlJc w:val="start"/>
+      <w:pPr>
+        <w:tabs>
+          <w:tab w:val="num" w:pos="144pt"/>
+        </w:tabs>
+        <w:ind w:start="144pt" w:hanging="18pt"/>
+      </w:pPr>
+      <w:rPr>
+        <w:rFonts w:ascii="Wingdings" w:hAnsi="Wingdings" w:hint="default"/>
+        <w:sz w:val="20"/>
+      </w:rPr>
+    </w:lvl>
+    <w:lvl w:ilvl="4" w:tentative="1">
+      <w:start w:val="1"/>
+      <w:numFmt w:val="bullet"/>
+      <w:lvlText w:val=""/>
+      <w:lvlJc w:val="start"/>
+      <w:pPr>
+        <w:tabs>
+          <w:tab w:val="num" w:pos="180pt"/>
+        </w:tabs>
+        <w:ind w:start="180pt" w:hanging="18pt"/>
+      </w:pPr>
+      <w:rPr>
+        <w:rFonts w:ascii="Wingdings" w:hAnsi="Wingdings" w:hint="default"/>
+        <w:sz w:val="20"/>
+      </w:rPr>
+    </w:lvl>
+    <w:lvl w:ilvl="5" w:tentative="1">
+      <w:start w:val="1"/>
+      <w:numFmt w:val="bullet"/>
+      <w:lvlText w:val=""/>
+      <w:lvlJc w:val="start"/>
+      <w:pPr>
+        <w:tabs>
+          <w:tab w:val="num" w:pos="216pt"/>
+        </w:tabs>
+        <w:ind w:start="216pt" w:hanging="18pt"/>
+      </w:pPr>
+      <w:rPr>
+        <w:rFonts w:ascii="Wingdings" w:hAnsi="Wingdings" w:hint="default"/>
+        <w:sz w:val="20"/>
+      </w:rPr>
+    </w:lvl>
+    <w:lvl w:ilvl="6" w:tentative="1">
+      <w:start w:val="1"/>
+      <w:numFmt w:val="bullet"/>
+      <w:lvlText w:val=""/>
+      <w:lvlJc w:val="start"/>
+      <w:pPr>
+        <w:tabs>
+          <w:tab w:val="num" w:pos="252pt"/>
+        </w:tabs>
+        <w:ind w:start="252pt" w:hanging="18pt"/>
+      </w:pPr>
+      <w:rPr>
+        <w:rFonts w:ascii="Wingdings" w:hAnsi="Wingdings" w:hint="default"/>
+        <w:sz w:val="20"/>
+      </w:rPr>
+    </w:lvl>
+    <w:lvl w:ilvl="7" w:tentative="1">
+      <w:start w:val="1"/>
+      <w:numFmt w:val="bullet"/>
+      <w:lvlText w:val=""/>
+      <w:lvlJc w:val="start"/>
+      <w:pPr>
+        <w:tabs>
+          <w:tab w:val="num" w:pos="288pt"/>
+        </w:tabs>
+        <w:ind w:start="288pt" w:hanging="18pt"/>
+      </w:pPr>
+      <w:rPr>
+        <w:rFonts w:ascii="Wingdings" w:hAnsi="Wingdings" w:hint="default"/>
+        <w:sz w:val="20"/>
+      </w:rPr>
+    </w:lvl>
+    <w:lvl w:ilvl="8" w:tentative="1">
+      <w:start w:val="1"/>
+      <w:numFmt w:val="bullet"/>
+      <w:lvlText w:val=""/>
+      <w:lvlJc w:val="start"/>
+      <w:pPr>
+        <w:tabs>
+          <w:tab w:val="num" w:pos="324pt"/>
+        </w:tabs>
+        <w:ind w:start="324pt" w:hanging="18pt"/>
+      </w:pPr>
+      <w:rPr>
+        <w:rFonts w:ascii="Wingdings" w:hAnsi="Wingdings" w:hint="default"/>
+        <w:sz w:val="20"/>
+      </w:rPr>
+    </w:lvl>
+  </w:abstractNum>
+  <w:abstractNum w:abstractNumId="22" w15:restartNumberingAfterBreak="0">
     <w:nsid w:val="558A56AD"/>
     <w:multiLevelType w:val="multilevel"/>
     <w:tmpl w:val="C06692FE"/>
@@ -5774,7 +6901,7 @@
       </w:rPr>
     </w:lvl>
   </w:abstractNum>
-  <w:abstractNum w:abstractNumId="21" w15:restartNumberingAfterBreak="0">
+  <w:abstractNum w:abstractNumId="23" w15:restartNumberingAfterBreak="0">
     <w:nsid w:val="6C402C58"/>
     <w:multiLevelType w:val="hybridMultilevel"/>
     <w:tmpl w:val="9A1CA078"/>
@@ -5919,7 +7046,7 @@
       </w:rPr>
     </w:lvl>
   </w:abstractNum>
-  <w:abstractNum w:abstractNumId="22" w15:restartNumberingAfterBreak="0">
+  <w:abstractNum w:abstractNumId="24" w15:restartNumberingAfterBreak="0">
     <w:nsid w:val="6CD32DA8"/>
     <w:multiLevelType w:val="singleLevel"/>
     <w:tmpl w:val="166470C2"/>
@@ -5946,34 +7073,34 @@
     </w:lvl>
   </w:abstractNum>
   <w:num w:numId="1" w16cid:durableId="1292131899">
-    <w:abstractNumId w:val="15"/>
+    <w:abstractNumId w:val="16"/>
   </w:num>
   <w:num w:numId="2" w16cid:durableId="1981811616">
-    <w:abstractNumId w:val="21"/>
+    <w:abstractNumId w:val="23"/>
   </w:num>
   <w:num w:numId="3" w16cid:durableId="275409809">
     <w:abstractNumId w:val="14"/>
   </w:num>
   <w:num w:numId="4" w16cid:durableId="198201035">
-    <w:abstractNumId w:val="17"/>
+    <w:abstractNumId w:val="18"/>
   </w:num>
   <w:num w:numId="5" w16cid:durableId="1082801989">
-    <w:abstractNumId w:val="17"/>
+    <w:abstractNumId w:val="18"/>
   </w:num>
   <w:num w:numId="6" w16cid:durableId="822503530">
-    <w:abstractNumId w:val="17"/>
+    <w:abstractNumId w:val="18"/>
   </w:num>
   <w:num w:numId="7" w16cid:durableId="756367764">
-    <w:abstractNumId w:val="17"/>
+    <w:abstractNumId w:val="18"/>
   </w:num>
   <w:num w:numId="8" w16cid:durableId="425736167">
-    <w:abstractNumId w:val="19"/>
+    <w:abstractNumId w:val="20"/>
   </w:num>
   <w:num w:numId="9" w16cid:durableId="311300959">
-    <w:abstractNumId w:val="22"/>
+    <w:abstractNumId w:val="24"/>
   </w:num>
   <w:num w:numId="10" w16cid:durableId="1675302043">
-    <w:abstractNumId w:val="16"/>
+    <w:abstractNumId w:val="17"/>
   </w:num>
   <w:num w:numId="11" w16cid:durableId="331377733">
     <w:abstractNumId w:val="13"/>
@@ -6015,13 +7142,19 @@
     <w:abstractNumId w:val="1"/>
   </w:num>
   <w:num w:numId="24" w16cid:durableId="831023287">
-    <w:abstractNumId w:val="18"/>
+    <w:abstractNumId w:val="19"/>
   </w:num>
   <w:num w:numId="25" w16cid:durableId="1301956013">
-    <w:abstractNumId w:val="20"/>
+    <w:abstractNumId w:val="22"/>
   </w:num>
   <w:num w:numId="26" w16cid:durableId="1514110797">
     <w:abstractNumId w:val="11"/>
+  </w:num>
+  <w:num w:numId="27" w16cid:durableId="2057268622">
+    <w:abstractNumId w:val="21"/>
+  </w:num>
+  <w:num w:numId="28" w16cid:durableId="1600526919">
+    <w:abstractNumId w:val="15"/>
   </w:num>
 </w:numbering>
 </file>
@@ -6053,6 +7186,7 @@
     <w:lsdException w:name="Subtitle" w:qFormat="1"/>
     <w:lsdException w:name="Strong" w:qFormat="1"/>
     <w:lsdException w:name="Emphasis" w:qFormat="1"/>
+    <w:lsdException w:name="Normal (Web)" w:uiPriority="99"/>
     <w:lsdException w:name="Normal Table" w:semiHidden="1" w:unhideWhenUsed="1"/>
     <w:lsdException w:name="Table Simple 1" w:semiHidden="1" w:unhideWhenUsed="1"/>
     <w:lsdException w:name="Table Simple 2" w:semiHidden="1" w:unhideWhenUsed="1"/>
@@ -6779,6 +7913,7 @@
   <w:style w:type="paragraph" w:styleId="NormalWeb">
     <w:name w:val="Normal (Web)"/>
     <w:basedOn w:val="Normal"/>
+    <w:uiPriority w:val="99"/>
     <w:rsid w:val="000F0939"/>
     <w:rPr>
       <w:sz w:val="24"/>
@@ -6796,7 +7931,612 @@
       <w:contextualSpacing/>
     </w:pPr>
   </w:style>
+  <w:style w:type="character" w:styleId="TextodoMarcadordePosio">
+    <w:name w:val="Placeholder Text"/>
+    <w:basedOn w:val="Tipodeletrapredefinidodopargrafo"/>
+    <w:uiPriority w:val="99"/>
+    <w:semiHidden/>
+    <w:rsid w:val="003902A9"/>
+    <w:rPr>
+      <w:color w:val="666666"/>
+    </w:rPr>
+  </w:style>
 </w:styles>
+</file>
+
+<file path=word/glossary/document.xml><?xml version="1.0" encoding="utf-8"?>
+<w:glossaryDocument xmlns:cx="http://schemas.microsoft.com/office/drawing/2014/chartex" xmlns:cx1="http://schemas.microsoft.com/office/drawing/2015/9/8/chartex" xmlns:cx2="http://schemas.microsoft.com/office/drawing/2015/10/21/chartex" xmlns:cx3="http://schemas.microsoft.com/office/drawing/2016/5/9/chartex" xmlns:cx4="http://schemas.microsoft.com/office/drawing/2016/5/10/chartex" xmlns:cx5="http://schemas.microsoft.com/office/drawing/2016/5/11/chartex" xmlns:cx6="http://schemas.microsoft.com/office/drawing/2016/5/12/chartex" xmlns:cx7="http://schemas.microsoft.com/office/drawing/2016/5/13/chartex" xmlns:cx8="http://schemas.microsoft.com/office/drawing/2016/5/14/chartex" xmlns:mc="http://schemas.openxmlformats.org/markup-compatibility/2006" xmlns:aink="http://schemas.microsoft.com/office/drawing/2016/ink" xmlns:am3d="http://schemas.microsoft.com/office/drawing/2017/model3d" xmlns:o="urn:schemas-microsoft-com:office:office" xmlns:oel="http://schemas.microsoft.com/office/2019/extlst" xmlns:r="http://purl.oclc.org/ooxml/officeDocument/relationships" xmlns:m="http://purl.oclc.org/ooxml/officeDocument/math" xmlns:v="urn:schemas-microsoft-com:vml" xmlns:wp14="http://schemas.microsoft.com/office/word/2010/wordprocessingDrawing" xmlns:wp="http://purl.oclc.org/ooxml/drawingml/wordprocessingDrawing" xmlns:w10="urn:schemas-microsoft-com:office:word" xmlns:w="http://purl.oclc.org/ooxml/wordprocessingml/main" xmlns:w14="http://schemas.microsoft.com/office/word/2010/wordml" xmlns:w15="http://schemas.microsoft.com/office/word/2012/wordml" xmlns:w16cex="http://schemas.microsoft.com/office/word/2018/wordml/cex" xmlns:w16cid="http://schemas.microsoft.com/office/word/2016/wordml/cid" xmlns:w16="http://schemas.microsoft.com/office/word/2018/wordml" xmlns:w16du="http://schemas.microsoft.com/office/word/2023/wordml/word16du" xmlns:w16sdtdh="http://schemas.microsoft.com/office/word/2020/wordml/sdtdatahash" xmlns:w16sdtfl="http://schemas.microsoft.com/office/word/2024/wordml/sdtformatlock" xmlns:w16se="http://schemas.microsoft.com/office/word/2015/wordml/symex" xmlns:wpi="http://schemas.microsoft.com/office/word/2010/wordprocessingInk" xmlns:wne="http://schemas.microsoft.com/office/word/2006/wordml" mc:Ignorable="w14 w15 w16se w16cid w16 w16cex w16sdtdh w16sdtfl w16du wne wp14">
+  <w:docParts>
+    <w:docPart>
+      <w:docPartPr>
+        <w:name w:val="DefaultPlaceholder_-1854013440"/>
+        <w:category>
+          <w:name w:val="Geral"/>
+          <w:gallery w:val="placeholder"/>
+        </w:category>
+        <w:types>
+          <w:type w:val="bbPlcHdr"/>
+        </w:types>
+        <w:behaviors>
+          <w:behavior w:val="content"/>
+        </w:behaviors>
+        <w:guid w:val="{6BAE399C-34CB-46B0-A0A7-9158B4D31FFA}"/>
+      </w:docPartPr>
+      <w:docPartBody>
+        <w:p>
+          <w:r>
+            <w:rPr>
+              <w:rStyle w:val="TextodoMarcadordePosio"/>
+            </w:rPr>
+            <w:t>Clique ou toque aqui para introduzir texto.</w:t>
+          </w:r>
+        </w:p>
+      </w:docPartBody>
+    </w:docPart>
+  </w:docParts>
+</w:glossaryDocument>
+</file>
+
+<file path=word/glossary/fontTable.xml><?xml version="1.0" encoding="utf-8"?>
+<w:fonts xmlns:mc="http://schemas.openxmlformats.org/markup-compatibility/2006" xmlns:r="http://purl.oclc.org/ooxml/officeDocument/relationships" xmlns:w="http://purl.oclc.org/ooxml/wordprocessingml/main" xmlns:w14="http://schemas.microsoft.com/office/word/2010/wordml" xmlns:w15="http://schemas.microsoft.com/office/word/2012/wordml" xmlns:w16cex="http://schemas.microsoft.com/office/word/2018/wordml/cex" xmlns:w16cid="http://schemas.microsoft.com/office/word/2016/wordml/cid" xmlns:w16="http://schemas.microsoft.com/office/word/2018/wordml" xmlns:w16du="http://schemas.microsoft.com/office/word/2023/wordml/word16du" xmlns:w16sdtdh="http://schemas.microsoft.com/office/word/2020/wordml/sdtdatahash" xmlns:w16sdtfl="http://schemas.microsoft.com/office/word/2024/wordml/sdtformatlock" xmlns:w16se="http://schemas.microsoft.com/office/word/2015/wordml/symex" mc:Ignorable="w14 w15 w16se w16cid w16 w16cex w16sdtdh w16sdtfl w16du">
+  <w:font w:name="Symbol">
+    <w:panose1 w:val="05050102010706020507"/>
+    <w:family w:val="roman"/>
+    <w:pitch w:val="variable"/>
+    <w:sig w:usb0="00000000" w:usb1="10000000" w:usb2="00000000" w:usb3="00000000" w:csb0="80000000" w:csb1="00000000"/>
+  </w:font>
+  <w:font w:name="Times New Roman">
+    <w:panose1 w:val="02020603050405020304"/>
+    <w:charset w:characterSet="iso-8859-1"/>
+    <w:family w:val="roman"/>
+    <w:pitch w:val="variable"/>
+    <w:sig w:usb0="E0002EFF" w:usb1="C000785B" w:usb2="00000009" w:usb3="00000000" w:csb0="000001FF" w:csb1="00000000"/>
+  </w:font>
+  <w:font w:name="Courier New">
+    <w:panose1 w:val="02070309020205020404"/>
+    <w:charset w:characterSet="iso-8859-1"/>
+    <w:family w:val="modern"/>
+    <w:pitch w:val="fixed"/>
+    <w:sig w:usb0="E0002EFF" w:usb1="C0007843" w:usb2="00000009" w:usb3="00000000" w:csb0="000001FF" w:csb1="00000000"/>
+  </w:font>
+  <w:font w:name="Wingdings">
+    <w:panose1 w:val="05000000000000000000"/>
+    <w:family w:val="auto"/>
+    <w:pitch w:val="variable"/>
+    <w:sig w:usb0="00000000" w:usb1="10000000" w:usb2="00000000" w:usb3="00000000" w:csb0="80000000" w:csb1="00000000"/>
+  </w:font>
+  <w:font w:name="SimSun">
+    <w:altName w:val="宋体"/>
+    <w:panose1 w:val="02010600030101010101"/>
+    <w:charset w:characterSet="GBK"/>
+    <w:family w:val="auto"/>
+    <w:pitch w:val="variable"/>
+    <w:sig w:usb0="00000203" w:usb1="288F0000" w:usb2="00000016" w:usb3="00000000" w:csb0="00040001" w:csb1="00000000"/>
+  </w:font>
+  <w:font w:name="MS Mincho">
+    <w:altName w:val="ＭＳ 明朝"/>
+    <w:panose1 w:val="02020609040205080304"/>
+    <w:charset w:characterSet="shift_jis"/>
+    <w:family w:val="modern"/>
+    <w:pitch w:val="fixed"/>
+    <w:sig w:usb0="E00002FF" w:usb1="6AC7FDFB" w:usb2="08000012" w:usb3="00000000" w:csb0="0002009F" w:csb1="00000000"/>
+  </w:font>
+  <w:font w:name="Calibri Light">
+    <w:panose1 w:val="020F0302020204030204"/>
+    <w:charset w:characterSet="iso-8859-1"/>
+    <w:family w:val="swiss"/>
+    <w:pitch w:val="variable"/>
+    <w:sig w:usb0="E4002EFF" w:usb1="C200247B" w:usb2="00000009" w:usb3="00000000" w:csb0="000001FF" w:csb1="00000000"/>
+  </w:font>
+  <w:font w:name="Calibri">
+    <w:panose1 w:val="020F0502020204030204"/>
+    <w:charset w:characterSet="iso-8859-1"/>
+    <w:family w:val="swiss"/>
+    <w:pitch w:val="variable"/>
+    <w:sig w:usb0="E4002EFF" w:usb1="C200247B" w:usb2="00000009" w:usb3="00000000" w:csb0="000001FF" w:csb1="00000000"/>
+  </w:font>
+  <w:font w:name="Aptos">
+    <w:charset w:characterSet="iso-8859-1"/>
+    <w:family w:val="swiss"/>
+    <w:pitch w:val="variable"/>
+    <w:sig w:usb0="20000287" w:usb1="00000003" w:usb2="00000000" w:usb3="00000000" w:csb0="0000019F" w:csb1="00000000"/>
+  </w:font>
+  <w:font w:name="Aptos Display">
+    <w:charset w:characterSet="iso-8859-1"/>
+    <w:family w:val="swiss"/>
+    <w:pitch w:val="variable"/>
+    <w:sig w:usb0="20000287" w:usb1="00000003" w:usb2="00000000" w:usb3="00000000" w:csb0="0000019F" w:csb1="00000000"/>
+  </w:font>
+</w:fonts>
+</file>
+
+<file path=word/glossary/settings.xml><?xml version="1.0" encoding="utf-8"?>
+<w:settings xmlns:mc="http://schemas.openxmlformats.org/markup-compatibility/2006" xmlns:o="urn:schemas-microsoft-com:office:office" xmlns:r="http://purl.oclc.org/ooxml/officeDocument/relationships" xmlns:m="http://purl.oclc.org/ooxml/officeDocument/math" xmlns:v="urn:schemas-microsoft-com:vml" xmlns:w10="urn:schemas-microsoft-com:office:word" xmlns:w="http://purl.oclc.org/ooxml/wordprocessingml/main" xmlns:w14="http://schemas.microsoft.com/office/word/2010/wordml" xmlns:w15="http://schemas.microsoft.com/office/word/2012/wordml" xmlns:w16cex="http://schemas.microsoft.com/office/word/2018/wordml/cex" xmlns:w16cid="http://schemas.microsoft.com/office/word/2016/wordml/cid" xmlns:w16="http://schemas.microsoft.com/office/word/2018/wordml" xmlns:w16du="http://schemas.microsoft.com/office/word/2023/wordml/word16du" xmlns:w16sdtdh="http://schemas.microsoft.com/office/word/2020/wordml/sdtdatahash" xmlns:w16sdtfl="http://schemas.microsoft.com/office/word/2024/wordml/sdtformatlock" xmlns:w16se="http://schemas.microsoft.com/office/word/2015/wordml/symex" xmlns:sl="http://schemas.openxmlformats.org/schemaLibrary/2006/main" mc:Ignorable="w14 w15 w16se w16cid w16 w16cex w16sdtdh w16sdtfl w16du">
+  <w:view w:val="normal"/>
+  <w:defaultTabStop w:val="35.40pt"/>
+  <w:hyphenationZone w:val="21.25pt"/>
+  <w:characterSpacingControl w:val="doNotCompress"/>
+  <w:compat>
+    <w:compatSetting w:name="compatibilityMode" w:uri="http://schemas.microsoft.com/office/word" w:val="15"/>
+    <w:compatSetting w:name="overrideTableStyleFontSizeAndJustification" w:uri="http://schemas.microsoft.com/office/word" w:val="1"/>
+    <w:compatSetting w:name="enableOpenTypeFeatures" w:uri="http://schemas.microsoft.com/office/word" w:val="1"/>
+    <w:compatSetting w:name="doNotFlipMirrorIndents" w:uri="http://schemas.microsoft.com/office/word" w:val="1"/>
+    <w:compatSetting w:name="differentiateMultirowTableHeaders" w:uri="http://schemas.microsoft.com/office/word" w:val="1"/>
+    <w:compatSetting w:name="useWord2013TrackBottomHyphenation" w:uri="http://schemas.microsoft.com/office/word" w:val="0"/>
+  </w:compat>
+  <w:rsids>
+    <w:rsidRoot w:val="00034672"/>
+    <w:rsid w:val="00034672"/>
+    <w:rsid w:val="0097333A"/>
+    <w:rsid w:val="00FD45F1"/>
+  </w:rsids>
+  <m:mathPr>
+    <m:mathFont m:val="Cambria Math"/>
+    <m:brkBin m:val="before"/>
+    <m:brkBinSub m:val="--"/>
+    <m:smallFrac m:val="0"/>
+    <m:dispDef/>
+    <m:lMargin m:val="0"/>
+    <m:rMargin m:val="0"/>
+    <m:defJc m:val="centerGroup"/>
+    <m:wrapIndent m:val="1440"/>
+    <m:intLim m:val="subSup"/>
+    <m:naryLim m:val="undOvr"/>
+  </m:mathPr>
+  <w:themeFontLang w:val="pt-PT"/>
+  <w:clrSchemeMapping w:bg1="light1" w:t1="dark1" w:bg2="light2" w:t2="dark2" w:accent1="accent1" w:accent2="accent2" w:accent3="accent3" w:accent4="accent4" w:accent5="accent5" w:accent6="accent6" w:hyperlink="hyperlink" w:followedHyperlink="followedHyperlink"/>
+  <w:decimalSymbol w:val=","/>
+  <w:listSeparator w:val=";"/>
+  <w15:chartTrackingRefBased/>
+</w:settings>
+</file>
+
+<file path=word/glossary/styles.xml><?xml version="1.0" encoding="utf-8"?>
+<w:styles xmlns:mc="http://schemas.openxmlformats.org/markup-compatibility/2006" xmlns:r="http://purl.oclc.org/ooxml/officeDocument/relationships" xmlns:w="http://purl.oclc.org/ooxml/wordprocessingml/main" xmlns:w14="http://schemas.microsoft.com/office/word/2010/wordml" xmlns:w15="http://schemas.microsoft.com/office/word/2012/wordml" xmlns:w16cex="http://schemas.microsoft.com/office/word/2018/wordml/cex" xmlns:w16cid="http://schemas.microsoft.com/office/word/2016/wordml/cid" xmlns:w16="http://schemas.microsoft.com/office/word/2018/wordml" xmlns:w16du="http://schemas.microsoft.com/office/word/2023/wordml/word16du" xmlns:w16sdtdh="http://schemas.microsoft.com/office/word/2020/wordml/sdtdatahash" xmlns:w16sdtfl="http://schemas.microsoft.com/office/word/2024/wordml/sdtformatlock" xmlns:w16se="http://schemas.microsoft.com/office/word/2015/wordml/symex" mc:Ignorable="w14 w15 w16se w16cid w16 w16cex w16sdtdh w16sdtfl w16du">
+  <w:docDefaults>
+    <w:rPrDefault>
+      <w:rPr>
+        <w:rFonts w:asciiTheme="minorHAnsi" w:eastAsiaTheme="minorEastAsia" w:hAnsiTheme="minorHAnsi" w:cstheme="minorBidi"/>
+        <w:kern w:val="2"/>
+        <w:sz w:val="24"/>
+        <w:szCs w:val="24"/>
+        <w:lang w:val="pt-PT" w:eastAsia="pt-PT" w:bidi="ar-SA"/>
+        <w14:ligatures w14:val="standardContextual"/>
+      </w:rPr>
+    </w:rPrDefault>
+    <w:pPrDefault>
+      <w:pPr>
+        <w:spacing w:after="8pt" w:line="13.90pt" w:lineRule="auto"/>
+      </w:pPr>
+    </w:pPrDefault>
+  </w:docDefaults>
+  <w:latentStyles w:defLockedState="0" w:defUIPriority="99" w:defSemiHidden="0" w:defUnhideWhenUsed="0" w:defQFormat="0" w:count="376">
+    <w:lsdException w:name="Normal" w:uiPriority="0" w:qFormat="1"/>
+    <w:lsdException w:name="heading 1" w:uiPriority="9" w:qFormat="1"/>
+    <w:lsdException w:name="heading 2" w:semiHidden="1" w:uiPriority="9" w:unhideWhenUsed="1" w:qFormat="1"/>
+    <w:lsdException w:name="heading 3" w:semiHidden="1" w:uiPriority="9" w:unhideWhenUsed="1" w:qFormat="1"/>
+    <w:lsdException w:name="heading 4" w:semiHidden="1" w:uiPriority="9" w:unhideWhenUsed="1" w:qFormat="1"/>
+    <w:lsdException w:name="heading 5" w:semiHidden="1" w:uiPriority="9" w:unhideWhenUsed="1" w:qFormat="1"/>
+    <w:lsdException w:name="heading 6" w:semiHidden="1" w:uiPriority="9" w:unhideWhenUsed="1" w:qFormat="1"/>
+    <w:lsdException w:name="heading 7" w:semiHidden="1" w:uiPriority="9" w:unhideWhenUsed="1" w:qFormat="1"/>
+    <w:lsdException w:name="heading 8" w:semiHidden="1" w:uiPriority="9" w:unhideWhenUsed="1" w:qFormat="1"/>
+    <w:lsdException w:name="heading 9" w:semiHidden="1" w:uiPriority="9" w:unhideWhenUsed="1" w:qFormat="1"/>
+    <w:lsdException w:name="index 1" w:semiHidden="1" w:unhideWhenUsed="1"/>
+    <w:lsdException w:name="index 2" w:semiHidden="1" w:unhideWhenUsed="1"/>
+    <w:lsdException w:name="index 3" w:semiHidden="1" w:unhideWhenUsed="1"/>
+    <w:lsdException w:name="index 4" w:semiHidden="1" w:unhideWhenUsed="1"/>
+    <w:lsdException w:name="index 5" w:semiHidden="1" w:unhideWhenUsed="1"/>
+    <w:lsdException w:name="index 6" w:semiHidden="1" w:unhideWhenUsed="1"/>
+    <w:lsdException w:name="index 7" w:semiHidden="1" w:unhideWhenUsed="1"/>
+    <w:lsdException w:name="index 8" w:semiHidden="1" w:unhideWhenUsed="1"/>
+    <w:lsdException w:name="index 9" w:semiHidden="1" w:unhideWhenUsed="1"/>
+    <w:lsdException w:name="toc 1" w:semiHidden="1" w:uiPriority="39" w:unhideWhenUsed="1"/>
+    <w:lsdException w:name="toc 2" w:semiHidden="1" w:uiPriority="39" w:unhideWhenUsed="1"/>
+    <w:lsdException w:name="toc 3" w:semiHidden="1" w:uiPriority="39" w:unhideWhenUsed="1"/>
+    <w:lsdException w:name="toc 4" w:semiHidden="1" w:uiPriority="39" w:unhideWhenUsed="1"/>
+    <w:lsdException w:name="toc 5" w:semiHidden="1" w:uiPriority="39" w:unhideWhenUsed="1"/>
+    <w:lsdException w:name="toc 6" w:semiHidden="1" w:uiPriority="39" w:unhideWhenUsed="1"/>
+    <w:lsdException w:name="toc 7" w:semiHidden="1" w:uiPriority="39" w:unhideWhenUsed="1"/>
+    <w:lsdException w:name="toc 8" w:semiHidden="1" w:uiPriority="39" w:unhideWhenUsed="1"/>
+    <w:lsdException w:name="toc 9" w:semiHidden="1" w:uiPriority="39" w:unhideWhenUsed="1"/>
+    <w:lsdException w:name="Normal Indent" w:semiHidden="1" w:unhideWhenUsed="1"/>
+    <w:lsdException w:name="footnote text" w:semiHidden="1" w:unhideWhenUsed="1"/>
+    <w:lsdException w:name="annotation text" w:semiHidden="1" w:unhideWhenUsed="1"/>
+    <w:lsdException w:name="header" w:semiHidden="1" w:unhideWhenUsed="1"/>
+    <w:lsdException w:name="footer" w:semiHidden="1" w:unhideWhenUsed="1"/>
+    <w:lsdException w:name="index heading" w:semiHidden="1" w:unhideWhenUsed="1"/>
+    <w:lsdException w:name="caption" w:semiHidden="1" w:uiPriority="35" w:unhideWhenUsed="1" w:qFormat="1"/>
+    <w:lsdException w:name="table of figures" w:semiHidden="1" w:unhideWhenUsed="1"/>
+    <w:lsdException w:name="envelope address" w:semiHidden="1" w:unhideWhenUsed="1"/>
+    <w:lsdException w:name="envelope return" w:semiHidden="1" w:unhideWhenUsed="1"/>
+    <w:lsdException w:name="footnote reference" w:semiHidden="1" w:unhideWhenUsed="1"/>
+    <w:lsdException w:name="annotation reference" w:semiHidden="1" w:unhideWhenUsed="1"/>
+    <w:lsdException w:name="line number" w:semiHidden="1" w:unhideWhenUsed="1"/>
+    <w:lsdException w:name="page number" w:semiHidden="1" w:unhideWhenUsed="1"/>
+    <w:lsdException w:name="endnote reference" w:semiHidden="1" w:unhideWhenUsed="1"/>
+    <w:lsdException w:name="endnote text" w:semiHidden="1" w:unhideWhenUsed="1"/>
+    <w:lsdException w:name="table of authorities" w:semiHidden="1" w:unhideWhenUsed="1"/>
+    <w:lsdException w:name="macro" w:semiHidden="1" w:unhideWhenUsed="1"/>
+    <w:lsdException w:name="toa heading" w:semiHidden="1" w:unhideWhenUsed="1"/>
+    <w:lsdException w:name="List" w:semiHidden="1" w:unhideWhenUsed="1"/>
+    <w:lsdException w:name="List Bullet" w:semiHidden="1" w:unhideWhenUsed="1"/>
+    <w:lsdException w:name="List Number" w:semiHidden="1" w:unhideWhenUsed="1"/>
+    <w:lsdException w:name="List 2" w:semiHidden="1" w:unhideWhenUsed="1"/>
+    <w:lsdException w:name="List 3" w:semiHidden="1" w:unhideWhenUsed="1"/>
+    <w:lsdException w:name="List 4" w:semiHidden="1" w:unhideWhenUsed="1"/>
+    <w:lsdException w:name="List 5" w:semiHidden="1" w:unhideWhenUsed="1"/>
+    <w:lsdException w:name="List Bullet 2" w:semiHidden="1" w:unhideWhenUsed="1"/>
+    <w:lsdException w:name="List Bullet 3" w:semiHidden="1" w:unhideWhenUsed="1"/>
+    <w:lsdException w:name="List Bullet 4" w:semiHidden="1" w:unhideWhenUsed="1"/>
+    <w:lsdException w:name="List Bullet 5" w:semiHidden="1" w:unhideWhenUsed="1"/>
+    <w:lsdException w:name="List Number 2" w:semiHidden="1" w:unhideWhenUsed="1"/>
+    <w:lsdException w:name="List Number 3" w:semiHidden="1" w:unhideWhenUsed="1"/>
+    <w:lsdException w:name="List Number 4" w:semiHidden="1" w:unhideWhenUsed="1"/>
+    <w:lsdException w:name="List Number 5" w:semiHidden="1" w:unhideWhenUsed="1"/>
+    <w:lsdException w:name="Title" w:uiPriority="10" w:qFormat="1"/>
+    <w:lsdException w:name="Closing" w:semiHidden="1" w:unhideWhenUsed="1"/>
+    <w:lsdException w:name="Signature" w:semiHidden="1" w:unhideWhenUsed="1"/>
+    <w:lsdException w:name="Default Paragraph Font" w:semiHidden="1" w:uiPriority="1" w:unhideWhenUsed="1"/>
+    <w:lsdException w:name="Body Text" w:semiHidden="1" w:unhideWhenUsed="1"/>
+    <w:lsdException w:name="Body Text Indent" w:semiHidden="1" w:unhideWhenUsed="1"/>
+    <w:lsdException w:name="List Continue" w:semiHidden="1" w:unhideWhenUsed="1"/>
+    <w:lsdException w:name="List Continue 2" w:semiHidden="1" w:unhideWhenUsed="1"/>
+    <w:lsdException w:name="List Continue 3" w:semiHidden="1" w:unhideWhenUsed="1"/>
+    <w:lsdException w:name="List Continue 4" w:semiHidden="1" w:unhideWhenUsed="1"/>
+    <w:lsdException w:name="List Continue 5" w:semiHidden="1" w:unhideWhenUsed="1"/>
+    <w:lsdException w:name="Message Header" w:semiHidden="1" w:unhideWhenUsed="1"/>
+    <w:lsdException w:name="Subtitle" w:uiPriority="11" w:qFormat="1"/>
+    <w:lsdException w:name="Salutation" w:semiHidden="1" w:unhideWhenUsed="1"/>
+    <w:lsdException w:name="Date" w:semiHidden="1" w:unhideWhenUsed="1"/>
+    <w:lsdException w:name="Body Text First Indent" w:semiHidden="1" w:unhideWhenUsed="1"/>
+    <w:lsdException w:name="Body Text First Indent 2" w:semiHidden="1" w:unhideWhenUsed="1"/>
+    <w:lsdException w:name="Note Heading" w:semiHidden="1" w:unhideWhenUsed="1"/>
+    <w:lsdException w:name="Body Text 2" w:semiHidden="1" w:unhideWhenUsed="1"/>
+    <w:lsdException w:name="Body Text 3" w:semiHidden="1" w:unhideWhenUsed="1"/>
+    <w:lsdException w:name="Body Text Indent 2" w:semiHidden="1" w:unhideWhenUsed="1"/>
+    <w:lsdException w:name="Body Text Indent 3" w:semiHidden="1" w:unhideWhenUsed="1"/>
+    <w:lsdException w:name="Block Text" w:semiHidden="1" w:unhideWhenUsed="1"/>
+    <w:lsdException w:name="Hyperlink" w:semiHidden="1" w:unhideWhenUsed="1"/>
+    <w:lsdException w:name="FollowedHyperlink" w:semiHidden="1" w:unhideWhenUsed="1"/>
+    <w:lsdException w:name="Strong" w:uiPriority="22" w:qFormat="1"/>
+    <w:lsdException w:name="Emphasis" w:uiPriority="20" w:qFormat="1"/>
+    <w:lsdException w:name="Document Map" w:semiHidden="1" w:unhideWhenUsed="1"/>
+    <w:lsdException w:name="Plain Text" w:semiHidden="1" w:unhideWhenUsed="1"/>
+    <w:lsdException w:name="E-mail Signature" w:semiHidden="1" w:unhideWhenUsed="1"/>
+    <w:lsdException w:name="HTML Top of Form" w:semiHidden="1" w:unhideWhenUsed="1"/>
+    <w:lsdException w:name="HTML Bottom of Form" w:semiHidden="1" w:unhideWhenUsed="1"/>
+    <w:lsdException w:name="Normal (Web)" w:semiHidden="1" w:unhideWhenUsed="1"/>
+    <w:lsdException w:name="HTML Acronym" w:semiHidden="1" w:unhideWhenUsed="1"/>
+    <w:lsdException w:name="HTML Address" w:semiHidden="1" w:unhideWhenUsed="1"/>
+    <w:lsdException w:name="HTML Cite" w:semiHidden="1" w:unhideWhenUsed="1"/>
+    <w:lsdException w:name="HTML Code" w:semiHidden="1" w:unhideWhenUsed="1"/>
+    <w:lsdException w:name="HTML Definition" w:semiHidden="1" w:unhideWhenUsed="1"/>
+    <w:lsdException w:name="HTML Keyboard" w:semiHidden="1" w:unhideWhenUsed="1"/>
+    <w:lsdException w:name="HTML Preformatted" w:semiHidden="1" w:unhideWhenUsed="1"/>
+    <w:lsdException w:name="HTML Sample" w:semiHidden="1" w:unhideWhenUsed="1"/>
+    <w:lsdException w:name="HTML Typewriter" w:semiHidden="1" w:unhideWhenUsed="1"/>
+    <w:lsdException w:name="HTML Variable" w:semiHidden="1" w:unhideWhenUsed="1"/>
+    <w:lsdException w:name="Normal Table" w:semiHidden="1" w:unhideWhenUsed="1"/>
+    <w:lsdException w:name="annotation subject" w:semiHidden="1" w:unhideWhenUsed="1"/>
+    <w:lsdException w:name="No List" w:semiHidden="1" w:unhideWhenUsed="1"/>
+    <w:lsdException w:name="Outline List 1" w:semiHidden="1" w:unhideWhenUsed="1"/>
+    <w:lsdException w:name="Outline List 2" w:semiHidden="1" w:unhideWhenUsed="1"/>
+    <w:lsdException w:name="Outline List 3" w:semiHidden="1" w:unhideWhenUsed="1"/>
+    <w:lsdException w:name="Table Simple 1" w:semiHidden="1" w:unhideWhenUsed="1"/>
+    <w:lsdException w:name="Table Simple 2" w:semiHidden="1" w:unhideWhenUsed="1"/>
+    <w:lsdException w:name="Table Simple 3" w:semiHidden="1" w:unhideWhenUsed="1"/>
+    <w:lsdException w:name="Table Classic 1" w:semiHidden="1" w:unhideWhenUsed="1"/>
+    <w:lsdException w:name="Table Classic 2" w:semiHidden="1" w:unhideWhenUsed="1"/>
+    <w:lsdException w:name="Table Classic 3" w:semiHidden="1" w:unhideWhenUsed="1"/>
+    <w:lsdException w:name="Table Classic 4" w:semiHidden="1" w:unhideWhenUsed="1"/>
+    <w:lsdException w:name="Table Colorful 1" w:semiHidden="1" w:unhideWhenUsed="1"/>
+    <w:lsdException w:name="Table Colorful 2" w:semiHidden="1" w:unhideWhenUsed="1"/>
+    <w:lsdException w:name="Table Colorful 3" w:semiHidden="1" w:unhideWhenUsed="1"/>
+    <w:lsdException w:name="Table Columns 1" w:semiHidden="1" w:unhideWhenUsed="1"/>
+    <w:lsdException w:name="Table Columns 2" w:semiHidden="1" w:unhideWhenUsed="1"/>
+    <w:lsdException w:name="Table Columns 3" w:semiHidden="1" w:unhideWhenUsed="1"/>
+    <w:lsdException w:name="Table Columns 4" w:semiHidden="1" w:unhideWhenUsed="1"/>
+    <w:lsdException w:name="Table Columns 5" w:semiHidden="1" w:unhideWhenUsed="1"/>
+    <w:lsdException w:name="Table Grid 1" w:semiHidden="1" w:unhideWhenUsed="1"/>
+    <w:lsdException w:name="Table Grid 2" w:semiHidden="1" w:unhideWhenUsed="1"/>
+    <w:lsdException w:name="Table Grid 3" w:semiHidden="1" w:unhideWhenUsed="1"/>
+    <w:lsdException w:name="Table Grid 4" w:semiHidden="1" w:unhideWhenUsed="1"/>
+    <w:lsdException w:name="Table Grid 5" w:semiHidden="1" w:unhideWhenUsed="1"/>
+    <w:lsdException w:name="Table Grid 6" w:semiHidden="1" w:unhideWhenUsed="1"/>
+    <w:lsdException w:name="Table Grid 7" w:semiHidden="1" w:unhideWhenUsed="1"/>
+    <w:lsdException w:name="Table Grid 8" w:semiHidden="1" w:unhideWhenUsed="1"/>
+    <w:lsdException w:name="Table List 1" w:semiHidden="1" w:unhideWhenUsed="1"/>
+    <w:lsdException w:name="Table List 2" w:semiHidden="1" w:unhideWhenUsed="1"/>
+    <w:lsdException w:name="Table List 3" w:semiHidden="1" w:unhideWhenUsed="1"/>
+    <w:lsdException w:name="Table List 4" w:semiHidden="1" w:unhideWhenUsed="1"/>
+    <w:lsdException w:name="Table List 5" w:semiHidden="1" w:unhideWhenUsed="1"/>
+    <w:lsdException w:name="Table List 6" w:semiHidden="1" w:unhideWhenUsed="1"/>
+    <w:lsdException w:name="Table List 7" w:semiHidden="1" w:unhideWhenUsed="1"/>
+    <w:lsdException w:name="Table List 8" w:semiHidden="1" w:unhideWhenUsed="1"/>
+    <w:lsdException w:name="Table 3D effects 1" w:semiHidden="1" w:unhideWhenUsed="1"/>
+    <w:lsdException w:name="Table 3D effects 2" w:semiHidden="1" w:unhideWhenUsed="1"/>
+    <w:lsdException w:name="Table 3D effects 3" w:semiHidden="1" w:unhideWhenUsed="1"/>
+    <w:lsdException w:name="Table Contemporary" w:semiHidden="1" w:unhideWhenUsed="1"/>
+    <w:lsdException w:name="Table Elegant" w:semiHidden="1" w:unhideWhenUsed="1"/>
+    <w:lsdException w:name="Table Professional" w:semiHidden="1" w:unhideWhenUsed="1"/>
+    <w:lsdException w:name="Table Subtle 1" w:semiHidden="1" w:unhideWhenUsed="1"/>
+    <w:lsdException w:name="Table Subtle 2" w:semiHidden="1" w:unhideWhenUsed="1"/>
+    <w:lsdException w:name="Table Web 1" w:semiHidden="1" w:unhideWhenUsed="1"/>
+    <w:lsdException w:name="Table Web 2" w:semiHidden="1" w:unhideWhenUsed="1"/>
+    <w:lsdException w:name="Table Web 3" w:semiHidden="1" w:unhideWhenUsed="1"/>
+    <w:lsdException w:name="Balloon Text" w:semiHidden="1" w:unhideWhenUsed="1"/>
+    <w:lsdException w:name="Table Grid" w:uiPriority="39"/>
+    <w:lsdException w:name="Table Theme" w:semiHidden="1" w:unhideWhenUsed="1"/>
+    <w:lsdException w:name="Placeholder Text" w:semiHidden="1"/>
+    <w:lsdException w:name="No Spacing" w:uiPriority="1" w:qFormat="1"/>
+    <w:lsdException w:name="Light Shading" w:uiPriority="60"/>
+    <w:lsdException w:name="Light List" w:uiPriority="61"/>
+    <w:lsdException w:name="Light Grid" w:uiPriority="62"/>
+    <w:lsdException w:name="Medium Shading 1" w:uiPriority="63"/>
+    <w:lsdException w:name="Medium Shading 2" w:uiPriority="64"/>
+    <w:lsdException w:name="Medium List 1" w:uiPriority="65"/>
+    <w:lsdException w:name="Medium List 2" w:uiPriority="66"/>
+    <w:lsdException w:name="Medium Grid 1" w:uiPriority="67"/>
+    <w:lsdException w:name="Medium Grid 2" w:uiPriority="68"/>
+    <w:lsdException w:name="Medium Grid 3" w:uiPriority="69"/>
+    <w:lsdException w:name="Dark List" w:uiPriority="70"/>
+    <w:lsdException w:name="Colorful Shading" w:uiPriority="71"/>
+    <w:lsdException w:name="Colorful List" w:uiPriority="72"/>
+    <w:lsdException w:name="Colorful Grid" w:uiPriority="73"/>
+    <w:lsdException w:name="Light Shading Accent 1" w:uiPriority="60"/>
+    <w:lsdException w:name="Light List Accent 1" w:uiPriority="61"/>
+    <w:lsdException w:name="Light Grid Accent 1" w:uiPriority="62"/>
+    <w:lsdException w:name="Medium Shading 1 Accent 1" w:uiPriority="63"/>
+    <w:lsdException w:name="Medium Shading 2 Accent 1" w:uiPriority="64"/>
+    <w:lsdException w:name="Medium List 1 Accent 1" w:uiPriority="65"/>
+    <w:lsdException w:name="Revision" w:semiHidden="1"/>
+    <w:lsdException w:name="List Paragraph" w:uiPriority="34" w:qFormat="1"/>
+    <w:lsdException w:name="Quote" w:uiPriority="29" w:qFormat="1"/>
+    <w:lsdException w:name="Intense Quote" w:uiPriority="30" w:qFormat="1"/>
+    <w:lsdException w:name="Medium List 2 Accent 1" w:uiPriority="66"/>
+    <w:lsdException w:name="Medium Grid 1 Accent 1" w:uiPriority="67"/>
+    <w:lsdException w:name="Medium Grid 2 Accent 1" w:uiPriority="68"/>
+    <w:lsdException w:name="Medium Grid 3 Accent 1" w:uiPriority="69"/>
+    <w:lsdException w:name="Dark List Accent 1" w:uiPriority="70"/>
+    <w:lsdException w:name="Colorful Shading Accent 1" w:uiPriority="71"/>
+    <w:lsdException w:name="Colorful List Accent 1" w:uiPriority="72"/>
+    <w:lsdException w:name="Colorful Grid Accent 1" w:uiPriority="73"/>
+    <w:lsdException w:name="Light Shading Accent 2" w:uiPriority="60"/>
+    <w:lsdException w:name="Light List Accent 2" w:uiPriority="61"/>
+    <w:lsdException w:name="Light Grid Accent 2" w:uiPriority="62"/>
+    <w:lsdException w:name="Medium Shading 1 Accent 2" w:uiPriority="63"/>
+    <w:lsdException w:name="Medium Shading 2 Accent 2" w:uiPriority="64"/>
+    <w:lsdException w:name="Medium List 1 Accent 2" w:uiPriority="65"/>
+    <w:lsdException w:name="Medium List 2 Accent 2" w:uiPriority="66"/>
+    <w:lsdException w:name="Medium Grid 1 Accent 2" w:uiPriority="67"/>
+    <w:lsdException w:name="Medium Grid 2 Accent 2" w:uiPriority="68"/>
+    <w:lsdException w:name="Medium Grid 3 Accent 2" w:uiPriority="69"/>
+    <w:lsdException w:name="Dark List Accent 2" w:uiPriority="70"/>
+    <w:lsdException w:name="Colorful Shading Accent 2" w:uiPriority="71"/>
+    <w:lsdException w:name="Colorful List Accent 2" w:uiPriority="72"/>
+    <w:lsdException w:name="Colorful Grid Accent 2" w:uiPriority="73"/>
+    <w:lsdException w:name="Light Shading Accent 3" w:uiPriority="60"/>
+    <w:lsdException w:name="Light List Accent 3" w:uiPriority="61"/>
+    <w:lsdException w:name="Light Grid Accent 3" w:uiPriority="62"/>
+    <w:lsdException w:name="Medium Shading 1 Accent 3" w:uiPriority="63"/>
+    <w:lsdException w:name="Medium Shading 2 Accent 3" w:uiPriority="64"/>
+    <w:lsdException w:name="Medium List 1 Accent 3" w:uiPriority="65"/>
+    <w:lsdException w:name="Medium List 2 Accent 3" w:uiPriority="66"/>
+    <w:lsdException w:name="Medium Grid 1 Accent 3" w:uiPriority="67"/>
+    <w:lsdException w:name="Medium Grid 2 Accent 3" w:uiPriority="68"/>
+    <w:lsdException w:name="Medium Grid 3 Accent 3" w:uiPriority="69"/>
+    <w:lsdException w:name="Dark List Accent 3" w:uiPriority="70"/>
+    <w:lsdException w:name="Colorful Shading Accent 3" w:uiPriority="71"/>
+    <w:lsdException w:name="Colorful List Accent 3" w:uiPriority="72"/>
+    <w:lsdException w:name="Colorful Grid Accent 3" w:uiPriority="73"/>
+    <w:lsdException w:name="Light Shading Accent 4" w:uiPriority="60"/>
+    <w:lsdException w:name="Light List Accent 4" w:uiPriority="61"/>
+    <w:lsdException w:name="Light Grid Accent 4" w:uiPriority="62"/>
+    <w:lsdException w:name="Medium Shading 1 Accent 4" w:uiPriority="63"/>
+    <w:lsdException w:name="Medium Shading 2 Accent 4" w:uiPriority="64"/>
+    <w:lsdException w:name="Medium List 1 Accent 4" w:uiPriority="65"/>
+    <w:lsdException w:name="Medium List 2 Accent 4" w:uiPriority="66"/>
+    <w:lsdException w:name="Medium Grid 1 Accent 4" w:uiPriority="67"/>
+    <w:lsdException w:name="Medium Grid 2 Accent 4" w:uiPriority="68"/>
+    <w:lsdException w:name="Medium Grid 3 Accent 4" w:uiPriority="69"/>
+    <w:lsdException w:name="Dark List Accent 4" w:uiPriority="70"/>
+    <w:lsdException w:name="Colorful Shading Accent 4" w:uiPriority="71"/>
+    <w:lsdException w:name="Colorful List Accent 4" w:uiPriority="72"/>
+    <w:lsdException w:name="Colorful Grid Accent 4" w:uiPriority="73"/>
+    <w:lsdException w:name="Light Shading Accent 5" w:uiPriority="60"/>
+    <w:lsdException w:name="Light List Accent 5" w:uiPriority="61"/>
+    <w:lsdException w:name="Light Grid Accent 5" w:uiPriority="62"/>
+    <w:lsdException w:name="Medium Shading 1 Accent 5" w:uiPriority="63"/>
+    <w:lsdException w:name="Medium Shading 2 Accent 5" w:uiPriority="64"/>
+    <w:lsdException w:name="Medium List 1 Accent 5" w:uiPriority="65"/>
+    <w:lsdException w:name="Medium List 2 Accent 5" w:uiPriority="66"/>
+    <w:lsdException w:name="Medium Grid 1 Accent 5" w:uiPriority="67"/>
+    <w:lsdException w:name="Medium Grid 2 Accent 5" w:uiPriority="68"/>
+    <w:lsdException w:name="Medium Grid 3 Accent 5" w:uiPriority="69"/>
+    <w:lsdException w:name="Dark List Accent 5" w:uiPriority="70"/>
+    <w:lsdException w:name="Colorful Shading Accent 5" w:uiPriority="71"/>
+    <w:lsdException w:name="Colorful List Accent 5" w:uiPriority="72"/>
+    <w:lsdException w:name="Colorful Grid Accent 5" w:uiPriority="73"/>
+    <w:lsdException w:name="Light Shading Accent 6" w:uiPriority="60"/>
+    <w:lsdException w:name="Light List Accent 6" w:uiPriority="61"/>
+    <w:lsdException w:name="Light Grid Accent 6" w:uiPriority="62"/>
+    <w:lsdException w:name="Medium Shading 1 Accent 6" w:uiPriority="63"/>
+    <w:lsdException w:name="Medium Shading 2 Accent 6" w:uiPriority="64"/>
+    <w:lsdException w:name="Medium List 1 Accent 6" w:uiPriority="65"/>
+    <w:lsdException w:name="Medium List 2 Accent 6" w:uiPriority="66"/>
+    <w:lsdException w:name="Medium Grid 1 Accent 6" w:uiPriority="67"/>
+    <w:lsdException w:name="Medium Grid 2 Accent 6" w:uiPriority="68"/>
+    <w:lsdException w:name="Medium Grid 3 Accent 6" w:uiPriority="69"/>
+    <w:lsdException w:name="Dark List Accent 6" w:uiPriority="70"/>
+    <w:lsdException w:name="Colorful Shading Accent 6" w:uiPriority="71"/>
+    <w:lsdException w:name="Colorful List Accent 6" w:uiPriority="72"/>
+    <w:lsdException w:name="Colorful Grid Accent 6" w:uiPriority="73"/>
+    <w:lsdException w:name="Subtle Emphasis" w:uiPriority="19" w:qFormat="1"/>
+    <w:lsdException w:name="Intense Emphasis" w:uiPriority="21" w:qFormat="1"/>
+    <w:lsdException w:name="Subtle Reference" w:uiPriority="31" w:qFormat="1"/>
+    <w:lsdException w:name="Intense Reference" w:uiPriority="32" w:qFormat="1"/>
+    <w:lsdException w:name="Book Title" w:uiPriority="33" w:qFormat="1"/>
+    <w:lsdException w:name="Bibliography" w:semiHidden="1" w:uiPriority="37" w:unhideWhenUsed="1"/>
+    <w:lsdException w:name="TOC Heading" w:semiHidden="1" w:uiPriority="39" w:unhideWhenUsed="1" w:qFormat="1"/>
+    <w:lsdException w:name="Plain Table 1" w:uiPriority="41"/>
+    <w:lsdException w:name="Plain Table 2" w:uiPriority="42"/>
+    <w:lsdException w:name="Plain Table 3" w:uiPriority="43"/>
+    <w:lsdException w:name="Plain Table 4" w:uiPriority="44"/>
+    <w:lsdException w:name="Plain Table 5" w:uiPriority="45"/>
+    <w:lsdException w:name="Grid Table Light" w:uiPriority="40"/>
+    <w:lsdException w:name="Grid Table 1 Light" w:uiPriority="46"/>
+    <w:lsdException w:name="Grid Table 2" w:uiPriority="47"/>
+    <w:lsdException w:name="Grid Table 3" w:uiPriority="48"/>
+    <w:lsdException w:name="Grid Table 4" w:uiPriority="49"/>
+    <w:lsdException w:name="Grid Table 5 Dark" w:uiPriority="50"/>
+    <w:lsdException w:name="Grid Table 6 Colorful" w:uiPriority="51"/>
+    <w:lsdException w:name="Grid Table 7 Colorful" w:uiPriority="52"/>
+    <w:lsdException w:name="Grid Table 1 Light Accent 1" w:uiPriority="46"/>
+    <w:lsdException w:name="Grid Table 2 Accent 1" w:uiPriority="47"/>
+    <w:lsdException w:name="Grid Table 3 Accent 1" w:uiPriority="48"/>
+    <w:lsdException w:name="Grid Table 4 Accent 1" w:uiPriority="49"/>
+    <w:lsdException w:name="Grid Table 5 Dark Accent 1" w:uiPriority="50"/>
+    <w:lsdException w:name="Grid Table 6 Colorful Accent 1" w:uiPriority="51"/>
+    <w:lsdException w:name="Grid Table 7 Colorful Accent 1" w:uiPriority="52"/>
+    <w:lsdException w:name="Grid Table 1 Light Accent 2" w:uiPriority="46"/>
+    <w:lsdException w:name="Grid Table 2 Accent 2" w:uiPriority="47"/>
+    <w:lsdException w:name="Grid Table 3 Accent 2" w:uiPriority="48"/>
+    <w:lsdException w:name="Grid Table 4 Accent 2" w:uiPriority="49"/>
+    <w:lsdException w:name="Grid Table 5 Dark Accent 2" w:uiPriority="50"/>
+    <w:lsdException w:name="Grid Table 6 Colorful Accent 2" w:uiPriority="51"/>
+    <w:lsdException w:name="Grid Table 7 Colorful Accent 2" w:uiPriority="52"/>
+    <w:lsdException w:name="Grid Table 1 Light Accent 3" w:uiPriority="46"/>
+    <w:lsdException w:name="Grid Table 2 Accent 3" w:uiPriority="47"/>
+    <w:lsdException w:name="Grid Table 3 Accent 3" w:uiPriority="48"/>
+    <w:lsdException w:name="Grid Table 4 Accent 3" w:uiPriority="49"/>
+    <w:lsdException w:name="Grid Table 5 Dark Accent 3" w:uiPriority="50"/>
+    <w:lsdException w:name="Grid Table 6 Colorful Accent 3" w:uiPriority="51"/>
+    <w:lsdException w:name="Grid Table 7 Colorful Accent 3" w:uiPriority="52"/>
+    <w:lsdException w:name="Grid Table 1 Light Accent 4" w:uiPriority="46"/>
+    <w:lsdException w:name="Grid Table 2 Accent 4" w:uiPriority="47"/>
+    <w:lsdException w:name="Grid Table 3 Accent 4" w:uiPriority="48"/>
+    <w:lsdException w:name="Grid Table 4 Accent 4" w:uiPriority="49"/>
+    <w:lsdException w:name="Grid Table 5 Dark Accent 4" w:uiPriority="50"/>
+    <w:lsdException w:name="Grid Table 6 Colorful Accent 4" w:uiPriority="51"/>
+    <w:lsdException w:name="Grid Table 7 Colorful Accent 4" w:uiPriority="52"/>
+    <w:lsdException w:name="Grid Table 1 Light Accent 5" w:uiPriority="46"/>
+    <w:lsdException w:name="Grid Table 2 Accent 5" w:uiPriority="47"/>
+    <w:lsdException w:name="Grid Table 3 Accent 5" w:uiPriority="48"/>
+    <w:lsdException w:name="Grid Table 4 Accent 5" w:uiPriority="49"/>
+    <w:lsdException w:name="Grid Table 5 Dark Accent 5" w:uiPriority="50"/>
+    <w:lsdException w:name="Grid Table 6 Colorful Accent 5" w:uiPriority="51"/>
+    <w:lsdException w:name="Grid Table 7 Colorful Accent 5" w:uiPriority="52"/>
+    <w:lsdException w:name="Grid Table 1 Light Accent 6" w:uiPriority="46"/>
+    <w:lsdException w:name="Grid Table 2 Accent 6" w:uiPriority="47"/>
+    <w:lsdException w:name="Grid Table 3 Accent 6" w:uiPriority="48"/>
+    <w:lsdException w:name="Grid Table 4 Accent 6" w:uiPriority="49"/>
+    <w:lsdException w:name="Grid Table 5 Dark Accent 6" w:uiPriority="50"/>
+    <w:lsdException w:name="Grid Table 6 Colorful Accent 6" w:uiPriority="51"/>
+    <w:lsdException w:name="Grid Table 7 Colorful Accent 6" w:uiPriority="52"/>
+    <w:lsdException w:name="List Table 1 Light" w:uiPriority="46"/>
+    <w:lsdException w:name="List Table 2" w:uiPriority="47"/>
+    <w:lsdException w:name="List Table 3" w:uiPriority="48"/>
+    <w:lsdException w:name="List Table 4" w:uiPriority="49"/>
+    <w:lsdException w:name="List Table 5 Dark" w:uiPriority="50"/>
+    <w:lsdException w:name="List Table 6 Colorful" w:uiPriority="51"/>
+    <w:lsdException w:name="List Table 7 Colorful" w:uiPriority="52"/>
+    <w:lsdException w:name="List Table 1 Light Accent 1" w:uiPriority="46"/>
+    <w:lsdException w:name="List Table 2 Accent 1" w:uiPriority="47"/>
+    <w:lsdException w:name="List Table 3 Accent 1" w:uiPriority="48"/>
+    <w:lsdException w:name="List Table 4 Accent 1" w:uiPriority="49"/>
+    <w:lsdException w:name="List Table 5 Dark Accent 1" w:uiPriority="50"/>
+    <w:lsdException w:name="List Table 6 Colorful Accent 1" w:uiPriority="51"/>
+    <w:lsdException w:name="List Table 7 Colorful Accent 1" w:uiPriority="52"/>
+    <w:lsdException w:name="List Table 1 Light Accent 2" w:uiPriority="46"/>
+    <w:lsdException w:name="List Table 2 Accent 2" w:uiPriority="47"/>
+    <w:lsdException w:name="List Table 3 Accent 2" w:uiPriority="48"/>
+    <w:lsdException w:name="List Table 4 Accent 2" w:uiPriority="49"/>
+    <w:lsdException w:name="List Table 5 Dark Accent 2" w:uiPriority="50"/>
+    <w:lsdException w:name="List Table 6 Colorful Accent 2" w:uiPriority="51"/>
+    <w:lsdException w:name="List Table 7 Colorful Accent 2" w:uiPriority="52"/>
+    <w:lsdException w:name="List Table 1 Light Accent 3" w:uiPriority="46"/>
+    <w:lsdException w:name="List Table 2 Accent 3" w:uiPriority="47"/>
+    <w:lsdException w:name="List Table 3 Accent 3" w:uiPriority="48"/>
+    <w:lsdException w:name="List Table 4 Accent 3" w:uiPriority="49"/>
+    <w:lsdException w:name="List Table 5 Dark Accent 3" w:uiPriority="50"/>
+    <w:lsdException w:name="List Table 6 Colorful Accent 3" w:uiPriority="51"/>
+    <w:lsdException w:name="List Table 7 Colorful Accent 3" w:uiPriority="52"/>
+    <w:lsdException w:name="List Table 1 Light Accent 4" w:uiPriority="46"/>
+    <w:lsdException w:name="List Table 2 Accent 4" w:uiPriority="47"/>
+    <w:lsdException w:name="List Table 3 Accent 4" w:uiPriority="48"/>
+    <w:lsdException w:name="List Table 4 Accent 4" w:uiPriority="49"/>
+    <w:lsdException w:name="List Table 5 Dark Accent 4" w:uiPriority="50"/>
+    <w:lsdException w:name="List Table 6 Colorful Accent 4" w:uiPriority="51"/>
+    <w:lsdException w:name="List Table 7 Colorful Accent 4" w:uiPriority="52"/>
+    <w:lsdException w:name="List Table 1 Light Accent 5" w:uiPriority="46"/>
+    <w:lsdException w:name="List Table 2 Accent 5" w:uiPriority="47"/>
+    <w:lsdException w:name="List Table 3 Accent 5" w:uiPriority="48"/>
+    <w:lsdException w:name="List Table 4 Accent 5" w:uiPriority="49"/>
+    <w:lsdException w:name="List Table 5 Dark Accent 5" w:uiPriority="50"/>
+    <w:lsdException w:name="List Table 6 Colorful Accent 5" w:uiPriority="51"/>
+    <w:lsdException w:name="List Table 7 Colorful Accent 5" w:uiPriority="52"/>
+    <w:lsdException w:name="List Table 1 Light Accent 6" w:uiPriority="46"/>
+    <w:lsdException w:name="List Table 2 Accent 6" w:uiPriority="47"/>
+    <w:lsdException w:name="List Table 3 Accent 6" w:uiPriority="48"/>
+    <w:lsdException w:name="List Table 4 Accent 6" w:uiPriority="49"/>
+    <w:lsdException w:name="List Table 5 Dark Accent 6" w:uiPriority="50"/>
+    <w:lsdException w:name="List Table 6 Colorful Accent 6" w:uiPriority="51"/>
+    <w:lsdException w:name="List Table 7 Colorful Accent 6" w:uiPriority="52"/>
+    <w:lsdException w:name="Mention" w:semiHidden="1" w:unhideWhenUsed="1"/>
+    <w:lsdException w:name="Smart Hyperlink" w:semiHidden="1" w:unhideWhenUsed="1"/>
+    <w:lsdException w:name="Hashtag" w:semiHidden="1" w:unhideWhenUsed="1"/>
+    <w:lsdException w:name="Unresolved Mention" w:semiHidden="1" w:unhideWhenUsed="1"/>
+    <w:lsdException w:name="Smart Link" w:semiHidden="1" w:unhideWhenUsed="1"/>
+  </w:latentStyles>
+  <w:style w:type="paragraph" w:default="1" w:styleId="Normal">
+    <w:name w:val="Normal"/>
+    <w:qFormat/>
+  </w:style>
+  <w:style w:type="character" w:default="1" w:styleId="Tipodeletrapredefinidodopargrafo">
+    <w:name w:val="Default Paragraph Font"/>
+    <w:uiPriority w:val="1"/>
+    <w:semiHidden/>
+    <w:unhideWhenUsed/>
+  </w:style>
+  <w:style w:type="table" w:default="1" w:styleId="Tabelanormal">
+    <w:name w:val="Normal Table"/>
+    <w:uiPriority w:val="99"/>
+    <w:semiHidden/>
+    <w:unhideWhenUsed/>
+    <w:tblPr>
+      <w:tblInd w:w="0pt" w:type="dxa"/>
+      <w:tblCellMar>
+        <w:top w:w="0pt" w:type="dxa"/>
+        <w:start w:w="5.40pt" w:type="dxa"/>
+        <w:bottom w:w="0pt" w:type="dxa"/>
+        <w:end w:w="5.40pt" w:type="dxa"/>
+      </w:tblCellMar>
+    </w:tblPr>
+  </w:style>
+  <w:style w:type="numbering" w:default="1" w:styleId="Semlista">
+    <w:name w:val="No List"/>
+    <w:uiPriority w:val="99"/>
+    <w:semiHidden/>
+    <w:unhideWhenUsed/>
+  </w:style>
+  <w:style w:type="character" w:styleId="TextodoMarcadordePosio">
+    <w:name w:val="Placeholder Text"/>
+    <w:basedOn w:val="Tipodeletrapredefinidodopargrafo"/>
+    <w:uiPriority w:val="99"/>
+    <w:semiHidden/>
+    <w:rsid w:val="00034672"/>
+    <w:rPr>
+      <w:color w:val="666666"/>
+    </w:rPr>
+  </w:style>
+</w:styles>
+</file>
+
+<file path=word/glossary/webSettings.xml><?xml version="1.0" encoding="utf-8"?>
+<w:webSettings xmlns:mc="http://schemas.openxmlformats.org/markup-compatibility/2006" xmlns:r="http://purl.oclc.org/ooxml/officeDocument/relationships" xmlns:w="http://purl.oclc.org/ooxml/wordprocessingml/main" xmlns:w14="http://schemas.microsoft.com/office/word/2010/wordml" xmlns:w15="http://schemas.microsoft.com/office/word/2012/wordml" xmlns:w16cex="http://schemas.microsoft.com/office/word/2018/wordml/cex" xmlns:w16cid="http://schemas.microsoft.com/office/word/2016/wordml/cid" xmlns:w16="http://schemas.microsoft.com/office/word/2018/wordml" xmlns:w16du="http://schemas.microsoft.com/office/word/2023/wordml/word16du" xmlns:w16sdtdh="http://schemas.microsoft.com/office/word/2020/wordml/sdtdatahash" xmlns:w16sdtfl="http://schemas.microsoft.com/office/word/2024/wordml/sdtformatlock" xmlns:w16se="http://schemas.microsoft.com/office/word/2015/wordml/symex" mc:Ignorable="w14 w15 w16se w16cid w16 w16cex w16sdtdh w16sdtfl w16du">
+  <w:optimizeForBrowser/>
+  <w:allowPNG/>
+</w:webSettings>
 </file>
 
 <file path=word/theme/theme1.xml><?xml version="1.0" encoding="utf-8"?>
@@ -7060,6 +8800,29 @@
 </a:theme>
 </file>
 
+<file path=word/webextensions/taskpanes.xml><?xml version="1.0" encoding="utf-8"?>
+<wetp:taskpanes xmlns:wetp="http://schemas.microsoft.com/office/webextensions/taskpanes/2010/11">
+  <wetp:taskpane dockstate="right" visibility="0" width="438" row="4">
+    <wetp:webextensionref xmlns:r="http://purl.oclc.org/ooxml/officeDocument/relationships" r:id="rId1"/>
+  </wetp:taskpane>
+</wetp:taskpanes>
+</file>
+
+<file path=word/webextensions/webextension1.xml><?xml version="1.0" encoding="utf-8"?>
+<we:webextension xmlns:we="http://schemas.microsoft.com/office/webextensions/webextension/2010/11" id="{A3E72FF7-63EC-4C0D-A24C-A17119E5AE0F}">
+  <we:reference id="f78a3046-9e99-4300-aa2b-5814002b01a2" version="1.55.1.0" store="EXCatalog" storeType="EXCatalog"/>
+  <we:alternateReferences>
+    <we:reference id="WA104382081" version="1.55.1.0" store="pt-PT" storeType="OMEX"/>
+  </we:alternateReferences>
+  <we:properties>
+    <we:property name="MENDELEY_CITATIONS" value="[{&quot;citationID&quot;:&quot;MENDELEY_CITATION_eeccd20d-9c25-4e04-9ef2-858fd91c9628&quot;,&quot;properties&quot;:{&quot;noteIndex&quot;:0},&quot;isEdited&quot;:false,&quot;manualOverride&quot;:{&quot;isManuallyOverridden&quot;:false,&quot;citeprocText&quot;:&quot;[1]&quot;,&quot;manualOverrideText&quot;:&quot;&quot;},&quot;citationTag&quot;:&quot;MENDELEY_CITATION_v3_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&quot;,&quot;citationItems&quot;:[{&quot;id&quot;:&quot;e3d6ea83-46bd-3121-8281-68c88d80cfea&quot;,&quot;itemData&quot;:{&quot;type&quot;:&quot;article-journal&quot;,&quot;id&quot;:&quot;e3d6ea83-46bd-3121-8281-68c88d80cfea&quot;,&quot;title&quot;:&quot;Air quality in Europe 2022. Report no. 05/2022. European Environmental Agency&quot;,&quot;author&quot;:[{&quot;family&quot;:&quot;Agency.&quot;,&quot;given&quot;:&quot;European Environment&quot;,&quot;parse-names&quot;:false,&quot;dropping-particle&quot;:&quot;&quot;,&quot;non-dropping-particle&quot;:&quot;&quot;}],&quot;accessed&quot;:{&quot;date-parts&quot;:[[2025,6,14]]},&quot;ISBN&quot;:&quot;978-92-9480-515-7&quot;,&quot;URL&quot;:&quot;https://www.eea.europa.eu/publications/air-quality-in-europe-2022&quot;,&quot;issued&quot;:{&quot;date-parts&quot;:[[2022]]},&quot;abstract&quot;:&quot;associated impacts on health and the environment. The annual assessments are based on official data available from European countries. Air pollution continues to have significant impacts on the health of the European population, particularly in urban areas. Exposure to air pollution can lead to a wide range of diseases, including stroke, chronic obstructive pulmonary disease, trachea, bronchus and lung cancers, aggravated asthma and lower respiratory infections. Air pollution also has considerable economic impacts, reducing life expectancy, increasing medical costs and reducing productivity through working days lost across different economic sectors. The majority of European citizens consider the health impacts of air pollution to be a very serious problem (European Commission, 2019). This concern is reflected in increasing public engagement around air pollution challenges, including ongoing citizen science initiatives engaged in supporting air quality monitoring along with initiatives targeting public awareness and behavioural changes (EEA, 2020). In 2021, the World Health Organization (WHO) published new air quality guidelines following a systematic review of the latest scientific evidence of how air pollution damages human health. The European Union (EU) has also set standards for key air pollutants in the ambient air quality directives.&quot;,&quot;container-title-short&quot;:&quot;&quot;},&quot;isTemporary&quot;:false}]},{&quot;citationID&quot;:&quot;MENDELEY_CITATION_d1cffcee-e066-40e8-8afe-3631c0a7dd94&quot;,&quot;properties&quot;:{&quot;noteIndex&quot;:0},&quot;isEdited&quot;:false,&quot;manualOverride&quot;:{&quot;isManuallyOverridden&quot;:false,&quot;citeprocText&quot;:&quot;[2]&quot;,&quot;manualOverrideText&quot;:&quot;&quot;},&quot;citationTag&quot;:&quot;MENDELEY_CITATION_v3_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&quot;,&quot;citationItems&quot;:[{&quot;id&quot;:&quot;4f7d3cd8-1a40-3f96-b128-7ace5572b454&quot;,&quot;itemData&quot;:{&quot;type&quot;:&quot;article-journal&quot;,&quot;id&quot;:&quot;4f7d3cd8-1a40-3f96-b128-7ace5572b454&quot;,&quot;title&quot;:&quot;An Introduction to Statistical Learning&quot;,&quot;author&quot;:[{&quot;family&quot;:&quot;James&quot;,&quot;given&quot;:&quot;Gareth&quot;,&quot;parse-names&quot;:false,&quot;dropping-particle&quot;:&quot;&quot;,&quot;non-dropping-particle&quot;:&quot;&quot;},{&quot;family&quot;:&quot;Witten&quot;,&quot;given&quot;:&quot;Daniela&quot;,&quot;parse-names&quot;:false,&quot;dropping-particle&quot;:&quot;&quot;,&quot;non-dropping-particle&quot;:&quot;&quot;},{&quot;family&quot;:&quot;Hastie&quot;,&quot;given&quot;:&quot;Trevor&quot;,&quot;parse-names&quot;:false,&quot;dropping-particle&quot;:&quot;&quot;,&quot;non-dropping-particle&quot;:&quot;&quot;},{&quot;family&quot;:&quot;Tibshirani&quot;,&quot;given&quot;:&quot;Robert&quot;,&quot;parse-names&quot;:false,&quot;dropping-particle&quot;:&quot;&quot;,&quot;non-dropping-particle&quot;:&quot;&quot;},{&quot;family&quot;:&quot;Taylor&quot;,&quot;given&quot;:&quot;Jonathan&quot;,&quot;parse-names&quot;:false,&quot;dropping-particle&quot;:&quot;&quot;,&quot;non-dropping-particle&quot;:&quot;&quot;}],&quot;collection-title&quot;:&quot;Springer Texts in Statistics&quot;,&quot;accessed&quot;:{&quot;date-parts&quot;:[[2025,6,14]]},&quot;DOI&quot;:&quot;10.1007/978-3-031-38747-0&quot;,&quot;ISBN&quot;:&quot;978-3-031-38746-3&quot;,&quot;URL&quot;:&quot;https://link.springer.com/10.1007/978-3-031-38747-0&quot;,&quot;issued&quot;:{&quot;date-parts&quot;:[[2023]]},&quot;publisher-place&quot;:&quot;Cham&quot;,&quot;publisher&quot;:&quot;Springer International Publishing&quot;,&quot;container-title-short&quot;:&quot;&quot;},&quot;isTemporary&quot;:false}]},{&quot;citationID&quot;:&quot;MENDELEY_CITATION_9e877bee-b459-4530-8074-a0feb2ea222d&quot;,&quot;properties&quot;:{&quot;noteIndex&quot;:0},&quot;isEdited&quot;:false,&quot;manualOverride&quot;:{&quot;isManuallyOverridden&quot;:false,&quot;citeprocText&quot;:&quot;[3]&quot;,&quot;manualOverrideText&quot;:&quot;&quot;},&quot;citationTag&quot;:&quot;MENDELEY_CITATION_v3_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&quot;,&quot;citationItems&quot;:[{&quot;id&quot;:&quot;ae8cdf06-e387-37c9-b9b9-6f8f347945b9&quot;,&quot;itemData&quot;:{&quot;type&quot;:&quot;webpage&quot;,&quot;id&quot;:&quot;ae8cdf06-e387-37c9-b9b9-6f8f347945b9&quot;,&quot;title&quot;:&quot;Pattern Recognition and Machine Learning | SpringerLink&quot;,&quot;accessed&quot;:{&quot;date-parts&quot;:[[2025,6,14]]},&quot;URL&quot;:&quot;https://link.springer.com/book/9780387310732&quot;,&quot;container-title-short&quot;:&quot;&quot;},&quot;isTemporary&quot;:false}]},{&quot;citationID&quot;:&quot;MENDELEY_CITATION_b01f1fb8-ca43-4676-a1e8-36aef6fd1a9c&quot;,&quot;properties&quot;:{&quot;noteIndex&quot;:0},&quot;isEdited&quot;:false,&quot;manualOverride&quot;:{&quot;isManuallyOverridden&quot;:false,&quot;citeprocText&quot;:&quot;[4]&quot;,&quot;manualOverrideText&quot;:&quot;&quot;},&quot;citationTag&quot;:&quot;MENDELEY_CITATION_v3_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&quot;,&quot;citationItems&quot;:[{&quot;id&quot;:&quot;6b69501a-ed1d-3d5c-82cf-a2f733982ded&quot;,&quot;itemData&quot;:{&quot;type&quot;:&quot;article-journal&quot;,&quot;id&quot;:&quot;6b69501a-ed1d-3d5c-82cf-a2f733982ded&quot;,&quot;title&quot;:&quot;The Nature of Statistical Learning Theory&quot;,&quot;author&quot;:[{&quot;family&quot;:&quot;Vapnik&quot;,&quot;given&quot;:&quot;Vladimir N.&quot;,&quot;parse-names&quot;:false,&quot;dropping-particle&quot;:&quot;&quot;,&quot;non-dropping-particle&quot;:&quot;&quot;}],&quot;container-title&quot;:&quot;The Nature of Statistical Learning Theory&quot;,&quot;accessed&quot;:{&quot;date-parts&quot;:[[2025,6,14]]},&quot;DOI&quot;:&quot;10.1007/978-1-4757-2440-0&quot;,&quot;issued&quot;:{&quot;date-parts&quot;:[[1995]]},&quot;abstract&quot;:&quot;The aim of this book is to discuss the fundamental ideas which lie behind the statistical theory of learning and generalization. It considers learning from the general point of view of function estimation based on empirical data. Omitting proofs and technical details, the author concentrates on discussing the main results of learning theory and their connections to fundamental problems in statistics. These include: - the general setting of learning problems and the general model of minimizing the risk functional from empirical data - a comprehensive analysis of the empirical risk minimization principle and shows how this allows for the construction of necessary and sufficient conditions for consistency - non-asymptotic bounds for the risk achieved using the empirical risk minimization principle - principles for controlling the generalization ability of learning machines using small sample sizes - introducing a new type of universal learning machine that controls the generalization ability.&quot;,&quot;publisher&quot;:&quot;Springer New York&quot;,&quot;container-title-short&quot;:&quot;&quot;},&quot;isTemporary&quot;:false}]},{&quot;citationID&quot;:&quot;MENDELEY_CITATION_09b4c6bd-3516-40c8-85f4-3c7bda24e09f&quot;,&quot;properties&quot;:{&quot;noteIndex&quot;:0},&quot;isEdited&quot;:false,&quot;manualOverride&quot;:{&quot;isManuallyOverridden&quot;:false,&quot;citeprocText&quot;:&quot;[5]&quot;,&quot;manualOverrideText&quot;:&quot;&quot;},&quot;citationTag&quot;:&quot;MENDELEY_CITATION_v3_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&quot;,&quot;citationItems&quot;:[{&quot;id&quot;:&quot;0d7ecd5f-b6da-3196-8334-15d8fa7379e9&quot;,&quot;itemData&quot;:{&quot;type&quot;:&quot;article-journal&quot;,&quot;id&quot;:&quot;0d7ecd5f-b6da-3196-8334-15d8fa7379e9&quot;,&quot;title&quot;:&quot;Nearest Neighbor Pattern Classification&quot;,&quot;author&quot;:[{&quot;family&quot;:&quot;Cover&quot;,&quot;given&quot;:&quot;T. M.&quot;,&quot;parse-names&quot;:false,&quot;dropping-particle&quot;:&quot;&quot;,&quot;non-dropping-particle&quot;:&quot;&quot;},{&quot;family&quot;:&quot;Hart&quot;,&quot;given&quot;:&quot;P. E.&quot;,&quot;parse-names&quot;:false,&quot;dropping-particle&quot;:&quot;&quot;,&quot;non-dropping-particle&quot;:&quot;&quot;}],&quot;container-title&quot;:&quot;IEEE Transactions on Information Theory&quot;,&quot;container-title-short&quot;:&quot;IEEE Trans Inf Theory&quot;,&quot;accessed&quot;:{&quot;date-parts&quot;:[[2025,6,14]]},&quot;DOI&quot;:&quot;10.1109/TIT.1967.1053964&quot;,&quot;ISSN&quot;:&quot;15579654&quot;,&quot;issued&quot;:{&quot;date-parts&quot;:[[1967]]},&quot;page&quot;:&quot;21-27&quot;,&quot;abstract&quot;:&quot;The nearest neighbor decision rule assigns to an unclassified sample point the classification of the nearest of a set of previously classified points. This rule is independent of the underlying joint distribution on the sample points and their classifications, and hence the probability of error R of such a rule must be at least as great as the Bayes probability of error R*-the minimum probability of error over all decision rules taking underlying probability structure into account. However, in a large sample analysis, we will show in the M-category case that R* ≤ R ≤ R*(2 - MR*/(M-1)), where these bounds are the tightest possible, for all suitably smooth underlying distributions. Thus for any number of categories, the probability of error of the nearest neighbor rule is bounded above by twice the Bayes probability of error. In this sense, it may be said that half the classification information in an infinite sample set is contained in the nearest neighbor. © 1967, IEEE. All rights reserved.&quot;,&quot;issue&quot;:&quot;1&quot;,&quot;volume&quot;:&quot;13&quot;},&quot;isTemporary&quot;:false}]},{&quot;citationID&quot;:&quot;MENDELEY_CITATION_c91af8b1-2343-46d8-b164-a3593cabf742&quot;,&quot;properties&quot;:{&quot;noteIndex&quot;:0},&quot;isEdited&quot;:false,&quot;manualOverride&quot;:{&quot;isManuallyOverridden&quot;:false,&quot;citeprocText&quot;:&quot;[6]&quot;,&quot;manualOverrideText&quot;:&quot;&quot;},&quot;citationTag&quot;:&quot;MENDELEY_CITATION_v3_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&quot;,&quot;citationItems&quot;:[{&quot;id&quot;:&quot;20b6904d-1234-31d2-8c03-ccc9975bf737&quot;,&quot;itemData&quot;:{&quot;type&quot;:&quot;webpage&quot;,&quot;id&quot;:&quot;20b6904d-1234-31d2-8c03-ccc9975bf737&quot;,&quot;title&quot;:&quot;Deep Learning&quot;,&quot;accessed&quot;:{&quot;date-parts&quot;:[[2025,6,14]]},&quot;URL&quot;:&quot;https://www.deeplearningbook.org/&quot;,&quot;container-title-short&quot;:&quot;&quot;},&quot;isTemporary&quot;:false}]}]"/>
+    <we:property name="MENDELEY_CITATIONS_STYLE" value="{&quot;id&quot;:&quot;https://www.zotero.org/styles/ieee&quot;,&quot;title&quot;:&quot;IEEE&quot;,&quot;format&quot;:&quot;numeric&quot;,&quot;defaultLocale&quot;:null,&quot;isLocaleCodeValid&quot;:true}"/>
+  </we:properties>
+  <we:bindings/>
+  <we:snapshot xmlns:r="http://purl.oclc.org/ooxml/officeDocument/relationships"/>
+</we:webextension>
+</file>
+
 <file path=customXml/item1.xml><?xml version="1.0" encoding="utf-8"?>
 <b:Sources xmlns:b="http://schemas.openxmlformats.org/officeDocument/2006/bibliography" xmlns="http://schemas.openxmlformats.org/officeDocument/2006/bibliography" SelectedStyle="\APA.XSL" StyleName="APA"/>
 </file>

--- a/artigo/ANADI2_conference-template-a4.docx
+++ b/artigo/ANADI2_conference-template-a4.docx
@@ -448,7 +448,6 @@
           <w:lang w:val="pt-PT"/>
         </w:rPr>
       </w:pPr>
-      <w:proofErr w:type="spellStart"/>
       <w:r>
         <w:rPr>
           <w:i/>
@@ -457,7 +456,6 @@
         </w:rPr>
         <w:t>Abstract</w:t>
       </w:r>
-      <w:proofErr w:type="spellEnd"/>
       <w:r>
         <w:rPr>
           <w:lang w:val="pt-PT"/>
@@ -490,19 +488,11 @@
           <w:lang w:val="pt-PT"/>
         </w:rPr>
       </w:pPr>
-      <w:proofErr w:type="spellStart"/>
-      <w:r>
-        <w:rPr>
-          <w:lang w:val="pt-PT"/>
-        </w:rPr>
-        <w:t>Keywords</w:t>
-      </w:r>
-      <w:proofErr w:type="spellEnd"/>
-      <w:r>
-        <w:rPr>
-          <w:lang w:val="pt-PT"/>
-        </w:rPr>
-        <w:t>—</w:t>
+      <w:r>
+        <w:rPr>
+          <w:lang w:val="pt-PT"/>
+        </w:rPr>
+        <w:t>Keywords—</w:t>
       </w:r>
       <w:r>
         <w:rPr>
@@ -592,16 +582,8 @@
         <w:rPr>
           <w:lang w:val="pt-PT"/>
         </w:rPr>
-        <w:t>Validação Cruzada k-</w:t>
-      </w:r>
-      <w:proofErr w:type="spellStart"/>
-      <w:r>
-        <w:rPr>
-          <w:lang w:val="pt-PT"/>
-        </w:rPr>
-        <w:t>fold</w:t>
-      </w:r>
-      <w:proofErr w:type="spellEnd"/>
+        <w:t>Validação Cruzada k-fold</w:t>
+      </w:r>
       <w:r>
         <w:rPr>
           <w:lang w:val="pt-PT"/>
@@ -655,55 +637,7 @@
           <w:rFonts w:eastAsia="Times New Roman"/>
           <w:lang w:val="pt-PT" w:eastAsia="pt-PT"/>
         </w:rPr>
-        <w:t xml:space="preserve">O presente trabalho tem como foco a análise de dados referentes aos níveis de poluentes atmosféricos em várias regiões da Europa no ano de 2022, com o objetivo de explorar e modelar relações entre poluição, doenças associadas e número de mortes prematuras. Os dados analisados, disponibilizados pelos docentes da unidade curricular de Análise de Dados em Informática, encontram-se no ficheiro ‘AIRPOL_data.csv’ e foram tratados com recurso à linguagem </w:t>
-      </w:r>
-      <w:proofErr w:type="spellStart"/>
-      <w:r>
-        <w:rPr>
-          <w:rFonts w:eastAsia="Times New Roman"/>
-          <w:lang w:val="pt-PT" w:eastAsia="pt-PT"/>
-        </w:rPr>
-        <w:t>Python</w:t>
-      </w:r>
-      <w:proofErr w:type="spellEnd"/>
-      <w:r>
-        <w:rPr>
-          <w:rFonts w:eastAsia="Times New Roman"/>
-          <w:lang w:val="pt-PT" w:eastAsia="pt-PT"/>
-        </w:rPr>
-        <w:t xml:space="preserve"> e bibliotecas como Pandas, </w:t>
-      </w:r>
-      <w:proofErr w:type="spellStart"/>
-      <w:r>
-        <w:rPr>
-          <w:rFonts w:eastAsia="Times New Roman"/>
-          <w:lang w:val="pt-PT" w:eastAsia="pt-PT"/>
-        </w:rPr>
-        <w:t>Scikit-learn</w:t>
-      </w:r>
-      <w:proofErr w:type="spellEnd"/>
-      <w:r>
-        <w:rPr>
-          <w:rFonts w:eastAsia="Times New Roman"/>
-          <w:lang w:val="pt-PT" w:eastAsia="pt-PT"/>
-        </w:rPr>
-        <w:t xml:space="preserve"> e </w:t>
-      </w:r>
-      <w:proofErr w:type="spellStart"/>
-      <w:r>
-        <w:rPr>
-          <w:rFonts w:eastAsia="Times New Roman"/>
-          <w:lang w:val="pt-PT" w:eastAsia="pt-PT"/>
-        </w:rPr>
-        <w:t>Matplotlib</w:t>
-      </w:r>
-      <w:proofErr w:type="spellEnd"/>
-      <w:r>
-        <w:rPr>
-          <w:rFonts w:eastAsia="Times New Roman"/>
-          <w:lang w:val="pt-PT" w:eastAsia="pt-PT"/>
-        </w:rPr>
-        <w:t>.</w:t>
+        <w:t>O presente trabalho tem como foco a análise de dados referentes aos níveis de poluentes atmosféricos em várias regiões da Europa no ano de 2022, com o objetivo de explorar e modelar relações entre poluição, doenças associadas e número de mortes prematuras. Os dados analisados, disponibilizados pelos docentes da unidade curricular de Análise de Dados em Informática, encontram-se no ficheiro ‘AIRPOL_data.csv’ e foram tratados com recurso à linguagem Python e bibliotecas como Pandas, Scikit-learn e Matplotlib.</w:t>
       </w:r>
       <w:r>
         <w:rPr>
@@ -784,33 +718,8 @@
           <w:rFonts w:eastAsia="Times New Roman"/>
           <w:lang w:val="pt-PT" w:eastAsia="pt-PT"/>
         </w:rPr>
-        <w:t>A validação dos modelos foi realizada com o método de k-</w:t>
-      </w:r>
-      <w:proofErr w:type="spellStart"/>
-      <w:r>
-        <w:rPr>
-          <w:rFonts w:eastAsia="Times New Roman"/>
-          <w:lang w:val="pt-PT" w:eastAsia="pt-PT"/>
-        </w:rPr>
-        <w:t>fold</w:t>
-      </w:r>
-      <w:proofErr w:type="spellEnd"/>
-      <w:r>
-        <w:rPr>
-          <w:rFonts w:eastAsia="Times New Roman"/>
-          <w:lang w:val="pt-PT" w:eastAsia="pt-PT"/>
-        </w:rPr>
-        <w:t xml:space="preserve"> cross-</w:t>
-      </w:r>
-      <w:proofErr w:type="spellStart"/>
-      <w:r>
-        <w:rPr>
-          <w:rFonts w:eastAsia="Times New Roman"/>
-          <w:lang w:val="pt-PT" w:eastAsia="pt-PT"/>
-        </w:rPr>
-        <w:t>validation</w:t>
-      </w:r>
-      <w:proofErr w:type="spellEnd"/>
+        <w:t>A validação dos modelos foi realizada com o método de k-fold cross-validation</w:t>
+      </w:r>
       <w:r>
         <w:rPr>
           <w:rFonts w:eastAsia="Times New Roman"/>
@@ -847,39 +756,7 @@
           <w:rFonts w:eastAsia="Times New Roman"/>
           <w:lang w:val="pt-PT" w:eastAsia="pt-PT"/>
         </w:rPr>
-        <w:t xml:space="preserve">, e o seu desempenho avaliado através de métricas apropriadas, como MAE, RMSE, </w:t>
-      </w:r>
-      <w:proofErr w:type="spellStart"/>
-      <w:r>
-        <w:rPr>
-          <w:rFonts w:eastAsia="Times New Roman"/>
-          <w:lang w:val="pt-PT" w:eastAsia="pt-PT"/>
-        </w:rPr>
-        <w:t>Accuracy</w:t>
-      </w:r>
-      <w:proofErr w:type="spellEnd"/>
-      <w:r>
-        <w:rPr>
-          <w:rFonts w:eastAsia="Times New Roman"/>
-          <w:lang w:val="pt-PT" w:eastAsia="pt-PT"/>
-        </w:rPr>
-        <w:t xml:space="preserve">, </w:t>
-      </w:r>
-      <w:proofErr w:type="spellStart"/>
-      <w:r>
-        <w:rPr>
-          <w:rFonts w:eastAsia="Times New Roman"/>
-          <w:lang w:val="pt-PT" w:eastAsia="pt-PT"/>
-        </w:rPr>
-        <w:t>Sensitivity</w:t>
-      </w:r>
-      <w:proofErr w:type="spellEnd"/>
-      <w:r>
-        <w:rPr>
-          <w:rFonts w:eastAsia="Times New Roman"/>
-          <w:lang w:val="pt-PT" w:eastAsia="pt-PT"/>
-        </w:rPr>
-        <w:t xml:space="preserve"> e F1-score. Este trabalho visa aplicar conhecimentos de aprendizagem automática em problemas reais, promover a interpretação crítica dos resultados obtidos e contribuir para uma melhor compreensão dos impactos da poluição atmosférica na saúde pública.</w:t>
+        <w:t>, e o seu desempenho avaliado através de métricas apropriadas, como MAE, RMSE, Accuracy, Sensitivity e F1-score. Este trabalho visa aplicar conhecimentos de aprendizagem automática em problemas reais, promover a interpretação crítica dos resultados obtidos e contribuir para uma melhor compreensão dos impactos da poluição atmosférica na saúde pública.</w:t>
       </w:r>
     </w:p>
     <w:p>
@@ -979,13 +856,7 @@
         <w:rPr>
           <w:lang w:val="pt-PT"/>
         </w:rPr>
-        <w:t xml:space="preserve">: </w:t>
-      </w:r>
-      <w:r>
-        <w:rPr>
-          <w:lang w:val="pt-PT"/>
-        </w:rPr>
-        <w:t>A regressão linear é um modelo estatístico que procura modelar a relação entre uma variável dependente contínua e uma ou mais variáveis independentes. Na sua forma simples, é descrita pela equação Y=</w:t>
+        <w:t>: A regressão linear é um modelo estatístico que procura modelar a relação entre uma variável dependente contínua e uma ou mais variáveis independentes. Na sua forma simples, é descrita pela equação Y=</w:t>
       </w:r>
       <w:r>
         <w:t>β</w:t>
@@ -1114,23 +985,8 @@
         <w:rPr>
           <w:lang w:val="pt-PT"/>
         </w:rPr>
-        <w:t xml:space="preserve">As SVM são algoritmos que constroem um </w:t>
-      </w:r>
-      <w:proofErr w:type="spellStart"/>
-      <w:r>
-        <w:rPr>
-          <w:lang w:val="pt-PT"/>
-        </w:rPr>
-        <w:t>hiperplano</w:t>
-      </w:r>
-      <w:proofErr w:type="spellEnd"/>
-      <w:r>
-        <w:rPr>
-          <w:lang w:val="pt-PT"/>
-        </w:rPr>
-        <w:t xml:space="preserve"> ótimo no espaço das características, maximizando a margem entre as classes. Podem ser aplicadas em problemas lineares e não-lineares, através da utilização de funções </w:t>
-      </w:r>
-      <w:proofErr w:type="spellStart"/>
+        <w:t xml:space="preserve">As SVM são algoritmos que constroem um hiperplano ótimo no espaço das características, maximizando a margem entre as classes. Podem ser aplicadas em problemas lineares e não-lineares, através da utilização de funções </w:t>
+      </w:r>
       <w:r>
         <w:rPr>
           <w:i/>
@@ -1139,18 +995,11 @@
         </w:rPr>
         <w:t>kernel</w:t>
       </w:r>
-      <w:proofErr w:type="spellEnd"/>
-      <w:r>
-        <w:rPr>
-          <w:lang w:val="pt-PT"/>
-        </w:rPr>
-        <w:t xml:space="preserve"> (e.g. linear, RBF). São eficazes em espaços de alta dimensão e podem também ser usadas para regressão (SVR</w:t>
-      </w:r>
-      <w:r>
-        <w:rPr>
-          <w:lang w:val="pt-PT"/>
-        </w:rPr>
-        <w:t>)</w:t>
+      <w:r>
+        <w:rPr>
+          <w:lang w:val="pt-PT"/>
+        </w:rPr>
+        <w:t xml:space="preserve"> (e.g. linear, RBF). São eficazes em espaços de alta dimensão e podem também ser usadas para regressão (SVR)</w:t>
       </w:r>
       <w:r>
         <w:rPr>
@@ -1232,34 +1081,14 @@
         </w:rPr>
         <w:t xml:space="preserve">O algoritmo KNN é um método baseado em instâncias que classifica ou estima valores com base nos k exemplos mais próximos de um ponto de teste. Utiliza medidas de distância (como a euclidiana) para encontrar os vizinhos mais próximos e realiza uma votação (classificação) ou média (regressão) para prever o resultado. É um modelo não paramétrico e de </w:t>
       </w:r>
-      <w:proofErr w:type="spellStart"/>
       <w:r>
         <w:rPr>
           <w:i/>
           <w:iCs/>
           <w:lang w:val="pt-PT"/>
         </w:rPr>
-        <w:t>lazy</w:t>
-      </w:r>
-      <w:proofErr w:type="spellEnd"/>
-      <w:r>
-        <w:rPr>
-          <w:i/>
-          <w:iCs/>
-          <w:lang w:val="pt-PT"/>
-        </w:rPr>
-        <w:t xml:space="preserve"> </w:t>
-      </w:r>
-      <w:proofErr w:type="spellStart"/>
-      <w:r>
-        <w:rPr>
-          <w:i/>
-          <w:iCs/>
-          <w:lang w:val="pt-PT"/>
-        </w:rPr>
-        <w:t>learning</w:t>
-      </w:r>
-      <w:proofErr w:type="spellEnd"/>
+        <w:t>lazy learning</w:t>
+      </w:r>
       <w:r>
         <w:rPr>
           <w:i/>
@@ -1338,7 +1167,6 @@
         </w:rPr>
         <w:t xml:space="preserve">s RNA consistem em camadas de neurónios artificiais interligados. Uma rede neuronal típica possui uma camada de entrada, uma ou mais camadas escondidas, e uma camada de saída. A aprendizagem é feita através do algoritmo de </w:t>
       </w:r>
-      <w:proofErr w:type="spellStart"/>
       <w:r>
         <w:rPr>
           <w:i/>
@@ -1347,7 +1175,6 @@
         </w:rPr>
         <w:t>backpropagation</w:t>
       </w:r>
-      <w:proofErr w:type="spellEnd"/>
       <w:r>
         <w:rPr>
           <w:lang w:val="pt-PT"/>
@@ -1366,7 +1193,6 @@
         </w:rPr>
         <w:t xml:space="preserve"> As RNA são adequadas para a modelação de padrões não lineares complexos, mas requerem uma boa escolha de parâmetros para evitar o </w:t>
       </w:r>
-      <w:proofErr w:type="spellStart"/>
       <w:r>
         <w:rPr>
           <w:i/>
@@ -1375,7 +1201,6 @@
         </w:rPr>
         <w:t>overfitting</w:t>
       </w:r>
-      <w:proofErr w:type="spellEnd"/>
       <w:r>
         <w:rPr>
           <w:i/>
@@ -1461,21 +1286,7 @@
         <w:rPr>
           <w:lang w:val="pt-PT"/>
         </w:rPr>
-        <w:t>A validação cruzada k-</w:t>
-      </w:r>
-      <w:proofErr w:type="spellStart"/>
-      <w:r>
-        <w:rPr>
-          <w:lang w:val="pt-PT"/>
-        </w:rPr>
-        <w:t>fold</w:t>
-      </w:r>
-      <w:proofErr w:type="spellEnd"/>
-      <w:r>
-        <w:rPr>
-          <w:lang w:val="pt-PT"/>
-        </w:rPr>
-        <w:t xml:space="preserve"> é uma técnica fundamental utilizada neste trabalho para avaliar o desempenho dos modelos desenvolvidos. Esta técnica consiste em dividir o conjunto de dados em k subconjuntos de igual dimensão. Em cada uma das k iterações, um dos subconjuntos é utilizado como conjunto de teste, enquanto os restantes k−</w:t>
+        <w:t>A validação cruzada k-fold é uma técnica fundamental utilizada neste trabalho para avaliar o desempenho dos modelos desenvolvidos. Esta técnica consiste em dividir o conjunto de dados em k subconjuntos de igual dimensão. Em cada uma das k iterações, um dos subconjuntos é utilizado como conjunto de teste, enquanto os restantes k−</w:t>
       </w:r>
       <w:r>
         <w:rPr>
@@ -1585,7 +1396,6 @@
           <w:lang w:val="pt-PT"/>
         </w:rPr>
       </w:pPr>
-      <w:proofErr w:type="spellStart"/>
       <w:r>
         <w:rPr>
           <w:i/>
@@ -1595,7 +1405,6 @@
         </w:rPr>
         <w:t>Accuracy</w:t>
       </w:r>
-      <w:proofErr w:type="spellEnd"/>
       <w:r>
         <w:rPr>
           <w:lang w:val="pt-PT"/>
@@ -1614,7 +1423,6 @@
           <w:lang w:val="pt-PT"/>
         </w:rPr>
       </w:pPr>
-      <w:proofErr w:type="spellStart"/>
       <w:r>
         <w:rPr>
           <w:i/>
@@ -1622,9 +1430,8 @@
           <w:u w:val="single"/>
           <w:lang w:val="pt-PT"/>
         </w:rPr>
-        <w:t>Sensitivity</w:t>
-      </w:r>
-      <w:proofErr w:type="spellEnd"/>
+        <w:t>Sensitivity (</w:t>
+      </w:r>
       <w:r>
         <w:rPr>
           <w:i/>
@@ -1632,19 +1439,8 @@
           <w:u w:val="single"/>
           <w:lang w:val="pt-PT"/>
         </w:rPr>
-        <w:t xml:space="preserve"> (</w:t>
-      </w:r>
-      <w:proofErr w:type="spellStart"/>
-      <w:r>
-        <w:rPr>
-          <w:i/>
-          <w:iCs/>
-          <w:u w:val="single"/>
-          <w:lang w:val="pt-PT"/>
-        </w:rPr>
         <w:t>Recall</w:t>
       </w:r>
-      <w:proofErr w:type="spellEnd"/>
       <w:r>
         <w:rPr>
           <w:u w:val="single"/>
@@ -1670,7 +1466,6 @@
           <w:lang w:val="pt-PT"/>
         </w:rPr>
       </w:pPr>
-      <w:proofErr w:type="spellStart"/>
       <w:r>
         <w:rPr>
           <w:i/>
@@ -1680,7 +1475,6 @@
         </w:rPr>
         <w:t>Specificity</w:t>
       </w:r>
-      <w:proofErr w:type="spellEnd"/>
       <w:r>
         <w:rPr>
           <w:lang w:val="pt-PT"/>
@@ -1714,7 +1508,6 @@
         </w:rPr>
         <w:t xml:space="preserve">: média harmónica entre a precisão e o </w:t>
       </w:r>
-      <w:proofErr w:type="spellStart"/>
       <w:r>
         <w:rPr>
           <w:i/>
@@ -1723,7 +1516,6 @@
         </w:rPr>
         <w:t>recall</w:t>
       </w:r>
-      <w:proofErr w:type="spellEnd"/>
       <w:r>
         <w:rPr>
           <w:lang w:val="pt-PT"/>
@@ -1742,21 +1534,7 @@
         <w:rPr>
           <w:lang w:val="pt-PT"/>
         </w:rPr>
-        <w:t>Estas métricas, combinadas com a validação cruzada k-</w:t>
-      </w:r>
-      <w:proofErr w:type="spellStart"/>
-      <w:r>
-        <w:rPr>
-          <w:lang w:val="pt-PT"/>
-        </w:rPr>
-        <w:t>fold</w:t>
-      </w:r>
-      <w:proofErr w:type="spellEnd"/>
-      <w:r>
-        <w:rPr>
-          <w:lang w:val="pt-PT"/>
-        </w:rPr>
-        <w:t>, garantem uma avaliação rigorosa e comparável entre os diversos modelos aplicados.</w:t>
+        <w:t>Estas métricas, combinadas com a validação cruzada k-fold, garantem uma avaliação rigorosa e comparável entre os diversos modelos aplicados.</w:t>
       </w:r>
     </w:p>
     <w:p>
@@ -1776,6 +1554,628 @@
         </w:numPr>
       </w:pPr>
       <w:r>
+        <w:t>Análise Exploratória de Dados</w:t>
+      </w:r>
+    </w:p>
+    <w:p>
+      <w:pPr>
+        <w:ind w:firstLine="18pt"/>
+        <w:jc w:val="both"/>
+        <w:rPr>
+          <w:lang w:val="pt-PT"/>
+        </w:rPr>
+      </w:pPr>
+      <w:r>
+        <w:rPr>
+          <w:lang w:val="pt-PT"/>
+        </w:rPr>
+        <w:t>Ne</w:t>
+      </w:r>
+      <w:r>
+        <w:rPr>
+          <w:lang w:val="pt-PT"/>
+        </w:rPr>
+        <w:t xml:space="preserve">ste capítulo é feita a análise exploratória dos </w:t>
+      </w:r>
+      <w:r>
+        <w:rPr>
+          <w:lang w:val="pt-PT"/>
+        </w:rPr>
+        <w:t xml:space="preserve">dados que </w:t>
+      </w:r>
+      <w:r>
+        <w:rPr>
+          <w:lang w:val="pt-PT"/>
+        </w:rPr>
+        <w:t>permite compreender melhor o conjunto de dados, identificar padrões, outliers e preparar a informação para as etapas seguintes. Nesta fase, exploram-se os dados sobre poluição atmosférica e saúde pública em diferentes regiões europeias, recorrendo a visualizações e técnicas de pré-processamento. Os países foram agrupados por regiões geográficas para facilitar a análise comparativa.</w:t>
+      </w:r>
+    </w:p>
+    <w:p>
+      <w:pPr>
+        <w:pStyle w:val="Ttulo3"/>
+        <w:rPr>
+          <w:lang w:val="pt-PT"/>
+        </w:rPr>
+      </w:pPr>
+      <w:r>
+        <w:rPr>
+          <w:lang w:val="pt-PT"/>
+        </w:rPr>
+        <w:t>Carregamento do ficheiro e sumário de dados</w:t>
+      </w:r>
+    </w:p>
+    <w:p>
+      <w:pPr>
+        <w:ind w:start="14.40pt"/>
+        <w:jc w:val="both"/>
+        <w:rPr>
+          <w:lang w:val="pt-PT"/>
+        </w:rPr>
+      </w:pPr>
+      <w:r>
+        <w:rPr>
+          <w:lang w:val="pt-PT"/>
+        </w:rPr>
+        <w:t>O ficheiro de dados AIRPOL_data.csv foi carregado</w:t>
+      </w:r>
+    </w:p>
+    <w:p>
+      <w:pPr>
+        <w:jc w:val="both"/>
+        <w:rPr>
+          <w:lang w:val="pt-PT"/>
+        </w:rPr>
+      </w:pPr>
+      <w:r>
+        <w:rPr>
+          <w:lang w:val="pt-PT"/>
+        </w:rPr>
+        <w:t>utilizando ferramentas de análise de dados em Python. Durante o processo de carregamento, foram removidas colunas não identificadas e garantida a correta interpretação do separador decimal e do delimitador.</w:t>
+      </w:r>
+    </w:p>
+    <w:p>
+      <w:pPr>
+        <w:jc w:val="both"/>
+        <w:rPr>
+          <w:lang w:val="pt-PT"/>
+        </w:rPr>
+      </w:pPr>
+      <w:r>
+        <w:rPr>
+          <w:lang w:val="pt-PT"/>
+        </w:rPr>
+        <w:t>Após o carregamento, foi verificada a dimensão do dataset, que contém 49.140 registos e 8 atributos. Para obter uma visão geral dos dados, foram visualizadas as primeiras entradas e calculadas estatísticas descritivas para todas as variáveis.</w:t>
+      </w:r>
+    </w:p>
+    <w:p>
+      <w:pPr>
+        <w:jc w:val="both"/>
+        <w:rPr>
+          <w:lang w:val="pt-PT"/>
+        </w:rPr>
+      </w:pPr>
+      <w:r>
+        <w:rPr>
+          <w:lang w:val="pt-PT"/>
+        </w:rPr>
+        <w:t>A</w:t>
+      </w:r>
+      <w:r>
+        <w:rPr>
+          <w:lang w:val="pt-PT"/>
+        </w:rPr>
+        <w:t xml:space="preserve"> Tabela resume as estatísticas descritivas, permitindo identificar a distribuição, variabilidade e possíveis outliers nos dados. Verifica-se, por exemplo, uma elevada dispersão na população afetada e nos valores de poluição atmosférica.</w:t>
+      </w:r>
+    </w:p>
+    <w:p>
+      <w:pPr>
+        <w:jc w:val="both"/>
+        <w:rPr>
+          <w:lang w:val="pt-PT"/>
+        </w:rPr>
+      </w:pPr>
+      <w:r>
+        <w:rPr>
+          <w:lang w:val="pt-PT"/>
+        </w:rPr>
+        <w:drawing>
+          <wp:inline distT="0" distB="0" distL="0" distR="0" wp14:anchorId="4CD1889B" wp14:editId="34F49DAF">
+            <wp:extent cx="3089910" cy="1131570"/>
+            <wp:effectExtent l="0" t="0" r="0" b="0"/>
+            <wp:docPr id="1536629406" name="Imagem 1" descr="Uma imagem com texto, captura de ecrã, número, Tipo de letra&#10;&#10;Os conteúdos gerados por IA poderão estar incorretos."/>
+            <wp:cNvGraphicFramePr>
+              <a:graphicFrameLocks xmlns:a="http://purl.oclc.org/ooxml/drawingml/main" noChangeAspect="1"/>
+            </wp:cNvGraphicFramePr>
+            <a:graphic xmlns:a="http://purl.oclc.org/ooxml/drawingml/main">
+              <a:graphicData uri="http://purl.oclc.org/ooxml/drawingml/picture">
+                <pic:pic xmlns:pic="http://purl.oclc.org/ooxml/drawingml/picture">
+                  <pic:nvPicPr>
+                    <pic:cNvPr id="1536629406" name="Imagem 1" descr="Uma imagem com texto, captura de ecrã, número, Tipo de letra&#10;&#10;Os conteúdos gerados por IA poderão estar incorretos."/>
+                    <pic:cNvPicPr/>
+                  </pic:nvPicPr>
+                  <pic:blipFill>
+                    <a:blip r:embed="rId9"/>
+                    <a:stretch>
+                      <a:fillRect/>
+                    </a:stretch>
+                  </pic:blipFill>
+                  <pic:spPr>
+                    <a:xfrm>
+                      <a:off x="0" y="0"/>
+                      <a:ext cx="3089910" cy="1131570"/>
+                    </a:xfrm>
+                    <a:prstGeom prst="rect">
+                      <a:avLst/>
+                    </a:prstGeom>
+                  </pic:spPr>
+                </pic:pic>
+              </a:graphicData>
+            </a:graphic>
+          </wp:inline>
+        </w:drawing>
+      </w:r>
+    </w:p>
+    <w:p>
+      <w:pPr>
+        <w:pStyle w:val="Legenda"/>
+        <w:rPr>
+          <w:lang w:val="pt-PT"/>
+        </w:rPr>
+      </w:pPr>
+      <w:r>
+        <w:rPr>
+          <w:lang w:val="pt-PT"/>
+        </w:rPr>
+        <w:t xml:space="preserve">Figura </w:t>
+      </w:r>
+      <w:r>
+        <w:fldChar w:fldCharType="begin"/>
+      </w:r>
+      <w:r>
+        <w:rPr>
+          <w:lang w:val="pt-PT"/>
+        </w:rPr>
+        <w:instrText xml:space="preserve"> SEQ Figura \* ARABIC </w:instrText>
+      </w:r>
+      <w:r>
+        <w:fldChar w:fldCharType="separate"/>
+      </w:r>
+      <w:r>
+        <w:rPr>
+          <w:noProof/>
+          <w:lang w:val="pt-PT"/>
+        </w:rPr>
+        <w:t>1</w:t>
+      </w:r>
+      <w:r>
+        <w:fldChar w:fldCharType="end"/>
+      </w:r>
+      <w:r>
+        <w:rPr>
+          <w:lang w:val="pt-PT"/>
+        </w:rPr>
+        <w:t xml:space="preserve"> - </w:t>
+      </w:r>
+      <w:r>
+        <w:rPr>
+          <w:lang w:val="pt-PT"/>
+        </w:rPr>
+        <w:t>Estatísticas descritivas do conjunto de dados original</w:t>
+      </w:r>
+    </w:p>
+    <w:p>
+      <w:pPr>
+        <w:pStyle w:val="Ttulo3"/>
+        <w:rPr>
+          <w:lang w:val="pt-PT"/>
+        </w:rPr>
+      </w:pPr>
+      <w:r>
+        <w:rPr>
+          <w:lang w:val="pt-PT"/>
+        </w:rPr>
+        <w:t>Análise Gráfica Exploratória</w:t>
+      </w:r>
+    </w:p>
+    <w:p>
+      <w:pPr>
+        <w:ind w:firstLine="14.40pt"/>
+        <w:jc w:val="both"/>
+        <w:rPr>
+          <w:lang w:val="pt-PT"/>
+        </w:rPr>
+      </w:pPr>
+      <w:r>
+        <w:rPr>
+          <w:lang w:val="pt-PT"/>
+        </w:rPr>
+        <w:t xml:space="preserve">A </w:t>
+      </w:r>
+      <w:r>
+        <w:rPr>
+          <w:lang w:val="pt-PT"/>
+        </w:rPr>
+        <w:t xml:space="preserve">análise gráfica permitiu compreender melhor </w:t>
+      </w:r>
+      <w:r>
+        <w:rPr>
+          <w:lang w:val="pt-PT"/>
+        </w:rPr>
+        <w:t xml:space="preserve">a </w:t>
+      </w:r>
+      <w:r>
+        <w:rPr>
+          <w:lang w:val="pt-PT"/>
+        </w:rPr>
+        <w:t>distribuição das variáveis e identificar possíveis padrões ou anomalias no conjunto de dados.</w:t>
+      </w:r>
+    </w:p>
+    <w:p>
+      <w:pPr>
+        <w:jc w:val="both"/>
+        <w:rPr>
+          <w:lang w:val="pt-PT"/>
+        </w:rPr>
+      </w:pPr>
+      <w:r>
+        <w:rPr>
+          <w:lang w:val="pt-PT"/>
+        </w:rPr>
+        <w:t xml:space="preserve">Observou-se que os níveis médios de poluição atmosférica estão maioritariamente concentrados em valores entre 5 e 25 </w:t>
+      </w:r>
+      <w:r>
+        <w:t>μ</w:t>
+      </w:r>
+      <w:r>
+        <w:rPr>
+          <w:lang w:val="pt-PT"/>
+        </w:rPr>
+        <w:t>g/m³, com a presença de alguns valores extremos bastante elevados. Esta assimetria indica que, embora a maioria das regiões apresente níveis moderados de poluição, existem zonas com valores significativamente superiores.</w:t>
+      </w:r>
+    </w:p>
+    <w:p>
+      <w:pPr>
+        <w:jc w:val="both"/>
+        <w:rPr>
+          <w:lang w:val="pt-PT"/>
+        </w:rPr>
+      </w:pPr>
+      <w:r>
+        <w:rPr>
+          <w:lang w:val="pt-PT"/>
+        </w:rPr>
+        <w:t>Ao comparar os níveis de poluição entre os diferentes tipos de poluentes, verificou-se que o ozono (O₃) tende a apresentar valores médios mais elevados do que o dióxido de azoto (NO₂) e o material particulado fino (PM2.5). Todos os poluentes mostraram alguma variabilidade interna e presença de valores extremos.</w:t>
+      </w:r>
+    </w:p>
+    <w:p>
+      <w:pPr>
+        <w:jc w:val="both"/>
+        <w:rPr>
+          <w:lang w:val="pt-PT"/>
+        </w:rPr>
+      </w:pPr>
+      <w:r>
+        <w:rPr>
+          <w:lang w:val="pt-PT"/>
+        </w:rPr>
+        <w:t>A relação entre a população afetada e o número de mortes prematuras mostrou uma tendência geral positiva: regiões com maior número de pessoas expostas tendem a registar também mais mortes prematuras. No entanto, a dispersão dos dados indica que esta relação pode não ser estritamente linear, e outros fatores poderão estar a influenciar os resultados.</w:t>
+      </w:r>
+    </w:p>
+    <w:p>
+      <w:pPr>
+        <w:jc w:val="both"/>
+        <w:rPr>
+          <w:lang w:val="pt-PT"/>
+        </w:rPr>
+      </w:pPr>
+      <w:r>
+        <w:rPr>
+          <w:lang w:val="pt-PT"/>
+        </w:rPr>
+        <w:t>Foi ainda analisada a correlação entre variáveis numéricas. A população afetada mostrou uma forte correlação com a área populacional das regiões e uma correlação moderada com o número de mortes prematuras. Curiosamente, os níveis médios de poluição não apresentaram correlação significativa com as restantes variáveis, o que pode indicar uma relação mais complexa ou indireta.</w:t>
+      </w:r>
+    </w:p>
+    <w:p>
+      <w:pPr>
+        <w:jc w:val="both"/>
+        <w:rPr>
+          <w:lang w:val="pt-PT"/>
+        </w:rPr>
+      </w:pPr>
+      <w:r>
+        <w:rPr>
+          <w:lang w:val="pt-PT"/>
+        </w:rPr>
+        <w:t>A distribuição das doenças associadas aos diferentes poluentes revelou que todos os tipos de poluentes estão associados a várias doenças respiratórias e cardiovasculares. A asma e a DPOC surgem como as mais frequentes, embora também se encontrem ligações com doenças como cancro do pulmão ou doenças cardíacas.</w:t>
+      </w:r>
+    </w:p>
+    <w:p>
+      <w:pPr>
+        <w:jc w:val="both"/>
+        <w:rPr>
+          <w:lang w:val="pt-PT"/>
+        </w:rPr>
+      </w:pPr>
+      <w:r>
+        <w:rPr>
+          <w:lang w:val="pt-PT"/>
+        </w:rPr>
+        <w:t>Por fim, ao analisar os dados por país, constatou-se que alguns países, como Alemanha, França e Itália, concentram a maioria dos registos. Isto pode dever-se à maior dimensão populacional, densidade urbana ou capacidade de monitorização ambiental.</w:t>
+      </w:r>
+    </w:p>
+    <w:p>
+      <w:pPr>
+        <w:pStyle w:val="Ttulo3"/>
+        <w:rPr>
+          <w:lang w:val="pt-PT"/>
+        </w:rPr>
+      </w:pPr>
+      <w:r>
+        <w:rPr>
+          <w:lang w:val="pt-PT"/>
+        </w:rPr>
+        <w:t>Pré-Processamento de Dados</w:t>
+      </w:r>
+    </w:p>
+    <w:p>
+      <w:pPr>
+        <w:jc w:val="both"/>
+        <w:rPr>
+          <w:lang w:val="pt-PT"/>
+        </w:rPr>
+      </w:pPr>
+      <w:r>
+        <w:rPr>
+          <w:lang w:val="pt-PT"/>
+        </w:rPr>
+        <w:t>Como parte do pré-processamento, procedeu-se à identificação e remoção de outliers nas variáveis numéricas mais relevantes do conjunto de dados: população afetada, área populacional, média dos níveis de poluição e número de mortes prematuras.</w:t>
+      </w:r>
+    </w:p>
+    <w:p>
+      <w:pPr>
+        <w:jc w:val="both"/>
+        <w:rPr>
+          <w:lang w:val="pt-PT"/>
+        </w:rPr>
+      </w:pPr>
+      <w:r>
+        <w:rPr>
+          <w:lang w:val="pt-PT"/>
+        </w:rPr>
+        <w:t>Para essa tarefa, foi utilizado o método do intervalo interquartílico (IQR), que permite detetar e excluir valores extremos situados fora dos limites estabelecidos entre o primeiro e o terceiro quartil (Q1 e Q3). Este procedimento foi aplicado individualmente a cada uma das variáveis numéricas consideradas.</w:t>
+      </w:r>
+    </w:p>
+    <w:p>
+      <w:pPr>
+        <w:jc w:val="both"/>
+        <w:rPr>
+          <w:lang w:val="pt-PT"/>
+        </w:rPr>
+      </w:pPr>
+      <w:r>
+        <w:rPr>
+          <w:lang w:val="pt-PT"/>
+        </w:rPr>
+        <w:lastRenderedPageBreak/>
+        <w:t>Antes da remoção de outliers, o dataset continha um total de 49.140 registos. Após a aplicação do filtro, esse número foi reduzido para 34.449 registos, o que representa a eliminação de aproximadamente 30% dos dados iniciais. Esta redução é justificada pela presença de vários valores anómalos e extremamente distantes da distribuição central, que poderiam enviesar os modelos de regressão e classificação a desenvolver nas etapas seguintes.</w:t>
+      </w:r>
+    </w:p>
+    <w:p>
+      <w:pPr>
+        <w:jc w:val="both"/>
+        <w:rPr>
+          <w:lang w:val="pt-PT"/>
+        </w:rPr>
+      </w:pPr>
+      <w:r>
+        <w:rPr>
+          <w:lang w:val="pt-PT"/>
+        </w:rPr>
+        <w:t>Este processo assegura uma maior robustez e fiabilidade das análises futuras, reduzindo o impacto de valores extremos que não representam a maioria das observações.</w:t>
+      </w:r>
+    </w:p>
+    <w:p>
+      <w:pPr>
+        <w:pStyle w:val="Ttulo3"/>
+        <w:rPr>
+          <w:lang w:val="pt-PT"/>
+        </w:rPr>
+      </w:pPr>
+      <w:r>
+        <w:rPr>
+          <w:lang w:val="pt-PT"/>
+        </w:rPr>
+        <w:t>Agrupamento por Regiões</w:t>
+      </w:r>
+    </w:p>
+    <w:p>
+      <w:pPr>
+        <w:jc w:val="both"/>
+        <w:rPr>
+          <w:lang w:val="pt-PT"/>
+        </w:rPr>
+      </w:pPr>
+      <w:r>
+        <w:rPr>
+          <w:lang w:val="pt-PT"/>
+        </w:rPr>
+        <w:t>Com o objetivo de facilitar a análise comparativa entre diferentes áreas geográficas da Europa, os países presentes no conjunto de dados foram agrupados em quatro grandes regiões: Europa Ocidental, Europa Oriental, Europa Meridional e Europa Setentrional. Este agrupamento foi realizado com base na localização geográfica e afinidades regionais reconhecidas.</w:t>
+      </w:r>
+    </w:p>
+    <w:p>
+      <w:pPr>
+        <w:jc w:val="both"/>
+        <w:rPr>
+          <w:lang w:val="pt-PT"/>
+        </w:rPr>
+      </w:pPr>
+      <w:r>
+        <w:rPr>
+          <w:lang w:val="pt-PT"/>
+        </w:rPr>
+        <w:t>Foi adicionada uma nova coluna ao conjunto de dados, identificando a que região pertence cada país. A distribuição foi efetuada da seguinte forma:</w:t>
+      </w:r>
+    </w:p>
+    <w:p>
+      <w:pPr>
+        <w:numPr>
+          <w:ilvl w:val="0"/>
+          <w:numId w:val="30"/>
+        </w:numPr>
+        <w:jc w:val="both"/>
+        <w:rPr>
+          <w:lang w:val="pt-PT"/>
+        </w:rPr>
+      </w:pPr>
+      <w:r>
+        <w:rPr>
+          <w:b/>
+          <w:bCs/>
+          <w:lang w:val="pt-PT"/>
+        </w:rPr>
+        <w:t>Europa Ocidental</w:t>
+      </w:r>
+      <w:r>
+        <w:rPr>
+          <w:lang w:val="pt-PT"/>
+        </w:rPr>
+        <w:t>: Áustria, Bélgica, França, Alemanha, Países Baixos e Suíça</w:t>
+      </w:r>
+    </w:p>
+    <w:p>
+      <w:pPr>
+        <w:numPr>
+          <w:ilvl w:val="0"/>
+          <w:numId w:val="30"/>
+        </w:numPr>
+        <w:jc w:val="both"/>
+        <w:rPr>
+          <w:lang w:val="pt-PT"/>
+        </w:rPr>
+      </w:pPr>
+      <w:r>
+        <w:rPr>
+          <w:b/>
+          <w:bCs/>
+          <w:lang w:val="pt-PT"/>
+        </w:rPr>
+        <w:t>Europa Oriental</w:t>
+      </w:r>
+      <w:r>
+        <w:rPr>
+          <w:lang w:val="pt-PT"/>
+        </w:rPr>
+        <w:t>: Polónia, Chéquia e Hungria</w:t>
+      </w:r>
+    </w:p>
+    <w:p>
+      <w:pPr>
+        <w:numPr>
+          <w:ilvl w:val="0"/>
+          <w:numId w:val="30"/>
+        </w:numPr>
+        <w:jc w:val="both"/>
+        <w:rPr>
+          <w:lang w:val="pt-PT"/>
+        </w:rPr>
+      </w:pPr>
+      <w:r>
+        <w:rPr>
+          <w:b/>
+          <w:bCs/>
+          <w:lang w:val="pt-PT"/>
+        </w:rPr>
+        <w:t xml:space="preserve">Europa </w:t>
+      </w:r>
+      <w:r>
+        <w:rPr>
+          <w:b/>
+          <w:bCs/>
+          <w:lang w:val="pt-PT"/>
+        </w:rPr>
+        <w:t>do Sul</w:t>
+      </w:r>
+      <w:r>
+        <w:rPr>
+          <w:lang w:val="pt-PT"/>
+        </w:rPr>
+        <w:t>: Grécia, Espanha, Itália e Portugal</w:t>
+      </w:r>
+    </w:p>
+    <w:p>
+      <w:pPr>
+        <w:numPr>
+          <w:ilvl w:val="0"/>
+          <w:numId w:val="30"/>
+        </w:numPr>
+        <w:jc w:val="both"/>
+        <w:rPr>
+          <w:lang w:val="pt-PT"/>
+        </w:rPr>
+      </w:pPr>
+      <w:r>
+        <w:rPr>
+          <w:b/>
+          <w:bCs/>
+          <w:lang w:val="pt-PT"/>
+        </w:rPr>
+        <w:t xml:space="preserve">Europa </w:t>
+      </w:r>
+      <w:r>
+        <w:rPr>
+          <w:b/>
+          <w:bCs/>
+          <w:lang w:val="pt-PT"/>
+        </w:rPr>
+        <w:t>do Norte</w:t>
+      </w:r>
+      <w:r>
+        <w:rPr>
+          <w:lang w:val="pt-PT"/>
+        </w:rPr>
+        <w:t>: Suécia, Dinamarca e Finlândia</w:t>
+      </w:r>
+    </w:p>
+    <w:p>
+      <w:pPr>
+        <w:ind w:start="18pt"/>
+        <w:jc w:val="both"/>
+        <w:rPr>
+          <w:lang w:val="pt-PT"/>
+        </w:rPr>
+      </w:pPr>
+    </w:p>
+    <w:p>
+      <w:pPr>
+        <w:jc w:val="both"/>
+        <w:rPr>
+          <w:lang w:val="pt-PT"/>
+        </w:rPr>
+      </w:pPr>
+      <w:r>
+        <w:rPr>
+          <w:lang w:val="pt-PT"/>
+        </w:rPr>
+        <w:t>Esta segmentação permitirá, nas análises seguintes, observar padrões regionais no que diz respeito aos níveis de poluição atmosférica, doenças associadas e número de mortes prematuras. Além disso, contribuirá para a identificação de disparidades entre regiões e possíveis fatores contextuais com impacto nos resultados.</w:t>
+      </w:r>
+    </w:p>
+    <w:p>
+      <w:pPr>
+        <w:jc w:val="both"/>
+        <w:rPr>
+          <w:lang w:val="pt-PT"/>
+        </w:rPr>
+      </w:pPr>
+    </w:p>
+    <w:p>
+      <w:pPr>
+        <w:pStyle w:val="Ttulo2"/>
+        <w:numPr>
+          <w:ilvl w:val="1"/>
+          <w:numId w:val="25"/>
+        </w:numPr>
+      </w:pPr>
+      <w:r>
         <w:t>Regressão</w:t>
       </w:r>
     </w:p>
@@ -1792,7 +2192,6 @@
       <w:r>
         <w:t xml:space="preserve"> prever a variável </w:t>
       </w:r>
-      <w:proofErr w:type="spellStart"/>
       <w:r>
         <w:rPr>
           <w:i/>
@@ -1800,14 +2199,12 @@
         </w:rPr>
         <w:t>Premature_Deaths</w:t>
       </w:r>
-      <w:proofErr w:type="spellEnd"/>
       <w:r>
         <w:t xml:space="preserve"> utilizando apenas os dados dos países do sul da europa representados </w:t>
       </w:r>
       <w:r>
         <w:t xml:space="preserve">no </w:t>
       </w:r>
-      <w:proofErr w:type="spellStart"/>
       <w:r>
         <w:rPr>
           <w:i/>
@@ -1815,7 +2212,6 @@
         </w:rPr>
         <w:t>dataset</w:t>
       </w:r>
-      <w:proofErr w:type="spellEnd"/>
       <w:r>
         <w:t xml:space="preserve">. Para isso, </w:t>
       </w:r>
@@ -1835,15 +2231,7 @@
         <w:t>com</w:t>
       </w:r>
       <w:r>
-        <w:t xml:space="preserve"> validação cruzada (k-</w:t>
-      </w:r>
-      <w:proofErr w:type="spellStart"/>
-      <w:r>
-        <w:t>fold</w:t>
-      </w:r>
-      <w:proofErr w:type="spellEnd"/>
-      <w:r>
-        <w:t xml:space="preserve">) para garantir a robustez do ajuste. Em seguida, compararemos o desempenho de cada modelo por meio de métricas de erro, de modo a identificar qual abordagem é mais eficaz na </w:t>
+        <w:t xml:space="preserve"> validação cruzada (k-fold) para garantir a robustez do ajuste. Em seguida, compararemos o desempenho de cada modelo por meio de métricas de erro, de modo a identificar qual abordagem é mais eficaz na </w:t>
       </w:r>
       <w:r>
         <w:t>previsão</w:t>
@@ -1884,55 +2272,13 @@
         <w:rPr>
           <w:lang w:val="pt-PT"/>
         </w:rPr>
-        <w:t xml:space="preserve">Numa fase inicial, com a intenção de identificar quais as variáveis mais influenciam a variável </w:t>
-      </w:r>
-      <w:proofErr w:type="spellStart"/>
-      <w:r>
-        <w:rPr>
-          <w:lang w:val="pt-PT"/>
-        </w:rPr>
-        <w:t>Premature_Deaths</w:t>
-      </w:r>
-      <w:proofErr w:type="spellEnd"/>
-      <w:r>
-        <w:rPr>
-          <w:lang w:val="pt-PT"/>
-        </w:rPr>
-        <w:t>, procurou-se desenvolver um mapa de calor (</w:t>
-      </w:r>
-      <w:proofErr w:type="spellStart"/>
-      <w:r>
-        <w:rPr>
-          <w:lang w:val="pt-PT"/>
-        </w:rPr>
-        <w:t>heatmap</w:t>
-      </w:r>
-      <w:proofErr w:type="spellEnd"/>
-      <w:r>
-        <w:rPr>
-          <w:lang w:val="pt-PT"/>
-        </w:rPr>
-        <w:t>)</w:t>
-      </w:r>
-      <w:r>
-        <w:rPr>
-          <w:lang w:val="pt-PT"/>
-        </w:rPr>
-        <w:t xml:space="preserve"> com os coeficientes de correlação de </w:t>
-      </w:r>
-      <w:proofErr w:type="spellStart"/>
-      <w:r>
-        <w:rPr>
-          <w:lang w:val="pt-PT"/>
-        </w:rPr>
-        <w:t>Pearson</w:t>
-      </w:r>
-      <w:proofErr w:type="spellEnd"/>
-      <w:r>
-        <w:rPr>
-          <w:lang w:val="pt-PT"/>
-        </w:rPr>
-        <w:t xml:space="preserve"> entre a variável dependente e as restantes variáveis do conjunto de dados. </w:t>
+        <w:t>Numa fase inicial, com a intenção de identificar quais as variáveis mais influenciam a variável Premature_Deaths, procurou-se desenvolver um mapa de calor (heatmap)</w:t>
+      </w:r>
+      <w:r>
+        <w:rPr>
+          <w:lang w:val="pt-PT"/>
+        </w:rPr>
+        <w:t xml:space="preserve"> com os coeficientes de correlação de Pearson entre a variável dependente e as restantes variáveis do conjunto de dados. </w:t>
       </w:r>
     </w:p>
     <w:p>
@@ -1947,21 +2293,7 @@
         <w:rPr>
           <w:lang w:val="pt-PT"/>
         </w:rPr>
-        <w:t xml:space="preserve">É importante também destacar que foi feito um isolamento das variáveis numéricas (foram apenas escolhidas variáveis com valores quantitativos) uma vez que a correlação de </w:t>
-      </w:r>
-      <w:proofErr w:type="spellStart"/>
-      <w:r>
-        <w:rPr>
-          <w:lang w:val="pt-PT"/>
-        </w:rPr>
-        <w:t>Pearson</w:t>
-      </w:r>
-      <w:proofErr w:type="spellEnd"/>
-      <w:r>
-        <w:rPr>
-          <w:lang w:val="pt-PT"/>
-        </w:rPr>
-        <w:t xml:space="preserve"> só se aplica a atributos numéricos.</w:t>
+        <w:t>É importante também destacar que foi feito um isolamento das variáveis numéricas (foram apenas escolhidas variáveis com valores quantitativos) uma vez que a correlação de Pearson só se aplica a atributos numéricos.</w:t>
       </w:r>
     </w:p>
     <w:p>
@@ -1989,7 +2321,7 @@
                     <pic:cNvPicPr/>
                   </pic:nvPicPr>
                   <pic:blipFill>
-                    <a:blip r:embed="rId9" cstate="print">
+                    <a:blip r:embed="rId10" cstate="print">
                       <a:extLst>
                         <a:ext uri="{28A0092B-C50C-407E-A947-70E740481C1C}">
                           <a14:useLocalDpi xmlns:a14="http://schemas.microsoft.com/office/drawing/2010/main" val="0"/>
@@ -2030,49 +2362,25 @@
         </w:rPr>
         <w:t xml:space="preserve">Figura </w:t>
       </w:r>
-      <w:r>
-        <w:fldChar w:fldCharType="begin"/>
-      </w:r>
-      <w:r>
-        <w:rPr>
-          <w:lang w:val="pt-PT"/>
-        </w:rPr>
-        <w:instrText xml:space="preserve"> SEQ Figura \* ARABIC </w:instrText>
-      </w:r>
-      <w:r>
-        <w:fldChar w:fldCharType="separate"/>
-      </w:r>
-      <w:r>
-        <w:rPr>
-          <w:noProof/>
-          <w:lang w:val="pt-PT"/>
-        </w:rPr>
-        <w:t>1</w:t>
-      </w:r>
-      <w:r>
-        <w:fldChar w:fldCharType="end"/>
-      </w:r>
       <w:bookmarkEnd w:id="0"/>
       <w:r>
         <w:rPr>
           <w:lang w:val="pt-PT"/>
         </w:rPr>
+        <w:t>2</w:t>
+      </w:r>
+      <w:r>
+        <w:rPr>
+          <w:lang w:val="pt-PT"/>
+        </w:rPr>
         <w:t xml:space="preserve"> - Matriz de correlação co</w:t>
       </w:r>
       <w:r>
         <w:rPr>
           <w:lang w:val="pt-PT"/>
         </w:rPr>
-        <w:t xml:space="preserve">m </w:t>
-      </w:r>
-      <w:proofErr w:type="spellStart"/>
-      <w:r>
-        <w:rPr>
-          <w:lang w:val="pt-PT"/>
-        </w:rPr>
-        <w:t>Premature_Deaths</w:t>
-      </w:r>
-      <w:proofErr w:type="spellEnd"/>
+        <w:t>m Premature_Deaths</w:t>
+      </w:r>
     </w:p>
     <w:p>
       <w:pPr>
@@ -2187,21 +2495,7 @@
         <w:rPr>
           <w:lang w:val="pt-PT"/>
         </w:rPr>
-        <w:t xml:space="preserve"> ponto seguinte é realizado um modelo de regressão linear simples para prever o número de mortes prematuras com base na variável </w:t>
-      </w:r>
-      <w:proofErr w:type="spellStart"/>
-      <w:r>
-        <w:rPr>
-          <w:lang w:val="pt-PT"/>
-        </w:rPr>
-        <w:t>Affected_Population</w:t>
-      </w:r>
-      <w:proofErr w:type="spellEnd"/>
-      <w:r>
-        <w:rPr>
-          <w:lang w:val="pt-PT"/>
-        </w:rPr>
-        <w:t>.</w:t>
+        <w:t xml:space="preserve"> ponto seguinte é realizado um modelo de regressão linear simples para prever o número de mortes prematuras com base na variável Affected_Population.</w:t>
       </w:r>
     </w:p>
     <w:p>
@@ -2216,21 +2510,7 @@
         <w:rPr>
           <w:lang w:val="pt-PT"/>
         </w:rPr>
-        <w:t>A avaliação do modelo foi realizada utilizando o método de validação cruzada k-</w:t>
-      </w:r>
-      <w:proofErr w:type="spellStart"/>
-      <w:r>
-        <w:rPr>
-          <w:lang w:val="pt-PT"/>
-        </w:rPr>
-        <w:t>fold</w:t>
-      </w:r>
-      <w:proofErr w:type="spellEnd"/>
-      <w:r>
-        <w:rPr>
-          <w:lang w:val="pt-PT"/>
-        </w:rPr>
-        <w:t>, permitindo obter métricas médias de desempenho mais fiáveis. Além disso, foi gerado um diagrama de dispersão com os dados observados, sobreposto pela reta de regressão obtida, o que permite visualizar de forma clara a tendência linear existente entre as duas variáveis.</w:t>
+        <w:t>A avaliação do modelo foi realizada utilizando o método de validação cruzada k-fold, permitindo obter métricas médias de desempenho mais fiáveis. Além disso, foi gerado um diagrama de dispersão com os dados observados, sobreposto pela reta de regressão obtida, o que permite visualizar de forma clara a tendência linear existente entre as duas variáveis.</w:t>
       </w:r>
     </w:p>
     <w:p>
@@ -2274,7 +2554,7 @@
                     <pic:cNvPicPr/>
                   </pic:nvPicPr>
                   <pic:blipFill>
-                    <a:blip r:embed="rId10"/>
+                    <a:blip r:embed="rId11"/>
                     <a:stretch>
                       <a:fillRect/>
                     </a:stretch>
@@ -2309,26 +2589,10 @@
         <w:t xml:space="preserve">Figura </w:t>
       </w:r>
       <w:r>
-        <w:fldChar w:fldCharType="begin"/>
-      </w:r>
-      <w:r>
-        <w:rPr>
-          <w:lang w:val="pt-PT"/>
-        </w:rPr>
-        <w:instrText xml:space="preserve"> SEQ Figura \* ARABIC </w:instrText>
-      </w:r>
-      <w:r>
-        <w:fldChar w:fldCharType="separate"/>
-      </w:r>
-      <w:r>
-        <w:rPr>
-          <w:noProof/>
-          <w:lang w:val="pt-PT"/>
-        </w:rPr>
-        <w:t>2</w:t>
-      </w:r>
-      <w:r>
-        <w:fldChar w:fldCharType="end"/>
+        <w:rPr>
+          <w:lang w:val="pt-PT"/>
+        </w:rPr>
+        <w:t>3</w:t>
       </w:r>
       <w:r>
         <w:rPr>
@@ -2352,7 +2616,6 @@
         <w:lastRenderedPageBreak/>
         <w:t xml:space="preserve">É possível constatar que os valores de MAE e RMSE em cada </w:t>
       </w:r>
-      <w:proofErr w:type="spellStart"/>
       <w:r>
         <w:rPr>
           <w:i/>
@@ -2361,7 +2624,6 @@
         </w:rPr>
         <w:t>fold</w:t>
       </w:r>
-      <w:proofErr w:type="spellEnd"/>
       <w:r>
         <w:rPr>
           <w:lang w:val="pt-PT"/>
@@ -2444,7 +2706,7 @@
           <w:noProof/>
         </w:rPr>
         <w:drawing>
-          <wp:inline distT="0" distB="0" distL="0" distR="0" wp14:anchorId="6BC53987" wp14:editId="2C5DB2E8">
+          <wp:inline distT="0" distB="0" distL="0" distR="0" wp14:anchorId="6BC53987" wp14:editId="77D4A054">
             <wp:extent cx="3089910" cy="2310130"/>
             <wp:effectExtent l="0" t="0" r="0" b="0"/>
             <wp:docPr id="1138541308" name="Imagem 4" descr="Uma imagem com captura de ecrã, texto, file, Saturação de cores&#10;&#10;Os conteúdos gerados por IA podem estar incorretos."/>
@@ -2461,7 +2723,7 @@
                     </pic:cNvPicPr>
                   </pic:nvPicPr>
                   <pic:blipFill>
-                    <a:blip r:embed="rId11" cstate="print">
+                    <a:blip r:embed="rId12" cstate="print">
                       <a:extLst>
                         <a:ext uri="{28A0092B-C50C-407E-A947-70E740481C1C}">
                           <a14:useLocalDpi xmlns:a14="http://schemas.microsoft.com/office/drawing/2010/main" val="0"/>
@@ -2507,26 +2769,10 @@
         <w:t xml:space="preserve">Figura </w:t>
       </w:r>
       <w:r>
-        <w:fldChar w:fldCharType="begin"/>
-      </w:r>
-      <w:r>
-        <w:rPr>
-          <w:lang w:val="pt-PT"/>
-        </w:rPr>
-        <w:instrText xml:space="preserve"> SEQ Figura \* ARABIC </w:instrText>
-      </w:r>
-      <w:r>
-        <w:fldChar w:fldCharType="separate"/>
-      </w:r>
-      <w:r>
-        <w:rPr>
-          <w:noProof/>
-          <w:lang w:val="pt-PT"/>
-        </w:rPr>
-        <w:t>3</w:t>
-      </w:r>
-      <w:r>
-        <w:fldChar w:fldCharType="end"/>
+        <w:rPr>
+          <w:lang w:val="pt-PT"/>
+        </w:rPr>
+        <w:t>4</w:t>
       </w:r>
       <w:r>
         <w:rPr>
@@ -2707,32 +2953,22 @@
           <w:iCs/>
           <w:lang w:val="pt-PT"/>
         </w:rPr>
-        <w:t xml:space="preserve"> </w:t>
-      </w:r>
-      <w:proofErr w:type="spellStart"/>
+        <w:t xml:space="preserve"> scaling</w:t>
+      </w:r>
       <w:r>
         <w:rPr>
           <w:i/>
           <w:iCs/>
           <w:lang w:val="pt-PT"/>
         </w:rPr>
-        <w:t>scaling</w:t>
-      </w:r>
-      <w:proofErr w:type="spellEnd"/>
+        <w:t>)</w:t>
+      </w:r>
       <w:r>
         <w:rPr>
           <w:i/>
           <w:iCs/>
           <w:lang w:val="pt-PT"/>
         </w:rPr>
-        <w:t>)</w:t>
-      </w:r>
-      <w:r>
-        <w:rPr>
-          <w:i/>
-          <w:iCs/>
-          <w:lang w:val="pt-PT"/>
-        </w:rPr>
         <w:t xml:space="preserve"> </w:t>
       </w:r>
       <w:r>
@@ -2784,21 +3020,7 @@
         <w:rPr>
           <w:lang w:val="pt-PT"/>
         </w:rPr>
-        <w:t>A avaliação do modelo foi realizada com validação cruzada k-</w:t>
-      </w:r>
-      <w:proofErr w:type="spellStart"/>
-      <w:r>
-        <w:rPr>
-          <w:lang w:val="pt-PT"/>
-        </w:rPr>
-        <w:t>fold</w:t>
-      </w:r>
-      <w:proofErr w:type="spellEnd"/>
-      <w:r>
-        <w:rPr>
-          <w:lang w:val="pt-PT"/>
-        </w:rPr>
-        <w:t xml:space="preserve"> (k=5), sendo calculadas as métricas MAE e RMSE em cada iteração, bem como no conjunto total de dados.</w:t>
+        <w:t>A avaliação do modelo foi realizada com validação cruzada k-fold (k=5), sendo calculadas as métricas MAE e RMSE em cada iteração, bem como no conjunto total de dados.</w:t>
       </w:r>
     </w:p>
     <w:p>
@@ -2863,6 +3085,7 @@
       </w:pPr>
       <w:r>
         <w:rPr>
+          <w:noProof/>
           <w:lang w:val="pt-PT"/>
         </w:rPr>
         <w:drawing>
@@ -2881,7 +3104,7 @@
                     <pic:cNvPicPr/>
                   </pic:nvPicPr>
                   <pic:blipFill rotWithShape="1">
-                    <a:blip r:embed="rId12"/>
+                    <a:blip r:embed="rId13"/>
                     <a:srcRect t="51.035%"/>
                     <a:stretch>
                       <a:fillRect/>
@@ -2925,26 +3148,10 @@
         <w:t xml:space="preserve">Figura </w:t>
       </w:r>
       <w:r>
-        <w:fldChar w:fldCharType="begin"/>
-      </w:r>
-      <w:r>
-        <w:rPr>
-          <w:lang w:val="pt-PT"/>
-        </w:rPr>
-        <w:instrText xml:space="preserve"> SEQ Figura \* ARABIC </w:instrText>
-      </w:r>
-      <w:r>
-        <w:fldChar w:fldCharType="separate"/>
-      </w:r>
-      <w:r>
-        <w:rPr>
-          <w:noProof/>
-          <w:lang w:val="pt-PT"/>
-        </w:rPr>
-        <w:t>4</w:t>
-      </w:r>
-      <w:r>
-        <w:fldChar w:fldCharType="end"/>
+        <w:rPr>
+          <w:lang w:val="pt-PT"/>
+        </w:rPr>
+        <w:t>5</w:t>
       </w:r>
       <w:r>
         <w:rPr>
@@ -3057,7 +3264,6 @@
         </w:rPr>
         <w:t xml:space="preserve">Para garantir um equilíbrio entre capacidade preditiva e generalização, a configuração da árvore foi previamente otimizada com recurso a </w:t>
       </w:r>
-      <w:proofErr w:type="spellStart"/>
       <w:r>
         <w:rPr>
           <w:i/>
@@ -3066,14 +3272,12 @@
         </w:rPr>
         <w:t>GridSearchCV</w:t>
       </w:r>
-      <w:proofErr w:type="spellEnd"/>
       <w:r>
         <w:rPr>
           <w:lang w:val="pt-PT"/>
         </w:rPr>
         <w:t>, avaliando diferentes combinações de profundidade máxima (</w:t>
       </w:r>
-      <w:proofErr w:type="spellStart"/>
       <w:r>
         <w:rPr>
           <w:i/>
@@ -3082,14 +3286,12 @@
         </w:rPr>
         <w:t>max_depth</w:t>
       </w:r>
-      <w:proofErr w:type="spellEnd"/>
       <w:r>
         <w:rPr>
           <w:lang w:val="pt-PT"/>
         </w:rPr>
         <w:t>), número mínimo de amostras para divisão (</w:t>
       </w:r>
-      <w:proofErr w:type="spellStart"/>
       <w:r>
         <w:rPr>
           <w:i/>
@@ -3098,14 +3300,12 @@
         </w:rPr>
         <w:t>min_samples_split</w:t>
       </w:r>
-      <w:proofErr w:type="spellEnd"/>
       <w:r>
         <w:rPr>
           <w:lang w:val="pt-PT"/>
         </w:rPr>
         <w:t>) e número mínimo de amostras por folha (</w:t>
       </w:r>
-      <w:proofErr w:type="spellStart"/>
       <w:r>
         <w:rPr>
           <w:i/>
@@ -3114,7 +3314,6 @@
         </w:rPr>
         <w:t>min_samples_leaf</w:t>
       </w:r>
-      <w:proofErr w:type="spellEnd"/>
       <w:r>
         <w:rPr>
           <w:lang w:val="pt-PT"/>
@@ -3177,19 +3376,7 @@
         <w:rPr>
           <w:lang w:val="pt-PT"/>
         </w:rPr>
-        <w:t xml:space="preserve">dividem os dados com base em limiares </w:t>
-      </w:r>
-      <w:r>
-        <w:rPr>
-          <w:lang w:val="pt-PT"/>
-        </w:rPr>
-        <w:t>absolutos</w:t>
-      </w:r>
-      <w:r>
-        <w:rPr>
-          <w:lang w:val="pt-PT"/>
-        </w:rPr>
-        <w:t>, e não dependem da escala das variáveis</w:t>
+        <w:t>dividem os dados com base em limiares absolutos, e não dependem da escala das variáveis</w:t>
       </w:r>
       <w:r>
         <w:rPr>
@@ -3203,14 +3390,12 @@
         </w:rPr>
         <w:t xml:space="preserve">A normalização não melhora o desempenho e pode até prejudicar a </w:t>
       </w:r>
-      <w:proofErr w:type="spellStart"/>
       <w:r>
         <w:rPr>
           <w:lang w:val="pt-PT"/>
         </w:rPr>
         <w:t>interpretabilidade</w:t>
       </w:r>
-      <w:proofErr w:type="spellEnd"/>
       <w:r>
         <w:rPr>
           <w:lang w:val="pt-PT"/>
@@ -3262,7 +3447,7 @@
                     </pic:cNvPicPr>
                   </pic:nvPicPr>
                   <pic:blipFill>
-                    <a:blip r:embed="rId13" cstate="print">
+                    <a:blip r:embed="rId14" cstate="print">
                       <a:extLst>
                         <a:ext uri="{28A0092B-C50C-407E-A947-70E740481C1C}">
                           <a14:useLocalDpi xmlns:a14="http://schemas.microsoft.com/office/drawing/2010/main" val="0"/>
@@ -3308,26 +3493,7 @@
         <w:t xml:space="preserve">Figura </w:t>
       </w:r>
       <w:r>
-        <w:fldChar w:fldCharType="begin"/>
-      </w:r>
-      <w:r>
-        <w:rPr>
-          <w:lang w:val="pt-PT"/>
-        </w:rPr>
-        <w:instrText xml:space="preserve"> SEQ Figura \* ARABIC </w:instrText>
-      </w:r>
-      <w:r>
-        <w:fldChar w:fldCharType="separate"/>
-      </w:r>
-      <w:r>
-        <w:rPr>
-          <w:noProof/>
-          <w:lang w:val="pt-PT"/>
-        </w:rPr>
-        <w:t>8</w:t>
-      </w:r>
-      <w:r>
-        <w:fldChar w:fldCharType="end"/>
+        <w:t>6</w:t>
       </w:r>
       <w:r>
         <w:rPr>
@@ -3347,55 +3513,14 @@
         <w:rPr>
           <w:lang w:val="pt-PT"/>
         </w:rPr>
-        <w:t xml:space="preserve">Relativamente à árvore, é novamente confirmado que as variáveis </w:t>
-      </w:r>
-      <w:proofErr w:type="spellStart"/>
-      <w:r>
-        <w:rPr>
-          <w:lang w:val="pt-PT"/>
-        </w:rPr>
-        <w:t>Affected_Population</w:t>
-      </w:r>
-      <w:proofErr w:type="spellEnd"/>
-      <w:r>
-        <w:rPr>
-          <w:lang w:val="pt-PT"/>
-        </w:rPr>
-        <w:t xml:space="preserve"> (aparece no nó da raiz), </w:t>
-      </w:r>
-      <w:proofErr w:type="spellStart"/>
-      <w:r>
-        <w:rPr>
-          <w:lang w:val="pt-PT"/>
-        </w:rPr>
-        <w:t>Air_Pollution_Average</w:t>
-      </w:r>
-      <w:proofErr w:type="spellEnd"/>
-      <w:r>
-        <w:rPr>
-          <w:lang w:val="pt-PT"/>
-        </w:rPr>
-        <w:t xml:space="preserve"> e </w:t>
+        <w:t xml:space="preserve">Relativamente à árvore, é novamente confirmado que as variáveis Affected_Population (aparece no nó da raiz), Air_Pollution_Average e </w:t>
       </w:r>
       <w:r>
         <w:rPr>
           <w:lang w:val="pt-PT"/>
         </w:rPr>
         <w:tab/>
-      </w:r>
-      <w:proofErr w:type="spellStart"/>
-      <w:r>
-        <w:rPr>
-          <w:lang w:val="pt-PT"/>
-        </w:rPr>
-        <w:t>Outcome_Asthma</w:t>
-      </w:r>
-      <w:proofErr w:type="spellEnd"/>
-      <w:r>
-        <w:rPr>
-          <w:lang w:val="pt-PT"/>
-        </w:rPr>
-        <w:t xml:space="preserve"> (aparecem nos primeiros níveis) são as que fazem mais diferença no valor das mortes prematuras como era destacado pelos coeficientes do modelo anterior.</w:t>
+        <w:t>Outcome_Asthma (aparecem nos primeiros níveis) são as que fazem mais diferença no valor das mortes prematuras como era destacado pelos coeficientes do modelo anterior.</w:t>
       </w:r>
       <w:r>
         <w:rPr>
@@ -3455,30 +3580,24 @@
         <w:rPr>
           <w:lang w:val="pt-PT"/>
         </w:rPr>
+        <w:t xml:space="preserve"> com o objetivo de explorar se as relações entre os preditores e as mortes prematuras beneficiariam de uma abordagem não linear</w:t>
+      </w:r>
+      <w:r>
+        <w:rPr>
+          <w:lang w:val="pt-PT"/>
+        </w:rPr>
+        <w:t>.</w:t>
+      </w:r>
+      <w:r>
+        <w:rPr>
+          <w:lang w:val="pt-PT"/>
+        </w:rPr>
         <w:t xml:space="preserve"> </w:t>
       </w:r>
       <w:r>
         <w:rPr>
           <w:lang w:val="pt-PT"/>
         </w:rPr>
-        <w:t>com o objetivo de explorar se as relações entre os preditores e as mortes prematuras beneficiariam de uma abordagem não linear</w:t>
-      </w:r>
-      <w:r>
-        <w:rPr>
-          <w:lang w:val="pt-PT"/>
-        </w:rPr>
-        <w:t>.</w:t>
-      </w:r>
-      <w:r>
-        <w:rPr>
-          <w:lang w:val="pt-PT"/>
-        </w:rPr>
-        <w:t xml:space="preserve"> </w:t>
-      </w:r>
-      <w:r>
-        <w:rPr>
-          <w:lang w:val="pt-PT"/>
-        </w:rPr>
         <w:t>P</w:t>
       </w:r>
       <w:r>
@@ -3487,7 +3606,6 @@
         </w:rPr>
         <w:t xml:space="preserve">ara tal, foi realizada uma otimização do tipo de </w:t>
       </w:r>
-      <w:proofErr w:type="spellStart"/>
       <w:r>
         <w:rPr>
           <w:i/>
@@ -3496,14 +3614,12 @@
         </w:rPr>
         <w:t>kernel</w:t>
       </w:r>
-      <w:proofErr w:type="spellEnd"/>
       <w:r>
         <w:rPr>
           <w:lang w:val="pt-PT"/>
         </w:rPr>
         <w:t xml:space="preserve"> através de </w:t>
       </w:r>
-      <w:proofErr w:type="spellStart"/>
       <w:r>
         <w:rPr>
           <w:i/>
@@ -3512,14 +3628,12 @@
         </w:rPr>
         <w:t>GridSearchCV</w:t>
       </w:r>
-      <w:proofErr w:type="spellEnd"/>
       <w:r>
         <w:rPr>
           <w:lang w:val="pt-PT"/>
         </w:rPr>
         <w:t xml:space="preserve">, testando os três principais tipos de </w:t>
       </w:r>
-      <w:proofErr w:type="spellStart"/>
       <w:r>
         <w:rPr>
           <w:i/>
@@ -3528,7 +3642,6 @@
         </w:rPr>
         <w:t>kernel</w:t>
       </w:r>
-      <w:proofErr w:type="spellEnd"/>
       <w:r>
         <w:rPr>
           <w:lang w:val="pt-PT"/>
@@ -3549,7 +3662,6 @@
         </w:rPr>
         <w:t xml:space="preserve">, </w:t>
       </w:r>
-      <w:proofErr w:type="spellStart"/>
       <w:r>
         <w:rPr>
           <w:i/>
@@ -3558,14 +3670,12 @@
         </w:rPr>
         <w:t>rbf</w:t>
       </w:r>
-      <w:proofErr w:type="spellEnd"/>
       <w:r>
         <w:rPr>
           <w:lang w:val="pt-PT"/>
         </w:rPr>
         <w:t xml:space="preserve"> e </w:t>
       </w:r>
-      <w:proofErr w:type="spellStart"/>
       <w:r>
         <w:rPr>
           <w:i/>
@@ -3574,14 +3684,12 @@
         </w:rPr>
         <w:t>polynomial</w:t>
       </w:r>
-      <w:proofErr w:type="spellEnd"/>
       <w:r>
         <w:rPr>
           <w:lang w:val="pt-PT"/>
         </w:rPr>
         <w:t xml:space="preserve">) com valores fixos de C=10 e outros parâmetros apropriados (como </w:t>
       </w:r>
-      <w:proofErr w:type="spellStart"/>
       <w:r>
         <w:rPr>
           <w:i/>
@@ -3590,14 +3698,12 @@
         </w:rPr>
         <w:t>gamma</w:t>
       </w:r>
-      <w:proofErr w:type="spellEnd"/>
       <w:r>
         <w:rPr>
           <w:lang w:val="pt-PT"/>
         </w:rPr>
         <w:t xml:space="preserve"> e </w:t>
       </w:r>
-      <w:proofErr w:type="spellStart"/>
       <w:r>
         <w:rPr>
           <w:i/>
@@ -3606,7 +3712,6 @@
         </w:rPr>
         <w:t>degree</w:t>
       </w:r>
-      <w:proofErr w:type="spellEnd"/>
       <w:r>
         <w:rPr>
           <w:lang w:val="pt-PT"/>
@@ -3659,7 +3764,6 @@
         </w:rPr>
         <w:t xml:space="preserve"> recorrendo ao algoritmo </w:t>
       </w:r>
-      <w:proofErr w:type="spellStart"/>
       <w:r>
         <w:rPr>
           <w:i/>
@@ -3668,7 +3772,6 @@
         </w:rPr>
         <w:t>MLPRegressor</w:t>
       </w:r>
-      <w:proofErr w:type="spellEnd"/>
       <w:r>
         <w:rPr>
           <w:lang w:val="pt-PT"/>
@@ -3679,15 +3782,8 @@
         <w:rPr>
           <w:lang w:val="pt-PT"/>
         </w:rPr>
-        <w:t xml:space="preserve"> </w:t>
-      </w:r>
-      <w:r>
-        <w:rPr>
-          <w:lang w:val="pt-PT"/>
-        </w:rPr>
-        <w:t xml:space="preserve">Antes de aplicar o modelo final, procedeu-se à otimização da sua configuração através de uma grelha de parâmetros testada com </w:t>
-      </w:r>
-      <w:proofErr w:type="spellStart"/>
+        <w:t xml:space="preserve"> Antes de aplicar o modelo final, procedeu-se à otimização da sua configuração através de uma grelha de parâmetros testada com </w:t>
+      </w:r>
       <w:r>
         <w:rPr>
           <w:i/>
@@ -3696,7 +3792,6 @@
         </w:rPr>
         <w:t>GridSearchCV</w:t>
       </w:r>
-      <w:proofErr w:type="spellEnd"/>
       <w:r>
         <w:rPr>
           <w:lang w:val="pt-PT"/>
@@ -3715,7 +3810,6 @@
         </w:rPr>
         <w:t>A grelha contemplou diferentes estruturas de camadas ocultas, bem como duas funções de ativação (</w:t>
       </w:r>
-      <w:proofErr w:type="spellStart"/>
       <w:r>
         <w:rPr>
           <w:i/>
@@ -3724,14 +3818,12 @@
         </w:rPr>
         <w:t>relu</w:t>
       </w:r>
-      <w:proofErr w:type="spellEnd"/>
       <w:r>
         <w:rPr>
           <w:lang w:val="pt-PT"/>
         </w:rPr>
         <w:t xml:space="preserve"> e </w:t>
       </w:r>
-      <w:proofErr w:type="spellStart"/>
       <w:r>
         <w:rPr>
           <w:i/>
@@ -3740,107 +3832,72 @@
         </w:rPr>
         <w:t>tanh</w:t>
       </w:r>
-      <w:proofErr w:type="spellEnd"/>
       <w:r>
         <w:rPr>
           <w:lang w:val="pt-PT"/>
         </w:rPr>
         <w:t>). O solver adam foi mantido fixo, com um número máximo de 5000 iterações, tendo sido igualmente aplicados o ajuste adaptativo da taxa de aprendizagem e a paragem antecipada (</w:t>
       </w:r>
-      <w:proofErr w:type="spellStart"/>
       <w:r>
         <w:rPr>
           <w:i/>
           <w:iCs/>
           <w:lang w:val="pt-PT"/>
         </w:rPr>
-        <w:t>early</w:t>
-      </w:r>
-      <w:proofErr w:type="spellEnd"/>
+        <w:t>early stopping</w:t>
+      </w:r>
+      <w:r>
+        <w:rPr>
+          <w:lang w:val="pt-PT"/>
+        </w:rPr>
+        <w:t>) para prevenir o sobre ajuste.</w:t>
+      </w:r>
+    </w:p>
+    <w:p>
+      <w:pPr>
+        <w:keepNext/>
+        <w:jc w:val="both"/>
+        <w:rPr>
+          <w:lang w:val="pt-PT"/>
+        </w:rPr>
+      </w:pPr>
+    </w:p>
+    <w:p>
+      <w:pPr>
+        <w:pStyle w:val="Ttulo3"/>
+        <w:rPr>
+          <w:lang w:val="pt-PT"/>
+        </w:rPr>
+      </w:pPr>
+      <w:r>
+        <w:rPr>
+          <w:lang w:val="pt-PT"/>
+        </w:rPr>
+        <w:t>Comparar resultados obtidos pelos modelos</w:t>
+      </w:r>
+    </w:p>
+    <w:p>
+      <w:pPr>
+        <w:ind w:firstLine="14.40pt"/>
+        <w:jc w:val="both"/>
+        <w:rPr>
+          <w:lang w:val="pt-PT"/>
+        </w:rPr>
+      </w:pPr>
+      <w:r>
+        <w:rPr>
+          <w:lang w:val="pt-PT"/>
+        </w:rPr>
+        <w:t xml:space="preserve">Neste ponto, de forma a apresentar, de forma clara e comparável, as métricas de erro dos quatro modelos, foi armazenado num </w:t>
+      </w:r>
       <w:r>
         <w:rPr>
           <w:i/>
           <w:iCs/>
           <w:lang w:val="pt-PT"/>
         </w:rPr>
-        <w:t xml:space="preserve"> </w:t>
-      </w:r>
-      <w:proofErr w:type="spellStart"/>
-      <w:r>
-        <w:rPr>
-          <w:i/>
-          <w:iCs/>
-          <w:lang w:val="pt-PT"/>
-        </w:rPr>
-        <w:t>stopping</w:t>
-      </w:r>
-      <w:proofErr w:type="spellEnd"/>
-      <w:r>
-        <w:rPr>
-          <w:lang w:val="pt-PT"/>
-        </w:rPr>
-        <w:t xml:space="preserve">) para prevenir o </w:t>
-      </w:r>
-      <w:r>
-        <w:rPr>
-          <w:lang w:val="pt-PT"/>
-        </w:rPr>
-        <w:t>sobre ajuste</w:t>
-      </w:r>
-      <w:r>
-        <w:rPr>
-          <w:lang w:val="pt-PT"/>
-        </w:rPr>
-        <w:t>.</w:t>
-      </w:r>
-    </w:p>
-    <w:p>
-      <w:pPr>
-        <w:keepNext/>
-        <w:jc w:val="both"/>
-        <w:rPr>
-          <w:lang w:val="pt-PT"/>
-        </w:rPr>
-      </w:pPr>
-    </w:p>
-    <w:p>
-      <w:pPr>
-        <w:pStyle w:val="Ttulo3"/>
-        <w:rPr>
-          <w:lang w:val="pt-PT"/>
-        </w:rPr>
-      </w:pPr>
-      <w:r>
-        <w:rPr>
-          <w:lang w:val="pt-PT"/>
-        </w:rPr>
-        <w:t>Comparar resultados obtidos pelos modelos</w:t>
-      </w:r>
-    </w:p>
-    <w:p>
-      <w:pPr>
-        <w:ind w:firstLine="14.40pt"/>
-        <w:jc w:val="both"/>
-        <w:rPr>
-          <w:lang w:val="pt-PT"/>
-        </w:rPr>
-      </w:pPr>
-      <w:r>
-        <w:rPr>
-          <w:lang w:val="pt-PT"/>
-        </w:rPr>
-        <w:t xml:space="preserve">Neste ponto, de forma a apresentar, de forma clara e comparável, as métricas de erro dos quatro modelos, foi armazenado num </w:t>
-      </w:r>
-      <w:proofErr w:type="spellStart"/>
-      <w:r>
-        <w:rPr>
-          <w:i/>
-          <w:iCs/>
-          <w:lang w:val="pt-PT"/>
-        </w:rPr>
         <w:t>DataFrame</w:t>
       </w:r>
-      <w:proofErr w:type="spellEnd"/>
       <w:r>
         <w:rPr>
           <w:lang w:val="pt-PT"/>
@@ -3855,6 +3912,9 @@
         <w:jc w:val="both"/>
       </w:pPr>
       <w:r>
+        <w:rPr>
+          <w:noProof/>
+        </w:rPr>
         <w:drawing>
           <wp:inline distT="0" distB="0" distL="0" distR="0" wp14:anchorId="45905E28" wp14:editId="5C3EC0EE">
             <wp:extent cx="2785110" cy="476250"/>
@@ -3871,7 +3931,7 @@
                     <pic:cNvPicPr/>
                   </pic:nvPicPr>
                   <pic:blipFill>
-                    <a:blip r:embed="rId14"/>
+                    <a:blip r:embed="rId15"/>
                     <a:stretch>
                       <a:fillRect/>
                     </a:stretch>
@@ -3906,26 +3966,10 @@
         <w:t xml:space="preserve">Figura </w:t>
       </w:r>
       <w:r>
-        <w:fldChar w:fldCharType="begin"/>
-      </w:r>
-      <w:r>
-        <w:rPr>
-          <w:lang w:val="pt-PT"/>
-        </w:rPr>
-        <w:instrText xml:space="preserve"> SEQ Figura \* ARABIC </w:instrText>
-      </w:r>
-      <w:r>
-        <w:fldChar w:fldCharType="separate"/>
-      </w:r>
-      <w:r>
-        <w:rPr>
-          <w:noProof/>
-          <w:lang w:val="pt-PT"/>
-        </w:rPr>
-        <w:t>11</w:t>
-      </w:r>
-      <w:r>
-        <w:fldChar w:fldCharType="end"/>
+        <w:rPr>
+          <w:lang w:val="pt-PT"/>
+        </w:rPr>
+        <w:t>7</w:t>
       </w:r>
       <w:r>
         <w:rPr>
@@ -3978,7 +4022,6 @@
         </w:rPr>
         <w:t>o que sugere que o modelo pode estar a cometer alguns erros grandes (</w:t>
       </w:r>
-      <w:proofErr w:type="spellStart"/>
       <w:r>
         <w:rPr>
           <w:i/>
@@ -3987,7 +4030,6 @@
         </w:rPr>
         <w:t>outliers</w:t>
       </w:r>
-      <w:proofErr w:type="spellEnd"/>
       <w:r>
         <w:rPr>
           <w:lang w:val="pt-PT"/>
@@ -4057,21 +4099,7 @@
         <w:rPr>
           <w:lang w:val="pt-PT"/>
         </w:rPr>
-        <w:t xml:space="preserve">Com o objetivo de identificar os melhores modelos começamos por definir o menor MAE médio como critério para melhor desempenho dos modelos. Posto isto, armazenamos em listas os valores de MAE de cada </w:t>
-      </w:r>
-      <w:proofErr w:type="spellStart"/>
-      <w:r>
-        <w:rPr>
-          <w:lang w:val="pt-PT"/>
-        </w:rPr>
-        <w:t>fold</w:t>
-      </w:r>
-      <w:proofErr w:type="spellEnd"/>
-      <w:r>
-        <w:rPr>
-          <w:lang w:val="pt-PT"/>
-        </w:rPr>
-        <w:t xml:space="preserve"> para cada modelo e isolamos os dois melhores modelos (modelos que teriam melhor média de MAE nas listas).</w:t>
+        <w:t>Com o objetivo de identificar os melhores modelos começamos por definir o menor MAE médio como critério para melhor desempenho dos modelos. Posto isto, armazenamos em listas os valores de MAE de cada fold para cada modelo e isolamos os dois melhores modelos (modelos que teriam melhor média de MAE nas listas).</w:t>
       </w:r>
     </w:p>
     <w:p>
@@ -4088,7 +4116,6 @@
         </w:rPr>
         <w:t xml:space="preserve">Para o teste estatístico decidimos usar o teste de </w:t>
       </w:r>
-      <w:proofErr w:type="spellStart"/>
       <w:r>
         <w:rPr>
           <w:i/>
@@ -4097,7 +4124,6 @@
         </w:rPr>
         <w:t>Shapiro-Wilk</w:t>
       </w:r>
-      <w:proofErr w:type="spellEnd"/>
       <w:r>
         <w:rPr>
           <w:lang w:val="pt-PT"/>
@@ -4119,7 +4145,6 @@
         </w:rPr>
         <w:t xml:space="preserve">Usaremos o t </w:t>
       </w:r>
-      <w:proofErr w:type="spellStart"/>
       <w:r>
         <w:rPr>
           <w:i/>
@@ -4128,14 +4153,12 @@
         </w:rPr>
         <w:t>Student</w:t>
       </w:r>
-      <w:proofErr w:type="spellEnd"/>
       <w:r>
         <w:rPr>
           <w:lang w:val="pt-PT"/>
         </w:rPr>
         <w:t xml:space="preserve"> pareado para amostras normais ou teste </w:t>
       </w:r>
-      <w:proofErr w:type="spellStart"/>
       <w:r>
         <w:rPr>
           <w:i/>
@@ -4144,7 +4167,6 @@
         </w:rPr>
         <w:t>Wilcoxon</w:t>
       </w:r>
-      <w:proofErr w:type="spellEnd"/>
       <w:r>
         <w:rPr>
           <w:lang w:val="pt-PT"/>
@@ -4248,13 +4270,7 @@
         <w:rPr>
           <w:lang w:val="pt-PT"/>
         </w:rPr>
-        <w:t xml:space="preserve"> </w:t>
-      </w:r>
-      <w:r>
-        <w:rPr>
-          <w:lang w:val="pt-PT"/>
-        </w:rPr>
-        <w:t>tende a apresentar MAE significativamente menor que o outro.</w:t>
+        <w:t xml:space="preserve"> tende a apresentar MAE significativamente menor que o outro.</w:t>
       </w:r>
       <w:r>
         <w:rPr>
@@ -4272,21 +4288,7 @@
         <w:rPr>
           <w:lang w:val="pt-PT"/>
         </w:rPr>
-        <w:t>” que poderá ser rejeitado caso o p-</w:t>
-      </w:r>
-      <w:proofErr w:type="spellStart"/>
-      <w:r>
-        <w:rPr>
-          <w:lang w:val="pt-PT"/>
-        </w:rPr>
-        <w:t>value</w:t>
-      </w:r>
-      <w:proofErr w:type="spellEnd"/>
-      <w:r>
-        <w:rPr>
-          <w:lang w:val="pt-PT"/>
-        </w:rPr>
-        <w:t xml:space="preserve"> apresente valores menores que os 5% de significância definidos.</w:t>
+        <w:t>” que poderá ser rejeitado caso o p-value apresente valores menores que os 5% de significância definidos.</w:t>
       </w:r>
     </w:p>
     <w:p>
@@ -4296,6 +4298,9 @@
         <w:jc w:val="both"/>
       </w:pPr>
       <w:r>
+        <w:rPr>
+          <w:noProof/>
+        </w:rPr>
         <w:drawing>
           <wp:inline distT="0" distB="0" distL="0" distR="0" wp14:anchorId="5EBB0DA0" wp14:editId="41F9ADC5">
             <wp:extent cx="2870200" cy="1914525"/>
@@ -4312,7 +4317,7 @@
                     <pic:cNvPicPr/>
                   </pic:nvPicPr>
                   <pic:blipFill>
-                    <a:blip r:embed="rId15"/>
+                    <a:blip r:embed="rId16"/>
                     <a:stretch>
                       <a:fillRect/>
                     </a:stretch>
@@ -4347,26 +4352,7 @@
         <w:t xml:space="preserve">Figura </w:t>
       </w:r>
       <w:r>
-        <w:fldChar w:fldCharType="begin"/>
-      </w:r>
-      <w:r>
-        <w:rPr>
-          <w:lang w:val="pt-PT"/>
-        </w:rPr>
-        <w:instrText xml:space="preserve"> SEQ Figura \* ARABIC </w:instrText>
-      </w:r>
-      <w:r>
-        <w:fldChar w:fldCharType="separate"/>
-      </w:r>
-      <w:r>
-        <w:rPr>
-          <w:noProof/>
-          <w:lang w:val="pt-PT"/>
-        </w:rPr>
-        <w:t>12</w:t>
-      </w:r>
-      <w:r>
-        <w:fldChar w:fldCharType="end"/>
+        <w:t>8</w:t>
       </w:r>
       <w:r>
         <w:rPr>
@@ -4448,61 +4434,19 @@
         <w:rPr>
           <w:lang w:val="pt-PT"/>
         </w:rPr>
-        <w:t xml:space="preserve">No teste de </w:t>
-      </w:r>
-      <w:proofErr w:type="spellStart"/>
-      <w:r>
-        <w:rPr>
-          <w:lang w:val="pt-PT"/>
-        </w:rPr>
-        <w:t>Shapiro-Wilk</w:t>
-      </w:r>
-      <w:proofErr w:type="spellEnd"/>
-      <w:r>
-        <w:rPr>
-          <w:lang w:val="pt-PT"/>
-        </w:rPr>
-        <w:t xml:space="preserve"> </w:t>
-      </w:r>
-      <w:r>
-        <w:rPr>
-          <w:lang w:val="pt-PT"/>
-        </w:rPr>
-        <w:t>aplicado às diferenças entre os MAE dos dois modelos resultou num p-</w:t>
-      </w:r>
-      <w:proofErr w:type="spellStart"/>
-      <w:r>
-        <w:rPr>
-          <w:lang w:val="pt-PT"/>
-        </w:rPr>
-        <w:t>value</w:t>
-      </w:r>
-      <w:proofErr w:type="spellEnd"/>
-      <w:r>
-        <w:rPr>
-          <w:lang w:val="pt-PT"/>
-        </w:rPr>
-        <w:t xml:space="preserve"> de 0.7463 (&gt; 0.05), o que indica que as diferenças seguem uma distribuição normal</w:t>
-      </w:r>
-      <w:r>
-        <w:rPr>
-          <w:lang w:val="pt-PT"/>
-        </w:rPr>
-        <w:t xml:space="preserve">, levando-nos a escolher o teste t de </w:t>
-      </w:r>
-      <w:proofErr w:type="spellStart"/>
-      <w:r>
-        <w:rPr>
-          <w:lang w:val="pt-PT"/>
-        </w:rPr>
-        <w:t>Student</w:t>
-      </w:r>
-      <w:proofErr w:type="spellEnd"/>
-      <w:r>
-        <w:rPr>
-          <w:lang w:val="pt-PT"/>
-        </w:rPr>
-        <w:t xml:space="preserve"> para verificar se as diferenças são estatisticamente significativas</w:t>
+        <w:t xml:space="preserve">No teste de Shapiro-Wilk </w:t>
+      </w:r>
+      <w:r>
+        <w:rPr>
+          <w:lang w:val="pt-PT"/>
+        </w:rPr>
+        <w:t>aplicado às diferenças entre os MAE dos dois modelos resultou num p-value de 0.7463 (&gt; 0.05), o que indica que as diferenças seguem uma distribuição normal</w:t>
+      </w:r>
+      <w:r>
+        <w:rPr>
+          <w:lang w:val="pt-PT"/>
+        </w:rPr>
+        <w:t>, levando-nos a escolher o teste t de Student para verificar se as diferenças são estatisticamente significativas</w:t>
       </w:r>
       <w:r>
         <w:rPr>
@@ -4528,21 +4472,7 @@
         <w:rPr>
           <w:lang w:val="pt-PT"/>
         </w:rPr>
-        <w:t xml:space="preserve"> o valor do p-</w:t>
-      </w:r>
-      <w:proofErr w:type="spellStart"/>
-      <w:r>
-        <w:rPr>
-          <w:lang w:val="pt-PT"/>
-        </w:rPr>
-        <w:t>value</w:t>
-      </w:r>
-      <w:proofErr w:type="spellEnd"/>
-      <w:r>
-        <w:rPr>
-          <w:lang w:val="pt-PT"/>
-        </w:rPr>
-        <w:t xml:space="preserve"> foi muito inferior ao nível de significância, levando-nos</w:t>
+        <w:t xml:space="preserve"> o valor do p-value foi muito inferior ao nível de significância, levando-nos</w:t>
       </w:r>
       <w:r>
         <w:rPr>
@@ -4646,7 +4576,11 @@
     <w:sdt>
       <w:sdtPr>
         <w:rPr>
+          <w:rFonts w:eastAsia="MS Mincho"/>
+          <w:noProof/>
           <w:color w:val="000000"/>
+          <w:sz w:val="16"/>
+          <w:szCs w:val="16"/>
         </w:rPr>
         <w:tag w:val="MENDELEY_BIBLIOGRAPHY"/>
         <w:id w:val="2048636110"/>
@@ -4656,8 +4590,6 @@
       </w:sdtPr>
       <w:sdtEndPr>
         <w:rPr>
-          <w:rFonts w:eastAsia="MS Mincho"/>
-          <w:noProof/>
           <w:sz w:val="12"/>
           <w:szCs w:val="12"/>
         </w:rPr>
@@ -4674,6 +4606,7 @@
               <w:rFonts w:eastAsia="Times New Roman"/>
               <w:sz w:val="24"/>
               <w:szCs w:val="24"/>
+              <w:lang w:val="fr-FR"/>
             </w:rPr>
           </w:pPr>
           <w:r>
@@ -4687,7 +4620,14 @@
               <w:rFonts w:eastAsia="Times New Roman"/>
             </w:rPr>
             <w:tab/>
-            <w:t>E. E. Agency., “Air quality in Europe 2022. Report no. 05/2022. European Environmental Agency,” 2022, Accessed: Jun. 14, 2025. [Online]. Available: https://www.eea.europa.eu/publications/air-quality-in-europe-2022</w:t>
+            <w:t xml:space="preserve">E. E. Agency., “Air quality in Europe 2022. Report no. 05/2022. European Environmental Agency,” 2022, Accessed: Jun. 14, 2025. </w:t>
+          </w:r>
+          <w:r>
+            <w:rPr>
+              <w:rFonts w:eastAsia="Times New Roman"/>
+              <w:lang w:val="fr-FR"/>
+            </w:rPr>
+            <w:t>[Online]. Available: https://www.eea.europa.eu/publications/air-quality-in-europe-2022</w:t>
           </w:r>
         </w:p>
         <w:p>
@@ -4712,35 +4652,7 @@
               <w:rFonts w:eastAsia="Times New Roman"/>
             </w:rPr>
             <w:tab/>
-            <w:t xml:space="preserve">G. James, D. Witten, T. Hastie, R. </w:t>
-          </w:r>
-          <w:proofErr w:type="spellStart"/>
-          <w:r>
-            <w:rPr>
-              <w:rFonts w:eastAsia="Times New Roman"/>
-            </w:rPr>
-            <w:t>Tibshirani</w:t>
-          </w:r>
-          <w:proofErr w:type="spellEnd"/>
-          <w:r>
-            <w:rPr>
-              <w:rFonts w:eastAsia="Times New Roman"/>
-            </w:rPr>
-            <w:t xml:space="preserve">, and J. Taylor, “An Introduction to Statistical Learning,” 2023, </w:t>
-          </w:r>
-          <w:proofErr w:type="spellStart"/>
-          <w:r>
-            <w:rPr>
-              <w:rFonts w:eastAsia="Times New Roman"/>
-            </w:rPr>
-            <w:t>doi</w:t>
-          </w:r>
-          <w:proofErr w:type="spellEnd"/>
-          <w:r>
-            <w:rPr>
-              <w:rFonts w:eastAsia="Times New Roman"/>
-            </w:rPr>
-            <w:t>: 10.1007/978-3-031-38747-0.</w:t>
+            <w:t>G. James, D. Witten, T. Hastie, R. Tibshirani, and J. Taylor, “An Introduction to Statistical Learning,” 2023, doi: 10.1007/978-3-031-38747-0.</w:t>
           </w:r>
         </w:p>
         <w:p>
@@ -4790,21 +4702,7 @@
               <w:rFonts w:eastAsia="Times New Roman"/>
             </w:rPr>
             <w:tab/>
-            <w:t xml:space="preserve">V. N. </w:t>
-          </w:r>
-          <w:proofErr w:type="spellStart"/>
-          <w:r>
-            <w:rPr>
-              <w:rFonts w:eastAsia="Times New Roman"/>
-            </w:rPr>
-            <w:t>Vapnik</w:t>
-          </w:r>
-          <w:proofErr w:type="spellEnd"/>
-          <w:r>
-            <w:rPr>
-              <w:rFonts w:eastAsia="Times New Roman"/>
-            </w:rPr>
-            <w:t xml:space="preserve">, “The Nature of Statistical Learning Theory,” </w:t>
+            <w:t xml:space="preserve">V. N. Vapnik, “The Nature of Statistical Learning Theory,” </w:t>
           </w:r>
           <w:r>
             <w:rPr>
@@ -4818,21 +4716,7 @@
             <w:rPr>
               <w:rFonts w:eastAsia="Times New Roman"/>
             </w:rPr>
-            <w:t xml:space="preserve">, 1995, </w:t>
-          </w:r>
-          <w:proofErr w:type="spellStart"/>
-          <w:r>
-            <w:rPr>
-              <w:rFonts w:eastAsia="Times New Roman"/>
-            </w:rPr>
-            <w:t>doi</w:t>
-          </w:r>
-          <w:proofErr w:type="spellEnd"/>
-          <w:r>
-            <w:rPr>
-              <w:rFonts w:eastAsia="Times New Roman"/>
-            </w:rPr>
-            <w:t>: 10.1007/978-1-4757-2440-0.</w:t>
+            <w:t>, 1995, doi: 10.1007/978-1-4757-2440-0.</w:t>
           </w:r>
         </w:p>
         <w:p>
@@ -4878,21 +4762,7 @@
               <w:rFonts w:eastAsia="Times New Roman"/>
             </w:rPr>
             <w:lastRenderedPageBreak/>
-            <w:t xml:space="preserve">13, no. 1, pp. 21–27, 1967, </w:t>
-          </w:r>
-          <w:proofErr w:type="spellStart"/>
-          <w:r>
-            <w:rPr>
-              <w:rFonts w:eastAsia="Times New Roman"/>
-            </w:rPr>
-            <w:t>doi</w:t>
-          </w:r>
-          <w:proofErr w:type="spellEnd"/>
-          <w:r>
-            <w:rPr>
-              <w:rFonts w:eastAsia="Times New Roman"/>
-            </w:rPr>
-            <w:t>: 10.1109/TIT.1967.1053964.</w:t>
+            <w:t>13, no. 1, pp. 21–27, 1967, doi: 10.1109/TIT.1967.1053964.</w:t>
           </w:r>
         </w:p>
         <w:p>
@@ -4904,6 +4774,7 @@
             <w:divId w:val="356584485"/>
             <w:rPr>
               <w:rFonts w:eastAsia="Times New Roman"/>
+              <w:lang w:val="fr-FR"/>
             </w:rPr>
           </w:pPr>
           <w:r>
@@ -4917,7 +4788,14 @@
               <w:rFonts w:eastAsia="Times New Roman"/>
             </w:rPr>
             <w:tab/>
-            <w:t>“Deep Learning.” Accessed: Jun. 14, 2025. [Online]. Available: https://www.deeplearningbook.org/</w:t>
+            <w:t xml:space="preserve">“Deep Learning.” Accessed: Jun. 14, 2025. [Online]. </w:t>
+          </w:r>
+          <w:r>
+            <w:rPr>
+              <w:rFonts w:eastAsia="Times New Roman"/>
+              <w:lang w:val="fr-FR"/>
+            </w:rPr>
+            <w:t>Available: https://www.deeplearningbook.org/</w:t>
           </w:r>
         </w:p>
         <w:p>
@@ -4935,6 +4813,7 @@
           <w:r>
             <w:rPr>
               <w:rFonts w:eastAsia="Times New Roman"/>
+              <w:lang w:val="fr-FR"/>
             </w:rPr>
             <w:t> </w:t>
           </w:r>
@@ -5050,47 +4929,7 @@
                           <w:pStyle w:val="Corpodetexto"/>
                         </w:pPr>
                         <w:r>
-                          <w:t xml:space="preserve">To have non-visible rules </w:t>
-                        </w:r>
-                        <w:proofErr w:type="spellStart"/>
-                        <w:r>
-                          <w:t>on</w:t>
-                        </w:r>
-                        <w:proofErr w:type="spellEnd"/>
-                        <w:r>
-                          <w:t xml:space="preserve"> </w:t>
-                        </w:r>
-                        <w:proofErr w:type="spellStart"/>
-                        <w:r>
-                          <w:t>your</w:t>
-                        </w:r>
-                        <w:proofErr w:type="spellEnd"/>
-                        <w:r>
-                          <w:t xml:space="preserve"> </w:t>
-                        </w:r>
-                        <w:proofErr w:type="spellStart"/>
-                        <w:r>
-                          <w:t>frame</w:t>
-                        </w:r>
-                        <w:proofErr w:type="spellEnd"/>
-                        <w:r>
-                          <w:t xml:space="preserve">, use </w:t>
-                        </w:r>
-                        <w:proofErr w:type="spellStart"/>
-                        <w:r>
-                          <w:t>the</w:t>
-                        </w:r>
-                        <w:proofErr w:type="spellEnd"/>
-                        <w:r>
-                          <w:t xml:space="preserve"> </w:t>
-                        </w:r>
-                        <w:proofErr w:type="spellStart"/>
-                        <w:r>
-                          <w:t>MSWord</w:t>
-                        </w:r>
-                        <w:proofErr w:type="spellEnd"/>
-                        <w:r>
-                          <w:t xml:space="preserve"> “Format” pull-down menu, select Text Box &gt; Colors and Lines to choose No Fill and No Line.</w:t>
+                          <w:t>To have non-visible rules on your frame, use the MSWord “Format” pull-down menu, select Text Box &gt; Colors and Lines to choose No Fill and No Line.</w:t>
                         </w:r>
                       </w:p>
                     </wne:txbxContent>
@@ -5596,6 +5435,155 @@
     </w:lvl>
   </w:abstractNum>
   <w:abstractNum w:abstractNumId="12" w15:restartNumberingAfterBreak="0">
+    <w:nsid w:val="106F1B5D"/>
+    <w:multiLevelType w:val="multilevel"/>
+    <w:tmpl w:val="08200A3C"/>
+    <w:lvl w:ilvl="0">
+      <w:start w:val="1"/>
+      <w:numFmt w:val="bullet"/>
+      <w:lvlText w:val=""/>
+      <w:lvlJc w:val="start"/>
+      <w:pPr>
+        <w:tabs>
+          <w:tab w:val="num" w:pos="36pt"/>
+        </w:tabs>
+        <w:ind w:start="36pt" w:hanging="18pt"/>
+      </w:pPr>
+      <w:rPr>
+        <w:rFonts w:ascii="Symbol" w:hAnsi="Symbol" w:hint="default"/>
+        <w:sz w:val="20"/>
+      </w:rPr>
+    </w:lvl>
+    <w:lvl w:ilvl="1" w:tentative="1">
+      <w:start w:val="1"/>
+      <w:numFmt w:val="bullet"/>
+      <w:lvlText w:val="o"/>
+      <w:lvlJc w:val="start"/>
+      <w:pPr>
+        <w:tabs>
+          <w:tab w:val="num" w:pos="72pt"/>
+        </w:tabs>
+        <w:ind w:start="72pt" w:hanging="18pt"/>
+      </w:pPr>
+      <w:rPr>
+        <w:rFonts w:ascii="Courier New" w:hAnsi="Courier New" w:hint="default"/>
+        <w:sz w:val="20"/>
+      </w:rPr>
+    </w:lvl>
+    <w:lvl w:ilvl="2" w:tentative="1">
+      <w:start w:val="1"/>
+      <w:numFmt w:val="bullet"/>
+      <w:lvlText w:val=""/>
+      <w:lvlJc w:val="start"/>
+      <w:pPr>
+        <w:tabs>
+          <w:tab w:val="num" w:pos="108pt"/>
+        </w:tabs>
+        <w:ind w:start="108pt" w:hanging="18pt"/>
+      </w:pPr>
+      <w:rPr>
+        <w:rFonts w:ascii="Wingdings" w:hAnsi="Wingdings" w:hint="default"/>
+        <w:sz w:val="20"/>
+      </w:rPr>
+    </w:lvl>
+    <w:lvl w:ilvl="3" w:tentative="1">
+      <w:start w:val="1"/>
+      <w:numFmt w:val="bullet"/>
+      <w:lvlText w:val=""/>
+      <w:lvlJc w:val="start"/>
+      <w:pPr>
+        <w:tabs>
+          <w:tab w:val="num" w:pos="144pt"/>
+        </w:tabs>
+        <w:ind w:start="144pt" w:hanging="18pt"/>
+      </w:pPr>
+      <w:rPr>
+        <w:rFonts w:ascii="Wingdings" w:hAnsi="Wingdings" w:hint="default"/>
+        <w:sz w:val="20"/>
+      </w:rPr>
+    </w:lvl>
+    <w:lvl w:ilvl="4" w:tentative="1">
+      <w:start w:val="1"/>
+      <w:numFmt w:val="bullet"/>
+      <w:lvlText w:val=""/>
+      <w:lvlJc w:val="start"/>
+      <w:pPr>
+        <w:tabs>
+          <w:tab w:val="num" w:pos="180pt"/>
+        </w:tabs>
+        <w:ind w:start="180pt" w:hanging="18pt"/>
+      </w:pPr>
+      <w:rPr>
+        <w:rFonts w:ascii="Wingdings" w:hAnsi="Wingdings" w:hint="default"/>
+        <w:sz w:val="20"/>
+      </w:rPr>
+    </w:lvl>
+    <w:lvl w:ilvl="5" w:tentative="1">
+      <w:start w:val="1"/>
+      <w:numFmt w:val="bullet"/>
+      <w:lvlText w:val=""/>
+      <w:lvlJc w:val="start"/>
+      <w:pPr>
+        <w:tabs>
+          <w:tab w:val="num" w:pos="216pt"/>
+        </w:tabs>
+        <w:ind w:start="216pt" w:hanging="18pt"/>
+      </w:pPr>
+      <w:rPr>
+        <w:rFonts w:ascii="Wingdings" w:hAnsi="Wingdings" w:hint="default"/>
+        <w:sz w:val="20"/>
+      </w:rPr>
+    </w:lvl>
+    <w:lvl w:ilvl="6" w:tentative="1">
+      <w:start w:val="1"/>
+      <w:numFmt w:val="bullet"/>
+      <w:lvlText w:val=""/>
+      <w:lvlJc w:val="start"/>
+      <w:pPr>
+        <w:tabs>
+          <w:tab w:val="num" w:pos="252pt"/>
+        </w:tabs>
+        <w:ind w:start="252pt" w:hanging="18pt"/>
+      </w:pPr>
+      <w:rPr>
+        <w:rFonts w:ascii="Wingdings" w:hAnsi="Wingdings" w:hint="default"/>
+        <w:sz w:val="20"/>
+      </w:rPr>
+    </w:lvl>
+    <w:lvl w:ilvl="7" w:tentative="1">
+      <w:start w:val="1"/>
+      <w:numFmt w:val="bullet"/>
+      <w:lvlText w:val=""/>
+      <w:lvlJc w:val="start"/>
+      <w:pPr>
+        <w:tabs>
+          <w:tab w:val="num" w:pos="288pt"/>
+        </w:tabs>
+        <w:ind w:start="288pt" w:hanging="18pt"/>
+      </w:pPr>
+      <w:rPr>
+        <w:rFonts w:ascii="Wingdings" w:hAnsi="Wingdings" w:hint="default"/>
+        <w:sz w:val="20"/>
+      </w:rPr>
+    </w:lvl>
+    <w:lvl w:ilvl="8" w:tentative="1">
+      <w:start w:val="1"/>
+      <w:numFmt w:val="bullet"/>
+      <w:lvlText w:val=""/>
+      <w:lvlJc w:val="start"/>
+      <w:pPr>
+        <w:tabs>
+          <w:tab w:val="num" w:pos="324pt"/>
+        </w:tabs>
+        <w:ind w:start="324pt" w:hanging="18pt"/>
+      </w:pPr>
+      <w:rPr>
+        <w:rFonts w:ascii="Wingdings" w:hAnsi="Wingdings" w:hint="default"/>
+        <w:sz w:val="20"/>
+      </w:rPr>
+    </w:lvl>
+  </w:abstractNum>
+  <w:abstractNum w:abstractNumId="13" w15:restartNumberingAfterBreak="0">
     <w:nsid w:val="1E177E97"/>
     <w:multiLevelType w:val="hybridMultilevel"/>
     <w:tmpl w:val="A6463BCE"/>
@@ -5681,7 +5669,7 @@
       </w:pPr>
     </w:lvl>
   </w:abstractNum>
-  <w:abstractNum w:abstractNumId="13" w15:restartNumberingAfterBreak="0">
+  <w:abstractNum w:abstractNumId="14" w15:restartNumberingAfterBreak="0">
     <w:nsid w:val="20AF0333"/>
     <w:multiLevelType w:val="hybridMultilevel"/>
     <w:tmpl w:val="CB0E7F4E"/>
@@ -5823,7 +5811,120 @@
       </w:rPr>
     </w:lvl>
   </w:abstractNum>
-  <w:abstractNum w:abstractNumId="14" w15:restartNumberingAfterBreak="0">
+  <w:abstractNum w:abstractNumId="15" w15:restartNumberingAfterBreak="0">
+    <w:nsid w:val="245F7AE1"/>
+    <w:multiLevelType w:val="hybridMultilevel"/>
+    <w:tmpl w:val="94D09C02"/>
+    <w:lvl w:ilvl="0" w:tplc="08160001">
+      <w:start w:val="1"/>
+      <w:numFmt w:val="bullet"/>
+      <w:lvlText w:val=""/>
+      <w:lvlJc w:val="start"/>
+      <w:pPr>
+        <w:ind w:start="54pt" w:hanging="18pt"/>
+      </w:pPr>
+      <w:rPr>
+        <w:rFonts w:ascii="Symbol" w:hAnsi="Symbol" w:hint="default"/>
+      </w:rPr>
+    </w:lvl>
+    <w:lvl w:ilvl="1" w:tplc="08160003" w:tentative="1">
+      <w:start w:val="1"/>
+      <w:numFmt w:val="bullet"/>
+      <w:lvlText w:val="o"/>
+      <w:lvlJc w:val="start"/>
+      <w:pPr>
+        <w:ind w:start="90pt" w:hanging="18pt"/>
+      </w:pPr>
+      <w:rPr>
+        <w:rFonts w:ascii="Courier New" w:hAnsi="Courier New" w:cs="Courier New" w:hint="default"/>
+      </w:rPr>
+    </w:lvl>
+    <w:lvl w:ilvl="2" w:tplc="08160005" w:tentative="1">
+      <w:start w:val="1"/>
+      <w:numFmt w:val="bullet"/>
+      <w:lvlText w:val=""/>
+      <w:lvlJc w:val="start"/>
+      <w:pPr>
+        <w:ind w:start="126pt" w:hanging="18pt"/>
+      </w:pPr>
+      <w:rPr>
+        <w:rFonts w:ascii="Wingdings" w:hAnsi="Wingdings" w:hint="default"/>
+      </w:rPr>
+    </w:lvl>
+    <w:lvl w:ilvl="3" w:tplc="08160001" w:tentative="1">
+      <w:start w:val="1"/>
+      <w:numFmt w:val="bullet"/>
+      <w:lvlText w:val=""/>
+      <w:lvlJc w:val="start"/>
+      <w:pPr>
+        <w:ind w:start="162pt" w:hanging="18pt"/>
+      </w:pPr>
+      <w:rPr>
+        <w:rFonts w:ascii="Symbol" w:hAnsi="Symbol" w:hint="default"/>
+      </w:rPr>
+    </w:lvl>
+    <w:lvl w:ilvl="4" w:tplc="08160003" w:tentative="1">
+      <w:start w:val="1"/>
+      <w:numFmt w:val="bullet"/>
+      <w:lvlText w:val="o"/>
+      <w:lvlJc w:val="start"/>
+      <w:pPr>
+        <w:ind w:start="198pt" w:hanging="18pt"/>
+      </w:pPr>
+      <w:rPr>
+        <w:rFonts w:ascii="Courier New" w:hAnsi="Courier New" w:cs="Courier New" w:hint="default"/>
+      </w:rPr>
+    </w:lvl>
+    <w:lvl w:ilvl="5" w:tplc="08160005" w:tentative="1">
+      <w:start w:val="1"/>
+      <w:numFmt w:val="bullet"/>
+      <w:lvlText w:val=""/>
+      <w:lvlJc w:val="start"/>
+      <w:pPr>
+        <w:ind w:start="234pt" w:hanging="18pt"/>
+      </w:pPr>
+      <w:rPr>
+        <w:rFonts w:ascii="Wingdings" w:hAnsi="Wingdings" w:hint="default"/>
+      </w:rPr>
+    </w:lvl>
+    <w:lvl w:ilvl="6" w:tplc="08160001" w:tentative="1">
+      <w:start w:val="1"/>
+      <w:numFmt w:val="bullet"/>
+      <w:lvlText w:val=""/>
+      <w:lvlJc w:val="start"/>
+      <w:pPr>
+        <w:ind w:start="270pt" w:hanging="18pt"/>
+      </w:pPr>
+      <w:rPr>
+        <w:rFonts w:ascii="Symbol" w:hAnsi="Symbol" w:hint="default"/>
+      </w:rPr>
+    </w:lvl>
+    <w:lvl w:ilvl="7" w:tplc="08160003" w:tentative="1">
+      <w:start w:val="1"/>
+      <w:numFmt w:val="bullet"/>
+      <w:lvlText w:val="o"/>
+      <w:lvlJc w:val="start"/>
+      <w:pPr>
+        <w:ind w:start="306pt" w:hanging="18pt"/>
+      </w:pPr>
+      <w:rPr>
+        <w:rFonts w:ascii="Courier New" w:hAnsi="Courier New" w:cs="Courier New" w:hint="default"/>
+      </w:rPr>
+    </w:lvl>
+    <w:lvl w:ilvl="8" w:tplc="08160005" w:tentative="1">
+      <w:start w:val="1"/>
+      <w:numFmt w:val="bullet"/>
+      <w:lvlText w:val=""/>
+      <w:lvlJc w:val="start"/>
+      <w:pPr>
+        <w:ind w:start="342pt" w:hanging="18pt"/>
+      </w:pPr>
+      <w:rPr>
+        <w:rFonts w:ascii="Wingdings" w:hAnsi="Wingdings" w:hint="default"/>
+      </w:rPr>
+    </w:lvl>
+  </w:abstractNum>
+  <w:abstractNum w:abstractNumId="16" w15:restartNumberingAfterBreak="0">
     <w:nsid w:val="26FE1FCF"/>
     <w:multiLevelType w:val="hybridMultilevel"/>
     <w:tmpl w:val="33826962"/>
@@ -5984,7 +6085,7 @@
       </w:rPr>
     </w:lvl>
   </w:abstractNum>
-  <w:abstractNum w:abstractNumId="15" w15:restartNumberingAfterBreak="0">
+  <w:abstractNum w:abstractNumId="17" w15:restartNumberingAfterBreak="0">
     <w:nsid w:val="29317057"/>
     <w:multiLevelType w:val="multilevel"/>
     <w:tmpl w:val="18DAD9A8"/>
@@ -6133,7 +6234,7 @@
       </w:rPr>
     </w:lvl>
   </w:abstractNum>
-  <w:abstractNum w:abstractNumId="16" w15:restartNumberingAfterBreak="0">
+  <w:abstractNum w:abstractNumId="18" w15:restartNumberingAfterBreak="0">
     <w:nsid w:val="37660336"/>
     <w:multiLevelType w:val="hybridMultilevel"/>
     <w:tmpl w:val="754EAC84"/>
@@ -6274,7 +6375,7 @@
       </w:rPr>
     </w:lvl>
   </w:abstractNum>
-  <w:abstractNum w:abstractNumId="17" w15:restartNumberingAfterBreak="0">
+  <w:abstractNum w:abstractNumId="19" w15:restartNumberingAfterBreak="0">
     <w:nsid w:val="39E54FC6"/>
     <w:multiLevelType w:val="singleLevel"/>
     <w:tmpl w:val="5B7288D4"/>
@@ -6294,7 +6395,7 @@
       </w:rPr>
     </w:lvl>
   </w:abstractNum>
-  <w:abstractNum w:abstractNumId="18" w15:restartNumberingAfterBreak="0">
+  <w:abstractNum w:abstractNumId="20" w15:restartNumberingAfterBreak="0">
     <w:nsid w:val="4189603E"/>
     <w:multiLevelType w:val="multilevel"/>
     <w:tmpl w:val="0AB06E12"/>
@@ -6501,7 +6602,7 @@
       </w:rPr>
     </w:lvl>
   </w:abstractNum>
-  <w:abstractNum w:abstractNumId="19" w15:restartNumberingAfterBreak="0">
+  <w:abstractNum w:abstractNumId="21" w15:restartNumberingAfterBreak="0">
     <w:nsid w:val="493C3F76"/>
     <w:multiLevelType w:val="hybridMultilevel"/>
     <w:tmpl w:val="9A9E418C"/>
@@ -6612,7 +6713,7 @@
       </w:pPr>
     </w:lvl>
   </w:abstractNum>
-  <w:abstractNum w:abstractNumId="20" w15:restartNumberingAfterBreak="0">
+  <w:abstractNum w:abstractNumId="22" w15:restartNumberingAfterBreak="0">
     <w:nsid w:val="52CA544A"/>
     <w:multiLevelType w:val="singleLevel"/>
     <w:tmpl w:val="AED6D67E"/>
@@ -6639,7 +6740,7 @@
       </w:rPr>
     </w:lvl>
   </w:abstractNum>
-  <w:abstractNum w:abstractNumId="21" w15:restartNumberingAfterBreak="0">
+  <w:abstractNum w:abstractNumId="23" w15:restartNumberingAfterBreak="0">
     <w:nsid w:val="54114E1D"/>
     <w:multiLevelType w:val="multilevel"/>
     <w:tmpl w:val="052E2048"/>
@@ -6788,10 +6889,10 @@
       </w:rPr>
     </w:lvl>
   </w:abstractNum>
-  <w:abstractNum w:abstractNumId="22" w15:restartNumberingAfterBreak="0">
+  <w:abstractNum w:abstractNumId="24" w15:restartNumberingAfterBreak="0">
     <w:nsid w:val="558A56AD"/>
     <w:multiLevelType w:val="multilevel"/>
-    <w:tmpl w:val="C06692FE"/>
+    <w:tmpl w:val="91F00C3C"/>
     <w:lvl w:ilvl="0">
       <w:start w:val="4"/>
       <w:numFmt w:val="decimal"/>
@@ -6805,7 +6906,7 @@
       </w:rPr>
     </w:lvl>
     <w:lvl w:ilvl="1">
-      <w:start w:val="2"/>
+      <w:start w:val="1"/>
       <w:numFmt w:val="decimal"/>
       <w:lvlText w:val="%1.%2"/>
       <w:lvlJc w:val="start"/>
@@ -6901,7 +7002,7 @@
       </w:rPr>
     </w:lvl>
   </w:abstractNum>
-  <w:abstractNum w:abstractNumId="23" w15:restartNumberingAfterBreak="0">
+  <w:abstractNum w:abstractNumId="25" w15:restartNumberingAfterBreak="0">
     <w:nsid w:val="6C402C58"/>
     <w:multiLevelType w:val="hybridMultilevel"/>
     <w:tmpl w:val="9A1CA078"/>
@@ -7046,7 +7147,7 @@
       </w:rPr>
     </w:lvl>
   </w:abstractNum>
-  <w:abstractNum w:abstractNumId="24" w15:restartNumberingAfterBreak="0">
+  <w:abstractNum w:abstractNumId="26" w15:restartNumberingAfterBreak="0">
     <w:nsid w:val="6CD32DA8"/>
     <w:multiLevelType w:val="singleLevel"/>
     <w:tmpl w:val="166470C2"/>
@@ -7073,40 +7174,40 @@
     </w:lvl>
   </w:abstractNum>
   <w:num w:numId="1" w16cid:durableId="1292131899">
+    <w:abstractNumId w:val="18"/>
+  </w:num>
+  <w:num w:numId="2" w16cid:durableId="1981811616">
+    <w:abstractNumId w:val="25"/>
+  </w:num>
+  <w:num w:numId="3" w16cid:durableId="275409809">
     <w:abstractNumId w:val="16"/>
   </w:num>
-  <w:num w:numId="2" w16cid:durableId="1981811616">
-    <w:abstractNumId w:val="23"/>
+  <w:num w:numId="4" w16cid:durableId="198201035">
+    <w:abstractNumId w:val="20"/>
   </w:num>
-  <w:num w:numId="3" w16cid:durableId="275409809">
+  <w:num w:numId="5" w16cid:durableId="1082801989">
+    <w:abstractNumId w:val="20"/>
+  </w:num>
+  <w:num w:numId="6" w16cid:durableId="822503530">
+    <w:abstractNumId w:val="20"/>
+  </w:num>
+  <w:num w:numId="7" w16cid:durableId="756367764">
+    <w:abstractNumId w:val="20"/>
+  </w:num>
+  <w:num w:numId="8" w16cid:durableId="425736167">
+    <w:abstractNumId w:val="22"/>
+  </w:num>
+  <w:num w:numId="9" w16cid:durableId="311300959">
+    <w:abstractNumId w:val="26"/>
+  </w:num>
+  <w:num w:numId="10" w16cid:durableId="1675302043">
+    <w:abstractNumId w:val="19"/>
+  </w:num>
+  <w:num w:numId="11" w16cid:durableId="331377733">
     <w:abstractNumId w:val="14"/>
   </w:num>
-  <w:num w:numId="4" w16cid:durableId="198201035">
-    <w:abstractNumId w:val="18"/>
-  </w:num>
-  <w:num w:numId="5" w16cid:durableId="1082801989">
-    <w:abstractNumId w:val="18"/>
-  </w:num>
-  <w:num w:numId="6" w16cid:durableId="822503530">
-    <w:abstractNumId w:val="18"/>
-  </w:num>
-  <w:num w:numId="7" w16cid:durableId="756367764">
-    <w:abstractNumId w:val="18"/>
-  </w:num>
-  <w:num w:numId="8" w16cid:durableId="425736167">
-    <w:abstractNumId w:val="20"/>
-  </w:num>
-  <w:num w:numId="9" w16cid:durableId="311300959">
-    <w:abstractNumId w:val="24"/>
-  </w:num>
-  <w:num w:numId="10" w16cid:durableId="1675302043">
-    <w:abstractNumId w:val="17"/>
-  </w:num>
-  <w:num w:numId="11" w16cid:durableId="331377733">
+  <w:num w:numId="12" w16cid:durableId="1663897537">
     <w:abstractNumId w:val="13"/>
-  </w:num>
-  <w:num w:numId="12" w16cid:durableId="1663897537">
-    <w:abstractNumId w:val="12"/>
   </w:num>
   <w:num w:numId="13" w16cid:durableId="1081753794">
     <w:abstractNumId w:val="0"/>
@@ -7142,19 +7243,25 @@
     <w:abstractNumId w:val="1"/>
   </w:num>
   <w:num w:numId="24" w16cid:durableId="831023287">
-    <w:abstractNumId w:val="19"/>
+    <w:abstractNumId w:val="21"/>
   </w:num>
   <w:num w:numId="25" w16cid:durableId="1301956013">
-    <w:abstractNumId w:val="22"/>
+    <w:abstractNumId w:val="24"/>
   </w:num>
   <w:num w:numId="26" w16cid:durableId="1514110797">
     <w:abstractNumId w:val="11"/>
   </w:num>
   <w:num w:numId="27" w16cid:durableId="2057268622">
-    <w:abstractNumId w:val="21"/>
+    <w:abstractNumId w:val="23"/>
   </w:num>
   <w:num w:numId="28" w16cid:durableId="1600526919">
+    <w:abstractNumId w:val="17"/>
+  </w:num>
+  <w:num w:numId="29" w16cid:durableId="987174063">
     <w:abstractNumId w:val="15"/>
+  </w:num>
+  <w:num w:numId="30" w16cid:durableId="288585508">
+    <w:abstractNumId w:val="12"/>
   </w:num>
 </w:numbering>
 </file>
@@ -8026,14 +8133,14 @@
     <w:charset w:characterSet="iso-8859-1"/>
     <w:family w:val="swiss"/>
     <w:pitch w:val="variable"/>
-    <w:sig w:usb0="E4002EFF" w:usb1="C200247B" w:usb2="00000009" w:usb3="00000000" w:csb0="000001FF" w:csb1="00000000"/>
+    <w:sig w:usb0="E4002EFF" w:usb1="C000247B" w:usb2="00000009" w:usb3="00000000" w:csb0="000001FF" w:csb1="00000000"/>
   </w:font>
   <w:font w:name="Calibri">
     <w:panose1 w:val="020F0502020204030204"/>
     <w:charset w:characterSet="iso-8859-1"/>
     <w:family w:val="swiss"/>
     <w:pitch w:val="variable"/>
-    <w:sig w:usb0="E4002EFF" w:usb1="C200247B" w:usb2="00000009" w:usb3="00000000" w:csb0="000001FF" w:csb1="00000000"/>
+    <w:sig w:usb0="E4002EFF" w:usb1="C000247B" w:usb2="00000009" w:usb3="00000000" w:csb0="000001FF" w:csb1="00000000"/>
   </w:font>
   <w:font w:name="Aptos">
     <w:charset w:characterSet="iso-8859-1"/>
@@ -8067,6 +8174,9 @@
   <w:rsids>
     <w:rsidRoot w:val="00034672"/>
     <w:rsid w:val="00034672"/>
+    <w:rsid w:val="00136FD2"/>
+    <w:rsid w:val="006E2517"/>
+    <w:rsid w:val="007B4B89"/>
     <w:rsid w:val="0097333A"/>
     <w:rsid w:val="00FD45F1"/>
   </w:rsids>

--- a/artigo/ANADI2_conference-template-a4.docx
+++ b/artigo/ANADI2_conference-template-a4.docx
@@ -7,82 +7,38 @@
         <w:pStyle w:val="papertitle"/>
         <w:spacing w:before="5pt" w:beforeAutospacing="1" w:after="5pt" w:afterAutospacing="1"/>
         <w:rPr>
-          <w:kern w:val="48"/>
-        </w:rPr>
-      </w:pPr>
-      <w:r>
-        <w:rPr>
-          <w:kern w:val="48"/>
-        </w:rPr>
-        <w:t>Paper Title</w:t>
-      </w:r>
-      <w:r>
-        <w:rPr>
-          <w:kern w:val="48"/>
-        </w:rPr>
-        <w:t>*</w:t>
-      </w:r>
-      <w:r>
-        <w:rPr>
-          <w:kern w:val="48"/>
-        </w:rPr>
-        <w:t xml:space="preserve"> (use style: </w:t>
-      </w:r>
-      <w:r>
-        <w:rPr>
-          <w:iCs/>
-          <w:kern w:val="48"/>
-        </w:rPr>
-        <w:t>paper title</w:t>
-      </w:r>
-      <w:r>
-        <w:rPr>
-          <w:kern w:val="48"/>
-        </w:rPr>
-        <w:t>)</w:t>
-      </w:r>
-    </w:p>
-    <w:p>
-      <w:pPr>
-        <w:pStyle w:val="Author"/>
-        <w:spacing w:before="5pt" w:beforeAutospacing="1" w:after="5pt" w:afterAutospacing="1"/>
-        <w:rPr>
           <w:sz w:val="16"/>
           <w:szCs w:val="16"/>
-        </w:rPr>
-      </w:pPr>
-      <w:r>
+          <w:lang w:val="pt-PT"/>
+        </w:rPr>
+      </w:pPr>
+      <w:r>
+        <w:rPr>
+          <w:kern w:val="48"/>
+          <w:lang w:val="pt-PT"/>
+        </w:rPr>
+        <w:t xml:space="preserve">Exploração e Modelação de Dados de Poluição e Saúde Pública na Europa </w:t>
+      </w:r>
+    </w:p>
+    <w:p>
+      <w:pPr>
+        <w:pStyle w:val="Author"/>
+        <w:spacing w:before="5pt" w:beforeAutospacing="1" w:after="5pt" w:afterAutospacing="1" w:line="6pt" w:lineRule="auto"/>
         <w:rPr>
           <w:sz w:val="16"/>
           <w:szCs w:val="16"/>
-        </w:rPr>
-        <w:t>*</w:t>
-      </w:r>
-      <w:r>
+          <w:lang w:val="pt-PT"/>
+        </w:rPr>
+      </w:pPr>
+    </w:p>
+    <w:p>
+      <w:pPr>
+        <w:pStyle w:val="Author"/>
+        <w:spacing w:before="5pt" w:beforeAutospacing="1" w:after="5pt" w:afterAutospacing="1" w:line="6pt" w:lineRule="auto"/>
         <w:rPr>
           <w:sz w:val="16"/>
           <w:szCs w:val="16"/>
-        </w:rPr>
-        <w:t>Note: Sub-titles are not captured in Xplore and should not be used</w:t>
-      </w:r>
-    </w:p>
-    <w:p>
-      <w:pPr>
-        <w:pStyle w:val="Author"/>
-        <w:spacing w:before="5pt" w:beforeAutospacing="1" w:after="5pt" w:afterAutospacing="1" w:line="6pt" w:lineRule="auto"/>
-        <w:rPr>
-          <w:sz w:val="16"/>
-          <w:szCs w:val="16"/>
-        </w:rPr>
-      </w:pPr>
-    </w:p>
-    <w:p>
-      <w:pPr>
-        <w:pStyle w:val="Author"/>
-        <w:spacing w:before="5pt" w:beforeAutospacing="1" w:after="5pt" w:afterAutospacing="1" w:line="6pt" w:lineRule="auto"/>
-        <w:rPr>
-          <w:sz w:val="16"/>
-          <w:szCs w:val="16"/>
+          <w:lang w:val="pt-PT"/>
         </w:rPr>
         <w:sectPr>
           <w:footerReference w:type="first" r:id="rId8"/>
@@ -448,6 +404,7 @@
           <w:lang w:val="pt-PT"/>
         </w:rPr>
       </w:pPr>
+      <w:proofErr w:type="spellStart"/>
       <w:r>
         <w:rPr>
           <w:i/>
@@ -456,6 +413,7 @@
         </w:rPr>
         <w:t>Abstract</w:t>
       </w:r>
+      <w:proofErr w:type="spellEnd"/>
       <w:r>
         <w:rPr>
           <w:lang w:val="pt-PT"/>
@@ -488,11 +446,19 @@
           <w:lang w:val="pt-PT"/>
         </w:rPr>
       </w:pPr>
-      <w:r>
-        <w:rPr>
-          <w:lang w:val="pt-PT"/>
-        </w:rPr>
-        <w:t>Keywords—</w:t>
+      <w:proofErr w:type="spellStart"/>
+      <w:r>
+        <w:rPr>
+          <w:lang w:val="pt-PT"/>
+        </w:rPr>
+        <w:t>Keywords</w:t>
+      </w:r>
+      <w:proofErr w:type="spellEnd"/>
+      <w:r>
+        <w:rPr>
+          <w:lang w:val="pt-PT"/>
+        </w:rPr>
+        <w:t>—</w:t>
       </w:r>
       <w:r>
         <w:rPr>
@@ -582,8 +548,16 @@
         <w:rPr>
           <w:lang w:val="pt-PT"/>
         </w:rPr>
-        <w:t>Validação Cruzada k-fold</w:t>
-      </w:r>
+        <w:t>Validação Cruzada k-</w:t>
+      </w:r>
+      <w:proofErr w:type="spellStart"/>
+      <w:r>
+        <w:rPr>
+          <w:lang w:val="pt-PT"/>
+        </w:rPr>
+        <w:t>fold</w:t>
+      </w:r>
+      <w:proofErr w:type="spellEnd"/>
       <w:r>
         <w:rPr>
           <w:lang w:val="pt-PT"/>
@@ -637,7 +611,55 @@
           <w:rFonts w:eastAsia="Times New Roman"/>
           <w:lang w:val="pt-PT" w:eastAsia="pt-PT"/>
         </w:rPr>
-        <w:t>O presente trabalho tem como foco a análise de dados referentes aos níveis de poluentes atmosféricos em várias regiões da Europa no ano de 2022, com o objetivo de explorar e modelar relações entre poluição, doenças associadas e número de mortes prematuras. Os dados analisados, disponibilizados pelos docentes da unidade curricular de Análise de Dados em Informática, encontram-se no ficheiro ‘AIRPOL_data.csv’ e foram tratados com recurso à linguagem Python e bibliotecas como Pandas, Scikit-learn e Matplotlib.</w:t>
+        <w:t xml:space="preserve">O presente trabalho tem como foco a análise de dados referentes aos níveis de poluentes atmosféricos em várias regiões da Europa no ano de 2022, com o objetivo de explorar e modelar relações entre poluição, doenças associadas e número de mortes prematuras. Os dados analisados, disponibilizados pelos docentes da unidade curricular de Análise de Dados em Informática, encontram-se no ficheiro ‘AIRPOL_data.csv’ e foram tratados com recurso à linguagem </w:t>
+      </w:r>
+      <w:proofErr w:type="spellStart"/>
+      <w:r>
+        <w:rPr>
+          <w:rFonts w:eastAsia="Times New Roman"/>
+          <w:lang w:val="pt-PT" w:eastAsia="pt-PT"/>
+        </w:rPr>
+        <w:t>Python</w:t>
+      </w:r>
+      <w:proofErr w:type="spellEnd"/>
+      <w:r>
+        <w:rPr>
+          <w:rFonts w:eastAsia="Times New Roman"/>
+          <w:lang w:val="pt-PT" w:eastAsia="pt-PT"/>
+        </w:rPr>
+        <w:t xml:space="preserve"> e bibliotecas como Pandas, </w:t>
+      </w:r>
+      <w:proofErr w:type="spellStart"/>
+      <w:r>
+        <w:rPr>
+          <w:rFonts w:eastAsia="Times New Roman"/>
+          <w:lang w:val="pt-PT" w:eastAsia="pt-PT"/>
+        </w:rPr>
+        <w:t>Scikit-learn</w:t>
+      </w:r>
+      <w:proofErr w:type="spellEnd"/>
+      <w:r>
+        <w:rPr>
+          <w:rFonts w:eastAsia="Times New Roman"/>
+          <w:lang w:val="pt-PT" w:eastAsia="pt-PT"/>
+        </w:rPr>
+        <w:t xml:space="preserve"> e </w:t>
+      </w:r>
+      <w:proofErr w:type="spellStart"/>
+      <w:r>
+        <w:rPr>
+          <w:rFonts w:eastAsia="Times New Roman"/>
+          <w:lang w:val="pt-PT" w:eastAsia="pt-PT"/>
+        </w:rPr>
+        <w:t>Matplotlib</w:t>
+      </w:r>
+      <w:proofErr w:type="spellEnd"/>
+      <w:r>
+        <w:rPr>
+          <w:rFonts w:eastAsia="Times New Roman"/>
+          <w:lang w:val="pt-PT" w:eastAsia="pt-PT"/>
+        </w:rPr>
+        <w:t>.</w:t>
       </w:r>
       <w:r>
         <w:rPr>
@@ -718,8 +740,33 @@
           <w:rFonts w:eastAsia="Times New Roman"/>
           <w:lang w:val="pt-PT" w:eastAsia="pt-PT"/>
         </w:rPr>
-        <w:t>A validação dos modelos foi realizada com o método de k-fold cross-validation</w:t>
-      </w:r>
+        <w:t>A validação dos modelos foi realizada com o método de k-</w:t>
+      </w:r>
+      <w:proofErr w:type="spellStart"/>
+      <w:r>
+        <w:rPr>
+          <w:rFonts w:eastAsia="Times New Roman"/>
+          <w:lang w:val="pt-PT" w:eastAsia="pt-PT"/>
+        </w:rPr>
+        <w:t>fold</w:t>
+      </w:r>
+      <w:proofErr w:type="spellEnd"/>
+      <w:r>
+        <w:rPr>
+          <w:rFonts w:eastAsia="Times New Roman"/>
+          <w:lang w:val="pt-PT" w:eastAsia="pt-PT"/>
+        </w:rPr>
+        <w:t xml:space="preserve"> cross-</w:t>
+      </w:r>
+      <w:proofErr w:type="spellStart"/>
+      <w:r>
+        <w:rPr>
+          <w:rFonts w:eastAsia="Times New Roman"/>
+          <w:lang w:val="pt-PT" w:eastAsia="pt-PT"/>
+        </w:rPr>
+        <w:t>validation</w:t>
+      </w:r>
+      <w:proofErr w:type="spellEnd"/>
       <w:r>
         <w:rPr>
           <w:rFonts w:eastAsia="Times New Roman"/>
@@ -756,7 +803,39 @@
           <w:rFonts w:eastAsia="Times New Roman"/>
           <w:lang w:val="pt-PT" w:eastAsia="pt-PT"/>
         </w:rPr>
-        <w:t>, e o seu desempenho avaliado através de métricas apropriadas, como MAE, RMSE, Accuracy, Sensitivity e F1-score. Este trabalho visa aplicar conhecimentos de aprendizagem automática em problemas reais, promover a interpretação crítica dos resultados obtidos e contribuir para uma melhor compreensão dos impactos da poluição atmosférica na saúde pública.</w:t>
+        <w:t xml:space="preserve">, e o seu desempenho avaliado através de métricas apropriadas, como MAE, RMSE, </w:t>
+      </w:r>
+      <w:proofErr w:type="spellStart"/>
+      <w:r>
+        <w:rPr>
+          <w:rFonts w:eastAsia="Times New Roman"/>
+          <w:lang w:val="pt-PT" w:eastAsia="pt-PT"/>
+        </w:rPr>
+        <w:t>Accuracy</w:t>
+      </w:r>
+      <w:proofErr w:type="spellEnd"/>
+      <w:r>
+        <w:rPr>
+          <w:rFonts w:eastAsia="Times New Roman"/>
+          <w:lang w:val="pt-PT" w:eastAsia="pt-PT"/>
+        </w:rPr>
+        <w:t xml:space="preserve">, </w:t>
+      </w:r>
+      <w:proofErr w:type="spellStart"/>
+      <w:r>
+        <w:rPr>
+          <w:rFonts w:eastAsia="Times New Roman"/>
+          <w:lang w:val="pt-PT" w:eastAsia="pt-PT"/>
+        </w:rPr>
+        <w:t>Sensitivity</w:t>
+      </w:r>
+      <w:proofErr w:type="spellEnd"/>
+      <w:r>
+        <w:rPr>
+          <w:rFonts w:eastAsia="Times New Roman"/>
+          <w:lang w:val="pt-PT" w:eastAsia="pt-PT"/>
+        </w:rPr>
+        <w:t xml:space="preserve"> e F1-score. Este trabalho visa aplicar conhecimentos de aprendizagem automática em problemas reais, promover a interpretação crítica dos resultados obtidos e contribuir para uma melhor compreensão dos impactos da poluição atmosférica na saúde pública.</w:t>
       </w:r>
     </w:p>
     <w:p>
@@ -985,8 +1064,23 @@
         <w:rPr>
           <w:lang w:val="pt-PT"/>
         </w:rPr>
-        <w:t xml:space="preserve">As SVM são algoritmos que constroem um hiperplano ótimo no espaço das características, maximizando a margem entre as classes. Podem ser aplicadas em problemas lineares e não-lineares, através da utilização de funções </w:t>
-      </w:r>
+        <w:t xml:space="preserve">As SVM são algoritmos que constroem um </w:t>
+      </w:r>
+      <w:proofErr w:type="spellStart"/>
+      <w:r>
+        <w:rPr>
+          <w:lang w:val="pt-PT"/>
+        </w:rPr>
+        <w:t>hiperplano</w:t>
+      </w:r>
+      <w:proofErr w:type="spellEnd"/>
+      <w:r>
+        <w:rPr>
+          <w:lang w:val="pt-PT"/>
+        </w:rPr>
+        <w:t xml:space="preserve"> ótimo no espaço das características, maximizando a margem entre as classes. Podem ser aplicadas em problemas lineares e não-lineares, através da utilização de funções </w:t>
+      </w:r>
+      <w:proofErr w:type="spellStart"/>
       <w:r>
         <w:rPr>
           <w:i/>
@@ -995,6 +1089,7 @@
         </w:rPr>
         <w:t>kernel</w:t>
       </w:r>
+      <w:proofErr w:type="spellEnd"/>
       <w:r>
         <w:rPr>
           <w:lang w:val="pt-PT"/>
@@ -1081,14 +1176,34 @@
         </w:rPr>
         <w:t xml:space="preserve">O algoritmo KNN é um método baseado em instâncias que classifica ou estima valores com base nos k exemplos mais próximos de um ponto de teste. Utiliza medidas de distância (como a euclidiana) para encontrar os vizinhos mais próximos e realiza uma votação (classificação) ou média (regressão) para prever o resultado. É um modelo não paramétrico e de </w:t>
       </w:r>
+      <w:proofErr w:type="spellStart"/>
       <w:r>
         <w:rPr>
           <w:i/>
           <w:iCs/>
           <w:lang w:val="pt-PT"/>
         </w:rPr>
-        <w:t>lazy learning</w:t>
-      </w:r>
+        <w:t>lazy</w:t>
+      </w:r>
+      <w:proofErr w:type="spellEnd"/>
+      <w:r>
+        <w:rPr>
+          <w:i/>
+          <w:iCs/>
+          <w:lang w:val="pt-PT"/>
+        </w:rPr>
+        <w:t xml:space="preserve"> </w:t>
+      </w:r>
+      <w:proofErr w:type="spellStart"/>
+      <w:r>
+        <w:rPr>
+          <w:i/>
+          <w:iCs/>
+          <w:lang w:val="pt-PT"/>
+        </w:rPr>
+        <w:t>learning</w:t>
+      </w:r>
+      <w:proofErr w:type="spellEnd"/>
       <w:r>
         <w:rPr>
           <w:i/>
@@ -1167,6 +1282,7 @@
         </w:rPr>
         <w:t xml:space="preserve">s RNA consistem em camadas de neurónios artificiais interligados. Uma rede neuronal típica possui uma camada de entrada, uma ou mais camadas escondidas, e uma camada de saída. A aprendizagem é feita através do algoritmo de </w:t>
       </w:r>
+      <w:proofErr w:type="spellStart"/>
       <w:r>
         <w:rPr>
           <w:i/>
@@ -1175,6 +1291,7 @@
         </w:rPr>
         <w:t>backpropagation</w:t>
       </w:r>
+      <w:proofErr w:type="spellEnd"/>
       <w:r>
         <w:rPr>
           <w:lang w:val="pt-PT"/>
@@ -1191,8 +1308,16 @@
         <w:rPr>
           <w:lang w:val="pt-PT"/>
         </w:rPr>
-        <w:t xml:space="preserve"> As RNA são adequadas para a modelação de padrões não lineares complexos, mas requerem uma boa escolha de parâmetros para evitar o </w:t>
-      </w:r>
+        <w:t xml:space="preserve"> As RNA são adequadas para a </w:t>
+      </w:r>
+      <w:r>
+        <w:rPr>
+          <w:lang w:val="pt-PT"/>
+        </w:rPr>
+        <w:lastRenderedPageBreak/>
+        <w:t xml:space="preserve">modelação de padrões não lineares complexos, mas requerem uma boa escolha de parâmetros para evitar o </w:t>
+      </w:r>
+      <w:proofErr w:type="spellStart"/>
       <w:r>
         <w:rPr>
           <w:i/>
@@ -1201,6 +1326,7 @@
         </w:rPr>
         <w:t>overfitting</w:t>
       </w:r>
+      <w:proofErr w:type="spellEnd"/>
       <w:r>
         <w:rPr>
           <w:i/>
@@ -1286,7 +1412,21 @@
         <w:rPr>
           <w:lang w:val="pt-PT"/>
         </w:rPr>
-        <w:t>A validação cruzada k-fold é uma técnica fundamental utilizada neste trabalho para avaliar o desempenho dos modelos desenvolvidos. Esta técnica consiste em dividir o conjunto de dados em k subconjuntos de igual dimensão. Em cada uma das k iterações, um dos subconjuntos é utilizado como conjunto de teste, enquanto os restantes k−</w:t>
+        <w:t>A validação cruzada k-</w:t>
+      </w:r>
+      <w:proofErr w:type="spellStart"/>
+      <w:r>
+        <w:rPr>
+          <w:lang w:val="pt-PT"/>
+        </w:rPr>
+        <w:t>fold</w:t>
+      </w:r>
+      <w:proofErr w:type="spellEnd"/>
+      <w:r>
+        <w:rPr>
+          <w:lang w:val="pt-PT"/>
+        </w:rPr>
+        <w:t xml:space="preserve"> é uma técnica fundamental utilizada neste trabalho para avaliar o desempenho dos modelos desenvolvidos. Esta técnica consiste em dividir o conjunto de dados em k subconjuntos de igual dimensão. Em cada uma das k iterações, um dos subconjuntos é utilizado como conjunto de teste, enquanto os restantes k−</w:t>
       </w:r>
       <w:r>
         <w:rPr>
@@ -1396,6 +1536,7 @@
           <w:lang w:val="pt-PT"/>
         </w:rPr>
       </w:pPr>
+      <w:proofErr w:type="spellStart"/>
       <w:r>
         <w:rPr>
           <w:i/>
@@ -1405,6 +1546,7 @@
         </w:rPr>
         <w:t>Accuracy</w:t>
       </w:r>
+      <w:proofErr w:type="spellEnd"/>
       <w:r>
         <w:rPr>
           <w:lang w:val="pt-PT"/>
@@ -1423,6 +1565,7 @@
           <w:lang w:val="pt-PT"/>
         </w:rPr>
       </w:pPr>
+      <w:proofErr w:type="spellStart"/>
       <w:r>
         <w:rPr>
           <w:i/>
@@ -1430,8 +1573,9 @@
           <w:u w:val="single"/>
           <w:lang w:val="pt-PT"/>
         </w:rPr>
-        <w:t>Sensitivity (</w:t>
-      </w:r>
+        <w:t>Sensitivity</w:t>
+      </w:r>
+      <w:proofErr w:type="spellEnd"/>
       <w:r>
         <w:rPr>
           <w:i/>
@@ -1439,8 +1583,19 @@
           <w:u w:val="single"/>
           <w:lang w:val="pt-PT"/>
         </w:rPr>
+        <w:t xml:space="preserve"> (</w:t>
+      </w:r>
+      <w:proofErr w:type="spellStart"/>
+      <w:r>
+        <w:rPr>
+          <w:i/>
+          <w:iCs/>
+          <w:u w:val="single"/>
+          <w:lang w:val="pt-PT"/>
+        </w:rPr>
         <w:t>Recall</w:t>
       </w:r>
+      <w:proofErr w:type="spellEnd"/>
       <w:r>
         <w:rPr>
           <w:u w:val="single"/>
@@ -1466,6 +1621,7 @@
           <w:lang w:val="pt-PT"/>
         </w:rPr>
       </w:pPr>
+      <w:proofErr w:type="spellStart"/>
       <w:r>
         <w:rPr>
           <w:i/>
@@ -1475,6 +1631,7 @@
         </w:rPr>
         <w:t>Specificity</w:t>
       </w:r>
+      <w:proofErr w:type="spellEnd"/>
       <w:r>
         <w:rPr>
           <w:lang w:val="pt-PT"/>
@@ -1508,6 +1665,7 @@
         </w:rPr>
         <w:t xml:space="preserve">: média harmónica entre a precisão e o </w:t>
       </w:r>
+      <w:proofErr w:type="spellStart"/>
       <w:r>
         <w:rPr>
           <w:i/>
@@ -1516,6 +1674,7 @@
         </w:rPr>
         <w:t>recall</w:t>
       </w:r>
+      <w:proofErr w:type="spellEnd"/>
       <w:r>
         <w:rPr>
           <w:lang w:val="pt-PT"/>
@@ -1534,7 +1693,21 @@
         <w:rPr>
           <w:lang w:val="pt-PT"/>
         </w:rPr>
-        <w:t>Estas métricas, combinadas com a validação cruzada k-fold, garantem uma avaliação rigorosa e comparável entre os diversos modelos aplicados.</w:t>
+        <w:t>Estas métricas, combinadas com a validação cruzada k-</w:t>
+      </w:r>
+      <w:proofErr w:type="spellStart"/>
+      <w:r>
+        <w:rPr>
+          <w:lang w:val="pt-PT"/>
+        </w:rPr>
+        <w:t>fold</w:t>
+      </w:r>
+      <w:proofErr w:type="spellEnd"/>
+      <w:r>
+        <w:rPr>
+          <w:lang w:val="pt-PT"/>
+        </w:rPr>
+        <w:t>, garantem uma avaliação rigorosa e comparável entre os diversos modelos aplicados.</w:t>
       </w:r>
     </w:p>
     <w:p>
@@ -1569,25 +1742,21 @@
         <w:rPr>
           <w:lang w:val="pt-PT"/>
         </w:rPr>
-        <w:t>Ne</w:t>
-      </w:r>
-      <w:r>
-        <w:rPr>
-          <w:lang w:val="pt-PT"/>
-        </w:rPr>
-        <w:t xml:space="preserve">ste capítulo é feita a análise exploratória dos </w:t>
-      </w:r>
-      <w:r>
-        <w:rPr>
-          <w:lang w:val="pt-PT"/>
-        </w:rPr>
-        <w:t xml:space="preserve">dados que </w:t>
-      </w:r>
-      <w:r>
-        <w:rPr>
-          <w:lang w:val="pt-PT"/>
-        </w:rPr>
-        <w:t>permite compreender melhor o conjunto de dados, identificar padrões, outliers e preparar a informação para as etapas seguintes. Nesta fase, exploram-se os dados sobre poluição atmosférica e saúde pública em diferentes regiões europeias, recorrendo a visualizações e técnicas de pré-processamento. Os países foram agrupados por regiões geográficas para facilitar a análise comparativa.</w:t>
+        <w:t xml:space="preserve">Neste capítulo é feita a análise exploratória dos dados que permite compreender melhor o conjunto de dados, identificar padrões, </w:t>
+      </w:r>
+      <w:proofErr w:type="spellStart"/>
+      <w:r>
+        <w:rPr>
+          <w:lang w:val="pt-PT"/>
+        </w:rPr>
+        <w:t>outliers</w:t>
+      </w:r>
+      <w:proofErr w:type="spellEnd"/>
+      <w:r>
+        <w:rPr>
+          <w:lang w:val="pt-PT"/>
+        </w:rPr>
+        <w:t xml:space="preserve"> e preparar a informação para as etapas seguintes. Nesta fase, exploram-se os dados sobre poluição atmosférica e saúde pública em diferentes regiões europeias, recorrendo a visualizações e técnicas de pré-processamento. Os países foram agrupados por regiões geográficas para facilitar a análise comparativa.</w:t>
       </w:r>
     </w:p>
     <w:p>
@@ -1630,7 +1799,21 @@
         <w:rPr>
           <w:lang w:val="pt-PT"/>
         </w:rPr>
-        <w:t>utilizando ferramentas de análise de dados em Python. Durante o processo de carregamento, foram removidas colunas não identificadas e garantida a correta interpretação do separador decimal e do delimitador.</w:t>
+        <w:t xml:space="preserve">utilizando ferramentas de análise de dados em </w:t>
+      </w:r>
+      <w:proofErr w:type="spellStart"/>
+      <w:r>
+        <w:rPr>
+          <w:lang w:val="pt-PT"/>
+        </w:rPr>
+        <w:t>Python</w:t>
+      </w:r>
+      <w:proofErr w:type="spellEnd"/>
+      <w:r>
+        <w:rPr>
+          <w:lang w:val="pt-PT"/>
+        </w:rPr>
+        <w:t>. Durante o processo de carregamento, foram removidas colunas não identificadas e garantida a correta interpretação do separador decimal e do delimitador.</w:t>
       </w:r>
     </w:p>
     <w:p>
@@ -1644,7 +1827,21 @@
         <w:rPr>
           <w:lang w:val="pt-PT"/>
         </w:rPr>
-        <w:t>Após o carregamento, foi verificada a dimensão do dataset, que contém 49.140 registos e 8 atributos. Para obter uma visão geral dos dados, foram visualizadas as primeiras entradas e calculadas estatísticas descritivas para todas as variáveis.</w:t>
+        <w:t xml:space="preserve">Após o carregamento, foi verificada a dimensão do </w:t>
+      </w:r>
+      <w:proofErr w:type="spellStart"/>
+      <w:r>
+        <w:rPr>
+          <w:lang w:val="pt-PT"/>
+        </w:rPr>
+        <w:t>dataset</w:t>
+      </w:r>
+      <w:proofErr w:type="spellEnd"/>
+      <w:r>
+        <w:rPr>
+          <w:lang w:val="pt-PT"/>
+        </w:rPr>
+        <w:t>, que contém 49.140 registos e 8 atributos. Para obter uma visão geral dos dados, foram visualizadas as primeiras entradas e calculadas estatísticas descritivas para todas as variáveis.</w:t>
       </w:r>
     </w:p>
     <w:p>
@@ -1658,28 +1855,34 @@
         <w:rPr>
           <w:lang w:val="pt-PT"/>
         </w:rPr>
-        <w:t>A</w:t>
-      </w:r>
-      <w:r>
-        <w:rPr>
-          <w:lang w:val="pt-PT"/>
-        </w:rPr>
-        <w:t xml:space="preserve"> Tabela resume as estatísticas descritivas, permitindo identificar a distribuição, variabilidade e possíveis outliers nos dados. Verifica-se, por exemplo, uma elevada dispersão na população afetada e nos valores de poluição atmosférica.</w:t>
-      </w:r>
-    </w:p>
-    <w:p>
-      <w:pPr>
+        <w:t xml:space="preserve">A Tabela resume as estatísticas descritivas, permitindo identificar a distribuição, variabilidade e possíveis </w:t>
+      </w:r>
+      <w:proofErr w:type="spellStart"/>
+      <w:r>
+        <w:rPr>
+          <w:lang w:val="pt-PT"/>
+        </w:rPr>
+        <w:t>outliers</w:t>
+      </w:r>
+      <w:proofErr w:type="spellEnd"/>
+      <w:r>
+        <w:rPr>
+          <w:lang w:val="pt-PT"/>
+        </w:rPr>
+        <w:t xml:space="preserve"> nos dados. Verifica-se, por exemplo, uma elevada dispersão na população afetada e nos valores de poluição atmosférica.</w:t>
+      </w:r>
+    </w:p>
+    <w:p>
+      <w:pPr>
+        <w:keepNext/>
         <w:jc w:val="both"/>
-        <w:rPr>
-          <w:lang w:val="pt-PT"/>
-        </w:rPr>
-      </w:pPr>
-      <w:r>
-        <w:rPr>
-          <w:lang w:val="pt-PT"/>
+      </w:pPr>
+      <w:r>
+        <w:rPr>
+          <w:noProof/>
         </w:rPr>
         <w:drawing>
-          <wp:inline distT="0" distB="0" distL="0" distR="0" wp14:anchorId="4CD1889B" wp14:editId="34F49DAF">
+          <wp:inline distT="0" distB="0" distL="0" distR="0" wp14:anchorId="5DCF4460" wp14:editId="7B4F141B">
             <wp:extent cx="3089910" cy="1131570"/>
             <wp:effectExtent l="0" t="0" r="0" b="0"/>
             <wp:docPr id="1536629406" name="Imagem 1" descr="Uma imagem com texto, captura de ecrã, número, Tipo de letra&#10;&#10;Os conteúdos gerados por IA poderão estar incorretos."/>
@@ -1691,7 +1894,9 @@
                 <pic:pic xmlns:pic="http://purl.oclc.org/ooxml/drawingml/picture">
                   <pic:nvPicPr>
                     <pic:cNvPr id="1536629406" name="Imagem 1" descr="Uma imagem com texto, captura de ecrã, número, Tipo de letra&#10;&#10;Os conteúdos gerados por IA poderão estar incorretos."/>
-                    <pic:cNvPicPr/>
+                    <pic:cNvPicPr>
+                      <a:picLocks noChangeAspect="1"/>
+                    </pic:cNvPicPr>
                   </pic:nvPicPr>
                   <pic:blipFill>
                     <a:blip r:embed="rId9"/>
@@ -1754,13 +1959,7 @@
         <w:rPr>
           <w:lang w:val="pt-PT"/>
         </w:rPr>
-        <w:t xml:space="preserve"> - </w:t>
-      </w:r>
-      <w:r>
-        <w:rPr>
-          <w:lang w:val="pt-PT"/>
-        </w:rPr>
-        <w:t>Estatísticas descritivas do conjunto de dados original</w:t>
+        <w:t xml:space="preserve"> - Estatísticas descritivas do conjunto de dados original</w:t>
       </w:r>
     </w:p>
     <w:p>
@@ -1789,25 +1988,7 @@
         <w:rPr>
           <w:lang w:val="pt-PT"/>
         </w:rPr>
-        <w:t xml:space="preserve">A </w:t>
-      </w:r>
-      <w:r>
-        <w:rPr>
-          <w:lang w:val="pt-PT"/>
-        </w:rPr>
-        <w:t xml:space="preserve">análise gráfica permitiu compreender melhor </w:t>
-      </w:r>
-      <w:r>
-        <w:rPr>
-          <w:lang w:val="pt-PT"/>
-        </w:rPr>
-        <w:t xml:space="preserve">a </w:t>
-      </w:r>
-      <w:r>
-        <w:rPr>
-          <w:lang w:val="pt-PT"/>
-        </w:rPr>
-        <w:t>distribuição das variáveis e identificar possíveis padrões ou anomalias no conjunto de dados.</w:t>
+        <w:t>A análise gráfica permitiu compreender melhor a distribuição das variáveis e identificar possíveis padrões ou anomalias no conjunto de dados.</w:t>
       </w:r>
     </w:p>
     <w:p>
@@ -1914,7 +2095,19 @@
         <w:rPr>
           <w:lang w:val="pt-PT"/>
         </w:rPr>
-        <w:t>Pré-Processamento de Dados</w:t>
+        <w:t xml:space="preserve"> </w:t>
+      </w:r>
+      <w:r>
+        <w:rPr>
+          <w:lang w:val="pt-PT"/>
+        </w:rPr>
+        <w:t>Pré-Processamento de</w:t>
+      </w:r>
+      <w:r>
+        <w:rPr>
+          <w:lang w:val="pt-PT"/>
+        </w:rPr>
+        <w:t xml:space="preserve"> Dados</w:t>
       </w:r>
     </w:p>
     <w:p>
@@ -1928,7 +2121,21 @@
         <w:rPr>
           <w:lang w:val="pt-PT"/>
         </w:rPr>
-        <w:t>Como parte do pré-processamento, procedeu-se à identificação e remoção de outliers nas variáveis numéricas mais relevantes do conjunto de dados: população afetada, área populacional, média dos níveis de poluição e número de mortes prematuras.</w:t>
+        <w:t xml:space="preserve">Como parte do pré-processamento, procedeu-se à identificação e remoção de </w:t>
+      </w:r>
+      <w:proofErr w:type="spellStart"/>
+      <w:r>
+        <w:rPr>
+          <w:lang w:val="pt-PT"/>
+        </w:rPr>
+        <w:t>outliers</w:t>
+      </w:r>
+      <w:proofErr w:type="spellEnd"/>
+      <w:r>
+        <w:rPr>
+          <w:lang w:val="pt-PT"/>
+        </w:rPr>
+        <w:t xml:space="preserve"> nas variáveis numéricas mais relevantes do conjunto de dados: população afetada, área populacional, média dos níveis de poluição e número de mortes prematuras.</w:t>
       </w:r>
     </w:p>
     <w:p>
@@ -1942,7 +2149,21 @@
         <w:rPr>
           <w:lang w:val="pt-PT"/>
         </w:rPr>
-        <w:t>Para essa tarefa, foi utilizado o método do intervalo interquartílico (IQR), que permite detetar e excluir valores extremos situados fora dos limites estabelecidos entre o primeiro e o terceiro quartil (Q1 e Q3). Este procedimento foi aplicado individualmente a cada uma das variáveis numéricas consideradas.</w:t>
+        <w:t xml:space="preserve">Para essa tarefa, foi utilizado o método do intervalo </w:t>
+      </w:r>
+      <w:proofErr w:type="spellStart"/>
+      <w:r>
+        <w:rPr>
+          <w:lang w:val="pt-PT"/>
+        </w:rPr>
+        <w:t>interquartílico</w:t>
+      </w:r>
+      <w:proofErr w:type="spellEnd"/>
+      <w:r>
+        <w:rPr>
+          <w:lang w:val="pt-PT"/>
+        </w:rPr>
+        <w:t xml:space="preserve"> (IQR), que permite detetar e excluir valores extremos situados fora dos limites estabelecidos entre o primeiro e o terceiro quartil (Q1 e Q3). Este procedimento foi aplicado individualmente a cada uma das variáveis numéricas consideradas.</w:t>
       </w:r>
     </w:p>
     <w:p>
@@ -1957,7 +2178,35 @@
           <w:lang w:val="pt-PT"/>
         </w:rPr>
         <w:lastRenderedPageBreak/>
-        <w:t>Antes da remoção de outliers, o dataset continha um total de 49.140 registos. Após a aplicação do filtro, esse número foi reduzido para 34.449 registos, o que representa a eliminação de aproximadamente 30% dos dados iniciais. Esta redução é justificada pela presença de vários valores anómalos e extremamente distantes da distribuição central, que poderiam enviesar os modelos de regressão e classificação a desenvolver nas etapas seguintes.</w:t>
+        <w:t xml:space="preserve">Antes da remoção de </w:t>
+      </w:r>
+      <w:proofErr w:type="spellStart"/>
+      <w:r>
+        <w:rPr>
+          <w:lang w:val="pt-PT"/>
+        </w:rPr>
+        <w:t>outliers</w:t>
+      </w:r>
+      <w:proofErr w:type="spellEnd"/>
+      <w:r>
+        <w:rPr>
+          <w:lang w:val="pt-PT"/>
+        </w:rPr>
+        <w:t xml:space="preserve">, o </w:t>
+      </w:r>
+      <w:proofErr w:type="spellStart"/>
+      <w:r>
+        <w:rPr>
+          <w:lang w:val="pt-PT"/>
+        </w:rPr>
+        <w:t>dataset</w:t>
+      </w:r>
+      <w:proofErr w:type="spellEnd"/>
+      <w:r>
+        <w:rPr>
+          <w:lang w:val="pt-PT"/>
+        </w:rPr>
+        <w:t xml:space="preserve"> continha um total de 49.140 registos. Após a aplicação do filtro, esse número foi reduzido para 34.449 registos, o que representa a eliminação de aproximadamente 30% dos dados iniciais. Esta redução é justificada pela presença de vários valores anómalos e extremamente distantes da distribuição central, que poderiam enviesar os modelos de regressão e classificação a desenvolver nas etapas seguintes.</w:t>
       </w:r>
     </w:p>
     <w:p>
@@ -1976,13 +2225,25 @@
     </w:p>
     <w:p>
       <w:pPr>
-        <w:pStyle w:val="Ttulo3"/>
-        <w:rPr>
-          <w:lang w:val="pt-PT"/>
-        </w:rPr>
-      </w:pPr>
-      <w:r>
-        <w:rPr>
+        <w:numPr>
+          <w:ilvl w:val="2"/>
+          <w:numId w:val="4"/>
+        </w:numPr>
+        <w:tabs>
+          <w:tab w:val="clear" w:pos="27pt"/>
+          <w:tab w:val="num" w:pos="18pt"/>
+        </w:tabs>
+        <w:jc w:val="both"/>
+        <w:rPr>
+          <w:i/>
+          <w:iCs/>
+          <w:lang w:val="pt-PT"/>
+        </w:rPr>
+      </w:pPr>
+      <w:r>
+        <w:rPr>
+          <w:i/>
+          <w:iCs/>
           <w:lang w:val="pt-PT"/>
         </w:rPr>
         <w:t>Agrupamento por Regiões</w:t>
@@ -2085,15 +2346,7 @@
           <w:bCs/>
           <w:lang w:val="pt-PT"/>
         </w:rPr>
-        <w:t xml:space="preserve">Europa </w:t>
-      </w:r>
-      <w:r>
-        <w:rPr>
-          <w:b/>
-          <w:bCs/>
-          <w:lang w:val="pt-PT"/>
-        </w:rPr>
-        <w:t>do Sul</w:t>
+        <w:t>Europa do Sul</w:t>
       </w:r>
       <w:r>
         <w:rPr>
@@ -2119,15 +2372,7 @@
           <w:bCs/>
           <w:lang w:val="pt-PT"/>
         </w:rPr>
-        <w:t xml:space="preserve">Europa </w:t>
-      </w:r>
-      <w:r>
-        <w:rPr>
-          <w:b/>
-          <w:bCs/>
-          <w:lang w:val="pt-PT"/>
-        </w:rPr>
-        <w:t>do Norte</w:t>
+        <w:t>Europa do Norte</w:t>
       </w:r>
       <w:r>
         <w:rPr>
@@ -2138,7 +2383,6 @@
     </w:p>
     <w:p>
       <w:pPr>
-        <w:ind w:start="18pt"/>
         <w:jc w:val="both"/>
         <w:rPr>
           <w:lang w:val="pt-PT"/>
@@ -2158,14 +2402,6 @@
         </w:rPr>
         <w:t>Esta segmentação permitirá, nas análises seguintes, observar padrões regionais no que diz respeito aos níveis de poluição atmosférica, doenças associadas e número de mortes prematuras. Além disso, contribuirá para a identificação de disparidades entre regiões e possíveis fatores contextuais com impacto nos resultados.</w:t>
       </w:r>
-    </w:p>
-    <w:p>
-      <w:pPr>
-        <w:jc w:val="both"/>
-        <w:rPr>
-          <w:lang w:val="pt-PT"/>
-        </w:rPr>
-      </w:pPr>
     </w:p>
     <w:p>
       <w:pPr>
@@ -2192,6 +2428,7 @@
       <w:r>
         <w:t xml:space="preserve"> prever a variável </w:t>
       </w:r>
+      <w:proofErr w:type="spellStart"/>
       <w:r>
         <w:rPr>
           <w:i/>
@@ -2199,12 +2436,14 @@
         </w:rPr>
         <w:t>Premature_Deaths</w:t>
       </w:r>
+      <w:proofErr w:type="spellEnd"/>
       <w:r>
         <w:t xml:space="preserve"> utilizando apenas os dados dos países do sul da europa representados </w:t>
       </w:r>
       <w:r>
         <w:t xml:space="preserve">no </w:t>
       </w:r>
+      <w:proofErr w:type="spellStart"/>
       <w:r>
         <w:rPr>
           <w:i/>
@@ -2212,6 +2451,7 @@
         </w:rPr>
         <w:t>dataset</w:t>
       </w:r>
+      <w:proofErr w:type="spellEnd"/>
       <w:r>
         <w:t xml:space="preserve">. Para isso, </w:t>
       </w:r>
@@ -2231,7 +2471,15 @@
         <w:t>com</w:t>
       </w:r>
       <w:r>
-        <w:t xml:space="preserve"> validação cruzada (k-fold) para garantir a robustez do ajuste. Em seguida, compararemos o desempenho de cada modelo por meio de métricas de erro, de modo a identificar qual abordagem é mais eficaz na </w:t>
+        <w:t xml:space="preserve"> validação cruzada (k-</w:t>
+      </w:r>
+      <w:proofErr w:type="spellStart"/>
+      <w:r>
+        <w:t>fold</w:t>
+      </w:r>
+      <w:proofErr w:type="spellEnd"/>
+      <w:r>
+        <w:t xml:space="preserve">) para garantir a robustez do ajuste. Em seguida, compararemos o desempenho de cada modelo por meio de métricas de erro, de modo a identificar qual abordagem é mais eficaz na </w:t>
       </w:r>
       <w:r>
         <w:t>previsão</w:t>
@@ -2272,13 +2520,55 @@
         <w:rPr>
           <w:lang w:val="pt-PT"/>
         </w:rPr>
-        <w:t>Numa fase inicial, com a intenção de identificar quais as variáveis mais influenciam a variável Premature_Deaths, procurou-se desenvolver um mapa de calor (heatmap)</w:t>
-      </w:r>
-      <w:r>
-        <w:rPr>
-          <w:lang w:val="pt-PT"/>
-        </w:rPr>
-        <w:t xml:space="preserve"> com os coeficientes de correlação de Pearson entre a variável dependente e as restantes variáveis do conjunto de dados. </w:t>
+        <w:t xml:space="preserve">Numa fase inicial, com a intenção de identificar quais as variáveis mais influenciam a variável </w:t>
+      </w:r>
+      <w:proofErr w:type="spellStart"/>
+      <w:r>
+        <w:rPr>
+          <w:lang w:val="pt-PT"/>
+        </w:rPr>
+        <w:t>Premature_Deaths</w:t>
+      </w:r>
+      <w:proofErr w:type="spellEnd"/>
+      <w:r>
+        <w:rPr>
+          <w:lang w:val="pt-PT"/>
+        </w:rPr>
+        <w:t>, procurou-se desenvolver um mapa de calor (</w:t>
+      </w:r>
+      <w:proofErr w:type="spellStart"/>
+      <w:r>
+        <w:rPr>
+          <w:lang w:val="pt-PT"/>
+        </w:rPr>
+        <w:t>heatmap</w:t>
+      </w:r>
+      <w:proofErr w:type="spellEnd"/>
+      <w:r>
+        <w:rPr>
+          <w:lang w:val="pt-PT"/>
+        </w:rPr>
+        <w:t>)</w:t>
+      </w:r>
+      <w:r>
+        <w:rPr>
+          <w:lang w:val="pt-PT"/>
+        </w:rPr>
+        <w:t xml:space="preserve"> com os coeficientes de correlação de </w:t>
+      </w:r>
+      <w:proofErr w:type="spellStart"/>
+      <w:r>
+        <w:rPr>
+          <w:lang w:val="pt-PT"/>
+        </w:rPr>
+        <w:t>Pearson</w:t>
+      </w:r>
+      <w:proofErr w:type="spellEnd"/>
+      <w:r>
+        <w:rPr>
+          <w:lang w:val="pt-PT"/>
+        </w:rPr>
+        <w:t xml:space="preserve"> entre a variável dependente e as restantes variáveis do conjunto de dados. </w:t>
       </w:r>
     </w:p>
     <w:p>
@@ -2293,7 +2583,21 @@
         <w:rPr>
           <w:lang w:val="pt-PT"/>
         </w:rPr>
-        <w:t>É importante também destacar que foi feito um isolamento das variáveis numéricas (foram apenas escolhidas variáveis com valores quantitativos) uma vez que a correlação de Pearson só se aplica a atributos numéricos.</w:t>
+        <w:t xml:space="preserve">É importante também destacar que foi feito um isolamento das variáveis numéricas (foram apenas escolhidas variáveis com valores quantitativos) uma vez que a correlação de </w:t>
+      </w:r>
+      <w:proofErr w:type="spellStart"/>
+      <w:r>
+        <w:rPr>
+          <w:lang w:val="pt-PT"/>
+        </w:rPr>
+        <w:t>Pearson</w:t>
+      </w:r>
+      <w:proofErr w:type="spellEnd"/>
+      <w:r>
+        <w:rPr>
+          <w:lang w:val="pt-PT"/>
+        </w:rPr>
+        <w:t xml:space="preserve"> só se aplica a atributos numéricos.</w:t>
       </w:r>
     </w:p>
     <w:p>
@@ -2302,14 +2606,11 @@
         <w:ind w:firstLine="14.40pt"/>
       </w:pPr>
       <w:r>
-        <w:rPr>
-          <w:noProof/>
-        </w:rPr>
         <w:drawing>
-          <wp:inline distT="0" distB="0" distL="0" distR="0" wp14:anchorId="5FBEF950" wp14:editId="0D08E9CF">
-            <wp:extent cx="2019883" cy="3248167"/>
+          <wp:inline distT="0" distB="0" distL="0" distR="0" wp14:anchorId="4D7A276D" wp14:editId="3612E8F6">
+            <wp:extent cx="2383840" cy="3833446"/>
             <wp:effectExtent l="0" t="0" r="0" b="0"/>
-            <wp:docPr id="1386112933" name="Imagem 7" descr="Uma imagem com texto, captura de ecrã, Retângulo&#10;&#10;Os conteúdos gerados por IA podem estar incorretos."/>
+            <wp:docPr id="1453949413" name="Imagem 1" descr="Uma imagem com texto, captura de ecrã, Retângulo&#10;&#10;Os conteúdos gerados por IA podem estar incorretos."/>
             <wp:cNvGraphicFramePr>
               <a:graphicFrameLocks xmlns:a="http://purl.oclc.org/ooxml/drawingml/main" noChangeAspect="1"/>
             </wp:cNvGraphicFramePr>
@@ -2317,17 +2618,11 @@
               <a:graphicData uri="http://purl.oclc.org/ooxml/drawingml/picture">
                 <pic:pic xmlns:pic="http://purl.oclc.org/ooxml/drawingml/picture">
                   <pic:nvPicPr>
-                    <pic:cNvPr id="1386112933" name="Imagem 7" descr="Uma imagem com texto, captura de ecrã, Retângulo&#10;&#10;Os conteúdos gerados por IA podem estar incorretos."/>
+                    <pic:cNvPr id="1453949413" name="Imagem 1" descr="Uma imagem com texto, captura de ecrã, Retângulo&#10;&#10;Os conteúdos gerados por IA podem estar incorretos."/>
                     <pic:cNvPicPr/>
                   </pic:nvPicPr>
                   <pic:blipFill>
-                    <a:blip r:embed="rId10" cstate="print">
-                      <a:extLst>
-                        <a:ext uri="{28A0092B-C50C-407E-A947-70E740481C1C}">
-                          <a14:useLocalDpi xmlns:a14="http://schemas.microsoft.com/office/drawing/2010/main" val="0"/>
-                        </a:ext>
-                      </a:extLst>
-                    </a:blip>
+                    <a:blip r:embed="rId10"/>
                     <a:stretch>
                       <a:fillRect/>
                     </a:stretch>
@@ -2335,7 +2630,7 @@
                   <pic:spPr>
                     <a:xfrm>
                       <a:off x="0" y="0"/>
-                      <a:ext cx="2038842" cy="3278656"/>
+                      <a:ext cx="2388199" cy="3840455"/>
                     </a:xfrm>
                     <a:prstGeom prst="rect">
                       <a:avLst/>
@@ -2362,25 +2657,49 @@
         </w:rPr>
         <w:t xml:space="preserve">Figura </w:t>
       </w:r>
+      <w:r>
+        <w:fldChar w:fldCharType="begin"/>
+      </w:r>
+      <w:r>
+        <w:rPr>
+          <w:lang w:val="pt-PT"/>
+        </w:rPr>
+        <w:instrText xml:space="preserve"> SEQ Figura \* ARABIC </w:instrText>
+      </w:r>
+      <w:r>
+        <w:fldChar w:fldCharType="separate"/>
+      </w:r>
+      <w:r>
+        <w:rPr>
+          <w:noProof/>
+          <w:lang w:val="pt-PT"/>
+        </w:rPr>
+        <w:t>2</w:t>
+      </w:r>
+      <w:r>
+        <w:fldChar w:fldCharType="end"/>
+      </w:r>
       <w:bookmarkEnd w:id="0"/>
       <w:r>
         <w:rPr>
           <w:lang w:val="pt-PT"/>
         </w:rPr>
-        <w:t>2</w:t>
-      </w:r>
-      <w:r>
-        <w:rPr>
-          <w:lang w:val="pt-PT"/>
-        </w:rPr>
         <w:t xml:space="preserve"> - Matriz de correlação co</w:t>
       </w:r>
       <w:r>
         <w:rPr>
           <w:lang w:val="pt-PT"/>
         </w:rPr>
-        <w:t>m Premature_Deaths</w:t>
-      </w:r>
+        <w:t xml:space="preserve">m </w:t>
+      </w:r>
+      <w:proofErr w:type="spellStart"/>
+      <w:r>
+        <w:rPr>
+          <w:lang w:val="pt-PT"/>
+        </w:rPr>
+        <w:t>Premature_Deaths</w:t>
+      </w:r>
+      <w:proofErr w:type="spellEnd"/>
     </w:p>
     <w:p>
       <w:pPr>
@@ -2495,7 +2814,21 @@
         <w:rPr>
           <w:lang w:val="pt-PT"/>
         </w:rPr>
-        <w:t xml:space="preserve"> ponto seguinte é realizado um modelo de regressão linear simples para prever o número de mortes prematuras com base na variável Affected_Population.</w:t>
+        <w:t xml:space="preserve"> ponto seguinte é realizado um modelo de regressão linear simples para prever o número de mortes prematuras com base na variável </w:t>
+      </w:r>
+      <w:proofErr w:type="spellStart"/>
+      <w:r>
+        <w:rPr>
+          <w:lang w:val="pt-PT"/>
+        </w:rPr>
+        <w:t>Affected_Population</w:t>
+      </w:r>
+      <w:proofErr w:type="spellEnd"/>
+      <w:r>
+        <w:rPr>
+          <w:lang w:val="pt-PT"/>
+        </w:rPr>
+        <w:t>.</w:t>
       </w:r>
     </w:p>
     <w:p>
@@ -2510,7 +2843,21 @@
         <w:rPr>
           <w:lang w:val="pt-PT"/>
         </w:rPr>
-        <w:t>A avaliação do modelo foi realizada utilizando o método de validação cruzada k-fold, permitindo obter métricas médias de desempenho mais fiáveis. Além disso, foi gerado um diagrama de dispersão com os dados observados, sobreposto pela reta de regressão obtida, o que permite visualizar de forma clara a tendência linear existente entre as duas variáveis.</w:t>
+        <w:t>A avaliação do modelo foi realizada utilizando o método de validação cruzada k-</w:t>
+      </w:r>
+      <w:proofErr w:type="spellStart"/>
+      <w:r>
+        <w:rPr>
+          <w:lang w:val="pt-PT"/>
+        </w:rPr>
+        <w:t>fold</w:t>
+      </w:r>
+      <w:proofErr w:type="spellEnd"/>
+      <w:r>
+        <w:rPr>
+          <w:lang w:val="pt-PT"/>
+        </w:rPr>
+        <w:t>, permitindo obter métricas médias de desempenho mais fiáveis. Além disso, foi gerado um diagrama de dispersão com os dados observados, sobreposto pela reta de regressão obtida, o que permite visualizar de forma clara a tendência linear existente entre as duas variáveis.</w:t>
       </w:r>
     </w:p>
     <w:p>
@@ -2534,15 +2881,12 @@
         <w:ind w:firstLine="14.40pt"/>
       </w:pPr>
       <w:r>
-        <w:rPr>
-          <w:noProof/>
-          <w:lang w:val="pt-PT"/>
-        </w:rPr>
+        <w:lastRenderedPageBreak/>
         <w:drawing>
-          <wp:inline distT="0" distB="0" distL="0" distR="0" wp14:anchorId="4D510096" wp14:editId="7E4D9A0C">
-            <wp:extent cx="2292007" cy="1492208"/>
-            <wp:effectExtent l="0" t="0" r="0" b="0"/>
-            <wp:docPr id="1145075627" name="Imagem 1" descr="Uma imagem com texto, captura de ecrã, Tipo de letra, número&#10;&#10;Os conteúdos gerados por IA podem estar incorretos."/>
+          <wp:inline distT="0" distB="0" distL="0" distR="0" wp14:anchorId="78E842D4" wp14:editId="3B8FBA5C">
+            <wp:extent cx="2291024" cy="1785521"/>
+            <wp:effectExtent l="0" t="0" r="0" b="5715"/>
+            <wp:docPr id="1825987530" name="Imagem 1" descr="Uma imagem com texto, captura de ecrã, Tipo de letra, número&#10;&#10;Os conteúdos gerados por IA podem estar incorretos."/>
             <wp:cNvGraphicFramePr>
               <a:graphicFrameLocks xmlns:a="http://purl.oclc.org/ooxml/drawingml/main" noChangeAspect="1"/>
             </wp:cNvGraphicFramePr>
@@ -2550,7 +2894,7 @@
               <a:graphicData uri="http://purl.oclc.org/ooxml/drawingml/picture">
                 <pic:pic xmlns:pic="http://purl.oclc.org/ooxml/drawingml/picture">
                   <pic:nvPicPr>
-                    <pic:cNvPr id="1145075627" name="Imagem 1" descr="Uma imagem com texto, captura de ecrã, Tipo de letra, número&#10;&#10;Os conteúdos gerados por IA podem estar incorretos."/>
+                    <pic:cNvPr id="1825987530" name="Imagem 1" descr="Uma imagem com texto, captura de ecrã, Tipo de letra, número&#10;&#10;Os conteúdos gerados por IA podem estar incorretos."/>
                     <pic:cNvPicPr/>
                   </pic:nvPicPr>
                   <pic:blipFill>
@@ -2562,7 +2906,7 @@
                   <pic:spPr>
                     <a:xfrm>
                       <a:off x="0" y="0"/>
-                      <a:ext cx="2322816" cy="1512266"/>
+                      <a:ext cx="2301058" cy="1793341"/>
                     </a:xfrm>
                     <a:prstGeom prst="rect">
                       <a:avLst/>
@@ -2589,10 +2933,26 @@
         <w:t xml:space="preserve">Figura </w:t>
       </w:r>
       <w:r>
-        <w:rPr>
+        <w:fldChar w:fldCharType="begin"/>
+      </w:r>
+      <w:r>
+        <w:rPr>
+          <w:lang w:val="pt-PT"/>
+        </w:rPr>
+        <w:instrText xml:space="preserve"> SEQ Figura \* ARABIC </w:instrText>
+      </w:r>
+      <w:r>
+        <w:fldChar w:fldCharType="separate"/>
+      </w:r>
+      <w:r>
+        <w:rPr>
+          <w:noProof/>
           <w:lang w:val="pt-PT"/>
         </w:rPr>
         <w:t>3</w:t>
+      </w:r>
+      <w:r>
+        <w:fldChar w:fldCharType="end"/>
       </w:r>
       <w:r>
         <w:rPr>
@@ -2613,9 +2973,9 @@
         <w:rPr>
           <w:lang w:val="pt-PT"/>
         </w:rPr>
-        <w:lastRenderedPageBreak/>
         <w:t xml:space="preserve">É possível constatar que os valores de MAE e RMSE em cada </w:t>
       </w:r>
+      <w:proofErr w:type="spellStart"/>
       <w:r>
         <w:rPr>
           <w:i/>
@@ -2624,11 +2984,60 @@
         </w:rPr>
         <w:t>fold</w:t>
       </w:r>
-      <w:r>
-        <w:rPr>
-          <w:lang w:val="pt-PT"/>
-        </w:rPr>
-        <w:t xml:space="preserve"> são muito semelhantes o que indica que o modelo é estável. O valor de MAE médio de 99 indica que as previsões erram, em média, por 99 mortes prematuras. O RMSE indica que há alguns pontos onde o desvio entre previsto e real chega a ser bem superior a 99, puxando a raiz quadrada para valores em torno de 150.</w:t>
+      <w:proofErr w:type="spellEnd"/>
+      <w:r>
+        <w:rPr>
+          <w:lang w:val="pt-PT"/>
+        </w:rPr>
+        <w:t xml:space="preserve"> são muito semelhantes o que indica que o modelo é estável. O valor de MAE médio de </w:t>
+      </w:r>
+      <w:r>
+        <w:rPr>
+          <w:lang w:val="pt-PT"/>
+        </w:rPr>
+        <w:t>39</w:t>
+      </w:r>
+      <w:r>
+        <w:rPr>
+          <w:lang w:val="pt-PT"/>
+        </w:rPr>
+        <w:t xml:space="preserve"> indica que as previsões erram, em média, por </w:t>
+      </w:r>
+      <w:r>
+        <w:rPr>
+          <w:lang w:val="pt-PT"/>
+        </w:rPr>
+        <w:t>39</w:t>
+      </w:r>
+      <w:r>
+        <w:rPr>
+          <w:lang w:val="pt-PT"/>
+        </w:rPr>
+        <w:t xml:space="preserve"> mortes prematuras. O RMSE indica que há alguns pontos onde o desvio entre previsto e real chega a ser bem superior a </w:t>
+      </w:r>
+      <w:r>
+        <w:rPr>
+          <w:lang w:val="pt-PT"/>
+        </w:rPr>
+        <w:t>39</w:t>
+      </w:r>
+      <w:r>
+        <w:rPr>
+          <w:lang w:val="pt-PT"/>
+        </w:rPr>
+        <w:t xml:space="preserve">, puxando a raiz quadrada para valores em torno de </w:t>
+      </w:r>
+      <w:r>
+        <w:rPr>
+          <w:lang w:val="pt-PT"/>
+        </w:rPr>
+        <w:t>55</w:t>
+      </w:r>
+      <w:r>
+        <w:rPr>
+          <w:lang w:val="pt-PT"/>
+        </w:rPr>
+        <w:t>.</w:t>
       </w:r>
     </w:p>
     <w:p>
@@ -2643,7 +3052,19 @@
         <w:rPr>
           <w:lang w:val="pt-PT"/>
         </w:rPr>
-        <w:t>Relativamente a equação final, revela-nos que, para valores nulos de população afetada, prevê-se que o número de mortes prematuras fosse algo em torno de 55 e que cada</w:t>
+        <w:t xml:space="preserve">Relativamente a equação final, revela-nos que, para valores nulos de população afetada, prevê-se que o número de mortes prematuras fosse algo em torno de </w:t>
+      </w:r>
+      <w:r>
+        <w:rPr>
+          <w:lang w:val="pt-PT"/>
+        </w:rPr>
+        <w:t>20</w:t>
+      </w:r>
+      <w:r>
+        <w:rPr>
+          <w:lang w:val="pt-PT"/>
+        </w:rPr>
+        <w:t xml:space="preserve"> e que cada</w:t>
       </w:r>
       <w:r>
         <w:rPr>
@@ -2706,10 +3127,10 @@
           <w:noProof/>
         </w:rPr>
         <w:drawing>
-          <wp:inline distT="0" distB="0" distL="0" distR="0" wp14:anchorId="6BC53987" wp14:editId="77D4A054">
-            <wp:extent cx="3089910" cy="2310130"/>
-            <wp:effectExtent l="0" t="0" r="0" b="0"/>
-            <wp:docPr id="1138541308" name="Imagem 4" descr="Uma imagem com captura de ecrã, texto, file, Saturação de cores&#10;&#10;Os conteúdos gerados por IA podem estar incorretos."/>
+          <wp:inline distT="0" distB="0" distL="0" distR="0" wp14:anchorId="508EFD57" wp14:editId="0765D91E">
+            <wp:extent cx="3059723" cy="2307590"/>
+            <wp:effectExtent l="0" t="0" r="7620" b="0"/>
+            <wp:docPr id="205200839" name="Imagem 3" descr="Uma imagem com captura de ecrã, texto, file, Saturação de cores&#10;&#10;Os conteúdos gerados por IA podem estar incorretos."/>
             <wp:cNvGraphicFramePr>
               <a:graphicFrameLocks xmlns:a="http://purl.oclc.org/ooxml/drawingml/main" noChangeAspect="1"/>
             </wp:cNvGraphicFramePr>
@@ -2717,7 +3138,7 @@
               <a:graphicData uri="http://purl.oclc.org/ooxml/drawingml/picture">
                 <pic:pic xmlns:pic="http://purl.oclc.org/ooxml/drawingml/picture">
                   <pic:nvPicPr>
-                    <pic:cNvPr id="1138541308" name="Imagem 4" descr="Uma imagem com captura de ecrã, texto, file, Saturação de cores&#10;&#10;Os conteúdos gerados por IA podem estar incorretos."/>
+                    <pic:cNvPr id="205200839" name="Imagem 3" descr="Uma imagem com captura de ecrã, texto, file, Saturação de cores&#10;&#10;Os conteúdos gerados por IA podem estar incorretos."/>
                     <pic:cNvPicPr>
                       <a:picLocks noChangeAspect="1" noChangeArrowheads="1"/>
                     </pic:cNvPicPr>
@@ -2738,7 +3159,7 @@
                   <pic:spPr bwMode="auto">
                     <a:xfrm>
                       <a:off x="0" y="0"/>
-                      <a:ext cx="3089910" cy="2310130"/>
+                      <a:ext cx="3060016" cy="2307811"/>
                     </a:xfrm>
                     <a:prstGeom prst="rect">
                       <a:avLst/>
@@ -2769,10 +3190,26 @@
         <w:t xml:space="preserve">Figura </w:t>
       </w:r>
       <w:r>
-        <w:rPr>
+        <w:fldChar w:fldCharType="begin"/>
+      </w:r>
+      <w:r>
+        <w:rPr>
+          <w:lang w:val="pt-PT"/>
+        </w:rPr>
+        <w:instrText xml:space="preserve"> SEQ Figura \* ARABIC </w:instrText>
+      </w:r>
+      <w:r>
+        <w:fldChar w:fldCharType="separate"/>
+      </w:r>
+      <w:r>
+        <w:rPr>
+          <w:noProof/>
           <w:lang w:val="pt-PT"/>
         </w:rPr>
         <w:t>4</w:t>
+      </w:r>
+      <w:r>
+        <w:fldChar w:fldCharType="end"/>
       </w:r>
       <w:r>
         <w:rPr>
@@ -2953,29 +3390,45 @@
           <w:iCs/>
           <w:lang w:val="pt-PT"/>
         </w:rPr>
-        <w:t xml:space="preserve"> scaling</w:t>
-      </w:r>
+        <w:t xml:space="preserve"> </w:t>
+      </w:r>
+      <w:proofErr w:type="spellStart"/>
       <w:r>
         <w:rPr>
           <w:i/>
           <w:iCs/>
           <w:lang w:val="pt-PT"/>
         </w:rPr>
-        <w:t>)</w:t>
-      </w:r>
+        <w:t>scaling</w:t>
+      </w:r>
+      <w:proofErr w:type="spellEnd"/>
       <w:r>
         <w:rPr>
           <w:i/>
           <w:iCs/>
           <w:lang w:val="pt-PT"/>
         </w:rPr>
+        <w:t>)</w:t>
+      </w:r>
+      <w:r>
+        <w:rPr>
+          <w:i/>
+          <w:iCs/>
+          <w:lang w:val="pt-PT"/>
+        </w:rPr>
         <w:t xml:space="preserve"> </w:t>
       </w:r>
       <w:r>
         <w:rPr>
           <w:lang w:val="pt-PT"/>
         </w:rPr>
-        <w:t>a todas as variáveis de entrada</w:t>
+        <w:t xml:space="preserve">a todas as variáveis </w:t>
+      </w:r>
+      <w:r>
+        <w:rPr>
+          <w:lang w:val="pt-PT"/>
+        </w:rPr>
+        <w:t>de entrada</w:t>
       </w:r>
       <w:r>
         <w:rPr>
@@ -3020,7 +3473,21 @@
         <w:rPr>
           <w:lang w:val="pt-PT"/>
         </w:rPr>
-        <w:t>A avaliação do modelo foi realizada com validação cruzada k-fold (k=5), sendo calculadas as métricas MAE e RMSE em cada iteração, bem como no conjunto total de dados.</w:t>
+        <w:t>A avaliação do modelo foi realizada com validação cruzada k-</w:t>
+      </w:r>
+      <w:proofErr w:type="spellStart"/>
+      <w:r>
+        <w:rPr>
+          <w:lang w:val="pt-PT"/>
+        </w:rPr>
+        <w:t>fold</w:t>
+      </w:r>
+      <w:proofErr w:type="spellEnd"/>
+      <w:r>
+        <w:rPr>
+          <w:lang w:val="pt-PT"/>
+        </w:rPr>
+        <w:t xml:space="preserve"> (k=5), sendo calculadas as métricas MAE e RMSE em cada iteração, bem como no conjunto total de dados.</w:t>
       </w:r>
     </w:p>
     <w:p>
@@ -3061,13 +3528,7 @@
         <w:rPr>
           <w:lang w:val="pt-PT"/>
         </w:rPr>
-        <w:t xml:space="preserve">as variáveis numéricas usadas na </w:t>
-      </w:r>
-      <w:r>
-        <w:rPr>
-          <w:lang w:val="pt-PT"/>
-        </w:rPr>
-        <w:t>matriz de correlação</w:t>
+        <w:t>as variáveis numéricas usadas na matriz de correlação</w:t>
       </w:r>
       <w:r>
         <w:rPr>
@@ -3079,20 +3540,20 @@
     <w:p>
       <w:pPr>
         <w:ind w:firstLine="14.40pt"/>
-        <w:rPr>
-          <w:lang w:val="pt-PT"/>
-        </w:rPr>
-      </w:pPr>
-      <w:r>
-        <w:rPr>
-          <w:noProof/>
+        <w:jc w:val="both"/>
+        <w:rPr>
+          <w:lang w:val="pt-PT"/>
+        </w:rPr>
+      </w:pPr>
+      <w:r>
+        <w:rPr>
           <w:lang w:val="pt-PT"/>
         </w:rPr>
         <w:drawing>
-          <wp:inline distT="0" distB="0" distL="0" distR="0" wp14:anchorId="26BD57E1" wp14:editId="6C99FD1A">
-            <wp:extent cx="2692400" cy="1499301"/>
-            <wp:effectExtent l="0" t="0" r="0" b="5715"/>
-            <wp:docPr id="1614289094" name="Imagem 1" descr="Uma imagem com texto, captura de ecrã, Tipo de letra, documento&#10;&#10;Os conteúdos gerados por IA podem estar incorretos."/>
+          <wp:inline distT="0" distB="0" distL="0" distR="0" wp14:anchorId="5AD50838" wp14:editId="38287FD2">
+            <wp:extent cx="2808514" cy="751840"/>
+            <wp:effectExtent l="0" t="0" r="0" b="0"/>
+            <wp:docPr id="436872782" name="Imagem 1" descr="Uma imagem com texto, Tipo de letra, branco, captura de ecrã&#10;&#10;Os conteúdos gerados por IA podem estar incorretos."/>
             <wp:cNvGraphicFramePr>
               <a:graphicFrameLocks xmlns:a="http://purl.oclc.org/ooxml/drawingml/main" noChangeAspect="1"/>
             </wp:cNvGraphicFramePr>
@@ -3100,32 +3561,23 @@
               <a:graphicData uri="http://purl.oclc.org/ooxml/drawingml/picture">
                 <pic:pic xmlns:pic="http://purl.oclc.org/ooxml/drawingml/picture">
                   <pic:nvPicPr>
-                    <pic:cNvPr id="1614289094" name="Imagem 1" descr="Uma imagem com texto, captura de ecrã, Tipo de letra, documento&#10;&#10;Os conteúdos gerados por IA podem estar incorretos."/>
+                    <pic:cNvPr id="436872782" name="Imagem 1" descr="Uma imagem com texto, Tipo de letra, branco, captura de ecrã&#10;&#10;Os conteúdos gerados por IA podem estar incorretos."/>
                     <pic:cNvPicPr/>
                   </pic:nvPicPr>
-                  <pic:blipFill rotWithShape="1">
+                  <pic:blipFill>
                     <a:blip r:embed="rId13"/>
-                    <a:srcRect t="51.035%"/>
                     <a:stretch>
                       <a:fillRect/>
                     </a:stretch>
                   </pic:blipFill>
-                  <pic:spPr bwMode="auto">
+                  <pic:spPr>
                     <a:xfrm>
                       <a:off x="0" y="0"/>
-                      <a:ext cx="2692400" cy="1499301"/>
+                      <a:ext cx="2810841" cy="752463"/>
                     </a:xfrm>
                     <a:prstGeom prst="rect">
                       <a:avLst/>
                     </a:prstGeom>
-                    <a:ln>
-                      <a:noFill/>
-                    </a:ln>
-                    <a:extLst>
-                      <a:ext uri="{53640926-AAD7-44D8-BBD7-CCE9431645EC}">
-                        <a14:shadowObscured xmlns:a14="http://schemas.microsoft.com/office/drawing/2010/main"/>
-                      </a:ext>
-                    </a:extLst>
                   </pic:spPr>
                 </pic:pic>
               </a:graphicData>
@@ -3148,10 +3600,26 @@
         <w:t xml:space="preserve">Figura </w:t>
       </w:r>
       <w:r>
-        <w:rPr>
+        <w:fldChar w:fldCharType="begin"/>
+      </w:r>
+      <w:r>
+        <w:rPr>
+          <w:lang w:val="pt-PT"/>
+        </w:rPr>
+        <w:instrText xml:space="preserve"> SEQ Figura \* ARABIC </w:instrText>
+      </w:r>
+      <w:r>
+        <w:fldChar w:fldCharType="separate"/>
+      </w:r>
+      <w:r>
+        <w:rPr>
+          <w:noProof/>
           <w:lang w:val="pt-PT"/>
         </w:rPr>
         <w:t>5</w:t>
+      </w:r>
+      <w:r>
+        <w:fldChar w:fldCharType="end"/>
       </w:r>
       <w:r>
         <w:rPr>
@@ -3203,12 +3671,6 @@
           <w:lang w:val="pt-PT"/>
         </w:rPr>
         <w:t xml:space="preserve">. </w:t>
-      </w:r>
-      <w:r>
-        <w:rPr>
-          <w:lang w:val="pt-PT"/>
-        </w:rPr>
-        <w:t>Por outro lado, a doença de Asma tem tendência a fazer decrescer as mortes prematuras.</w:t>
       </w:r>
     </w:p>
     <w:p>
@@ -3264,6 +3726,7 @@
         </w:rPr>
         <w:t xml:space="preserve">Para garantir um equilíbrio entre capacidade preditiva e generalização, a configuração da árvore foi previamente otimizada com recurso a </w:t>
       </w:r>
+      <w:proofErr w:type="spellStart"/>
       <w:r>
         <w:rPr>
           <w:i/>
@@ -3272,12 +3735,14 @@
         </w:rPr>
         <w:t>GridSearchCV</w:t>
       </w:r>
+      <w:proofErr w:type="spellEnd"/>
       <w:r>
         <w:rPr>
           <w:lang w:val="pt-PT"/>
         </w:rPr>
         <w:t>, avaliando diferentes combinações de profundidade máxima (</w:t>
       </w:r>
+      <w:proofErr w:type="spellStart"/>
       <w:r>
         <w:rPr>
           <w:i/>
@@ -3286,12 +3751,14 @@
         </w:rPr>
         <w:t>max_depth</w:t>
       </w:r>
+      <w:proofErr w:type="spellEnd"/>
       <w:r>
         <w:rPr>
           <w:lang w:val="pt-PT"/>
         </w:rPr>
         <w:t>), número mínimo de amostras para divisão (</w:t>
       </w:r>
+      <w:proofErr w:type="spellStart"/>
       <w:r>
         <w:rPr>
           <w:i/>
@@ -3300,12 +3767,14 @@
         </w:rPr>
         <w:t>min_samples_split</w:t>
       </w:r>
+      <w:proofErr w:type="spellEnd"/>
       <w:r>
         <w:rPr>
           <w:lang w:val="pt-PT"/>
         </w:rPr>
         <w:t>) e número mínimo de amostras por folha (</w:t>
       </w:r>
+      <w:proofErr w:type="spellStart"/>
       <w:r>
         <w:rPr>
           <w:i/>
@@ -3314,6 +3783,7 @@
         </w:rPr>
         <w:t>min_samples_leaf</w:t>
       </w:r>
+      <w:proofErr w:type="spellEnd"/>
       <w:r>
         <w:rPr>
           <w:lang w:val="pt-PT"/>
@@ -3390,12 +3860,14 @@
         </w:rPr>
         <w:t xml:space="preserve">A normalização não melhora o desempenho e pode até prejudicar a </w:t>
       </w:r>
+      <w:proofErr w:type="spellStart"/>
       <w:r>
         <w:rPr>
           <w:lang w:val="pt-PT"/>
         </w:rPr>
         <w:t>interpretabilidade</w:t>
       </w:r>
+      <w:proofErr w:type="spellEnd"/>
       <w:r>
         <w:rPr>
           <w:lang w:val="pt-PT"/>
@@ -3423,17 +3895,16 @@
       <w:pPr>
         <w:keepNext/>
         <w:ind w:firstLine="14.40pt"/>
-        <w:jc w:val="both"/>
       </w:pPr>
       <w:r>
         <w:rPr>
           <w:noProof/>
         </w:rPr>
         <w:drawing>
-          <wp:inline distT="0" distB="0" distL="0" distR="0" wp14:anchorId="3A81F331" wp14:editId="0CD8FAB9">
-            <wp:extent cx="2816453" cy="1402080"/>
-            <wp:effectExtent l="0" t="0" r="3175" b="7620"/>
-            <wp:docPr id="559275303" name="Imagem 8" descr="Uma imagem com texto, diagrama, Esquema, Paralelo&#10;&#10;Os conteúdos gerados por IA podem estar incorretos."/>
+          <wp:inline distT="0" distB="0" distL="0" distR="0" wp14:anchorId="14CD3C38" wp14:editId="32B5E6D9">
+            <wp:extent cx="2934118" cy="1473200"/>
+            <wp:effectExtent l="0" t="0" r="0" b="0"/>
+            <wp:docPr id="109462287" name="Imagem 4" descr="Uma imagem com diagrama, Esquema, texto, file&#10;&#10;Os conteúdos gerados por IA podem estar incorretos."/>
             <wp:cNvGraphicFramePr>
               <a:graphicFrameLocks xmlns:a="http://purl.oclc.org/ooxml/drawingml/main" noChangeAspect="1"/>
             </wp:cNvGraphicFramePr>
@@ -3441,7 +3912,7 @@
               <a:graphicData uri="http://purl.oclc.org/ooxml/drawingml/picture">
                 <pic:pic xmlns:pic="http://purl.oclc.org/ooxml/drawingml/picture">
                   <pic:nvPicPr>
-                    <pic:cNvPr id="559275303" name="Imagem 8" descr="Uma imagem com texto, diagrama, Esquema, Paralelo&#10;&#10;Os conteúdos gerados por IA podem estar incorretos."/>
+                    <pic:cNvPr id="109462287" name="Imagem 4" descr="Uma imagem com diagrama, Esquema, texto, file&#10;&#10;Os conteúdos gerados por IA podem estar incorretos."/>
                     <pic:cNvPicPr>
                       <a:picLocks noChangeAspect="1" noChangeArrowheads="1"/>
                     </pic:cNvPicPr>
@@ -3462,7 +3933,7 @@
                   <pic:spPr bwMode="auto">
                     <a:xfrm>
                       <a:off x="0" y="0"/>
-                      <a:ext cx="2838205" cy="1412908"/>
+                      <a:ext cx="2937285" cy="1474790"/>
                     </a:xfrm>
                     <a:prstGeom prst="rect">
                       <a:avLst/>
@@ -3493,9 +3964,28 @@
         <w:t xml:space="preserve">Figura </w:t>
       </w:r>
       <w:r>
+        <w:fldChar w:fldCharType="begin"/>
+      </w:r>
+      <w:r>
+        <w:rPr>
+          <w:lang w:val="pt-PT"/>
+        </w:rPr>
+        <w:instrText xml:space="preserve"> SEQ Figura \* ARABIC </w:instrText>
+      </w:r>
+      <w:r>
+        <w:fldChar w:fldCharType="separate"/>
+      </w:r>
+      <w:r>
+        <w:rPr>
+          <w:noProof/>
+          <w:lang w:val="pt-PT"/>
+        </w:rPr>
         <w:t>6</w:t>
       </w:r>
       <w:r>
+        <w:fldChar w:fldCharType="end"/>
+      </w:r>
+      <w:r>
         <w:rPr>
           <w:lang w:val="pt-PT"/>
         </w:rPr>
@@ -3513,14 +4003,54 @@
         <w:rPr>
           <w:lang w:val="pt-PT"/>
         </w:rPr>
-        <w:t xml:space="preserve">Relativamente à árvore, é novamente confirmado que as variáveis Affected_Population (aparece no nó da raiz), Air_Pollution_Average e </w:t>
-      </w:r>
-      <w:r>
-        <w:rPr>
-          <w:lang w:val="pt-PT"/>
-        </w:rPr>
-        <w:tab/>
-        <w:t>Outcome_Asthma (aparecem nos primeiros níveis) são as que fazem mais diferença no valor das mortes prematuras como era destacado pelos coeficientes do modelo anterior.</w:t>
+        <w:lastRenderedPageBreak/>
+        <w:t>A análise da</w:t>
+      </w:r>
+      <w:r>
+        <w:rPr>
+          <w:lang w:val="pt-PT"/>
+        </w:rPr>
+        <w:t xml:space="preserve"> árvore, </w:t>
+      </w:r>
+      <w:r>
+        <w:rPr>
+          <w:lang w:val="pt-PT"/>
+        </w:rPr>
+        <w:t xml:space="preserve">confirma a importância das variáveis </w:t>
+      </w:r>
+      <w:proofErr w:type="spellStart"/>
+      <w:r>
+        <w:rPr>
+          <w:lang w:val="pt-PT"/>
+        </w:rPr>
+        <w:t>Affected_Population</w:t>
+      </w:r>
+      <w:proofErr w:type="spellEnd"/>
+      <w:r>
+        <w:rPr>
+          <w:lang w:val="pt-PT"/>
+        </w:rPr>
+        <w:t xml:space="preserve"> e </w:t>
+      </w:r>
+      <w:proofErr w:type="spellStart"/>
+      <w:r>
+        <w:rPr>
+          <w:lang w:val="pt-PT"/>
+        </w:rPr>
+        <w:t>Air_Pollution_Average</w:t>
+      </w:r>
+      <w:proofErr w:type="spellEnd"/>
+      <w:r>
+        <w:rPr>
+          <w:lang w:val="pt-PT"/>
+        </w:rPr>
+        <w:t>, que surgem repetidamente nos níveis superiores da árvore e assumem um papel central na decisão</w:t>
+      </w:r>
+      <w:r>
+        <w:rPr>
+          <w:lang w:val="pt-PT"/>
+        </w:rPr>
+        <w:t xml:space="preserve"> como era destacado pelos coeficientes do modelo anterior.</w:t>
       </w:r>
       <w:r>
         <w:rPr>
@@ -3532,14 +4062,7 @@
         <w:rPr>
           <w:lang w:val="pt-PT"/>
         </w:rPr>
-        <w:t xml:space="preserve">Embora a segmentação detalhada permita captar padrões não lineares, a profundidade da árvore sugere alguma complexidade que deve ser considerada na </w:t>
-      </w:r>
-      <w:r>
-        <w:rPr>
-          <w:lang w:val="pt-PT"/>
-        </w:rPr>
-        <w:lastRenderedPageBreak/>
-        <w:t>análise do desempenho e na comparação com outros modelos.</w:t>
+        <w:t>A estrutura da árvore permite ainda visualizar a complexidade dos padrões presentes, justificando a adoção de modelos mais flexíveis em fases posteriores da análise.</w:t>
       </w:r>
     </w:p>
     <w:p>
@@ -3606,6 +4129,7 @@
         </w:rPr>
         <w:t xml:space="preserve">ara tal, foi realizada uma otimização do tipo de </w:t>
       </w:r>
+      <w:proofErr w:type="spellStart"/>
       <w:r>
         <w:rPr>
           <w:i/>
@@ -3614,12 +4138,14 @@
         </w:rPr>
         <w:t>kernel</w:t>
       </w:r>
+      <w:proofErr w:type="spellEnd"/>
       <w:r>
         <w:rPr>
           <w:lang w:val="pt-PT"/>
         </w:rPr>
         <w:t xml:space="preserve"> através de </w:t>
       </w:r>
+      <w:proofErr w:type="spellStart"/>
       <w:r>
         <w:rPr>
           <w:i/>
@@ -3628,12 +4154,14 @@
         </w:rPr>
         <w:t>GridSearchCV</w:t>
       </w:r>
+      <w:proofErr w:type="spellEnd"/>
       <w:r>
         <w:rPr>
           <w:lang w:val="pt-PT"/>
         </w:rPr>
         <w:t xml:space="preserve">, testando os três principais tipos de </w:t>
       </w:r>
+      <w:proofErr w:type="spellStart"/>
       <w:r>
         <w:rPr>
           <w:i/>
@@ -3642,6 +4170,7 @@
         </w:rPr>
         <w:t>kernel</w:t>
       </w:r>
+      <w:proofErr w:type="spellEnd"/>
       <w:r>
         <w:rPr>
           <w:lang w:val="pt-PT"/>
@@ -3662,6 +4191,7 @@
         </w:rPr>
         <w:t xml:space="preserve">, </w:t>
       </w:r>
+      <w:proofErr w:type="spellStart"/>
       <w:r>
         <w:rPr>
           <w:i/>
@@ -3670,12 +4200,14 @@
         </w:rPr>
         <w:t>rbf</w:t>
       </w:r>
+      <w:proofErr w:type="spellEnd"/>
       <w:r>
         <w:rPr>
           <w:lang w:val="pt-PT"/>
         </w:rPr>
         <w:t xml:space="preserve"> e </w:t>
       </w:r>
+      <w:proofErr w:type="spellStart"/>
       <w:r>
         <w:rPr>
           <w:i/>
@@ -3684,12 +4216,14 @@
         </w:rPr>
         <w:t>polynomial</w:t>
       </w:r>
+      <w:proofErr w:type="spellEnd"/>
       <w:r>
         <w:rPr>
           <w:lang w:val="pt-PT"/>
         </w:rPr>
         <w:t xml:space="preserve">) com valores fixos de C=10 e outros parâmetros apropriados (como </w:t>
       </w:r>
+      <w:proofErr w:type="spellStart"/>
       <w:r>
         <w:rPr>
           <w:i/>
@@ -3698,12 +4232,14 @@
         </w:rPr>
         <w:t>gamma</w:t>
       </w:r>
+      <w:proofErr w:type="spellEnd"/>
       <w:r>
         <w:rPr>
           <w:lang w:val="pt-PT"/>
         </w:rPr>
         <w:t xml:space="preserve"> e </w:t>
       </w:r>
+      <w:proofErr w:type="spellStart"/>
       <w:r>
         <w:rPr>
           <w:i/>
@@ -3712,6 +4248,7 @@
         </w:rPr>
         <w:t>degree</w:t>
       </w:r>
+      <w:proofErr w:type="spellEnd"/>
       <w:r>
         <w:rPr>
           <w:lang w:val="pt-PT"/>
@@ -3764,6 +4301,7 @@
         </w:rPr>
         <w:t xml:space="preserve"> recorrendo ao algoritmo </w:t>
       </w:r>
+      <w:proofErr w:type="spellStart"/>
       <w:r>
         <w:rPr>
           <w:i/>
@@ -3772,6 +4310,7 @@
         </w:rPr>
         <w:t>MLPRegressor</w:t>
       </w:r>
+      <w:proofErr w:type="spellEnd"/>
       <w:r>
         <w:rPr>
           <w:lang w:val="pt-PT"/>
@@ -3784,6 +4323,7 @@
         </w:rPr>
         <w:t xml:space="preserve"> Antes de aplicar o modelo final, procedeu-se à otimização da sua configuração através de uma grelha de parâmetros testada com </w:t>
       </w:r>
+      <w:proofErr w:type="spellStart"/>
       <w:r>
         <w:rPr>
           <w:i/>
@@ -3792,6 +4332,7 @@
         </w:rPr>
         <w:t>GridSearchCV</w:t>
       </w:r>
+      <w:proofErr w:type="spellEnd"/>
       <w:r>
         <w:rPr>
           <w:lang w:val="pt-PT"/>
@@ -3810,6 +4351,7 @@
         </w:rPr>
         <w:t>A grelha contemplou diferentes estruturas de camadas ocultas, bem como duas funções de ativação (</w:t>
       </w:r>
+      <w:proofErr w:type="spellStart"/>
       <w:r>
         <w:rPr>
           <w:i/>
@@ -3818,12 +4360,14 @@
         </w:rPr>
         <w:t>relu</w:t>
       </w:r>
+      <w:proofErr w:type="spellEnd"/>
       <w:r>
         <w:rPr>
           <w:lang w:val="pt-PT"/>
         </w:rPr>
         <w:t xml:space="preserve"> e </w:t>
       </w:r>
+      <w:proofErr w:type="spellStart"/>
       <w:r>
         <w:rPr>
           <w:i/>
@@ -3832,20 +4376,41 @@
         </w:rPr>
         <w:t>tanh</w:t>
       </w:r>
+      <w:proofErr w:type="spellEnd"/>
       <w:r>
         <w:rPr>
           <w:lang w:val="pt-PT"/>
         </w:rPr>
         <w:t>). O solver adam foi mantido fixo, com um número máximo de 5000 iterações, tendo sido igualmente aplicados o ajuste adaptativo da taxa de aprendizagem e a paragem antecipada (</w:t>
       </w:r>
+      <w:proofErr w:type="spellStart"/>
       <w:r>
         <w:rPr>
           <w:i/>
           <w:iCs/>
           <w:lang w:val="pt-PT"/>
         </w:rPr>
-        <w:t>early stopping</w:t>
-      </w:r>
+        <w:t>early</w:t>
+      </w:r>
+      <w:proofErr w:type="spellEnd"/>
+      <w:r>
+        <w:rPr>
+          <w:i/>
+          <w:iCs/>
+          <w:lang w:val="pt-PT"/>
+        </w:rPr>
+        <w:t xml:space="preserve"> </w:t>
+      </w:r>
+      <w:proofErr w:type="spellStart"/>
+      <w:r>
+        <w:rPr>
+          <w:i/>
+          <w:iCs/>
+          <w:lang w:val="pt-PT"/>
+        </w:rPr>
+        <w:t>stopping</w:t>
+      </w:r>
+      <w:proofErr w:type="spellEnd"/>
       <w:r>
         <w:rPr>
           <w:lang w:val="pt-PT"/>
@@ -3890,6 +4455,7 @@
         </w:rPr>
         <w:t xml:space="preserve">Neste ponto, de forma a apresentar, de forma clara e comparável, as métricas de erro dos quatro modelos, foi armazenado num </w:t>
       </w:r>
+      <w:proofErr w:type="spellStart"/>
       <w:r>
         <w:rPr>
           <w:i/>
@@ -3898,6 +4464,7 @@
         </w:rPr>
         <w:t>DataFrame</w:t>
       </w:r>
+      <w:proofErr w:type="spellEnd"/>
       <w:r>
         <w:rPr>
           <w:lang w:val="pt-PT"/>
@@ -3912,14 +4479,11 @@
         <w:jc w:val="both"/>
       </w:pPr>
       <w:r>
-        <w:rPr>
-          <w:noProof/>
-        </w:rPr>
         <w:drawing>
-          <wp:inline distT="0" distB="0" distL="0" distR="0" wp14:anchorId="45905E28" wp14:editId="5C3EC0EE">
-            <wp:extent cx="2785110" cy="476250"/>
-            <wp:effectExtent l="0" t="0" r="0" b="0"/>
-            <wp:docPr id="61974487" name="Imagem 1" descr="Uma imagem com texto, Tipo de letra, file, número&#10;&#10;Os conteúdos gerados por IA podem estar incorretos."/>
+          <wp:inline distT="0" distB="0" distL="0" distR="0" wp14:anchorId="53324B42" wp14:editId="290624D2">
+            <wp:extent cx="2908997" cy="495300"/>
+            <wp:effectExtent l="0" t="0" r="5715" b="0"/>
+            <wp:docPr id="2140858090" name="Imagem 1" descr="Uma imagem com texto, captura de ecrã, Tipo de letra, file&#10;&#10;Os conteúdos gerados por IA podem estar incorretos."/>
             <wp:cNvGraphicFramePr>
               <a:graphicFrameLocks xmlns:a="http://purl.oclc.org/ooxml/drawingml/main" noChangeAspect="1"/>
             </wp:cNvGraphicFramePr>
@@ -3927,7 +4491,7 @@
               <a:graphicData uri="http://purl.oclc.org/ooxml/drawingml/picture">
                 <pic:pic xmlns:pic="http://purl.oclc.org/ooxml/drawingml/picture">
                   <pic:nvPicPr>
-                    <pic:cNvPr id="61974487" name="Imagem 1" descr="Uma imagem com texto, Tipo de letra, file, número&#10;&#10;Os conteúdos gerados por IA podem estar incorretos."/>
+                    <pic:cNvPr id="2140858090" name="Imagem 1" descr="Uma imagem com texto, captura de ecrã, Tipo de letra, file&#10;&#10;Os conteúdos gerados por IA podem estar incorretos."/>
                     <pic:cNvPicPr/>
                   </pic:nvPicPr>
                   <pic:blipFill>
@@ -3939,7 +4503,7 @@
                   <pic:spPr>
                     <a:xfrm>
                       <a:off x="0" y="0"/>
-                      <a:ext cx="2785110" cy="476250"/>
+                      <a:ext cx="2912092" cy="495827"/>
                     </a:xfrm>
                     <a:prstGeom prst="rect">
                       <a:avLst/>
@@ -3966,10 +4530,26 @@
         <w:t xml:space="preserve">Figura </w:t>
       </w:r>
       <w:r>
-        <w:rPr>
+        <w:fldChar w:fldCharType="begin"/>
+      </w:r>
+      <w:r>
+        <w:rPr>
+          <w:lang w:val="pt-PT"/>
+        </w:rPr>
+        <w:instrText xml:space="preserve"> SEQ Figura \* ARABIC </w:instrText>
+      </w:r>
+      <w:r>
+        <w:fldChar w:fldCharType="separate"/>
+      </w:r>
+      <w:r>
+        <w:rPr>
+          <w:noProof/>
           <w:lang w:val="pt-PT"/>
         </w:rPr>
         <w:t>7</w:t>
+      </w:r>
+      <w:r>
+        <w:fldChar w:fldCharType="end"/>
       </w:r>
       <w:r>
         <w:rPr>
@@ -4022,6 +4602,7 @@
         </w:rPr>
         <w:t>o que sugere que o modelo pode estar a cometer alguns erros grandes (</w:t>
       </w:r>
+      <w:proofErr w:type="spellStart"/>
       <w:r>
         <w:rPr>
           <w:i/>
@@ -4030,6 +4611,7 @@
         </w:rPr>
         <w:t>outliers</w:t>
       </w:r>
+      <w:proofErr w:type="spellEnd"/>
       <w:r>
         <w:rPr>
           <w:lang w:val="pt-PT"/>
@@ -4055,7 +4637,19 @@
         <w:rPr>
           <w:lang w:val="pt-PT"/>
         </w:rPr>
-        <w:t>O modelo da Rede Neuronal MLP é o que consegue prever com menor dispersão de erro em relação aos valores reais (RMSE mais baixo) e mantém um MAE baixo (segundo melhor).</w:t>
+        <w:t xml:space="preserve">O modelo da Rede Neuronal MLP é o que consegue prever com menor dispersão de erro em relação aos valores reais (RMSE mais baixo) e mantém um MAE </w:t>
+      </w:r>
+      <w:r>
+        <w:rPr>
+          <w:lang w:val="pt-PT"/>
+        </w:rPr>
+        <w:t>considerável</w:t>
+      </w:r>
+      <w:r>
+        <w:rPr>
+          <w:lang w:val="pt-PT"/>
+        </w:rPr>
+        <w:t xml:space="preserve"> (segundo melhor).</w:t>
       </w:r>
     </w:p>
     <w:p>
@@ -4070,7 +4664,37 @@
         <w:rPr>
           <w:lang w:val="pt-PT"/>
         </w:rPr>
-        <w:t>Os restantes modelos apresentam valores intermédios quando comparados aos restantes, com a árvore de regressão a apresentar melhor erro médio absoluto que a regressão linear.</w:t>
+        <w:t>Os restantes modelos apresentam valores intermédios quando comparados aos restantes, com a árvore de regressão a apresentar</w:t>
+      </w:r>
+      <w:r>
+        <w:rPr>
+          <w:lang w:val="pt-PT"/>
+        </w:rPr>
+        <w:t xml:space="preserve"> valores </w:t>
+      </w:r>
+      <w:r>
+        <w:rPr>
+          <w:lang w:val="pt-PT"/>
+        </w:rPr>
+        <w:t>mais</w:t>
+      </w:r>
+      <w:r>
+        <w:rPr>
+          <w:lang w:val="pt-PT"/>
+        </w:rPr>
+        <w:t xml:space="preserve"> próximos dos da Rede Neuronal</w:t>
+      </w:r>
+      <w:r>
+        <w:rPr>
+          <w:lang w:val="pt-PT"/>
+        </w:rPr>
+        <w:t xml:space="preserve"> </w:t>
+      </w:r>
+      <w:r>
+        <w:rPr>
+          <w:lang w:val="pt-PT"/>
+        </w:rPr>
+        <w:t>e com a regressão Linear múltipla apresentar o pior valor de MAE e segundo pior de RMSE.</w:t>
       </w:r>
     </w:p>
     <w:p>
@@ -4099,7 +4723,21 @@
         <w:rPr>
           <w:lang w:val="pt-PT"/>
         </w:rPr>
-        <w:t>Com o objetivo de identificar os melhores modelos começamos por definir o menor MAE médio como critério para melhor desempenho dos modelos. Posto isto, armazenamos em listas os valores de MAE de cada fold para cada modelo e isolamos os dois melhores modelos (modelos que teriam melhor média de MAE nas listas).</w:t>
+        <w:t xml:space="preserve">Com o objetivo de identificar os melhores modelos começamos por definir o menor MAE médio como critério para melhor desempenho dos modelos. Posto isto, armazenamos em listas os valores de MAE de cada </w:t>
+      </w:r>
+      <w:proofErr w:type="spellStart"/>
+      <w:r>
+        <w:rPr>
+          <w:lang w:val="pt-PT"/>
+        </w:rPr>
+        <w:t>fold</w:t>
+      </w:r>
+      <w:proofErr w:type="spellEnd"/>
+      <w:r>
+        <w:rPr>
+          <w:lang w:val="pt-PT"/>
+        </w:rPr>
+        <w:t xml:space="preserve"> para cada modelo e isolamos os dois melhores modelos (modelos que teriam melhor média de MAE nas listas).</w:t>
       </w:r>
     </w:p>
     <w:p>
@@ -4116,6 +4754,7 @@
         </w:rPr>
         <w:t xml:space="preserve">Para o teste estatístico decidimos usar o teste de </w:t>
       </w:r>
+      <w:proofErr w:type="spellStart"/>
       <w:r>
         <w:rPr>
           <w:i/>
@@ -4124,6 +4763,7 @@
         </w:rPr>
         <w:t>Shapiro-Wilk</w:t>
       </w:r>
+      <w:proofErr w:type="spellEnd"/>
       <w:r>
         <w:rPr>
           <w:lang w:val="pt-PT"/>
@@ -4145,6 +4785,7 @@
         </w:rPr>
         <w:t xml:space="preserve">Usaremos o t </w:t>
       </w:r>
+      <w:proofErr w:type="spellStart"/>
       <w:r>
         <w:rPr>
           <w:i/>
@@ -4153,12 +4794,14 @@
         </w:rPr>
         <w:t>Student</w:t>
       </w:r>
+      <w:proofErr w:type="spellEnd"/>
       <w:r>
         <w:rPr>
           <w:lang w:val="pt-PT"/>
         </w:rPr>
         <w:t xml:space="preserve"> pareado para amostras normais ou teste </w:t>
       </w:r>
+      <w:proofErr w:type="spellStart"/>
       <w:r>
         <w:rPr>
           <w:i/>
@@ -4167,6 +4810,7 @@
         </w:rPr>
         <w:t>Wilcoxon</w:t>
       </w:r>
+      <w:proofErr w:type="spellEnd"/>
       <w:r>
         <w:rPr>
           <w:lang w:val="pt-PT"/>
@@ -4258,13 +4902,7 @@
         <w:rPr>
           <w:lang w:val="pt-PT"/>
         </w:rPr>
-        <w:t xml:space="preserve">e ser usual para verificar se um </w:t>
-      </w:r>
-      <w:r>
-        <w:rPr>
-          <w:lang w:val="pt-PT"/>
-        </w:rPr>
-        <w:t>modelo</w:t>
+        <w:t>e ser usual para verificar se um modelo</w:t>
       </w:r>
       <w:r>
         <w:rPr>
@@ -4288,7 +4926,21 @@
         <w:rPr>
           <w:lang w:val="pt-PT"/>
         </w:rPr>
-        <w:t>” que poderá ser rejeitado caso o p-value apresente valores menores que os 5% de significância definidos.</w:t>
+        <w:t>” que poderá ser rejeitado caso o p-</w:t>
+      </w:r>
+      <w:proofErr w:type="spellStart"/>
+      <w:r>
+        <w:rPr>
+          <w:lang w:val="pt-PT"/>
+        </w:rPr>
+        <w:t>value</w:t>
+      </w:r>
+      <w:proofErr w:type="spellEnd"/>
+      <w:r>
+        <w:rPr>
+          <w:lang w:val="pt-PT"/>
+        </w:rPr>
+        <w:t xml:space="preserve"> apresente valores menores que os 5% de significância definidos.</w:t>
       </w:r>
     </w:p>
     <w:p>
@@ -4298,14 +4950,11 @@
         <w:jc w:val="both"/>
       </w:pPr>
       <w:r>
-        <w:rPr>
-          <w:noProof/>
-        </w:rPr>
         <w:drawing>
-          <wp:inline distT="0" distB="0" distL="0" distR="0" wp14:anchorId="5EBB0DA0" wp14:editId="41F9ADC5">
-            <wp:extent cx="2870200" cy="1914525"/>
-            <wp:effectExtent l="0" t="0" r="6350" b="9525"/>
-            <wp:docPr id="165653369" name="Imagem 1" descr="Uma imagem com texto, captura de ecrã, Tipo de letra, número&#10;&#10;Os conteúdos gerados por IA podem estar incorretos."/>
+          <wp:inline distT="0" distB="0" distL="0" distR="0" wp14:anchorId="5D1F46A9" wp14:editId="5BB87682">
+            <wp:extent cx="2939143" cy="2013585"/>
+            <wp:effectExtent l="0" t="0" r="0" b="5715"/>
+            <wp:docPr id="1916176038" name="Imagem 1" descr="Uma imagem com texto, captura de ecrã, Tipo de letra, número&#10;&#10;Os conteúdos gerados por IA podem estar incorretos."/>
             <wp:cNvGraphicFramePr>
               <a:graphicFrameLocks xmlns:a="http://purl.oclc.org/ooxml/drawingml/main" noChangeAspect="1"/>
             </wp:cNvGraphicFramePr>
@@ -4313,7 +4962,7 @@
               <a:graphicData uri="http://purl.oclc.org/ooxml/drawingml/picture">
                 <pic:pic xmlns:pic="http://purl.oclc.org/ooxml/drawingml/picture">
                   <pic:nvPicPr>
-                    <pic:cNvPr id="165653369" name="Imagem 1" descr="Uma imagem com texto, captura de ecrã, Tipo de letra, número&#10;&#10;Os conteúdos gerados por IA podem estar incorretos."/>
+                    <pic:cNvPr id="1916176038" name="Imagem 1" descr="Uma imagem com texto, captura de ecrã, Tipo de letra, número&#10;&#10;Os conteúdos gerados por IA podem estar incorretos."/>
                     <pic:cNvPicPr/>
                   </pic:nvPicPr>
                   <pic:blipFill>
@@ -4325,7 +4974,7 @@
                   <pic:spPr>
                     <a:xfrm>
                       <a:off x="0" y="0"/>
-                      <a:ext cx="2870200" cy="1914525"/>
+                      <a:ext cx="2942673" cy="2016004"/>
                     </a:xfrm>
                     <a:prstGeom prst="rect">
                       <a:avLst/>
@@ -4352,9 +5001,28 @@
         <w:t xml:space="preserve">Figura </w:t>
       </w:r>
       <w:r>
+        <w:fldChar w:fldCharType="begin"/>
+      </w:r>
+      <w:r>
+        <w:rPr>
+          <w:lang w:val="pt-PT"/>
+        </w:rPr>
+        <w:instrText xml:space="preserve"> SEQ Figura \* ARABIC </w:instrText>
+      </w:r>
+      <w:r>
+        <w:fldChar w:fldCharType="separate"/>
+      </w:r>
+      <w:r>
+        <w:rPr>
+          <w:noProof/>
+          <w:lang w:val="pt-PT"/>
+        </w:rPr>
         <w:t>8</w:t>
       </w:r>
       <w:r>
+        <w:fldChar w:fldCharType="end"/>
+      </w:r>
+      <w:r>
         <w:rPr>
           <w:lang w:val="pt-PT"/>
         </w:rPr>
@@ -4434,19 +5102,73 @@
         <w:rPr>
           <w:lang w:val="pt-PT"/>
         </w:rPr>
-        <w:t xml:space="preserve">No teste de Shapiro-Wilk </w:t>
-      </w:r>
-      <w:r>
-        <w:rPr>
-          <w:lang w:val="pt-PT"/>
-        </w:rPr>
-        <w:t>aplicado às diferenças entre os MAE dos dois modelos resultou num p-value de 0.7463 (&gt; 0.05), o que indica que as diferenças seguem uma distribuição normal</w:t>
-      </w:r>
-      <w:r>
-        <w:rPr>
-          <w:lang w:val="pt-PT"/>
-        </w:rPr>
-        <w:t>, levando-nos a escolher o teste t de Student para verificar se as diferenças são estatisticamente significativas</w:t>
+        <w:t xml:space="preserve">No teste de </w:t>
+      </w:r>
+      <w:proofErr w:type="spellStart"/>
+      <w:r>
+        <w:rPr>
+          <w:lang w:val="pt-PT"/>
+        </w:rPr>
+        <w:t>Shapiro-Wilk</w:t>
+      </w:r>
+      <w:proofErr w:type="spellEnd"/>
+      <w:r>
+        <w:rPr>
+          <w:lang w:val="pt-PT"/>
+        </w:rPr>
+        <w:t xml:space="preserve"> </w:t>
+      </w:r>
+      <w:r>
+        <w:rPr>
+          <w:lang w:val="pt-PT"/>
+        </w:rPr>
+        <w:t>aplicado às diferenças entre os MAE dos dois modelos resultou num p-</w:t>
+      </w:r>
+      <w:proofErr w:type="spellStart"/>
+      <w:r>
+        <w:rPr>
+          <w:lang w:val="pt-PT"/>
+        </w:rPr>
+        <w:t>value</w:t>
+      </w:r>
+      <w:proofErr w:type="spellEnd"/>
+      <w:r>
+        <w:rPr>
+          <w:lang w:val="pt-PT"/>
+        </w:rPr>
+        <w:t xml:space="preserve"> de 0.</w:t>
+      </w:r>
+      <w:r>
+        <w:rPr>
+          <w:lang w:val="pt-PT"/>
+        </w:rPr>
+        <w:t>4800</w:t>
+      </w:r>
+      <w:r>
+        <w:rPr>
+          <w:lang w:val="pt-PT"/>
+        </w:rPr>
+        <w:t xml:space="preserve"> (&gt; 0.05), o que indica que as diferenças seguem uma distribuição normal</w:t>
+      </w:r>
+      <w:r>
+        <w:rPr>
+          <w:lang w:val="pt-PT"/>
+        </w:rPr>
+        <w:t xml:space="preserve">, levando-nos a escolher o teste t de </w:t>
+      </w:r>
+      <w:proofErr w:type="spellStart"/>
+      <w:r>
+        <w:rPr>
+          <w:lang w:val="pt-PT"/>
+        </w:rPr>
+        <w:t>Student</w:t>
+      </w:r>
+      <w:proofErr w:type="spellEnd"/>
+      <w:r>
+        <w:rPr>
+          <w:lang w:val="pt-PT"/>
+        </w:rPr>
+        <w:t xml:space="preserve"> para verificar se as diferenças são estatisticamente significativas</w:t>
       </w:r>
       <w:r>
         <w:rPr>
@@ -4472,7 +5194,21 @@
         <w:rPr>
           <w:lang w:val="pt-PT"/>
         </w:rPr>
-        <w:t xml:space="preserve"> o valor do p-value foi muito inferior ao nível de significância, levando-nos</w:t>
+        <w:t xml:space="preserve"> o valor do p-</w:t>
+      </w:r>
+      <w:proofErr w:type="spellStart"/>
+      <w:r>
+        <w:rPr>
+          <w:lang w:val="pt-PT"/>
+        </w:rPr>
+        <w:t>value</w:t>
+      </w:r>
+      <w:proofErr w:type="spellEnd"/>
+      <w:r>
+        <w:rPr>
+          <w:lang w:val="pt-PT"/>
+        </w:rPr>
+        <w:t xml:space="preserve"> foi muito inferior ao nível de significância, levando-nos</w:t>
       </w:r>
       <w:r>
         <w:rPr>
@@ -4606,7 +5342,6 @@
               <w:rFonts w:eastAsia="Times New Roman"/>
               <w:sz w:val="24"/>
               <w:szCs w:val="24"/>
-              <w:lang w:val="fr-FR"/>
             </w:rPr>
           </w:pPr>
           <w:r>
@@ -4620,14 +5355,7 @@
               <w:rFonts w:eastAsia="Times New Roman"/>
             </w:rPr>
             <w:tab/>
-            <w:t xml:space="preserve">E. E. Agency., “Air quality in Europe 2022. Report no. 05/2022. European Environmental Agency,” 2022, Accessed: Jun. 14, 2025. </w:t>
-          </w:r>
-          <w:r>
-            <w:rPr>
-              <w:rFonts w:eastAsia="Times New Roman"/>
-              <w:lang w:val="fr-FR"/>
-            </w:rPr>
-            <w:t>[Online]. Available: https://www.eea.europa.eu/publications/air-quality-in-europe-2022</w:t>
+            <w:t>E. E. Agency., “Air quality in Europe 2022. Report no. 05/2022. European Environmental Agency,” 2022, Accessed: Jun. 14, 2025. [Online]. Available: https://www.eea.europa.eu/publications/air-quality-in-europe-2022</w:t>
           </w:r>
         </w:p>
         <w:p>
@@ -4652,7 +5380,35 @@
               <w:rFonts w:eastAsia="Times New Roman"/>
             </w:rPr>
             <w:tab/>
-            <w:t>G. James, D. Witten, T. Hastie, R. Tibshirani, and J. Taylor, “An Introduction to Statistical Learning,” 2023, doi: 10.1007/978-3-031-38747-0.</w:t>
+            <w:t xml:space="preserve">G. James, D. Witten, T. Hastie, R. </w:t>
+          </w:r>
+          <w:proofErr w:type="spellStart"/>
+          <w:r>
+            <w:rPr>
+              <w:rFonts w:eastAsia="Times New Roman"/>
+            </w:rPr>
+            <w:t>Tibshirani</w:t>
+          </w:r>
+          <w:proofErr w:type="spellEnd"/>
+          <w:r>
+            <w:rPr>
+              <w:rFonts w:eastAsia="Times New Roman"/>
+            </w:rPr>
+            <w:t xml:space="preserve">, and J. Taylor, “An Introduction to Statistical Learning,” 2023, </w:t>
+          </w:r>
+          <w:proofErr w:type="spellStart"/>
+          <w:r>
+            <w:rPr>
+              <w:rFonts w:eastAsia="Times New Roman"/>
+            </w:rPr>
+            <w:t>doi</w:t>
+          </w:r>
+          <w:proofErr w:type="spellEnd"/>
+          <w:r>
+            <w:rPr>
+              <w:rFonts w:eastAsia="Times New Roman"/>
+            </w:rPr>
+            <w:t>: 10.1007/978-3-031-38747-0.</w:t>
           </w:r>
         </w:p>
         <w:p>
@@ -4670,6 +5426,7 @@
             <w:rPr>
               <w:rFonts w:eastAsia="Times New Roman"/>
             </w:rPr>
+            <w:lastRenderedPageBreak/>
             <w:t>[3]</w:t>
           </w:r>
           <w:r>
@@ -4702,7 +5459,21 @@
               <w:rFonts w:eastAsia="Times New Roman"/>
             </w:rPr>
             <w:tab/>
-            <w:t xml:space="preserve">V. N. Vapnik, “The Nature of Statistical Learning Theory,” </w:t>
+            <w:t xml:space="preserve">V. N. </w:t>
+          </w:r>
+          <w:proofErr w:type="spellStart"/>
+          <w:r>
+            <w:rPr>
+              <w:rFonts w:eastAsia="Times New Roman"/>
+            </w:rPr>
+            <w:t>Vapnik</w:t>
+          </w:r>
+          <w:proofErr w:type="spellEnd"/>
+          <w:r>
+            <w:rPr>
+              <w:rFonts w:eastAsia="Times New Roman"/>
+            </w:rPr>
+            <w:t xml:space="preserve">, “The Nature of Statistical Learning Theory,” </w:t>
           </w:r>
           <w:r>
             <w:rPr>
@@ -4716,7 +5487,21 @@
             <w:rPr>
               <w:rFonts w:eastAsia="Times New Roman"/>
             </w:rPr>
-            <w:t>, 1995, doi: 10.1007/978-1-4757-2440-0.</w:t>
+            <w:t xml:space="preserve">, 1995, </w:t>
+          </w:r>
+          <w:proofErr w:type="spellStart"/>
+          <w:r>
+            <w:rPr>
+              <w:rFonts w:eastAsia="Times New Roman"/>
+            </w:rPr>
+            <w:t>doi</w:t>
+          </w:r>
+          <w:proofErr w:type="spellEnd"/>
+          <w:r>
+            <w:rPr>
+              <w:rFonts w:eastAsia="Times New Roman"/>
+            </w:rPr>
+            <w:t>: 10.1007/978-1-4757-2440-0.</w:t>
           </w:r>
         </w:p>
         <w:p>
@@ -4755,14 +5540,21 @@
             <w:rPr>
               <w:rFonts w:eastAsia="Times New Roman"/>
             </w:rPr>
-            <w:t xml:space="preserve">, vol. </w:t>
+            <w:t xml:space="preserve">, vol. 13, no. 1, pp. 21–27, 1967, </w:t>
           </w:r>
+          <w:proofErr w:type="spellStart"/>
           <w:r>
             <w:rPr>
               <w:rFonts w:eastAsia="Times New Roman"/>
             </w:rPr>
-            <w:lastRenderedPageBreak/>
-            <w:t>13, no. 1, pp. 21–27, 1967, doi: 10.1109/TIT.1967.1053964.</w:t>
+            <w:t>doi</w:t>
+          </w:r>
+          <w:proofErr w:type="spellEnd"/>
+          <w:r>
+            <w:rPr>
+              <w:rFonts w:eastAsia="Times New Roman"/>
+            </w:rPr>
+            <w:t>: 10.1109/TIT.1967.1053964.</w:t>
           </w:r>
         </w:p>
         <w:p>
@@ -4774,7 +5566,6 @@
             <w:divId w:val="356584485"/>
             <w:rPr>
               <w:rFonts w:eastAsia="Times New Roman"/>
-              <w:lang w:val="fr-FR"/>
             </w:rPr>
           </w:pPr>
           <w:r>
@@ -4788,14 +5579,7 @@
               <w:rFonts w:eastAsia="Times New Roman"/>
             </w:rPr>
             <w:tab/>
-            <w:t xml:space="preserve">“Deep Learning.” Accessed: Jun. 14, 2025. [Online]. </w:t>
-          </w:r>
-          <w:r>
-            <w:rPr>
-              <w:rFonts w:eastAsia="Times New Roman"/>
-              <w:lang w:val="fr-FR"/>
-            </w:rPr>
-            <w:t>Available: https://www.deeplearningbook.org/</w:t>
+            <w:t>“Deep Learning.” Accessed: Jun. 14, 2025. [Online]. Available: https://www.deeplearningbook.org/</w:t>
           </w:r>
         </w:p>
         <w:p>
@@ -4813,7 +5597,6 @@
           <w:r>
             <w:rPr>
               <w:rFonts w:eastAsia="Times New Roman"/>
-              <w:lang w:val="fr-FR"/>
             </w:rPr>
             <w:t> </w:t>
           </w:r>
@@ -5454,7 +6237,7 @@
         <w:sz w:val="20"/>
       </w:rPr>
     </w:lvl>
-    <w:lvl w:ilvl="1" w:tentative="1">
+    <w:lvl w:ilvl="1">
       <w:start w:val="1"/>
       <w:numFmt w:val="bullet"/>
       <w:lvlText w:val="o"/>
@@ -5466,11 +6249,11 @@
         <w:ind w:start="72pt" w:hanging="18pt"/>
       </w:pPr>
       <w:rPr>
-        <w:rFonts w:ascii="Courier New" w:hAnsi="Courier New" w:hint="default"/>
+        <w:rFonts w:ascii="Courier New" w:hAnsi="Courier New" w:cs="Times New Roman" w:hint="default"/>
         <w:sz w:val="20"/>
       </w:rPr>
     </w:lvl>
-    <w:lvl w:ilvl="2" w:tentative="1">
+    <w:lvl w:ilvl="2">
       <w:start w:val="1"/>
       <w:numFmt w:val="bullet"/>
       <w:lvlText w:val=""/>
@@ -5486,7 +6269,7 @@
         <w:sz w:val="20"/>
       </w:rPr>
     </w:lvl>
-    <w:lvl w:ilvl="3" w:tentative="1">
+    <w:lvl w:ilvl="3">
       <w:start w:val="1"/>
       <w:numFmt w:val="bullet"/>
       <w:lvlText w:val=""/>
@@ -5502,7 +6285,7 @@
         <w:sz w:val="20"/>
       </w:rPr>
     </w:lvl>
-    <w:lvl w:ilvl="4" w:tentative="1">
+    <w:lvl w:ilvl="4">
       <w:start w:val="1"/>
       <w:numFmt w:val="bullet"/>
       <w:lvlText w:val=""/>
@@ -5518,7 +6301,7 @@
         <w:sz w:val="20"/>
       </w:rPr>
     </w:lvl>
-    <w:lvl w:ilvl="5" w:tentative="1">
+    <w:lvl w:ilvl="5">
       <w:start w:val="1"/>
       <w:numFmt w:val="bullet"/>
       <w:lvlText w:val=""/>
@@ -5534,7 +6317,7 @@
         <w:sz w:val="20"/>
       </w:rPr>
     </w:lvl>
-    <w:lvl w:ilvl="6" w:tentative="1">
+    <w:lvl w:ilvl="6">
       <w:start w:val="1"/>
       <w:numFmt w:val="bullet"/>
       <w:lvlText w:val=""/>
@@ -5550,7 +6333,7 @@
         <w:sz w:val="20"/>
       </w:rPr>
     </w:lvl>
-    <w:lvl w:ilvl="7" w:tentative="1">
+    <w:lvl w:ilvl="7">
       <w:start w:val="1"/>
       <w:numFmt w:val="bullet"/>
       <w:lvlText w:val=""/>
@@ -5566,7 +6349,7 @@
         <w:sz w:val="20"/>
       </w:rPr>
     </w:lvl>
-    <w:lvl w:ilvl="8" w:tentative="1">
+    <w:lvl w:ilvl="8">
       <w:start w:val="1"/>
       <w:numFmt w:val="bullet"/>
       <w:lvlText w:val=""/>
@@ -5812,119 +6595,6 @@
     </w:lvl>
   </w:abstractNum>
   <w:abstractNum w:abstractNumId="15" w15:restartNumberingAfterBreak="0">
-    <w:nsid w:val="245F7AE1"/>
-    <w:multiLevelType w:val="hybridMultilevel"/>
-    <w:tmpl w:val="94D09C02"/>
-    <w:lvl w:ilvl="0" w:tplc="08160001">
-      <w:start w:val="1"/>
-      <w:numFmt w:val="bullet"/>
-      <w:lvlText w:val=""/>
-      <w:lvlJc w:val="start"/>
-      <w:pPr>
-        <w:ind w:start="54pt" w:hanging="18pt"/>
-      </w:pPr>
-      <w:rPr>
-        <w:rFonts w:ascii="Symbol" w:hAnsi="Symbol" w:hint="default"/>
-      </w:rPr>
-    </w:lvl>
-    <w:lvl w:ilvl="1" w:tplc="08160003" w:tentative="1">
-      <w:start w:val="1"/>
-      <w:numFmt w:val="bullet"/>
-      <w:lvlText w:val="o"/>
-      <w:lvlJc w:val="start"/>
-      <w:pPr>
-        <w:ind w:start="90pt" w:hanging="18pt"/>
-      </w:pPr>
-      <w:rPr>
-        <w:rFonts w:ascii="Courier New" w:hAnsi="Courier New" w:cs="Courier New" w:hint="default"/>
-      </w:rPr>
-    </w:lvl>
-    <w:lvl w:ilvl="2" w:tplc="08160005" w:tentative="1">
-      <w:start w:val="1"/>
-      <w:numFmt w:val="bullet"/>
-      <w:lvlText w:val=""/>
-      <w:lvlJc w:val="start"/>
-      <w:pPr>
-        <w:ind w:start="126pt" w:hanging="18pt"/>
-      </w:pPr>
-      <w:rPr>
-        <w:rFonts w:ascii="Wingdings" w:hAnsi="Wingdings" w:hint="default"/>
-      </w:rPr>
-    </w:lvl>
-    <w:lvl w:ilvl="3" w:tplc="08160001" w:tentative="1">
-      <w:start w:val="1"/>
-      <w:numFmt w:val="bullet"/>
-      <w:lvlText w:val=""/>
-      <w:lvlJc w:val="start"/>
-      <w:pPr>
-        <w:ind w:start="162pt" w:hanging="18pt"/>
-      </w:pPr>
-      <w:rPr>
-        <w:rFonts w:ascii="Symbol" w:hAnsi="Symbol" w:hint="default"/>
-      </w:rPr>
-    </w:lvl>
-    <w:lvl w:ilvl="4" w:tplc="08160003" w:tentative="1">
-      <w:start w:val="1"/>
-      <w:numFmt w:val="bullet"/>
-      <w:lvlText w:val="o"/>
-      <w:lvlJc w:val="start"/>
-      <w:pPr>
-        <w:ind w:start="198pt" w:hanging="18pt"/>
-      </w:pPr>
-      <w:rPr>
-        <w:rFonts w:ascii="Courier New" w:hAnsi="Courier New" w:cs="Courier New" w:hint="default"/>
-      </w:rPr>
-    </w:lvl>
-    <w:lvl w:ilvl="5" w:tplc="08160005" w:tentative="1">
-      <w:start w:val="1"/>
-      <w:numFmt w:val="bullet"/>
-      <w:lvlText w:val=""/>
-      <w:lvlJc w:val="start"/>
-      <w:pPr>
-        <w:ind w:start="234pt" w:hanging="18pt"/>
-      </w:pPr>
-      <w:rPr>
-        <w:rFonts w:ascii="Wingdings" w:hAnsi="Wingdings" w:hint="default"/>
-      </w:rPr>
-    </w:lvl>
-    <w:lvl w:ilvl="6" w:tplc="08160001" w:tentative="1">
-      <w:start w:val="1"/>
-      <w:numFmt w:val="bullet"/>
-      <w:lvlText w:val=""/>
-      <w:lvlJc w:val="start"/>
-      <w:pPr>
-        <w:ind w:start="270pt" w:hanging="18pt"/>
-      </w:pPr>
-      <w:rPr>
-        <w:rFonts w:ascii="Symbol" w:hAnsi="Symbol" w:hint="default"/>
-      </w:rPr>
-    </w:lvl>
-    <w:lvl w:ilvl="7" w:tplc="08160003" w:tentative="1">
-      <w:start w:val="1"/>
-      <w:numFmt w:val="bullet"/>
-      <w:lvlText w:val="o"/>
-      <w:lvlJc w:val="start"/>
-      <w:pPr>
-        <w:ind w:start="306pt" w:hanging="18pt"/>
-      </w:pPr>
-      <w:rPr>
-        <w:rFonts w:ascii="Courier New" w:hAnsi="Courier New" w:cs="Courier New" w:hint="default"/>
-      </w:rPr>
-    </w:lvl>
-    <w:lvl w:ilvl="8" w:tplc="08160005" w:tentative="1">
-      <w:start w:val="1"/>
-      <w:numFmt w:val="bullet"/>
-      <w:lvlText w:val=""/>
-      <w:lvlJc w:val="start"/>
-      <w:pPr>
-        <w:ind w:start="342pt" w:hanging="18pt"/>
-      </w:pPr>
-      <w:rPr>
-        <w:rFonts w:ascii="Wingdings" w:hAnsi="Wingdings" w:hint="default"/>
-      </w:rPr>
-    </w:lvl>
-  </w:abstractNum>
-  <w:abstractNum w:abstractNumId="16" w15:restartNumberingAfterBreak="0">
     <w:nsid w:val="26FE1FCF"/>
     <w:multiLevelType w:val="hybridMultilevel"/>
     <w:tmpl w:val="33826962"/>
@@ -6085,7 +6755,7 @@
       </w:rPr>
     </w:lvl>
   </w:abstractNum>
-  <w:abstractNum w:abstractNumId="17" w15:restartNumberingAfterBreak="0">
+  <w:abstractNum w:abstractNumId="16" w15:restartNumberingAfterBreak="0">
     <w:nsid w:val="29317057"/>
     <w:multiLevelType w:val="multilevel"/>
     <w:tmpl w:val="18DAD9A8"/>
@@ -6234,7 +6904,7 @@
       </w:rPr>
     </w:lvl>
   </w:abstractNum>
-  <w:abstractNum w:abstractNumId="18" w15:restartNumberingAfterBreak="0">
+  <w:abstractNum w:abstractNumId="17" w15:restartNumberingAfterBreak="0">
     <w:nsid w:val="37660336"/>
     <w:multiLevelType w:val="hybridMultilevel"/>
     <w:tmpl w:val="754EAC84"/>
@@ -6375,7 +7045,7 @@
       </w:rPr>
     </w:lvl>
   </w:abstractNum>
-  <w:abstractNum w:abstractNumId="19" w15:restartNumberingAfterBreak="0">
+  <w:abstractNum w:abstractNumId="18" w15:restartNumberingAfterBreak="0">
     <w:nsid w:val="39E54FC6"/>
     <w:multiLevelType w:val="singleLevel"/>
     <w:tmpl w:val="5B7288D4"/>
@@ -6395,7 +7065,7 @@
       </w:rPr>
     </w:lvl>
   </w:abstractNum>
-  <w:abstractNum w:abstractNumId="20" w15:restartNumberingAfterBreak="0">
+  <w:abstractNum w:abstractNumId="19" w15:restartNumberingAfterBreak="0">
     <w:nsid w:val="4189603E"/>
     <w:multiLevelType w:val="multilevel"/>
     <w:tmpl w:val="0AB06E12"/>
@@ -6602,7 +7272,7 @@
       </w:rPr>
     </w:lvl>
   </w:abstractNum>
-  <w:abstractNum w:abstractNumId="21" w15:restartNumberingAfterBreak="0">
+  <w:abstractNum w:abstractNumId="20" w15:restartNumberingAfterBreak="0">
     <w:nsid w:val="493C3F76"/>
     <w:multiLevelType w:val="hybridMultilevel"/>
     <w:tmpl w:val="9A9E418C"/>
@@ -6713,7 +7383,7 @@
       </w:pPr>
     </w:lvl>
   </w:abstractNum>
-  <w:abstractNum w:abstractNumId="22" w15:restartNumberingAfterBreak="0">
+  <w:abstractNum w:abstractNumId="21" w15:restartNumberingAfterBreak="0">
     <w:nsid w:val="52CA544A"/>
     <w:multiLevelType w:val="singleLevel"/>
     <w:tmpl w:val="AED6D67E"/>
@@ -6740,7 +7410,7 @@
       </w:rPr>
     </w:lvl>
   </w:abstractNum>
-  <w:abstractNum w:abstractNumId="23" w15:restartNumberingAfterBreak="0">
+  <w:abstractNum w:abstractNumId="22" w15:restartNumberingAfterBreak="0">
     <w:nsid w:val="54114E1D"/>
     <w:multiLevelType w:val="multilevel"/>
     <w:tmpl w:val="052E2048"/>
@@ -6889,10 +7559,10 @@
       </w:rPr>
     </w:lvl>
   </w:abstractNum>
-  <w:abstractNum w:abstractNumId="24" w15:restartNumberingAfterBreak="0">
+  <w:abstractNum w:abstractNumId="23" w15:restartNumberingAfterBreak="0">
     <w:nsid w:val="558A56AD"/>
     <w:multiLevelType w:val="multilevel"/>
-    <w:tmpl w:val="91F00C3C"/>
+    <w:tmpl w:val="5A306194"/>
     <w:lvl w:ilvl="0">
       <w:start w:val="4"/>
       <w:numFmt w:val="decimal"/>
@@ -7002,7 +7672,7 @@
       </w:rPr>
     </w:lvl>
   </w:abstractNum>
-  <w:abstractNum w:abstractNumId="25" w15:restartNumberingAfterBreak="0">
+  <w:abstractNum w:abstractNumId="24" w15:restartNumberingAfterBreak="0">
     <w:nsid w:val="6C402C58"/>
     <w:multiLevelType w:val="hybridMultilevel"/>
     <w:tmpl w:val="9A1CA078"/>
@@ -7147,7 +7817,7 @@
       </w:rPr>
     </w:lvl>
   </w:abstractNum>
-  <w:abstractNum w:abstractNumId="26" w15:restartNumberingAfterBreak="0">
+  <w:abstractNum w:abstractNumId="25" w15:restartNumberingAfterBreak="0">
     <w:nsid w:val="6CD32DA8"/>
     <w:multiLevelType w:val="singleLevel"/>
     <w:tmpl w:val="166470C2"/>
@@ -7174,34 +7844,34 @@
     </w:lvl>
   </w:abstractNum>
   <w:num w:numId="1" w16cid:durableId="1292131899">
-    <w:abstractNumId w:val="18"/>
+    <w:abstractNumId w:val="17"/>
   </w:num>
   <w:num w:numId="2" w16cid:durableId="1981811616">
+    <w:abstractNumId w:val="24"/>
+  </w:num>
+  <w:num w:numId="3" w16cid:durableId="275409809">
+    <w:abstractNumId w:val="15"/>
+  </w:num>
+  <w:num w:numId="4" w16cid:durableId="198201035">
+    <w:abstractNumId w:val="19"/>
+  </w:num>
+  <w:num w:numId="5" w16cid:durableId="1082801989">
+    <w:abstractNumId w:val="19"/>
+  </w:num>
+  <w:num w:numId="6" w16cid:durableId="822503530">
+    <w:abstractNumId w:val="19"/>
+  </w:num>
+  <w:num w:numId="7" w16cid:durableId="756367764">
+    <w:abstractNumId w:val="19"/>
+  </w:num>
+  <w:num w:numId="8" w16cid:durableId="425736167">
+    <w:abstractNumId w:val="21"/>
+  </w:num>
+  <w:num w:numId="9" w16cid:durableId="311300959">
     <w:abstractNumId w:val="25"/>
   </w:num>
-  <w:num w:numId="3" w16cid:durableId="275409809">
-    <w:abstractNumId w:val="16"/>
-  </w:num>
-  <w:num w:numId="4" w16cid:durableId="198201035">
-    <w:abstractNumId w:val="20"/>
-  </w:num>
-  <w:num w:numId="5" w16cid:durableId="1082801989">
-    <w:abstractNumId w:val="20"/>
-  </w:num>
-  <w:num w:numId="6" w16cid:durableId="822503530">
-    <w:abstractNumId w:val="20"/>
-  </w:num>
-  <w:num w:numId="7" w16cid:durableId="756367764">
-    <w:abstractNumId w:val="20"/>
-  </w:num>
-  <w:num w:numId="8" w16cid:durableId="425736167">
-    <w:abstractNumId w:val="22"/>
-  </w:num>
-  <w:num w:numId="9" w16cid:durableId="311300959">
-    <w:abstractNumId w:val="26"/>
-  </w:num>
   <w:num w:numId="10" w16cid:durableId="1675302043">
-    <w:abstractNumId w:val="19"/>
+    <w:abstractNumId w:val="18"/>
   </w:num>
   <w:num w:numId="11" w16cid:durableId="331377733">
     <w:abstractNumId w:val="14"/>
@@ -7243,25 +7913,61 @@
     <w:abstractNumId w:val="1"/>
   </w:num>
   <w:num w:numId="24" w16cid:durableId="831023287">
-    <w:abstractNumId w:val="21"/>
+    <w:abstractNumId w:val="20"/>
   </w:num>
   <w:num w:numId="25" w16cid:durableId="1301956013">
-    <w:abstractNumId w:val="24"/>
+    <w:abstractNumId w:val="23"/>
   </w:num>
   <w:num w:numId="26" w16cid:durableId="1514110797">
     <w:abstractNumId w:val="11"/>
   </w:num>
   <w:num w:numId="27" w16cid:durableId="2057268622">
-    <w:abstractNumId w:val="23"/>
+    <w:abstractNumId w:val="22"/>
   </w:num>
   <w:num w:numId="28" w16cid:durableId="1600526919">
-    <w:abstractNumId w:val="17"/>
+    <w:abstractNumId w:val="16"/>
   </w:num>
-  <w:num w:numId="29" w16cid:durableId="987174063">
-    <w:abstractNumId w:val="15"/>
+  <w:num w:numId="29" w16cid:durableId="428164648">
+    <w:abstractNumId w:val="19"/>
+    <w:lvlOverride w:ilvl="0">
+      <w:startOverride w:val="1"/>
+    </w:lvlOverride>
+    <w:lvlOverride w:ilvl="1">
+      <w:startOverride w:val="1"/>
+    </w:lvlOverride>
+    <w:lvlOverride w:ilvl="2">
+      <w:startOverride w:val="1"/>
+    </w:lvlOverride>
+    <w:lvlOverride w:ilvl="3">
+      <w:startOverride w:val="1"/>
+    </w:lvlOverride>
+    <w:lvlOverride w:ilvl="4">
+      <w:startOverride w:val="1"/>
+    </w:lvlOverride>
+    <w:lvlOverride w:ilvl="5">
+      <w:startOverride w:val="1"/>
+    </w:lvlOverride>
+    <w:lvlOverride w:ilvl="6">
+      <w:startOverride w:val="1"/>
+    </w:lvlOverride>
+    <w:lvlOverride w:ilvl="7">
+      <w:startOverride w:val="1"/>
+    </w:lvlOverride>
+    <w:lvlOverride w:ilvl="8">
+      <w:startOverride w:val="1"/>
+    </w:lvlOverride>
   </w:num>
-  <w:num w:numId="30" w16cid:durableId="288585508">
+  <w:num w:numId="30" w16cid:durableId="913052684">
     <w:abstractNumId w:val="12"/>
+    <w:lvlOverride w:ilvl="0"/>
+    <w:lvlOverride w:ilvl="1"/>
+    <w:lvlOverride w:ilvl="2"/>
+    <w:lvlOverride w:ilvl="3"/>
+    <w:lvlOverride w:ilvl="4"/>
+    <w:lvlOverride w:ilvl="5"/>
+    <w:lvlOverride w:ilvl="6"/>
+    <w:lvlOverride w:ilvl="7"/>
+    <w:lvlOverride w:ilvl="8"/>
   </w:num>
 </w:numbering>
 </file>
@@ -8133,14 +8839,14 @@
     <w:charset w:characterSet="iso-8859-1"/>
     <w:family w:val="swiss"/>
     <w:pitch w:val="variable"/>
-    <w:sig w:usb0="E4002EFF" w:usb1="C000247B" w:usb2="00000009" w:usb3="00000000" w:csb0="000001FF" w:csb1="00000000"/>
+    <w:sig w:usb0="E4002EFF" w:usb1="C200247B" w:usb2="00000009" w:usb3="00000000" w:csb0="000001FF" w:csb1="00000000"/>
   </w:font>
   <w:font w:name="Calibri">
     <w:panose1 w:val="020F0502020204030204"/>
     <w:charset w:characterSet="iso-8859-1"/>
     <w:family w:val="swiss"/>
     <w:pitch w:val="variable"/>
-    <w:sig w:usb0="E4002EFF" w:usb1="C000247B" w:usb2="00000009" w:usb3="00000000" w:csb0="000001FF" w:csb1="00000000"/>
+    <w:sig w:usb0="E4002EFF" w:usb1="C200247B" w:usb2="00000009" w:usb3="00000000" w:csb0="000001FF" w:csb1="00000000"/>
   </w:font>
   <w:font w:name="Aptos">
     <w:charset w:characterSet="iso-8859-1"/>
@@ -8174,10 +8880,12 @@
   <w:rsids>
     <w:rsidRoot w:val="00034672"/>
     <w:rsid w:val="00034672"/>
-    <w:rsid w:val="00136FD2"/>
-    <w:rsid w:val="006E2517"/>
-    <w:rsid w:val="007B4B89"/>
+    <w:rsid w:val="00045482"/>
+    <w:rsid w:val="00406FA7"/>
+    <w:rsid w:val="00874A87"/>
     <w:rsid w:val="0097333A"/>
+    <w:rsid w:val="00B76587"/>
+    <w:rsid w:val="00F72855"/>
     <w:rsid w:val="00FD45F1"/>
   </w:rsids>
   <m:mathPr>

--- a/artigo/ANADI2_conference-template-a4.docx
+++ b/artigo/ANADI2_conference-template-a4.docx
@@ -580,7 +580,67 @@
         <w:rPr>
           <w:lang w:val="pt-PT"/>
         </w:rPr>
-        <w:t>Métricas de Avaliação de Modelos</w:t>
+        <w:t>teste, treino, erro m</w:t>
+      </w:r>
+      <w:r>
+        <w:rPr>
+          <w:lang w:val="pt-PT"/>
+        </w:rPr>
+        <w:t>é</w:t>
+      </w:r>
+      <w:r>
+        <w:rPr>
+          <w:lang w:val="pt-PT"/>
+        </w:rPr>
+        <w:t>dio absoluto, erro quad</w:t>
+      </w:r>
+      <w:r>
+        <w:rPr>
+          <w:lang w:val="pt-PT"/>
+        </w:rPr>
+        <w:t>rá</w:t>
+      </w:r>
+      <w:r>
+        <w:rPr>
+          <w:lang w:val="pt-PT"/>
+        </w:rPr>
+        <w:t>tico m</w:t>
+      </w:r>
+      <w:r>
+        <w:rPr>
+          <w:lang w:val="pt-PT"/>
+        </w:rPr>
+        <w:t>é</w:t>
+      </w:r>
+      <w:r>
+        <w:rPr>
+          <w:lang w:val="pt-PT"/>
+        </w:rPr>
+        <w:t>dio, sensibilidade, especificidade, F1-Score, par</w:t>
+      </w:r>
+      <w:r>
+        <w:rPr>
+          <w:lang w:val="pt-PT"/>
+        </w:rPr>
+        <w:t>â</w:t>
+      </w:r>
+      <w:r>
+        <w:rPr>
+          <w:lang w:val="pt-PT"/>
+        </w:rPr>
+        <w:t>metros, prever, classifica</w:t>
+      </w:r>
+      <w:r>
+        <w:rPr>
+          <w:lang w:val="pt-PT"/>
+        </w:rPr>
+        <w:t>çã</w:t>
+      </w:r>
+      <w:r>
+        <w:rPr>
+          <w:lang w:val="pt-PT"/>
+        </w:rPr>
+        <w:t>o.</w:t>
       </w:r>
     </w:p>
     <w:p>
@@ -594,12 +654,13 @@
         <w:rPr>
           <w:lang w:val="pt-PT"/>
         </w:rPr>
-        <w:t xml:space="preserve">Introduction </w:t>
+        <w:t>Introdução</w:t>
       </w:r>
     </w:p>
     <w:p>
       <w:pPr>
         <w:spacing w:before="5pt" w:beforeAutospacing="1" w:after="5pt" w:afterAutospacing="1"/>
+        <w:ind w:firstLine="36pt"/>
         <w:jc w:val="both"/>
         <w:rPr>
           <w:rFonts w:eastAsia="Times New Roman"/>
@@ -672,6 +733,7 @@
     <w:p>
       <w:pPr>
         <w:spacing w:before="5pt" w:beforeAutospacing="1" w:after="5pt" w:afterAutospacing="1"/>
+        <w:ind w:firstLine="36pt"/>
         <w:jc w:val="both"/>
         <w:rPr>
           <w:rFonts w:eastAsia="Times New Roman"/>
@@ -727,6 +789,7 @@
     <w:p>
       <w:pPr>
         <w:spacing w:before="5pt" w:beforeAutospacing="1" w:after="5pt" w:afterAutospacing="1"/>
+        <w:ind w:firstLine="36pt"/>
         <w:jc w:val="both"/>
         <w:rPr>
           <w:rFonts w:eastAsia="Times New Roman"/>
@@ -835,7 +898,14 @@
           <w:rFonts w:eastAsia="Times New Roman"/>
           <w:lang w:val="pt-PT" w:eastAsia="pt-PT"/>
         </w:rPr>
-        <w:t xml:space="preserve"> e F1-score. Este trabalho visa aplicar conhecimentos de aprendizagem automática em problemas reais, promover a interpretação crítica dos resultados obtidos e contribuir para uma melhor compreensão dos impactos da poluição atmosférica na saúde pública.</w:t>
+        <w:t xml:space="preserve"> e F1-score. Este trabalho visa aplicar conhecimentos de aprendizagem automática em problemas reais, promover a interpretação crítica dos </w:t>
+      </w:r>
+      <w:r>
+        <w:rPr>
+          <w:rFonts w:eastAsia="Times New Roman"/>
+          <w:lang w:val="pt-PT" w:eastAsia="pt-PT"/>
+        </w:rPr>
+        <w:t>resultados obtidos e contribuir para uma melhor compreensão dos impactos da poluição atmosférica na saúde pública.</w:t>
       </w:r>
     </w:p>
     <w:p>
@@ -849,23 +919,24 @@
         <w:rPr>
           <w:lang w:val="pt-PT"/>
         </w:rPr>
-        <w:t>Algoritmo</w:t>
-      </w:r>
-      <w:r>
-        <w:rPr>
-          <w:lang w:val="pt-PT"/>
-        </w:rPr>
-        <w:t xml:space="preserve">s e Métricas de </w:t>
-      </w:r>
-      <w:r>
-        <w:rPr>
-          <w:lang w:val="pt-PT"/>
-        </w:rPr>
-        <w:t>Avaliação</w:t>
-      </w:r>
-    </w:p>
-    <w:p>
-      <w:pPr>
+        <w:t>Estado d</w:t>
+      </w:r>
+      <w:r>
+        <w:rPr>
+          <w:lang w:val="pt-PT"/>
+        </w:rPr>
+        <w:t>A</w:t>
+      </w:r>
+      <w:r>
+        <w:rPr>
+          <w:lang w:val="pt-PT"/>
+        </w:rPr>
+        <w:t xml:space="preserve"> Arte</w:t>
+      </w:r>
+    </w:p>
+    <w:p>
+      <w:pPr>
+        <w:ind w:firstLine="14.40pt"/>
         <w:jc w:val="both"/>
         <w:rPr>
           <w:lang w:val="pt-PT"/>
@@ -875,19 +946,70 @@
         <w:rPr>
           <w:lang w:val="pt-PT"/>
         </w:rPr>
-        <w:t>Para confronto e avaliação neste estudo, selecionámos cinco algoritmos de aprendizagem automática</w:t>
-      </w:r>
-      <w:r>
-        <w:rPr>
-          <w:lang w:val="pt-PT"/>
-        </w:rPr>
-        <w:t xml:space="preserve">. Na secção que se segue </w:t>
-      </w:r>
-      <w:r>
-        <w:rPr>
-          <w:lang w:val="pt-PT"/>
-        </w:rPr>
-        <w:t>descrevemos brevemente o funcionamento de cada um</w:t>
+        <w:t>Nesta secção exploraremos melhor alguns conceitos fundamentais no contexto do trabalho realizado.</w:t>
+      </w:r>
+    </w:p>
+    <w:p>
+      <w:pPr>
+        <w:pStyle w:val="Ttulo2"/>
+        <w:rPr>
+          <w:lang w:val="pt-PT"/>
+        </w:rPr>
+      </w:pPr>
+      <w:r>
+        <w:rPr>
+          <w:lang w:val="pt-PT"/>
+        </w:rPr>
+        <w:t>Tipos de aprendizagem</w:t>
+      </w:r>
+    </w:p>
+    <w:p>
+      <w:pPr>
+        <w:ind w:firstLine="14.40pt"/>
+        <w:jc w:val="both"/>
+        <w:rPr>
+          <w:lang w:val="pt-PT"/>
+        </w:rPr>
+      </w:pPr>
+      <w:r>
+        <w:rPr>
+          <w:lang w:val="pt-PT"/>
+        </w:rPr>
+        <w:t>A aprendizagem automática (</w:t>
+      </w:r>
+      <w:proofErr w:type="spellStart"/>
+      <w:r>
+        <w:rPr>
+          <w:lang w:val="pt-PT"/>
+        </w:rPr>
+        <w:t>Machine</w:t>
+      </w:r>
+      <w:proofErr w:type="spellEnd"/>
+      <w:r>
+        <w:rPr>
+          <w:lang w:val="pt-PT"/>
+        </w:rPr>
+        <w:t xml:space="preserve"> </w:t>
+      </w:r>
+      <w:proofErr w:type="spellStart"/>
+      <w:r>
+        <w:rPr>
+          <w:lang w:val="pt-PT"/>
+        </w:rPr>
+        <w:t>Learning</w:t>
+      </w:r>
+      <w:proofErr w:type="spellEnd"/>
+      <w:r>
+        <w:rPr>
+          <w:lang w:val="pt-PT"/>
+        </w:rPr>
+        <w:t>) pode ser dividida em diferentes categorias, sendo as mais relevantes a aprendizagem supervisionada e a não supervisionada</w:t>
+      </w:r>
+      <w:r>
+        <w:rPr>
+          <w:lang w:val="pt-PT"/>
+        </w:rPr>
+        <w:t xml:space="preserve"> [3]</w:t>
       </w:r>
       <w:r>
         <w:rPr>
@@ -898,20 +1020,7 @@
     </w:p>
     <w:p>
       <w:pPr>
-        <w:pStyle w:val="Ttulo2"/>
-        <w:rPr>
-          <w:lang w:val="pt-PT"/>
-        </w:rPr>
-      </w:pPr>
-      <w:r>
-        <w:rPr>
-          <w:lang w:val="pt-PT"/>
-        </w:rPr>
-        <w:t>Algoritmos</w:t>
-      </w:r>
-    </w:p>
-    <w:p>
-      <w:pPr>
+        <w:ind w:firstLine="14.40pt"/>
         <w:jc w:val="both"/>
         <w:rPr>
           <w:lang w:val="pt-PT"/>
@@ -919,118 +1028,259 @@
       </w:pPr>
       <w:r>
         <w:rPr>
-          <w:u w:val="single"/>
-          <w:lang w:val="pt-PT"/>
-        </w:rPr>
-        <w:t>Regressão Linea</w:t>
-      </w:r>
-      <w:r>
-        <w:rPr>
-          <w:u w:val="single"/>
-          <w:lang w:val="pt-PT"/>
-        </w:rPr>
-        <w:t>r</w:t>
-      </w:r>
-      <w:r>
-        <w:rPr>
-          <w:lang w:val="pt-PT"/>
-        </w:rPr>
-        <w:t>: A regressão linear é um modelo estatístico que procura modelar a relação entre uma variável dependente contínua e uma ou mais variáveis independentes. Na sua forma simples, é descrita pela equação Y=</w:t>
-      </w:r>
-      <w:r>
-        <w:t>β</w:t>
-      </w:r>
-      <w:r>
-        <w:rPr>
-          <w:lang w:val="pt-PT"/>
-        </w:rPr>
-        <w:t>0+</w:t>
-      </w:r>
-      <w:r>
-        <w:t>β</w:t>
-      </w:r>
-      <w:r>
-        <w:rPr>
-          <w:lang w:val="pt-PT"/>
-        </w:rPr>
-        <w:t>1X+, sendo útil para inferência e previsão quando a relação entre as variáveis é aproximadamente linear</w:t>
-      </w:r>
-      <w:sdt>
-        <w:sdtPr>
-          <w:rPr>
-            <w:color w:val="000000"/>
-            <w:lang w:val="pt-PT"/>
-          </w:rPr>
-          <w:tag w:val="MENDELEY_CITATION_v3_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"/>
-          <w:id w:val="1062060178"/>
-          <w:placeholder>
-            <w:docPart w:val="DefaultPlaceholder_-1854013440"/>
-          </w:placeholder>
-        </w:sdtPr>
-        <w:sdtContent>
-          <w:r>
-            <w:rPr>
-              <w:color w:val="000000"/>
-              <w:lang w:val="pt-PT"/>
-            </w:rPr>
-            <w:t>[3]</w:t>
-          </w:r>
-        </w:sdtContent>
-      </w:sdt>
-    </w:p>
-    <w:p>
-      <w:pPr>
-        <w:jc w:val="both"/>
-        <w:rPr>
-          <w:lang w:val="pt-PT"/>
-        </w:rPr>
-      </w:pPr>
-    </w:p>
-    <w:p>
-      <w:pPr>
-        <w:jc w:val="both"/>
+          <w:lang w:val="pt-PT"/>
+        </w:rPr>
+        <w:t>Na aprendizagem supervisionad</w:t>
+      </w:r>
+      <w:r>
         <w:rPr>
           <w:b/>
           <w:bCs/>
           <w:lang w:val="pt-PT"/>
         </w:rPr>
+        <w:t>a</w:t>
+      </w:r>
+      <w:r>
+        <w:rPr>
+          <w:lang w:val="pt-PT"/>
+        </w:rPr>
+        <w:t>, os modelos são treinados com dados rotulados, ou seja, para cada conjunto de variáveis de entrada (características) existe um resultado esperado (rótulo). O modelo aprende padrões a partir desses exemplos para, posteriormente, conseguir prever resultados em novos dados.</w:t>
+      </w:r>
+    </w:p>
+    <w:p>
+      <w:pPr>
+        <w:ind w:firstLine="14.40pt"/>
+        <w:jc w:val="both"/>
+        <w:rPr>
+          <w:lang w:val="pt-PT"/>
+        </w:rPr>
+      </w:pPr>
+      <w:r>
+        <w:rPr>
+          <w:lang w:val="pt-PT"/>
+        </w:rPr>
+        <w:t>Dentro deste tipo de aprendizagem, distinguem-se dois casos principais:</w:t>
+      </w:r>
+    </w:p>
+    <w:p>
+      <w:pPr>
+        <w:numPr>
+          <w:ilvl w:val="0"/>
+          <w:numId w:val="31"/>
+        </w:numPr>
+        <w:jc w:val="both"/>
+        <w:rPr>
+          <w:lang w:val="pt-PT"/>
+        </w:rPr>
       </w:pPr>
       <w:r>
         <w:rPr>
           <w:u w:val="single"/>
           <w:lang w:val="pt-PT"/>
         </w:rPr>
-        <w:t>Árvores de Decisão</w:t>
-      </w:r>
-      <w:r>
-        <w:rPr>
-          <w:lang w:val="pt-PT"/>
-        </w:rPr>
-        <w:t xml:space="preserve">: </w:t>
-      </w:r>
-      <w:r>
-        <w:rPr>
-          <w:lang w:val="pt-PT"/>
-        </w:rPr>
-        <w:t>As árvores de decisão são modelos baseados em divisões recursivas dos dados com base em atributos. Cada nó interno representa um teste, cada ramo representa um resultado do teste e cada folha representa uma previsão. A construção da árvore é guiada por medidas como a entropia e o ganho de informação, e pode ser utilizada tanto para regressão como para classificação</w:t>
-      </w:r>
-      <w:r>
+        <w:t>Regressão</w:t>
+      </w:r>
+      <w:r>
+        <w:rPr>
+          <w:lang w:val="pt-PT"/>
+        </w:rPr>
+        <w:t>: quando o objetivo é prever um valor numérico contínuo;</w:t>
+      </w:r>
+    </w:p>
+    <w:p>
+      <w:pPr>
+        <w:numPr>
+          <w:ilvl w:val="0"/>
+          <w:numId w:val="31"/>
+        </w:numPr>
+        <w:jc w:val="both"/>
+        <w:rPr>
+          <w:lang w:val="pt-PT"/>
+        </w:rPr>
+      </w:pPr>
+      <w:r>
+        <w:rPr>
+          <w:u w:val="single"/>
+          <w:lang w:val="pt-PT"/>
+        </w:rPr>
+        <w:t>Classificação</w:t>
+      </w:r>
+      <w:r>
+        <w:rPr>
+          <w:lang w:val="pt-PT"/>
+        </w:rPr>
+        <w:t>: quando se pretende prever uma categoria ou classe.</w:t>
+      </w:r>
+    </w:p>
+    <w:p>
+      <w:pPr>
+        <w:ind w:firstLine="18pt"/>
+        <w:jc w:val="both"/>
+        <w:rPr>
+          <w:lang w:val="pt-PT"/>
+        </w:rPr>
+      </w:pPr>
+      <w:r>
+        <w:rPr>
+          <w:lang w:val="pt-PT"/>
+        </w:rPr>
+        <w:t>Por outro lado, na aprendizagem não supervisionada, os dados não possuem rótulos ou respostas associadas. O objetivo é identificar padrões, relações ou estruturas ocultas nos dados.</w:t>
+      </w:r>
+    </w:p>
+    <w:p>
+      <w:pPr>
+        <w:ind w:firstLine="14.40pt"/>
+        <w:jc w:val="both"/>
+        <w:rPr>
+          <w:lang w:val="pt-PT"/>
+        </w:rPr>
+      </w:pPr>
+      <w:r>
+        <w:rPr>
+          <w:lang w:val="pt-PT"/>
+        </w:rPr>
+        <w:t>Neste trabalho, focámo-nos exclusivamente na aprendizagem supervisionada, aplicando tanto modelos de regressão como de classificação, uma vez que os dados incluem variáveis explicativas e valores alvo previamente conhecidos.</w:t>
+      </w:r>
+    </w:p>
+    <w:p>
+      <w:pPr>
+        <w:pStyle w:val="Ttulo2"/>
+        <w:rPr>
+          <w:lang w:val="pt-PT"/>
+        </w:rPr>
+      </w:pPr>
+      <w:r>
+        <w:rPr>
+          <w:lang w:val="pt-PT"/>
+        </w:rPr>
+        <w:t>Algoritmos</w:t>
+      </w:r>
+    </w:p>
+    <w:p>
+      <w:pPr>
+        <w:jc w:val="both"/>
+        <w:rPr>
+          <w:lang w:val="pt-PT"/>
+        </w:rPr>
+      </w:pPr>
+      <w:r>
+        <w:rPr>
+          <w:u w:val="single"/>
+          <w:lang w:val="pt-PT"/>
+        </w:rPr>
+        <w:t>Regressão Linea</w:t>
+      </w:r>
+      <w:r>
+        <w:rPr>
+          <w:u w:val="single"/>
+          <w:lang w:val="pt-PT"/>
+        </w:rPr>
+        <w:t>r</w:t>
+      </w:r>
+      <w:r>
+        <w:rPr>
+          <w:lang w:val="pt-PT"/>
+        </w:rPr>
+        <w:t>: A regressão linear é um modelo estatístico que procura modelar a relação entre uma variável dependente contínua e uma ou mais variáveis independentes. Na sua forma simples, é descrita pela equação Y=</w:t>
+      </w:r>
+      <w:r>
+        <w:t>β</w:t>
+      </w:r>
+      <w:r>
+        <w:rPr>
+          <w:lang w:val="pt-PT"/>
+        </w:rPr>
+        <w:t>0+</w:t>
+      </w:r>
+      <w:r>
+        <w:t>β</w:t>
+      </w:r>
+      <w:r>
+        <w:rPr>
+          <w:lang w:val="pt-PT"/>
+        </w:rPr>
+        <w:t>1X, sendo útil para inferência e previsão quando a relação entre as variáveis é aproximadamente linear</w:t>
+      </w:r>
+      <w:r>
+        <w:rPr>
+          <w:lang w:val="pt-PT"/>
+        </w:rPr>
+        <w:t xml:space="preserve"> [6]</w:t>
+      </w:r>
+      <w:r>
+        <w:rPr>
+          <w:color w:val="000000"/>
+          <w:lang w:val="pt-PT"/>
+        </w:rPr>
+        <w:t>.</w:t>
+      </w:r>
+    </w:p>
+    <w:p>
+      <w:pPr>
+        <w:jc w:val="both"/>
+        <w:rPr>
+          <w:lang w:val="pt-PT"/>
+        </w:rPr>
+      </w:pPr>
+    </w:p>
+    <w:p>
+      <w:pPr>
+        <w:jc w:val="both"/>
         <w:rPr>
           <w:b/>
           <w:bCs/>
           <w:lang w:val="pt-PT"/>
         </w:rPr>
-        <w:t>.</w:t>
-      </w:r>
-    </w:p>
-    <w:p>
-      <w:pPr>
-        <w:jc w:val="both"/>
+      </w:pPr>
+      <w:r>
+        <w:rPr>
+          <w:u w:val="single"/>
+          <w:lang w:val="pt-PT"/>
+        </w:rPr>
+        <w:t>Árvores de Decisão</w:t>
+      </w:r>
+      <w:r>
+        <w:rPr>
+          <w:lang w:val="pt-PT"/>
+        </w:rPr>
+        <w:t xml:space="preserve">: </w:t>
+      </w:r>
+      <w:r>
+        <w:rPr>
+          <w:lang w:val="pt-PT"/>
+        </w:rPr>
+        <w:t xml:space="preserve">As árvores de decisão são modelos baseados em divisões recursivas dos dados com base em atributos. Cada nó interno representa um teste, cada ramo representa um resultado do teste e cada folha representa uma </w:t>
+      </w:r>
+      <w:r>
+        <w:rPr>
+          <w:lang w:val="pt-PT"/>
+        </w:rPr>
+        <w:lastRenderedPageBreak/>
+        <w:t>previsão. A construção da árvore é guiada por medidas como a entropia e o ganho de informação, e pode ser utilizada tanto para regressão como para classificação</w:t>
+      </w:r>
+      <w:r>
+        <w:rPr>
+          <w:lang w:val="pt-PT"/>
+        </w:rPr>
+        <w:t xml:space="preserve"> [2]</w:t>
+      </w:r>
+      <w:r>
         <w:rPr>
           <w:b/>
           <w:bCs/>
           <w:lang w:val="pt-PT"/>
         </w:rPr>
+        <w:t>.</w:t>
+      </w:r>
+    </w:p>
+    <w:p>
+      <w:pPr>
+        <w:jc w:val="both"/>
+        <w:rPr>
+          <w:b/>
+          <w:bCs/>
+          <w:lang w:val="pt-PT"/>
+        </w:rPr>
       </w:pPr>
     </w:p>
     <w:p>
@@ -1102,28 +1352,13 @@
         </w:rPr>
         <w:t xml:space="preserve"> </w:t>
       </w:r>
-      <w:sdt>
-        <w:sdtPr>
-          <w:rPr>
-            <w:color w:val="000000"/>
-            <w:lang w:val="pt-PT"/>
-          </w:rPr>
-          <w:tag w:val="MENDELEY_CITATION_v3_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"/>
-          <w:id w:val="-159474727"/>
-          <w:placeholder>
-            <w:docPart w:val="DefaultPlaceholder_-1854013440"/>
-          </w:placeholder>
-        </w:sdtPr>
-        <w:sdtContent>
-          <w:r>
-            <w:rPr>
-              <w:color w:val="000000"/>
-              <w:lang w:val="pt-PT"/>
-            </w:rPr>
-            <w:t>[4]</w:t>
-          </w:r>
-        </w:sdtContent>
-      </w:sdt>
+      <w:r>
+        <w:rPr>
+          <w:color w:val="000000"/>
+          <w:lang w:val="pt-PT"/>
+        </w:rPr>
+        <w:t>[7]</w:t>
+      </w:r>
       <w:r>
         <w:rPr>
           <w:lang w:val="pt-PT"/>
@@ -1212,110 +1447,58 @@
         </w:rPr>
         <w:t xml:space="preserve"> </w:t>
       </w:r>
-      <w:sdt>
-        <w:sdtPr>
-          <w:rPr>
-            <w:i/>
-            <w:iCs/>
-            <w:color w:val="000000"/>
-            <w:lang w:val="pt-PT"/>
-          </w:rPr>
-          <w:tag w:val="MENDELEY_CITATION_v3_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"/>
-          <w:id w:val="-300380725"/>
-          <w:placeholder>
-            <w:docPart w:val="DefaultPlaceholder_-1854013440"/>
-          </w:placeholder>
-        </w:sdtPr>
-        <w:sdtContent>
-          <w:r>
-            <w:rPr>
-              <w:i/>
-              <w:iCs/>
-              <w:color w:val="000000"/>
-              <w:lang w:val="pt-PT"/>
-            </w:rPr>
-            <w:t>[5]</w:t>
-          </w:r>
-        </w:sdtContent>
-      </w:sdt>
       <w:r>
         <w:rPr>
           <w:i/>
           <w:iCs/>
-          <w:lang w:val="pt-PT"/>
-        </w:rPr>
-        <w:t>.</w:t>
-      </w:r>
-    </w:p>
-    <w:p>
-      <w:pPr>
-        <w:jc w:val="both"/>
+          <w:color w:val="000000"/>
+          <w:lang w:val="pt-PT"/>
+        </w:rPr>
+        <w:t>[4]</w:t>
+      </w:r>
+      <w:r>
         <w:rPr>
           <w:i/>
           <w:iCs/>
           <w:lang w:val="pt-PT"/>
         </w:rPr>
-      </w:pPr>
-      <w:r>
-        <w:rPr>
-          <w:u w:val="single"/>
-          <w:lang w:val="pt-PT"/>
-        </w:rPr>
-        <w:t>Redes Neuronais Artificiais (RNA)</w:t>
-      </w:r>
-      <w:r>
-        <w:rPr>
-          <w:u w:val="single"/>
-          <w:lang w:val="pt-PT"/>
-        </w:rPr>
-        <w:t>:</w:t>
-      </w:r>
-      <w:r>
-        <w:rPr>
-          <w:lang w:val="pt-PT"/>
-        </w:rPr>
-        <w:t xml:space="preserve"> </w:t>
-      </w:r>
-      <w:r>
-        <w:rPr>
-          <w:lang w:val="pt-PT"/>
-        </w:rPr>
-        <w:t xml:space="preserve">s RNA consistem em camadas de neurónios artificiais interligados. Uma rede neuronal típica possui uma camada de entrada, uma ou mais camadas escondidas, e uma camada de saída. A aprendizagem é feita através do algoritmo de </w:t>
-      </w:r>
-      <w:proofErr w:type="spellStart"/>
-      <w:r>
+        <w:t>.</w:t>
+      </w:r>
+    </w:p>
+    <w:p>
+      <w:pPr>
+        <w:jc w:val="both"/>
         <w:rPr>
           <w:i/>
           <w:iCs/>
           <w:lang w:val="pt-PT"/>
         </w:rPr>
-        <w:t>backpropagation</w:t>
-      </w:r>
-      <w:proofErr w:type="spellEnd"/>
-      <w:r>
-        <w:rPr>
-          <w:lang w:val="pt-PT"/>
-        </w:rPr>
-        <w:t>, que ajusta os pesos com base na minimização do erro</w:t>
-      </w:r>
-      <w:r>
-        <w:rPr>
-          <w:lang w:val="pt-PT"/>
-        </w:rPr>
-        <w:t>.</w:t>
-      </w:r>
-      <w:r>
-        <w:rPr>
-          <w:lang w:val="pt-PT"/>
-        </w:rPr>
-        <w:t xml:space="preserve"> As RNA são adequadas para a </w:t>
-      </w:r>
-      <w:r>
-        <w:rPr>
-          <w:lang w:val="pt-PT"/>
-        </w:rPr>
-        <w:lastRenderedPageBreak/>
-        <w:t xml:space="preserve">modelação de padrões não lineares complexos, mas requerem uma boa escolha de parâmetros para evitar o </w:t>
+      </w:pPr>
+      <w:r>
+        <w:rPr>
+          <w:u w:val="single"/>
+          <w:lang w:val="pt-PT"/>
+        </w:rPr>
+        <w:t>Redes Neuronais Artificiais (RNA)</w:t>
+      </w:r>
+      <w:r>
+        <w:rPr>
+          <w:u w:val="single"/>
+          <w:lang w:val="pt-PT"/>
+        </w:rPr>
+        <w:t>:</w:t>
+      </w:r>
+      <w:r>
+        <w:rPr>
+          <w:lang w:val="pt-PT"/>
+        </w:rPr>
+        <w:t xml:space="preserve"> </w:t>
+      </w:r>
+      <w:r>
+        <w:rPr>
+          <w:lang w:val="pt-PT"/>
+        </w:rPr>
+        <w:t xml:space="preserve">s RNA consistem em camadas de neurónios artificiais interligados. Uma rede neuronal típica possui uma camada de entrada, uma ou mais camadas escondidas, e uma camada de saída. A aprendizagem é feita através do algoritmo de </w:t>
       </w:r>
       <w:proofErr w:type="spellStart"/>
       <w:r>
@@ -1324,58 +1507,69 @@
           <w:iCs/>
           <w:lang w:val="pt-PT"/>
         </w:rPr>
-        <w:t>overfitting</w:t>
+        <w:t>backpropagation</w:t>
       </w:r>
       <w:proofErr w:type="spellEnd"/>
+      <w:r>
+        <w:rPr>
+          <w:lang w:val="pt-PT"/>
+        </w:rPr>
+        <w:t>, que ajusta os pesos com base na minimização do erro</w:t>
+      </w:r>
+      <w:r>
+        <w:rPr>
+          <w:lang w:val="pt-PT"/>
+        </w:rPr>
+        <w:t>.</w:t>
+      </w:r>
+      <w:r>
+        <w:rPr>
+          <w:lang w:val="pt-PT"/>
+        </w:rPr>
+        <w:t xml:space="preserve"> As RNA são adequadas para a modelação de padrões não lineares complexos, mas requerem uma boa escolha de parâmetros para evitar o </w:t>
+      </w:r>
+      <w:proofErr w:type="spellStart"/>
       <w:r>
         <w:rPr>
           <w:i/>
           <w:iCs/>
           <w:lang w:val="pt-PT"/>
         </w:rPr>
-        <w:t xml:space="preserve"> </w:t>
-      </w:r>
-      <w:sdt>
-        <w:sdtPr>
-          <w:rPr>
-            <w:i/>
-            <w:iCs/>
-            <w:color w:val="000000"/>
-            <w:lang w:val="pt-PT"/>
-          </w:rPr>
-          <w:tag w:val="MENDELEY_CITATION_v3_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"/>
-          <w:id w:val="1366329471"/>
-          <w:placeholder>
-            <w:docPart w:val="DefaultPlaceholder_-1854013440"/>
-          </w:placeholder>
-        </w:sdtPr>
-        <w:sdtContent>
-          <w:r>
-            <w:rPr>
-              <w:i/>
-              <w:iCs/>
-              <w:color w:val="000000"/>
-              <w:lang w:val="pt-PT"/>
-            </w:rPr>
-            <w:t>[6]</w:t>
-          </w:r>
-        </w:sdtContent>
-      </w:sdt>
+        <w:t>overfitting</w:t>
+      </w:r>
+      <w:proofErr w:type="spellEnd"/>
       <w:r>
         <w:rPr>
           <w:i/>
           <w:iCs/>
           <w:lang w:val="pt-PT"/>
         </w:rPr>
-        <w:t>.</w:t>
-      </w:r>
-    </w:p>
-    <w:p>
-      <w:pPr>
-        <w:jc w:val="both"/>
+        <w:t xml:space="preserve"> </w:t>
+      </w:r>
+      <w:r>
         <w:rPr>
           <w:i/>
           <w:iCs/>
+          <w:color w:val="000000"/>
+          <w:lang w:val="pt-PT"/>
+        </w:rPr>
+        <w:t>[5]</w:t>
+      </w:r>
+      <w:r>
+        <w:rPr>
+          <w:i/>
+          <w:iCs/>
+          <w:lang w:val="pt-PT"/>
+        </w:rPr>
+        <w:t>.</w:t>
+      </w:r>
+    </w:p>
+    <w:p>
+      <w:pPr>
+        <w:jc w:val="both"/>
+        <w:rPr>
+          <w:i/>
+          <w:iCs/>
           <w:lang w:val="pt-PT"/>
         </w:rPr>
       </w:pPr>
@@ -1444,7 +1638,19 @@
         <w:rPr>
           <w:lang w:val="pt-PT"/>
         </w:rPr>
-        <w:t>dados.</w:t>
+        <w:t>dados</w:t>
+      </w:r>
+      <w:r>
+        <w:rPr>
+          <w:lang w:val="pt-PT"/>
+        </w:rPr>
+        <w:t xml:space="preserve"> [1]</w:t>
+      </w:r>
+      <w:r>
+        <w:rPr>
+          <w:lang w:val="pt-PT"/>
+        </w:rPr>
+        <w:t>.</w:t>
       </w:r>
     </w:p>
     <w:p>
@@ -1483,7 +1689,25 @@
         <w:rPr>
           <w:lang w:val="pt-PT"/>
         </w:rPr>
-        <w:t>: mede a média dos erros absolutos entre os valores previstos e os reais;</w:t>
+        <w:t>: mede a média dos erros absolutos entre os valores previstos e os reais</w:t>
+      </w:r>
+      <w:r>
+        <w:rPr>
+          <w:lang w:val="pt-PT"/>
+        </w:rPr>
+        <w:t xml:space="preserve"> </w:t>
+      </w:r>
+      <w:r>
+        <w:rPr>
+          <w:lang w:val="pt-PT"/>
+        </w:rPr>
+        <w:t>[1]</w:t>
+      </w:r>
+      <w:r>
+        <w:rPr>
+          <w:lang w:val="pt-PT"/>
+        </w:rPr>
+        <w:t>;</w:t>
       </w:r>
     </w:p>
     <w:p>
@@ -1508,7 +1732,25 @@
         <w:rPr>
           <w:lang w:val="pt-PT"/>
         </w:rPr>
-        <w:t xml:space="preserve"> penaliza mais fortemente erros maiores e dá uma visão da magnitude média do erro;</w:t>
+        <w:t xml:space="preserve"> penaliza mais fortemente erros maiores e dá uma visão da magnitude média do erro</w:t>
+      </w:r>
+      <w:r>
+        <w:rPr>
+          <w:lang w:val="pt-PT"/>
+        </w:rPr>
+        <w:t xml:space="preserve"> </w:t>
+      </w:r>
+      <w:r>
+        <w:rPr>
+          <w:lang w:val="pt-PT"/>
+        </w:rPr>
+        <w:t>[1]</w:t>
+      </w:r>
+      <w:r>
+        <w:rPr>
+          <w:lang w:val="pt-PT"/>
+        </w:rPr>
+        <w:t>;</w:t>
       </w:r>
     </w:p>
     <w:p>
@@ -1551,7 +1793,25 @@
         <w:rPr>
           <w:lang w:val="pt-PT"/>
         </w:rPr>
-        <w:t>: proporção de previsões corretas;</w:t>
+        <w:t>: proporção de previsões corretas</w:t>
+      </w:r>
+      <w:r>
+        <w:rPr>
+          <w:lang w:val="pt-PT"/>
+        </w:rPr>
+        <w:t xml:space="preserve"> </w:t>
+      </w:r>
+      <w:r>
+        <w:rPr>
+          <w:lang w:val="pt-PT"/>
+        </w:rPr>
+        <w:t>[1]</w:t>
+      </w:r>
+      <w:r>
+        <w:rPr>
+          <w:lang w:val="pt-PT"/>
+        </w:rPr>
+        <w:t>;</w:t>
       </w:r>
     </w:p>
     <w:p>
@@ -1607,7 +1867,25 @@
         <w:rPr>
           <w:lang w:val="pt-PT"/>
         </w:rPr>
-        <w:t xml:space="preserve"> capacidade de identificar corretamente os casos positivos;</w:t>
+        <w:t xml:space="preserve"> capacidade de identificar corretamente os casos positivos</w:t>
+      </w:r>
+      <w:r>
+        <w:rPr>
+          <w:lang w:val="pt-PT"/>
+        </w:rPr>
+        <w:t xml:space="preserve"> </w:t>
+      </w:r>
+      <w:r>
+        <w:rPr>
+          <w:lang w:val="pt-PT"/>
+        </w:rPr>
+        <w:t>[1]</w:t>
+      </w:r>
+      <w:r>
+        <w:rPr>
+          <w:lang w:val="pt-PT"/>
+        </w:rPr>
+        <w:t>;</w:t>
       </w:r>
     </w:p>
     <w:p>
@@ -1636,7 +1914,25 @@
         <w:rPr>
           <w:lang w:val="pt-PT"/>
         </w:rPr>
-        <w:t>: capacidade de identificar corretamente os casos negativos;</w:t>
+        <w:t>: capacidade de identificar corretamente os casos negativos</w:t>
+      </w:r>
+      <w:r>
+        <w:rPr>
+          <w:lang w:val="pt-PT"/>
+        </w:rPr>
+        <w:t xml:space="preserve"> </w:t>
+      </w:r>
+      <w:r>
+        <w:rPr>
+          <w:lang w:val="pt-PT"/>
+        </w:rPr>
+        <w:t>[1]</w:t>
+      </w:r>
+      <w:r>
+        <w:rPr>
+          <w:lang w:val="pt-PT"/>
+        </w:rPr>
+        <w:t>;</w:t>
       </w:r>
     </w:p>
     <w:p>
@@ -1675,6 +1971,20 @@
         <w:t>recall</w:t>
       </w:r>
       <w:proofErr w:type="spellEnd"/>
+      <w:r>
+        <w:rPr>
+          <w:i/>
+          <w:iCs/>
+          <w:lang w:val="pt-PT"/>
+        </w:rPr>
+        <w:t xml:space="preserve"> </w:t>
+      </w:r>
+      <w:r>
+        <w:rPr>
+          <w:lang w:val="pt-PT"/>
+        </w:rPr>
+        <w:t>[1]</w:t>
+      </w:r>
       <w:r>
         <w:rPr>
           <w:lang w:val="pt-PT"/>
@@ -2053,7 +2363,14 @@
         <w:rPr>
           <w:lang w:val="pt-PT"/>
         </w:rPr>
-        <w:t>Foi ainda analisada a correlação entre variáveis numéricas. A população afetada mostrou uma forte correlação com a área populacional das regiões e uma correlação moderada com o número de mortes prematuras. Curiosamente, os níveis médios de poluição não apresentaram correlação significativa com as restantes variáveis, o que pode indicar uma relação mais complexa ou indireta.</w:t>
+        <w:t xml:space="preserve">Foi ainda analisada a correlação entre variáveis numéricas. A população afetada mostrou uma forte correlação com a área populacional das regiões e uma correlação moderada com o número de mortes prematuras. Curiosamente, os níveis </w:t>
+      </w:r>
+      <w:r>
+        <w:rPr>
+          <w:lang w:val="pt-PT"/>
+        </w:rPr>
+        <w:lastRenderedPageBreak/>
+        <w:t>médios de poluição não apresentaram correlação significativa com as restantes variáveis, o que pode indicar uma relação mais complexa ou indireta.</w:t>
       </w:r>
     </w:p>
     <w:p>
@@ -2177,7 +2494,6 @@
         <w:rPr>
           <w:lang w:val="pt-PT"/>
         </w:rPr>
-        <w:lastRenderedPageBreak/>
         <w:t xml:space="preserve">Antes da remoção de </w:t>
       </w:r>
       <w:proofErr w:type="spellStart"/>
@@ -2606,6 +2922,9 @@
         <w:ind w:firstLine="14.40pt"/>
       </w:pPr>
       <w:r>
+        <w:rPr>
+          <w:noProof/>
+        </w:rPr>
         <w:drawing>
           <wp:inline distT="0" distB="0" distL="0" distR="0" wp14:anchorId="4D7A276D" wp14:editId="3612E8F6">
             <wp:extent cx="2383840" cy="3833446"/>
@@ -2808,6 +3127,7 @@
         <w:rPr>
           <w:lang w:val="pt-PT"/>
         </w:rPr>
+        <w:lastRenderedPageBreak/>
         <w:t>No</w:t>
       </w:r>
       <w:r>
@@ -2881,7 +3201,9 @@
         <w:ind w:firstLine="14.40pt"/>
       </w:pPr>
       <w:r>
-        <w:lastRenderedPageBreak/>
+        <w:rPr>
+          <w:noProof/>
+        </w:rPr>
         <w:drawing>
           <wp:inline distT="0" distB="0" distL="0" distR="0" wp14:anchorId="78E842D4" wp14:editId="3B8FBA5C">
             <wp:extent cx="2291024" cy="1785521"/>
@@ -3127,7 +3449,7 @@
           <w:noProof/>
         </w:rPr>
         <w:drawing>
-          <wp:inline distT="0" distB="0" distL="0" distR="0" wp14:anchorId="508EFD57" wp14:editId="0765D91E">
+          <wp:inline distT="0" distB="0" distL="0" distR="0" wp14:anchorId="508EFD57" wp14:editId="5DFCB230">
             <wp:extent cx="3059723" cy="2307590"/>
             <wp:effectExtent l="0" t="0" r="7620" b="0"/>
             <wp:docPr id="205200839" name="Imagem 3" descr="Uma imagem com captura de ecrã, texto, file, Saturação de cores&#10;&#10;Os conteúdos gerados por IA podem estar incorretos."/>
@@ -3422,13 +3744,7 @@
         <w:rPr>
           <w:lang w:val="pt-PT"/>
         </w:rPr>
-        <w:t xml:space="preserve">a todas as variáveis </w:t>
-      </w:r>
-      <w:r>
-        <w:rPr>
-          <w:lang w:val="pt-PT"/>
-        </w:rPr>
-        <w:t>de entrada</w:t>
+        <w:t>a todas as variáveis de entrada</w:t>
       </w:r>
       <w:r>
         <w:rPr>
@@ -3522,19 +3838,31 @@
         <w:rPr>
           <w:lang w:val="pt-PT"/>
         </w:rPr>
-        <w:t xml:space="preserve">integrando variáveis quantitativas e categóricas. As variáveis explicativas incluíram </w:t>
-      </w:r>
-      <w:r>
-        <w:rPr>
-          <w:lang w:val="pt-PT"/>
-        </w:rPr>
-        <w:t>as variáveis numéricas usadas na matriz de correlação</w:t>
-      </w:r>
-      <w:r>
-        <w:rPr>
-          <w:lang w:val="pt-PT"/>
-        </w:rPr>
-        <w:t xml:space="preserve"> bem como variáveis categóricas codificadas relativas ao tipo de poluente e à doença associada.</w:t>
+        <w:t>integrando variáveis quantitativa</w:t>
+      </w:r>
+      <w:r>
+        <w:rPr>
+          <w:lang w:val="pt-PT"/>
+        </w:rPr>
+        <w:t>s</w:t>
+      </w:r>
+      <w:r>
+        <w:rPr>
+          <w:lang w:val="pt-PT"/>
+        </w:rPr>
+        <w:t xml:space="preserve">. As variáveis explicativas incluíram </w:t>
+      </w:r>
+      <w:r>
+        <w:rPr>
+          <w:lang w:val="pt-PT"/>
+        </w:rPr>
+        <w:t>as variáveis usadas na matriz de correlação</w:t>
+      </w:r>
+      <w:r>
+        <w:rPr>
+          <w:lang w:val="pt-PT"/>
+        </w:rPr>
+        <w:t>.</w:t>
       </w:r>
     </w:p>
     <w:p>
@@ -3547,6 +3875,7 @@
       </w:pPr>
       <w:r>
         <w:rPr>
+          <w:noProof/>
           <w:lang w:val="pt-PT"/>
         </w:rPr>
         <w:drawing>
@@ -3858,7 +4187,14 @@
         <w:rPr>
           <w:lang w:val="pt-PT"/>
         </w:rPr>
-        <w:t xml:space="preserve">A normalização não melhora o desempenho e pode até prejudicar a </w:t>
+        <w:t xml:space="preserve">A normalização não melhora o </w:t>
+      </w:r>
+      <w:r>
+        <w:rPr>
+          <w:lang w:val="pt-PT"/>
+        </w:rPr>
+        <w:lastRenderedPageBreak/>
+        <w:t xml:space="preserve">desempenho e pode até prejudicar a </w:t>
       </w:r>
       <w:proofErr w:type="spellStart"/>
       <w:r>
@@ -4003,7 +4339,6 @@
         <w:rPr>
           <w:lang w:val="pt-PT"/>
         </w:rPr>
-        <w:lastRenderedPageBreak/>
         <w:t>A análise da</w:t>
       </w:r>
       <w:r>
@@ -4479,10 +4814,13 @@
         <w:jc w:val="both"/>
       </w:pPr>
       <w:r>
+        <w:rPr>
+          <w:noProof/>
+        </w:rPr>
         <w:drawing>
-          <wp:inline distT="0" distB="0" distL="0" distR="0" wp14:anchorId="53324B42" wp14:editId="290624D2">
-            <wp:extent cx="2908997" cy="495300"/>
-            <wp:effectExtent l="0" t="0" r="5715" b="0"/>
+          <wp:inline distT="0" distB="0" distL="0" distR="0" wp14:anchorId="53324B42" wp14:editId="23F9A7A0">
+            <wp:extent cx="2794000" cy="495289"/>
+            <wp:effectExtent l="0" t="0" r="0" b="635"/>
             <wp:docPr id="2140858090" name="Imagem 1" descr="Uma imagem com texto, captura de ecrã, Tipo de letra, file&#10;&#10;Os conteúdos gerados por IA podem estar incorretos."/>
             <wp:cNvGraphicFramePr>
               <a:graphicFrameLocks xmlns:a="http://purl.oclc.org/ooxml/drawingml/main" noChangeAspect="1"/>
@@ -4503,7 +4841,7 @@
                   <pic:spPr>
                     <a:xfrm>
                       <a:off x="0" y="0"/>
-                      <a:ext cx="2912092" cy="495827"/>
+                      <a:ext cx="2811171" cy="498333"/>
                     </a:xfrm>
                     <a:prstGeom prst="rect">
                       <a:avLst/>
@@ -4637,7 +4975,13 @@
         <w:rPr>
           <w:lang w:val="pt-PT"/>
         </w:rPr>
-        <w:t xml:space="preserve">O modelo da Rede Neuronal MLP é o que consegue prever com menor dispersão de erro em relação aos valores reais (RMSE mais baixo) e mantém um MAE </w:t>
+        <w:t xml:space="preserve">O modelo da Rede Neuronal MLP é o que consegue prever com menor dispersão de erro em relação aos valores </w:t>
+      </w:r>
+      <w:r>
+        <w:rPr>
+          <w:lang w:val="pt-PT"/>
+        </w:rPr>
+        <w:t xml:space="preserve">reais (RMSE mais baixo) e mantém um MAE </w:t>
       </w:r>
       <w:r>
         <w:rPr>
@@ -4945,89 +5289,12 @@
     </w:p>
     <w:p>
       <w:pPr>
-        <w:keepNext/>
         <w:ind w:firstLine="14.40pt"/>
         <w:jc w:val="both"/>
-      </w:pPr>
-      <w:r>
-        <w:drawing>
-          <wp:inline distT="0" distB="0" distL="0" distR="0" wp14:anchorId="5D1F46A9" wp14:editId="5BB87682">
-            <wp:extent cx="2939143" cy="2013585"/>
-            <wp:effectExtent l="0" t="0" r="0" b="5715"/>
-            <wp:docPr id="1916176038" name="Imagem 1" descr="Uma imagem com texto, captura de ecrã, Tipo de letra, número&#10;&#10;Os conteúdos gerados por IA podem estar incorretos."/>
-            <wp:cNvGraphicFramePr>
-              <a:graphicFrameLocks xmlns:a="http://purl.oclc.org/ooxml/drawingml/main" noChangeAspect="1"/>
-            </wp:cNvGraphicFramePr>
-            <a:graphic xmlns:a="http://purl.oclc.org/ooxml/drawingml/main">
-              <a:graphicData uri="http://purl.oclc.org/ooxml/drawingml/picture">
-                <pic:pic xmlns:pic="http://purl.oclc.org/ooxml/drawingml/picture">
-                  <pic:nvPicPr>
-                    <pic:cNvPr id="1916176038" name="Imagem 1" descr="Uma imagem com texto, captura de ecrã, Tipo de letra, número&#10;&#10;Os conteúdos gerados por IA podem estar incorretos."/>
-                    <pic:cNvPicPr/>
-                  </pic:nvPicPr>
-                  <pic:blipFill>
-                    <a:blip r:embed="rId16"/>
-                    <a:stretch>
-                      <a:fillRect/>
-                    </a:stretch>
-                  </pic:blipFill>
-                  <pic:spPr>
-                    <a:xfrm>
-                      <a:off x="0" y="0"/>
-                      <a:ext cx="2942673" cy="2016004"/>
-                    </a:xfrm>
-                    <a:prstGeom prst="rect">
-                      <a:avLst/>
-                    </a:prstGeom>
-                  </pic:spPr>
-                </pic:pic>
-              </a:graphicData>
-            </a:graphic>
-          </wp:inline>
-        </w:drawing>
-      </w:r>
-    </w:p>
-    <w:p>
-      <w:pPr>
-        <w:pStyle w:val="Legenda"/>
-        <w:rPr>
-          <w:lang w:val="pt-PT"/>
-        </w:rPr>
-      </w:pPr>
-      <w:r>
-        <w:rPr>
-          <w:lang w:val="pt-PT"/>
-        </w:rPr>
-        <w:t xml:space="preserve">Figura </w:t>
-      </w:r>
-      <w:r>
-        <w:fldChar w:fldCharType="begin"/>
-      </w:r>
-      <w:r>
-        <w:rPr>
-          <w:lang w:val="pt-PT"/>
-        </w:rPr>
-        <w:instrText xml:space="preserve"> SEQ Figura \* ARABIC </w:instrText>
-      </w:r>
-      <w:r>
-        <w:fldChar w:fldCharType="separate"/>
-      </w:r>
-      <w:r>
-        <w:rPr>
-          <w:noProof/>
-          <w:lang w:val="pt-PT"/>
-        </w:rPr>
-        <w:t>8</w:t>
-      </w:r>
-      <w:r>
-        <w:fldChar w:fldCharType="end"/>
-      </w:r>
-      <w:r>
-        <w:rPr>
-          <w:lang w:val="pt-PT"/>
-        </w:rPr>
-        <w:t xml:space="preserve"> - Teste estatístico entre os dois melhores modelos</w:t>
-      </w:r>
+        <w:rPr>
+          <w:lang w:val="pt-PT"/>
+        </w:rPr>
+      </w:pPr>
     </w:p>
     <w:p>
       <w:pPr>
@@ -5040,6 +5307,247 @@
         <w:rPr>
           <w:lang w:val="pt-PT"/>
         </w:rPr>
+        <w:t>Melhores modelos:</w:t>
+      </w:r>
+    </w:p>
+    <w:p>
+      <w:pPr>
+        <w:pStyle w:val="PargrafodaLista"/>
+        <w:keepNext/>
+        <w:numPr>
+          <w:ilvl w:val="0"/>
+          <w:numId w:val="33"/>
+        </w:numPr>
+        <w:jc w:val="both"/>
+        <w:rPr>
+          <w:lang w:val="pt-PT"/>
+        </w:rPr>
+      </w:pPr>
+      <w:r>
+        <w:rPr>
+          <w:b/>
+          <w:bCs/>
+          <w:lang w:val="pt-PT"/>
+        </w:rPr>
+        <w:t>SVM</w:t>
+      </w:r>
+      <w:r>
+        <w:rPr>
+          <w:lang w:val="pt-PT"/>
+        </w:rPr>
+        <w:t xml:space="preserve"> – MAE médio 32.25</w:t>
+      </w:r>
+    </w:p>
+    <w:p>
+      <w:pPr>
+        <w:pStyle w:val="PargrafodaLista"/>
+        <w:keepNext/>
+        <w:numPr>
+          <w:ilvl w:val="0"/>
+          <w:numId w:val="33"/>
+        </w:numPr>
+        <w:jc w:val="both"/>
+        <w:rPr>
+          <w:lang w:val="pt-PT"/>
+        </w:rPr>
+      </w:pPr>
+      <w:r>
+        <w:rPr>
+          <w:b/>
+          <w:bCs/>
+          <w:lang w:val="pt-PT"/>
+        </w:rPr>
+        <w:t>Rede Neuronal MLP</w:t>
+      </w:r>
+      <w:r>
+        <w:rPr>
+          <w:lang w:val="pt-PT"/>
+        </w:rPr>
+        <w:t xml:space="preserve"> – MAE médio 34.91</w:t>
+      </w:r>
+    </w:p>
+    <w:p>
+      <w:pPr>
+        <w:keepNext/>
+        <w:jc w:val="both"/>
+        <w:rPr>
+          <w:lang w:val="pt-PT"/>
+        </w:rPr>
+      </w:pPr>
+      <w:r>
+        <w:rPr>
+          <w:lang w:val="pt-PT"/>
+        </w:rPr>
+        <w:t>Resultados do teste de normalidade (</w:t>
+      </w:r>
+      <w:proofErr w:type="spellStart"/>
+      <w:r>
+        <w:rPr>
+          <w:lang w:val="pt-PT"/>
+        </w:rPr>
+        <w:t>Shapiro-Wilk</w:t>
+      </w:r>
+      <w:proofErr w:type="spellEnd"/>
+      <w:r>
+        <w:rPr>
+          <w:lang w:val="pt-PT"/>
+        </w:rPr>
+        <w:t>):</w:t>
+      </w:r>
+    </w:p>
+    <w:p>
+      <w:pPr>
+        <w:pStyle w:val="PargrafodaLista"/>
+        <w:keepNext/>
+        <w:numPr>
+          <w:ilvl w:val="0"/>
+          <w:numId w:val="34"/>
+        </w:numPr>
+        <w:jc w:val="both"/>
+        <w:rPr>
+          <w:lang w:val="pt-PT"/>
+        </w:rPr>
+      </w:pPr>
+      <w:r>
+        <w:rPr>
+          <w:b/>
+          <w:bCs/>
+          <w:lang w:val="pt-PT"/>
+        </w:rPr>
+        <w:t>P-</w:t>
+      </w:r>
+      <w:proofErr w:type="spellStart"/>
+      <w:r>
+        <w:rPr>
+          <w:b/>
+          <w:bCs/>
+          <w:lang w:val="pt-PT"/>
+        </w:rPr>
+        <w:t>value</w:t>
+      </w:r>
+      <w:proofErr w:type="spellEnd"/>
+      <w:r>
+        <w:rPr>
+          <w:lang w:val="pt-PT"/>
+        </w:rPr>
+        <w:t>: 0.4800</w:t>
+      </w:r>
+    </w:p>
+    <w:p>
+      <w:pPr>
+        <w:keepNext/>
+        <w:jc w:val="both"/>
+        <w:rPr>
+          <w:lang w:val="pt-PT"/>
+        </w:rPr>
+      </w:pPr>
+      <w:r>
+        <w:rPr>
+          <w:lang w:val="pt-PT"/>
+        </w:rPr>
+        <w:t xml:space="preserve">Resultados do teste t de </w:t>
+      </w:r>
+      <w:proofErr w:type="spellStart"/>
+      <w:r>
+        <w:rPr>
+          <w:lang w:val="pt-PT"/>
+        </w:rPr>
+        <w:t>Student</w:t>
+      </w:r>
+      <w:proofErr w:type="spellEnd"/>
+      <w:r>
+        <w:rPr>
+          <w:lang w:val="pt-PT"/>
+        </w:rPr>
+        <w:t>:</w:t>
+      </w:r>
+    </w:p>
+    <w:p>
+      <w:pPr>
+        <w:pStyle w:val="PargrafodaLista"/>
+        <w:keepNext/>
+        <w:numPr>
+          <w:ilvl w:val="0"/>
+          <w:numId w:val="34"/>
+        </w:numPr>
+        <w:jc w:val="both"/>
+        <w:rPr>
+          <w:lang w:val="pt-PT"/>
+        </w:rPr>
+      </w:pPr>
+      <w:r>
+        <w:rPr>
+          <w:b/>
+          <w:bCs/>
+          <w:lang w:val="pt-PT"/>
+        </w:rPr>
+        <w:t>P-</w:t>
+      </w:r>
+      <w:proofErr w:type="spellStart"/>
+      <w:r>
+        <w:rPr>
+          <w:b/>
+          <w:bCs/>
+          <w:lang w:val="pt-PT"/>
+        </w:rPr>
+        <w:t>value</w:t>
+      </w:r>
+      <w:proofErr w:type="spellEnd"/>
+      <w:r>
+        <w:rPr>
+          <w:lang w:val="pt-PT"/>
+        </w:rPr>
+        <w:t>: 0.0044</w:t>
+      </w:r>
+    </w:p>
+    <w:p>
+      <w:pPr>
+        <w:pStyle w:val="PargrafodaLista"/>
+        <w:keepNext/>
+        <w:numPr>
+          <w:ilvl w:val="0"/>
+          <w:numId w:val="34"/>
+        </w:numPr>
+        <w:jc w:val="both"/>
+        <w:rPr>
+          <w:lang w:val="pt-PT"/>
+        </w:rPr>
+      </w:pPr>
+      <w:r>
+        <w:rPr>
+          <w:b/>
+          <w:bCs/>
+          <w:lang w:val="pt-PT"/>
+        </w:rPr>
+        <w:t>Estatística</w:t>
+      </w:r>
+      <w:r>
+        <w:rPr>
+          <w:lang w:val="pt-PT"/>
+        </w:rPr>
+        <w:t>: -5.7967</w:t>
+      </w:r>
+    </w:p>
+    <w:p>
+      <w:pPr>
+        <w:keepNext/>
+        <w:jc w:val="both"/>
+        <w:rPr>
+          <w:lang w:val="pt-PT"/>
+        </w:rPr>
+      </w:pPr>
+    </w:p>
+    <w:p>
+      <w:pPr>
+        <w:jc w:val="both"/>
+        <w:rPr>
+          <w:lang w:val="pt-PT"/>
+        </w:rPr>
+      </w:pPr>
+      <w:r>
+        <w:rPr>
+          <w:lang w:val="pt-PT"/>
+        </w:rPr>
         <w:t xml:space="preserve">     </w:t>
       </w:r>
       <w:r>
@@ -5136,19 +5644,19 @@
         <w:rPr>
           <w:lang w:val="pt-PT"/>
         </w:rPr>
-        <w:t xml:space="preserve"> de 0.</w:t>
-      </w:r>
-      <w:r>
-        <w:rPr>
-          <w:lang w:val="pt-PT"/>
-        </w:rPr>
-        <w:t>4800</w:t>
-      </w:r>
-      <w:r>
-        <w:rPr>
-          <w:lang w:val="pt-PT"/>
-        </w:rPr>
-        <w:t xml:space="preserve"> (&gt; 0.05), o que indica que as diferenças seguem uma distribuição normal</w:t>
+        <w:t xml:space="preserve"> </w:t>
+      </w:r>
+      <w:r>
+        <w:rPr>
+          <w:lang w:val="pt-PT"/>
+        </w:rPr>
+        <w:t xml:space="preserve">&gt; </w:t>
+      </w:r>
+      <w:r>
+        <w:rPr>
+          <w:lang w:val="pt-PT"/>
+        </w:rPr>
+        <w:t>0.05, o que indica que as diferenças seguem uma distribuição normal</w:t>
       </w:r>
       <w:r>
         <w:rPr>
@@ -5303,306 +5811,110 @@
     </w:p>
     <w:p>
       <w:pPr>
+        <w:rPr>
+          <w:lang w:val="pt-PT"/>
+        </w:rPr>
+      </w:pPr>
+    </w:p>
+    <w:p>
+      <w:pPr>
         <w:pStyle w:val="Ttulo5"/>
       </w:pPr>
-      <w:r>
+    </w:p>
+    <w:p>
+      <w:pPr>
+        <w:pStyle w:val="Ttulo5"/>
+      </w:pPr>
+    </w:p>
+    <w:p>
+      <w:pPr>
+        <w:pStyle w:val="Ttulo5"/>
+      </w:pPr>
+    </w:p>
+    <w:p>
+      <w:pPr>
+        <w:pStyle w:val="Ttulo5"/>
+      </w:pPr>
+    </w:p>
+    <w:p>
+      <w:pPr>
+        <w:pStyle w:val="Ttulo5"/>
+      </w:pPr>
+    </w:p>
+    <w:p>
+      <w:pPr>
+        <w:pStyle w:val="Ttulo5"/>
+      </w:pPr>
+    </w:p>
+    <w:p>
+      <w:pPr>
+        <w:pStyle w:val="Ttulo5"/>
+      </w:pPr>
+    </w:p>
+    <w:p>
+      <w:pPr>
+        <w:pStyle w:val="Ttulo5"/>
+      </w:pPr>
+    </w:p>
+    <w:p>
+      <w:pPr>
+        <w:pStyle w:val="Ttulo5"/>
+      </w:pPr>
+    </w:p>
+    <w:p>
+      <w:pPr>
+        <w:pStyle w:val="Ttulo5"/>
+      </w:pPr>
+    </w:p>
+    <w:p>
+      <w:pPr>
+        <w:pStyle w:val="Ttulo5"/>
+      </w:pPr>
+    </w:p>
+    <w:p>
+      <w:pPr>
+        <w:pStyle w:val="Ttulo5"/>
+      </w:pPr>
+    </w:p>
+    <w:p>
+      <w:pPr>
+        <w:pStyle w:val="Ttulo5"/>
+      </w:pPr>
+    </w:p>
+    <w:p>
+      <w:pPr>
+        <w:pStyle w:val="Ttulo5"/>
+      </w:pPr>
+    </w:p>
+    <w:p>
+      <w:pPr>
+        <w:pStyle w:val="Ttulo5"/>
+      </w:pPr>
+    </w:p>
+    <w:p>
+      <w:pPr>
+        <w:pStyle w:val="Ttulo5"/>
+      </w:pPr>
+    </w:p>
+    <w:p>
+      <w:pPr>
+        <w:pStyle w:val="Ttulo5"/>
+      </w:pPr>
+    </w:p>
+    <w:p>
+      <w:pPr>
+        <w:pStyle w:val="Ttulo5"/>
+        <w:rPr>
+          <w:lang w:val="pt-PT"/>
+        </w:rPr>
+      </w:pPr>
+      <w:r>
+        <w:rPr>
+          <w:lang w:val="pt-PT"/>
+        </w:rPr>
         <w:t>References</w:t>
       </w:r>
     </w:p>
-    <w:sdt>
-      <w:sdtPr>
-        <w:rPr>
-          <w:rFonts w:eastAsia="MS Mincho"/>
-          <w:noProof/>
-          <w:color w:val="000000"/>
-          <w:sz w:val="16"/>
-          <w:szCs w:val="16"/>
-        </w:rPr>
-        <w:tag w:val="MENDELEY_BIBLIOGRAPHY"/>
-        <w:id w:val="2048636110"/>
-        <w:placeholder>
-          <w:docPart w:val="DefaultPlaceholder_-1854013440"/>
-        </w:placeholder>
-      </w:sdtPr>
-      <w:sdtEndPr>
-        <w:rPr>
-          <w:sz w:val="12"/>
-          <w:szCs w:val="12"/>
-        </w:rPr>
-      </w:sdtEndPr>
-      <w:sdtContent>
-        <w:p>
-          <w:pPr>
-            <w:autoSpaceDE w:val="0"/>
-            <w:autoSpaceDN w:val="0"/>
-            <w:ind w:hanging="32pt"/>
-            <w:jc w:val="both"/>
-            <w:divId w:val="1826781771"/>
-            <w:rPr>
-              <w:rFonts w:eastAsia="Times New Roman"/>
-              <w:sz w:val="24"/>
-              <w:szCs w:val="24"/>
-            </w:rPr>
-          </w:pPr>
-          <w:r>
-            <w:rPr>
-              <w:rFonts w:eastAsia="Times New Roman"/>
-            </w:rPr>
-            <w:t>[1]</w:t>
-          </w:r>
-          <w:r>
-            <w:rPr>
-              <w:rFonts w:eastAsia="Times New Roman"/>
-            </w:rPr>
-            <w:tab/>
-            <w:t>E. E. Agency., “Air quality in Europe 2022. Report no. 05/2022. European Environmental Agency,” 2022, Accessed: Jun. 14, 2025. [Online]. Available: https://www.eea.europa.eu/publications/air-quality-in-europe-2022</w:t>
-          </w:r>
-        </w:p>
-        <w:p>
-          <w:pPr>
-            <w:autoSpaceDE w:val="0"/>
-            <w:autoSpaceDN w:val="0"/>
-            <w:ind w:hanging="32pt"/>
-            <w:jc w:val="both"/>
-            <w:divId w:val="2146773109"/>
-            <w:rPr>
-              <w:rFonts w:eastAsia="Times New Roman"/>
-            </w:rPr>
-          </w:pPr>
-          <w:r>
-            <w:rPr>
-              <w:rFonts w:eastAsia="Times New Roman"/>
-            </w:rPr>
-            <w:t>[2]</w:t>
-          </w:r>
-          <w:r>
-            <w:rPr>
-              <w:rFonts w:eastAsia="Times New Roman"/>
-            </w:rPr>
-            <w:tab/>
-            <w:t xml:space="preserve">G. James, D. Witten, T. Hastie, R. </w:t>
-          </w:r>
-          <w:proofErr w:type="spellStart"/>
-          <w:r>
-            <w:rPr>
-              <w:rFonts w:eastAsia="Times New Roman"/>
-            </w:rPr>
-            <w:t>Tibshirani</w:t>
-          </w:r>
-          <w:proofErr w:type="spellEnd"/>
-          <w:r>
-            <w:rPr>
-              <w:rFonts w:eastAsia="Times New Roman"/>
-            </w:rPr>
-            <w:t xml:space="preserve">, and J. Taylor, “An Introduction to Statistical Learning,” 2023, </w:t>
-          </w:r>
-          <w:proofErr w:type="spellStart"/>
-          <w:r>
-            <w:rPr>
-              <w:rFonts w:eastAsia="Times New Roman"/>
-            </w:rPr>
-            <w:t>doi</w:t>
-          </w:r>
-          <w:proofErr w:type="spellEnd"/>
-          <w:r>
-            <w:rPr>
-              <w:rFonts w:eastAsia="Times New Roman"/>
-            </w:rPr>
-            <w:t>: 10.1007/978-3-031-38747-0.</w:t>
-          </w:r>
-        </w:p>
-        <w:p>
-          <w:pPr>
-            <w:autoSpaceDE w:val="0"/>
-            <w:autoSpaceDN w:val="0"/>
-            <w:ind w:hanging="32pt"/>
-            <w:jc w:val="both"/>
-            <w:divId w:val="2092847716"/>
-            <w:rPr>
-              <w:rFonts w:eastAsia="Times New Roman"/>
-            </w:rPr>
-          </w:pPr>
-          <w:r>
-            <w:rPr>
-              <w:rFonts w:eastAsia="Times New Roman"/>
-            </w:rPr>
-            <w:lastRenderedPageBreak/>
-            <w:t>[3]</w:t>
-          </w:r>
-          <w:r>
-            <w:rPr>
-              <w:rFonts w:eastAsia="Times New Roman"/>
-            </w:rPr>
-            <w:tab/>
-            <w:t>“Pattern Recognition and Machine Learning | SpringerLink.” Accessed: Jun. 14, 2025. [Online]. Available: https://link.springer.com/book/9780387310732</w:t>
-          </w:r>
-        </w:p>
-        <w:p>
-          <w:pPr>
-            <w:autoSpaceDE w:val="0"/>
-            <w:autoSpaceDN w:val="0"/>
-            <w:ind w:hanging="32pt"/>
-            <w:jc w:val="both"/>
-            <w:divId w:val="2030252569"/>
-            <w:rPr>
-              <w:rFonts w:eastAsia="Times New Roman"/>
-            </w:rPr>
-          </w:pPr>
-          <w:r>
-            <w:rPr>
-              <w:rFonts w:eastAsia="Times New Roman"/>
-            </w:rPr>
-            <w:t>[4]</w:t>
-          </w:r>
-          <w:r>
-            <w:rPr>
-              <w:rFonts w:eastAsia="Times New Roman"/>
-            </w:rPr>
-            <w:tab/>
-            <w:t xml:space="preserve">V. N. </w:t>
-          </w:r>
-          <w:proofErr w:type="spellStart"/>
-          <w:r>
-            <w:rPr>
-              <w:rFonts w:eastAsia="Times New Roman"/>
-            </w:rPr>
-            <w:t>Vapnik</w:t>
-          </w:r>
-          <w:proofErr w:type="spellEnd"/>
-          <w:r>
-            <w:rPr>
-              <w:rFonts w:eastAsia="Times New Roman"/>
-            </w:rPr>
-            <w:t xml:space="preserve">, “The Nature of Statistical Learning Theory,” </w:t>
-          </w:r>
-          <w:r>
-            <w:rPr>
-              <w:rFonts w:eastAsia="Times New Roman"/>
-              <w:i/>
-              <w:iCs/>
-            </w:rPr>
-            <w:t>The Nature of Statistical Learning Theory</w:t>
-          </w:r>
-          <w:r>
-            <w:rPr>
-              <w:rFonts w:eastAsia="Times New Roman"/>
-            </w:rPr>
-            <w:t xml:space="preserve">, 1995, </w:t>
-          </w:r>
-          <w:proofErr w:type="spellStart"/>
-          <w:r>
-            <w:rPr>
-              <w:rFonts w:eastAsia="Times New Roman"/>
-            </w:rPr>
-            <w:t>doi</w:t>
-          </w:r>
-          <w:proofErr w:type="spellEnd"/>
-          <w:r>
-            <w:rPr>
-              <w:rFonts w:eastAsia="Times New Roman"/>
-            </w:rPr>
-            <w:t>: 10.1007/978-1-4757-2440-0.</w:t>
-          </w:r>
-        </w:p>
-        <w:p>
-          <w:pPr>
-            <w:autoSpaceDE w:val="0"/>
-            <w:autoSpaceDN w:val="0"/>
-            <w:ind w:hanging="32pt"/>
-            <w:jc w:val="both"/>
-            <w:divId w:val="763455423"/>
-            <w:rPr>
-              <w:rFonts w:eastAsia="Times New Roman"/>
-            </w:rPr>
-          </w:pPr>
-          <w:r>
-            <w:rPr>
-              <w:rFonts w:eastAsia="Times New Roman"/>
-            </w:rPr>
-            <w:t>[5]</w:t>
-          </w:r>
-          <w:r>
-            <w:rPr>
-              <w:rFonts w:eastAsia="Times New Roman"/>
-            </w:rPr>
-            <w:tab/>
-            <w:t xml:space="preserve">T. M. Cover and P. E. Hart, “Nearest Neighbor Pattern Classification,” </w:t>
-          </w:r>
-          <w:r>
-            <w:rPr>
-              <w:rFonts w:eastAsia="Times New Roman"/>
-              <w:i/>
-              <w:iCs/>
-            </w:rPr>
-            <w:t>IEEE Trans Inf Theory</w:t>
-          </w:r>
-          <w:r>
-            <w:rPr>
-              <w:rFonts w:eastAsia="Times New Roman"/>
-            </w:rPr>
-            <w:t xml:space="preserve">, vol. 13, no. 1, pp. 21–27, 1967, </w:t>
-          </w:r>
-          <w:proofErr w:type="spellStart"/>
-          <w:r>
-            <w:rPr>
-              <w:rFonts w:eastAsia="Times New Roman"/>
-            </w:rPr>
-            <w:t>doi</w:t>
-          </w:r>
-          <w:proofErr w:type="spellEnd"/>
-          <w:r>
-            <w:rPr>
-              <w:rFonts w:eastAsia="Times New Roman"/>
-            </w:rPr>
-            <w:t>: 10.1109/TIT.1967.1053964.</w:t>
-          </w:r>
-        </w:p>
-        <w:p>
-          <w:pPr>
-            <w:autoSpaceDE w:val="0"/>
-            <w:autoSpaceDN w:val="0"/>
-            <w:ind w:hanging="32pt"/>
-            <w:jc w:val="both"/>
-            <w:divId w:val="356584485"/>
-            <w:rPr>
-              <w:rFonts w:eastAsia="Times New Roman"/>
-            </w:rPr>
-          </w:pPr>
-          <w:r>
-            <w:rPr>
-              <w:rFonts w:eastAsia="Times New Roman"/>
-            </w:rPr>
-            <w:t>[6]</w:t>
-          </w:r>
-          <w:r>
-            <w:rPr>
-              <w:rFonts w:eastAsia="Times New Roman"/>
-            </w:rPr>
-            <w:tab/>
-            <w:t>“Deep Learning.” Accessed: Jun. 14, 2025. [Online]. Available: https://www.deeplearningbook.org/</w:t>
-          </w:r>
-        </w:p>
-        <w:p>
-          <w:pPr>
-            <w:pStyle w:val="references"/>
-            <w:numPr>
-              <w:ilvl w:val="0"/>
-              <w:numId w:val="0"/>
-            </w:numPr>
-            <w:rPr>
-              <w:sz w:val="12"/>
-              <w:szCs w:val="12"/>
-            </w:rPr>
-          </w:pPr>
-          <w:r>
-            <w:rPr>
-              <w:rFonts w:eastAsia="Times New Roman"/>
-            </w:rPr>
-            <w:t> </w:t>
-          </w:r>
-        </w:p>
-      </w:sdtContent>
-    </w:sdt>
     <w:p>
       <w:pPr>
         <w:pStyle w:val="references"/>
@@ -5611,7 +5923,550 @@
           <w:numId w:val="0"/>
         </w:numPr>
         <w:ind w:start="18pt" w:hanging="18pt"/>
-      </w:pPr>
+        <w:rPr>
+          <w:color w:val="000000"/>
+          <w:lang w:val="pt-PT"/>
+        </w:rPr>
+      </w:pPr>
+      <w:r>
+        <w:rPr>
+          <w:color w:val="000000"/>
+          <w:lang w:val="pt-PT"/>
+        </w:rPr>
+        <w:t>[1] Ana Maria Madureira, “Cross-Validation and Evaluation Metrics,” An</w:t>
+      </w:r>
+      <w:r>
+        <w:rPr>
+          <w:color w:val="000000"/>
+          <w:lang w:val="pt-PT"/>
+        </w:rPr>
+        <w:t>á</w:t>
+      </w:r>
+      <w:r>
+        <w:rPr>
+          <w:color w:val="000000"/>
+          <w:lang w:val="pt-PT"/>
+        </w:rPr>
+        <w:t>lise de Dados em Inform</w:t>
+      </w:r>
+      <w:r>
+        <w:rPr>
+          <w:color w:val="000000"/>
+          <w:lang w:val="pt-PT"/>
+        </w:rPr>
+        <w:t>á</w:t>
+      </w:r>
+      <w:r>
+        <w:rPr>
+          <w:color w:val="000000"/>
+          <w:lang w:val="pt-PT"/>
+        </w:rPr>
+        <w:t xml:space="preserve">tica, ISEP/IPP, 2024/2025. </w:t>
+      </w:r>
+    </w:p>
+    <w:p>
+      <w:pPr>
+        <w:pStyle w:val="references"/>
+        <w:numPr>
+          <w:ilvl w:val="0"/>
+          <w:numId w:val="0"/>
+        </w:numPr>
+        <w:ind w:start="18pt" w:hanging="18pt"/>
+        <w:rPr>
+          <w:color w:val="000000"/>
+          <w:lang w:val="pt-PT"/>
+        </w:rPr>
+      </w:pPr>
+      <w:r>
+        <w:rPr>
+          <w:color w:val="000000"/>
+          <w:lang w:val="pt-PT"/>
+        </w:rPr>
+        <w:t xml:space="preserve">[2] Ana Maria Madureira, “Decision Trees,” </w:t>
+      </w:r>
+      <w:r>
+        <w:rPr>
+          <w:color w:val="000000"/>
+          <w:lang w:val="pt-PT"/>
+        </w:rPr>
+        <w:t>An</w:t>
+      </w:r>
+      <w:r>
+        <w:rPr>
+          <w:color w:val="000000"/>
+          <w:lang w:val="pt-PT"/>
+        </w:rPr>
+        <w:t>á</w:t>
+      </w:r>
+      <w:r>
+        <w:rPr>
+          <w:color w:val="000000"/>
+          <w:lang w:val="pt-PT"/>
+        </w:rPr>
+        <w:t>lise de Dados em Inform</w:t>
+      </w:r>
+      <w:r>
+        <w:rPr>
+          <w:color w:val="000000"/>
+          <w:lang w:val="pt-PT"/>
+        </w:rPr>
+        <w:t>á</w:t>
+      </w:r>
+      <w:r>
+        <w:rPr>
+          <w:color w:val="000000"/>
+          <w:lang w:val="pt-PT"/>
+        </w:rPr>
+        <w:t>tica</w:t>
+      </w:r>
+      <w:r>
+        <w:rPr>
+          <w:color w:val="000000"/>
+          <w:lang w:val="pt-PT"/>
+        </w:rPr>
+        <w:t xml:space="preserve">, ISEP/IPP, 2024/2025. </w:t>
+      </w:r>
+    </w:p>
+    <w:p>
+      <w:pPr>
+        <w:pStyle w:val="references"/>
+        <w:numPr>
+          <w:ilvl w:val="0"/>
+          <w:numId w:val="0"/>
+        </w:numPr>
+        <w:ind w:start="18pt" w:hanging="18pt"/>
+        <w:rPr>
+          <w:color w:val="000000"/>
+          <w:lang w:val="pt-PT"/>
+        </w:rPr>
+      </w:pPr>
+      <w:r>
+        <w:rPr>
+          <w:color w:val="000000"/>
+          <w:lang w:val="pt-PT"/>
+        </w:rPr>
+        <w:t>[</w:t>
+      </w:r>
+      <w:r>
+        <w:rPr>
+          <w:color w:val="000000"/>
+          <w:lang w:val="pt-PT"/>
+        </w:rPr>
+        <w:t>3</w:t>
+      </w:r>
+      <w:r>
+        <w:rPr>
+          <w:color w:val="000000"/>
+          <w:lang w:val="pt-PT"/>
+        </w:rPr>
+        <w:t xml:space="preserve">] Ana Maria Madureira, “Introduction to Machine Learning,” </w:t>
+      </w:r>
+      <w:r>
+        <w:rPr>
+          <w:color w:val="000000"/>
+          <w:lang w:val="pt-PT"/>
+        </w:rPr>
+        <w:t>An</w:t>
+      </w:r>
+      <w:r>
+        <w:rPr>
+          <w:color w:val="000000"/>
+          <w:lang w:val="pt-PT"/>
+        </w:rPr>
+        <w:t>á</w:t>
+      </w:r>
+      <w:r>
+        <w:rPr>
+          <w:color w:val="000000"/>
+          <w:lang w:val="pt-PT"/>
+        </w:rPr>
+        <w:t>lise de Dados em Inform</w:t>
+      </w:r>
+      <w:r>
+        <w:rPr>
+          <w:color w:val="000000"/>
+          <w:lang w:val="pt-PT"/>
+        </w:rPr>
+        <w:t>á</w:t>
+      </w:r>
+      <w:r>
+        <w:rPr>
+          <w:color w:val="000000"/>
+          <w:lang w:val="pt-PT"/>
+        </w:rPr>
+        <w:t>tica</w:t>
+      </w:r>
+      <w:r>
+        <w:rPr>
+          <w:color w:val="000000"/>
+          <w:lang w:val="pt-PT"/>
+        </w:rPr>
+        <w:t>, ISEP/IPP, 2024/2025.</w:t>
+      </w:r>
+    </w:p>
+    <w:p>
+      <w:pPr>
+        <w:pStyle w:val="references"/>
+        <w:numPr>
+          <w:ilvl w:val="0"/>
+          <w:numId w:val="0"/>
+        </w:numPr>
+        <w:ind w:start="18pt" w:hanging="18pt"/>
+        <w:rPr>
+          <w:color w:val="000000"/>
+          <w:lang w:val="pt-PT"/>
+        </w:rPr>
+      </w:pPr>
+      <w:r>
+        <w:rPr>
+          <w:color w:val="000000"/>
+          <w:lang w:val="pt-PT"/>
+        </w:rPr>
+        <w:t xml:space="preserve">[4] </w:t>
+      </w:r>
+      <w:r>
+        <w:rPr>
+          <w:color w:val="000000"/>
+          <w:lang w:val="pt-PT"/>
+        </w:rPr>
+        <w:t>Ana Maria Madureira, “kNN Algorithm,” An</w:t>
+      </w:r>
+      <w:r>
+        <w:rPr>
+          <w:color w:val="000000"/>
+          <w:lang w:val="pt-PT"/>
+        </w:rPr>
+        <w:t>á</w:t>
+      </w:r>
+      <w:r>
+        <w:rPr>
+          <w:color w:val="000000"/>
+          <w:lang w:val="pt-PT"/>
+        </w:rPr>
+        <w:t>lise de Dados em In form</w:t>
+      </w:r>
+      <w:r>
+        <w:rPr>
+          <w:color w:val="000000"/>
+          <w:lang w:val="pt-PT"/>
+        </w:rPr>
+        <w:t>á</w:t>
+      </w:r>
+      <w:r>
+        <w:rPr>
+          <w:color w:val="000000"/>
+          <w:lang w:val="pt-PT"/>
+        </w:rPr>
+        <w:t>tica, ISEP/IPP, 2023/2024.</w:t>
+      </w:r>
+    </w:p>
+    <w:p>
+      <w:pPr>
+        <w:pStyle w:val="references"/>
+        <w:numPr>
+          <w:ilvl w:val="0"/>
+          <w:numId w:val="0"/>
+        </w:numPr>
+        <w:ind w:start="18pt" w:hanging="18pt"/>
+        <w:rPr>
+          <w:color w:val="000000"/>
+          <w:lang w:val="pt-PT"/>
+        </w:rPr>
+      </w:pPr>
+      <w:r>
+        <w:rPr>
+          <w:color w:val="000000"/>
+          <w:lang w:val="pt-PT"/>
+        </w:rPr>
+        <w:t xml:space="preserve"> [</w:t>
+      </w:r>
+      <w:r>
+        <w:rPr>
+          <w:color w:val="000000"/>
+          <w:lang w:val="pt-PT"/>
+        </w:rPr>
+        <w:t>5</w:t>
+      </w:r>
+      <w:r>
+        <w:rPr>
+          <w:color w:val="000000"/>
+          <w:lang w:val="pt-PT"/>
+        </w:rPr>
+        <w:t xml:space="preserve">] Ana Maria Madureira, “Redes Neuronais,” </w:t>
+      </w:r>
+      <w:r>
+        <w:rPr>
+          <w:color w:val="000000"/>
+          <w:lang w:val="pt-PT"/>
+        </w:rPr>
+        <w:t>An</w:t>
+      </w:r>
+      <w:r>
+        <w:rPr>
+          <w:color w:val="000000"/>
+          <w:lang w:val="pt-PT"/>
+        </w:rPr>
+        <w:t>á</w:t>
+      </w:r>
+      <w:r>
+        <w:rPr>
+          <w:color w:val="000000"/>
+          <w:lang w:val="pt-PT"/>
+        </w:rPr>
+        <w:t>lise de Dados em Inform</w:t>
+      </w:r>
+      <w:r>
+        <w:rPr>
+          <w:color w:val="000000"/>
+          <w:lang w:val="pt-PT"/>
+        </w:rPr>
+        <w:t>á</w:t>
+      </w:r>
+      <w:r>
+        <w:rPr>
+          <w:color w:val="000000"/>
+          <w:lang w:val="pt-PT"/>
+        </w:rPr>
+        <w:t>tica</w:t>
+      </w:r>
+      <w:r>
+        <w:rPr>
+          <w:color w:val="000000"/>
+          <w:lang w:val="pt-PT"/>
+        </w:rPr>
+        <w:t>, ISEP/IPP, 2024/2025.</w:t>
+      </w:r>
+    </w:p>
+    <w:p>
+      <w:pPr>
+        <w:pStyle w:val="references"/>
+        <w:numPr>
+          <w:ilvl w:val="0"/>
+          <w:numId w:val="0"/>
+        </w:numPr>
+        <w:ind w:start="18pt" w:hanging="18pt"/>
+        <w:rPr>
+          <w:color w:val="000000"/>
+          <w:lang w:val="pt-PT"/>
+        </w:rPr>
+      </w:pPr>
+      <w:r>
+        <w:rPr>
+          <w:color w:val="000000"/>
+          <w:lang w:val="pt-PT"/>
+        </w:rPr>
+        <w:t>[</w:t>
+      </w:r>
+      <w:r>
+        <w:rPr>
+          <w:color w:val="000000"/>
+          <w:lang w:val="pt-PT"/>
+        </w:rPr>
+        <w:t>6</w:t>
+      </w:r>
+      <w:r>
+        <w:rPr>
+          <w:color w:val="000000"/>
+          <w:lang w:val="pt-PT"/>
+        </w:rPr>
+        <w:t>] Jo</w:t>
+      </w:r>
+      <w:r>
+        <w:rPr>
+          <w:color w:val="000000"/>
+          <w:lang w:val="pt-PT"/>
+        </w:rPr>
+        <w:t>ã</w:t>
+      </w:r>
+      <w:r>
+        <w:rPr>
+          <w:color w:val="000000"/>
+          <w:lang w:val="pt-PT"/>
+        </w:rPr>
+        <w:t>o Matos, “Regress</w:t>
+      </w:r>
+      <w:r>
+        <w:rPr>
+          <w:color w:val="000000"/>
+          <w:lang w:val="pt-PT"/>
+        </w:rPr>
+        <w:t>ã</w:t>
+      </w:r>
+      <w:r>
+        <w:rPr>
+          <w:color w:val="000000"/>
+          <w:lang w:val="pt-PT"/>
+        </w:rPr>
+        <w:t xml:space="preserve">o Linear,” </w:t>
+      </w:r>
+      <w:r>
+        <w:rPr>
+          <w:color w:val="000000"/>
+          <w:lang w:val="pt-PT"/>
+        </w:rPr>
+        <w:t>An</w:t>
+      </w:r>
+      <w:r>
+        <w:rPr>
+          <w:color w:val="000000"/>
+          <w:lang w:val="pt-PT"/>
+        </w:rPr>
+        <w:t>á</w:t>
+      </w:r>
+      <w:r>
+        <w:rPr>
+          <w:color w:val="000000"/>
+          <w:lang w:val="pt-PT"/>
+        </w:rPr>
+        <w:t>lise de Dados em Inform</w:t>
+      </w:r>
+      <w:r>
+        <w:rPr>
+          <w:color w:val="000000"/>
+          <w:lang w:val="pt-PT"/>
+        </w:rPr>
+        <w:t>á</w:t>
+      </w:r>
+      <w:r>
+        <w:rPr>
+          <w:color w:val="000000"/>
+          <w:lang w:val="pt-PT"/>
+        </w:rPr>
+        <w:t>tica</w:t>
+      </w:r>
+      <w:r>
+        <w:rPr>
+          <w:color w:val="000000"/>
+          <w:lang w:val="pt-PT"/>
+        </w:rPr>
+        <w:t>, ISEP/IPP, Ano letivo 2024/2025.</w:t>
+      </w:r>
+    </w:p>
+    <w:p>
+      <w:pPr>
+        <w:pStyle w:val="references"/>
+        <w:numPr>
+          <w:ilvl w:val="0"/>
+          <w:numId w:val="0"/>
+        </w:numPr>
+        <w:ind w:start="18pt" w:hanging="18pt"/>
+        <w:rPr>
+          <w:color w:val="000000"/>
+          <w:lang w:val="pt-PT"/>
+        </w:rPr>
+      </w:pPr>
+      <w:r>
+        <w:rPr>
+          <w:color w:val="000000"/>
+          <w:lang w:val="pt-PT"/>
+        </w:rPr>
+        <w:t>[</w:t>
+      </w:r>
+      <w:r>
+        <w:rPr>
+          <w:color w:val="000000"/>
+          <w:lang w:val="pt-PT"/>
+        </w:rPr>
+        <w:t>7</w:t>
+      </w:r>
+      <w:r>
+        <w:rPr>
+          <w:color w:val="000000"/>
+          <w:lang w:val="pt-PT"/>
+        </w:rPr>
+        <w:t xml:space="preserve">] Ana Maria Madureira, “Support Vector Machines (SVM),” </w:t>
+      </w:r>
+      <w:r>
+        <w:rPr>
+          <w:color w:val="000000"/>
+          <w:lang w:val="pt-PT"/>
+        </w:rPr>
+        <w:t>An</w:t>
+      </w:r>
+      <w:r>
+        <w:rPr>
+          <w:color w:val="000000"/>
+          <w:lang w:val="pt-PT"/>
+        </w:rPr>
+        <w:t>á</w:t>
+      </w:r>
+      <w:r>
+        <w:rPr>
+          <w:color w:val="000000"/>
+          <w:lang w:val="pt-PT"/>
+        </w:rPr>
+        <w:t>lise de Dados em Inform</w:t>
+      </w:r>
+      <w:r>
+        <w:rPr>
+          <w:color w:val="000000"/>
+          <w:lang w:val="pt-PT"/>
+        </w:rPr>
+        <w:t>á</w:t>
+      </w:r>
+      <w:r>
+        <w:rPr>
+          <w:color w:val="000000"/>
+          <w:lang w:val="pt-PT"/>
+        </w:rPr>
+        <w:t>tica</w:t>
+      </w:r>
+      <w:r>
+        <w:rPr>
+          <w:color w:val="000000"/>
+          <w:lang w:val="pt-PT"/>
+        </w:rPr>
+        <w:t xml:space="preserve">, ISEP/IPP, 2024/2025. </w:t>
+      </w:r>
+    </w:p>
+    <w:p>
+      <w:pPr>
+        <w:pStyle w:val="references"/>
+        <w:numPr>
+          <w:ilvl w:val="0"/>
+          <w:numId w:val="0"/>
+        </w:numPr>
+        <w:ind w:start="18pt" w:hanging="18pt"/>
+        <w:rPr>
+          <w:color w:val="000000"/>
+          <w:lang w:val="pt-PT"/>
+        </w:rPr>
+      </w:pPr>
+    </w:p>
+    <w:p>
+      <w:pPr>
+        <w:pStyle w:val="references"/>
+        <w:numPr>
+          <w:ilvl w:val="0"/>
+          <w:numId w:val="0"/>
+        </w:numPr>
+        <w:ind w:start="18pt" w:hanging="18pt"/>
+        <w:rPr>
+          <w:color w:val="000000"/>
+          <w:lang w:val="pt-PT"/>
+        </w:rPr>
+      </w:pPr>
+    </w:p>
+    <w:p>
+      <w:pPr>
+        <w:pStyle w:val="references"/>
+        <w:numPr>
+          <w:ilvl w:val="0"/>
+          <w:numId w:val="0"/>
+        </w:numPr>
+        <w:ind w:start="18pt" w:hanging="18pt"/>
+        <w:rPr>
+          <w:color w:val="000000"/>
+          <w:lang w:val="pt-PT"/>
+        </w:rPr>
+      </w:pPr>
+      <w:r>
+        <w:rPr>
+          <w:color w:val="000000"/>
+          <w:lang w:val="pt-PT"/>
+        </w:rPr>
+        <w:t xml:space="preserve"> </w:t>
+      </w:r>
     </w:p>
     <w:p>
       <w:pPr>
@@ -5648,23 +6503,23 @@
           <w:noProof/>
         </w:rPr>
         <w:drawing>
-          <wp:anchor distT="0" distB="0" distL="114300" distR="114300" simplePos="0" relativeHeight="251657728" behindDoc="1" locked="0" layoutInCell="1" allowOverlap="1" wp14:anchorId="2D4035DB" wp14:editId="135EE848">
+          <wp:anchor distT="0" distB="0" distL="114300" distR="114300" simplePos="0" relativeHeight="251657728" behindDoc="1" locked="0" layoutInCell="1" allowOverlap="1" wp14:anchorId="2D4035DB" wp14:editId="3449F536">
             <wp:simplePos x="0" y="0"/>
             <wp:positionH relativeFrom="margin">
-              <wp:align>left</wp:align>
+              <wp:posOffset>4281170</wp:posOffset>
             </wp:positionH>
             <wp:positionV relativeFrom="paragraph">
-              <wp:posOffset>251460</wp:posOffset>
+              <wp:posOffset>2249170</wp:posOffset>
             </wp:positionV>
-            <wp:extent cx="3200400" cy="1143000"/>
-            <wp:effectExtent l="10795" t="5080" r="8255" b="13970"/>
+            <wp:extent cx="370205" cy="106680"/>
+            <wp:effectExtent l="0" t="0" r="10795" b="26670"/>
             <wp:wrapTight wrapText="bothSides">
               <wp:wrapPolygon edited="0">
-                <wp:start x="-64" y="0"/>
-                <wp:lineTo x="-64" y="21600"/>
-                <wp:lineTo x="21664" y="21600"/>
-                <wp:lineTo x="21664" y="0"/>
-                <wp:lineTo x="-64" y="0"/>
+                <wp:start x="0" y="0"/>
+                <wp:lineTo x="0" y="23143"/>
+                <wp:lineTo x="21118" y="23143"/>
+                <wp:lineTo x="21118" y="0"/>
+                <wp:lineTo x="0" y="0"/>
               </wp:wrapPolygon>
             </wp:wrapTight>
             <wp:docPr id="1" name="Text Box 8"/>
@@ -5678,9 +6533,9 @@
                     <a:spLocks noChangeArrowheads="1"/>
                   </wp:cNvSpPr>
                   <wp:spPr bwMode="auto">
-                    <a:xfrm>
+                    <a:xfrm flipH="1">
                       <a:off x="0" y="0"/>
-                      <a:ext cx="3200400" cy="1143000"/>
+                      <a:ext cx="370205" cy="106680"/>
                     </a:xfrm>
                     <a:prstGeom prst="rect">
                       <a:avLst/>
@@ -5703,17 +6558,6 @@
                         <w:pPr>
                           <w:pStyle w:val="Corpodetexto"/>
                         </w:pPr>
-                        <w:r>
-                          <w:t>We suggest that you use a text box to insert a graphic (which is ideally a 300 dpi TIFF or EPS file, with all fonts embedded) because, in an MSW document, this method is somewhat more stable than directly inserting a picture.</w:t>
-                        </w:r>
-                      </w:p>
-                      <w:p>
-                        <w:pPr>
-                          <w:pStyle w:val="Corpodetexto"/>
-                        </w:pPr>
-                        <w:r>
-                          <w:t>To have non-visible rules on your frame, use the MSWord “Format” pull-down menu, select Text Box &gt; Colors and Lines to choose No Fill and No Line.</w:t>
-                        </w:r>
                       </w:p>
                     </wne:txbxContent>
                   </wp:txbx>
@@ -5774,13 +6618,6 @@
         <w:szCs w:val="16"/>
       </w:rPr>
     </w:pPr>
-    <w:r>
-      <w:rPr>
-        <w:sz w:val="16"/>
-        <w:szCs w:val="16"/>
-      </w:rPr>
-      <w:t>XXX-X-XXXX-XXXX-X/XX/$XX.00 ©20XX IEEE</w:t>
-    </w:r>
   </w:p>
 </w:ftr>
 </file>
@@ -6132,6 +6969,119 @@
     </w:lvl>
   </w:abstractNum>
   <w:abstractNum w:abstractNumId="11" w15:restartNumberingAfterBreak="0">
+    <w:nsid w:val="0032198B"/>
+    <w:multiLevelType w:val="hybridMultilevel"/>
+    <w:tmpl w:val="38520CF8"/>
+    <w:lvl w:ilvl="0" w:tplc="08160001">
+      <w:start w:val="1"/>
+      <w:numFmt w:val="bullet"/>
+      <w:lvlText w:val=""/>
+      <w:lvlJc w:val="start"/>
+      <w:pPr>
+        <w:ind w:start="50.40pt" w:hanging="18pt"/>
+      </w:pPr>
+      <w:rPr>
+        <w:rFonts w:ascii="Symbol" w:hAnsi="Symbol" w:hint="default"/>
+      </w:rPr>
+    </w:lvl>
+    <w:lvl w:ilvl="1" w:tplc="08160003" w:tentative="1">
+      <w:start w:val="1"/>
+      <w:numFmt w:val="bullet"/>
+      <w:lvlText w:val="o"/>
+      <w:lvlJc w:val="start"/>
+      <w:pPr>
+        <w:ind w:start="86.40pt" w:hanging="18pt"/>
+      </w:pPr>
+      <w:rPr>
+        <w:rFonts w:ascii="Courier New" w:hAnsi="Courier New" w:cs="Courier New" w:hint="default"/>
+      </w:rPr>
+    </w:lvl>
+    <w:lvl w:ilvl="2" w:tplc="08160005" w:tentative="1">
+      <w:start w:val="1"/>
+      <w:numFmt w:val="bullet"/>
+      <w:lvlText w:val=""/>
+      <w:lvlJc w:val="start"/>
+      <w:pPr>
+        <w:ind w:start="122.40pt" w:hanging="18pt"/>
+      </w:pPr>
+      <w:rPr>
+        <w:rFonts w:ascii="Wingdings" w:hAnsi="Wingdings" w:hint="default"/>
+      </w:rPr>
+    </w:lvl>
+    <w:lvl w:ilvl="3" w:tplc="08160001" w:tentative="1">
+      <w:start w:val="1"/>
+      <w:numFmt w:val="bullet"/>
+      <w:lvlText w:val=""/>
+      <w:lvlJc w:val="start"/>
+      <w:pPr>
+        <w:ind w:start="158.40pt" w:hanging="18pt"/>
+      </w:pPr>
+      <w:rPr>
+        <w:rFonts w:ascii="Symbol" w:hAnsi="Symbol" w:hint="default"/>
+      </w:rPr>
+    </w:lvl>
+    <w:lvl w:ilvl="4" w:tplc="08160003" w:tentative="1">
+      <w:start w:val="1"/>
+      <w:numFmt w:val="bullet"/>
+      <w:lvlText w:val="o"/>
+      <w:lvlJc w:val="start"/>
+      <w:pPr>
+        <w:ind w:start="194.40pt" w:hanging="18pt"/>
+      </w:pPr>
+      <w:rPr>
+        <w:rFonts w:ascii="Courier New" w:hAnsi="Courier New" w:cs="Courier New" w:hint="default"/>
+      </w:rPr>
+    </w:lvl>
+    <w:lvl w:ilvl="5" w:tplc="08160005" w:tentative="1">
+      <w:start w:val="1"/>
+      <w:numFmt w:val="bullet"/>
+      <w:lvlText w:val=""/>
+      <w:lvlJc w:val="start"/>
+      <w:pPr>
+        <w:ind w:start="230.40pt" w:hanging="18pt"/>
+      </w:pPr>
+      <w:rPr>
+        <w:rFonts w:ascii="Wingdings" w:hAnsi="Wingdings" w:hint="default"/>
+      </w:rPr>
+    </w:lvl>
+    <w:lvl w:ilvl="6" w:tplc="08160001" w:tentative="1">
+      <w:start w:val="1"/>
+      <w:numFmt w:val="bullet"/>
+      <w:lvlText w:val=""/>
+      <w:lvlJc w:val="start"/>
+      <w:pPr>
+        <w:ind w:start="266.40pt" w:hanging="18pt"/>
+      </w:pPr>
+      <w:rPr>
+        <w:rFonts w:ascii="Symbol" w:hAnsi="Symbol" w:hint="default"/>
+      </w:rPr>
+    </w:lvl>
+    <w:lvl w:ilvl="7" w:tplc="08160003" w:tentative="1">
+      <w:start w:val="1"/>
+      <w:numFmt w:val="bullet"/>
+      <w:lvlText w:val="o"/>
+      <w:lvlJc w:val="start"/>
+      <w:pPr>
+        <w:ind w:start="302.40pt" w:hanging="18pt"/>
+      </w:pPr>
+      <w:rPr>
+        <w:rFonts w:ascii="Courier New" w:hAnsi="Courier New" w:cs="Courier New" w:hint="default"/>
+      </w:rPr>
+    </w:lvl>
+    <w:lvl w:ilvl="8" w:tplc="08160005" w:tentative="1">
+      <w:start w:val="1"/>
+      <w:numFmt w:val="bullet"/>
+      <w:lvlText w:val=""/>
+      <w:lvlJc w:val="start"/>
+      <w:pPr>
+        <w:ind w:start="338.40pt" w:hanging="18pt"/>
+      </w:pPr>
+      <w:rPr>
+        <w:rFonts w:ascii="Wingdings" w:hAnsi="Wingdings" w:hint="default"/>
+      </w:rPr>
+    </w:lvl>
+  </w:abstractNum>
+  <w:abstractNum w:abstractNumId="12" w15:restartNumberingAfterBreak="0">
     <w:nsid w:val="0EBD1F95"/>
     <w:multiLevelType w:val="hybridMultilevel"/>
     <w:tmpl w:val="BDCCEDD0"/>
@@ -6217,7 +7167,7 @@
       </w:pPr>
     </w:lvl>
   </w:abstractNum>
-  <w:abstractNum w:abstractNumId="12" w15:restartNumberingAfterBreak="0">
+  <w:abstractNum w:abstractNumId="13" w15:restartNumberingAfterBreak="0">
     <w:nsid w:val="106F1B5D"/>
     <w:multiLevelType w:val="multilevel"/>
     <w:tmpl w:val="08200A3C"/>
@@ -6366,7 +7316,156 @@
       </w:rPr>
     </w:lvl>
   </w:abstractNum>
-  <w:abstractNum w:abstractNumId="13" w15:restartNumberingAfterBreak="0">
+  <w:abstractNum w:abstractNumId="14" w15:restartNumberingAfterBreak="0">
+    <w:nsid w:val="162B2F1B"/>
+    <w:multiLevelType w:val="multilevel"/>
+    <w:tmpl w:val="9544DE18"/>
+    <w:lvl w:ilvl="0">
+      <w:start w:val="1"/>
+      <w:numFmt w:val="bullet"/>
+      <w:lvlText w:val=""/>
+      <w:lvlJc w:val="start"/>
+      <w:pPr>
+        <w:tabs>
+          <w:tab w:val="num" w:pos="36pt"/>
+        </w:tabs>
+        <w:ind w:start="36pt" w:hanging="18pt"/>
+      </w:pPr>
+      <w:rPr>
+        <w:rFonts w:ascii="Symbol" w:hAnsi="Symbol" w:hint="default"/>
+        <w:sz w:val="20"/>
+      </w:rPr>
+    </w:lvl>
+    <w:lvl w:ilvl="1" w:tentative="1">
+      <w:start w:val="1"/>
+      <w:numFmt w:val="bullet"/>
+      <w:lvlText w:val="o"/>
+      <w:lvlJc w:val="start"/>
+      <w:pPr>
+        <w:tabs>
+          <w:tab w:val="num" w:pos="72pt"/>
+        </w:tabs>
+        <w:ind w:start="72pt" w:hanging="18pt"/>
+      </w:pPr>
+      <w:rPr>
+        <w:rFonts w:ascii="Courier New" w:hAnsi="Courier New" w:hint="default"/>
+        <w:sz w:val="20"/>
+      </w:rPr>
+    </w:lvl>
+    <w:lvl w:ilvl="2" w:tentative="1">
+      <w:start w:val="1"/>
+      <w:numFmt w:val="bullet"/>
+      <w:lvlText w:val=""/>
+      <w:lvlJc w:val="start"/>
+      <w:pPr>
+        <w:tabs>
+          <w:tab w:val="num" w:pos="108pt"/>
+        </w:tabs>
+        <w:ind w:start="108pt" w:hanging="18pt"/>
+      </w:pPr>
+      <w:rPr>
+        <w:rFonts w:ascii="Wingdings" w:hAnsi="Wingdings" w:hint="default"/>
+        <w:sz w:val="20"/>
+      </w:rPr>
+    </w:lvl>
+    <w:lvl w:ilvl="3" w:tentative="1">
+      <w:start w:val="1"/>
+      <w:numFmt w:val="bullet"/>
+      <w:lvlText w:val=""/>
+      <w:lvlJc w:val="start"/>
+      <w:pPr>
+        <w:tabs>
+          <w:tab w:val="num" w:pos="144pt"/>
+        </w:tabs>
+        <w:ind w:start="144pt" w:hanging="18pt"/>
+      </w:pPr>
+      <w:rPr>
+        <w:rFonts w:ascii="Wingdings" w:hAnsi="Wingdings" w:hint="default"/>
+        <w:sz w:val="20"/>
+      </w:rPr>
+    </w:lvl>
+    <w:lvl w:ilvl="4" w:tentative="1">
+      <w:start w:val="1"/>
+      <w:numFmt w:val="bullet"/>
+      <w:lvlText w:val=""/>
+      <w:lvlJc w:val="start"/>
+      <w:pPr>
+        <w:tabs>
+          <w:tab w:val="num" w:pos="180pt"/>
+        </w:tabs>
+        <w:ind w:start="180pt" w:hanging="18pt"/>
+      </w:pPr>
+      <w:rPr>
+        <w:rFonts w:ascii="Wingdings" w:hAnsi="Wingdings" w:hint="default"/>
+        <w:sz w:val="20"/>
+      </w:rPr>
+    </w:lvl>
+    <w:lvl w:ilvl="5" w:tentative="1">
+      <w:start w:val="1"/>
+      <w:numFmt w:val="bullet"/>
+      <w:lvlText w:val=""/>
+      <w:lvlJc w:val="start"/>
+      <w:pPr>
+        <w:tabs>
+          <w:tab w:val="num" w:pos="216pt"/>
+        </w:tabs>
+        <w:ind w:start="216pt" w:hanging="18pt"/>
+      </w:pPr>
+      <w:rPr>
+        <w:rFonts w:ascii="Wingdings" w:hAnsi="Wingdings" w:hint="default"/>
+        <w:sz w:val="20"/>
+      </w:rPr>
+    </w:lvl>
+    <w:lvl w:ilvl="6" w:tentative="1">
+      <w:start w:val="1"/>
+      <w:numFmt w:val="bullet"/>
+      <w:lvlText w:val=""/>
+      <w:lvlJc w:val="start"/>
+      <w:pPr>
+        <w:tabs>
+          <w:tab w:val="num" w:pos="252pt"/>
+        </w:tabs>
+        <w:ind w:start="252pt" w:hanging="18pt"/>
+      </w:pPr>
+      <w:rPr>
+        <w:rFonts w:ascii="Wingdings" w:hAnsi="Wingdings" w:hint="default"/>
+        <w:sz w:val="20"/>
+      </w:rPr>
+    </w:lvl>
+    <w:lvl w:ilvl="7" w:tentative="1">
+      <w:start w:val="1"/>
+      <w:numFmt w:val="bullet"/>
+      <w:lvlText w:val=""/>
+      <w:lvlJc w:val="start"/>
+      <w:pPr>
+        <w:tabs>
+          <w:tab w:val="num" w:pos="288pt"/>
+        </w:tabs>
+        <w:ind w:start="288pt" w:hanging="18pt"/>
+      </w:pPr>
+      <w:rPr>
+        <w:rFonts w:ascii="Wingdings" w:hAnsi="Wingdings" w:hint="default"/>
+        <w:sz w:val="20"/>
+      </w:rPr>
+    </w:lvl>
+    <w:lvl w:ilvl="8" w:tentative="1">
+      <w:start w:val="1"/>
+      <w:numFmt w:val="bullet"/>
+      <w:lvlText w:val=""/>
+      <w:lvlJc w:val="start"/>
+      <w:pPr>
+        <w:tabs>
+          <w:tab w:val="num" w:pos="324pt"/>
+        </w:tabs>
+        <w:ind w:start="324pt" w:hanging="18pt"/>
+      </w:pPr>
+      <w:rPr>
+        <w:rFonts w:ascii="Wingdings" w:hAnsi="Wingdings" w:hint="default"/>
+        <w:sz w:val="20"/>
+      </w:rPr>
+    </w:lvl>
+  </w:abstractNum>
+  <w:abstractNum w:abstractNumId="15" w15:restartNumberingAfterBreak="0">
     <w:nsid w:val="1E177E97"/>
     <w:multiLevelType w:val="hybridMultilevel"/>
     <w:tmpl w:val="A6463BCE"/>
@@ -6452,7 +7551,7 @@
       </w:pPr>
     </w:lvl>
   </w:abstractNum>
-  <w:abstractNum w:abstractNumId="14" w15:restartNumberingAfterBreak="0">
+  <w:abstractNum w:abstractNumId="16" w15:restartNumberingAfterBreak="0">
     <w:nsid w:val="20AF0333"/>
     <w:multiLevelType w:val="hybridMultilevel"/>
     <w:tmpl w:val="CB0E7F4E"/>
@@ -6594,7 +7693,7 @@
       </w:rPr>
     </w:lvl>
   </w:abstractNum>
-  <w:abstractNum w:abstractNumId="15" w15:restartNumberingAfterBreak="0">
+  <w:abstractNum w:abstractNumId="17" w15:restartNumberingAfterBreak="0">
     <w:nsid w:val="26FE1FCF"/>
     <w:multiLevelType w:val="hybridMultilevel"/>
     <w:tmpl w:val="33826962"/>
@@ -6755,7 +7854,7 @@
       </w:rPr>
     </w:lvl>
   </w:abstractNum>
-  <w:abstractNum w:abstractNumId="16" w15:restartNumberingAfterBreak="0">
+  <w:abstractNum w:abstractNumId="18" w15:restartNumberingAfterBreak="0">
     <w:nsid w:val="29317057"/>
     <w:multiLevelType w:val="multilevel"/>
     <w:tmpl w:val="18DAD9A8"/>
@@ -6904,7 +8003,7 @@
       </w:rPr>
     </w:lvl>
   </w:abstractNum>
-  <w:abstractNum w:abstractNumId="17" w15:restartNumberingAfterBreak="0">
+  <w:abstractNum w:abstractNumId="19" w15:restartNumberingAfterBreak="0">
     <w:nsid w:val="37660336"/>
     <w:multiLevelType w:val="hybridMultilevel"/>
     <w:tmpl w:val="754EAC84"/>
@@ -7045,7 +8144,7 @@
       </w:rPr>
     </w:lvl>
   </w:abstractNum>
-  <w:abstractNum w:abstractNumId="18" w15:restartNumberingAfterBreak="0">
+  <w:abstractNum w:abstractNumId="20" w15:restartNumberingAfterBreak="0">
     <w:nsid w:val="39E54FC6"/>
     <w:multiLevelType w:val="singleLevel"/>
     <w:tmpl w:val="5B7288D4"/>
@@ -7065,7 +8164,7 @@
       </w:rPr>
     </w:lvl>
   </w:abstractNum>
-  <w:abstractNum w:abstractNumId="19" w15:restartNumberingAfterBreak="0">
+  <w:abstractNum w:abstractNumId="21" w15:restartNumberingAfterBreak="0">
     <w:nsid w:val="4189603E"/>
     <w:multiLevelType w:val="multilevel"/>
     <w:tmpl w:val="0AB06E12"/>
@@ -7272,7 +8371,7 @@
       </w:rPr>
     </w:lvl>
   </w:abstractNum>
-  <w:abstractNum w:abstractNumId="20" w15:restartNumberingAfterBreak="0">
+  <w:abstractNum w:abstractNumId="22" w15:restartNumberingAfterBreak="0">
     <w:nsid w:val="493C3F76"/>
     <w:multiLevelType w:val="hybridMultilevel"/>
     <w:tmpl w:val="9A9E418C"/>
@@ -7383,7 +8482,7 @@
       </w:pPr>
     </w:lvl>
   </w:abstractNum>
-  <w:abstractNum w:abstractNumId="21" w15:restartNumberingAfterBreak="0">
+  <w:abstractNum w:abstractNumId="23" w15:restartNumberingAfterBreak="0">
     <w:nsid w:val="52CA544A"/>
     <w:multiLevelType w:val="singleLevel"/>
     <w:tmpl w:val="AED6D67E"/>
@@ -7410,7 +8509,7 @@
       </w:rPr>
     </w:lvl>
   </w:abstractNum>
-  <w:abstractNum w:abstractNumId="22" w15:restartNumberingAfterBreak="0">
+  <w:abstractNum w:abstractNumId="24" w15:restartNumberingAfterBreak="0">
     <w:nsid w:val="54114E1D"/>
     <w:multiLevelType w:val="multilevel"/>
     <w:tmpl w:val="052E2048"/>
@@ -7559,7 +8658,7 @@
       </w:rPr>
     </w:lvl>
   </w:abstractNum>
-  <w:abstractNum w:abstractNumId="23" w15:restartNumberingAfterBreak="0">
+  <w:abstractNum w:abstractNumId="25" w15:restartNumberingAfterBreak="0">
     <w:nsid w:val="558A56AD"/>
     <w:multiLevelType w:val="multilevel"/>
     <w:tmpl w:val="5A306194"/>
@@ -7672,7 +8771,120 @@
       </w:rPr>
     </w:lvl>
   </w:abstractNum>
-  <w:abstractNum w:abstractNumId="24" w15:restartNumberingAfterBreak="0">
+  <w:abstractNum w:abstractNumId="26" w15:restartNumberingAfterBreak="0">
+    <w:nsid w:val="6A98277B"/>
+    <w:multiLevelType w:val="hybridMultilevel"/>
+    <w:tmpl w:val="D93431F8"/>
+    <w:lvl w:ilvl="0" w:tplc="08160001">
+      <w:start w:val="1"/>
+      <w:numFmt w:val="bullet"/>
+      <w:lvlText w:val=""/>
+      <w:lvlJc w:val="start"/>
+      <w:pPr>
+        <w:ind w:start="50.40pt" w:hanging="18pt"/>
+      </w:pPr>
+      <w:rPr>
+        <w:rFonts w:ascii="Symbol" w:hAnsi="Symbol" w:hint="default"/>
+      </w:rPr>
+    </w:lvl>
+    <w:lvl w:ilvl="1" w:tplc="08160003" w:tentative="1">
+      <w:start w:val="1"/>
+      <w:numFmt w:val="bullet"/>
+      <w:lvlText w:val="o"/>
+      <w:lvlJc w:val="start"/>
+      <w:pPr>
+        <w:ind w:start="86.40pt" w:hanging="18pt"/>
+      </w:pPr>
+      <w:rPr>
+        <w:rFonts w:ascii="Courier New" w:hAnsi="Courier New" w:cs="Courier New" w:hint="default"/>
+      </w:rPr>
+    </w:lvl>
+    <w:lvl w:ilvl="2" w:tplc="08160005" w:tentative="1">
+      <w:start w:val="1"/>
+      <w:numFmt w:val="bullet"/>
+      <w:lvlText w:val=""/>
+      <w:lvlJc w:val="start"/>
+      <w:pPr>
+        <w:ind w:start="122.40pt" w:hanging="18pt"/>
+      </w:pPr>
+      <w:rPr>
+        <w:rFonts w:ascii="Wingdings" w:hAnsi="Wingdings" w:hint="default"/>
+      </w:rPr>
+    </w:lvl>
+    <w:lvl w:ilvl="3" w:tplc="08160001" w:tentative="1">
+      <w:start w:val="1"/>
+      <w:numFmt w:val="bullet"/>
+      <w:lvlText w:val=""/>
+      <w:lvlJc w:val="start"/>
+      <w:pPr>
+        <w:ind w:start="158.40pt" w:hanging="18pt"/>
+      </w:pPr>
+      <w:rPr>
+        <w:rFonts w:ascii="Symbol" w:hAnsi="Symbol" w:hint="default"/>
+      </w:rPr>
+    </w:lvl>
+    <w:lvl w:ilvl="4" w:tplc="08160003" w:tentative="1">
+      <w:start w:val="1"/>
+      <w:numFmt w:val="bullet"/>
+      <w:lvlText w:val="o"/>
+      <w:lvlJc w:val="start"/>
+      <w:pPr>
+        <w:ind w:start="194.40pt" w:hanging="18pt"/>
+      </w:pPr>
+      <w:rPr>
+        <w:rFonts w:ascii="Courier New" w:hAnsi="Courier New" w:cs="Courier New" w:hint="default"/>
+      </w:rPr>
+    </w:lvl>
+    <w:lvl w:ilvl="5" w:tplc="08160005" w:tentative="1">
+      <w:start w:val="1"/>
+      <w:numFmt w:val="bullet"/>
+      <w:lvlText w:val=""/>
+      <w:lvlJc w:val="start"/>
+      <w:pPr>
+        <w:ind w:start="230.40pt" w:hanging="18pt"/>
+      </w:pPr>
+      <w:rPr>
+        <w:rFonts w:ascii="Wingdings" w:hAnsi="Wingdings" w:hint="default"/>
+      </w:rPr>
+    </w:lvl>
+    <w:lvl w:ilvl="6" w:tplc="08160001" w:tentative="1">
+      <w:start w:val="1"/>
+      <w:numFmt w:val="bullet"/>
+      <w:lvlText w:val=""/>
+      <w:lvlJc w:val="start"/>
+      <w:pPr>
+        <w:ind w:start="266.40pt" w:hanging="18pt"/>
+      </w:pPr>
+      <w:rPr>
+        <w:rFonts w:ascii="Symbol" w:hAnsi="Symbol" w:hint="default"/>
+      </w:rPr>
+    </w:lvl>
+    <w:lvl w:ilvl="7" w:tplc="08160003" w:tentative="1">
+      <w:start w:val="1"/>
+      <w:numFmt w:val="bullet"/>
+      <w:lvlText w:val="o"/>
+      <w:lvlJc w:val="start"/>
+      <w:pPr>
+        <w:ind w:start="302.40pt" w:hanging="18pt"/>
+      </w:pPr>
+      <w:rPr>
+        <w:rFonts w:ascii="Courier New" w:hAnsi="Courier New" w:cs="Courier New" w:hint="default"/>
+      </w:rPr>
+    </w:lvl>
+    <w:lvl w:ilvl="8" w:tplc="08160005" w:tentative="1">
+      <w:start w:val="1"/>
+      <w:numFmt w:val="bullet"/>
+      <w:lvlText w:val=""/>
+      <w:lvlJc w:val="start"/>
+      <w:pPr>
+        <w:ind w:start="338.40pt" w:hanging="18pt"/>
+      </w:pPr>
+      <w:rPr>
+        <w:rFonts w:ascii="Wingdings" w:hAnsi="Wingdings" w:hint="default"/>
+      </w:rPr>
+    </w:lvl>
+  </w:abstractNum>
+  <w:abstractNum w:abstractNumId="27" w15:restartNumberingAfterBreak="0">
     <w:nsid w:val="6C402C58"/>
     <w:multiLevelType w:val="hybridMultilevel"/>
     <w:tmpl w:val="9A1CA078"/>
@@ -7817,7 +9029,7 @@
       </w:rPr>
     </w:lvl>
   </w:abstractNum>
-  <w:abstractNum w:abstractNumId="25" w15:restartNumberingAfterBreak="0">
+  <w:abstractNum w:abstractNumId="28" w15:restartNumberingAfterBreak="0">
     <w:nsid w:val="6CD32DA8"/>
     <w:multiLevelType w:val="singleLevel"/>
     <w:tmpl w:val="166470C2"/>
@@ -7843,41 +9055,154 @@
       </w:rPr>
     </w:lvl>
   </w:abstractNum>
+  <w:abstractNum w:abstractNumId="29" w15:restartNumberingAfterBreak="0">
+    <w:nsid w:val="738463A1"/>
+    <w:multiLevelType w:val="hybridMultilevel"/>
+    <w:tmpl w:val="02C809B4"/>
+    <w:lvl w:ilvl="0" w:tplc="08160001">
+      <w:start w:val="1"/>
+      <w:numFmt w:val="bullet"/>
+      <w:lvlText w:val=""/>
+      <w:lvlJc w:val="start"/>
+      <w:pPr>
+        <w:ind w:start="50.40pt" w:hanging="18pt"/>
+      </w:pPr>
+      <w:rPr>
+        <w:rFonts w:ascii="Symbol" w:hAnsi="Symbol" w:hint="default"/>
+      </w:rPr>
+    </w:lvl>
+    <w:lvl w:ilvl="1" w:tplc="08160003" w:tentative="1">
+      <w:start w:val="1"/>
+      <w:numFmt w:val="bullet"/>
+      <w:lvlText w:val="o"/>
+      <w:lvlJc w:val="start"/>
+      <w:pPr>
+        <w:ind w:start="86.40pt" w:hanging="18pt"/>
+      </w:pPr>
+      <w:rPr>
+        <w:rFonts w:ascii="Courier New" w:hAnsi="Courier New" w:cs="Courier New" w:hint="default"/>
+      </w:rPr>
+    </w:lvl>
+    <w:lvl w:ilvl="2" w:tplc="08160005" w:tentative="1">
+      <w:start w:val="1"/>
+      <w:numFmt w:val="bullet"/>
+      <w:lvlText w:val=""/>
+      <w:lvlJc w:val="start"/>
+      <w:pPr>
+        <w:ind w:start="122.40pt" w:hanging="18pt"/>
+      </w:pPr>
+      <w:rPr>
+        <w:rFonts w:ascii="Wingdings" w:hAnsi="Wingdings" w:hint="default"/>
+      </w:rPr>
+    </w:lvl>
+    <w:lvl w:ilvl="3" w:tplc="08160001" w:tentative="1">
+      <w:start w:val="1"/>
+      <w:numFmt w:val="bullet"/>
+      <w:lvlText w:val=""/>
+      <w:lvlJc w:val="start"/>
+      <w:pPr>
+        <w:ind w:start="158.40pt" w:hanging="18pt"/>
+      </w:pPr>
+      <w:rPr>
+        <w:rFonts w:ascii="Symbol" w:hAnsi="Symbol" w:hint="default"/>
+      </w:rPr>
+    </w:lvl>
+    <w:lvl w:ilvl="4" w:tplc="08160003" w:tentative="1">
+      <w:start w:val="1"/>
+      <w:numFmt w:val="bullet"/>
+      <w:lvlText w:val="o"/>
+      <w:lvlJc w:val="start"/>
+      <w:pPr>
+        <w:ind w:start="194.40pt" w:hanging="18pt"/>
+      </w:pPr>
+      <w:rPr>
+        <w:rFonts w:ascii="Courier New" w:hAnsi="Courier New" w:cs="Courier New" w:hint="default"/>
+      </w:rPr>
+    </w:lvl>
+    <w:lvl w:ilvl="5" w:tplc="08160005" w:tentative="1">
+      <w:start w:val="1"/>
+      <w:numFmt w:val="bullet"/>
+      <w:lvlText w:val=""/>
+      <w:lvlJc w:val="start"/>
+      <w:pPr>
+        <w:ind w:start="230.40pt" w:hanging="18pt"/>
+      </w:pPr>
+      <w:rPr>
+        <w:rFonts w:ascii="Wingdings" w:hAnsi="Wingdings" w:hint="default"/>
+      </w:rPr>
+    </w:lvl>
+    <w:lvl w:ilvl="6" w:tplc="08160001" w:tentative="1">
+      <w:start w:val="1"/>
+      <w:numFmt w:val="bullet"/>
+      <w:lvlText w:val=""/>
+      <w:lvlJc w:val="start"/>
+      <w:pPr>
+        <w:ind w:start="266.40pt" w:hanging="18pt"/>
+      </w:pPr>
+      <w:rPr>
+        <w:rFonts w:ascii="Symbol" w:hAnsi="Symbol" w:hint="default"/>
+      </w:rPr>
+    </w:lvl>
+    <w:lvl w:ilvl="7" w:tplc="08160003" w:tentative="1">
+      <w:start w:val="1"/>
+      <w:numFmt w:val="bullet"/>
+      <w:lvlText w:val="o"/>
+      <w:lvlJc w:val="start"/>
+      <w:pPr>
+        <w:ind w:start="302.40pt" w:hanging="18pt"/>
+      </w:pPr>
+      <w:rPr>
+        <w:rFonts w:ascii="Courier New" w:hAnsi="Courier New" w:cs="Courier New" w:hint="default"/>
+      </w:rPr>
+    </w:lvl>
+    <w:lvl w:ilvl="8" w:tplc="08160005" w:tentative="1">
+      <w:start w:val="1"/>
+      <w:numFmt w:val="bullet"/>
+      <w:lvlText w:val=""/>
+      <w:lvlJc w:val="start"/>
+      <w:pPr>
+        <w:ind w:start="338.40pt" w:hanging="18pt"/>
+      </w:pPr>
+      <w:rPr>
+        <w:rFonts w:ascii="Wingdings" w:hAnsi="Wingdings" w:hint="default"/>
+      </w:rPr>
+    </w:lvl>
+  </w:abstractNum>
   <w:num w:numId="1" w16cid:durableId="1292131899">
+    <w:abstractNumId w:val="19"/>
+  </w:num>
+  <w:num w:numId="2" w16cid:durableId="1981811616">
+    <w:abstractNumId w:val="27"/>
+  </w:num>
+  <w:num w:numId="3" w16cid:durableId="275409809">
     <w:abstractNumId w:val="17"/>
   </w:num>
-  <w:num w:numId="2" w16cid:durableId="1981811616">
-    <w:abstractNumId w:val="24"/>
-  </w:num>
-  <w:num w:numId="3" w16cid:durableId="275409809">
-    <w:abstractNumId w:val="15"/>
-  </w:num>
   <w:num w:numId="4" w16cid:durableId="198201035">
-    <w:abstractNumId w:val="19"/>
+    <w:abstractNumId w:val="21"/>
   </w:num>
   <w:num w:numId="5" w16cid:durableId="1082801989">
-    <w:abstractNumId w:val="19"/>
+    <w:abstractNumId w:val="21"/>
   </w:num>
   <w:num w:numId="6" w16cid:durableId="822503530">
-    <w:abstractNumId w:val="19"/>
+    <w:abstractNumId w:val="21"/>
   </w:num>
   <w:num w:numId="7" w16cid:durableId="756367764">
-    <w:abstractNumId w:val="19"/>
+    <w:abstractNumId w:val="21"/>
   </w:num>
   <w:num w:numId="8" w16cid:durableId="425736167">
-    <w:abstractNumId w:val="21"/>
+    <w:abstractNumId w:val="23"/>
   </w:num>
   <w:num w:numId="9" w16cid:durableId="311300959">
-    <w:abstractNumId w:val="25"/>
+    <w:abstractNumId w:val="28"/>
   </w:num>
   <w:num w:numId="10" w16cid:durableId="1675302043">
-    <w:abstractNumId w:val="18"/>
+    <w:abstractNumId w:val="20"/>
   </w:num>
   <w:num w:numId="11" w16cid:durableId="331377733">
-    <w:abstractNumId w:val="14"/>
+    <w:abstractNumId w:val="16"/>
   </w:num>
   <w:num w:numId="12" w16cid:durableId="1663897537">
-    <w:abstractNumId w:val="13"/>
+    <w:abstractNumId w:val="15"/>
   </w:num>
   <w:num w:numId="13" w16cid:durableId="1081753794">
     <w:abstractNumId w:val="0"/>
@@ -7913,22 +9238,22 @@
     <w:abstractNumId w:val="1"/>
   </w:num>
   <w:num w:numId="24" w16cid:durableId="831023287">
-    <w:abstractNumId w:val="20"/>
+    <w:abstractNumId w:val="22"/>
   </w:num>
   <w:num w:numId="25" w16cid:durableId="1301956013">
-    <w:abstractNumId w:val="23"/>
+    <w:abstractNumId w:val="25"/>
   </w:num>
   <w:num w:numId="26" w16cid:durableId="1514110797">
-    <w:abstractNumId w:val="11"/>
+    <w:abstractNumId w:val="12"/>
   </w:num>
   <w:num w:numId="27" w16cid:durableId="2057268622">
-    <w:abstractNumId w:val="22"/>
+    <w:abstractNumId w:val="24"/>
   </w:num>
   <w:num w:numId="28" w16cid:durableId="1600526919">
-    <w:abstractNumId w:val="16"/>
+    <w:abstractNumId w:val="18"/>
   </w:num>
   <w:num w:numId="29" w16cid:durableId="428164648">
-    <w:abstractNumId w:val="19"/>
+    <w:abstractNumId w:val="21"/>
     <w:lvlOverride w:ilvl="0">
       <w:startOverride w:val="1"/>
     </w:lvlOverride>
@@ -7958,16 +9283,19 @@
     </w:lvlOverride>
   </w:num>
   <w:num w:numId="30" w16cid:durableId="913052684">
-    <w:abstractNumId w:val="12"/>
-    <w:lvlOverride w:ilvl="0"/>
-    <w:lvlOverride w:ilvl="1"/>
-    <w:lvlOverride w:ilvl="2"/>
-    <w:lvlOverride w:ilvl="3"/>
-    <w:lvlOverride w:ilvl="4"/>
-    <w:lvlOverride w:ilvl="5"/>
-    <w:lvlOverride w:ilvl="6"/>
-    <w:lvlOverride w:ilvl="7"/>
-    <w:lvlOverride w:ilvl="8"/>
+    <w:abstractNumId w:val="13"/>
+  </w:num>
+  <w:num w:numId="31" w16cid:durableId="1622035831">
+    <w:abstractNumId w:val="14"/>
+  </w:num>
+  <w:num w:numId="32" w16cid:durableId="1950234740">
+    <w:abstractNumId w:val="11"/>
+  </w:num>
+  <w:num w:numId="33" w16cid:durableId="678313513">
+    <w:abstractNumId w:val="26"/>
+  </w:num>
+  <w:num w:numId="34" w16cid:durableId="1128202752">
+    <w:abstractNumId w:val="29"/>
   </w:num>
 </w:numbering>
 </file>
@@ -8881,10 +10209,14 @@
     <w:rsidRoot w:val="00034672"/>
     <w:rsid w:val="00034672"/>
     <w:rsid w:val="00045482"/>
+    <w:rsid w:val="000C22E9"/>
     <w:rsid w:val="00406FA7"/>
+    <w:rsid w:val="006F68D9"/>
     <w:rsid w:val="00874A87"/>
     <w:rsid w:val="0097333A"/>
+    <w:rsid w:val="00A742FB"/>
     <w:rsid w:val="00B76587"/>
+    <w:rsid w:val="00C44573"/>
     <w:rsid w:val="00F72855"/>
     <w:rsid w:val="00FD45F1"/>
   </w:rsids>

--- a/artigo/ANADI2_conference-template-a4.docx
+++ b/artigo/ANADI2_conference-template-a4.docx
@@ -17,7 +17,7 @@
           <w:kern w:val="48"/>
           <w:lang w:val="pt-PT"/>
         </w:rPr>
-        <w:t xml:space="preserve">Exploração e Modelação de Dados de Poluição e Saúde Pública na Europa </w:t>
+        <w:t>ANADI – Trabalho Prático 2</w:t>
       </w:r>
     </w:p>
     <w:p>
@@ -898,14 +898,7 @@
           <w:rFonts w:eastAsia="Times New Roman"/>
           <w:lang w:val="pt-PT" w:eastAsia="pt-PT"/>
         </w:rPr>
-        <w:t xml:space="preserve"> e F1-score. Este trabalho visa aplicar conhecimentos de aprendizagem automática em problemas reais, promover a interpretação crítica dos </w:t>
-      </w:r>
-      <w:r>
-        <w:rPr>
-          <w:rFonts w:eastAsia="Times New Roman"/>
-          <w:lang w:val="pt-PT" w:eastAsia="pt-PT"/>
-        </w:rPr>
-        <w:t>resultados obtidos e contribuir para uma melhor compreensão dos impactos da poluição atmosférica na saúde pública.</w:t>
+        <w:t xml:space="preserve"> e F1-score. Este trabalho visa aplicar conhecimentos de aprendizagem automática em problemas reais, promover a interpretação crítica dos resultados obtidos e contribuir para uma melhor compreensão dos impactos da poluição atmosférica na saúde pública.</w:t>
       </w:r>
     </w:p>
     <w:p>
@@ -1249,14 +1242,7 @@
         <w:rPr>
           <w:lang w:val="pt-PT"/>
         </w:rPr>
-        <w:t xml:space="preserve">As árvores de decisão são modelos baseados em divisões recursivas dos dados com base em atributos. Cada nó interno representa um teste, cada ramo representa um resultado do teste e cada folha representa uma </w:t>
-      </w:r>
-      <w:r>
-        <w:rPr>
-          <w:lang w:val="pt-PT"/>
-        </w:rPr>
-        <w:lastRenderedPageBreak/>
-        <w:t>previsão. A construção da árvore é guiada por medidas como a entropia e o ganho de informação, e pode ser utilizada tanto para regressão como para classificação</w:t>
+        <w:t>As árvores de decisão são modelos baseados em divisões recursivas dos dados com base em atributos. Cada nó interno representa um teste, cada ramo representa um resultado do teste e cada folha representa uma previsão. A construção da árvore é guiada por medidas como a entropia e o ganho de informação, e pode ser utilizada tanto para regressão como para classificação</w:t>
       </w:r>
       <w:r>
         <w:rPr>
@@ -1328,7 +1314,14 @@
         <w:rPr>
           <w:lang w:val="pt-PT"/>
         </w:rPr>
-        <w:t xml:space="preserve"> ótimo no espaço das características, maximizando a margem entre as classes. Podem ser aplicadas em problemas lineares e não-lineares, através da utilização de funções </w:t>
+        <w:t xml:space="preserve"> ótimo no espaço das </w:t>
+      </w:r>
+      <w:r>
+        <w:rPr>
+          <w:lang w:val="pt-PT"/>
+        </w:rPr>
+        <w:lastRenderedPageBreak/>
+        <w:t xml:space="preserve">características, maximizando a margem entre as classes. Podem ser aplicadas em problemas lineares e não-lineares, através da utilização de funções </w:t>
       </w:r>
       <w:proofErr w:type="spellStart"/>
       <w:r>
@@ -1695,13 +1688,7 @@
         <w:rPr>
           <w:lang w:val="pt-PT"/>
         </w:rPr>
-        <w:t xml:space="preserve"> </w:t>
-      </w:r>
-      <w:r>
-        <w:rPr>
-          <w:lang w:val="pt-PT"/>
-        </w:rPr>
-        <w:t>[1]</w:t>
+        <w:t xml:space="preserve"> [1]</w:t>
       </w:r>
       <w:r>
         <w:rPr>
@@ -1738,13 +1725,7 @@
         <w:rPr>
           <w:lang w:val="pt-PT"/>
         </w:rPr>
-        <w:t xml:space="preserve"> </w:t>
-      </w:r>
-      <w:r>
-        <w:rPr>
-          <w:lang w:val="pt-PT"/>
-        </w:rPr>
-        <w:t>[1]</w:t>
+        <w:t xml:space="preserve"> [1]</w:t>
       </w:r>
       <w:r>
         <w:rPr>
@@ -1799,13 +1780,7 @@
         <w:rPr>
           <w:lang w:val="pt-PT"/>
         </w:rPr>
-        <w:t xml:space="preserve"> </w:t>
-      </w:r>
-      <w:r>
-        <w:rPr>
-          <w:lang w:val="pt-PT"/>
-        </w:rPr>
-        <w:t>[1]</w:t>
+        <w:t xml:space="preserve"> [1]</w:t>
       </w:r>
       <w:r>
         <w:rPr>
@@ -1873,13 +1848,7 @@
         <w:rPr>
           <w:lang w:val="pt-PT"/>
         </w:rPr>
-        <w:t xml:space="preserve"> </w:t>
-      </w:r>
-      <w:r>
-        <w:rPr>
-          <w:lang w:val="pt-PT"/>
-        </w:rPr>
-        <w:t>[1]</w:t>
+        <w:t xml:space="preserve"> [1]</w:t>
       </w:r>
       <w:r>
         <w:rPr>
@@ -1920,13 +1889,7 @@
         <w:rPr>
           <w:lang w:val="pt-PT"/>
         </w:rPr>
-        <w:t xml:space="preserve"> </w:t>
-      </w:r>
-      <w:r>
-        <w:rPr>
-          <w:lang w:val="pt-PT"/>
-        </w:rPr>
-        <w:t>[1]</w:t>
+        <w:t xml:space="preserve"> [1]</w:t>
       </w:r>
       <w:r>
         <w:rPr>
@@ -2052,7 +2015,13 @@
         <w:rPr>
           <w:lang w:val="pt-PT"/>
         </w:rPr>
-        <w:t xml:space="preserve">Neste capítulo é feita a análise exploratória dos dados que permite compreender melhor o conjunto de dados, identificar padrões, </w:t>
+        <w:t xml:space="preserve">Neste capítulo é feita a análise exploratória dos dados que permite compreender melhor o conjunto de dados, </w:t>
+      </w:r>
+      <w:r>
+        <w:rPr>
+          <w:lang w:val="pt-PT"/>
+        </w:rPr>
+        <w:t xml:space="preserve">identificar padrões, </w:t>
       </w:r>
       <w:proofErr w:type="spellStart"/>
       <w:r>
@@ -2363,28 +2332,28 @@
         <w:rPr>
           <w:lang w:val="pt-PT"/>
         </w:rPr>
-        <w:t xml:space="preserve">Foi ainda analisada a correlação entre variáveis numéricas. A população afetada mostrou uma forte correlação com a área populacional das regiões e uma correlação moderada com o número de mortes prematuras. Curiosamente, os níveis </w:t>
+        <w:t>Foi ainda analisada a correlação entre variáveis numéricas. A população afetada mostrou uma forte correlação com a área populacional das regiões e uma correlação moderada com o número de mortes prematuras. Curiosamente, os níveis médios de poluição não apresentaram correlação significativa com as restantes variáveis, o que pode indicar uma relação mais complexa ou indireta.</w:t>
+      </w:r>
+    </w:p>
+    <w:p>
+      <w:pPr>
+        <w:jc w:val="both"/>
+        <w:rPr>
+          <w:lang w:val="pt-PT"/>
+        </w:rPr>
+      </w:pPr>
+      <w:r>
+        <w:rPr>
+          <w:lang w:val="pt-PT"/>
+        </w:rPr>
+        <w:t xml:space="preserve">A distribuição das doenças associadas aos diferentes poluentes revelou que todos os tipos de poluentes estão </w:t>
       </w:r>
       <w:r>
         <w:rPr>
           <w:lang w:val="pt-PT"/>
         </w:rPr>
         <w:lastRenderedPageBreak/>
-        <w:t>médios de poluição não apresentaram correlação significativa com as restantes variáveis, o que pode indicar uma relação mais complexa ou indireta.</w:t>
-      </w:r>
-    </w:p>
-    <w:p>
-      <w:pPr>
-        <w:jc w:val="both"/>
-        <w:rPr>
-          <w:lang w:val="pt-PT"/>
-        </w:rPr>
-      </w:pPr>
-      <w:r>
-        <w:rPr>
-          <w:lang w:val="pt-PT"/>
-        </w:rPr>
-        <w:t>A distribuição das doenças associadas aos diferentes poluentes revelou que todos os tipos de poluentes estão associados a várias doenças respiratórias e cardiovasculares. A asma e a DPOC surgem como as mais frequentes, embora também se encontrem ligações com doenças como cancro do pulmão ou doenças cardíacas.</w:t>
+        <w:t>associados a várias doenças respiratórias e cardiovasculares. A asma e a DPOC surgem como as mais frequentes, embora também se encontrem ligações com doenças como cancro do pulmão ou doenças cardíacas.</w:t>
       </w:r>
     </w:p>
     <w:p>
@@ -2795,7 +2764,10 @@
       </w:r>
       <w:proofErr w:type="spellEnd"/>
       <w:r>
-        <w:t xml:space="preserve">) para garantir a robustez do ajuste. Em seguida, compararemos o desempenho de cada modelo por meio de métricas de erro, de modo a identificar qual abordagem é mais eficaz na </w:t>
+        <w:t xml:space="preserve">) para garantir a robustez do </w:t>
+      </w:r>
+      <w:r>
+        <w:t xml:space="preserve">ajuste. Em seguida, compararemos o desempenho de cada modelo por meio de métricas de erro, de modo a identificar qual abordagem é mais eficaz na </w:t>
       </w:r>
       <w:r>
         <w:t>previsão</w:t>
@@ -3127,7 +3099,6 @@
         <w:rPr>
           <w:lang w:val="pt-PT"/>
         </w:rPr>
-        <w:lastRenderedPageBreak/>
         <w:t>No</w:t>
       </w:r>
       <w:r>
@@ -3177,7 +3148,14 @@
         <w:rPr>
           <w:lang w:val="pt-PT"/>
         </w:rPr>
-        <w:t>, permitindo obter métricas médias de desempenho mais fiáveis. Além disso, foi gerado um diagrama de dispersão com os dados observados, sobreposto pela reta de regressão obtida, o que permite visualizar de forma clara a tendência linear existente entre as duas variáveis.</w:t>
+        <w:t xml:space="preserve">, permitindo obter métricas médias de desempenho mais fiáveis. Além disso, foi gerado um diagrama de dispersão com os dados observados, sobreposto pela reta de regressão obtida, o que permite </w:t>
+      </w:r>
+      <w:r>
+        <w:rPr>
+          <w:lang w:val="pt-PT"/>
+        </w:rPr>
+        <w:lastRenderedPageBreak/>
+        <w:t>visualizar de forma clara a tendência linear existente entre as duas variáveis.</w:t>
       </w:r>
     </w:p>
     <w:p>
@@ -3449,7 +3427,7 @@
           <w:noProof/>
         </w:rPr>
         <w:drawing>
-          <wp:inline distT="0" distB="0" distL="0" distR="0" wp14:anchorId="508EFD57" wp14:editId="5DFCB230">
+          <wp:inline distT="0" distB="0" distL="0" distR="0" wp14:anchorId="508EFD57" wp14:editId="569B2FFB">
             <wp:extent cx="3059723" cy="2307590"/>
             <wp:effectExtent l="0" t="0" r="7620" b="0"/>
             <wp:docPr id="205200839" name="Imagem 3" descr="Uma imagem com captura de ecrã, texto, file, Saturação de cores&#10;&#10;Os conteúdos gerados por IA podem estar incorretos."/>
@@ -10213,9 +10191,11 @@
     <w:rsid w:val="00406FA7"/>
     <w:rsid w:val="006F68D9"/>
     <w:rsid w:val="00874A87"/>
+    <w:rsid w:val="009258C9"/>
     <w:rsid w:val="0097333A"/>
     <w:rsid w:val="00A742FB"/>
     <w:rsid w:val="00B76587"/>
+    <w:rsid w:val="00C352E9"/>
     <w:rsid w:val="00C44573"/>
     <w:rsid w:val="00F72855"/>
     <w:rsid w:val="00FD45F1"/>

--- a/artigo/ANADI2_conference-template-a4.docx
+++ b/artigo/ANADI2_conference-template-a4.docx
@@ -6,6 +6,7 @@
       <w:pPr>
         <w:pStyle w:val="papertitle"/>
         <w:spacing w:before="5pt" w:beforeAutospacing="1" w:after="5pt" w:afterAutospacing="1"/>
+        <w:ind w:start="36pt" w:hanging="36pt"/>
         <w:rPr>
           <w:sz w:val="16"/>
           <w:szCs w:val="16"/>
@@ -404,7 +405,6 @@
           <w:lang w:val="pt-PT"/>
         </w:rPr>
       </w:pPr>
-      <w:proofErr w:type="spellStart"/>
       <w:r>
         <w:rPr>
           <w:i/>
@@ -413,7 +413,6 @@
         </w:rPr>
         <w:t>Abstract</w:t>
       </w:r>
-      <w:proofErr w:type="spellEnd"/>
       <w:r>
         <w:rPr>
           <w:lang w:val="pt-PT"/>
@@ -446,19 +445,11 @@
           <w:lang w:val="pt-PT"/>
         </w:rPr>
       </w:pPr>
-      <w:proofErr w:type="spellStart"/>
-      <w:r>
-        <w:rPr>
-          <w:lang w:val="pt-PT"/>
-        </w:rPr>
-        <w:t>Keywords</w:t>
-      </w:r>
-      <w:proofErr w:type="spellEnd"/>
-      <w:r>
-        <w:rPr>
-          <w:lang w:val="pt-PT"/>
-        </w:rPr>
-        <w:t>—</w:t>
+      <w:r>
+        <w:rPr>
+          <w:lang w:val="pt-PT"/>
+        </w:rPr>
+        <w:t>Keywords—</w:t>
       </w:r>
       <w:r>
         <w:rPr>
@@ -548,16 +539,8 @@
         <w:rPr>
           <w:lang w:val="pt-PT"/>
         </w:rPr>
-        <w:t>Validação Cruzada k-</w:t>
-      </w:r>
-      <w:proofErr w:type="spellStart"/>
-      <w:r>
-        <w:rPr>
-          <w:lang w:val="pt-PT"/>
-        </w:rPr>
-        <w:t>fold</w:t>
-      </w:r>
-      <w:proofErr w:type="spellEnd"/>
+        <w:t>Validação Cruzada k-fold</w:t>
+      </w:r>
       <w:r>
         <w:rPr>
           <w:lang w:val="pt-PT"/>
@@ -672,55 +655,7 @@
           <w:rFonts w:eastAsia="Times New Roman"/>
           <w:lang w:val="pt-PT" w:eastAsia="pt-PT"/>
         </w:rPr>
-        <w:t xml:space="preserve">O presente trabalho tem como foco a análise de dados referentes aos níveis de poluentes atmosféricos em várias regiões da Europa no ano de 2022, com o objetivo de explorar e modelar relações entre poluição, doenças associadas e número de mortes prematuras. Os dados analisados, disponibilizados pelos docentes da unidade curricular de Análise de Dados em Informática, encontram-se no ficheiro ‘AIRPOL_data.csv’ e foram tratados com recurso à linguagem </w:t>
-      </w:r>
-      <w:proofErr w:type="spellStart"/>
-      <w:r>
-        <w:rPr>
-          <w:rFonts w:eastAsia="Times New Roman"/>
-          <w:lang w:val="pt-PT" w:eastAsia="pt-PT"/>
-        </w:rPr>
-        <w:t>Python</w:t>
-      </w:r>
-      <w:proofErr w:type="spellEnd"/>
-      <w:r>
-        <w:rPr>
-          <w:rFonts w:eastAsia="Times New Roman"/>
-          <w:lang w:val="pt-PT" w:eastAsia="pt-PT"/>
-        </w:rPr>
-        <w:t xml:space="preserve"> e bibliotecas como Pandas, </w:t>
-      </w:r>
-      <w:proofErr w:type="spellStart"/>
-      <w:r>
-        <w:rPr>
-          <w:rFonts w:eastAsia="Times New Roman"/>
-          <w:lang w:val="pt-PT" w:eastAsia="pt-PT"/>
-        </w:rPr>
-        <w:t>Scikit-learn</w:t>
-      </w:r>
-      <w:proofErr w:type="spellEnd"/>
-      <w:r>
-        <w:rPr>
-          <w:rFonts w:eastAsia="Times New Roman"/>
-          <w:lang w:val="pt-PT" w:eastAsia="pt-PT"/>
-        </w:rPr>
-        <w:t xml:space="preserve"> e </w:t>
-      </w:r>
-      <w:proofErr w:type="spellStart"/>
-      <w:r>
-        <w:rPr>
-          <w:rFonts w:eastAsia="Times New Roman"/>
-          <w:lang w:val="pt-PT" w:eastAsia="pt-PT"/>
-        </w:rPr>
-        <w:t>Matplotlib</w:t>
-      </w:r>
-      <w:proofErr w:type="spellEnd"/>
-      <w:r>
-        <w:rPr>
-          <w:rFonts w:eastAsia="Times New Roman"/>
-          <w:lang w:val="pt-PT" w:eastAsia="pt-PT"/>
-        </w:rPr>
-        <w:t>.</w:t>
+        <w:t>O presente trabalho tem como foco a análise de dados referentes aos níveis de poluentes atmosféricos em várias regiões da Europa no ano de 2022, com o objetivo de explorar e modelar relações entre poluição, doenças associadas e número de mortes prematuras. Os dados analisados, disponibilizados pelos docentes da unidade curricular de Análise de Dados em Informática, encontram-se no ficheiro ‘AIRPOL_data.csv’ e foram tratados com recurso à linguagem Python e bibliotecas como Pandas, Scikit-learn e Matplotlib.</w:t>
       </w:r>
       <w:r>
         <w:rPr>
@@ -803,33 +738,8 @@
           <w:rFonts w:eastAsia="Times New Roman"/>
           <w:lang w:val="pt-PT" w:eastAsia="pt-PT"/>
         </w:rPr>
-        <w:t>A validação dos modelos foi realizada com o método de k-</w:t>
-      </w:r>
-      <w:proofErr w:type="spellStart"/>
-      <w:r>
-        <w:rPr>
-          <w:rFonts w:eastAsia="Times New Roman"/>
-          <w:lang w:val="pt-PT" w:eastAsia="pt-PT"/>
-        </w:rPr>
-        <w:t>fold</w:t>
-      </w:r>
-      <w:proofErr w:type="spellEnd"/>
-      <w:r>
-        <w:rPr>
-          <w:rFonts w:eastAsia="Times New Roman"/>
-          <w:lang w:val="pt-PT" w:eastAsia="pt-PT"/>
-        </w:rPr>
-        <w:t xml:space="preserve"> cross-</w:t>
-      </w:r>
-      <w:proofErr w:type="spellStart"/>
-      <w:r>
-        <w:rPr>
-          <w:rFonts w:eastAsia="Times New Roman"/>
-          <w:lang w:val="pt-PT" w:eastAsia="pt-PT"/>
-        </w:rPr>
-        <w:t>validation</w:t>
-      </w:r>
-      <w:proofErr w:type="spellEnd"/>
+        <w:t>A validação dos modelos foi realizada com o método de k-fold cross-validation</w:t>
+      </w:r>
       <w:r>
         <w:rPr>
           <w:rFonts w:eastAsia="Times New Roman"/>
@@ -866,39 +776,7 @@
           <w:rFonts w:eastAsia="Times New Roman"/>
           <w:lang w:val="pt-PT" w:eastAsia="pt-PT"/>
         </w:rPr>
-        <w:t xml:space="preserve">, e o seu desempenho avaliado através de métricas apropriadas, como MAE, RMSE, </w:t>
-      </w:r>
-      <w:proofErr w:type="spellStart"/>
-      <w:r>
-        <w:rPr>
-          <w:rFonts w:eastAsia="Times New Roman"/>
-          <w:lang w:val="pt-PT" w:eastAsia="pt-PT"/>
-        </w:rPr>
-        <w:t>Accuracy</w:t>
-      </w:r>
-      <w:proofErr w:type="spellEnd"/>
-      <w:r>
-        <w:rPr>
-          <w:rFonts w:eastAsia="Times New Roman"/>
-          <w:lang w:val="pt-PT" w:eastAsia="pt-PT"/>
-        </w:rPr>
-        <w:t xml:space="preserve">, </w:t>
-      </w:r>
-      <w:proofErr w:type="spellStart"/>
-      <w:r>
-        <w:rPr>
-          <w:rFonts w:eastAsia="Times New Roman"/>
-          <w:lang w:val="pt-PT" w:eastAsia="pt-PT"/>
-        </w:rPr>
-        <w:t>Sensitivity</w:t>
-      </w:r>
-      <w:proofErr w:type="spellEnd"/>
-      <w:r>
-        <w:rPr>
-          <w:rFonts w:eastAsia="Times New Roman"/>
-          <w:lang w:val="pt-PT" w:eastAsia="pt-PT"/>
-        </w:rPr>
-        <w:t xml:space="preserve"> e F1-score. Este trabalho visa aplicar conhecimentos de aprendizagem automática em problemas reais, promover a interpretação crítica dos resultados obtidos e contribuir para uma melhor compreensão dos impactos da poluição atmosférica na saúde pública.</w:t>
+        <w:t>, e o seu desempenho avaliado através de métricas apropriadas, como MAE, RMSE, Accuracy, Sensitivity e F1-score. Este trabalho visa aplicar conhecimentos de aprendizagem automática em problemas reais, promover a interpretação crítica dos resultados obtidos e contribuir para uma melhor compreensão dos impactos da poluição atmosférica na saúde pública.</w:t>
       </w:r>
     </w:p>
     <w:p>
@@ -968,35 +846,7 @@
         <w:rPr>
           <w:lang w:val="pt-PT"/>
         </w:rPr>
-        <w:t>A aprendizagem automática (</w:t>
-      </w:r>
-      <w:proofErr w:type="spellStart"/>
-      <w:r>
-        <w:rPr>
-          <w:lang w:val="pt-PT"/>
-        </w:rPr>
-        <w:t>Machine</w:t>
-      </w:r>
-      <w:proofErr w:type="spellEnd"/>
-      <w:r>
-        <w:rPr>
-          <w:lang w:val="pt-PT"/>
-        </w:rPr>
-        <w:t xml:space="preserve"> </w:t>
-      </w:r>
-      <w:proofErr w:type="spellStart"/>
-      <w:r>
-        <w:rPr>
-          <w:lang w:val="pt-PT"/>
-        </w:rPr>
-        <w:t>Learning</w:t>
-      </w:r>
-      <w:proofErr w:type="spellEnd"/>
-      <w:r>
-        <w:rPr>
-          <w:lang w:val="pt-PT"/>
-        </w:rPr>
-        <w:t>) pode ser dividida em diferentes categorias, sendo as mais relevantes a aprendizagem supervisionada e a não supervisionada</w:t>
+        <w:t>A aprendizagem automática (Machine Learning) pode ser dividida em diferentes categorias, sendo as mais relevantes a aprendizagem supervisionada e a não supervisionada</w:t>
       </w:r>
       <w:r>
         <w:rPr>
@@ -1300,21 +1150,7 @@
         <w:rPr>
           <w:lang w:val="pt-PT"/>
         </w:rPr>
-        <w:t xml:space="preserve">As SVM são algoritmos que constroem um </w:t>
-      </w:r>
-      <w:proofErr w:type="spellStart"/>
-      <w:r>
-        <w:rPr>
-          <w:lang w:val="pt-PT"/>
-        </w:rPr>
-        <w:t>hiperplano</w:t>
-      </w:r>
-      <w:proofErr w:type="spellEnd"/>
-      <w:r>
-        <w:rPr>
-          <w:lang w:val="pt-PT"/>
-        </w:rPr>
-        <w:t xml:space="preserve"> ótimo no espaço das </w:t>
+        <w:t xml:space="preserve">As SVM são algoritmos que constroem um hiperplano ótimo no espaço das </w:t>
       </w:r>
       <w:r>
         <w:rPr>
@@ -1323,7 +1159,6 @@
         <w:lastRenderedPageBreak/>
         <w:t xml:space="preserve">características, maximizando a margem entre as classes. Podem ser aplicadas em problemas lineares e não-lineares, através da utilização de funções </w:t>
       </w:r>
-      <w:proofErr w:type="spellStart"/>
       <w:r>
         <w:rPr>
           <w:i/>
@@ -1332,7 +1167,6 @@
         </w:rPr>
         <w:t>kernel</w:t>
       </w:r>
-      <w:proofErr w:type="spellEnd"/>
       <w:r>
         <w:rPr>
           <w:lang w:val="pt-PT"/>
@@ -1404,34 +1238,14 @@
         </w:rPr>
         <w:t xml:space="preserve">O algoritmo KNN é um método baseado em instâncias que classifica ou estima valores com base nos k exemplos mais próximos de um ponto de teste. Utiliza medidas de distância (como a euclidiana) para encontrar os vizinhos mais próximos e realiza uma votação (classificação) ou média (regressão) para prever o resultado. É um modelo não paramétrico e de </w:t>
       </w:r>
-      <w:proofErr w:type="spellStart"/>
       <w:r>
         <w:rPr>
           <w:i/>
           <w:iCs/>
           <w:lang w:val="pt-PT"/>
         </w:rPr>
-        <w:t>lazy</w:t>
-      </w:r>
-      <w:proofErr w:type="spellEnd"/>
-      <w:r>
-        <w:rPr>
-          <w:i/>
-          <w:iCs/>
-          <w:lang w:val="pt-PT"/>
-        </w:rPr>
-        <w:t xml:space="preserve"> </w:t>
-      </w:r>
-      <w:proofErr w:type="spellStart"/>
-      <w:r>
-        <w:rPr>
-          <w:i/>
-          <w:iCs/>
-          <w:lang w:val="pt-PT"/>
-        </w:rPr>
-        <w:t>learning</w:t>
-      </w:r>
-      <w:proofErr w:type="spellEnd"/>
+        <w:t>lazy learning</w:t>
+      </w:r>
       <w:r>
         <w:rPr>
           <w:i/>
@@ -1493,7 +1307,6 @@
         </w:rPr>
         <w:t xml:space="preserve">s RNA consistem em camadas de neurónios artificiais interligados. Uma rede neuronal típica possui uma camada de entrada, uma ou mais camadas escondidas, e uma camada de saída. A aprendizagem é feita através do algoritmo de </w:t>
       </w:r>
-      <w:proofErr w:type="spellStart"/>
       <w:r>
         <w:rPr>
           <w:i/>
@@ -1502,7 +1315,6 @@
         </w:rPr>
         <w:t>backpropagation</w:t>
       </w:r>
-      <w:proofErr w:type="spellEnd"/>
       <w:r>
         <w:rPr>
           <w:lang w:val="pt-PT"/>
@@ -1521,7 +1333,6 @@
         </w:rPr>
         <w:t xml:space="preserve"> As RNA são adequadas para a modelação de padrões não lineares complexos, mas requerem uma boa escolha de parâmetros para evitar o </w:t>
       </w:r>
-      <w:proofErr w:type="spellStart"/>
       <w:r>
         <w:rPr>
           <w:i/>
@@ -1530,7 +1341,6 @@
         </w:rPr>
         <w:t>overfitting</w:t>
       </w:r>
-      <w:proofErr w:type="spellEnd"/>
       <w:r>
         <w:rPr>
           <w:i/>
@@ -1599,21 +1409,7 @@
         <w:rPr>
           <w:lang w:val="pt-PT"/>
         </w:rPr>
-        <w:t>A validação cruzada k-</w:t>
-      </w:r>
-      <w:proofErr w:type="spellStart"/>
-      <w:r>
-        <w:rPr>
-          <w:lang w:val="pt-PT"/>
-        </w:rPr>
-        <w:t>fold</w:t>
-      </w:r>
-      <w:proofErr w:type="spellEnd"/>
-      <w:r>
-        <w:rPr>
-          <w:lang w:val="pt-PT"/>
-        </w:rPr>
-        <w:t xml:space="preserve"> é uma técnica fundamental utilizada neste trabalho para avaliar o desempenho dos modelos desenvolvidos. Esta técnica consiste em dividir o conjunto de dados em k subconjuntos de igual dimensão. Em cada uma das k iterações, um dos subconjuntos é utilizado como conjunto de teste, enquanto os restantes k−</w:t>
+        <w:t>A validação cruzada k-fold é uma técnica fundamental utilizada neste trabalho para avaliar o desempenho dos modelos desenvolvidos. Esta técnica consiste em dividir o conjunto de dados em k subconjuntos de igual dimensão. Em cada uma das k iterações, um dos subconjuntos é utilizado como conjunto de teste, enquanto os restantes k−</w:t>
       </w:r>
       <w:r>
         <w:rPr>
@@ -1759,7 +1555,6 @@
           <w:lang w:val="pt-PT"/>
         </w:rPr>
       </w:pPr>
-      <w:proofErr w:type="spellStart"/>
       <w:r>
         <w:rPr>
           <w:i/>
@@ -1769,7 +1564,6 @@
         </w:rPr>
         <w:t>Accuracy</w:t>
       </w:r>
-      <w:proofErr w:type="spellEnd"/>
       <w:r>
         <w:rPr>
           <w:lang w:val="pt-PT"/>
@@ -1800,7 +1594,6 @@
           <w:lang w:val="pt-PT"/>
         </w:rPr>
       </w:pPr>
-      <w:proofErr w:type="spellStart"/>
       <w:r>
         <w:rPr>
           <w:i/>
@@ -1808,9 +1601,8 @@
           <w:u w:val="single"/>
           <w:lang w:val="pt-PT"/>
         </w:rPr>
-        <w:t>Sensitivity</w:t>
-      </w:r>
-      <w:proofErr w:type="spellEnd"/>
+        <w:t>Sensitivity (</w:t>
+      </w:r>
       <w:r>
         <w:rPr>
           <w:i/>
@@ -1818,19 +1610,8 @@
           <w:u w:val="single"/>
           <w:lang w:val="pt-PT"/>
         </w:rPr>
-        <w:t xml:space="preserve"> (</w:t>
-      </w:r>
-      <w:proofErr w:type="spellStart"/>
-      <w:r>
-        <w:rPr>
-          <w:i/>
-          <w:iCs/>
-          <w:u w:val="single"/>
-          <w:lang w:val="pt-PT"/>
-        </w:rPr>
         <w:t>Recall</w:t>
       </w:r>
-      <w:proofErr w:type="spellEnd"/>
       <w:r>
         <w:rPr>
           <w:u w:val="single"/>
@@ -1868,7 +1649,6 @@
           <w:lang w:val="pt-PT"/>
         </w:rPr>
       </w:pPr>
-      <w:proofErr w:type="spellStart"/>
       <w:r>
         <w:rPr>
           <w:i/>
@@ -1878,7 +1658,6 @@
         </w:rPr>
         <w:t>Specificity</w:t>
       </w:r>
-      <w:proofErr w:type="spellEnd"/>
       <w:r>
         <w:rPr>
           <w:lang w:val="pt-PT"/>
@@ -1924,7 +1703,6 @@
         </w:rPr>
         <w:t xml:space="preserve">: média harmónica entre a precisão e o </w:t>
       </w:r>
-      <w:proofErr w:type="spellStart"/>
       <w:r>
         <w:rPr>
           <w:i/>
@@ -1933,7 +1711,6 @@
         </w:rPr>
         <w:t>recall</w:t>
       </w:r>
-      <w:proofErr w:type="spellEnd"/>
       <w:r>
         <w:rPr>
           <w:i/>
@@ -1966,21 +1743,7 @@
         <w:rPr>
           <w:lang w:val="pt-PT"/>
         </w:rPr>
-        <w:t>Estas métricas, combinadas com a validação cruzada k-</w:t>
-      </w:r>
-      <w:proofErr w:type="spellStart"/>
-      <w:r>
-        <w:rPr>
-          <w:lang w:val="pt-PT"/>
-        </w:rPr>
-        <w:t>fold</w:t>
-      </w:r>
-      <w:proofErr w:type="spellEnd"/>
-      <w:r>
-        <w:rPr>
-          <w:lang w:val="pt-PT"/>
-        </w:rPr>
-        <w:t>, garantem uma avaliação rigorosa e comparável entre os diversos modelos aplicados.</w:t>
+        <w:t>Estas métricas, combinadas com a validação cruzada k-fold, garantem uma avaliação rigorosa e comparável entre os diversos modelos aplicados.</w:t>
       </w:r>
     </w:p>
     <w:p>
@@ -2021,21 +1784,7 @@
         <w:rPr>
           <w:lang w:val="pt-PT"/>
         </w:rPr>
-        <w:t xml:space="preserve">identificar padrões, </w:t>
-      </w:r>
-      <w:proofErr w:type="spellStart"/>
-      <w:r>
-        <w:rPr>
-          <w:lang w:val="pt-PT"/>
-        </w:rPr>
-        <w:t>outliers</w:t>
-      </w:r>
-      <w:proofErr w:type="spellEnd"/>
-      <w:r>
-        <w:rPr>
-          <w:lang w:val="pt-PT"/>
-        </w:rPr>
-        <w:t xml:space="preserve"> e preparar a informação para as etapas seguintes. Nesta fase, exploram-se os dados sobre poluição atmosférica e saúde pública em diferentes regiões europeias, recorrendo a visualizações e técnicas de pré-processamento. Os países foram agrupados por regiões geográficas para facilitar a análise comparativa.</w:t>
+        <w:t>identificar padrões, outliers e preparar a informação para as etapas seguintes. Nesta fase, exploram-se os dados sobre poluição atmosférica e saúde pública em diferentes regiões europeias, recorrendo a visualizações e técnicas de pré-processamento. Os países foram agrupados por regiões geográficas para facilitar a análise comparativa.</w:t>
       </w:r>
     </w:p>
     <w:p>
@@ -2078,77 +1827,35 @@
         <w:rPr>
           <w:lang w:val="pt-PT"/>
         </w:rPr>
-        <w:t xml:space="preserve">utilizando ferramentas de análise de dados em </w:t>
-      </w:r>
-      <w:proofErr w:type="spellStart"/>
-      <w:r>
-        <w:rPr>
-          <w:lang w:val="pt-PT"/>
-        </w:rPr>
-        <w:t>Python</w:t>
-      </w:r>
-      <w:proofErr w:type="spellEnd"/>
-      <w:r>
-        <w:rPr>
-          <w:lang w:val="pt-PT"/>
-        </w:rPr>
-        <w:t>. Durante o processo de carregamento, foram removidas colunas não identificadas e garantida a correta interpretação do separador decimal e do delimitador.</w:t>
-      </w:r>
-    </w:p>
-    <w:p>
-      <w:pPr>
-        <w:jc w:val="both"/>
-        <w:rPr>
-          <w:lang w:val="pt-PT"/>
-        </w:rPr>
-      </w:pPr>
-      <w:r>
-        <w:rPr>
-          <w:lang w:val="pt-PT"/>
-        </w:rPr>
-        <w:t xml:space="preserve">Após o carregamento, foi verificada a dimensão do </w:t>
-      </w:r>
-      <w:proofErr w:type="spellStart"/>
-      <w:r>
-        <w:rPr>
-          <w:lang w:val="pt-PT"/>
-        </w:rPr>
-        <w:t>dataset</w:t>
-      </w:r>
-      <w:proofErr w:type="spellEnd"/>
-      <w:r>
-        <w:rPr>
-          <w:lang w:val="pt-PT"/>
-        </w:rPr>
-        <w:t>, que contém 49.140 registos e 8 atributos. Para obter uma visão geral dos dados, foram visualizadas as primeiras entradas e calculadas estatísticas descritivas para todas as variáveis.</w:t>
-      </w:r>
-    </w:p>
-    <w:p>
-      <w:pPr>
-        <w:jc w:val="both"/>
-        <w:rPr>
-          <w:lang w:val="pt-PT"/>
-        </w:rPr>
-      </w:pPr>
-      <w:r>
-        <w:rPr>
-          <w:lang w:val="pt-PT"/>
-        </w:rPr>
-        <w:t xml:space="preserve">A Tabela resume as estatísticas descritivas, permitindo identificar a distribuição, variabilidade e possíveis </w:t>
-      </w:r>
-      <w:proofErr w:type="spellStart"/>
-      <w:r>
-        <w:rPr>
-          <w:lang w:val="pt-PT"/>
-        </w:rPr>
-        <w:t>outliers</w:t>
-      </w:r>
-      <w:proofErr w:type="spellEnd"/>
-      <w:r>
-        <w:rPr>
-          <w:lang w:val="pt-PT"/>
-        </w:rPr>
-        <w:t xml:space="preserve"> nos dados. Verifica-se, por exemplo, uma elevada dispersão na população afetada e nos valores de poluição atmosférica.</w:t>
+        <w:t>utilizando ferramentas de análise de dados em Python. Durante o processo de carregamento, foram removidas colunas não identificadas e garantida a correta interpretação do separador decimal e do delimitador.</w:t>
+      </w:r>
+    </w:p>
+    <w:p>
+      <w:pPr>
+        <w:jc w:val="both"/>
+        <w:rPr>
+          <w:lang w:val="pt-PT"/>
+        </w:rPr>
+      </w:pPr>
+      <w:r>
+        <w:rPr>
+          <w:lang w:val="pt-PT"/>
+        </w:rPr>
+        <w:t>Após o carregamento, foi verificada a dimensão do dataset, que contém 49.140 registos e 8 atributos. Para obter uma visão geral dos dados, foram visualizadas as primeiras entradas e calculadas estatísticas descritivas para todas as variáveis.</w:t>
+      </w:r>
+    </w:p>
+    <w:p>
+      <w:pPr>
+        <w:jc w:val="both"/>
+        <w:rPr>
+          <w:lang w:val="pt-PT"/>
+        </w:rPr>
+      </w:pPr>
+      <w:r>
+        <w:rPr>
+          <w:lang w:val="pt-PT"/>
+        </w:rPr>
+        <w:t>A Tabela resume as estatísticas descritivas, permitindo identificar a distribuição, variabilidade e possíveis outliers nos dados. Verifica-se, por exemplo, uma elevada dispersão na população afetada e nos valores de poluição atmosférica.</w:t>
       </w:r>
     </w:p>
     <w:p>
@@ -2407,91 +2114,35 @@
         <w:rPr>
           <w:lang w:val="pt-PT"/>
         </w:rPr>
-        <w:t xml:space="preserve">Como parte do pré-processamento, procedeu-se à identificação e remoção de </w:t>
-      </w:r>
-      <w:proofErr w:type="spellStart"/>
-      <w:r>
-        <w:rPr>
-          <w:lang w:val="pt-PT"/>
-        </w:rPr>
-        <w:t>outliers</w:t>
-      </w:r>
-      <w:proofErr w:type="spellEnd"/>
-      <w:r>
-        <w:rPr>
-          <w:lang w:val="pt-PT"/>
-        </w:rPr>
-        <w:t xml:space="preserve"> nas variáveis numéricas mais relevantes do conjunto de dados: população afetada, área populacional, média dos níveis de poluição e número de mortes prematuras.</w:t>
-      </w:r>
-    </w:p>
-    <w:p>
-      <w:pPr>
-        <w:jc w:val="both"/>
-        <w:rPr>
-          <w:lang w:val="pt-PT"/>
-        </w:rPr>
-      </w:pPr>
-      <w:r>
-        <w:rPr>
-          <w:lang w:val="pt-PT"/>
-        </w:rPr>
-        <w:t xml:space="preserve">Para essa tarefa, foi utilizado o método do intervalo </w:t>
-      </w:r>
-      <w:proofErr w:type="spellStart"/>
-      <w:r>
-        <w:rPr>
-          <w:lang w:val="pt-PT"/>
-        </w:rPr>
-        <w:t>interquartílico</w:t>
-      </w:r>
-      <w:proofErr w:type="spellEnd"/>
-      <w:r>
-        <w:rPr>
-          <w:lang w:val="pt-PT"/>
-        </w:rPr>
-        <w:t xml:space="preserve"> (IQR), que permite detetar e excluir valores extremos situados fora dos limites estabelecidos entre o primeiro e o terceiro quartil (Q1 e Q3). Este procedimento foi aplicado individualmente a cada uma das variáveis numéricas consideradas.</w:t>
-      </w:r>
-    </w:p>
-    <w:p>
-      <w:pPr>
-        <w:jc w:val="both"/>
-        <w:rPr>
-          <w:lang w:val="pt-PT"/>
-        </w:rPr>
-      </w:pPr>
-      <w:r>
-        <w:rPr>
-          <w:lang w:val="pt-PT"/>
-        </w:rPr>
-        <w:t xml:space="preserve">Antes da remoção de </w:t>
-      </w:r>
-      <w:proofErr w:type="spellStart"/>
-      <w:r>
-        <w:rPr>
-          <w:lang w:val="pt-PT"/>
-        </w:rPr>
-        <w:t>outliers</w:t>
-      </w:r>
-      <w:proofErr w:type="spellEnd"/>
-      <w:r>
-        <w:rPr>
-          <w:lang w:val="pt-PT"/>
-        </w:rPr>
-        <w:t xml:space="preserve">, o </w:t>
-      </w:r>
-      <w:proofErr w:type="spellStart"/>
-      <w:r>
-        <w:rPr>
-          <w:lang w:val="pt-PT"/>
-        </w:rPr>
-        <w:t>dataset</w:t>
-      </w:r>
-      <w:proofErr w:type="spellEnd"/>
-      <w:r>
-        <w:rPr>
-          <w:lang w:val="pt-PT"/>
-        </w:rPr>
-        <w:t xml:space="preserve"> continha um total de 49.140 registos. Após a aplicação do filtro, esse número foi reduzido para 34.449 registos, o que representa a eliminação de aproximadamente 30% dos dados iniciais. Esta redução é justificada pela presença de vários valores anómalos e extremamente distantes da distribuição central, que poderiam enviesar os modelos de regressão e classificação a desenvolver nas etapas seguintes.</w:t>
+        <w:t>Como parte do pré-processamento, procedeu-se à identificação e remoção de outliers nas variáveis numéricas mais relevantes do conjunto de dados: população afetada, área populacional, média dos níveis de poluição e número de mortes prematuras.</w:t>
+      </w:r>
+    </w:p>
+    <w:p>
+      <w:pPr>
+        <w:jc w:val="both"/>
+        <w:rPr>
+          <w:lang w:val="pt-PT"/>
+        </w:rPr>
+      </w:pPr>
+      <w:r>
+        <w:rPr>
+          <w:lang w:val="pt-PT"/>
+        </w:rPr>
+        <w:t>Para essa tarefa, foi utilizado o método do intervalo interquartílico (IQR), que permite detetar e excluir valores extremos situados fora dos limites estabelecidos entre o primeiro e o terceiro quartil (Q1 e Q3). Este procedimento foi aplicado individualmente a cada uma das variáveis numéricas consideradas.</w:t>
+      </w:r>
+    </w:p>
+    <w:p>
+      <w:pPr>
+        <w:jc w:val="both"/>
+        <w:rPr>
+          <w:lang w:val="pt-PT"/>
+        </w:rPr>
+      </w:pPr>
+      <w:r>
+        <w:rPr>
+          <w:lang w:val="pt-PT"/>
+        </w:rPr>
+        <w:t>Antes da remoção de outliers, o dataset continha um total de 49.140 registos. Após a aplicação do filtro, esse número foi reduzido para 34.449 registos, o que representa a eliminação de aproximadamente 30% dos dados iniciais. Esta redução é justificada pela presença de vários valores anómalos e extremamente distantes da distribuição central, que poderiam enviesar os modelos de regressão e classificação a desenvolver nas etapas seguintes.</w:t>
       </w:r>
     </w:p>
     <w:p>
@@ -2713,7 +2364,6 @@
       <w:r>
         <w:t xml:space="preserve"> prever a variável </w:t>
       </w:r>
-      <w:proofErr w:type="spellStart"/>
       <w:r>
         <w:rPr>
           <w:i/>
@@ -2721,14 +2371,12 @@
         </w:rPr>
         <w:t>Premature_Deaths</w:t>
       </w:r>
-      <w:proofErr w:type="spellEnd"/>
       <w:r>
         <w:t xml:space="preserve"> utilizando apenas os dados dos países do sul da europa representados </w:t>
       </w:r>
       <w:r>
         <w:t xml:space="preserve">no </w:t>
       </w:r>
-      <w:proofErr w:type="spellStart"/>
       <w:r>
         <w:rPr>
           <w:i/>
@@ -2736,7 +2384,6 @@
         </w:rPr>
         <w:t>dataset</w:t>
       </w:r>
-      <w:proofErr w:type="spellEnd"/>
       <w:r>
         <w:t xml:space="preserve">. Para isso, </w:t>
       </w:r>
@@ -2756,15 +2403,7 @@
         <w:t>com</w:t>
       </w:r>
       <w:r>
-        <w:t xml:space="preserve"> validação cruzada (k-</w:t>
-      </w:r>
-      <w:proofErr w:type="spellStart"/>
-      <w:r>
-        <w:t>fold</w:t>
-      </w:r>
-      <w:proofErr w:type="spellEnd"/>
-      <w:r>
-        <w:t xml:space="preserve">) para garantir a robustez do </w:t>
+        <w:t xml:space="preserve"> validação cruzada (k-fold) para garantir a robustez do </w:t>
       </w:r>
       <w:r>
         <w:t xml:space="preserve">ajuste. Em seguida, compararemos o desempenho de cada modelo por meio de métricas de erro, de modo a identificar qual abordagem é mais eficaz na </w:t>
@@ -2808,55 +2447,13 @@
         <w:rPr>
           <w:lang w:val="pt-PT"/>
         </w:rPr>
-        <w:t xml:space="preserve">Numa fase inicial, com a intenção de identificar quais as variáveis mais influenciam a variável </w:t>
-      </w:r>
-      <w:proofErr w:type="spellStart"/>
-      <w:r>
-        <w:rPr>
-          <w:lang w:val="pt-PT"/>
-        </w:rPr>
-        <w:t>Premature_Deaths</w:t>
-      </w:r>
-      <w:proofErr w:type="spellEnd"/>
-      <w:r>
-        <w:rPr>
-          <w:lang w:val="pt-PT"/>
-        </w:rPr>
-        <w:t>, procurou-se desenvolver um mapa de calor (</w:t>
-      </w:r>
-      <w:proofErr w:type="spellStart"/>
-      <w:r>
-        <w:rPr>
-          <w:lang w:val="pt-PT"/>
-        </w:rPr>
-        <w:t>heatmap</w:t>
-      </w:r>
-      <w:proofErr w:type="spellEnd"/>
-      <w:r>
-        <w:rPr>
-          <w:lang w:val="pt-PT"/>
-        </w:rPr>
-        <w:t>)</w:t>
-      </w:r>
-      <w:r>
-        <w:rPr>
-          <w:lang w:val="pt-PT"/>
-        </w:rPr>
-        <w:t xml:space="preserve"> com os coeficientes de correlação de </w:t>
-      </w:r>
-      <w:proofErr w:type="spellStart"/>
-      <w:r>
-        <w:rPr>
-          <w:lang w:val="pt-PT"/>
-        </w:rPr>
-        <w:t>Pearson</w:t>
-      </w:r>
-      <w:proofErr w:type="spellEnd"/>
-      <w:r>
-        <w:rPr>
-          <w:lang w:val="pt-PT"/>
-        </w:rPr>
-        <w:t xml:space="preserve"> entre a variável dependente e as restantes variáveis do conjunto de dados. </w:t>
+        <w:t>Numa fase inicial, com a intenção de identificar quais as variáveis mais influenciam a variável Premature_Deaths, procurou-se desenvolver um mapa de calor (heatmap)</w:t>
+      </w:r>
+      <w:r>
+        <w:rPr>
+          <w:lang w:val="pt-PT"/>
+        </w:rPr>
+        <w:t xml:space="preserve"> com os coeficientes de correlação de Pearson entre a variável dependente e as restantes variáveis do conjunto de dados. </w:t>
       </w:r>
     </w:p>
     <w:p>
@@ -2871,21 +2468,7 @@
         <w:rPr>
           <w:lang w:val="pt-PT"/>
         </w:rPr>
-        <w:t xml:space="preserve">É importante também destacar que foi feito um isolamento das variáveis numéricas (foram apenas escolhidas variáveis com valores quantitativos) uma vez que a correlação de </w:t>
-      </w:r>
-      <w:proofErr w:type="spellStart"/>
-      <w:r>
-        <w:rPr>
-          <w:lang w:val="pt-PT"/>
-        </w:rPr>
-        <w:t>Pearson</w:t>
-      </w:r>
-      <w:proofErr w:type="spellEnd"/>
-      <w:r>
-        <w:rPr>
-          <w:lang w:val="pt-PT"/>
-        </w:rPr>
-        <w:t xml:space="preserve"> só se aplica a atributos numéricos.</w:t>
+        <w:t>É importante também destacar que foi feito um isolamento das variáveis numéricas (foram apenas escolhidas variáveis com valores quantitativos) uma vez que a correlação de Pearson só se aplica a atributos numéricos.</w:t>
       </w:r>
     </w:p>
     <w:p>
@@ -2981,16 +2564,8 @@
         <w:rPr>
           <w:lang w:val="pt-PT"/>
         </w:rPr>
-        <w:t xml:space="preserve">m </w:t>
-      </w:r>
-      <w:proofErr w:type="spellStart"/>
-      <w:r>
-        <w:rPr>
-          <w:lang w:val="pt-PT"/>
-        </w:rPr>
-        <w:t>Premature_Deaths</w:t>
-      </w:r>
-      <w:proofErr w:type="spellEnd"/>
+        <w:t>m Premature_Deaths</w:t>
+      </w:r>
     </w:p>
     <w:p>
       <w:pPr>
@@ -3105,21 +2680,7 @@
         <w:rPr>
           <w:lang w:val="pt-PT"/>
         </w:rPr>
-        <w:t xml:space="preserve"> ponto seguinte é realizado um modelo de regressão linear simples para prever o número de mortes prematuras com base na variável </w:t>
-      </w:r>
-      <w:proofErr w:type="spellStart"/>
-      <w:r>
-        <w:rPr>
-          <w:lang w:val="pt-PT"/>
-        </w:rPr>
-        <w:t>Affected_Population</w:t>
-      </w:r>
-      <w:proofErr w:type="spellEnd"/>
-      <w:r>
-        <w:rPr>
-          <w:lang w:val="pt-PT"/>
-        </w:rPr>
-        <w:t>.</w:t>
+        <w:t xml:space="preserve"> ponto seguinte é realizado um modelo de regressão linear simples para prever o número de mortes prematuras com base na variável Affected_Population.</w:t>
       </w:r>
     </w:p>
     <w:p>
@@ -3134,21 +2695,7 @@
         <w:rPr>
           <w:lang w:val="pt-PT"/>
         </w:rPr>
-        <w:t>A avaliação do modelo foi realizada utilizando o método de validação cruzada k-</w:t>
-      </w:r>
-      <w:proofErr w:type="spellStart"/>
-      <w:r>
-        <w:rPr>
-          <w:lang w:val="pt-PT"/>
-        </w:rPr>
-        <w:t>fold</w:t>
-      </w:r>
-      <w:proofErr w:type="spellEnd"/>
-      <w:r>
-        <w:rPr>
-          <w:lang w:val="pt-PT"/>
-        </w:rPr>
-        <w:t xml:space="preserve">, permitindo obter métricas médias de desempenho mais fiáveis. Além disso, foi gerado um diagrama de dispersão com os dados observados, sobreposto pela reta de regressão obtida, o que permite </w:t>
+        <w:t xml:space="preserve">A avaliação do modelo foi realizada utilizando o método de validação cruzada k-fold, permitindo obter métricas médias de desempenho mais fiáveis. Além disso, foi gerado um diagrama de dispersão com os dados observados, sobreposto pela reta de regressão obtida, o que permite </w:t>
       </w:r>
       <w:r>
         <w:rPr>
@@ -3275,7 +2822,6 @@
         </w:rPr>
         <w:t xml:space="preserve">É possível constatar que os valores de MAE e RMSE em cada </w:t>
       </w:r>
-      <w:proofErr w:type="spellStart"/>
       <w:r>
         <w:rPr>
           <w:i/>
@@ -3284,7 +2830,6 @@
         </w:rPr>
         <w:t>fold</w:t>
       </w:r>
-      <w:proofErr w:type="spellEnd"/>
       <w:r>
         <w:rPr>
           <w:lang w:val="pt-PT"/>
@@ -3427,7 +2972,7 @@
           <w:noProof/>
         </w:rPr>
         <w:drawing>
-          <wp:inline distT="0" distB="0" distL="0" distR="0" wp14:anchorId="508EFD57" wp14:editId="569B2FFB">
+          <wp:inline distT="0" distB="0" distL="0" distR="0" wp14:anchorId="508EFD57" wp14:editId="04CF9664">
             <wp:extent cx="3059723" cy="2307590"/>
             <wp:effectExtent l="0" t="0" r="7620" b="0"/>
             <wp:docPr id="205200839" name="Imagem 3" descr="Uma imagem com captura de ecrã, texto, file, Saturação de cores&#10;&#10;Os conteúdos gerados por IA podem estar incorretos."/>
@@ -3690,32 +3235,22 @@
           <w:iCs/>
           <w:lang w:val="pt-PT"/>
         </w:rPr>
-        <w:t xml:space="preserve"> </w:t>
-      </w:r>
-      <w:proofErr w:type="spellStart"/>
+        <w:t xml:space="preserve"> scaling</w:t>
+      </w:r>
       <w:r>
         <w:rPr>
           <w:i/>
           <w:iCs/>
           <w:lang w:val="pt-PT"/>
         </w:rPr>
-        <w:t>scaling</w:t>
-      </w:r>
-      <w:proofErr w:type="spellEnd"/>
+        <w:t>)</w:t>
+      </w:r>
       <w:r>
         <w:rPr>
           <w:i/>
           <w:iCs/>
           <w:lang w:val="pt-PT"/>
         </w:rPr>
-        <w:t>)</w:t>
-      </w:r>
-      <w:r>
-        <w:rPr>
-          <w:i/>
-          <w:iCs/>
-          <w:lang w:val="pt-PT"/>
-        </w:rPr>
         <w:t xml:space="preserve"> </w:t>
       </w:r>
       <w:r>
@@ -3767,21 +3302,7 @@
         <w:rPr>
           <w:lang w:val="pt-PT"/>
         </w:rPr>
-        <w:t>A avaliação do modelo foi realizada com validação cruzada k-</w:t>
-      </w:r>
-      <w:proofErr w:type="spellStart"/>
-      <w:r>
-        <w:rPr>
-          <w:lang w:val="pt-PT"/>
-        </w:rPr>
-        <w:t>fold</w:t>
-      </w:r>
-      <w:proofErr w:type="spellEnd"/>
-      <w:r>
-        <w:rPr>
-          <w:lang w:val="pt-PT"/>
-        </w:rPr>
-        <w:t xml:space="preserve"> (k=5), sendo calculadas as métricas MAE e RMSE em cada iteração, bem como no conjunto total de dados.</w:t>
+        <w:t>A avaliação do modelo foi realizada com validação cruzada k-fold (k=5), sendo calculadas as métricas MAE e RMSE em cada iteração, bem como no conjunto total de dados.</w:t>
       </w:r>
     </w:p>
     <w:p>
@@ -4033,7 +3554,6 @@
         </w:rPr>
         <w:t xml:space="preserve">Para garantir um equilíbrio entre capacidade preditiva e generalização, a configuração da árvore foi previamente otimizada com recurso a </w:t>
       </w:r>
-      <w:proofErr w:type="spellStart"/>
       <w:r>
         <w:rPr>
           <w:i/>
@@ -4042,14 +3562,12 @@
         </w:rPr>
         <w:t>GridSearchCV</w:t>
       </w:r>
-      <w:proofErr w:type="spellEnd"/>
       <w:r>
         <w:rPr>
           <w:lang w:val="pt-PT"/>
         </w:rPr>
         <w:t>, avaliando diferentes combinações de profundidade máxima (</w:t>
       </w:r>
-      <w:proofErr w:type="spellStart"/>
       <w:r>
         <w:rPr>
           <w:i/>
@@ -4058,14 +3576,12 @@
         </w:rPr>
         <w:t>max_depth</w:t>
       </w:r>
-      <w:proofErr w:type="spellEnd"/>
       <w:r>
         <w:rPr>
           <w:lang w:val="pt-PT"/>
         </w:rPr>
         <w:t>), número mínimo de amostras para divisão (</w:t>
       </w:r>
-      <w:proofErr w:type="spellStart"/>
       <w:r>
         <w:rPr>
           <w:i/>
@@ -4074,14 +3590,12 @@
         </w:rPr>
         <w:t>min_samples_split</w:t>
       </w:r>
-      <w:proofErr w:type="spellEnd"/>
       <w:r>
         <w:rPr>
           <w:lang w:val="pt-PT"/>
         </w:rPr>
         <w:t>) e número mínimo de amostras por folha (</w:t>
       </w:r>
-      <w:proofErr w:type="spellStart"/>
       <w:r>
         <w:rPr>
           <w:i/>
@@ -4090,7 +3604,6 @@
         </w:rPr>
         <w:t>min_samples_leaf</w:t>
       </w:r>
-      <w:proofErr w:type="spellEnd"/>
       <w:r>
         <w:rPr>
           <w:lang w:val="pt-PT"/>
@@ -4174,14 +3687,12 @@
         <w:lastRenderedPageBreak/>
         <w:t xml:space="preserve">desempenho e pode até prejudicar a </w:t>
       </w:r>
-      <w:proofErr w:type="spellStart"/>
       <w:r>
         <w:rPr>
           <w:lang w:val="pt-PT"/>
         </w:rPr>
         <w:t>interpretabilidade</w:t>
       </w:r>
-      <w:proofErr w:type="spellEnd"/>
       <w:r>
         <w:rPr>
           <w:lang w:val="pt-PT"/>
@@ -4329,35 +3840,7 @@
         <w:rPr>
           <w:lang w:val="pt-PT"/>
         </w:rPr>
-        <w:t xml:space="preserve">confirma a importância das variáveis </w:t>
-      </w:r>
-      <w:proofErr w:type="spellStart"/>
-      <w:r>
-        <w:rPr>
-          <w:lang w:val="pt-PT"/>
-        </w:rPr>
-        <w:t>Affected_Population</w:t>
-      </w:r>
-      <w:proofErr w:type="spellEnd"/>
-      <w:r>
-        <w:rPr>
-          <w:lang w:val="pt-PT"/>
-        </w:rPr>
-        <w:t xml:space="preserve"> e </w:t>
-      </w:r>
-      <w:proofErr w:type="spellStart"/>
-      <w:r>
-        <w:rPr>
-          <w:lang w:val="pt-PT"/>
-        </w:rPr>
-        <w:t>Air_Pollution_Average</w:t>
-      </w:r>
-      <w:proofErr w:type="spellEnd"/>
-      <w:r>
-        <w:rPr>
-          <w:lang w:val="pt-PT"/>
-        </w:rPr>
-        <w:t>, que surgem repetidamente nos níveis superiores da árvore e assumem um papel central na decisão</w:t>
+        <w:t>confirma a importância das variáveis Affected_Population e Air_Pollution_Average, que surgem repetidamente nos níveis superiores da árvore e assumem um papel central na decisão</w:t>
       </w:r>
       <w:r>
         <w:rPr>
@@ -4442,7 +3925,6 @@
         </w:rPr>
         <w:t xml:space="preserve">ara tal, foi realizada uma otimização do tipo de </w:t>
       </w:r>
-      <w:proofErr w:type="spellStart"/>
       <w:r>
         <w:rPr>
           <w:i/>
@@ -4451,14 +3933,12 @@
         </w:rPr>
         <w:t>kernel</w:t>
       </w:r>
-      <w:proofErr w:type="spellEnd"/>
       <w:r>
         <w:rPr>
           <w:lang w:val="pt-PT"/>
         </w:rPr>
         <w:t xml:space="preserve"> através de </w:t>
       </w:r>
-      <w:proofErr w:type="spellStart"/>
       <w:r>
         <w:rPr>
           <w:i/>
@@ -4467,14 +3947,12 @@
         </w:rPr>
         <w:t>GridSearchCV</w:t>
       </w:r>
-      <w:proofErr w:type="spellEnd"/>
       <w:r>
         <w:rPr>
           <w:lang w:val="pt-PT"/>
         </w:rPr>
         <w:t xml:space="preserve">, testando os três principais tipos de </w:t>
       </w:r>
-      <w:proofErr w:type="spellStart"/>
       <w:r>
         <w:rPr>
           <w:i/>
@@ -4483,7 +3961,6 @@
         </w:rPr>
         <w:t>kernel</w:t>
       </w:r>
-      <w:proofErr w:type="spellEnd"/>
       <w:r>
         <w:rPr>
           <w:lang w:val="pt-PT"/>
@@ -4504,7 +3981,6 @@
         </w:rPr>
         <w:t xml:space="preserve">, </w:t>
       </w:r>
-      <w:proofErr w:type="spellStart"/>
       <w:r>
         <w:rPr>
           <w:i/>
@@ -4513,14 +3989,12 @@
         </w:rPr>
         <w:t>rbf</w:t>
       </w:r>
-      <w:proofErr w:type="spellEnd"/>
       <w:r>
         <w:rPr>
           <w:lang w:val="pt-PT"/>
         </w:rPr>
         <w:t xml:space="preserve"> e </w:t>
       </w:r>
-      <w:proofErr w:type="spellStart"/>
       <w:r>
         <w:rPr>
           <w:i/>
@@ -4529,14 +4003,12 @@
         </w:rPr>
         <w:t>polynomial</w:t>
       </w:r>
-      <w:proofErr w:type="spellEnd"/>
       <w:r>
         <w:rPr>
           <w:lang w:val="pt-PT"/>
         </w:rPr>
         <w:t xml:space="preserve">) com valores fixos de C=10 e outros parâmetros apropriados (como </w:t>
       </w:r>
-      <w:proofErr w:type="spellStart"/>
       <w:r>
         <w:rPr>
           <w:i/>
@@ -4545,14 +4017,12 @@
         </w:rPr>
         <w:t>gamma</w:t>
       </w:r>
-      <w:proofErr w:type="spellEnd"/>
       <w:r>
         <w:rPr>
           <w:lang w:val="pt-PT"/>
         </w:rPr>
         <w:t xml:space="preserve"> e </w:t>
       </w:r>
-      <w:proofErr w:type="spellStart"/>
       <w:r>
         <w:rPr>
           <w:i/>
@@ -4561,7 +4031,6 @@
         </w:rPr>
         <w:t>degree</w:t>
       </w:r>
-      <w:proofErr w:type="spellEnd"/>
       <w:r>
         <w:rPr>
           <w:lang w:val="pt-PT"/>
@@ -4614,7 +4083,6 @@
         </w:rPr>
         <w:t xml:space="preserve"> recorrendo ao algoritmo </w:t>
       </w:r>
-      <w:proofErr w:type="spellStart"/>
       <w:r>
         <w:rPr>
           <w:i/>
@@ -4623,7 +4091,6 @@
         </w:rPr>
         <w:t>MLPRegressor</w:t>
       </w:r>
-      <w:proofErr w:type="spellEnd"/>
       <w:r>
         <w:rPr>
           <w:lang w:val="pt-PT"/>
@@ -4636,7 +4103,6 @@
         </w:rPr>
         <w:t xml:space="preserve"> Antes de aplicar o modelo final, procedeu-se à otimização da sua configuração através de uma grelha de parâmetros testada com </w:t>
       </w:r>
-      <w:proofErr w:type="spellStart"/>
       <w:r>
         <w:rPr>
           <w:i/>
@@ -4645,7 +4111,6 @@
         </w:rPr>
         <w:t>GridSearchCV</w:t>
       </w:r>
-      <w:proofErr w:type="spellEnd"/>
       <w:r>
         <w:rPr>
           <w:lang w:val="pt-PT"/>
@@ -4664,7 +4129,6 @@
         </w:rPr>
         <w:t>A grelha contemplou diferentes estruturas de camadas ocultas, bem como duas funções de ativação (</w:t>
       </w:r>
-      <w:proofErr w:type="spellStart"/>
       <w:r>
         <w:rPr>
           <w:i/>
@@ -4673,14 +4137,12 @@
         </w:rPr>
         <w:t>relu</w:t>
       </w:r>
-      <w:proofErr w:type="spellEnd"/>
       <w:r>
         <w:rPr>
           <w:lang w:val="pt-PT"/>
         </w:rPr>
         <w:t xml:space="preserve"> e </w:t>
       </w:r>
-      <w:proofErr w:type="spellStart"/>
       <w:r>
         <w:rPr>
           <w:i/>
@@ -4689,95 +4151,72 @@
         </w:rPr>
         <w:t>tanh</w:t>
       </w:r>
-      <w:proofErr w:type="spellEnd"/>
       <w:r>
         <w:rPr>
           <w:lang w:val="pt-PT"/>
         </w:rPr>
         <w:t>). O solver adam foi mantido fixo, com um número máximo de 5000 iterações, tendo sido igualmente aplicados o ajuste adaptativo da taxa de aprendizagem e a paragem antecipada (</w:t>
       </w:r>
-      <w:proofErr w:type="spellStart"/>
       <w:r>
         <w:rPr>
           <w:i/>
           <w:iCs/>
           <w:lang w:val="pt-PT"/>
         </w:rPr>
-        <w:t>early</w:t>
-      </w:r>
-      <w:proofErr w:type="spellEnd"/>
+        <w:t>early stopping</w:t>
+      </w:r>
+      <w:r>
+        <w:rPr>
+          <w:lang w:val="pt-PT"/>
+        </w:rPr>
+        <w:t>) para prevenir o sobre ajuste.</w:t>
+      </w:r>
+    </w:p>
+    <w:p>
+      <w:pPr>
+        <w:keepNext/>
+        <w:jc w:val="both"/>
+        <w:rPr>
+          <w:lang w:val="pt-PT"/>
+        </w:rPr>
+      </w:pPr>
+    </w:p>
+    <w:p>
+      <w:pPr>
+        <w:pStyle w:val="Ttulo3"/>
+        <w:rPr>
+          <w:lang w:val="pt-PT"/>
+        </w:rPr>
+      </w:pPr>
+      <w:r>
+        <w:rPr>
+          <w:lang w:val="pt-PT"/>
+        </w:rPr>
+        <w:t>Comparar resultados obtidos pelos modelos</w:t>
+      </w:r>
+    </w:p>
+    <w:p>
+      <w:pPr>
+        <w:ind w:firstLine="14.40pt"/>
+        <w:jc w:val="both"/>
+        <w:rPr>
+          <w:lang w:val="pt-PT"/>
+        </w:rPr>
+      </w:pPr>
+      <w:r>
+        <w:rPr>
+          <w:lang w:val="pt-PT"/>
+        </w:rPr>
+        <w:t xml:space="preserve">Neste ponto, de forma a apresentar, de forma clara e comparável, as métricas de erro dos quatro modelos, foi armazenado num </w:t>
+      </w:r>
       <w:r>
         <w:rPr>
           <w:i/>
           <w:iCs/>
           <w:lang w:val="pt-PT"/>
         </w:rPr>
-        <w:t xml:space="preserve"> </w:t>
-      </w:r>
-      <w:proofErr w:type="spellStart"/>
-      <w:r>
-        <w:rPr>
-          <w:i/>
-          <w:iCs/>
-          <w:lang w:val="pt-PT"/>
-        </w:rPr>
-        <w:t>stopping</w:t>
-      </w:r>
-      <w:proofErr w:type="spellEnd"/>
-      <w:r>
-        <w:rPr>
-          <w:lang w:val="pt-PT"/>
-        </w:rPr>
-        <w:t>) para prevenir o sobre ajuste.</w:t>
-      </w:r>
-    </w:p>
-    <w:p>
-      <w:pPr>
-        <w:keepNext/>
-        <w:jc w:val="both"/>
-        <w:rPr>
-          <w:lang w:val="pt-PT"/>
-        </w:rPr>
-      </w:pPr>
-    </w:p>
-    <w:p>
-      <w:pPr>
-        <w:pStyle w:val="Ttulo3"/>
-        <w:rPr>
-          <w:lang w:val="pt-PT"/>
-        </w:rPr>
-      </w:pPr>
-      <w:r>
-        <w:rPr>
-          <w:lang w:val="pt-PT"/>
-        </w:rPr>
-        <w:t>Comparar resultados obtidos pelos modelos</w:t>
-      </w:r>
-    </w:p>
-    <w:p>
-      <w:pPr>
-        <w:ind w:firstLine="14.40pt"/>
-        <w:jc w:val="both"/>
-        <w:rPr>
-          <w:lang w:val="pt-PT"/>
-        </w:rPr>
-      </w:pPr>
-      <w:r>
-        <w:rPr>
-          <w:lang w:val="pt-PT"/>
-        </w:rPr>
-        <w:t xml:space="preserve">Neste ponto, de forma a apresentar, de forma clara e comparável, as métricas de erro dos quatro modelos, foi armazenado num </w:t>
-      </w:r>
-      <w:proofErr w:type="spellStart"/>
-      <w:r>
-        <w:rPr>
-          <w:i/>
-          <w:iCs/>
-          <w:lang w:val="pt-PT"/>
-        </w:rPr>
         <w:t>DataFrame</w:t>
       </w:r>
-      <w:proofErr w:type="spellEnd"/>
       <w:r>
         <w:rPr>
           <w:lang w:val="pt-PT"/>
@@ -4918,7 +4357,6 @@
         </w:rPr>
         <w:t>o que sugere que o modelo pode estar a cometer alguns erros grandes (</w:t>
       </w:r>
-      <w:proofErr w:type="spellStart"/>
       <w:r>
         <w:rPr>
           <w:i/>
@@ -4927,7 +4365,6 @@
         </w:rPr>
         <w:t>outliers</w:t>
       </w:r>
-      <w:proofErr w:type="spellEnd"/>
       <w:r>
         <w:rPr>
           <w:lang w:val="pt-PT"/>
@@ -5045,21 +4482,7 @@
         <w:rPr>
           <w:lang w:val="pt-PT"/>
         </w:rPr>
-        <w:t xml:space="preserve">Com o objetivo de identificar os melhores modelos começamos por definir o menor MAE médio como critério para melhor desempenho dos modelos. Posto isto, armazenamos em listas os valores de MAE de cada </w:t>
-      </w:r>
-      <w:proofErr w:type="spellStart"/>
-      <w:r>
-        <w:rPr>
-          <w:lang w:val="pt-PT"/>
-        </w:rPr>
-        <w:t>fold</w:t>
-      </w:r>
-      <w:proofErr w:type="spellEnd"/>
-      <w:r>
-        <w:rPr>
-          <w:lang w:val="pt-PT"/>
-        </w:rPr>
-        <w:t xml:space="preserve"> para cada modelo e isolamos os dois melhores modelos (modelos que teriam melhor média de MAE nas listas).</w:t>
+        <w:t>Com o objetivo de identificar os melhores modelos começamos por definir o menor MAE médio como critério para melhor desempenho dos modelos. Posto isto, armazenamos em listas os valores de MAE de cada fold para cada modelo e isolamos os dois melhores modelos (modelos que teriam melhor média de MAE nas listas).</w:t>
       </w:r>
     </w:p>
     <w:p>
@@ -5076,7 +4499,6 @@
         </w:rPr>
         <w:t xml:space="preserve">Para o teste estatístico decidimos usar o teste de </w:t>
       </w:r>
-      <w:proofErr w:type="spellStart"/>
       <w:r>
         <w:rPr>
           <w:i/>
@@ -5085,7 +4507,6 @@
         </w:rPr>
         <w:t>Shapiro-Wilk</w:t>
       </w:r>
-      <w:proofErr w:type="spellEnd"/>
       <w:r>
         <w:rPr>
           <w:lang w:val="pt-PT"/>
@@ -5107,7 +4528,6 @@
         </w:rPr>
         <w:t xml:space="preserve">Usaremos o t </w:t>
       </w:r>
-      <w:proofErr w:type="spellStart"/>
       <w:r>
         <w:rPr>
           <w:i/>
@@ -5116,14 +4536,12 @@
         </w:rPr>
         <w:t>Student</w:t>
       </w:r>
-      <w:proofErr w:type="spellEnd"/>
       <w:r>
         <w:rPr>
           <w:lang w:val="pt-PT"/>
         </w:rPr>
         <w:t xml:space="preserve"> pareado para amostras normais ou teste </w:t>
       </w:r>
-      <w:proofErr w:type="spellStart"/>
       <w:r>
         <w:rPr>
           <w:i/>
@@ -5132,7 +4550,6 @@
         </w:rPr>
         <w:t>Wilcoxon</w:t>
       </w:r>
-      <w:proofErr w:type="spellEnd"/>
       <w:r>
         <w:rPr>
           <w:lang w:val="pt-PT"/>
@@ -5248,21 +4665,7 @@
         <w:rPr>
           <w:lang w:val="pt-PT"/>
         </w:rPr>
-        <w:t>” que poderá ser rejeitado caso o p-</w:t>
-      </w:r>
-      <w:proofErr w:type="spellStart"/>
-      <w:r>
-        <w:rPr>
-          <w:lang w:val="pt-PT"/>
-        </w:rPr>
-        <w:t>value</w:t>
-      </w:r>
-      <w:proofErr w:type="spellEnd"/>
-      <w:r>
-        <w:rPr>
-          <w:lang w:val="pt-PT"/>
-        </w:rPr>
-        <w:t xml:space="preserve"> apresente valores menores que os 5% de significância definidos.</w:t>
+        <w:t>” que poderá ser rejeitado caso o p-value apresente valores menores que os 5% de significância definidos.</w:t>
       </w:r>
     </w:p>
     <w:p>
@@ -5356,21 +4759,7 @@
         <w:rPr>
           <w:lang w:val="pt-PT"/>
         </w:rPr>
-        <w:t>Resultados do teste de normalidade (</w:t>
-      </w:r>
-      <w:proofErr w:type="spellStart"/>
-      <w:r>
-        <w:rPr>
-          <w:lang w:val="pt-PT"/>
-        </w:rPr>
-        <w:t>Shapiro-Wilk</w:t>
-      </w:r>
-      <w:proofErr w:type="spellEnd"/>
-      <w:r>
-        <w:rPr>
-          <w:lang w:val="pt-PT"/>
-        </w:rPr>
-        <w:t>):</w:t>
+        <w:t>Resultados do teste de normalidade (Shapiro-Wilk):</w:t>
       </w:r>
     </w:p>
     <w:p>
@@ -5392,18 +4781,8 @@
           <w:bCs/>
           <w:lang w:val="pt-PT"/>
         </w:rPr>
-        <w:t>P-</w:t>
-      </w:r>
-      <w:proofErr w:type="spellStart"/>
-      <w:r>
-        <w:rPr>
-          <w:b/>
-          <w:bCs/>
-          <w:lang w:val="pt-PT"/>
-        </w:rPr>
-        <w:t>value</w:t>
-      </w:r>
-      <w:proofErr w:type="spellEnd"/>
+        <w:t>P-value</w:t>
+      </w:r>
       <w:r>
         <w:rPr>
           <w:lang w:val="pt-PT"/>
@@ -5423,21 +4802,7 @@
         <w:rPr>
           <w:lang w:val="pt-PT"/>
         </w:rPr>
-        <w:t xml:space="preserve">Resultados do teste t de </w:t>
-      </w:r>
-      <w:proofErr w:type="spellStart"/>
-      <w:r>
-        <w:rPr>
-          <w:lang w:val="pt-PT"/>
-        </w:rPr>
-        <w:t>Student</w:t>
-      </w:r>
-      <w:proofErr w:type="spellEnd"/>
-      <w:r>
-        <w:rPr>
-          <w:lang w:val="pt-PT"/>
-        </w:rPr>
-        <w:t>:</w:t>
+        <w:t>Resultados do teste t de Student:</w:t>
       </w:r>
     </w:p>
     <w:p>
@@ -5459,18 +4824,8 @@
           <w:bCs/>
           <w:lang w:val="pt-PT"/>
         </w:rPr>
-        <w:t>P-</w:t>
-      </w:r>
-      <w:proofErr w:type="spellStart"/>
-      <w:r>
-        <w:rPr>
-          <w:b/>
-          <w:bCs/>
-          <w:lang w:val="pt-PT"/>
-        </w:rPr>
-        <w:t>value</w:t>
-      </w:r>
-      <w:proofErr w:type="spellEnd"/>
+        <w:t>P-value</w:t>
+      </w:r>
       <w:r>
         <w:rPr>
           <w:lang w:val="pt-PT"/>
@@ -5588,18 +4943,137 @@
         <w:rPr>
           <w:lang w:val="pt-PT"/>
         </w:rPr>
-        <w:t xml:space="preserve">No teste de </w:t>
-      </w:r>
-      <w:proofErr w:type="spellStart"/>
-      <w:r>
-        <w:rPr>
-          <w:lang w:val="pt-PT"/>
-        </w:rPr>
-        <w:t>Shapiro-Wilk</w:t>
-      </w:r>
-      <w:proofErr w:type="spellEnd"/>
-      <w:r>
-        <w:rPr>
+        <w:t xml:space="preserve">No teste de Shapiro-Wilk </w:t>
+      </w:r>
+      <w:r>
+        <w:rPr>
+          <w:lang w:val="pt-PT"/>
+        </w:rPr>
+        <w:t xml:space="preserve">aplicado às diferenças entre os MAE dos dois modelos resultou num p-value </w:t>
+      </w:r>
+      <w:r>
+        <w:rPr>
+          <w:lang w:val="pt-PT"/>
+        </w:rPr>
+        <w:t xml:space="preserve">&gt; </w:t>
+      </w:r>
+      <w:r>
+        <w:rPr>
+          <w:lang w:val="pt-PT"/>
+        </w:rPr>
+        <w:t>0.05, o que indica que as diferenças seguem uma distribuição normal</w:t>
+      </w:r>
+      <w:r>
+        <w:rPr>
+          <w:lang w:val="pt-PT"/>
+        </w:rPr>
+        <w:t>, levando-nos a escolher o teste t de Student para verificar se as diferenças são estatisticamente significativas</w:t>
+      </w:r>
+      <w:r>
+        <w:rPr>
+          <w:lang w:val="pt-PT"/>
+        </w:rPr>
+        <w:t>.</w:t>
+      </w:r>
+    </w:p>
+    <w:p>
+      <w:pPr>
+        <w:jc w:val="both"/>
+        <w:rPr>
+          <w:lang w:val="pt-PT"/>
+        </w:rPr>
+      </w:pPr>
+      <w:r>
+        <w:rPr>
+          <w:lang w:val="pt-PT"/>
+        </w:rPr>
+        <w:t xml:space="preserve">     No referido teste,</w:t>
+      </w:r>
+      <w:r>
+        <w:rPr>
+          <w:lang w:val="pt-PT"/>
+        </w:rPr>
+        <w:t xml:space="preserve"> o valor do p-value foi muito inferior ao nível de significância, levando-nos</w:t>
+      </w:r>
+      <w:r>
+        <w:rPr>
+          <w:lang w:val="pt-PT"/>
+        </w:rPr>
+        <w:t xml:space="preserve"> a rejeitar a hipótese nula e</w:t>
+      </w:r>
+      <w:r>
+        <w:rPr>
+          <w:lang w:val="pt-PT"/>
+        </w:rPr>
+        <w:t xml:space="preserve"> a concluir que o modelo SVM é o que apresenta um melhor nível de desempenho.</w:t>
+      </w:r>
+    </w:p>
+    <w:p>
+      <w:pPr>
+        <w:jc w:val="both"/>
+        <w:rPr>
+          <w:lang w:val="pt-PT"/>
+        </w:rPr>
+      </w:pPr>
+    </w:p>
+    <w:p>
+      <w:pPr>
+        <w:pStyle w:val="PargrafodaLista"/>
+        <w:numPr>
+          <w:ilvl w:val="1"/>
+          <w:numId w:val="25"/>
+        </w:numPr>
+        <w:jc w:val="both"/>
+        <w:rPr>
+          <w:lang w:val="pt-PT"/>
+        </w:rPr>
+      </w:pPr>
+      <w:r>
+        <w:rPr>
+          <w:lang w:val="pt-PT"/>
+        </w:rPr>
+        <w:t>Classificação</w:t>
+      </w:r>
+    </w:p>
+    <w:p>
+      <w:pPr>
+        <w:jc w:val="both"/>
+        <w:rPr>
+          <w:lang w:val="pt-PT"/>
+        </w:rPr>
+      </w:pPr>
+      <w:r>
+        <w:rPr>
+          <w:lang w:val="pt-PT"/>
+        </w:rPr>
+        <w:t>4.3.1</w:t>
+      </w:r>
+    </w:p>
+    <w:p>
+      <w:pPr>
+        <w:jc w:val="both"/>
+        <w:rPr>
+          <w:lang w:val="pt-PT"/>
+        </w:rPr>
+      </w:pPr>
+      <w:r>
+        <w:rPr>
+          <w:lang w:val="pt-PT"/>
+        </w:rPr>
+        <w:t xml:space="preserve">O pretendido neste exercício é a criação de um novo atributo </w:t>
+      </w:r>
+      <w:r>
+        <w:rPr>
+          <w:i/>
+          <w:iCs/>
+          <w:lang w:val="pt-PT"/>
+        </w:rPr>
+        <w:t>RespDisease</w:t>
+      </w:r>
+      <w:r>
+        <w:rPr>
+          <w:i/>
+          <w:iCs/>
           <w:lang w:val="pt-PT"/>
         </w:rPr>
         <w:t xml:space="preserve"> </w:t>
@@ -5608,149 +5082,766 @@
         <w:rPr>
           <w:lang w:val="pt-PT"/>
         </w:rPr>
-        <w:t>aplicado às diferenças entre os MAE dos dois modelos resultou num p-</w:t>
-      </w:r>
-      <w:proofErr w:type="spellStart"/>
-      <w:r>
-        <w:rPr>
-          <w:lang w:val="pt-PT"/>
-        </w:rPr>
-        <w:t>value</w:t>
-      </w:r>
-      <w:proofErr w:type="spellEnd"/>
-      <w:r>
-        <w:rPr>
-          <w:lang w:val="pt-PT"/>
-        </w:rPr>
-        <w:t xml:space="preserve"> </w:t>
-      </w:r>
-      <w:r>
-        <w:rPr>
-          <w:lang w:val="pt-PT"/>
-        </w:rPr>
-        <w:t xml:space="preserve">&gt; </w:t>
-      </w:r>
-      <w:r>
-        <w:rPr>
-          <w:lang w:val="pt-PT"/>
-        </w:rPr>
-        <w:t>0.05, o que indica que as diferenças seguem uma distribuição normal</w:t>
-      </w:r>
-      <w:r>
-        <w:rPr>
-          <w:lang w:val="pt-PT"/>
-        </w:rPr>
-        <w:t xml:space="preserve">, levando-nos a escolher o teste t de </w:t>
-      </w:r>
-      <w:proofErr w:type="spellStart"/>
-      <w:r>
-        <w:rPr>
-          <w:lang w:val="pt-PT"/>
-        </w:rPr>
-        <w:t>Student</w:t>
-      </w:r>
-      <w:proofErr w:type="spellEnd"/>
-      <w:r>
-        <w:rPr>
-          <w:lang w:val="pt-PT"/>
-        </w:rPr>
-        <w:t xml:space="preserve"> para verificar se as diferenças são estatisticamente significativas</w:t>
-      </w:r>
-      <w:r>
-        <w:rPr>
-          <w:lang w:val="pt-PT"/>
-        </w:rPr>
-        <w:t>.</w:t>
-      </w:r>
-    </w:p>
-    <w:p>
-      <w:pPr>
-        <w:jc w:val="both"/>
-        <w:rPr>
-          <w:lang w:val="pt-PT"/>
-        </w:rPr>
-      </w:pPr>
-      <w:r>
-        <w:rPr>
-          <w:lang w:val="pt-PT"/>
-        </w:rPr>
-        <w:t xml:space="preserve">     No referido teste,</w:t>
-      </w:r>
-      <w:r>
-        <w:rPr>
-          <w:lang w:val="pt-PT"/>
-        </w:rPr>
-        <w:t xml:space="preserve"> o valor do p-</w:t>
-      </w:r>
-      <w:proofErr w:type="spellStart"/>
-      <w:r>
-        <w:rPr>
-          <w:lang w:val="pt-PT"/>
-        </w:rPr>
-        <w:t>value</w:t>
-      </w:r>
-      <w:proofErr w:type="spellEnd"/>
-      <w:r>
-        <w:rPr>
-          <w:lang w:val="pt-PT"/>
-        </w:rPr>
-        <w:t xml:space="preserve"> foi muito inferior ao nível de significância, levando-nos</w:t>
-      </w:r>
-      <w:r>
-        <w:rPr>
-          <w:lang w:val="pt-PT"/>
-        </w:rPr>
-        <w:t xml:space="preserve"> a rejeitar a hipótese nula e</w:t>
-      </w:r>
-      <w:r>
-        <w:rPr>
-          <w:lang w:val="pt-PT"/>
-        </w:rPr>
-        <w:t xml:space="preserve"> a concluir que o modelo SVM é o que apresenta um melhor nível de desempenho.</w:t>
-      </w:r>
-    </w:p>
-    <w:p>
-      <w:pPr>
-        <w:rPr>
-          <w:lang w:val="pt-PT"/>
-        </w:rPr>
-      </w:pPr>
-    </w:p>
-    <w:p>
-      <w:pPr>
-        <w:rPr>
-          <w:lang w:val="pt-PT"/>
-        </w:rPr>
-      </w:pPr>
-    </w:p>
-    <w:p>
-      <w:pPr>
-        <w:rPr>
-          <w:lang w:val="pt-PT"/>
-        </w:rPr>
-      </w:pPr>
-    </w:p>
-    <w:p>
-      <w:pPr>
-        <w:jc w:val="both"/>
-        <w:rPr>
-          <w:lang w:val="pt-PT"/>
-        </w:rPr>
-      </w:pPr>
-    </w:p>
-    <w:p>
-      <w:pPr>
-        <w:rPr>
-          <w:lang w:val="pt-PT"/>
-        </w:rPr>
-      </w:pPr>
-    </w:p>
-    <w:p>
-      <w:pPr>
-        <w:rPr>
-          <w:lang w:val="pt-PT"/>
-        </w:rPr>
-      </w:pPr>
+        <w:t xml:space="preserve">que consiste na identificação de uma doença estar ligada a problemas respiratórios ou não. Deste modo, o atributo foi derivado da coluna </w:t>
+      </w:r>
+      <w:r>
+        <w:rPr>
+          <w:i/>
+          <w:iCs/>
+          <w:lang w:val="pt-PT"/>
+        </w:rPr>
+        <w:t xml:space="preserve">Outcome </w:t>
+      </w:r>
+      <w:r>
+        <w:rPr>
+          <w:lang w:val="pt-PT"/>
+        </w:rPr>
+        <w:t>dos dados, sendo consideradas os valores “</w:t>
+      </w:r>
+      <w:r>
+        <w:rPr>
+          <w:lang w:val="pt-PT"/>
+        </w:rPr>
+        <w:t>Asthma</w:t>
+      </w:r>
+      <w:r>
+        <w:rPr>
+          <w:lang w:val="pt-PT"/>
+        </w:rPr>
+        <w:t>” e “</w:t>
+      </w:r>
+      <w:r>
+        <w:rPr>
+          <w:lang w:val="pt-PT"/>
+        </w:rPr>
+        <w:t>Chronic obstructive pulmonary disease</w:t>
+      </w:r>
+      <w:r>
+        <w:rPr>
+          <w:lang w:val="pt-PT"/>
+        </w:rPr>
+        <w:t>” como ligados a doenças respiratórias. Estamos então perante uma classificação binária em que o valor 1 identifica uma doença desta natureza e o valor 0 o oposto.</w:t>
+      </w:r>
+    </w:p>
+    <w:p>
+      <w:pPr>
+        <w:jc w:val="both"/>
+        <w:rPr>
+          <w:lang w:val="pt-PT"/>
+        </w:rPr>
+      </w:pPr>
+      <w:r>
+        <w:rPr>
+          <w:lang w:val="pt-PT"/>
+        </w:rPr>
+        <w:lastRenderedPageBreak/>
+        <w:t>4.3.2</w:t>
+      </w:r>
+      <w:r>
+        <w:rPr>
+          <w:lang w:val="pt-PT"/>
+        </w:rPr>
+        <w:t xml:space="preserve"> e 4.3.3</w:t>
+      </w:r>
+    </w:p>
+    <w:p>
+      <w:pPr>
+        <w:jc w:val="both"/>
+        <w:rPr>
+          <w:lang w:val="pt-PT"/>
+        </w:rPr>
+      </w:pPr>
+      <w:r>
+        <w:rPr>
+          <w:lang w:val="pt-PT"/>
+        </w:rPr>
+        <w:t>De modo a fazer previsões relativamente ao novo atributo derivado descrito no ponto anterior, foram utilizados 4 modelos de previsão, que serão detalhados de seguida.</w:t>
+      </w:r>
+    </w:p>
+    <w:p>
+      <w:pPr>
+        <w:pStyle w:val="Ttulo4"/>
+        <w:rPr>
+          <w:lang w:val="pt-PT"/>
+        </w:rPr>
+      </w:pPr>
+      <w:r>
+        <w:rPr>
+          <w:lang w:val="pt-PT"/>
+        </w:rPr>
+        <w:t>Árvore de decisão</w:t>
+      </w:r>
+    </w:p>
+    <w:p>
+      <w:pPr>
+        <w:jc w:val="both"/>
+        <w:rPr>
+          <w:lang w:val="pt-PT"/>
+        </w:rPr>
+      </w:pPr>
+      <w:r>
+        <w:rPr>
+          <w:lang w:val="pt-PT"/>
+        </w:rPr>
+        <w:t>Para o modelo da árvore de decisão foram utilizados os seguintes parâmetros.</w:t>
+      </w:r>
+    </w:p>
+    <w:p>
+      <w:pPr>
+        <w:keepNext/>
+      </w:pPr>
+      <w:r>
+        <w:rPr>
+          <w:lang w:val="pt-PT"/>
+        </w:rPr>
+        <w:drawing>
+          <wp:inline distT="0" distB="0" distL="0" distR="0" wp14:anchorId="4B9F4E05" wp14:editId="5B929849">
+            <wp:extent cx="3089910" cy="1320165"/>
+            <wp:effectExtent l="0" t="0" r="0" b="0"/>
+            <wp:docPr id="1805104325" name="Imagem 1" descr="Uma imagem com texto, captura de ecrã, Tipo de letra&#10;&#10;Os conteúdos gerados por IA podem estar incorretos."/>
+            <wp:cNvGraphicFramePr>
+              <a:graphicFrameLocks xmlns:a="http://purl.oclc.org/ooxml/drawingml/main" noChangeAspect="1"/>
+            </wp:cNvGraphicFramePr>
+            <a:graphic xmlns:a="http://purl.oclc.org/ooxml/drawingml/main">
+              <a:graphicData uri="http://purl.oclc.org/ooxml/drawingml/picture">
+                <pic:pic xmlns:pic="http://purl.oclc.org/ooxml/drawingml/picture">
+                  <pic:nvPicPr>
+                    <pic:cNvPr id="1805104325" name="Imagem 1" descr="Uma imagem com texto, captura de ecrã, Tipo de letra&#10;&#10;Os conteúdos gerados por IA podem estar incorretos."/>
+                    <pic:cNvPicPr/>
+                  </pic:nvPicPr>
+                  <pic:blipFill>
+                    <a:blip r:embed="rId16"/>
+                    <a:stretch>
+                      <a:fillRect/>
+                    </a:stretch>
+                  </pic:blipFill>
+                  <pic:spPr>
+                    <a:xfrm>
+                      <a:off x="0" y="0"/>
+                      <a:ext cx="3089910" cy="1320165"/>
+                    </a:xfrm>
+                    <a:prstGeom prst="rect">
+                      <a:avLst/>
+                    </a:prstGeom>
+                  </pic:spPr>
+                </pic:pic>
+              </a:graphicData>
+            </a:graphic>
+          </wp:inline>
+        </w:drawing>
+      </w:r>
+    </w:p>
+    <w:p>
+      <w:pPr>
+        <w:pStyle w:val="Legenda"/>
+      </w:pPr>
+      <w:r>
+        <w:t xml:space="preserve">Figura </w:t>
+      </w:r>
+      <w:fldSimple w:instr=" SEQ Figura \* ARABIC ">
+        <w:r>
+          <w:rPr>
+            <w:noProof/>
+          </w:rPr>
+          <w:t>8</w:t>
+        </w:r>
+      </w:fldSimple>
+      <w:r>
+        <w:t xml:space="preserve"> - Parâmetros da árvore de decisão</w:t>
+      </w:r>
+    </w:p>
+    <w:p>
+      <w:pPr>
+        <w:keepNext/>
+      </w:pPr>
+      <w:r>
+        <w:drawing>
+          <wp:inline distT="0" distB="0" distL="0" distR="0" wp14:anchorId="4269F6F6" wp14:editId="0BE61C3A">
+            <wp:extent cx="3089910" cy="1413510"/>
+            <wp:effectExtent l="0" t="0" r="0" b="0"/>
+            <wp:docPr id="951752603" name="Imagem 1" descr="Uma imagem com diagrama, Esquema, Retângulo, file&#10;&#10;Os conteúdos gerados por IA podem estar incorretos."/>
+            <wp:cNvGraphicFramePr>
+              <a:graphicFrameLocks xmlns:a="http://purl.oclc.org/ooxml/drawingml/main" noChangeAspect="1"/>
+            </wp:cNvGraphicFramePr>
+            <a:graphic xmlns:a="http://purl.oclc.org/ooxml/drawingml/main">
+              <a:graphicData uri="http://purl.oclc.org/ooxml/drawingml/picture">
+                <pic:pic xmlns:pic="http://purl.oclc.org/ooxml/drawingml/picture">
+                  <pic:nvPicPr>
+                    <pic:cNvPr id="951752603" name="Imagem 1" descr="Uma imagem com diagrama, Esquema, Retângulo, file&#10;&#10;Os conteúdos gerados por IA podem estar incorretos."/>
+                    <pic:cNvPicPr/>
+                  </pic:nvPicPr>
+                  <pic:blipFill>
+                    <a:blip r:embed="rId17"/>
+                    <a:stretch>
+                      <a:fillRect/>
+                    </a:stretch>
+                  </pic:blipFill>
+                  <pic:spPr>
+                    <a:xfrm>
+                      <a:off x="0" y="0"/>
+                      <a:ext cx="3089910" cy="1413510"/>
+                    </a:xfrm>
+                    <a:prstGeom prst="rect">
+                      <a:avLst/>
+                    </a:prstGeom>
+                  </pic:spPr>
+                </pic:pic>
+              </a:graphicData>
+            </a:graphic>
+          </wp:inline>
+        </w:drawing>
+      </w:r>
+    </w:p>
+    <w:p>
+      <w:pPr>
+        <w:pStyle w:val="Legenda"/>
+      </w:pPr>
+      <w:r>
+        <w:t xml:space="preserve">Figura </w:t>
+      </w:r>
+      <w:fldSimple w:instr=" SEQ Figura \* ARABIC ">
+        <w:r>
+          <w:rPr>
+            <w:noProof/>
+          </w:rPr>
+          <w:t>9</w:t>
+        </w:r>
+      </w:fldSimple>
+      <w:r>
+        <w:t xml:space="preserve"> - Árvore de decisão</w:t>
+      </w:r>
+    </w:p>
+    <w:p>
+      <w:pPr>
+        <w:jc w:val="both"/>
+      </w:pPr>
+      <w:r>
+        <w:t>Foram alcançados os seguintes resultados.</w:t>
+      </w:r>
+    </w:p>
+    <w:p>
+      <w:pPr>
+        <w:keepNext/>
+      </w:pPr>
+      <w:r>
+        <w:drawing>
+          <wp:inline distT="0" distB="0" distL="0" distR="0" wp14:anchorId="71294244" wp14:editId="41D3FDEC">
+            <wp:extent cx="3089910" cy="793115"/>
+            <wp:effectExtent l="0" t="0" r="0" b="6985"/>
+            <wp:docPr id="1378068290" name="Imagem 1" descr="Uma imagem com texto, Tipo de letra, captura de ecrã, algebra&#10;&#10;Os conteúdos gerados por IA podem estar incorretos."/>
+            <wp:cNvGraphicFramePr>
+              <a:graphicFrameLocks xmlns:a="http://purl.oclc.org/ooxml/drawingml/main" noChangeAspect="1"/>
+            </wp:cNvGraphicFramePr>
+            <a:graphic xmlns:a="http://purl.oclc.org/ooxml/drawingml/main">
+              <a:graphicData uri="http://purl.oclc.org/ooxml/drawingml/picture">
+                <pic:pic xmlns:pic="http://purl.oclc.org/ooxml/drawingml/picture">
+                  <pic:nvPicPr>
+                    <pic:cNvPr id="1378068290" name="Imagem 1" descr="Uma imagem com texto, Tipo de letra, captura de ecrã, algebra&#10;&#10;Os conteúdos gerados por IA podem estar incorretos."/>
+                    <pic:cNvPicPr/>
+                  </pic:nvPicPr>
+                  <pic:blipFill>
+                    <a:blip r:embed="rId18"/>
+                    <a:stretch>
+                      <a:fillRect/>
+                    </a:stretch>
+                  </pic:blipFill>
+                  <pic:spPr>
+                    <a:xfrm>
+                      <a:off x="0" y="0"/>
+                      <a:ext cx="3089910" cy="793115"/>
+                    </a:xfrm>
+                    <a:prstGeom prst="rect">
+                      <a:avLst/>
+                    </a:prstGeom>
+                  </pic:spPr>
+                </pic:pic>
+              </a:graphicData>
+            </a:graphic>
+          </wp:inline>
+        </w:drawing>
+      </w:r>
+    </w:p>
+    <w:p>
+      <w:pPr>
+        <w:pStyle w:val="Legenda"/>
+      </w:pPr>
+      <w:r>
+        <w:t xml:space="preserve">Figura </w:t>
+      </w:r>
+      <w:fldSimple w:instr=" SEQ Figura \* ARABIC ">
+        <w:r>
+          <w:rPr>
+            <w:noProof/>
+          </w:rPr>
+          <w:t>10</w:t>
+        </w:r>
+      </w:fldSimple>
+      <w:r>
+        <w:t xml:space="preserve"> - Resultados da árvore de decisão</w:t>
+      </w:r>
+    </w:p>
+    <w:p>
+      <w:pPr>
+        <w:pStyle w:val="Ttulo4"/>
+      </w:pPr>
+      <w:r>
+        <w:t>Rede neuronal</w:t>
+      </w:r>
+    </w:p>
+    <w:p>
+      <w:pPr>
+        <w:jc w:val="both"/>
+      </w:pPr>
+      <w:r>
+        <w:t>Para a rede neuronal criada foram selcionados os seguintes parâmetros.</w:t>
+      </w:r>
+    </w:p>
+    <w:p>
+      <w:pPr>
+        <w:keepNext/>
+      </w:pPr>
+      <w:r>
+        <w:drawing>
+          <wp:inline distT="0" distB="0" distL="0" distR="0" wp14:anchorId="6AED1FC1" wp14:editId="790BBCBA">
+            <wp:extent cx="2943636" cy="1657581"/>
+            <wp:effectExtent l="0" t="0" r="9525" b="0"/>
+            <wp:docPr id="1606738551" name="Imagem 1" descr="Uma imagem com texto, captura de ecrã, Tipo de letra&#10;&#10;Os conteúdos gerados por IA podem estar incorretos."/>
+            <wp:cNvGraphicFramePr>
+              <a:graphicFrameLocks xmlns:a="http://purl.oclc.org/ooxml/drawingml/main" noChangeAspect="1"/>
+            </wp:cNvGraphicFramePr>
+            <a:graphic xmlns:a="http://purl.oclc.org/ooxml/drawingml/main">
+              <a:graphicData uri="http://purl.oclc.org/ooxml/drawingml/picture">
+                <pic:pic xmlns:pic="http://purl.oclc.org/ooxml/drawingml/picture">
+                  <pic:nvPicPr>
+                    <pic:cNvPr id="1606738551" name="Imagem 1" descr="Uma imagem com texto, captura de ecrã, Tipo de letra&#10;&#10;Os conteúdos gerados por IA podem estar incorretos."/>
+                    <pic:cNvPicPr/>
+                  </pic:nvPicPr>
+                  <pic:blipFill>
+                    <a:blip r:embed="rId19"/>
+                    <a:stretch>
+                      <a:fillRect/>
+                    </a:stretch>
+                  </pic:blipFill>
+                  <pic:spPr>
+                    <a:xfrm>
+                      <a:off x="0" y="0"/>
+                      <a:ext cx="2943636" cy="1657581"/>
+                    </a:xfrm>
+                    <a:prstGeom prst="rect">
+                      <a:avLst/>
+                    </a:prstGeom>
+                  </pic:spPr>
+                </pic:pic>
+              </a:graphicData>
+            </a:graphic>
+          </wp:inline>
+        </w:drawing>
+      </w:r>
+    </w:p>
+    <w:p>
+      <w:pPr>
+        <w:pStyle w:val="Legenda"/>
+      </w:pPr>
+      <w:r>
+        <w:t xml:space="preserve">Figura </w:t>
+      </w:r>
+      <w:fldSimple w:instr=" SEQ Figura \* ARABIC ">
+        <w:r>
+          <w:rPr>
+            <w:noProof/>
+          </w:rPr>
+          <w:t>11</w:t>
+        </w:r>
+      </w:fldSimple>
+      <w:r>
+        <w:t xml:space="preserve"> - Parâmetros da rede neuronal</w:t>
+      </w:r>
+    </w:p>
+    <w:p>
+      <w:pPr>
+        <w:jc w:val="both"/>
+      </w:pPr>
+      <w:r>
+        <w:t>Foram alcançados os seguintes resultados.</w:t>
+      </w:r>
+    </w:p>
+    <w:p>
+      <w:pPr>
+        <w:keepNext/>
+      </w:pPr>
+      <w:r>
+        <w:drawing>
+          <wp:inline distT="0" distB="0" distL="0" distR="0" wp14:anchorId="2B85820D" wp14:editId="54C33491">
+            <wp:extent cx="3089910" cy="854075"/>
+            <wp:effectExtent l="0" t="0" r="0" b="3175"/>
+            <wp:docPr id="738226220" name="Imagem 1" descr="Uma imagem com texto, captura de ecrã, Tipo de letra, algebra&#10;&#10;Os conteúdos gerados por IA podem estar incorretos."/>
+            <wp:cNvGraphicFramePr>
+              <a:graphicFrameLocks xmlns:a="http://purl.oclc.org/ooxml/drawingml/main" noChangeAspect="1"/>
+            </wp:cNvGraphicFramePr>
+            <a:graphic xmlns:a="http://purl.oclc.org/ooxml/drawingml/main">
+              <a:graphicData uri="http://purl.oclc.org/ooxml/drawingml/picture">
+                <pic:pic xmlns:pic="http://purl.oclc.org/ooxml/drawingml/picture">
+                  <pic:nvPicPr>
+                    <pic:cNvPr id="738226220" name="Imagem 1" descr="Uma imagem com texto, captura de ecrã, Tipo de letra, algebra&#10;&#10;Os conteúdos gerados por IA podem estar incorretos."/>
+                    <pic:cNvPicPr/>
+                  </pic:nvPicPr>
+                  <pic:blipFill>
+                    <a:blip r:embed="rId20"/>
+                    <a:stretch>
+                      <a:fillRect/>
+                    </a:stretch>
+                  </pic:blipFill>
+                  <pic:spPr>
+                    <a:xfrm>
+                      <a:off x="0" y="0"/>
+                      <a:ext cx="3089910" cy="854075"/>
+                    </a:xfrm>
+                    <a:prstGeom prst="rect">
+                      <a:avLst/>
+                    </a:prstGeom>
+                  </pic:spPr>
+                </pic:pic>
+              </a:graphicData>
+            </a:graphic>
+          </wp:inline>
+        </w:drawing>
+      </w:r>
+    </w:p>
+    <w:p>
+      <w:pPr>
+        <w:pStyle w:val="Legenda"/>
+      </w:pPr>
+      <w:r>
+        <w:t xml:space="preserve">Figura </w:t>
+      </w:r>
+      <w:fldSimple w:instr=" SEQ Figura \* ARABIC ">
+        <w:r>
+          <w:rPr>
+            <w:noProof/>
+          </w:rPr>
+          <w:t>12</w:t>
+        </w:r>
+      </w:fldSimple>
+      <w:r>
+        <w:t xml:space="preserve"> - Resultados da rede neuronal</w:t>
+      </w:r>
+    </w:p>
+    <w:p>
+      <w:pPr>
+        <w:pStyle w:val="Ttulo4"/>
+      </w:pPr>
+      <w:r>
+        <w:t>SVM</w:t>
+      </w:r>
+    </w:p>
+    <w:p>
+      <w:pPr>
+        <w:jc w:val="both"/>
+      </w:pPr>
+      <w:r>
+        <w:t xml:space="preserve">Para este modelo foi utilizado um </w:t>
+      </w:r>
+      <w:r>
+        <w:rPr>
+          <w:i/>
+          <w:iCs/>
+        </w:rPr>
+        <w:t>kernel</w:t>
+      </w:r>
+      <w:r>
+        <w:t xml:space="preserve"> linear, não se conseguindo alcançar resultados.</w:t>
+      </w:r>
+    </w:p>
+    <w:p>
+      <w:pPr>
+        <w:pStyle w:val="Ttulo4"/>
+      </w:pPr>
+      <w:r>
+        <w:t>K-vizinhos-mais-próximos</w:t>
+      </w:r>
+    </w:p>
+    <w:p>
+      <w:pPr>
+        <w:jc w:val="both"/>
+        <w:rPr>
+          <w:lang w:val="pt-PT"/>
+        </w:rPr>
+      </w:pPr>
+      <w:r>
+        <w:rPr>
+          <w:lang w:val="pt-PT"/>
+        </w:rPr>
+        <w:t>De modo a otimizar o número de vizinhos considerados para a classificação, foram comparados todos os valores no intervalo [1,9], verificando-se o valor de k otimizado para k=2.</w:t>
+      </w:r>
+    </w:p>
+    <w:p>
+      <w:pPr>
+        <w:keepNext/>
+      </w:pPr>
+      <w:r>
+        <w:rPr>
+          <w:lang w:val="pt-PT"/>
+        </w:rPr>
+        <w:drawing>
+          <wp:inline distT="0" distB="0" distL="0" distR="0" wp14:anchorId="2ED08D7E" wp14:editId="4FE508B4">
+            <wp:extent cx="3089910" cy="2054225"/>
+            <wp:effectExtent l="0" t="0" r="0" b="3175"/>
+            <wp:docPr id="2030697506" name="Imagem 1" descr="Uma imagem com texto, diagrama, file, Gráfico&#10;&#10;Os conteúdos gerados por IA podem estar incorretos."/>
+            <wp:cNvGraphicFramePr>
+              <a:graphicFrameLocks xmlns:a="http://purl.oclc.org/ooxml/drawingml/main" noChangeAspect="1"/>
+            </wp:cNvGraphicFramePr>
+            <a:graphic xmlns:a="http://purl.oclc.org/ooxml/drawingml/main">
+              <a:graphicData uri="http://purl.oclc.org/ooxml/drawingml/picture">
+                <pic:pic xmlns:pic="http://purl.oclc.org/ooxml/drawingml/picture">
+                  <pic:nvPicPr>
+                    <pic:cNvPr id="2030697506" name="Imagem 1" descr="Uma imagem com texto, diagrama, file, Gráfico&#10;&#10;Os conteúdos gerados por IA podem estar incorretos."/>
+                    <pic:cNvPicPr/>
+                  </pic:nvPicPr>
+                  <pic:blipFill>
+                    <a:blip r:embed="rId21"/>
+                    <a:stretch>
+                      <a:fillRect/>
+                    </a:stretch>
+                  </pic:blipFill>
+                  <pic:spPr>
+                    <a:xfrm>
+                      <a:off x="0" y="0"/>
+                      <a:ext cx="3089910" cy="2054225"/>
+                    </a:xfrm>
+                    <a:prstGeom prst="rect">
+                      <a:avLst/>
+                    </a:prstGeom>
+                  </pic:spPr>
+                </pic:pic>
+              </a:graphicData>
+            </a:graphic>
+          </wp:inline>
+        </w:drawing>
+      </w:r>
+    </w:p>
+    <w:p>
+      <w:pPr>
+        <w:pStyle w:val="Legenda"/>
+      </w:pPr>
+      <w:r>
+        <w:t xml:space="preserve">Figura </w:t>
+      </w:r>
+      <w:fldSimple w:instr=" SEQ Figura \* ARABIC ">
+        <w:r>
+          <w:rPr>
+            <w:noProof/>
+          </w:rPr>
+          <w:t>13</w:t>
+        </w:r>
+      </w:fldSimple>
+      <w:r>
+        <w:t xml:space="preserve"> - Gráfico de otimização para vizinhos</w:t>
+      </w:r>
+    </w:p>
+    <w:p>
+      <w:pPr>
+        <w:jc w:val="both"/>
+      </w:pPr>
+      <w:r>
+        <w:t>Alcançaram-se assim os seguintes resultados.</w:t>
+      </w:r>
+    </w:p>
+    <w:p>
+      <w:pPr>
+        <w:keepNext/>
+      </w:pPr>
+      <w:r>
+        <w:drawing>
+          <wp:inline distT="0" distB="0" distL="0" distR="0" wp14:anchorId="4328A72B" wp14:editId="66E57889">
+            <wp:extent cx="3089910" cy="2088515"/>
+            <wp:effectExtent l="0" t="0" r="0" b="6985"/>
+            <wp:docPr id="1533022720" name="Imagem 1" descr="Uma imagem com texto, captura de ecrã, Tipo de letra, número&#10;&#10;Os conteúdos gerados por IA podem estar incorretos."/>
+            <wp:cNvGraphicFramePr>
+              <a:graphicFrameLocks xmlns:a="http://purl.oclc.org/ooxml/drawingml/main" noChangeAspect="1"/>
+            </wp:cNvGraphicFramePr>
+            <a:graphic xmlns:a="http://purl.oclc.org/ooxml/drawingml/main">
+              <a:graphicData uri="http://purl.oclc.org/ooxml/drawingml/picture">
+                <pic:pic xmlns:pic="http://purl.oclc.org/ooxml/drawingml/picture">
+                  <pic:nvPicPr>
+                    <pic:cNvPr id="1533022720" name="Imagem 1" descr="Uma imagem com texto, captura de ecrã, Tipo de letra, número&#10;&#10;Os conteúdos gerados por IA podem estar incorretos."/>
+                    <pic:cNvPicPr/>
+                  </pic:nvPicPr>
+                  <pic:blipFill>
+                    <a:blip r:embed="rId22"/>
+                    <a:stretch>
+                      <a:fillRect/>
+                    </a:stretch>
+                  </pic:blipFill>
+                  <pic:spPr>
+                    <a:xfrm>
+                      <a:off x="0" y="0"/>
+                      <a:ext cx="3089910" cy="2088515"/>
+                    </a:xfrm>
+                    <a:prstGeom prst="rect">
+                      <a:avLst/>
+                    </a:prstGeom>
+                  </pic:spPr>
+                </pic:pic>
+              </a:graphicData>
+            </a:graphic>
+          </wp:inline>
+        </w:drawing>
+      </w:r>
+    </w:p>
+    <w:p>
+      <w:pPr>
+        <w:pStyle w:val="Legenda"/>
+      </w:pPr>
+      <w:r>
+        <w:t xml:space="preserve">Figura </w:t>
+      </w:r>
+      <w:fldSimple w:instr=" SEQ Figura \* ARABIC ">
+        <w:r>
+          <w:rPr>
+            <w:noProof/>
+          </w:rPr>
+          <w:t>14</w:t>
+        </w:r>
+      </w:fldSimple>
+      <w:r>
+        <w:t xml:space="preserve"> - Resultados k-vizinhos mais próximos</w:t>
+      </w:r>
+    </w:p>
+    <w:p>
+      <w:pPr>
+        <w:jc w:val="both"/>
+      </w:pPr>
+      <w:r>
+        <w:t>4.3.</w:t>
+      </w:r>
+      <w:r>
+        <w:t>4.</w:t>
+      </w:r>
+    </w:p>
+    <w:p>
+      <w:pPr>
+        <w:jc w:val="both"/>
+      </w:pPr>
+      <w:r>
+        <w:t xml:space="preserve">De modo a comparer os dois melhores modelos, foram selecionados os dois com medias de </w:t>
+      </w:r>
+      <w:r>
+        <w:rPr>
+          <w:i/>
+          <w:iCs/>
+        </w:rPr>
+        <w:t>accuracy</w:t>
+      </w:r>
+      <w:r>
+        <w:t xml:space="preserve"> mais próximas de 1, pelo que os dois melhores foram o modelo de rede neuronal e o modelo de k-nearest neighbors.</w:t>
+      </w:r>
+    </w:p>
+    <w:p>
+      <w:pPr>
+        <w:jc w:val="both"/>
+      </w:pPr>
+      <w:r>
+        <w:t xml:space="preserve">Com a finalidade de identificar se existe uma diferença significativa entre os dois modelos foi aplicado </w:t>
+      </w:r>
+      <w:r>
+        <w:t>o teste t</w:t>
+      </w:r>
+      <w:r>
+        <w:t xml:space="preserve">-student </w:t>
+      </w:r>
+      <w:r>
+        <w:t xml:space="preserve">para </w:t>
+      </w:r>
+      <w:r>
+        <w:t xml:space="preserve">as accuracies de cada fold de cada modelo, </w:t>
+      </w:r>
+      <w:r>
+        <w:t>com nível de significância de 5%, obteve-se um p-</w:t>
+      </w:r>
+      <w:r>
+        <w:t xml:space="preserve">value inferior a 0.05, concluímos que existe uma diferença significative entre os modelos. </w:t>
+      </w:r>
+    </w:p>
+    <w:p>
+      <w:r>
+        <w:drawing>
+          <wp:inline distT="0" distB="0" distL="0" distR="0" wp14:anchorId="4F37DB5D" wp14:editId="2CE76B49">
+            <wp:extent cx="2400635" cy="238158"/>
+            <wp:effectExtent l="0" t="0" r="0" b="9525"/>
+            <wp:docPr id="246608142" name="Imagem 1"/>
+            <wp:cNvGraphicFramePr>
+              <a:graphicFrameLocks xmlns:a="http://purl.oclc.org/ooxml/drawingml/main" noChangeAspect="1"/>
+            </wp:cNvGraphicFramePr>
+            <a:graphic xmlns:a="http://purl.oclc.org/ooxml/drawingml/main">
+              <a:graphicData uri="http://purl.oclc.org/ooxml/drawingml/picture">
+                <pic:pic xmlns:pic="http://purl.oclc.org/ooxml/drawingml/picture">
+                  <pic:nvPicPr>
+                    <pic:cNvPr id="246608142" name=""/>
+                    <pic:cNvPicPr/>
+                  </pic:nvPicPr>
+                  <pic:blipFill>
+                    <a:blip r:embed="rId23"/>
+                    <a:stretch>
+                      <a:fillRect/>
+                    </a:stretch>
+                  </pic:blipFill>
+                  <pic:spPr>
+                    <a:xfrm>
+                      <a:off x="0" y="0"/>
+                      <a:ext cx="2400635" cy="238158"/>
+                    </a:xfrm>
+                    <a:prstGeom prst="rect">
+                      <a:avLst/>
+                    </a:prstGeom>
+                  </pic:spPr>
+                </pic:pic>
+              </a:graphicData>
+            </a:graphic>
+          </wp:inline>
+        </w:drawing>
+      </w:r>
+    </w:p>
+    <w:p>
+      <w:pPr>
+        <w:jc w:val="both"/>
+        <w:rPr>
+          <w:lang w:val="pt-PT"/>
+        </w:rPr>
+      </w:pPr>
+      <w:r>
+        <w:rPr>
+          <w:lang w:val="pt-PT"/>
+        </w:rPr>
+        <w:t>O melhor dos modelos é, então, o modelo de rede neuronal, com um valor médio de accuracy entre folds de 0.797.</w:t>
+      </w:r>
+    </w:p>
+    <w:p>
+      <w:pPr>
+        <w:jc w:val="both"/>
+        <w:rPr>
+          <w:lang w:val="pt-PT"/>
+        </w:rPr>
+      </w:pPr>
+      <w:r>
+        <w:rPr>
+          <w:lang w:val="pt-PT"/>
+        </w:rPr>
+        <w:t xml:space="preserve">4.3.5 </w:t>
+      </w:r>
+    </w:p>
+    <w:p>
+      <w:pPr>
+        <w:jc w:val="both"/>
+        <w:rPr>
+          <w:lang w:val="pt-PT"/>
+        </w:rPr>
+      </w:pPr>
+      <w:r>
+        <w:rPr>
+          <w:lang w:val="pt-PT"/>
+        </w:rPr>
+        <w:t>Analisando os resultados obtidos dos vários modelos, concluímos que o melhor entre eles é o modelo de rede neuronal.</w:t>
+      </w:r>
     </w:p>
     <w:p>
       <w:pPr>
@@ -5777,6 +5868,7 @@
         <w:rPr>
           <w:lang w:val="pt-PT"/>
         </w:rPr>
+        <w:lastRenderedPageBreak/>
         <w:t>Conclusões do Trabalho</w:t>
       </w:r>
     </w:p>
@@ -10185,6 +10277,7 @@
   </w:compat>
   <w:rsids>
     <w:rsidRoot w:val="00034672"/>
+    <w:rsid w:val="00032A65"/>
     <w:rsid w:val="00034672"/>
     <w:rsid w:val="00045482"/>
     <w:rsid w:val="000C22E9"/>
@@ -10197,6 +10290,7 @@
     <w:rsid w:val="00B76587"/>
     <w:rsid w:val="00C352E9"/>
     <w:rsid w:val="00C44573"/>
+    <w:rsid w:val="00DA6449"/>
     <w:rsid w:val="00F72855"/>
     <w:rsid w:val="00FD45F1"/>
   </w:rsids>

--- a/artigo/ANADI2_conference-template-a4.docx
+++ b/artigo/ANADI2_conference-template-a4.docx
@@ -405,6 +405,7 @@
           <w:lang w:val="pt-PT"/>
         </w:rPr>
       </w:pPr>
+      <w:proofErr w:type="spellStart"/>
       <w:r>
         <w:rPr>
           <w:i/>
@@ -413,6 +414,7 @@
         </w:rPr>
         <w:t>Abstract</w:t>
       </w:r>
+      <w:proofErr w:type="spellEnd"/>
       <w:r>
         <w:rPr>
           <w:lang w:val="pt-PT"/>
@@ -445,11 +447,19 @@
           <w:lang w:val="pt-PT"/>
         </w:rPr>
       </w:pPr>
-      <w:r>
-        <w:rPr>
-          <w:lang w:val="pt-PT"/>
-        </w:rPr>
-        <w:t>Keywords—</w:t>
+      <w:proofErr w:type="spellStart"/>
+      <w:r>
+        <w:rPr>
+          <w:lang w:val="pt-PT"/>
+        </w:rPr>
+        <w:t>Keywords</w:t>
+      </w:r>
+      <w:proofErr w:type="spellEnd"/>
+      <w:r>
+        <w:rPr>
+          <w:lang w:val="pt-PT"/>
+        </w:rPr>
+        <w:t>—</w:t>
       </w:r>
       <w:r>
         <w:rPr>
@@ -539,8 +549,16 @@
         <w:rPr>
           <w:lang w:val="pt-PT"/>
         </w:rPr>
-        <w:t>Validação Cruzada k-fold</w:t>
-      </w:r>
+        <w:t>Validação Cruzada k-</w:t>
+      </w:r>
+      <w:proofErr w:type="spellStart"/>
+      <w:r>
+        <w:rPr>
+          <w:lang w:val="pt-PT"/>
+        </w:rPr>
+        <w:t>fold</w:t>
+      </w:r>
+      <w:proofErr w:type="spellEnd"/>
       <w:r>
         <w:rPr>
           <w:lang w:val="pt-PT"/>
@@ -655,7 +673,55 @@
           <w:rFonts w:eastAsia="Times New Roman"/>
           <w:lang w:val="pt-PT" w:eastAsia="pt-PT"/>
         </w:rPr>
-        <w:t>O presente trabalho tem como foco a análise de dados referentes aos níveis de poluentes atmosféricos em várias regiões da Europa no ano de 2022, com o objetivo de explorar e modelar relações entre poluição, doenças associadas e número de mortes prematuras. Os dados analisados, disponibilizados pelos docentes da unidade curricular de Análise de Dados em Informática, encontram-se no ficheiro ‘AIRPOL_data.csv’ e foram tratados com recurso à linguagem Python e bibliotecas como Pandas, Scikit-learn e Matplotlib.</w:t>
+        <w:t xml:space="preserve">O presente trabalho tem como foco a análise de dados referentes aos níveis de poluentes atmosféricos em várias regiões da Europa no ano de 2022, com o objetivo de explorar e modelar relações entre poluição, doenças associadas e número de mortes prematuras. Os dados analisados, disponibilizados pelos docentes da unidade curricular de Análise de Dados em Informática, encontram-se no ficheiro ‘AIRPOL_data.csv’ e foram tratados com recurso à linguagem </w:t>
+      </w:r>
+      <w:proofErr w:type="spellStart"/>
+      <w:r>
+        <w:rPr>
+          <w:rFonts w:eastAsia="Times New Roman"/>
+          <w:lang w:val="pt-PT" w:eastAsia="pt-PT"/>
+        </w:rPr>
+        <w:t>Python</w:t>
+      </w:r>
+      <w:proofErr w:type="spellEnd"/>
+      <w:r>
+        <w:rPr>
+          <w:rFonts w:eastAsia="Times New Roman"/>
+          <w:lang w:val="pt-PT" w:eastAsia="pt-PT"/>
+        </w:rPr>
+        <w:t xml:space="preserve"> e bibliotecas como Pandas, </w:t>
+      </w:r>
+      <w:proofErr w:type="spellStart"/>
+      <w:r>
+        <w:rPr>
+          <w:rFonts w:eastAsia="Times New Roman"/>
+          <w:lang w:val="pt-PT" w:eastAsia="pt-PT"/>
+        </w:rPr>
+        <w:t>Scikit-learn</w:t>
+      </w:r>
+      <w:proofErr w:type="spellEnd"/>
+      <w:r>
+        <w:rPr>
+          <w:rFonts w:eastAsia="Times New Roman"/>
+          <w:lang w:val="pt-PT" w:eastAsia="pt-PT"/>
+        </w:rPr>
+        <w:t xml:space="preserve"> e </w:t>
+      </w:r>
+      <w:proofErr w:type="spellStart"/>
+      <w:r>
+        <w:rPr>
+          <w:rFonts w:eastAsia="Times New Roman"/>
+          <w:lang w:val="pt-PT" w:eastAsia="pt-PT"/>
+        </w:rPr>
+        <w:t>Matplotlib</w:t>
+      </w:r>
+      <w:proofErr w:type="spellEnd"/>
+      <w:r>
+        <w:rPr>
+          <w:rFonts w:eastAsia="Times New Roman"/>
+          <w:lang w:val="pt-PT" w:eastAsia="pt-PT"/>
+        </w:rPr>
+        <w:t>.</w:t>
       </w:r>
       <w:r>
         <w:rPr>
@@ -738,8 +804,33 @@
           <w:rFonts w:eastAsia="Times New Roman"/>
           <w:lang w:val="pt-PT" w:eastAsia="pt-PT"/>
         </w:rPr>
-        <w:t>A validação dos modelos foi realizada com o método de k-fold cross-validation</w:t>
-      </w:r>
+        <w:t>A validação dos modelos foi realizada com o método de k-</w:t>
+      </w:r>
+      <w:proofErr w:type="spellStart"/>
+      <w:r>
+        <w:rPr>
+          <w:rFonts w:eastAsia="Times New Roman"/>
+          <w:lang w:val="pt-PT" w:eastAsia="pt-PT"/>
+        </w:rPr>
+        <w:t>fold</w:t>
+      </w:r>
+      <w:proofErr w:type="spellEnd"/>
+      <w:r>
+        <w:rPr>
+          <w:rFonts w:eastAsia="Times New Roman"/>
+          <w:lang w:val="pt-PT" w:eastAsia="pt-PT"/>
+        </w:rPr>
+        <w:t xml:space="preserve"> cross-</w:t>
+      </w:r>
+      <w:proofErr w:type="spellStart"/>
+      <w:r>
+        <w:rPr>
+          <w:rFonts w:eastAsia="Times New Roman"/>
+          <w:lang w:val="pt-PT" w:eastAsia="pt-PT"/>
+        </w:rPr>
+        <w:t>validation</w:t>
+      </w:r>
+      <w:proofErr w:type="spellEnd"/>
       <w:r>
         <w:rPr>
           <w:rFonts w:eastAsia="Times New Roman"/>
@@ -776,7 +867,39 @@
           <w:rFonts w:eastAsia="Times New Roman"/>
           <w:lang w:val="pt-PT" w:eastAsia="pt-PT"/>
         </w:rPr>
-        <w:t>, e o seu desempenho avaliado através de métricas apropriadas, como MAE, RMSE, Accuracy, Sensitivity e F1-score. Este trabalho visa aplicar conhecimentos de aprendizagem automática em problemas reais, promover a interpretação crítica dos resultados obtidos e contribuir para uma melhor compreensão dos impactos da poluição atmosférica na saúde pública.</w:t>
+        <w:t xml:space="preserve">, e o seu desempenho avaliado através de métricas apropriadas, como MAE, RMSE, </w:t>
+      </w:r>
+      <w:proofErr w:type="spellStart"/>
+      <w:r>
+        <w:rPr>
+          <w:rFonts w:eastAsia="Times New Roman"/>
+          <w:lang w:val="pt-PT" w:eastAsia="pt-PT"/>
+        </w:rPr>
+        <w:t>Accuracy</w:t>
+      </w:r>
+      <w:proofErr w:type="spellEnd"/>
+      <w:r>
+        <w:rPr>
+          <w:rFonts w:eastAsia="Times New Roman"/>
+          <w:lang w:val="pt-PT" w:eastAsia="pt-PT"/>
+        </w:rPr>
+        <w:t xml:space="preserve">, </w:t>
+      </w:r>
+      <w:proofErr w:type="spellStart"/>
+      <w:r>
+        <w:rPr>
+          <w:rFonts w:eastAsia="Times New Roman"/>
+          <w:lang w:val="pt-PT" w:eastAsia="pt-PT"/>
+        </w:rPr>
+        <w:t>Sensitivity</w:t>
+      </w:r>
+      <w:proofErr w:type="spellEnd"/>
+      <w:r>
+        <w:rPr>
+          <w:rFonts w:eastAsia="Times New Roman"/>
+          <w:lang w:val="pt-PT" w:eastAsia="pt-PT"/>
+        </w:rPr>
+        <w:t xml:space="preserve"> e F1-score. Este trabalho visa aplicar conhecimentos de aprendizagem automática em problemas reais, promover a interpretação crítica dos resultados obtidos e contribuir para uma melhor compreensão dos impactos da poluição atmosférica na saúde pública.</w:t>
       </w:r>
     </w:p>
     <w:p>
@@ -846,7 +969,35 @@
         <w:rPr>
           <w:lang w:val="pt-PT"/>
         </w:rPr>
-        <w:t>A aprendizagem automática (Machine Learning) pode ser dividida em diferentes categorias, sendo as mais relevantes a aprendizagem supervisionada e a não supervisionada</w:t>
+        <w:t>A aprendizagem automática (</w:t>
+      </w:r>
+      <w:proofErr w:type="spellStart"/>
+      <w:r>
+        <w:rPr>
+          <w:lang w:val="pt-PT"/>
+        </w:rPr>
+        <w:t>Machine</w:t>
+      </w:r>
+      <w:proofErr w:type="spellEnd"/>
+      <w:r>
+        <w:rPr>
+          <w:lang w:val="pt-PT"/>
+        </w:rPr>
+        <w:t xml:space="preserve"> </w:t>
+      </w:r>
+      <w:proofErr w:type="spellStart"/>
+      <w:r>
+        <w:rPr>
+          <w:lang w:val="pt-PT"/>
+        </w:rPr>
+        <w:t>Learning</w:t>
+      </w:r>
+      <w:proofErr w:type="spellEnd"/>
+      <w:r>
+        <w:rPr>
+          <w:lang w:val="pt-PT"/>
+        </w:rPr>
+        <w:t>) pode ser dividida em diferentes categorias, sendo as mais relevantes a aprendizagem supervisionada e a não supervisionada</w:t>
       </w:r>
       <w:r>
         <w:rPr>
@@ -1150,7 +1301,21 @@
         <w:rPr>
           <w:lang w:val="pt-PT"/>
         </w:rPr>
-        <w:t xml:space="preserve">As SVM são algoritmos que constroem um hiperplano ótimo no espaço das </w:t>
+        <w:t xml:space="preserve">As SVM são algoritmos que constroem um </w:t>
+      </w:r>
+      <w:proofErr w:type="spellStart"/>
+      <w:r>
+        <w:rPr>
+          <w:lang w:val="pt-PT"/>
+        </w:rPr>
+        <w:t>hiperplano</w:t>
+      </w:r>
+      <w:proofErr w:type="spellEnd"/>
+      <w:r>
+        <w:rPr>
+          <w:lang w:val="pt-PT"/>
+        </w:rPr>
+        <w:t xml:space="preserve"> ótimo no espaço das </w:t>
       </w:r>
       <w:r>
         <w:rPr>
@@ -1159,6 +1324,7 @@
         <w:lastRenderedPageBreak/>
         <w:t xml:space="preserve">características, maximizando a margem entre as classes. Podem ser aplicadas em problemas lineares e não-lineares, através da utilização de funções </w:t>
       </w:r>
+      <w:proofErr w:type="spellStart"/>
       <w:r>
         <w:rPr>
           <w:i/>
@@ -1167,6 +1333,7 @@
         </w:rPr>
         <w:t>kernel</w:t>
       </w:r>
+      <w:proofErr w:type="spellEnd"/>
       <w:r>
         <w:rPr>
           <w:lang w:val="pt-PT"/>
@@ -1238,14 +1405,34 @@
         </w:rPr>
         <w:t xml:space="preserve">O algoritmo KNN é um método baseado em instâncias que classifica ou estima valores com base nos k exemplos mais próximos de um ponto de teste. Utiliza medidas de distância (como a euclidiana) para encontrar os vizinhos mais próximos e realiza uma votação (classificação) ou média (regressão) para prever o resultado. É um modelo não paramétrico e de </w:t>
       </w:r>
+      <w:proofErr w:type="spellStart"/>
       <w:r>
         <w:rPr>
           <w:i/>
           <w:iCs/>
           <w:lang w:val="pt-PT"/>
         </w:rPr>
-        <w:t>lazy learning</w:t>
-      </w:r>
+        <w:t>lazy</w:t>
+      </w:r>
+      <w:proofErr w:type="spellEnd"/>
+      <w:r>
+        <w:rPr>
+          <w:i/>
+          <w:iCs/>
+          <w:lang w:val="pt-PT"/>
+        </w:rPr>
+        <w:t xml:space="preserve"> </w:t>
+      </w:r>
+      <w:proofErr w:type="spellStart"/>
+      <w:r>
+        <w:rPr>
+          <w:i/>
+          <w:iCs/>
+          <w:lang w:val="pt-PT"/>
+        </w:rPr>
+        <w:t>learning</w:t>
+      </w:r>
+      <w:proofErr w:type="spellEnd"/>
       <w:r>
         <w:rPr>
           <w:i/>
@@ -1307,6 +1494,7 @@
         </w:rPr>
         <w:t xml:space="preserve">s RNA consistem em camadas de neurónios artificiais interligados. Uma rede neuronal típica possui uma camada de entrada, uma ou mais camadas escondidas, e uma camada de saída. A aprendizagem é feita através do algoritmo de </w:t>
       </w:r>
+      <w:proofErr w:type="spellStart"/>
       <w:r>
         <w:rPr>
           <w:i/>
@@ -1315,6 +1503,7 @@
         </w:rPr>
         <w:t>backpropagation</w:t>
       </w:r>
+      <w:proofErr w:type="spellEnd"/>
       <w:r>
         <w:rPr>
           <w:lang w:val="pt-PT"/>
@@ -1333,6 +1522,7 @@
         </w:rPr>
         <w:t xml:space="preserve"> As RNA são adequadas para a modelação de padrões não lineares complexos, mas requerem uma boa escolha de parâmetros para evitar o </w:t>
       </w:r>
+      <w:proofErr w:type="spellStart"/>
       <w:r>
         <w:rPr>
           <w:i/>
@@ -1341,6 +1531,7 @@
         </w:rPr>
         <w:t>overfitting</w:t>
       </w:r>
+      <w:proofErr w:type="spellEnd"/>
       <w:r>
         <w:rPr>
           <w:i/>
@@ -1409,7 +1600,21 @@
         <w:rPr>
           <w:lang w:val="pt-PT"/>
         </w:rPr>
-        <w:t>A validação cruzada k-fold é uma técnica fundamental utilizada neste trabalho para avaliar o desempenho dos modelos desenvolvidos. Esta técnica consiste em dividir o conjunto de dados em k subconjuntos de igual dimensão. Em cada uma das k iterações, um dos subconjuntos é utilizado como conjunto de teste, enquanto os restantes k−</w:t>
+        <w:t>A validação cruzada k-</w:t>
+      </w:r>
+      <w:proofErr w:type="spellStart"/>
+      <w:r>
+        <w:rPr>
+          <w:lang w:val="pt-PT"/>
+        </w:rPr>
+        <w:t>fold</w:t>
+      </w:r>
+      <w:proofErr w:type="spellEnd"/>
+      <w:r>
+        <w:rPr>
+          <w:lang w:val="pt-PT"/>
+        </w:rPr>
+        <w:t xml:space="preserve"> é uma técnica fundamental utilizada neste trabalho para avaliar o desempenho dos modelos desenvolvidos. Esta técnica consiste em dividir o conjunto de dados em k subconjuntos de igual dimensão. Em cada uma das k iterações, um dos subconjuntos é utilizado como conjunto de teste, enquanto os restantes k−</w:t>
       </w:r>
       <w:r>
         <w:rPr>
@@ -1555,6 +1760,7 @@
           <w:lang w:val="pt-PT"/>
         </w:rPr>
       </w:pPr>
+      <w:proofErr w:type="spellStart"/>
       <w:r>
         <w:rPr>
           <w:i/>
@@ -1564,6 +1770,7 @@
         </w:rPr>
         <w:t>Accuracy</w:t>
       </w:r>
+      <w:proofErr w:type="spellEnd"/>
       <w:r>
         <w:rPr>
           <w:lang w:val="pt-PT"/>
@@ -1594,6 +1801,7 @@
           <w:lang w:val="pt-PT"/>
         </w:rPr>
       </w:pPr>
+      <w:proofErr w:type="spellStart"/>
       <w:r>
         <w:rPr>
           <w:i/>
@@ -1601,8 +1809,9 @@
           <w:u w:val="single"/>
           <w:lang w:val="pt-PT"/>
         </w:rPr>
-        <w:t>Sensitivity (</w:t>
-      </w:r>
+        <w:t>Sensitivity</w:t>
+      </w:r>
+      <w:proofErr w:type="spellEnd"/>
       <w:r>
         <w:rPr>
           <w:i/>
@@ -1610,8 +1819,19 @@
           <w:u w:val="single"/>
           <w:lang w:val="pt-PT"/>
         </w:rPr>
+        <w:t xml:space="preserve"> (</w:t>
+      </w:r>
+      <w:proofErr w:type="spellStart"/>
+      <w:r>
+        <w:rPr>
+          <w:i/>
+          <w:iCs/>
+          <w:u w:val="single"/>
+          <w:lang w:val="pt-PT"/>
+        </w:rPr>
         <w:t>Recall</w:t>
       </w:r>
+      <w:proofErr w:type="spellEnd"/>
       <w:r>
         <w:rPr>
           <w:u w:val="single"/>
@@ -1649,6 +1869,7 @@
           <w:lang w:val="pt-PT"/>
         </w:rPr>
       </w:pPr>
+      <w:proofErr w:type="spellStart"/>
       <w:r>
         <w:rPr>
           <w:i/>
@@ -1658,6 +1879,7 @@
         </w:rPr>
         <w:t>Specificity</w:t>
       </w:r>
+      <w:proofErr w:type="spellEnd"/>
       <w:r>
         <w:rPr>
           <w:lang w:val="pt-PT"/>
@@ -1703,6 +1925,7 @@
         </w:rPr>
         <w:t xml:space="preserve">: média harmónica entre a precisão e o </w:t>
       </w:r>
+      <w:proofErr w:type="spellStart"/>
       <w:r>
         <w:rPr>
           <w:i/>
@@ -1711,6 +1934,7 @@
         </w:rPr>
         <w:t>recall</w:t>
       </w:r>
+      <w:proofErr w:type="spellEnd"/>
       <w:r>
         <w:rPr>
           <w:i/>
@@ -1743,7 +1967,21 @@
         <w:rPr>
           <w:lang w:val="pt-PT"/>
         </w:rPr>
-        <w:t>Estas métricas, combinadas com a validação cruzada k-fold, garantem uma avaliação rigorosa e comparável entre os diversos modelos aplicados.</w:t>
+        <w:t>Estas métricas, combinadas com a validação cruzada k-</w:t>
+      </w:r>
+      <w:proofErr w:type="spellStart"/>
+      <w:r>
+        <w:rPr>
+          <w:lang w:val="pt-PT"/>
+        </w:rPr>
+        <w:t>fold</w:t>
+      </w:r>
+      <w:proofErr w:type="spellEnd"/>
+      <w:r>
+        <w:rPr>
+          <w:lang w:val="pt-PT"/>
+        </w:rPr>
+        <w:t>, garantem uma avaliação rigorosa e comparável entre os diversos modelos aplicados.</w:t>
       </w:r>
     </w:p>
     <w:p>
@@ -1784,7 +2022,21 @@
         <w:rPr>
           <w:lang w:val="pt-PT"/>
         </w:rPr>
-        <w:t>identificar padrões, outliers e preparar a informação para as etapas seguintes. Nesta fase, exploram-se os dados sobre poluição atmosférica e saúde pública em diferentes regiões europeias, recorrendo a visualizações e técnicas de pré-processamento. Os países foram agrupados por regiões geográficas para facilitar a análise comparativa.</w:t>
+        <w:t xml:space="preserve">identificar padrões, </w:t>
+      </w:r>
+      <w:proofErr w:type="spellStart"/>
+      <w:r>
+        <w:rPr>
+          <w:lang w:val="pt-PT"/>
+        </w:rPr>
+        <w:t>outliers</w:t>
+      </w:r>
+      <w:proofErr w:type="spellEnd"/>
+      <w:r>
+        <w:rPr>
+          <w:lang w:val="pt-PT"/>
+        </w:rPr>
+        <w:t xml:space="preserve"> e preparar a informação para as etapas seguintes. Nesta fase, exploram-se os dados sobre poluição atmosférica e saúde pública em diferentes regiões europeias, recorrendo a visualizações e técnicas de pré-processamento. Os países foram agrupados por regiões geográficas para facilitar a análise comparativa.</w:t>
       </w:r>
     </w:p>
     <w:p>
@@ -1827,7 +2079,21 @@
         <w:rPr>
           <w:lang w:val="pt-PT"/>
         </w:rPr>
-        <w:t>utilizando ferramentas de análise de dados em Python. Durante o processo de carregamento, foram removidas colunas não identificadas e garantida a correta interpretação do separador decimal e do delimitador.</w:t>
+        <w:t xml:space="preserve">utilizando ferramentas de análise de dados em </w:t>
+      </w:r>
+      <w:proofErr w:type="spellStart"/>
+      <w:r>
+        <w:rPr>
+          <w:lang w:val="pt-PT"/>
+        </w:rPr>
+        <w:t>Python</w:t>
+      </w:r>
+      <w:proofErr w:type="spellEnd"/>
+      <w:r>
+        <w:rPr>
+          <w:lang w:val="pt-PT"/>
+        </w:rPr>
+        <w:t>. Durante o processo de carregamento, foram removidas colunas não identificadas e garantida a correta interpretação do separador decimal e do delimitador.</w:t>
       </w:r>
     </w:p>
     <w:p>
@@ -1841,7 +2107,21 @@
         <w:rPr>
           <w:lang w:val="pt-PT"/>
         </w:rPr>
-        <w:t>Após o carregamento, foi verificada a dimensão do dataset, que contém 49.140 registos e 8 atributos. Para obter uma visão geral dos dados, foram visualizadas as primeiras entradas e calculadas estatísticas descritivas para todas as variáveis.</w:t>
+        <w:t xml:space="preserve">Após o carregamento, foi verificada a dimensão do </w:t>
+      </w:r>
+      <w:proofErr w:type="spellStart"/>
+      <w:r>
+        <w:rPr>
+          <w:lang w:val="pt-PT"/>
+        </w:rPr>
+        <w:t>dataset</w:t>
+      </w:r>
+      <w:proofErr w:type="spellEnd"/>
+      <w:r>
+        <w:rPr>
+          <w:lang w:val="pt-PT"/>
+        </w:rPr>
+        <w:t>, que contém 49.140 registos e 8 atributos. Para obter uma visão geral dos dados, foram visualizadas as primeiras entradas e calculadas estatísticas descritivas para todas as variáveis.</w:t>
       </w:r>
     </w:p>
     <w:p>
@@ -1855,7 +2135,21 @@
         <w:rPr>
           <w:lang w:val="pt-PT"/>
         </w:rPr>
-        <w:t>A Tabela resume as estatísticas descritivas, permitindo identificar a distribuição, variabilidade e possíveis outliers nos dados. Verifica-se, por exemplo, uma elevada dispersão na população afetada e nos valores de poluição atmosférica.</w:t>
+        <w:t xml:space="preserve">A Tabela resume as estatísticas descritivas, permitindo identificar a distribuição, variabilidade e possíveis </w:t>
+      </w:r>
+      <w:proofErr w:type="spellStart"/>
+      <w:r>
+        <w:rPr>
+          <w:lang w:val="pt-PT"/>
+        </w:rPr>
+        <w:t>outliers</w:t>
+      </w:r>
+      <w:proofErr w:type="spellEnd"/>
+      <w:r>
+        <w:rPr>
+          <w:lang w:val="pt-PT"/>
+        </w:rPr>
+        <w:t xml:space="preserve"> nos dados. Verifica-se, por exemplo, uma elevada dispersão na população afetada e nos valores de poluição atmosférica.</w:t>
       </w:r>
     </w:p>
     <w:p>
@@ -2114,7 +2408,21 @@
         <w:rPr>
           <w:lang w:val="pt-PT"/>
         </w:rPr>
-        <w:t>Como parte do pré-processamento, procedeu-se à identificação e remoção de outliers nas variáveis numéricas mais relevantes do conjunto de dados: população afetada, área populacional, média dos níveis de poluição e número de mortes prematuras.</w:t>
+        <w:t xml:space="preserve">Como parte do pré-processamento, procedeu-se à identificação e remoção de </w:t>
+      </w:r>
+      <w:proofErr w:type="spellStart"/>
+      <w:r>
+        <w:rPr>
+          <w:lang w:val="pt-PT"/>
+        </w:rPr>
+        <w:t>outliers</w:t>
+      </w:r>
+      <w:proofErr w:type="spellEnd"/>
+      <w:r>
+        <w:rPr>
+          <w:lang w:val="pt-PT"/>
+        </w:rPr>
+        <w:t xml:space="preserve"> nas variáveis numéricas mais relevantes do conjunto de dados: população afetada, área populacional, média dos níveis de poluição e número de mortes prematuras.</w:t>
       </w:r>
     </w:p>
     <w:p>
@@ -2128,7 +2436,21 @@
         <w:rPr>
           <w:lang w:val="pt-PT"/>
         </w:rPr>
-        <w:t>Para essa tarefa, foi utilizado o método do intervalo interquartílico (IQR), que permite detetar e excluir valores extremos situados fora dos limites estabelecidos entre o primeiro e o terceiro quartil (Q1 e Q3). Este procedimento foi aplicado individualmente a cada uma das variáveis numéricas consideradas.</w:t>
+        <w:t xml:space="preserve">Para essa tarefa, foi utilizado o método do intervalo </w:t>
+      </w:r>
+      <w:proofErr w:type="spellStart"/>
+      <w:r>
+        <w:rPr>
+          <w:lang w:val="pt-PT"/>
+        </w:rPr>
+        <w:t>interquartílico</w:t>
+      </w:r>
+      <w:proofErr w:type="spellEnd"/>
+      <w:r>
+        <w:rPr>
+          <w:lang w:val="pt-PT"/>
+        </w:rPr>
+        <w:t xml:space="preserve"> (IQR), que permite detetar e excluir valores extremos situados fora dos limites estabelecidos entre o primeiro e o terceiro quartil (Q1 e Q3). Este procedimento foi aplicado individualmente a cada uma das variáveis numéricas consideradas.</w:t>
       </w:r>
     </w:p>
     <w:p>
@@ -2142,7 +2464,35 @@
         <w:rPr>
           <w:lang w:val="pt-PT"/>
         </w:rPr>
-        <w:t>Antes da remoção de outliers, o dataset continha um total de 49.140 registos. Após a aplicação do filtro, esse número foi reduzido para 34.449 registos, o que representa a eliminação de aproximadamente 30% dos dados iniciais. Esta redução é justificada pela presença de vários valores anómalos e extremamente distantes da distribuição central, que poderiam enviesar os modelos de regressão e classificação a desenvolver nas etapas seguintes.</w:t>
+        <w:t xml:space="preserve">Antes da remoção de </w:t>
+      </w:r>
+      <w:proofErr w:type="spellStart"/>
+      <w:r>
+        <w:rPr>
+          <w:lang w:val="pt-PT"/>
+        </w:rPr>
+        <w:t>outliers</w:t>
+      </w:r>
+      <w:proofErr w:type="spellEnd"/>
+      <w:r>
+        <w:rPr>
+          <w:lang w:val="pt-PT"/>
+        </w:rPr>
+        <w:t xml:space="preserve">, o </w:t>
+      </w:r>
+      <w:proofErr w:type="spellStart"/>
+      <w:r>
+        <w:rPr>
+          <w:lang w:val="pt-PT"/>
+        </w:rPr>
+        <w:t>dataset</w:t>
+      </w:r>
+      <w:proofErr w:type="spellEnd"/>
+      <w:r>
+        <w:rPr>
+          <w:lang w:val="pt-PT"/>
+        </w:rPr>
+        <w:t xml:space="preserve"> continha um total de 49.140 registos. Após a aplicação do filtro, esse número foi reduzido para 34.449 registos, o que representa a eliminação de aproximadamente 30% dos dados iniciais. Esta redução é justificada pela presença de vários valores anómalos e extremamente distantes da distribuição central, que poderiam enviesar os modelos de regressão e classificação a desenvolver nas etapas seguintes.</w:t>
       </w:r>
     </w:p>
     <w:p>
@@ -2364,6 +2714,7 @@
       <w:r>
         <w:t xml:space="preserve"> prever a variável </w:t>
       </w:r>
+      <w:proofErr w:type="spellStart"/>
       <w:r>
         <w:rPr>
           <w:i/>
@@ -2371,12 +2722,14 @@
         </w:rPr>
         <w:t>Premature_Deaths</w:t>
       </w:r>
+      <w:proofErr w:type="spellEnd"/>
       <w:r>
         <w:t xml:space="preserve"> utilizando apenas os dados dos países do sul da europa representados </w:t>
       </w:r>
       <w:r>
         <w:t xml:space="preserve">no </w:t>
       </w:r>
+      <w:proofErr w:type="spellStart"/>
       <w:r>
         <w:rPr>
           <w:i/>
@@ -2384,6 +2737,7 @@
         </w:rPr>
         <w:t>dataset</w:t>
       </w:r>
+      <w:proofErr w:type="spellEnd"/>
       <w:r>
         <w:t xml:space="preserve">. Para isso, </w:t>
       </w:r>
@@ -2403,7 +2757,15 @@
         <w:t>com</w:t>
       </w:r>
       <w:r>
-        <w:t xml:space="preserve"> validação cruzada (k-fold) para garantir a robustez do </w:t>
+        <w:t xml:space="preserve"> validação cruzada (k-</w:t>
+      </w:r>
+      <w:proofErr w:type="spellStart"/>
+      <w:r>
+        <w:t>fold</w:t>
+      </w:r>
+      <w:proofErr w:type="spellEnd"/>
+      <w:r>
+        <w:t xml:space="preserve">) para garantir a robustez do </w:t>
       </w:r>
       <w:r>
         <w:t xml:space="preserve">ajuste. Em seguida, compararemos o desempenho de cada modelo por meio de métricas de erro, de modo a identificar qual abordagem é mais eficaz na </w:t>
@@ -2447,13 +2809,55 @@
         <w:rPr>
           <w:lang w:val="pt-PT"/>
         </w:rPr>
-        <w:t>Numa fase inicial, com a intenção de identificar quais as variáveis mais influenciam a variável Premature_Deaths, procurou-se desenvolver um mapa de calor (heatmap)</w:t>
-      </w:r>
-      <w:r>
-        <w:rPr>
-          <w:lang w:val="pt-PT"/>
-        </w:rPr>
-        <w:t xml:space="preserve"> com os coeficientes de correlação de Pearson entre a variável dependente e as restantes variáveis do conjunto de dados. </w:t>
+        <w:t xml:space="preserve">Numa fase inicial, com a intenção de identificar quais as variáveis mais influenciam a variável </w:t>
+      </w:r>
+      <w:proofErr w:type="spellStart"/>
+      <w:r>
+        <w:rPr>
+          <w:lang w:val="pt-PT"/>
+        </w:rPr>
+        <w:t>Premature_Deaths</w:t>
+      </w:r>
+      <w:proofErr w:type="spellEnd"/>
+      <w:r>
+        <w:rPr>
+          <w:lang w:val="pt-PT"/>
+        </w:rPr>
+        <w:t>, procurou-se desenvolver um mapa de calor (</w:t>
+      </w:r>
+      <w:proofErr w:type="spellStart"/>
+      <w:r>
+        <w:rPr>
+          <w:lang w:val="pt-PT"/>
+        </w:rPr>
+        <w:t>heatmap</w:t>
+      </w:r>
+      <w:proofErr w:type="spellEnd"/>
+      <w:r>
+        <w:rPr>
+          <w:lang w:val="pt-PT"/>
+        </w:rPr>
+        <w:t>)</w:t>
+      </w:r>
+      <w:r>
+        <w:rPr>
+          <w:lang w:val="pt-PT"/>
+        </w:rPr>
+        <w:t xml:space="preserve"> com os coeficientes de correlação de </w:t>
+      </w:r>
+      <w:proofErr w:type="spellStart"/>
+      <w:r>
+        <w:rPr>
+          <w:lang w:val="pt-PT"/>
+        </w:rPr>
+        <w:t>Pearson</w:t>
+      </w:r>
+      <w:proofErr w:type="spellEnd"/>
+      <w:r>
+        <w:rPr>
+          <w:lang w:val="pt-PT"/>
+        </w:rPr>
+        <w:t xml:space="preserve"> entre a variável dependente e as restantes variáveis do conjunto de dados. </w:t>
       </w:r>
     </w:p>
     <w:p>
@@ -2468,7 +2872,21 @@
         <w:rPr>
           <w:lang w:val="pt-PT"/>
         </w:rPr>
-        <w:t>É importante também destacar que foi feito um isolamento das variáveis numéricas (foram apenas escolhidas variáveis com valores quantitativos) uma vez que a correlação de Pearson só se aplica a atributos numéricos.</w:t>
+        <w:t xml:space="preserve">É importante também destacar que foi feito um isolamento das variáveis numéricas (foram apenas escolhidas variáveis com valores quantitativos) uma vez que a correlação de </w:t>
+      </w:r>
+      <w:proofErr w:type="spellStart"/>
+      <w:r>
+        <w:rPr>
+          <w:lang w:val="pt-PT"/>
+        </w:rPr>
+        <w:t>Pearson</w:t>
+      </w:r>
+      <w:proofErr w:type="spellEnd"/>
+      <w:r>
+        <w:rPr>
+          <w:lang w:val="pt-PT"/>
+        </w:rPr>
+        <w:t xml:space="preserve"> só se aplica a atributos numéricos.</w:t>
       </w:r>
     </w:p>
     <w:p>
@@ -2564,8 +2982,16 @@
         <w:rPr>
           <w:lang w:val="pt-PT"/>
         </w:rPr>
-        <w:t>m Premature_Deaths</w:t>
-      </w:r>
+        <w:t xml:space="preserve">m </w:t>
+      </w:r>
+      <w:proofErr w:type="spellStart"/>
+      <w:r>
+        <w:rPr>
+          <w:lang w:val="pt-PT"/>
+        </w:rPr>
+        <w:t>Premature_Deaths</w:t>
+      </w:r>
+      <w:proofErr w:type="spellEnd"/>
     </w:p>
     <w:p>
       <w:pPr>
@@ -2680,7 +3106,21 @@
         <w:rPr>
           <w:lang w:val="pt-PT"/>
         </w:rPr>
-        <w:t xml:space="preserve"> ponto seguinte é realizado um modelo de regressão linear simples para prever o número de mortes prematuras com base na variável Affected_Population.</w:t>
+        <w:t xml:space="preserve"> ponto seguinte é realizado um modelo de regressão linear simples para prever o número de mortes prematuras com base na variável </w:t>
+      </w:r>
+      <w:proofErr w:type="spellStart"/>
+      <w:r>
+        <w:rPr>
+          <w:lang w:val="pt-PT"/>
+        </w:rPr>
+        <w:t>Affected_Population</w:t>
+      </w:r>
+      <w:proofErr w:type="spellEnd"/>
+      <w:r>
+        <w:rPr>
+          <w:lang w:val="pt-PT"/>
+        </w:rPr>
+        <w:t>.</w:t>
       </w:r>
     </w:p>
     <w:p>
@@ -2695,7 +3135,21 @@
         <w:rPr>
           <w:lang w:val="pt-PT"/>
         </w:rPr>
-        <w:t xml:space="preserve">A avaliação do modelo foi realizada utilizando o método de validação cruzada k-fold, permitindo obter métricas médias de desempenho mais fiáveis. Além disso, foi gerado um diagrama de dispersão com os dados observados, sobreposto pela reta de regressão obtida, o que permite </w:t>
+        <w:t>A avaliação do modelo foi realizada utilizando o método de validação cruzada k-</w:t>
+      </w:r>
+      <w:proofErr w:type="spellStart"/>
+      <w:r>
+        <w:rPr>
+          <w:lang w:val="pt-PT"/>
+        </w:rPr>
+        <w:t>fold</w:t>
+      </w:r>
+      <w:proofErr w:type="spellEnd"/>
+      <w:r>
+        <w:rPr>
+          <w:lang w:val="pt-PT"/>
+        </w:rPr>
+        <w:t xml:space="preserve">, permitindo obter métricas médias de desempenho mais fiáveis. Além disso, foi gerado um diagrama de dispersão com os dados observados, sobreposto pela reta de regressão obtida, o que permite </w:t>
       </w:r>
       <w:r>
         <w:rPr>
@@ -2822,6 +3276,7 @@
         </w:rPr>
         <w:t xml:space="preserve">É possível constatar que os valores de MAE e RMSE em cada </w:t>
       </w:r>
+      <w:proofErr w:type="spellStart"/>
       <w:r>
         <w:rPr>
           <w:i/>
@@ -2830,6 +3285,7 @@
         </w:rPr>
         <w:t>fold</w:t>
       </w:r>
+      <w:proofErr w:type="spellEnd"/>
       <w:r>
         <w:rPr>
           <w:lang w:val="pt-PT"/>
@@ -2972,7 +3428,7 @@
           <w:noProof/>
         </w:rPr>
         <w:drawing>
-          <wp:inline distT="0" distB="0" distL="0" distR="0" wp14:anchorId="508EFD57" wp14:editId="04CF9664">
+          <wp:inline distT="0" distB="0" distL="0" distR="0" wp14:anchorId="508EFD57" wp14:editId="64BCA9D4">
             <wp:extent cx="3059723" cy="2307590"/>
             <wp:effectExtent l="0" t="0" r="7620" b="0"/>
             <wp:docPr id="205200839" name="Imagem 3" descr="Uma imagem com captura de ecrã, texto, file, Saturação de cores&#10;&#10;Os conteúdos gerados por IA podem estar incorretos."/>
@@ -3235,22 +3691,32 @@
           <w:iCs/>
           <w:lang w:val="pt-PT"/>
         </w:rPr>
-        <w:t xml:space="preserve"> scaling</w:t>
-      </w:r>
+        <w:t xml:space="preserve"> </w:t>
+      </w:r>
+      <w:proofErr w:type="spellStart"/>
       <w:r>
         <w:rPr>
           <w:i/>
           <w:iCs/>
           <w:lang w:val="pt-PT"/>
         </w:rPr>
-        <w:t>)</w:t>
-      </w:r>
+        <w:t>scaling</w:t>
+      </w:r>
+      <w:proofErr w:type="spellEnd"/>
       <w:r>
         <w:rPr>
           <w:i/>
           <w:iCs/>
           <w:lang w:val="pt-PT"/>
         </w:rPr>
+        <w:t>)</w:t>
+      </w:r>
+      <w:r>
+        <w:rPr>
+          <w:i/>
+          <w:iCs/>
+          <w:lang w:val="pt-PT"/>
+        </w:rPr>
         <w:t xml:space="preserve"> </w:t>
       </w:r>
       <w:r>
@@ -3302,7 +3768,21 @@
         <w:rPr>
           <w:lang w:val="pt-PT"/>
         </w:rPr>
-        <w:t>A avaliação do modelo foi realizada com validação cruzada k-fold (k=5), sendo calculadas as métricas MAE e RMSE em cada iteração, bem como no conjunto total de dados.</w:t>
+        <w:t>A avaliação do modelo foi realizada com validação cruzada k-</w:t>
+      </w:r>
+      <w:proofErr w:type="spellStart"/>
+      <w:r>
+        <w:rPr>
+          <w:lang w:val="pt-PT"/>
+        </w:rPr>
+        <w:t>fold</w:t>
+      </w:r>
+      <w:proofErr w:type="spellEnd"/>
+      <w:r>
+        <w:rPr>
+          <w:lang w:val="pt-PT"/>
+        </w:rPr>
+        <w:t xml:space="preserve"> (k=5), sendo calculadas as métricas MAE e RMSE em cada iteração, bem como no conjunto total de dados.</w:t>
       </w:r>
     </w:p>
     <w:p>
@@ -3554,6 +4034,7 @@
         </w:rPr>
         <w:t xml:space="preserve">Para garantir um equilíbrio entre capacidade preditiva e generalização, a configuração da árvore foi previamente otimizada com recurso a </w:t>
       </w:r>
+      <w:proofErr w:type="spellStart"/>
       <w:r>
         <w:rPr>
           <w:i/>
@@ -3562,12 +4043,14 @@
         </w:rPr>
         <w:t>GridSearchCV</w:t>
       </w:r>
+      <w:proofErr w:type="spellEnd"/>
       <w:r>
         <w:rPr>
           <w:lang w:val="pt-PT"/>
         </w:rPr>
         <w:t>, avaliando diferentes combinações de profundidade máxima (</w:t>
       </w:r>
+      <w:proofErr w:type="spellStart"/>
       <w:r>
         <w:rPr>
           <w:i/>
@@ -3576,12 +4059,14 @@
         </w:rPr>
         <w:t>max_depth</w:t>
       </w:r>
+      <w:proofErr w:type="spellEnd"/>
       <w:r>
         <w:rPr>
           <w:lang w:val="pt-PT"/>
         </w:rPr>
         <w:t>), número mínimo de amostras para divisão (</w:t>
       </w:r>
+      <w:proofErr w:type="spellStart"/>
       <w:r>
         <w:rPr>
           <w:i/>
@@ -3590,12 +4075,14 @@
         </w:rPr>
         <w:t>min_samples_split</w:t>
       </w:r>
+      <w:proofErr w:type="spellEnd"/>
       <w:r>
         <w:rPr>
           <w:lang w:val="pt-PT"/>
         </w:rPr>
         <w:t>) e número mínimo de amostras por folha (</w:t>
       </w:r>
+      <w:proofErr w:type="spellStart"/>
       <w:r>
         <w:rPr>
           <w:i/>
@@ -3604,6 +4091,7 @@
         </w:rPr>
         <w:t>min_samples_leaf</w:t>
       </w:r>
+      <w:proofErr w:type="spellEnd"/>
       <w:r>
         <w:rPr>
           <w:lang w:val="pt-PT"/>
@@ -3687,12 +4175,14 @@
         <w:lastRenderedPageBreak/>
         <w:t xml:space="preserve">desempenho e pode até prejudicar a </w:t>
       </w:r>
+      <w:proofErr w:type="spellStart"/>
       <w:r>
         <w:rPr>
           <w:lang w:val="pt-PT"/>
         </w:rPr>
         <w:t>interpretabilidade</w:t>
       </w:r>
+      <w:proofErr w:type="spellEnd"/>
       <w:r>
         <w:rPr>
           <w:lang w:val="pt-PT"/>
@@ -3840,7 +4330,35 @@
         <w:rPr>
           <w:lang w:val="pt-PT"/>
         </w:rPr>
-        <w:t>confirma a importância das variáveis Affected_Population e Air_Pollution_Average, que surgem repetidamente nos níveis superiores da árvore e assumem um papel central na decisão</w:t>
+        <w:t xml:space="preserve">confirma a importância das variáveis </w:t>
+      </w:r>
+      <w:proofErr w:type="spellStart"/>
+      <w:r>
+        <w:rPr>
+          <w:lang w:val="pt-PT"/>
+        </w:rPr>
+        <w:t>Affected_Population</w:t>
+      </w:r>
+      <w:proofErr w:type="spellEnd"/>
+      <w:r>
+        <w:rPr>
+          <w:lang w:val="pt-PT"/>
+        </w:rPr>
+        <w:t xml:space="preserve"> e </w:t>
+      </w:r>
+      <w:proofErr w:type="spellStart"/>
+      <w:r>
+        <w:rPr>
+          <w:lang w:val="pt-PT"/>
+        </w:rPr>
+        <w:t>Air_Pollution_Average</w:t>
+      </w:r>
+      <w:proofErr w:type="spellEnd"/>
+      <w:r>
+        <w:rPr>
+          <w:lang w:val="pt-PT"/>
+        </w:rPr>
+        <w:t>, que surgem repetidamente nos níveis superiores da árvore e assumem um papel central na decisão</w:t>
       </w:r>
       <w:r>
         <w:rPr>
@@ -3925,6 +4443,7 @@
         </w:rPr>
         <w:t xml:space="preserve">ara tal, foi realizada uma otimização do tipo de </w:t>
       </w:r>
+      <w:proofErr w:type="spellStart"/>
       <w:r>
         <w:rPr>
           <w:i/>
@@ -3933,12 +4452,14 @@
         </w:rPr>
         <w:t>kernel</w:t>
       </w:r>
+      <w:proofErr w:type="spellEnd"/>
       <w:r>
         <w:rPr>
           <w:lang w:val="pt-PT"/>
         </w:rPr>
         <w:t xml:space="preserve"> através de </w:t>
       </w:r>
+      <w:proofErr w:type="spellStart"/>
       <w:r>
         <w:rPr>
           <w:i/>
@@ -3947,12 +4468,14 @@
         </w:rPr>
         <w:t>GridSearchCV</w:t>
       </w:r>
+      <w:proofErr w:type="spellEnd"/>
       <w:r>
         <w:rPr>
           <w:lang w:val="pt-PT"/>
         </w:rPr>
         <w:t xml:space="preserve">, testando os três principais tipos de </w:t>
       </w:r>
+      <w:proofErr w:type="spellStart"/>
       <w:r>
         <w:rPr>
           <w:i/>
@@ -3961,6 +4484,7 @@
         </w:rPr>
         <w:t>kernel</w:t>
       </w:r>
+      <w:proofErr w:type="spellEnd"/>
       <w:r>
         <w:rPr>
           <w:lang w:val="pt-PT"/>
@@ -3981,6 +4505,7 @@
         </w:rPr>
         <w:t xml:space="preserve">, </w:t>
       </w:r>
+      <w:proofErr w:type="spellStart"/>
       <w:r>
         <w:rPr>
           <w:i/>
@@ -3989,12 +4514,14 @@
         </w:rPr>
         <w:t>rbf</w:t>
       </w:r>
+      <w:proofErr w:type="spellEnd"/>
       <w:r>
         <w:rPr>
           <w:lang w:val="pt-PT"/>
         </w:rPr>
         <w:t xml:space="preserve"> e </w:t>
       </w:r>
+      <w:proofErr w:type="spellStart"/>
       <w:r>
         <w:rPr>
           <w:i/>
@@ -4003,12 +4530,14 @@
         </w:rPr>
         <w:t>polynomial</w:t>
       </w:r>
+      <w:proofErr w:type="spellEnd"/>
       <w:r>
         <w:rPr>
           <w:lang w:val="pt-PT"/>
         </w:rPr>
         <w:t xml:space="preserve">) com valores fixos de C=10 e outros parâmetros apropriados (como </w:t>
       </w:r>
+      <w:proofErr w:type="spellStart"/>
       <w:r>
         <w:rPr>
           <w:i/>
@@ -4017,12 +4546,14 @@
         </w:rPr>
         <w:t>gamma</w:t>
       </w:r>
+      <w:proofErr w:type="spellEnd"/>
       <w:r>
         <w:rPr>
           <w:lang w:val="pt-PT"/>
         </w:rPr>
         <w:t xml:space="preserve"> e </w:t>
       </w:r>
+      <w:proofErr w:type="spellStart"/>
       <w:r>
         <w:rPr>
           <w:i/>
@@ -4031,6 +4562,7 @@
         </w:rPr>
         <w:t>degree</w:t>
       </w:r>
+      <w:proofErr w:type="spellEnd"/>
       <w:r>
         <w:rPr>
           <w:lang w:val="pt-PT"/>
@@ -4083,6 +4615,7 @@
         </w:rPr>
         <w:t xml:space="preserve"> recorrendo ao algoritmo </w:t>
       </w:r>
+      <w:proofErr w:type="spellStart"/>
       <w:r>
         <w:rPr>
           <w:i/>
@@ -4091,6 +4624,7 @@
         </w:rPr>
         <w:t>MLPRegressor</w:t>
       </w:r>
+      <w:proofErr w:type="spellEnd"/>
       <w:r>
         <w:rPr>
           <w:lang w:val="pt-PT"/>
@@ -4103,6 +4637,7 @@
         </w:rPr>
         <w:t xml:space="preserve"> Antes de aplicar o modelo final, procedeu-se à otimização da sua configuração através de uma grelha de parâmetros testada com </w:t>
       </w:r>
+      <w:proofErr w:type="spellStart"/>
       <w:r>
         <w:rPr>
           <w:i/>
@@ -4111,6 +4646,7 @@
         </w:rPr>
         <w:t>GridSearchCV</w:t>
       </w:r>
+      <w:proofErr w:type="spellEnd"/>
       <w:r>
         <w:rPr>
           <w:lang w:val="pt-PT"/>
@@ -4129,6 +4665,7 @@
         </w:rPr>
         <w:t>A grelha contemplou diferentes estruturas de camadas ocultas, bem como duas funções de ativação (</w:t>
       </w:r>
+      <w:proofErr w:type="spellStart"/>
       <w:r>
         <w:rPr>
           <w:i/>
@@ -4137,12 +4674,14 @@
         </w:rPr>
         <w:t>relu</w:t>
       </w:r>
+      <w:proofErr w:type="spellEnd"/>
       <w:r>
         <w:rPr>
           <w:lang w:val="pt-PT"/>
         </w:rPr>
         <w:t xml:space="preserve"> e </w:t>
       </w:r>
+      <w:proofErr w:type="spellStart"/>
       <w:r>
         <w:rPr>
           <w:i/>
@@ -4151,20 +4690,41 @@
         </w:rPr>
         <w:t>tanh</w:t>
       </w:r>
+      <w:proofErr w:type="spellEnd"/>
       <w:r>
         <w:rPr>
           <w:lang w:val="pt-PT"/>
         </w:rPr>
         <w:t>). O solver adam foi mantido fixo, com um número máximo de 5000 iterações, tendo sido igualmente aplicados o ajuste adaptativo da taxa de aprendizagem e a paragem antecipada (</w:t>
       </w:r>
+      <w:proofErr w:type="spellStart"/>
       <w:r>
         <w:rPr>
           <w:i/>
           <w:iCs/>
           <w:lang w:val="pt-PT"/>
         </w:rPr>
-        <w:t>early stopping</w:t>
-      </w:r>
+        <w:t>early</w:t>
+      </w:r>
+      <w:proofErr w:type="spellEnd"/>
+      <w:r>
+        <w:rPr>
+          <w:i/>
+          <w:iCs/>
+          <w:lang w:val="pt-PT"/>
+        </w:rPr>
+        <w:t xml:space="preserve"> </w:t>
+      </w:r>
+      <w:proofErr w:type="spellStart"/>
+      <w:r>
+        <w:rPr>
+          <w:i/>
+          <w:iCs/>
+          <w:lang w:val="pt-PT"/>
+        </w:rPr>
+        <w:t>stopping</w:t>
+      </w:r>
+      <w:proofErr w:type="spellEnd"/>
       <w:r>
         <w:rPr>
           <w:lang w:val="pt-PT"/>
@@ -4209,6 +4769,7 @@
         </w:rPr>
         <w:t xml:space="preserve">Neste ponto, de forma a apresentar, de forma clara e comparável, as métricas de erro dos quatro modelos, foi armazenado num </w:t>
       </w:r>
+      <w:proofErr w:type="spellStart"/>
       <w:r>
         <w:rPr>
           <w:i/>
@@ -4217,6 +4778,7 @@
         </w:rPr>
         <w:t>DataFrame</w:t>
       </w:r>
+      <w:proofErr w:type="spellEnd"/>
       <w:r>
         <w:rPr>
           <w:lang w:val="pt-PT"/>
@@ -4357,6 +4919,7 @@
         </w:rPr>
         <w:t>o que sugere que o modelo pode estar a cometer alguns erros grandes (</w:t>
       </w:r>
+      <w:proofErr w:type="spellStart"/>
       <w:r>
         <w:rPr>
           <w:i/>
@@ -4365,6 +4928,7 @@
         </w:rPr>
         <w:t>outliers</w:t>
       </w:r>
+      <w:proofErr w:type="spellEnd"/>
       <w:r>
         <w:rPr>
           <w:lang w:val="pt-PT"/>
@@ -4482,7 +5046,21 @@
         <w:rPr>
           <w:lang w:val="pt-PT"/>
         </w:rPr>
-        <w:t>Com o objetivo de identificar os melhores modelos começamos por definir o menor MAE médio como critério para melhor desempenho dos modelos. Posto isto, armazenamos em listas os valores de MAE de cada fold para cada modelo e isolamos os dois melhores modelos (modelos que teriam melhor média de MAE nas listas).</w:t>
+        <w:t xml:space="preserve">Com o objetivo de identificar os melhores modelos começamos por definir o menor MAE médio como critério para melhor desempenho dos modelos. Posto isto, armazenamos em listas os valores de MAE de cada </w:t>
+      </w:r>
+      <w:proofErr w:type="spellStart"/>
+      <w:r>
+        <w:rPr>
+          <w:lang w:val="pt-PT"/>
+        </w:rPr>
+        <w:t>fold</w:t>
+      </w:r>
+      <w:proofErr w:type="spellEnd"/>
+      <w:r>
+        <w:rPr>
+          <w:lang w:val="pt-PT"/>
+        </w:rPr>
+        <w:t xml:space="preserve"> para cada modelo e isolamos os dois melhores modelos (modelos que teriam melhor média de MAE nas listas).</w:t>
       </w:r>
     </w:p>
     <w:p>
@@ -4499,6 +5077,7 @@
         </w:rPr>
         <w:t xml:space="preserve">Para o teste estatístico decidimos usar o teste de </w:t>
       </w:r>
+      <w:proofErr w:type="spellStart"/>
       <w:r>
         <w:rPr>
           <w:i/>
@@ -4507,6 +5086,7 @@
         </w:rPr>
         <w:t>Shapiro-Wilk</w:t>
       </w:r>
+      <w:proofErr w:type="spellEnd"/>
       <w:r>
         <w:rPr>
           <w:lang w:val="pt-PT"/>
@@ -4528,6 +5108,7 @@
         </w:rPr>
         <w:t xml:space="preserve">Usaremos o t </w:t>
       </w:r>
+      <w:proofErr w:type="spellStart"/>
       <w:r>
         <w:rPr>
           <w:i/>
@@ -4536,12 +5117,14 @@
         </w:rPr>
         <w:t>Student</w:t>
       </w:r>
+      <w:proofErr w:type="spellEnd"/>
       <w:r>
         <w:rPr>
           <w:lang w:val="pt-PT"/>
         </w:rPr>
         <w:t xml:space="preserve"> pareado para amostras normais ou teste </w:t>
       </w:r>
+      <w:proofErr w:type="spellStart"/>
       <w:r>
         <w:rPr>
           <w:i/>
@@ -4550,6 +5133,7 @@
         </w:rPr>
         <w:t>Wilcoxon</w:t>
       </w:r>
+      <w:proofErr w:type="spellEnd"/>
       <w:r>
         <w:rPr>
           <w:lang w:val="pt-PT"/>
@@ -4665,7 +5249,21 @@
         <w:rPr>
           <w:lang w:val="pt-PT"/>
         </w:rPr>
-        <w:t>” que poderá ser rejeitado caso o p-value apresente valores menores que os 5% de significância definidos.</w:t>
+        <w:t>” que poderá ser rejeitado caso o p-</w:t>
+      </w:r>
+      <w:proofErr w:type="spellStart"/>
+      <w:r>
+        <w:rPr>
+          <w:lang w:val="pt-PT"/>
+        </w:rPr>
+        <w:t>value</w:t>
+      </w:r>
+      <w:proofErr w:type="spellEnd"/>
+      <w:r>
+        <w:rPr>
+          <w:lang w:val="pt-PT"/>
+        </w:rPr>
+        <w:t xml:space="preserve"> apresente valores menores que os 5% de significância definidos.</w:t>
       </w:r>
     </w:p>
     <w:p>
@@ -4759,7 +5357,21 @@
         <w:rPr>
           <w:lang w:val="pt-PT"/>
         </w:rPr>
-        <w:t>Resultados do teste de normalidade (Shapiro-Wilk):</w:t>
+        <w:t>Resultados do teste de normalidade (</w:t>
+      </w:r>
+      <w:proofErr w:type="spellStart"/>
+      <w:r>
+        <w:rPr>
+          <w:lang w:val="pt-PT"/>
+        </w:rPr>
+        <w:t>Shapiro-Wilk</w:t>
+      </w:r>
+      <w:proofErr w:type="spellEnd"/>
+      <w:r>
+        <w:rPr>
+          <w:lang w:val="pt-PT"/>
+        </w:rPr>
+        <w:t>):</w:t>
       </w:r>
     </w:p>
     <w:p>
@@ -4781,8 +5393,18 @@
           <w:bCs/>
           <w:lang w:val="pt-PT"/>
         </w:rPr>
-        <w:t>P-value</w:t>
-      </w:r>
+        <w:t>P-</w:t>
+      </w:r>
+      <w:proofErr w:type="spellStart"/>
+      <w:r>
+        <w:rPr>
+          <w:b/>
+          <w:bCs/>
+          <w:lang w:val="pt-PT"/>
+        </w:rPr>
+        <w:t>value</w:t>
+      </w:r>
+      <w:proofErr w:type="spellEnd"/>
       <w:r>
         <w:rPr>
           <w:lang w:val="pt-PT"/>
@@ -4802,7 +5424,21 @@
         <w:rPr>
           <w:lang w:val="pt-PT"/>
         </w:rPr>
-        <w:t>Resultados do teste t de Student:</w:t>
+        <w:t xml:space="preserve">Resultados do teste t de </w:t>
+      </w:r>
+      <w:proofErr w:type="spellStart"/>
+      <w:r>
+        <w:rPr>
+          <w:lang w:val="pt-PT"/>
+        </w:rPr>
+        <w:t>Student</w:t>
+      </w:r>
+      <w:proofErr w:type="spellEnd"/>
+      <w:r>
+        <w:rPr>
+          <w:lang w:val="pt-PT"/>
+        </w:rPr>
+        <w:t>:</w:t>
       </w:r>
     </w:p>
     <w:p>
@@ -4824,8 +5460,18 @@
           <w:bCs/>
           <w:lang w:val="pt-PT"/>
         </w:rPr>
-        <w:t>P-value</w:t>
-      </w:r>
+        <w:t>P-</w:t>
+      </w:r>
+      <w:proofErr w:type="spellStart"/>
+      <w:r>
+        <w:rPr>
+          <w:b/>
+          <w:bCs/>
+          <w:lang w:val="pt-PT"/>
+        </w:rPr>
+        <w:t>value</w:t>
+      </w:r>
+      <w:proofErr w:type="spellEnd"/>
       <w:r>
         <w:rPr>
           <w:lang w:val="pt-PT"/>
@@ -4943,13 +5589,41 @@
         <w:rPr>
           <w:lang w:val="pt-PT"/>
         </w:rPr>
-        <w:t xml:space="preserve">No teste de Shapiro-Wilk </w:t>
-      </w:r>
-      <w:r>
-        <w:rPr>
-          <w:lang w:val="pt-PT"/>
-        </w:rPr>
-        <w:t xml:space="preserve">aplicado às diferenças entre os MAE dos dois modelos resultou num p-value </w:t>
+        <w:t xml:space="preserve">No teste de </w:t>
+      </w:r>
+      <w:proofErr w:type="spellStart"/>
+      <w:r>
+        <w:rPr>
+          <w:lang w:val="pt-PT"/>
+        </w:rPr>
+        <w:t>Shapiro-Wilk</w:t>
+      </w:r>
+      <w:proofErr w:type="spellEnd"/>
+      <w:r>
+        <w:rPr>
+          <w:lang w:val="pt-PT"/>
+        </w:rPr>
+        <w:t xml:space="preserve"> </w:t>
+      </w:r>
+      <w:r>
+        <w:rPr>
+          <w:lang w:val="pt-PT"/>
+        </w:rPr>
+        <w:t>aplicado às diferenças entre os MAE dos dois modelos resultou num p-</w:t>
+      </w:r>
+      <w:proofErr w:type="spellStart"/>
+      <w:r>
+        <w:rPr>
+          <w:lang w:val="pt-PT"/>
+        </w:rPr>
+        <w:t>value</w:t>
+      </w:r>
+      <w:proofErr w:type="spellEnd"/>
+      <w:r>
+        <w:rPr>
+          <w:lang w:val="pt-PT"/>
+        </w:rPr>
+        <w:t xml:space="preserve"> </w:t>
       </w:r>
       <w:r>
         <w:rPr>
@@ -4967,7 +5641,21 @@
         <w:rPr>
           <w:lang w:val="pt-PT"/>
         </w:rPr>
-        <w:t>, levando-nos a escolher o teste t de Student para verificar se as diferenças são estatisticamente significativas</w:t>
+        <w:t xml:space="preserve">, levando-nos a escolher o teste t de </w:t>
+      </w:r>
+      <w:proofErr w:type="spellStart"/>
+      <w:r>
+        <w:rPr>
+          <w:lang w:val="pt-PT"/>
+        </w:rPr>
+        <w:t>Student</w:t>
+      </w:r>
+      <w:proofErr w:type="spellEnd"/>
+      <w:r>
+        <w:rPr>
+          <w:lang w:val="pt-PT"/>
+        </w:rPr>
+        <w:t xml:space="preserve"> para verificar se as diferenças são estatisticamente significativas</w:t>
       </w:r>
       <w:r>
         <w:rPr>
@@ -4993,7 +5681,21 @@
         <w:rPr>
           <w:lang w:val="pt-PT"/>
         </w:rPr>
-        <w:t xml:space="preserve"> o valor do p-value foi muito inferior ao nível de significância, levando-nos</w:t>
+        <w:t xml:space="preserve"> o valor do p-</w:t>
+      </w:r>
+      <w:proofErr w:type="spellStart"/>
+      <w:r>
+        <w:rPr>
+          <w:lang w:val="pt-PT"/>
+        </w:rPr>
+        <w:t>value</w:t>
+      </w:r>
+      <w:proofErr w:type="spellEnd"/>
+      <w:r>
+        <w:rPr>
+          <w:lang w:val="pt-PT"/>
+        </w:rPr>
+        <w:t xml:space="preserve"> foi muito inferior ao nível de significância, levando-nos</w:t>
       </w:r>
       <w:r>
         <w:rPr>
@@ -5062,6 +5764,7 @@
         </w:rPr>
         <w:t xml:space="preserve">O pretendido neste exercício é a criação de um novo atributo </w:t>
       </w:r>
+      <w:proofErr w:type="spellStart"/>
       <w:r>
         <w:rPr>
           <w:i/>
@@ -5070,6 +5773,7 @@
         </w:rPr>
         <w:t>RespDisease</w:t>
       </w:r>
+      <w:proofErr w:type="spellEnd"/>
       <w:r>
         <w:rPr>
           <w:i/>
@@ -5084,13 +5788,23 @@
         </w:rPr>
         <w:t xml:space="preserve">que consiste na identificação de uma doença estar ligada a problemas respiratórios ou não. Deste modo, o atributo foi derivado da coluna </w:t>
       </w:r>
+      <w:proofErr w:type="spellStart"/>
       <w:r>
         <w:rPr>
           <w:i/>
           <w:iCs/>
           <w:lang w:val="pt-PT"/>
         </w:rPr>
-        <w:t xml:space="preserve">Outcome </w:t>
+        <w:t>Outcome</w:t>
+      </w:r>
+      <w:proofErr w:type="spellEnd"/>
+      <w:r>
+        <w:rPr>
+          <w:i/>
+          <w:iCs/>
+          <w:lang w:val="pt-PT"/>
+        </w:rPr>
+        <w:t xml:space="preserve"> </w:t>
       </w:r>
       <w:r>
         <w:rPr>
@@ -5098,24 +5812,70 @@
         </w:rPr>
         <w:t>dos dados, sendo consideradas os valores “</w:t>
       </w:r>
+      <w:proofErr w:type="spellStart"/>
       <w:r>
         <w:rPr>
           <w:lang w:val="pt-PT"/>
         </w:rPr>
         <w:t>Asthma</w:t>
       </w:r>
+      <w:proofErr w:type="spellEnd"/>
       <w:r>
         <w:rPr>
           <w:lang w:val="pt-PT"/>
         </w:rPr>
         <w:t>” e “</w:t>
       </w:r>
-      <w:r>
-        <w:rPr>
-          <w:lang w:val="pt-PT"/>
-        </w:rPr>
-        <w:t>Chronic obstructive pulmonary disease</w:t>
-      </w:r>
+      <w:proofErr w:type="spellStart"/>
+      <w:r>
+        <w:rPr>
+          <w:lang w:val="pt-PT"/>
+        </w:rPr>
+        <w:t>Chronic</w:t>
+      </w:r>
+      <w:proofErr w:type="spellEnd"/>
+      <w:r>
+        <w:rPr>
+          <w:lang w:val="pt-PT"/>
+        </w:rPr>
+        <w:t xml:space="preserve"> </w:t>
+      </w:r>
+      <w:proofErr w:type="spellStart"/>
+      <w:r>
+        <w:rPr>
+          <w:lang w:val="pt-PT"/>
+        </w:rPr>
+        <w:t>obstructive</w:t>
+      </w:r>
+      <w:proofErr w:type="spellEnd"/>
+      <w:r>
+        <w:rPr>
+          <w:lang w:val="pt-PT"/>
+        </w:rPr>
+        <w:t xml:space="preserve"> </w:t>
+      </w:r>
+      <w:proofErr w:type="spellStart"/>
+      <w:r>
+        <w:rPr>
+          <w:lang w:val="pt-PT"/>
+        </w:rPr>
+        <w:t>pulmonary</w:t>
+      </w:r>
+      <w:proofErr w:type="spellEnd"/>
+      <w:r>
+        <w:rPr>
+          <w:lang w:val="pt-PT"/>
+        </w:rPr>
+        <w:t xml:space="preserve"> </w:t>
+      </w:r>
+      <w:proofErr w:type="spellStart"/>
+      <w:r>
+        <w:rPr>
+          <w:lang w:val="pt-PT"/>
+        </w:rPr>
+        <w:t>disease</w:t>
+      </w:r>
+      <w:proofErr w:type="spellEnd"/>
       <w:r>
         <w:rPr>
           <w:lang w:val="pt-PT"/>
@@ -5192,6 +5952,7 @@
       </w:pPr>
       <w:r>
         <w:rPr>
+          <w:noProof/>
           <w:lang w:val="pt-PT"/>
         </w:rPr>
         <w:drawing>
@@ -5234,19 +5995,45 @@
     <w:p>
       <w:pPr>
         <w:pStyle w:val="Legenda"/>
-      </w:pPr>
-      <w:r>
+        <w:rPr>
+          <w:lang w:val="pt-PT"/>
+        </w:rPr>
+      </w:pPr>
+      <w:r>
+        <w:rPr>
+          <w:lang w:val="pt-PT"/>
+        </w:rPr>
         <w:t xml:space="preserve">Figura </w:t>
       </w:r>
-      <w:fldSimple w:instr=" SEQ Figura \* ARABIC ">
-        <w:r>
-          <w:rPr>
-            <w:noProof/>
-          </w:rPr>
-          <w:t>8</w:t>
-        </w:r>
-      </w:fldSimple>
-      <w:r>
+      <w:r>
+        <w:fldChar w:fldCharType="begin"/>
+      </w:r>
+      <w:r>
+        <w:rPr>
+          <w:lang w:val="pt-PT"/>
+        </w:rPr>
+        <w:instrText xml:space="preserve"> SEQ Figura \* ARABIC </w:instrText>
+      </w:r>
+      <w:r>
+        <w:fldChar w:fldCharType="separate"/>
+      </w:r>
+      <w:r>
+        <w:rPr>
+          <w:noProof/>
+          <w:lang w:val="pt-PT"/>
+        </w:rPr>
+        <w:t>8</w:t>
+      </w:r>
+      <w:r>
+        <w:rPr>
+          <w:noProof/>
+        </w:rPr>
+        <w:fldChar w:fldCharType="end"/>
+      </w:r>
+      <w:r>
+        <w:rPr>
+          <w:lang w:val="pt-PT"/>
+        </w:rPr>
         <w:t xml:space="preserve"> - Parâmetros da árvore de decisão</w:t>
       </w:r>
     </w:p>
@@ -5255,6 +6042,9 @@
         <w:keepNext/>
       </w:pPr>
       <w:r>
+        <w:rPr>
+          <w:noProof/>
+        </w:rPr>
         <w:drawing>
           <wp:inline distT="0" distB="0" distL="0" distR="0" wp14:anchorId="4269F6F6" wp14:editId="0BE61C3A">
             <wp:extent cx="3089910" cy="1413510"/>
@@ -5295,27 +6085,59 @@
     <w:p>
       <w:pPr>
         <w:pStyle w:val="Legenda"/>
-      </w:pPr>
-      <w:r>
+        <w:rPr>
+          <w:lang w:val="pt-PT"/>
+        </w:rPr>
+      </w:pPr>
+      <w:r>
+        <w:rPr>
+          <w:lang w:val="pt-PT"/>
+        </w:rPr>
         <w:t xml:space="preserve">Figura </w:t>
       </w:r>
-      <w:fldSimple w:instr=" SEQ Figura \* ARABIC ">
-        <w:r>
-          <w:rPr>
-            <w:noProof/>
-          </w:rPr>
-          <w:t>9</w:t>
-        </w:r>
-      </w:fldSimple>
-      <w:r>
+      <w:r>
+        <w:fldChar w:fldCharType="begin"/>
+      </w:r>
+      <w:r>
+        <w:rPr>
+          <w:lang w:val="pt-PT"/>
+        </w:rPr>
+        <w:instrText xml:space="preserve"> SEQ Figura \* ARABIC </w:instrText>
+      </w:r>
+      <w:r>
+        <w:fldChar w:fldCharType="separate"/>
+      </w:r>
+      <w:r>
+        <w:rPr>
+          <w:noProof/>
+          <w:lang w:val="pt-PT"/>
+        </w:rPr>
+        <w:t>9</w:t>
+      </w:r>
+      <w:r>
+        <w:rPr>
+          <w:noProof/>
+        </w:rPr>
+        <w:fldChar w:fldCharType="end"/>
+      </w:r>
+      <w:r>
+        <w:rPr>
+          <w:lang w:val="pt-PT"/>
+        </w:rPr>
         <w:t xml:space="preserve"> - Árvore de decisão</w:t>
       </w:r>
     </w:p>
     <w:p>
       <w:pPr>
         <w:jc w:val="both"/>
-      </w:pPr>
-      <w:r>
+        <w:rPr>
+          <w:lang w:val="pt-PT"/>
+        </w:rPr>
+      </w:pPr>
+      <w:r>
+        <w:rPr>
+          <w:lang w:val="pt-PT"/>
+        </w:rPr>
         <w:t>Foram alcançados os seguintes resultados.</w:t>
       </w:r>
     </w:p>
@@ -5324,6 +6146,9 @@
         <w:keepNext/>
       </w:pPr>
       <w:r>
+        <w:rPr>
+          <w:noProof/>
+        </w:rPr>
         <w:drawing>
           <wp:inline distT="0" distB="0" distL="0" distR="0" wp14:anchorId="71294244" wp14:editId="41D3FDEC">
             <wp:extent cx="3089910" cy="793115"/>
@@ -5364,19 +6189,45 @@
     <w:p>
       <w:pPr>
         <w:pStyle w:val="Legenda"/>
-      </w:pPr>
-      <w:r>
+        <w:rPr>
+          <w:lang w:val="pt-PT"/>
+        </w:rPr>
+      </w:pPr>
+      <w:r>
+        <w:rPr>
+          <w:lang w:val="pt-PT"/>
+        </w:rPr>
         <w:t xml:space="preserve">Figura </w:t>
       </w:r>
-      <w:fldSimple w:instr=" SEQ Figura \* ARABIC ">
-        <w:r>
-          <w:rPr>
-            <w:noProof/>
-          </w:rPr>
-          <w:t>10</w:t>
-        </w:r>
-      </w:fldSimple>
-      <w:r>
+      <w:r>
+        <w:fldChar w:fldCharType="begin"/>
+      </w:r>
+      <w:r>
+        <w:rPr>
+          <w:lang w:val="pt-PT"/>
+        </w:rPr>
+        <w:instrText xml:space="preserve"> SEQ Figura \* ARABIC </w:instrText>
+      </w:r>
+      <w:r>
+        <w:fldChar w:fldCharType="separate"/>
+      </w:r>
+      <w:r>
+        <w:rPr>
+          <w:noProof/>
+          <w:lang w:val="pt-PT"/>
+        </w:rPr>
+        <w:t>10</w:t>
+      </w:r>
+      <w:r>
+        <w:rPr>
+          <w:noProof/>
+        </w:rPr>
+        <w:fldChar w:fldCharType="end"/>
+      </w:r>
+      <w:r>
+        <w:rPr>
+          <w:lang w:val="pt-PT"/>
+        </w:rPr>
         <w:t xml:space="preserve"> - Resultados da árvore de decisão</w:t>
       </w:r>
     </w:p>
@@ -5391,9 +6242,29 @@
     <w:p>
       <w:pPr>
         <w:jc w:val="both"/>
-      </w:pPr>
-      <w:r>
-        <w:t>Para a rede neuronal criada foram selcionados os seguintes parâmetros.</w:t>
+        <w:rPr>
+          <w:lang w:val="pt-PT"/>
+        </w:rPr>
+      </w:pPr>
+      <w:r>
+        <w:rPr>
+          <w:lang w:val="pt-PT"/>
+        </w:rPr>
+        <w:t xml:space="preserve">Para a rede neuronal criada foram </w:t>
+      </w:r>
+      <w:proofErr w:type="spellStart"/>
+      <w:r>
+        <w:rPr>
+          <w:lang w:val="pt-PT"/>
+        </w:rPr>
+        <w:t>selcionados</w:t>
+      </w:r>
+      <w:proofErr w:type="spellEnd"/>
+      <w:r>
+        <w:rPr>
+          <w:lang w:val="pt-PT"/>
+        </w:rPr>
+        <w:t xml:space="preserve"> os seguintes parâmetros.</w:t>
       </w:r>
     </w:p>
     <w:p>
@@ -5401,6 +6272,9 @@
         <w:keepNext/>
       </w:pPr>
       <w:r>
+        <w:rPr>
+          <w:noProof/>
+        </w:rPr>
         <w:drawing>
           <wp:inline distT="0" distB="0" distL="0" distR="0" wp14:anchorId="6AED1FC1" wp14:editId="790BBCBA">
             <wp:extent cx="2943636" cy="1657581"/>
@@ -5441,27 +6315,59 @@
     <w:p>
       <w:pPr>
         <w:pStyle w:val="Legenda"/>
-      </w:pPr>
-      <w:r>
+        <w:rPr>
+          <w:lang w:val="pt-PT"/>
+        </w:rPr>
+      </w:pPr>
+      <w:r>
+        <w:rPr>
+          <w:lang w:val="pt-PT"/>
+        </w:rPr>
         <w:t xml:space="preserve">Figura </w:t>
       </w:r>
-      <w:fldSimple w:instr=" SEQ Figura \* ARABIC ">
-        <w:r>
-          <w:rPr>
-            <w:noProof/>
-          </w:rPr>
-          <w:t>11</w:t>
-        </w:r>
-      </w:fldSimple>
-      <w:r>
+      <w:r>
+        <w:fldChar w:fldCharType="begin"/>
+      </w:r>
+      <w:r>
+        <w:rPr>
+          <w:lang w:val="pt-PT"/>
+        </w:rPr>
+        <w:instrText xml:space="preserve"> SEQ Figura \* ARABIC </w:instrText>
+      </w:r>
+      <w:r>
+        <w:fldChar w:fldCharType="separate"/>
+      </w:r>
+      <w:r>
+        <w:rPr>
+          <w:noProof/>
+          <w:lang w:val="pt-PT"/>
+        </w:rPr>
+        <w:t>11</w:t>
+      </w:r>
+      <w:r>
+        <w:rPr>
+          <w:noProof/>
+        </w:rPr>
+        <w:fldChar w:fldCharType="end"/>
+      </w:r>
+      <w:r>
+        <w:rPr>
+          <w:lang w:val="pt-PT"/>
+        </w:rPr>
         <w:t xml:space="preserve"> - Parâmetros da rede neuronal</w:t>
       </w:r>
     </w:p>
     <w:p>
       <w:pPr>
         <w:jc w:val="both"/>
-      </w:pPr>
-      <w:r>
+        <w:rPr>
+          <w:lang w:val="pt-PT"/>
+        </w:rPr>
+      </w:pPr>
+      <w:r>
+        <w:rPr>
+          <w:lang w:val="pt-PT"/>
+        </w:rPr>
         <w:t>Foram alcançados os seguintes resultados.</w:t>
       </w:r>
     </w:p>
@@ -5470,6 +6376,9 @@
         <w:keepNext/>
       </w:pPr>
       <w:r>
+        <w:rPr>
+          <w:noProof/>
+        </w:rPr>
         <w:drawing>
           <wp:inline distT="0" distB="0" distL="0" distR="0" wp14:anchorId="2B85820D" wp14:editId="54C33491">
             <wp:extent cx="3089910" cy="854075"/>
@@ -5511,8 +6420,13 @@
       <w:pPr>
         <w:pStyle w:val="Legenda"/>
       </w:pPr>
-      <w:r>
-        <w:t xml:space="preserve">Figura </w:t>
+      <w:proofErr w:type="spellStart"/>
+      <w:r>
+        <w:t>Figura</w:t>
+      </w:r>
+      <w:proofErr w:type="spellEnd"/>
+      <w:r>
+        <w:t xml:space="preserve"> </w:t>
       </w:r>
       <w:fldSimple w:instr=" SEQ Figura \* ARABIC ">
         <w:r>
@@ -5523,7 +6437,15 @@
         </w:r>
       </w:fldSimple>
       <w:r>
-        <w:t xml:space="preserve"> - Resultados da rede neuronal</w:t>
+        <w:t xml:space="preserve"> - </w:t>
+      </w:r>
+      <w:proofErr w:type="spellStart"/>
+      <w:r>
+        <w:t>Resultados</w:t>
+      </w:r>
+      <w:proofErr w:type="spellEnd"/>
+      <w:r>
+        <w:t xml:space="preserve"> da rede neuronal</w:t>
       </w:r>
     </w:p>
     <w:p>
@@ -5537,18 +6459,30 @@
     <w:p>
       <w:pPr>
         <w:jc w:val="both"/>
-      </w:pPr>
-      <w:r>
+        <w:rPr>
+          <w:lang w:val="pt-PT"/>
+        </w:rPr>
+      </w:pPr>
+      <w:r>
+        <w:rPr>
+          <w:lang w:val="pt-PT"/>
+        </w:rPr>
         <w:t xml:space="preserve">Para este modelo foi utilizado um </w:t>
       </w:r>
+      <w:proofErr w:type="spellStart"/>
       <w:r>
         <w:rPr>
           <w:i/>
           <w:iCs/>
+          <w:lang w:val="pt-PT"/>
         </w:rPr>
         <w:t>kernel</w:t>
       </w:r>
-      <w:r>
+      <w:proofErr w:type="spellEnd"/>
+      <w:r>
+        <w:rPr>
+          <w:lang w:val="pt-PT"/>
+        </w:rPr>
         <w:t xml:space="preserve"> linear, não se conseguindo alcançar resultados.</w:t>
       </w:r>
     </w:p>
@@ -5571,7 +6505,21 @@
         <w:rPr>
           <w:lang w:val="pt-PT"/>
         </w:rPr>
-        <w:t>De modo a otimizar o número de vizinhos considerados para a classificação, foram comparados todos os valores no intervalo [1,9], verificando-se o valor de k otimizado para k=2.</w:t>
+        <w:t xml:space="preserve">De modo a otimizar o número de vizinhos considerados para a classificação, foram comparados todos os valores no intervalo [1,9], verificando-se o valor de </w:t>
+      </w:r>
+      <w:proofErr w:type="gramStart"/>
+      <w:r>
+        <w:rPr>
+          <w:lang w:val="pt-PT"/>
+        </w:rPr>
+        <w:t>k</w:t>
+      </w:r>
+      <w:proofErr w:type="gramEnd"/>
+      <w:r>
+        <w:rPr>
+          <w:lang w:val="pt-PT"/>
+        </w:rPr>
+        <w:t xml:space="preserve"> otimizado para k=2.</w:t>
       </w:r>
     </w:p>
     <w:p>
@@ -5580,6 +6528,7 @@
       </w:pPr>
       <w:r>
         <w:rPr>
+          <w:noProof/>
           <w:lang w:val="pt-PT"/>
         </w:rPr>
         <w:drawing>
@@ -5622,27 +6571,59 @@
     <w:p>
       <w:pPr>
         <w:pStyle w:val="Legenda"/>
-      </w:pPr>
-      <w:r>
+        <w:rPr>
+          <w:lang w:val="pt-PT"/>
+        </w:rPr>
+      </w:pPr>
+      <w:r>
+        <w:rPr>
+          <w:lang w:val="pt-PT"/>
+        </w:rPr>
         <w:t xml:space="preserve">Figura </w:t>
       </w:r>
-      <w:fldSimple w:instr=" SEQ Figura \* ARABIC ">
-        <w:r>
-          <w:rPr>
-            <w:noProof/>
-          </w:rPr>
-          <w:t>13</w:t>
-        </w:r>
-      </w:fldSimple>
-      <w:r>
+      <w:r>
+        <w:fldChar w:fldCharType="begin"/>
+      </w:r>
+      <w:r>
+        <w:rPr>
+          <w:lang w:val="pt-PT"/>
+        </w:rPr>
+        <w:instrText xml:space="preserve"> SEQ Figura \* ARABIC </w:instrText>
+      </w:r>
+      <w:r>
+        <w:fldChar w:fldCharType="separate"/>
+      </w:r>
+      <w:r>
+        <w:rPr>
+          <w:noProof/>
+          <w:lang w:val="pt-PT"/>
+        </w:rPr>
+        <w:t>13</w:t>
+      </w:r>
+      <w:r>
+        <w:rPr>
+          <w:noProof/>
+        </w:rPr>
+        <w:fldChar w:fldCharType="end"/>
+      </w:r>
+      <w:r>
+        <w:rPr>
+          <w:lang w:val="pt-PT"/>
+        </w:rPr>
         <w:t xml:space="preserve"> - Gráfico de otimização para vizinhos</w:t>
       </w:r>
     </w:p>
     <w:p>
       <w:pPr>
         <w:jc w:val="both"/>
-      </w:pPr>
-      <w:r>
+        <w:rPr>
+          <w:lang w:val="pt-PT"/>
+        </w:rPr>
+      </w:pPr>
+      <w:r>
+        <w:rPr>
+          <w:lang w:val="pt-PT"/>
+        </w:rPr>
         <w:t>Alcançaram-se assim os seguintes resultados.</w:t>
       </w:r>
     </w:p>
@@ -5651,6 +6632,9 @@
         <w:keepNext/>
       </w:pPr>
       <w:r>
+        <w:rPr>
+          <w:noProof/>
+        </w:rPr>
         <w:drawing>
           <wp:inline distT="0" distB="0" distL="0" distR="0" wp14:anchorId="4328A72B" wp14:editId="66E57889">
             <wp:extent cx="3089910" cy="2088515"/>
@@ -5691,79 +6675,229 @@
     <w:p>
       <w:pPr>
         <w:pStyle w:val="Legenda"/>
-      </w:pPr>
-      <w:r>
+        <w:rPr>
+          <w:lang w:val="pt-PT"/>
+        </w:rPr>
+      </w:pPr>
+      <w:r>
+        <w:rPr>
+          <w:lang w:val="pt-PT"/>
+        </w:rPr>
         <w:t xml:space="preserve">Figura </w:t>
       </w:r>
-      <w:fldSimple w:instr=" SEQ Figura \* ARABIC ">
-        <w:r>
-          <w:rPr>
-            <w:noProof/>
-          </w:rPr>
-          <w:t>14</w:t>
-        </w:r>
-      </w:fldSimple>
-      <w:r>
+      <w:r>
+        <w:fldChar w:fldCharType="begin"/>
+      </w:r>
+      <w:r>
+        <w:rPr>
+          <w:lang w:val="pt-PT"/>
+        </w:rPr>
+        <w:instrText xml:space="preserve"> SEQ Figura \* ARABIC </w:instrText>
+      </w:r>
+      <w:r>
+        <w:fldChar w:fldCharType="separate"/>
+      </w:r>
+      <w:r>
+        <w:rPr>
+          <w:noProof/>
+          <w:lang w:val="pt-PT"/>
+        </w:rPr>
+        <w:t>14</w:t>
+      </w:r>
+      <w:r>
+        <w:rPr>
+          <w:noProof/>
+        </w:rPr>
+        <w:fldChar w:fldCharType="end"/>
+      </w:r>
+      <w:r>
+        <w:rPr>
+          <w:lang w:val="pt-PT"/>
+        </w:rPr>
         <w:t xml:space="preserve"> - Resultados k-vizinhos mais próximos</w:t>
       </w:r>
     </w:p>
     <w:p>
       <w:pPr>
         <w:jc w:val="both"/>
-      </w:pPr>
-      <w:r>
+        <w:rPr>
+          <w:lang w:val="pt-PT"/>
+        </w:rPr>
+      </w:pPr>
+      <w:r>
+        <w:rPr>
+          <w:lang w:val="pt-PT"/>
+        </w:rPr>
         <w:t>4.3.</w:t>
       </w:r>
       <w:r>
+        <w:rPr>
+          <w:lang w:val="pt-PT"/>
+        </w:rPr>
         <w:t>4.</w:t>
       </w:r>
     </w:p>
     <w:p>
       <w:pPr>
         <w:jc w:val="both"/>
-      </w:pPr>
-      <w:r>
-        <w:t xml:space="preserve">De modo a comparer os dois melhores modelos, foram selecionados os dois com medias de </w:t>
-      </w:r>
+        <w:rPr>
+          <w:lang w:val="pt-PT"/>
+        </w:rPr>
+      </w:pPr>
+      <w:r>
+        <w:rPr>
+          <w:lang w:val="pt-PT"/>
+        </w:rPr>
+        <w:t xml:space="preserve">De modo a </w:t>
+      </w:r>
+      <w:proofErr w:type="spellStart"/>
+      <w:r>
+        <w:rPr>
+          <w:lang w:val="pt-PT"/>
+        </w:rPr>
+        <w:t>comparer</w:t>
+      </w:r>
+      <w:proofErr w:type="spellEnd"/>
+      <w:r>
+        <w:rPr>
+          <w:lang w:val="pt-PT"/>
+        </w:rPr>
+        <w:t xml:space="preserve"> os dois melhores modelos, foram selecionados os dois com medias de </w:t>
+      </w:r>
+      <w:proofErr w:type="spellStart"/>
       <w:r>
         <w:rPr>
           <w:i/>
           <w:iCs/>
+          <w:lang w:val="pt-PT"/>
         </w:rPr>
         <w:t>accuracy</w:t>
       </w:r>
-      <w:r>
-        <w:t xml:space="preserve"> mais próximas de 1, pelo que os dois melhores foram o modelo de rede neuronal e o modelo de k-nearest neighbors.</w:t>
+      <w:proofErr w:type="spellEnd"/>
+      <w:r>
+        <w:rPr>
+          <w:lang w:val="pt-PT"/>
+        </w:rPr>
+        <w:t xml:space="preserve"> mais próximas de 1, pelo que os dois melhores foram o modelo de rede neuronal e o modelo de k-</w:t>
+      </w:r>
+      <w:proofErr w:type="spellStart"/>
+      <w:r>
+        <w:rPr>
+          <w:lang w:val="pt-PT"/>
+        </w:rPr>
+        <w:t>nearest</w:t>
+      </w:r>
+      <w:proofErr w:type="spellEnd"/>
+      <w:r>
+        <w:rPr>
+          <w:lang w:val="pt-PT"/>
+        </w:rPr>
+        <w:t xml:space="preserve"> </w:t>
+      </w:r>
+      <w:proofErr w:type="spellStart"/>
+      <w:r>
+        <w:rPr>
+          <w:lang w:val="pt-PT"/>
+        </w:rPr>
+        <w:t>neighbors</w:t>
+      </w:r>
+      <w:proofErr w:type="spellEnd"/>
+      <w:r>
+        <w:rPr>
+          <w:lang w:val="pt-PT"/>
+        </w:rPr>
+        <w:t>.</w:t>
       </w:r>
     </w:p>
     <w:p>
       <w:pPr>
         <w:jc w:val="both"/>
-      </w:pPr>
-      <w:r>
-        <w:t xml:space="preserve">Com a finalidade de identificar se existe uma diferença significativa entre os dois modelos foi aplicado </w:t>
-      </w:r>
-      <w:r>
-        <w:t>o teste t</w:t>
-      </w:r>
-      <w:r>
-        <w:t xml:space="preserve">-student </w:t>
-      </w:r>
-      <w:r>
-        <w:t xml:space="preserve">para </w:t>
-      </w:r>
-      <w:r>
-        <w:t xml:space="preserve">as accuracies de cada fold de cada modelo, </w:t>
-      </w:r>
-      <w:r>
-        <w:t>com nível de significância de 5%, obteve-se um p-</w:t>
-      </w:r>
-      <w:r>
-        <w:t xml:space="preserve">value inferior a 0.05, concluímos que existe uma diferença significative entre os modelos. </w:t>
-      </w:r>
-    </w:p>
-    <w:p>
-      <w:r>
+        <w:rPr>
+          <w:lang w:val="pt-PT"/>
+        </w:rPr>
+      </w:pPr>
+      <w:r>
+        <w:rPr>
+          <w:lang w:val="pt-PT"/>
+        </w:rPr>
+        <w:t>Com a finalidade de identificar se existe uma diferença significativa entre os dois modelos foi aplicado o teste t-</w:t>
+      </w:r>
+      <w:proofErr w:type="spellStart"/>
+      <w:r>
+        <w:rPr>
+          <w:lang w:val="pt-PT"/>
+        </w:rPr>
+        <w:t>student</w:t>
+      </w:r>
+      <w:proofErr w:type="spellEnd"/>
+      <w:r>
+        <w:rPr>
+          <w:lang w:val="pt-PT"/>
+        </w:rPr>
+        <w:t xml:space="preserve"> para as </w:t>
+      </w:r>
+      <w:proofErr w:type="spellStart"/>
+      <w:r>
+        <w:rPr>
+          <w:lang w:val="pt-PT"/>
+        </w:rPr>
+        <w:t>accuracies</w:t>
+      </w:r>
+      <w:proofErr w:type="spellEnd"/>
+      <w:r>
+        <w:rPr>
+          <w:lang w:val="pt-PT"/>
+        </w:rPr>
+        <w:t xml:space="preserve"> de cada </w:t>
+      </w:r>
+      <w:proofErr w:type="spellStart"/>
+      <w:r>
+        <w:rPr>
+          <w:lang w:val="pt-PT"/>
+        </w:rPr>
+        <w:t>fold</w:t>
+      </w:r>
+      <w:proofErr w:type="spellEnd"/>
+      <w:r>
+        <w:rPr>
+          <w:lang w:val="pt-PT"/>
+        </w:rPr>
+        <w:t xml:space="preserve"> de cada modelo, com nível de significância de 5%, obteve-se um p-</w:t>
+      </w:r>
+      <w:proofErr w:type="spellStart"/>
+      <w:r>
+        <w:rPr>
+          <w:lang w:val="pt-PT"/>
+        </w:rPr>
+        <w:t>value</w:t>
+      </w:r>
+      <w:proofErr w:type="spellEnd"/>
+      <w:r>
+        <w:rPr>
+          <w:lang w:val="pt-PT"/>
+        </w:rPr>
+        <w:t xml:space="preserve"> inferior a 0.05, concluímos que existe uma diferença </w:t>
+      </w:r>
+      <w:proofErr w:type="spellStart"/>
+      <w:r>
+        <w:rPr>
+          <w:lang w:val="pt-PT"/>
+        </w:rPr>
+        <w:t>significative</w:t>
+      </w:r>
+      <w:proofErr w:type="spellEnd"/>
+      <w:r>
+        <w:rPr>
+          <w:lang w:val="pt-PT"/>
+        </w:rPr>
+        <w:t xml:space="preserve"> entre os modelos. </w:t>
+      </w:r>
+    </w:p>
+    <w:p>
+      <w:r>
+        <w:rPr>
+          <w:noProof/>
+        </w:rPr>
         <w:drawing>
           <wp:inline distT="0" distB="0" distL="0" distR="0" wp14:anchorId="4F37DB5D" wp14:editId="2CE76B49">
             <wp:extent cx="2400635" cy="238158"/>
@@ -5812,7 +6946,35 @@
         <w:rPr>
           <w:lang w:val="pt-PT"/>
         </w:rPr>
-        <w:t>O melhor dos modelos é, então, o modelo de rede neuronal, com um valor médio de accuracy entre folds de 0.797.</w:t>
+        <w:t xml:space="preserve">O melhor dos modelos é, então, o modelo de rede neuronal, com um valor médio de </w:t>
+      </w:r>
+      <w:proofErr w:type="spellStart"/>
+      <w:r>
+        <w:rPr>
+          <w:lang w:val="pt-PT"/>
+        </w:rPr>
+        <w:t>accuracy</w:t>
+      </w:r>
+      <w:proofErr w:type="spellEnd"/>
+      <w:r>
+        <w:rPr>
+          <w:lang w:val="pt-PT"/>
+        </w:rPr>
+        <w:t xml:space="preserve"> entre </w:t>
+      </w:r>
+      <w:proofErr w:type="spellStart"/>
+      <w:r>
+        <w:rPr>
+          <w:lang w:val="pt-PT"/>
+        </w:rPr>
+        <w:t>folds</w:t>
+      </w:r>
+      <w:proofErr w:type="spellEnd"/>
+      <w:r>
+        <w:rPr>
+          <w:lang w:val="pt-PT"/>
+        </w:rPr>
+        <w:t xml:space="preserve"> de 0.797.</w:t>
       </w:r>
     </w:p>
     <w:p>
@@ -5874,101 +7036,114 @@
     </w:p>
     <w:p>
       <w:pPr>
-        <w:rPr>
-          <w:lang w:val="pt-PT"/>
-        </w:rPr>
-      </w:pPr>
-    </w:p>
-    <w:p>
-      <w:pPr>
-        <w:rPr>
-          <w:lang w:val="pt-PT"/>
-        </w:rPr>
-      </w:pPr>
+        <w:spacing w:before="5pt" w:beforeAutospacing="1" w:after="5pt" w:afterAutospacing="1"/>
+        <w:jc w:val="start"/>
+        <w:rPr>
+          <w:rFonts w:eastAsia="Times New Roman"/>
+          <w:lang w:val="pt-PT" w:eastAsia="pt-PT"/>
+        </w:rPr>
+      </w:pPr>
+      <w:r>
+        <w:rPr>
+          <w:rFonts w:eastAsia="Times New Roman"/>
+          <w:lang w:val="pt-PT" w:eastAsia="pt-PT"/>
+        </w:rPr>
+        <w:t xml:space="preserve">O trabalho </w:t>
+      </w:r>
+      <w:r>
+        <w:rPr>
+          <w:rFonts w:eastAsia="Times New Roman"/>
+          <w:lang w:val="pt-PT" w:eastAsia="pt-PT"/>
+        </w:rPr>
+        <w:t>destacou</w:t>
+      </w:r>
+      <w:r>
+        <w:rPr>
+          <w:rFonts w:eastAsia="Times New Roman"/>
+          <w:lang w:val="pt-PT" w:eastAsia="pt-PT"/>
+        </w:rPr>
+        <w:t xml:space="preserve"> a importância da escolha adequada dos modelos e da otimização de parâmetros para problemas preditivos.</w:t>
+      </w:r>
+    </w:p>
+    <w:p>
+      <w:pPr>
+        <w:spacing w:before="5pt" w:beforeAutospacing="1" w:after="5pt" w:afterAutospacing="1"/>
+        <w:jc w:val="start"/>
+        <w:rPr>
+          <w:rFonts w:eastAsia="Times New Roman"/>
+          <w:lang w:val="pt-PT" w:eastAsia="pt-PT"/>
+        </w:rPr>
+      </w:pPr>
+      <w:r>
+        <w:rPr>
+          <w:rFonts w:eastAsia="Times New Roman"/>
+          <w:lang w:val="pt-PT" w:eastAsia="pt-PT"/>
+        </w:rPr>
+        <w:t>O modelo SVM foi o mais eficaz na regressão (predição de mortes prematuras), enquanto a rede neuronal foi superior na classificação (identificação de doenças respiratórias).</w:t>
+      </w:r>
+    </w:p>
+    <w:p>
+      <w:pPr>
+        <w:spacing w:before="5pt" w:beforeAutospacing="1" w:after="5pt" w:afterAutospacing="1"/>
+        <w:jc w:val="start"/>
+        <w:rPr>
+          <w:rFonts w:eastAsia="Times New Roman"/>
+          <w:lang w:val="pt-PT" w:eastAsia="pt-PT"/>
+        </w:rPr>
+      </w:pPr>
+      <w:r>
+        <w:rPr>
+          <w:rFonts w:eastAsia="Times New Roman"/>
+          <w:lang w:val="pt-PT" w:eastAsia="pt-PT"/>
+        </w:rPr>
+        <w:t xml:space="preserve"> A estruturação rigorosa das fases de análise, validação cruzada e avaliação estatística conferiu credibilidade e robustez às conclusões obtidas</w:t>
+      </w:r>
+      <w:r>
+        <w:rPr>
+          <w:rFonts w:eastAsia="Times New Roman"/>
+          <w:lang w:val="pt-PT" w:eastAsia="pt-PT"/>
+        </w:rPr>
+        <w:t>.</w:t>
+      </w:r>
+    </w:p>
+    <w:p>
+      <w:pPr>
+        <w:spacing w:before="5pt" w:beforeAutospacing="1" w:after="5pt" w:afterAutospacing="1"/>
+        <w:jc w:val="start"/>
+        <w:rPr>
+          <w:rFonts w:eastAsia="Times New Roman"/>
+          <w:lang w:val="pt-PT" w:eastAsia="pt-PT"/>
+        </w:rPr>
+      </w:pPr>
+      <w:r>
+        <w:rPr>
+          <w:rFonts w:eastAsia="Times New Roman"/>
+          <w:lang w:val="pt-PT" w:eastAsia="pt-PT"/>
+        </w:rPr>
+        <w:t>Por fim, o</w:t>
+      </w:r>
+      <w:r>
+        <w:rPr>
+          <w:rFonts w:eastAsia="Times New Roman"/>
+          <w:lang w:val="pt-PT" w:eastAsia="pt-PT"/>
+        </w:rPr>
+        <w:t xml:space="preserve"> estudo confirma que a aprendizagem automática, quando bem aplicada, pode contribuir significativamente para a compreensão e previsão de fenómenos complexos como os impactos da poluição na saúde pública.</w:t>
+      </w:r>
     </w:p>
     <w:p>
       <w:pPr>
         <w:pStyle w:val="Ttulo5"/>
+        <w:rPr>
+          <w:lang w:val="pt-PT"/>
+        </w:rPr>
       </w:pPr>
     </w:p>
     <w:p>
       <w:pPr>
         <w:pStyle w:val="Ttulo5"/>
-      </w:pPr>
-    </w:p>
-    <w:p>
-      <w:pPr>
-        <w:pStyle w:val="Ttulo5"/>
-      </w:pPr>
-    </w:p>
-    <w:p>
-      <w:pPr>
-        <w:pStyle w:val="Ttulo5"/>
-      </w:pPr>
-    </w:p>
-    <w:p>
-      <w:pPr>
-        <w:pStyle w:val="Ttulo5"/>
-      </w:pPr>
-    </w:p>
-    <w:p>
-      <w:pPr>
-        <w:pStyle w:val="Ttulo5"/>
-      </w:pPr>
-    </w:p>
-    <w:p>
-      <w:pPr>
-        <w:pStyle w:val="Ttulo5"/>
-      </w:pPr>
-    </w:p>
-    <w:p>
-      <w:pPr>
-        <w:pStyle w:val="Ttulo5"/>
-      </w:pPr>
-    </w:p>
-    <w:p>
-      <w:pPr>
-        <w:pStyle w:val="Ttulo5"/>
-      </w:pPr>
-    </w:p>
-    <w:p>
-      <w:pPr>
-        <w:pStyle w:val="Ttulo5"/>
-      </w:pPr>
-    </w:p>
-    <w:p>
-      <w:pPr>
-        <w:pStyle w:val="Ttulo5"/>
-      </w:pPr>
-    </w:p>
-    <w:p>
-      <w:pPr>
-        <w:pStyle w:val="Ttulo5"/>
-      </w:pPr>
-    </w:p>
-    <w:p>
-      <w:pPr>
-        <w:pStyle w:val="Ttulo5"/>
-      </w:pPr>
-    </w:p>
-    <w:p>
-      <w:pPr>
-        <w:pStyle w:val="Ttulo5"/>
-      </w:pPr>
-    </w:p>
-    <w:p>
-      <w:pPr>
-        <w:pStyle w:val="Ttulo5"/>
-      </w:pPr>
-    </w:p>
-    <w:p>
-      <w:pPr>
-        <w:pStyle w:val="Ttulo5"/>
-      </w:pPr>
-    </w:p>
-    <w:p>
-      <w:pPr>
-        <w:pStyle w:val="Ttulo5"/>
+        <w:rPr>
+          <w:lang w:val="pt-PT"/>
+        </w:rPr>
       </w:pPr>
     </w:p>
     <w:p>
@@ -9395,7 +10570,7 @@
     <w:lsdException w:name="caption" w:semiHidden="1" w:unhideWhenUsed="1" w:qFormat="1"/>
     <w:lsdException w:name="Title" w:qFormat="1"/>
     <w:lsdException w:name="Subtitle" w:qFormat="1"/>
-    <w:lsdException w:name="Strong" w:qFormat="1"/>
+    <w:lsdException w:name="Strong" w:uiPriority="22" w:qFormat="1"/>
     <w:lsdException w:name="Emphasis" w:qFormat="1"/>
     <w:lsdException w:name="Normal (Web)" w:uiPriority="99"/>
     <w:lsdException w:name="Normal Table" w:semiHidden="1" w:unhideWhenUsed="1"/>
@@ -9789,6 +10964,7 @@
   <w:style w:type="character" w:default="1" w:styleId="Tipodeletrapredefinidodopargrafo">
     <w:name w:val="Default Paragraph Font"/>
     <w:uiPriority w:val="1"/>
+    <w:semiHidden/>
     <w:unhideWhenUsed/>
   </w:style>
   <w:style w:type="table" w:default="1" w:styleId="Tabelanormal">
@@ -10152,6 +11328,17 @@
       <w:color w:val="666666"/>
     </w:rPr>
   </w:style>
+  <w:style w:type="character" w:styleId="Forte">
+    <w:name w:val="Strong"/>
+    <w:basedOn w:val="Tipodeletrapredefinidodopargrafo"/>
+    <w:uiPriority w:val="22"/>
+    <w:qFormat/>
+    <w:rsid w:val="00AF52C0"/>
+    <w:rPr>
+      <w:b/>
+      <w:bCs/>
+    </w:rPr>
+  </w:style>
 </w:styles>
 </file>
 
@@ -10284,8 +11471,10 @@
     <w:rsid w:val="00406FA7"/>
     <w:rsid w:val="006F68D9"/>
     <w:rsid w:val="00874A87"/>
+    <w:rsid w:val="008A2225"/>
     <w:rsid w:val="009258C9"/>
     <w:rsid w:val="0097333A"/>
+    <w:rsid w:val="009F2EA3"/>
     <w:rsid w:val="00A742FB"/>
     <w:rsid w:val="00B76587"/>
     <w:rsid w:val="00C352E9"/>
